--- a/博士论文.docx
+++ b/博士论文.docx
@@ -60,7 +60,57 @@
         <w:t>。</w:t>
       </w:r>
       <w:r>
-        <w:t>随着</w:t>
+        <w:rPr>
+          <w:rFonts w:hint="eastAsia"/>
+        </w:rPr>
+        <w:t>计算能力的巨大提升大大拓展了流体力学的研究方向。除了传统的理论分析和实验研究之外，计算流体力学在</w:t>
+      </w:r>
+      <w:r>
+        <w:rPr>
+          <w:rFonts w:hint="eastAsia"/>
+        </w:rPr>
+        <w:t>L</w:t>
+      </w:r>
+      <w:r>
+        <w:t>ax</w:t>
+      </w:r>
+      <w:r>
+        <w:rPr>
+          <w:rFonts w:hint="eastAsia"/>
+        </w:rPr>
+        <w:t>、</w:t>
+      </w:r>
+      <w:proofErr w:type="spellStart"/>
+      <w:r>
+        <w:t>Wendroff</w:t>
+      </w:r>
+      <w:proofErr w:type="spellEnd"/>
+      <w:r>
+        <w:rPr>
+          <w:rFonts w:hint="eastAsia"/>
+        </w:rPr>
+        <w:t>、</w:t>
+      </w:r>
+      <w:r>
+        <w:t>Godunov</w:t>
+      </w:r>
+      <w:r>
+        <w:t>等先驱的努力下得以建立</w:t>
+      </w:r>
+      <w:r>
+        <w:rPr>
+          <w:rFonts w:hint="eastAsia"/>
+        </w:rPr>
+        <w:t>，</w:t>
+      </w:r>
+      <w:r>
+        <w:t>并在随后的数十年中迅速发展</w:t>
+      </w:r>
+      <w:r>
+        <w:rPr>
+          <w:rFonts w:hint="eastAsia"/>
+        </w:rPr>
+        <w:t>。</w:t>
       </w:r>
       <w:bookmarkStart w:id="0" w:name="_GoBack"/>
       <w:bookmarkEnd w:id="0"/>

--- a/博士论文.docx
+++ b/博士论文.docx
@@ -46,9 +46,6 @@
       <w:pPr>
         <w:pStyle w:val="a3"/>
         <w:ind w:left="420" w:firstLineChars="0" w:firstLine="0"/>
-        <w:rPr>
-          <w:rFonts w:hint="eastAsia"/>
-        </w:rPr>
       </w:pPr>
       <w:r>
         <w:t>计算机的发明是上个世纪最重要的科技成果之一</w:t>
@@ -63,6 +60,48 @@
         <w:rPr>
           <w:rFonts w:hint="eastAsia"/>
         </w:rPr>
+        <w:t>1965</w:t>
+      </w:r>
+      <w:r>
+        <w:rPr>
+          <w:rFonts w:hint="eastAsia"/>
+        </w:rPr>
+        <w:t>年，摩尔提出了以他名字命名的著名定律，即计算机的计算能力每</w:t>
+      </w:r>
+      <w:r>
+        <w:rPr>
+          <w:rFonts w:hint="eastAsia"/>
+        </w:rPr>
+        <w:t>18</w:t>
+      </w:r>
+      <w:r>
+        <w:rPr>
+          <w:rFonts w:hint="eastAsia"/>
+        </w:rPr>
+        <w:t>到</w:t>
+      </w:r>
+      <w:r>
+        <w:rPr>
+          <w:rFonts w:hint="eastAsia"/>
+        </w:rPr>
+        <w:t>24</w:t>
+      </w:r>
+      <w:r>
+        <w:rPr>
+          <w:rFonts w:hint="eastAsia"/>
+        </w:rPr>
+        <w:t>个月就能提升一倍，这一定律至今仍未失效。计算机</w:t>
+      </w:r>
+      <w:r>
+        <w:rPr>
+          <w:rFonts w:hint="eastAsia"/>
+        </w:rPr>
+        <w:t>所带来的</w:t>
+      </w:r>
+      <w:r>
+        <w:rPr>
+          <w:rFonts w:hint="eastAsia"/>
+        </w:rPr>
         <w:t>计算能力的巨大提升大大拓展了流体力学的研究方向。除了传统的理论分析和实验研究之外，计算流体力学在</w:t>
       </w:r>
       <w:r>
@@ -111,9 +150,136 @@
           <w:rFonts w:hint="eastAsia"/>
         </w:rPr>
         <w:t>。</w:t>
+      </w:r>
+      <w:r>
+        <w:rPr>
+          <w:rFonts w:hint="eastAsia"/>
+        </w:rPr>
+        <w:t>到上世纪末，基于二阶精度有限体积法的计算流体力学软件已成功应用到包括汽车、航空、航天等工程领域。</w:t>
+      </w:r>
+    </w:p>
+    <w:p>
+      <w:pPr>
+        <w:pStyle w:val="a3"/>
+        <w:ind w:left="420" w:firstLineChars="0" w:firstLine="0"/>
+      </w:pPr>
+      <w:r>
+        <w:t>进入二十一世纪以来</w:t>
+      </w:r>
+      <w:r>
+        <w:rPr>
+          <w:rFonts w:hint="eastAsia"/>
+        </w:rPr>
+        <w:t>，超级计算机的出现再一次推动了计算流体力学的发展。</w:t>
+      </w:r>
+      <w:r>
+        <w:rPr>
+          <w:rFonts w:hint="eastAsia"/>
+        </w:rPr>
+        <w:t>通过</w:t>
+      </w:r>
+      <w:r>
+        <w:rPr>
+          <w:rFonts w:hint="eastAsia"/>
+        </w:rPr>
+        <w:t>使用</w:t>
+      </w:r>
+      <w:r>
+        <w:rPr>
+          <w:rFonts w:hint="eastAsia"/>
+        </w:rPr>
+        <w:t>大量的计算核心并行计算，</w:t>
+      </w:r>
+      <w:r>
+        <w:rPr>
+          <w:rFonts w:hint="eastAsia"/>
+        </w:rPr>
+        <w:t>问题求解的效率得到了成百上千</w:t>
+      </w:r>
+      <w:proofErr w:type="gramStart"/>
+      <w:r>
+        <w:rPr>
+          <w:rFonts w:hint="eastAsia"/>
+        </w:rPr>
+        <w:t>倍</w:t>
+      </w:r>
+      <w:proofErr w:type="gramEnd"/>
+      <w:r>
+        <w:rPr>
+          <w:rFonts w:hint="eastAsia"/>
+        </w:rPr>
+        <w:t>的提升</w:t>
+      </w:r>
+      <w:r>
+        <w:rPr>
+          <w:rFonts w:hint="eastAsia"/>
+        </w:rPr>
+        <w:t>。</w:t>
+      </w:r>
+    </w:p>
+    <w:p>
+      <w:pPr>
+        <w:pStyle w:val="a3"/>
+        <w:ind w:left="420" w:firstLineChars="0" w:firstLine="0"/>
+      </w:pPr>
+      <w:r>
+        <w:t>硬件技术的发展也对计算流体力学的软件设计提出了新的要求</w:t>
+      </w:r>
+      <w:r>
+        <w:rPr>
+          <w:rFonts w:hint="eastAsia"/>
+        </w:rPr>
+        <w:t>。</w:t>
+      </w:r>
+      <w:r>
+        <w:rPr>
+          <w:rFonts w:hint="eastAsia"/>
+        </w:rPr>
+        <w:t>对于复杂的湍流流动而言</w:t>
+      </w:r>
+      <w:r>
+        <w:rPr>
+          <w:rFonts w:hint="eastAsia"/>
+        </w:rPr>
+        <w:t>，传统的二阶精度有限体积法</w:t>
+      </w:r>
+      <w:r>
+        <w:rPr>
+          <w:rFonts w:hint="eastAsia"/>
+        </w:rPr>
+        <w:t>需要高密度的计算网格，计算代价仍然很大。另一方面，大部分有限体积法软件是基于结构网格的，用于复杂工程流动时需要花费大量的人力成本划分网格。因此，发展基于非结构网格的高精度湍流模拟方法能有效地解决这些问题。</w:t>
       </w:r>
       <w:bookmarkStart w:id="0" w:name="_GoBack"/>
       <w:bookmarkEnd w:id="0"/>
+    </w:p>
+    <w:p>
+      <w:pPr>
+        <w:pStyle w:val="a3"/>
+        <w:numPr>
+          <w:ilvl w:val="1"/>
+          <w:numId w:val="4"/>
+        </w:numPr>
+        <w:ind w:firstLineChars="0"/>
+      </w:pPr>
+      <w:r>
+        <w:rPr>
+          <w:rFonts w:hint="eastAsia"/>
+        </w:rPr>
+        <w:t>研究内容与现状</w:t>
+      </w:r>
+    </w:p>
+    <w:p>
+      <w:pPr>
+        <w:pStyle w:val="a3"/>
+        <w:numPr>
+          <w:ilvl w:val="1"/>
+          <w:numId w:val="4"/>
+        </w:numPr>
+        <w:ind w:firstLineChars="0"/>
+        <w:rPr>
+          <w:rFonts w:hint="eastAsia"/>
+        </w:rPr>
+      </w:pPr>
     </w:p>
     <w:sectPr>
       <w:pgSz w:w="11906" w:h="16838"/>

--- a/博士论文.docx
+++ b/博士论文.docx
@@ -45,7 +45,7 @@
     <w:p>
       <w:pPr>
         <w:pStyle w:val="a3"/>
-        <w:ind w:left="420" w:firstLineChars="0" w:firstLine="0"/>
+        <w:ind w:left="420" w:firstLineChars="0"/>
       </w:pPr>
       <w:r>
         <w:t>计算机的发明是上个世纪最重要的科技成果之一</w:t>
@@ -161,7 +161,7 @@
     <w:p>
       <w:pPr>
         <w:pStyle w:val="a3"/>
-        <w:ind w:left="420" w:firstLineChars="0" w:firstLine="0"/>
+        <w:ind w:left="420" w:firstLineChars="0"/>
       </w:pPr>
       <w:r>
         <w:t>进入二十一世纪以来</w:t>
@@ -176,6 +176,80 @@
         <w:rPr>
           <w:rFonts w:hint="eastAsia"/>
         </w:rPr>
+        <w:t>在硬件上，多核心</w:t>
+      </w:r>
+      <w:r>
+        <w:rPr>
+          <w:rFonts w:hint="eastAsia"/>
+        </w:rPr>
+        <w:t>处理器</w:t>
+      </w:r>
+      <w:r>
+        <w:rPr>
+          <w:rFonts w:hint="eastAsia"/>
+        </w:rPr>
+        <w:t>技术、高速网络技术和</w:t>
+      </w:r>
+      <w:r>
+        <w:rPr>
+          <w:rFonts w:hint="eastAsia"/>
+        </w:rPr>
+        <w:t>计算节点集群的建立是超级计算机的核心</w:t>
+      </w:r>
+      <w:r>
+        <w:rPr>
+          <w:rFonts w:hint="eastAsia"/>
+        </w:rPr>
+        <w:t>；在软件上，</w:t>
+      </w:r>
+      <w:r>
+        <w:rPr>
+          <w:rFonts w:hint="eastAsia"/>
+        </w:rPr>
+        <w:t>进程间通信框架（</w:t>
+      </w:r>
+      <w:r>
+        <w:rPr>
+          <w:rFonts w:hint="eastAsia"/>
+        </w:rPr>
+        <w:t>MPI</w:t>
+      </w:r>
+      <w:r>
+        <w:rPr>
+          <w:rFonts w:hint="eastAsia"/>
+        </w:rPr>
+        <w:t>）、</w:t>
+      </w:r>
+      <w:r>
+        <w:rPr>
+          <w:rFonts w:hint="eastAsia"/>
+        </w:rPr>
+        <w:t>共享内存计算框架（</w:t>
+      </w:r>
+      <w:proofErr w:type="spellStart"/>
+      <w:r>
+        <w:rPr>
+          <w:rFonts w:hint="eastAsia"/>
+        </w:rPr>
+        <w:t>OpenMP</w:t>
+      </w:r>
+      <w:proofErr w:type="spellEnd"/>
+      <w:r>
+        <w:rPr>
+          <w:rFonts w:hint="eastAsia"/>
+        </w:rPr>
+        <w:t>）</w:t>
+      </w:r>
+      <w:r>
+        <w:rPr>
+          <w:rFonts w:hint="eastAsia"/>
+        </w:rPr>
+        <w:t>等的出现成为了编写并行计算流体力学程序的基石。</w:t>
+      </w:r>
+      <w:r>
+        <w:rPr>
+          <w:rFonts w:hint="eastAsia"/>
+        </w:rPr>
         <w:t>通过</w:t>
       </w:r>
       <w:r>
@@ -194,7 +268,13 @@
         <w:rPr>
           <w:rFonts w:hint="eastAsia"/>
         </w:rPr>
-        <w:t>问题求解的效率得到了成百上千</w:t>
+        <w:t>求解流体力学问题</w:t>
+      </w:r>
+      <w:r>
+        <w:rPr>
+          <w:rFonts w:hint="eastAsia"/>
+        </w:rPr>
+        <w:t>的效率得到了成百上千</w:t>
       </w:r>
       <w:proofErr w:type="gramStart"/>
       <w:r>
@@ -215,15 +295,42 @@
           <w:rFonts w:hint="eastAsia"/>
         </w:rPr>
         <w:t>。</w:t>
+      </w:r>
+      <w:r>
+        <w:rPr>
+          <w:rFonts w:hint="eastAsia"/>
+        </w:rPr>
+        <w:t>从另一方面来说，</w:t>
+      </w:r>
+      <w:r>
+        <w:rPr>
+          <w:rFonts w:hint="eastAsia"/>
+        </w:rPr>
+        <w:t>对于</w:t>
+      </w:r>
+      <w:r>
+        <w:rPr>
+          <w:rFonts w:hint="eastAsia"/>
+        </w:rPr>
+        <w:t>之前无法进行计算的</w:t>
+      </w:r>
+      <w:r>
+        <w:rPr>
+          <w:rFonts w:hint="eastAsia"/>
+        </w:rPr>
+        <w:t>大规模复杂流动问题，现在也有了可以进行计算的软硬件平台。</w:t>
       </w:r>
     </w:p>
     <w:p>
       <w:pPr>
         <w:pStyle w:val="a3"/>
-        <w:ind w:left="420" w:firstLineChars="0" w:firstLine="0"/>
-      </w:pPr>
-      <w:r>
-        <w:t>硬件技术的发展也对计算流体力学的软件设计提出了新的要求</w:t>
+        <w:ind w:left="420" w:firstLineChars="0"/>
+      </w:pPr>
+      <w:r>
+        <w:t>硬件技术的发展也对计算流体力学的算法</w:t>
+      </w:r>
+      <w:r>
+        <w:t>设计提出了新的要求</w:t>
       </w:r>
       <w:r>
         <w:rPr>
@@ -247,10 +354,20 @@
         <w:rPr>
           <w:rFonts w:hint="eastAsia"/>
         </w:rPr>
-        <w:t>需要高密度的计算网格，计算代价仍然很大。另一方面，大部分有限体积法软件是基于结构网格的，用于复杂工程流动时需要花费大量的人力成本划分网格。因此，发展基于非结构网格的高精度湍流模拟方法能有效地解决这些问题。</w:t>
-      </w:r>
-      <w:bookmarkStart w:id="0" w:name="_GoBack"/>
-      <w:bookmarkEnd w:id="0"/>
+        <w:t>需要高密度的计算网格，计算代价仍然很大。另一方面，</w:t>
+      </w:r>
+      <w:r>
+        <w:rPr>
+          <w:rFonts w:hint="eastAsia"/>
+        </w:rPr>
+        <w:t>现有的</w:t>
+      </w:r>
+      <w:r>
+        <w:rPr>
+          <w:rFonts w:hint="eastAsia"/>
+        </w:rPr>
+        <w:t>大部分有限体积法软件是基于结构网格的，用于复杂工程流动时需要花费大量的人力成本划分网格。因此，发展基于非结构网格的高精度湍流模拟方法能有效地解决这些问题。</w:t>
+      </w:r>
     </w:p>
     <w:p>
       <w:pPr>
@@ -270,16 +387,68 @@
     </w:p>
     <w:p>
       <w:pPr>
+        <w:ind w:left="840"/>
+      </w:pPr>
+    </w:p>
+    <w:p>
+      <w:pPr>
         <w:pStyle w:val="a3"/>
         <w:numPr>
           <w:ilvl w:val="1"/>
           <w:numId w:val="4"/>
         </w:numPr>
         <w:ind w:firstLineChars="0"/>
-        <w:rPr>
-          <w:rFonts w:hint="eastAsia"/>
-        </w:rPr>
-      </w:pPr>
+      </w:pPr>
+      <w:r>
+        <w:br/>
+      </w:r>
+    </w:p>
+    <w:p>
+      <w:pPr>
+        <w:pStyle w:val="a3"/>
+        <w:rPr>
+          <w:rFonts w:hint="eastAsia"/>
+        </w:rPr>
+      </w:pPr>
+    </w:p>
+    <w:p>
+      <w:pPr>
+        <w:rPr>
+          <w:rFonts w:hint="eastAsia"/>
+        </w:rPr>
+      </w:pPr>
+      <w:r>
+        <w:rPr>
+          <w:rFonts w:hint="eastAsia"/>
+        </w:rPr>
+        <w:t>第</w:t>
+      </w:r>
+      <w:r>
+        <w:rPr>
+          <w:rFonts w:hint="eastAsia"/>
+        </w:rPr>
+        <w:t>二</w:t>
+      </w:r>
+      <w:bookmarkStart w:id="0" w:name="_GoBack"/>
+      <w:bookmarkEnd w:id="0"/>
+      <w:r>
+        <w:rPr>
+          <w:rFonts w:hint="eastAsia"/>
+        </w:rPr>
+        <w:t>章</w:t>
+      </w:r>
+      <w:r>
+        <w:rPr>
+          <w:rFonts w:hint="eastAsia"/>
+        </w:rPr>
+        <w:t xml:space="preserve"> </w:t>
+      </w:r>
+      <w:r>
+        <w:rPr>
+          <w:rFonts w:hint="eastAsia"/>
+        </w:rPr>
+        <w:t>通量重构方法</w:t>
+      </w:r>
     </w:p>
     <w:sectPr>
       <w:pgSz w:w="11906" w:h="16838"/>

--- a/博士论文.docx
+++ b/博士论文.docx
@@ -155,6 +155,62 @@
         <w:rPr>
           <w:rFonts w:hint="eastAsia"/>
         </w:rPr>
+        <w:t>究其定义，计算流体力学指的是采用计算机模拟的手段，数值求解纳维</w:t>
+      </w:r>
+      <w:r>
+        <w:rPr>
+          <w:rFonts w:hint="eastAsia"/>
+        </w:rPr>
+        <w:t>-</w:t>
+      </w:r>
+      <w:r>
+        <w:rPr>
+          <w:rFonts w:hint="eastAsia"/>
+        </w:rPr>
+        <w:t>斯托克斯（</w:t>
+      </w:r>
+      <w:proofErr w:type="spellStart"/>
+      <w:r>
+        <w:rPr>
+          <w:rFonts w:hint="eastAsia"/>
+        </w:rPr>
+        <w:t>Navier</w:t>
+      </w:r>
+      <w:proofErr w:type="spellEnd"/>
+      <w:r>
+        <w:rPr>
+          <w:rFonts w:hint="eastAsia"/>
+        </w:rPr>
+        <w:t>-Stokes</w:t>
+      </w:r>
+      <w:r>
+        <w:rPr>
+          <w:rFonts w:hint="eastAsia"/>
+        </w:rPr>
+        <w:t>）</w:t>
+      </w:r>
+      <w:r>
+        <w:rPr>
+          <w:rFonts w:hint="eastAsia"/>
+        </w:rPr>
+        <w:t>方程</w:t>
+      </w:r>
+      <w:r>
+        <w:rPr>
+          <w:rFonts w:hint="eastAsia"/>
+        </w:rPr>
+        <w:t>等控制方程，</w:t>
+      </w:r>
+      <w:r>
+        <w:rPr>
+          <w:rFonts w:hint="eastAsia"/>
+        </w:rPr>
+        <w:t>从而得到流动问题的解。</w:t>
+      </w:r>
+      <w:r>
+        <w:rPr>
+          <w:rFonts w:hint="eastAsia"/>
+        </w:rPr>
         <w:t>到上世纪末，基于二阶精度有限体积法的计算流体力学软件已成功应用到包括汽车、航空、航天等工程领域。</w:t>
       </w:r>
     </w:p>
@@ -348,7 +404,13 @@
         <w:rPr>
           <w:rFonts w:hint="eastAsia"/>
         </w:rPr>
-        <w:t>，传统的二阶精度有限体积法</w:t>
+        <w:t>，传统的低精度</w:t>
+      </w:r>
+      <w:r>
+        <w:rPr>
+          <w:rFonts w:hint="eastAsia"/>
+        </w:rPr>
+        <w:t>有限体积法</w:t>
       </w:r>
       <w:r>
         <w:rPr>
@@ -387,7 +449,1122 @@
     </w:p>
     <w:p>
       <w:pPr>
-        <w:ind w:left="840"/>
+        <w:ind w:left="368" w:firstLine="420"/>
+      </w:pPr>
+      <w:r>
+        <w:rPr>
+          <w:rFonts w:hint="eastAsia"/>
+        </w:rPr>
+        <w:t>现有的商业计算流体力学软件，包括</w:t>
+      </w:r>
+      <w:r>
+        <w:rPr>
+          <w:rFonts w:hint="eastAsia"/>
+        </w:rPr>
+        <w:t>FLUENT</w:t>
+      </w:r>
+      <w:r>
+        <w:rPr>
+          <w:rFonts w:hint="eastAsia"/>
+        </w:rPr>
+        <w:t>、</w:t>
+      </w:r>
+      <w:r>
+        <w:rPr>
+          <w:rFonts w:hint="eastAsia"/>
+        </w:rPr>
+        <w:t>CFX</w:t>
+      </w:r>
+      <w:r>
+        <w:rPr>
+          <w:rFonts w:hint="eastAsia"/>
+        </w:rPr>
+        <w:t>等，大多采用二阶有限体积法进行计算。</w:t>
+      </w:r>
+      <w:r>
+        <w:rPr>
+          <w:rFonts w:hint="eastAsia"/>
+        </w:rPr>
+        <w:t>这一类方法</w:t>
+      </w:r>
+      <w:r>
+        <w:rPr>
+          <w:rFonts w:hint="eastAsia"/>
+        </w:rPr>
+        <w:t>形式上较为简单，且可以用于结构和非结构网格</w:t>
+      </w:r>
+      <w:r>
+        <w:rPr>
+          <w:rFonts w:hint="eastAsia"/>
+        </w:rPr>
+        <w:t>。经过数十年发展，包括激波捕捉、隐式时间推进、收敛加速等问题已得到了较好的解决。因此</w:t>
+      </w:r>
+      <w:r>
+        <w:rPr>
+          <w:rFonts w:hint="eastAsia"/>
+        </w:rPr>
+        <w:t>，这些计算流体力学软件被</w:t>
+      </w:r>
+      <w:r>
+        <w:rPr>
+          <w:rFonts w:hint="eastAsia"/>
+        </w:rPr>
+        <w:t>广泛</w:t>
+      </w:r>
+      <w:r>
+        <w:rPr>
+          <w:rFonts w:hint="eastAsia"/>
+        </w:rPr>
+        <w:t>应用在</w:t>
+      </w:r>
+      <w:r>
+        <w:rPr>
+          <w:rFonts w:hint="eastAsia"/>
+        </w:rPr>
+        <w:t>诸多工程领域。</w:t>
+      </w:r>
+    </w:p>
+    <w:p>
+      <w:pPr>
+        <w:ind w:left="368" w:firstLine="420"/>
+        <w:rPr>
+          <w:rFonts w:hint="eastAsia"/>
+        </w:rPr>
+      </w:pPr>
+      <w:r>
+        <w:t>常见的工程流体力学问题</w:t>
+      </w:r>
+      <w:r>
+        <w:rPr>
+          <w:rFonts w:hint="eastAsia"/>
+        </w:rPr>
+        <w:t>，</w:t>
+      </w:r>
+      <w:r>
+        <w:t>包括航空</w:t>
+      </w:r>
+      <w:r>
+        <w:rPr>
+          <w:rFonts w:hint="eastAsia"/>
+        </w:rPr>
+        <w:t>、</w:t>
+      </w:r>
+      <w:r>
+        <w:t>汽车等行业在内</w:t>
+      </w:r>
+      <w:r>
+        <w:rPr>
+          <w:rFonts w:hint="eastAsia"/>
+        </w:rPr>
+        <w:t>，</w:t>
+      </w:r>
+      <w:r>
+        <w:t>大多处于湍流流动状态</w:t>
+      </w:r>
+      <w:r>
+        <w:rPr>
+          <w:rFonts w:hint="eastAsia"/>
+        </w:rPr>
+        <w:t>。</w:t>
+      </w:r>
+      <w:r>
+        <w:t>对于气动升力</w:t>
+      </w:r>
+      <w:r>
+        <w:rPr>
+          <w:rFonts w:hint="eastAsia"/>
+        </w:rPr>
+        <w:t>、</w:t>
+      </w:r>
+      <w:r>
+        <w:t>阻力等计算</w:t>
+      </w:r>
+      <w:r>
+        <w:rPr>
+          <w:rFonts w:hint="eastAsia"/>
+        </w:rPr>
+        <w:t>，工程上更关心</w:t>
+      </w:r>
+      <w:r>
+        <w:rPr>
+          <w:rFonts w:hint="eastAsia"/>
+        </w:rPr>
+        <w:t>时间平均的流动情况，因此，雷</w:t>
+      </w:r>
+      <w:proofErr w:type="gramStart"/>
+      <w:r>
+        <w:rPr>
+          <w:rFonts w:hint="eastAsia"/>
+        </w:rPr>
+        <w:t>诺平均</w:t>
+      </w:r>
+      <w:proofErr w:type="gramEnd"/>
+      <w:r>
+        <w:rPr>
+          <w:rFonts w:hint="eastAsia"/>
+        </w:rPr>
+        <w:t>的纳维</w:t>
+      </w:r>
+      <w:r>
+        <w:rPr>
+          <w:rFonts w:hint="eastAsia"/>
+        </w:rPr>
+        <w:t>-</w:t>
+      </w:r>
+      <w:r>
+        <w:rPr>
+          <w:rFonts w:hint="eastAsia"/>
+        </w:rPr>
+        <w:t>斯托克斯方程</w:t>
+      </w:r>
+      <w:r>
+        <w:rPr>
+          <w:rFonts w:hint="eastAsia"/>
+        </w:rPr>
+        <w:t>（</w:t>
+      </w:r>
+      <w:r>
+        <w:rPr>
+          <w:rFonts w:hint="eastAsia"/>
+        </w:rPr>
+        <w:t>RANS</w:t>
+      </w:r>
+      <w:r>
+        <w:rPr>
+          <w:rFonts w:hint="eastAsia"/>
+        </w:rPr>
+        <w:t>）</w:t>
+      </w:r>
+      <w:r>
+        <w:rPr>
+          <w:rFonts w:hint="eastAsia"/>
+        </w:rPr>
+        <w:t>得到了广泛的应用。这一方程</w:t>
+      </w:r>
+      <w:r>
+        <w:rPr>
+          <w:rFonts w:hint="eastAsia"/>
+        </w:rPr>
+        <w:t>通过引入平均算子，避免了求解非定常纳维</w:t>
+      </w:r>
+      <w:r>
+        <w:rPr>
+          <w:rFonts w:hint="eastAsia"/>
+        </w:rPr>
+        <w:t>-</w:t>
+      </w:r>
+      <w:r>
+        <w:rPr>
+          <w:rFonts w:hint="eastAsia"/>
+        </w:rPr>
+        <w:t>斯托克斯方程的高成本，但同时也引入了被称为雷诺应力的新未知量，从而导致方程不封闭。</w:t>
+      </w:r>
+      <w:r>
+        <w:rPr>
+          <w:rFonts w:hint="eastAsia"/>
+        </w:rPr>
+        <w:t>为此，工程上常采用被称为“湍流模型”的近似方法，将雷诺应力与平均流动相联系，从而使方程封闭。这些方法得到了广泛的应用，在附着边界层流动主导的问题中也取得了相当令人满意的结果。</w:t>
+      </w:r>
+    </w:p>
+    <w:p>
+      <w:pPr>
+        <w:ind w:left="368" w:firstLine="420"/>
+      </w:pPr>
+      <w:r>
+        <w:t>然而</w:t>
+      </w:r>
+      <w:r>
+        <w:rPr>
+          <w:rFonts w:hint="eastAsia"/>
+        </w:rPr>
+        <w:t>，</w:t>
+      </w:r>
+      <w:r>
+        <w:t>这一类方法仍然有其很大的局限性</w:t>
+      </w:r>
+      <w:r>
+        <w:rPr>
+          <w:rFonts w:hint="eastAsia"/>
+        </w:rPr>
+        <w:t>。</w:t>
+      </w:r>
+      <w:r>
+        <w:t>例如</w:t>
+      </w:r>
+      <w:r>
+        <w:rPr>
+          <w:rFonts w:hint="eastAsia"/>
+        </w:rPr>
+        <w:t>，</w:t>
+      </w:r>
+      <w:r>
+        <w:t>气动声学</w:t>
+      </w:r>
+      <w:r>
+        <w:rPr>
+          <w:rFonts w:hint="eastAsia"/>
+        </w:rPr>
+        <w:t>、</w:t>
+      </w:r>
+      <w:r>
+        <w:t>气动弹性</w:t>
+      </w:r>
+      <w:r>
+        <w:rPr>
+          <w:rFonts w:hint="eastAsia"/>
+        </w:rPr>
+        <w:t>和</w:t>
+      </w:r>
+      <w:r>
+        <w:t>激波边界层干扰</w:t>
+      </w:r>
+      <w:r>
+        <w:t>等</w:t>
+      </w:r>
+      <w:r>
+        <w:t>涉及</w:t>
+      </w:r>
+      <w:proofErr w:type="gramStart"/>
+      <w:r>
+        <w:t>非定常</w:t>
+      </w:r>
+      <w:r>
+        <w:t>复杂</w:t>
+      </w:r>
+      <w:proofErr w:type="gramEnd"/>
+      <w:r>
+        <w:t>流动的</w:t>
+      </w:r>
+      <w:r>
+        <w:t>问题需要误差足够小的流场计算结果</w:t>
+      </w:r>
+      <w:r>
+        <w:rPr>
+          <w:rFonts w:hint="eastAsia"/>
+        </w:rPr>
+        <w:t>。一方面，若采用二阶有限体积法达到足够小的计算误差，需要非常密集的</w:t>
+      </w:r>
+      <w:r>
+        <w:rPr>
+          <w:rFonts w:hint="eastAsia"/>
+        </w:rPr>
+        <w:t>计算</w:t>
+      </w:r>
+      <w:r>
+        <w:rPr>
+          <w:rFonts w:hint="eastAsia"/>
+        </w:rPr>
+        <w:t>网格</w:t>
+      </w:r>
+      <w:r>
+        <w:rPr>
+          <w:rFonts w:hint="eastAsia"/>
+        </w:rPr>
+        <w:t>，计算代价仍然很大；另一方面，</w:t>
+      </w:r>
+      <w:r>
+        <w:rPr>
+          <w:rFonts w:hint="eastAsia"/>
+        </w:rPr>
+        <w:t>RANS</w:t>
+      </w:r>
+      <w:r>
+        <w:rPr>
+          <w:rFonts w:hint="eastAsia"/>
+        </w:rPr>
+        <w:t>方法由于引入了平均过程，丢失了</w:t>
+      </w:r>
+      <w:r>
+        <w:rPr>
+          <w:rFonts w:hint="eastAsia"/>
+        </w:rPr>
+        <w:t>湍流本身的</w:t>
+      </w:r>
+      <w:proofErr w:type="gramStart"/>
+      <w:r>
+        <w:rPr>
+          <w:rFonts w:hint="eastAsia"/>
+        </w:rPr>
+        <w:t>非定常信息</w:t>
+      </w:r>
+      <w:proofErr w:type="gramEnd"/>
+      <w:r>
+        <w:rPr>
+          <w:rFonts w:hint="eastAsia"/>
+        </w:rPr>
+        <w:t>。</w:t>
+      </w:r>
+      <w:r>
+        <w:rPr>
+          <w:rFonts w:hint="eastAsia"/>
+        </w:rPr>
+        <w:t>为解决这两个问题，</w:t>
+      </w:r>
+      <w:r>
+        <w:rPr>
+          <w:rFonts w:hint="eastAsia"/>
+        </w:rPr>
+        <w:t>高精度湍流模拟方法应运而生。</w:t>
+      </w:r>
+    </w:p>
+    <w:p>
+      <w:pPr>
+        <w:rPr>
+          <w:rFonts w:hint="eastAsia"/>
+        </w:rPr>
+      </w:pPr>
+      <w:r>
+        <w:rPr>
+          <w:rFonts w:hint="eastAsia"/>
+        </w:rPr>
+        <w:t>1</w:t>
+      </w:r>
+      <w:r>
+        <w:t xml:space="preserve">.2.1 </w:t>
+      </w:r>
+      <w:r>
+        <w:t>高精度计算流体力学方法</w:t>
+      </w:r>
+    </w:p>
+    <w:p>
+      <w:pPr>
+        <w:ind w:left="368" w:firstLine="420"/>
+      </w:pPr>
+      <w:r>
+        <w:t>一般而言</w:t>
+      </w:r>
+      <w:r>
+        <w:rPr>
+          <w:rFonts w:hint="eastAsia"/>
+        </w:rPr>
+        <w:t>，</w:t>
+      </w:r>
+      <w:r>
+        <w:t>任何高于二阶的计算流体力学方法都可以被称为</w:t>
+      </w:r>
+      <w:r>
+        <w:t>高精度方法</w:t>
+      </w:r>
+      <w:r>
+        <w:rPr>
+          <w:rFonts w:hint="eastAsia"/>
+        </w:rPr>
+        <w:t>，</w:t>
+      </w:r>
+      <w:r>
+        <w:t>以示其与传统方法的区别</w:t>
+      </w:r>
+      <w:r>
+        <w:rPr>
+          <w:rFonts w:hint="eastAsia"/>
+        </w:rPr>
+        <w:t>。</w:t>
+      </w:r>
+      <w:r>
+        <w:rPr>
+          <w:rFonts w:hint="eastAsia"/>
+        </w:rPr>
+        <w:t>早在上世纪八十年代，</w:t>
+      </w:r>
+      <w:r>
+        <w:rPr>
+          <w:rFonts w:hint="eastAsia"/>
+        </w:rPr>
+        <w:t>结构网格上的高精度方法</w:t>
+      </w:r>
+      <w:r>
+        <w:rPr>
+          <w:rFonts w:hint="eastAsia"/>
+        </w:rPr>
+        <w:t>就已经开始研究。</w:t>
+      </w:r>
+      <w:r>
+        <w:rPr>
+          <w:rFonts w:hint="eastAsia"/>
+        </w:rPr>
+        <w:t>高精度有限差分法</w:t>
+      </w:r>
+      <w:r>
+        <w:rPr>
+          <w:rFonts w:hint="eastAsia"/>
+        </w:rPr>
+        <w:t>（</w:t>
+      </w:r>
+      <w:r>
+        <w:rPr>
+          <w:rFonts w:hint="eastAsia"/>
+        </w:rPr>
+        <w:t>FDM</w:t>
+      </w:r>
+      <w:r>
+        <w:rPr>
+          <w:rFonts w:hint="eastAsia"/>
+        </w:rPr>
+        <w:t>）</w:t>
+      </w:r>
+      <w:r>
+        <w:rPr>
+          <w:rFonts w:hint="eastAsia"/>
+        </w:rPr>
+        <w:t>便是其中最著名的一类成果。</w:t>
+      </w:r>
+      <w:r>
+        <w:rPr>
+          <w:rFonts w:hint="eastAsia"/>
+        </w:rPr>
+        <w:t>通过引入</w:t>
+      </w:r>
+      <w:r>
+        <w:rPr>
+          <w:rFonts w:hint="eastAsia"/>
+        </w:rPr>
+        <w:t>更多的模板点，</w:t>
+      </w:r>
+      <w:r>
+        <w:rPr>
+          <w:rFonts w:hint="eastAsia"/>
+        </w:rPr>
+        <w:t>高精</w:t>
+      </w:r>
+      <w:r>
+        <w:rPr>
+          <w:rFonts w:hint="eastAsia"/>
+        </w:rPr>
+        <w:t>度有限差分法理论上可以达到无穷阶精度，但付出的代价是边界条件的处理变得更为困难。</w:t>
+      </w:r>
+      <w:r>
+        <w:rPr>
+          <w:rFonts w:hint="eastAsia"/>
+        </w:rPr>
+        <w:lastRenderedPageBreak/>
+        <w:t>此外，有限差分</w:t>
+      </w:r>
+      <w:r>
+        <w:rPr>
+          <w:rFonts w:hint="eastAsia"/>
+        </w:rPr>
+        <w:t>法的数值格式</w:t>
+      </w:r>
+      <w:r>
+        <w:rPr>
+          <w:rFonts w:hint="eastAsia"/>
+        </w:rPr>
+        <w:t>需要沿着网格</w:t>
+      </w:r>
+      <w:r>
+        <w:rPr>
+          <w:rFonts w:hint="eastAsia"/>
+        </w:rPr>
+        <w:t>线方向进行构造，</w:t>
+      </w:r>
+      <w:r>
+        <w:rPr>
+          <w:rFonts w:hint="eastAsia"/>
+        </w:rPr>
+        <w:t>这也就意味着</w:t>
+      </w:r>
+      <w:r>
+        <w:rPr>
+          <w:rFonts w:hint="eastAsia"/>
+        </w:rPr>
+        <w:t>它只能适用于结构网格</w:t>
+      </w:r>
+      <w:r>
+        <w:rPr>
+          <w:rFonts w:hint="eastAsia"/>
+        </w:rPr>
+        <w:t>，从而限制了其对于复杂工程外形的适应能力。</w:t>
+      </w:r>
+    </w:p>
+    <w:p>
+      <w:pPr>
+        <w:ind w:left="368" w:firstLine="420"/>
+      </w:pPr>
+      <w:r>
+        <w:t>高精度有限体积法</w:t>
+      </w:r>
+      <w:r>
+        <w:rPr>
+          <w:rFonts w:hint="eastAsia"/>
+        </w:rPr>
+        <w:t>（</w:t>
+      </w:r>
+      <w:r>
+        <w:rPr>
+          <w:rFonts w:hint="eastAsia"/>
+        </w:rPr>
+        <w:t>FVM</w:t>
+      </w:r>
+      <w:r>
+        <w:rPr>
+          <w:rFonts w:hint="eastAsia"/>
+        </w:rPr>
+        <w:t>）</w:t>
+      </w:r>
+      <w:r>
+        <w:rPr>
+          <w:rFonts w:hint="eastAsia"/>
+        </w:rPr>
+        <w:t>是另一类高精度方法</w:t>
+      </w:r>
+      <w:r>
+        <w:rPr>
+          <w:rFonts w:hint="eastAsia"/>
+        </w:rPr>
+        <w:t>。和有限差分法类似，高精度有限体积法也需要引入诸多模板点，从而在当前单元内重构出高次多项式分布。</w:t>
+      </w:r>
+      <w:r>
+        <w:rPr>
+          <w:rFonts w:hint="eastAsia"/>
+        </w:rPr>
+        <w:t>由于模板点不再需要沿着网格线选取，有限体积法可以同时适用于结构和非结构网格。</w:t>
+      </w:r>
+      <w:r>
+        <w:rPr>
+          <w:rFonts w:hint="eastAsia"/>
+        </w:rPr>
+        <w:t>它最大的优点是可以继承二阶有限体积法的诸多成熟结果，</w:t>
+      </w:r>
+      <w:r>
+        <w:rPr>
+          <w:rFonts w:hint="eastAsia"/>
+        </w:rPr>
+        <w:t>可以在现有软件的基础上</w:t>
+      </w:r>
+      <w:r>
+        <w:rPr>
+          <w:rFonts w:hint="eastAsia"/>
+        </w:rPr>
+        <w:t>发展</w:t>
+      </w:r>
+      <w:r>
+        <w:rPr>
+          <w:rFonts w:hint="eastAsia"/>
+        </w:rPr>
+        <w:t>；但它也存在着一些缺陷，包括模板点扩充带来的边界条件处理困难、</w:t>
+      </w:r>
+      <w:r>
+        <w:rPr>
+          <w:rFonts w:hint="eastAsia"/>
+        </w:rPr>
+        <w:t>单元内高斯积分带来的</w:t>
+      </w:r>
+      <w:r>
+        <w:rPr>
+          <w:rFonts w:hint="eastAsia"/>
+        </w:rPr>
+        <w:t>巨大计算量等。</w:t>
+      </w:r>
+    </w:p>
+    <w:p>
+      <w:pPr>
+        <w:ind w:left="368" w:firstLine="420"/>
+        <w:rPr>
+          <w:noProof/>
+        </w:rPr>
+      </w:pPr>
+      <w:r>
+        <w:t>有限单元法</w:t>
+      </w:r>
+      <w:r>
+        <w:rPr>
+          <w:rFonts w:hint="eastAsia"/>
+        </w:rPr>
+        <w:t>（</w:t>
+      </w:r>
+      <w:r>
+        <w:rPr>
+          <w:rFonts w:hint="eastAsia"/>
+        </w:rPr>
+        <w:t>FEM</w:t>
+      </w:r>
+      <w:r>
+        <w:rPr>
+          <w:rFonts w:hint="eastAsia"/>
+        </w:rPr>
+        <w:t>）</w:t>
+      </w:r>
+      <w:r>
+        <w:t>也是</w:t>
+      </w:r>
+      <w:r>
+        <w:t>一种常见的</w:t>
+      </w:r>
+      <w:r>
+        <w:t>计算方法</w:t>
+      </w:r>
+      <w:r>
+        <w:rPr>
+          <w:rFonts w:hint="eastAsia"/>
+        </w:rPr>
+        <w:t>。</w:t>
+      </w:r>
+      <w:r>
+        <w:t>在流体力学上</w:t>
+      </w:r>
+      <w:r>
+        <w:rPr>
+          <w:rFonts w:hint="eastAsia"/>
+        </w:rPr>
+        <w:t>，</w:t>
+      </w:r>
+      <w:r>
+        <w:t>由于纳维</w:t>
+      </w:r>
+      <w:r>
+        <w:rPr>
+          <w:rFonts w:hint="eastAsia"/>
+        </w:rPr>
+        <w:t>-</w:t>
+      </w:r>
+      <w:r>
+        <w:t>斯托克斯方程本身的双曲性</w:t>
+      </w:r>
+      <w:r>
+        <w:rPr>
+          <w:rFonts w:hint="eastAsia"/>
+        </w:rPr>
+        <w:t>，</w:t>
+      </w:r>
+      <w:r>
+        <w:t>一般的连续有限单元法</w:t>
+      </w:r>
+      <w:r>
+        <w:t>不能保证计算稳定</w:t>
+      </w:r>
+      <w:r>
+        <w:rPr>
+          <w:rFonts w:hint="eastAsia"/>
+        </w:rPr>
+        <w:t>。</w:t>
+      </w:r>
+      <w:r>
+        <w:rPr>
+          <w:rFonts w:hint="eastAsia"/>
+        </w:rPr>
+        <w:t>S</w:t>
+      </w:r>
+      <w:r>
+        <w:t>hu</w:t>
+      </w:r>
+      <w:r>
+        <w:t>和</w:t>
+      </w:r>
+      <w:r>
+        <w:t>Cockburn</w:t>
+      </w:r>
+      <w:r>
+        <w:t>在</w:t>
+      </w:r>
+      <w:r>
+        <w:rPr>
+          <w:color w:val="FF0000"/>
+        </w:rPr>
+        <w:t>XX</w:t>
+      </w:r>
+      <w:r>
+        <w:t>年</w:t>
+      </w:r>
+      <w:r>
+        <w:t>将</w:t>
+      </w:r>
+      <w:r>
+        <w:t>先前应用于中子输运方程的</w:t>
+      </w:r>
+      <w:proofErr w:type="gramStart"/>
+      <w:r>
+        <w:t>间断伽辽金</w:t>
+      </w:r>
+      <w:proofErr w:type="gramEnd"/>
+      <w:r>
+        <w:rPr>
+          <w:rFonts w:hint="eastAsia"/>
+        </w:rPr>
+        <w:t>（</w:t>
+      </w:r>
+      <w:r>
+        <w:rPr>
+          <w:rFonts w:hint="eastAsia"/>
+        </w:rPr>
+        <w:t>D</w:t>
+      </w:r>
+      <w:r>
+        <w:t xml:space="preserve">iscontinuous </w:t>
+      </w:r>
+      <w:proofErr w:type="spellStart"/>
+      <w:r>
+        <w:t>Galerkin</w:t>
+      </w:r>
+      <w:proofErr w:type="spellEnd"/>
+      <w:r>
+        <w:t>, DG</w:t>
+      </w:r>
+      <w:r>
+        <w:rPr>
+          <w:rFonts w:hint="eastAsia"/>
+        </w:rPr>
+        <w:t>）</w:t>
+      </w:r>
+      <w:r>
+        <w:t>有限单元法</w:t>
+      </w:r>
+      <w:r>
+        <w:t>引入计算流体力学中</w:t>
+      </w:r>
+      <w:r>
+        <w:rPr>
+          <w:rFonts w:hint="eastAsia"/>
+        </w:rPr>
+        <w:t>，</w:t>
+      </w:r>
+      <w:r>
+        <w:t>并</w:t>
+      </w:r>
+      <w:r>
+        <w:t>成功证明了其稳定性</w:t>
+      </w:r>
+      <w:r>
+        <w:rPr>
+          <w:rFonts w:hint="eastAsia"/>
+        </w:rPr>
+        <w:t>、</w:t>
+      </w:r>
+      <w:r>
+        <w:t>收敛性等问题</w:t>
+      </w:r>
+      <w:r>
+        <w:rPr>
+          <w:rFonts w:hint="eastAsia"/>
+        </w:rPr>
+        <w:t>。</w:t>
+      </w:r>
+      <w:r>
+        <w:t>间断</w:t>
+      </w:r>
+      <w:proofErr w:type="gramStart"/>
+      <w:r>
+        <w:t>伽辽金方法</w:t>
+      </w:r>
+      <w:proofErr w:type="gramEnd"/>
+      <w:r>
+        <w:t>结合了有限体积法和有限单元法</w:t>
+      </w:r>
+      <w:r>
+        <w:rPr>
+          <w:rFonts w:hint="eastAsia"/>
+        </w:rPr>
+        <w:t>。</w:t>
+      </w:r>
+      <w:r>
+        <w:t>在单元内部</w:t>
+      </w:r>
+      <w:r>
+        <w:rPr>
+          <w:rFonts w:hint="eastAsia"/>
+        </w:rPr>
+        <w:t>，通过一系列自由度和</w:t>
+      </w:r>
+      <w:proofErr w:type="gramStart"/>
+      <w:r>
+        <w:rPr>
+          <w:rFonts w:hint="eastAsia"/>
+        </w:rPr>
+        <w:t>基函数</w:t>
+      </w:r>
+      <w:proofErr w:type="gramEnd"/>
+      <w:r>
+        <w:rPr>
+          <w:rFonts w:hint="eastAsia"/>
+        </w:rPr>
+        <w:t>，可以构造出高次多项式分布</w:t>
+      </w:r>
+      <w:r>
+        <w:rPr>
+          <w:rFonts w:hint="eastAsia"/>
+        </w:rPr>
+        <w:t>，从而获得高精度；而在单元界面上，</w:t>
+      </w:r>
+      <w:r>
+        <w:rPr>
+          <w:rFonts w:hint="eastAsia"/>
+        </w:rPr>
+        <w:t>采用类似</w:t>
+      </w:r>
+      <w:r>
+        <w:rPr>
+          <w:rFonts w:hint="eastAsia"/>
+        </w:rPr>
+        <w:t>有限体积法的</w:t>
+      </w:r>
+      <w:r>
+        <w:rPr>
+          <w:rFonts w:hint="eastAsia"/>
+        </w:rPr>
+        <w:t>黎曼求解</w:t>
+      </w:r>
+      <w:proofErr w:type="gramStart"/>
+      <w:r>
+        <w:rPr>
+          <w:rFonts w:hint="eastAsia"/>
+        </w:rPr>
+        <w:t>器</w:t>
+      </w:r>
+      <w:r>
+        <w:rPr>
+          <w:rFonts w:hint="eastAsia"/>
+        </w:rPr>
+        <w:t>计算</w:t>
+      </w:r>
+      <w:proofErr w:type="gramEnd"/>
+      <w:r>
+        <w:rPr>
+          <w:rFonts w:hint="eastAsia"/>
+        </w:rPr>
+        <w:t>单元之间的通量，</w:t>
+      </w:r>
+      <w:r>
+        <w:rPr>
+          <w:rFonts w:hint="eastAsia"/>
+        </w:rPr>
+        <w:t>从而确保方程求解的守恒性。</w:t>
+      </w:r>
+      <w:r>
+        <w:rPr>
+          <w:rFonts w:hint="eastAsia"/>
+        </w:rPr>
+        <w:t>相比于高精度有限体积法，此类方法</w:t>
+      </w:r>
+      <w:r>
+        <w:rPr>
+          <w:rFonts w:hint="eastAsia"/>
+        </w:rPr>
+        <w:t>模板更紧致，仅使用</w:t>
+      </w:r>
+      <w:r>
+        <w:rPr>
+          <w:rFonts w:hint="eastAsia"/>
+        </w:rPr>
+        <w:t>一层相邻单元，</w:t>
+      </w:r>
+      <w:r>
+        <w:rPr>
+          <w:noProof/>
+        </w:rPr>
+        <w:t>使得边界条件处理更简便</w:t>
+      </w:r>
+      <w:r>
+        <w:rPr>
+          <w:rFonts w:hint="eastAsia"/>
+          <w:noProof/>
+        </w:rPr>
+        <w:t>。然而，由于</w:t>
+      </w:r>
+      <w:r>
+        <w:rPr>
+          <w:rFonts w:hint="eastAsia"/>
+          <w:noProof/>
+        </w:rPr>
+        <w:t>单元内</w:t>
+      </w:r>
+      <w:r>
+        <w:rPr>
+          <w:rFonts w:hint="eastAsia"/>
+          <w:noProof/>
+        </w:rPr>
+        <w:t>多个自由度相互耦合，</w:t>
+      </w:r>
+      <w:r>
+        <w:rPr>
+          <w:rFonts w:hint="eastAsia"/>
+          <w:noProof/>
+        </w:rPr>
+        <w:t>间断伽辽金方法不可避免地需要高斯积分和</w:t>
+      </w:r>
+      <w:r>
+        <w:rPr>
+          <w:rFonts w:hint="eastAsia"/>
+          <w:noProof/>
+        </w:rPr>
+        <w:t>矩阵求逆，因此计算量上相对高精度有限体积法并无优势。</w:t>
+      </w:r>
+    </w:p>
+    <w:p>
+      <w:pPr>
+        <w:ind w:left="368" w:firstLine="420"/>
+        <w:rPr>
+          <w:rFonts w:hint="eastAsia"/>
+          <w:noProof/>
+        </w:rPr>
+      </w:pPr>
+      <w:r>
+        <w:rPr>
+          <w:noProof/>
+        </w:rPr>
+        <w:t>通量重构方法可以视为间断伽辽金方法的一种改进</w:t>
+      </w:r>
+      <w:r>
+        <w:rPr>
+          <w:rFonts w:hint="eastAsia"/>
+          <w:noProof/>
+        </w:rPr>
+        <w:t>，</w:t>
+      </w:r>
+      <w:r>
+        <w:rPr>
+          <w:noProof/>
+        </w:rPr>
+        <w:t>最早由</w:t>
+      </w:r>
+      <w:r>
+        <w:rPr>
+          <w:rFonts w:hint="eastAsia"/>
+          <w:noProof/>
+        </w:rPr>
+        <w:t>Huynh</w:t>
+      </w:r>
+      <w:r>
+        <w:rPr>
+          <w:rFonts w:hint="eastAsia"/>
+          <w:noProof/>
+        </w:rPr>
+        <w:t>在</w:t>
+      </w:r>
+      <w:r>
+        <w:rPr>
+          <w:rFonts w:hint="eastAsia"/>
+          <w:noProof/>
+          <w:color w:val="FF0000"/>
+        </w:rPr>
+        <w:t>XX</w:t>
+      </w:r>
+      <w:r>
+        <w:rPr>
+          <w:rFonts w:hint="eastAsia"/>
+          <w:noProof/>
+        </w:rPr>
+        <w:t>年提出。</w:t>
+      </w:r>
+      <w:r>
+        <w:rPr>
+          <w:rFonts w:hint="eastAsia"/>
+          <w:noProof/>
+        </w:rPr>
+        <w:t>和间断伽辽金方法类似，</w:t>
+      </w:r>
+      <w:r>
+        <w:rPr>
+          <w:rFonts w:hint="eastAsia"/>
+          <w:noProof/>
+        </w:rPr>
+        <w:t>它在单元内采用</w:t>
+      </w:r>
+      <w:r>
+        <w:rPr>
+          <w:rFonts w:hint="eastAsia"/>
+          <w:noProof/>
+        </w:rPr>
+        <w:t>节点的变量值作为自由度，并使用拉格朗日基函数</w:t>
+      </w:r>
+      <w:r>
+        <w:rPr>
+          <w:rFonts w:hint="eastAsia"/>
+          <w:noProof/>
+        </w:rPr>
+        <w:t>。</w:t>
+      </w:r>
+      <w:r>
+        <w:rPr>
+          <w:rFonts w:hint="eastAsia"/>
+          <w:noProof/>
+        </w:rPr>
+        <w:t>不同的是</w:t>
+      </w:r>
+      <w:r>
+        <w:rPr>
+          <w:rFonts w:hint="eastAsia"/>
+          <w:noProof/>
+        </w:rPr>
+        <w:t>，它将单元内部的重构的通量多项式</w:t>
+      </w:r>
+      <w:r>
+        <w:rPr>
+          <w:rFonts w:hint="eastAsia"/>
+          <w:noProof/>
+        </w:rPr>
+        <w:t>视为</w:t>
+      </w:r>
+      <w:r>
+        <w:rPr>
+          <w:rFonts w:hint="eastAsia"/>
+          <w:noProof/>
+        </w:rPr>
+        <w:t>假设值，而将单元界面上的通量影响作为修正引入到各个节点上，从而</w:t>
+      </w:r>
+      <w:r>
+        <w:rPr>
+          <w:rFonts w:hint="eastAsia"/>
+          <w:noProof/>
+        </w:rPr>
+        <w:t>获得正确的节点通量值。</w:t>
+      </w:r>
+      <w:r>
+        <w:rPr>
+          <w:rFonts w:hint="eastAsia"/>
+          <w:noProof/>
+        </w:rPr>
+        <w:t>这一方法避免了数值积分，</w:t>
+      </w:r>
+      <w:r>
+        <w:rPr>
+          <w:rFonts w:hint="eastAsia"/>
+          <w:noProof/>
+        </w:rPr>
+        <w:t>显著减小了计算量，</w:t>
+      </w:r>
+      <w:bookmarkStart w:id="0" w:name="_GoBack"/>
+      <w:bookmarkEnd w:id="0"/>
+      <w:r>
+        <w:rPr>
+          <w:rFonts w:hint="eastAsia"/>
+          <w:noProof/>
+        </w:rPr>
+        <w:t>同时精度与间断伽辽金方法相当。</w:t>
+      </w:r>
+    </w:p>
+    <w:p>
+      <w:pPr>
+        <w:rPr>
+          <w:rFonts w:hint="eastAsia"/>
+        </w:rPr>
+      </w:pPr>
+      <w:r>
+        <w:rPr>
+          <w:rFonts w:hint="eastAsia"/>
+        </w:rPr>
+        <w:t>1</w:t>
+      </w:r>
+      <w:r>
+        <w:t>.2.</w:t>
+      </w:r>
+      <w:r>
+        <w:t>2</w:t>
+      </w:r>
+      <w:r>
+        <w:t xml:space="preserve"> </w:t>
+      </w:r>
+      <w:r>
+        <w:rPr>
+          <w:rFonts w:hint="eastAsia"/>
+        </w:rPr>
+        <w:t>湍流模拟方法</w:t>
+      </w:r>
+    </w:p>
+    <w:p>
+      <w:pPr>
+        <w:ind w:left="368" w:firstLine="420"/>
+        <w:rPr>
+          <w:rFonts w:hint="eastAsia"/>
+        </w:rPr>
       </w:pPr>
     </w:p>
     <w:p>
@@ -406,17 +1583,9 @@
     <w:p>
       <w:pPr>
         <w:pStyle w:val="a3"/>
-        <w:rPr>
-          <w:rFonts w:hint="eastAsia"/>
-        </w:rPr>
       </w:pPr>
     </w:p>
     <w:p>
-      <w:pPr>
-        <w:rPr>
-          <w:rFonts w:hint="eastAsia"/>
-        </w:rPr>
-      </w:pPr>
       <w:r>
         <w:rPr>
           <w:rFonts w:hint="eastAsia"/>
@@ -429,8 +1598,6 @@
         </w:rPr>
         <w:t>二</w:t>
       </w:r>
-      <w:bookmarkStart w:id="0" w:name="_GoBack"/>
-      <w:bookmarkEnd w:id="0"/>
       <w:r>
         <w:rPr>
           <w:rFonts w:hint="eastAsia"/>

--- a/博士论文.docx
+++ b/博士论文.docx
@@ -527,9 +527,6 @@
     <w:p>
       <w:pPr>
         <w:ind w:left="368" w:firstLine="420"/>
-        <w:rPr>
-          <w:rFonts w:hint="eastAsia"/>
-        </w:rPr>
       </w:pPr>
       <w:r>
         <w:t>常见的工程流体力学问题</w:t>
@@ -808,11 +805,6 @@
       </w:r>
     </w:p>
     <w:p>
-      <w:pPr>
-        <w:rPr>
-          <w:rFonts w:hint="eastAsia"/>
-        </w:rPr>
-      </w:pPr>
       <w:r>
         <w:rPr>
           <w:rFonts w:hint="eastAsia"/>
@@ -864,116 +856,39 @@
         <w:rPr>
           <w:rFonts w:hint="eastAsia"/>
         </w:rPr>
-        <w:t>早在上世纪八十年代，</w:t>
-      </w:r>
-      <w:r>
-        <w:rPr>
-          <w:rFonts w:hint="eastAsia"/>
-        </w:rPr>
-        <w:t>结构网格上的高精度方法</w:t>
-      </w:r>
-      <w:r>
-        <w:rPr>
-          <w:rFonts w:hint="eastAsia"/>
-        </w:rPr>
-        <w:t>就已经开始研究。</w:t>
-      </w:r>
-      <w:r>
-        <w:rPr>
-          <w:rFonts w:hint="eastAsia"/>
-        </w:rPr>
-        <w:t>高精度有限差分法</w:t>
-      </w:r>
-      <w:r>
-        <w:rPr>
-          <w:rFonts w:hint="eastAsia"/>
-        </w:rPr>
-        <w:t>（</w:t>
-      </w:r>
-      <w:r>
-        <w:rPr>
-          <w:rFonts w:hint="eastAsia"/>
-        </w:rPr>
-        <w:t>FDM</w:t>
-      </w:r>
-      <w:r>
-        <w:rPr>
-          <w:rFonts w:hint="eastAsia"/>
-        </w:rPr>
-        <w:t>）</w:t>
-      </w:r>
-      <w:r>
-        <w:rPr>
-          <w:rFonts w:hint="eastAsia"/>
-        </w:rPr>
-        <w:t>便是其中最著名的一类成果。</w:t>
-      </w:r>
-      <w:r>
-        <w:rPr>
-          <w:rFonts w:hint="eastAsia"/>
-        </w:rPr>
-        <w:t>通过引入</w:t>
-      </w:r>
-      <w:r>
-        <w:rPr>
-          <w:rFonts w:hint="eastAsia"/>
-        </w:rPr>
-        <w:t>更多的模板点，</w:t>
-      </w:r>
-      <w:r>
-        <w:rPr>
-          <w:rFonts w:hint="eastAsia"/>
-        </w:rPr>
-        <w:t>高精</w:t>
-      </w:r>
-      <w:r>
-        <w:rPr>
-          <w:rFonts w:hint="eastAsia"/>
-        </w:rPr>
-        <w:t>度有限差分法理论上可以达到无穷阶精度，但付出的代价是边界条件的处理变得更为困难。</w:t>
-      </w:r>
-      <w:r>
-        <w:rPr>
-          <w:rFonts w:hint="eastAsia"/>
-        </w:rPr>
-        <w:lastRenderedPageBreak/>
-        <w:t>此外，有限差分</w:t>
-      </w:r>
-      <w:r>
-        <w:rPr>
-          <w:rFonts w:hint="eastAsia"/>
-        </w:rPr>
-        <w:t>法的数值格式</w:t>
-      </w:r>
-      <w:r>
-        <w:rPr>
-          <w:rFonts w:hint="eastAsia"/>
-        </w:rPr>
-        <w:t>需要沿着网格</w:t>
-      </w:r>
-      <w:r>
-        <w:rPr>
-          <w:rFonts w:hint="eastAsia"/>
-        </w:rPr>
-        <w:t>线方向进行构造，</w:t>
-      </w:r>
-      <w:r>
-        <w:rPr>
-          <w:rFonts w:hint="eastAsia"/>
-        </w:rPr>
-        <w:t>这也就意味着</w:t>
-      </w:r>
-      <w:r>
-        <w:rPr>
-          <w:rFonts w:hint="eastAsia"/>
-        </w:rPr>
-        <w:t>它只能适用于结构网格</w:t>
-      </w:r>
-      <w:r>
-        <w:rPr>
-          <w:rFonts w:hint="eastAsia"/>
-        </w:rPr>
-        <w:t>，从而限制了其对于复杂工程外形的适应能力。</w:t>
+        <w:t>在相同的计算自由度上，</w:t>
+      </w:r>
+      <w:r>
+        <w:rPr>
+          <w:rFonts w:hint="eastAsia"/>
+        </w:rPr>
+        <w:t>高精度方法可以获得比传统二</w:t>
+      </w:r>
+      <w:proofErr w:type="gramStart"/>
+      <w:r>
+        <w:rPr>
+          <w:rFonts w:hint="eastAsia"/>
+        </w:rPr>
+        <w:t>阶方法</w:t>
+      </w:r>
+      <w:proofErr w:type="gramEnd"/>
+      <w:r>
+        <w:rPr>
+          <w:rFonts w:hint="eastAsia"/>
+        </w:rPr>
+        <w:t>更小的计算误差；</w:t>
+      </w:r>
+      <w:r>
+        <w:rPr>
+          <w:rFonts w:hint="eastAsia"/>
+        </w:rPr>
+        <w:t>而达到相同的计算误差，高精度方法所需要的计算自由度数小于传统二阶方法。因此，</w:t>
+      </w:r>
+      <w:r>
+        <w:rPr>
+          <w:rFonts w:hint="eastAsia"/>
+        </w:rPr>
+        <w:t>从这种定义上来说，高精度方法的计算效率要高于二阶方法。</w:t>
       </w:r>
     </w:p>
     <w:p>
@@ -981,7 +896,29 @@
         <w:ind w:left="368" w:firstLine="420"/>
       </w:pPr>
       <w:r>
-        <w:t>高精度有限体积法</w:t>
+        <w:rPr>
+          <w:rFonts w:hint="eastAsia"/>
+        </w:rPr>
+        <w:lastRenderedPageBreak/>
+        <w:t>早在上世纪八十年代，</w:t>
+      </w:r>
+      <w:r>
+        <w:rPr>
+          <w:rFonts w:hint="eastAsia"/>
+        </w:rPr>
+        <w:t>结构网格上的高精度方法</w:t>
+      </w:r>
+      <w:r>
+        <w:rPr>
+          <w:rFonts w:hint="eastAsia"/>
+        </w:rPr>
+        <w:t>就已经开始研究。</w:t>
+      </w:r>
+      <w:r>
+        <w:rPr>
+          <w:rFonts w:hint="eastAsia"/>
+        </w:rPr>
+        <w:t>高精度有限差分法</w:t>
       </w:r>
       <w:r>
         <w:rPr>
@@ -993,7 +930,7 @@
         <w:rPr>
           <w:rFonts w:hint="eastAsia"/>
         </w:rPr>
-        <w:t>FVM</w:t>
+        <w:t>FDM</w:t>
       </w:r>
       <w:r>
         <w:rPr>
@@ -1005,66 +942,81 @@
         <w:rPr>
           <w:rFonts w:hint="eastAsia"/>
         </w:rPr>
-        <w:t>是另一类高精度方法</w:t>
-      </w:r>
-      <w:r>
-        <w:rPr>
-          <w:rFonts w:hint="eastAsia"/>
-        </w:rPr>
-        <w:t>。和有限差分法类似，高精度有限体积法也需要引入诸多模板点，从而在当前单元内重构出高次多项式分布。</w:t>
-      </w:r>
-      <w:r>
-        <w:rPr>
-          <w:rFonts w:hint="eastAsia"/>
-        </w:rPr>
-        <w:t>由于模板点不再需要沿着网格线选取，有限体积法可以同时适用于结构和非结构网格。</w:t>
-      </w:r>
-      <w:r>
-        <w:rPr>
-          <w:rFonts w:hint="eastAsia"/>
-        </w:rPr>
-        <w:t>它最大的优点是可以继承二阶有限体积法的诸多成熟结果，</w:t>
-      </w:r>
-      <w:r>
-        <w:rPr>
-          <w:rFonts w:hint="eastAsia"/>
-        </w:rPr>
-        <w:t>可以在现有软件的基础上</w:t>
-      </w:r>
-      <w:r>
-        <w:rPr>
-          <w:rFonts w:hint="eastAsia"/>
-        </w:rPr>
-        <w:t>发展</w:t>
-      </w:r>
-      <w:r>
-        <w:rPr>
-          <w:rFonts w:hint="eastAsia"/>
-        </w:rPr>
-        <w:t>；但它也存在着一些缺陷，包括模板点扩充带来的边界条件处理困难、</w:t>
-      </w:r>
-      <w:r>
-        <w:rPr>
-          <w:rFonts w:hint="eastAsia"/>
-        </w:rPr>
-        <w:t>单元内高斯积分带来的</w:t>
-      </w:r>
-      <w:r>
-        <w:rPr>
-          <w:rFonts w:hint="eastAsia"/>
-        </w:rPr>
-        <w:t>巨大计算量等。</w:t>
+        <w:t>便是其中最著名的一类成果。</w:t>
+      </w:r>
+      <w:r>
+        <w:rPr>
+          <w:rFonts w:hint="eastAsia"/>
+        </w:rPr>
+        <w:t>通过引入</w:t>
+      </w:r>
+      <w:r>
+        <w:rPr>
+          <w:rFonts w:hint="eastAsia"/>
+        </w:rPr>
+        <w:t>更多的模板点，</w:t>
+      </w:r>
+      <w:r>
+        <w:rPr>
+          <w:rFonts w:hint="eastAsia"/>
+        </w:rPr>
+        <w:t>高精</w:t>
+      </w:r>
+      <w:r>
+        <w:rPr>
+          <w:rFonts w:hint="eastAsia"/>
+        </w:rPr>
+        <w:t>度有限差分法理论上可以达到无穷阶精度，但付出的代价是边界条件的处理变得更为困难。</w:t>
+      </w:r>
+      <w:r>
+        <w:rPr>
+          <w:rFonts w:hint="eastAsia"/>
+        </w:rPr>
+        <w:t>此外，有限差分</w:t>
+      </w:r>
+      <w:r>
+        <w:rPr>
+          <w:rFonts w:hint="eastAsia"/>
+        </w:rPr>
+        <w:t>法的数值格式</w:t>
+      </w:r>
+      <w:r>
+        <w:rPr>
+          <w:rFonts w:hint="eastAsia"/>
+        </w:rPr>
+        <w:t>需要沿着网格</w:t>
+      </w:r>
+      <w:r>
+        <w:rPr>
+          <w:rFonts w:hint="eastAsia"/>
+        </w:rPr>
+        <w:t>线方向进行构造，</w:t>
+      </w:r>
+      <w:r>
+        <w:rPr>
+          <w:rFonts w:hint="eastAsia"/>
+        </w:rPr>
+        <w:t>这也就意味着</w:t>
+      </w:r>
+      <w:r>
+        <w:rPr>
+          <w:rFonts w:hint="eastAsia"/>
+        </w:rPr>
+        <w:t>它只能适用于结构网格</w:t>
+      </w:r>
+      <w:r>
+        <w:rPr>
+          <w:rFonts w:hint="eastAsia"/>
+        </w:rPr>
+        <w:t>，从而限制了其对于复杂工程外形的适应能力。</w:t>
       </w:r>
     </w:p>
     <w:p>
       <w:pPr>
         <w:ind w:left="368" w:firstLine="420"/>
-        <w:rPr>
-          <w:noProof/>
-        </w:rPr>
-      </w:pPr>
-      <w:r>
-        <w:t>有限单元法</w:t>
+      </w:pPr>
+      <w:r>
+        <w:t>高精度有限体积法</w:t>
       </w:r>
       <w:r>
         <w:rPr>
@@ -1076,7 +1028,7 @@
         <w:rPr>
           <w:rFonts w:hint="eastAsia"/>
         </w:rPr>
-        <w:t>FEM</w:t>
+        <w:t>FVM</w:t>
       </w:r>
       <w:r>
         <w:rPr>
@@ -1085,307 +1037,58 @@
         <w:t>）</w:t>
       </w:r>
       <w:r>
-        <w:t>也是</w:t>
-      </w:r>
-      <w:r>
-        <w:t>一种常见的</w:t>
-      </w:r>
-      <w:r>
-        <w:t>计算方法</w:t>
-      </w:r>
-      <w:r>
-        <w:rPr>
-          <w:rFonts w:hint="eastAsia"/>
-        </w:rPr>
-        <w:t>。</w:t>
-      </w:r>
-      <w:r>
-        <w:t>在流体力学上</w:t>
-      </w:r>
-      <w:r>
-        <w:rPr>
-          <w:rFonts w:hint="eastAsia"/>
-        </w:rPr>
-        <w:t>，</w:t>
-      </w:r>
-      <w:r>
-        <w:t>由于纳维</w:t>
-      </w:r>
-      <w:r>
-        <w:rPr>
-          <w:rFonts w:hint="eastAsia"/>
-        </w:rPr>
-        <w:t>-</w:t>
-      </w:r>
-      <w:r>
-        <w:t>斯托克斯方程本身的双曲性</w:t>
-      </w:r>
-      <w:r>
-        <w:rPr>
-          <w:rFonts w:hint="eastAsia"/>
-        </w:rPr>
-        <w:t>，</w:t>
-      </w:r>
-      <w:r>
-        <w:t>一般的连续有限单元法</w:t>
-      </w:r>
-      <w:r>
-        <w:t>不能保证计算稳定</w:t>
-      </w:r>
-      <w:r>
-        <w:rPr>
-          <w:rFonts w:hint="eastAsia"/>
-        </w:rPr>
-        <w:t>。</w:t>
-      </w:r>
-      <w:r>
-        <w:rPr>
-          <w:rFonts w:hint="eastAsia"/>
-        </w:rPr>
-        <w:t>S</w:t>
-      </w:r>
-      <w:r>
-        <w:t>hu</w:t>
-      </w:r>
-      <w:r>
-        <w:t>和</w:t>
-      </w:r>
-      <w:r>
-        <w:t>Cockburn</w:t>
-      </w:r>
-      <w:r>
-        <w:t>在</w:t>
-      </w:r>
-      <w:r>
-        <w:rPr>
-          <w:color w:val="FF0000"/>
-        </w:rPr>
-        <w:t>XX</w:t>
-      </w:r>
-      <w:r>
-        <w:t>年</w:t>
-      </w:r>
-      <w:r>
-        <w:t>将</w:t>
-      </w:r>
-      <w:r>
-        <w:t>先前应用于中子输运方程的</w:t>
-      </w:r>
-      <w:proofErr w:type="gramStart"/>
-      <w:r>
-        <w:t>间断伽辽金</w:t>
-      </w:r>
-      <w:proofErr w:type="gramEnd"/>
-      <w:r>
-        <w:rPr>
-          <w:rFonts w:hint="eastAsia"/>
-        </w:rPr>
-        <w:t>（</w:t>
-      </w:r>
-      <w:r>
-        <w:rPr>
-          <w:rFonts w:hint="eastAsia"/>
-        </w:rPr>
-        <w:t>D</w:t>
-      </w:r>
-      <w:r>
-        <w:t xml:space="preserve">iscontinuous </w:t>
-      </w:r>
-      <w:proofErr w:type="spellStart"/>
-      <w:r>
-        <w:t>Galerkin</w:t>
-      </w:r>
-      <w:proofErr w:type="spellEnd"/>
-      <w:r>
-        <w:t>, DG</w:t>
-      </w:r>
-      <w:r>
-        <w:rPr>
-          <w:rFonts w:hint="eastAsia"/>
-        </w:rPr>
-        <w:t>）</w:t>
-      </w:r>
-      <w:r>
-        <w:t>有限单元法</w:t>
-      </w:r>
-      <w:r>
-        <w:t>引入计算流体力学中</w:t>
-      </w:r>
-      <w:r>
-        <w:rPr>
-          <w:rFonts w:hint="eastAsia"/>
-        </w:rPr>
-        <w:t>，</w:t>
-      </w:r>
-      <w:r>
-        <w:t>并</w:t>
-      </w:r>
-      <w:r>
-        <w:t>成功证明了其稳定性</w:t>
-      </w:r>
-      <w:r>
-        <w:rPr>
-          <w:rFonts w:hint="eastAsia"/>
-        </w:rPr>
-        <w:t>、</w:t>
-      </w:r>
-      <w:r>
-        <w:t>收敛性等问题</w:t>
-      </w:r>
-      <w:r>
-        <w:rPr>
-          <w:rFonts w:hint="eastAsia"/>
-        </w:rPr>
-        <w:t>。</w:t>
-      </w:r>
-      <w:r>
-        <w:t>间断</w:t>
-      </w:r>
-      <w:proofErr w:type="gramStart"/>
-      <w:r>
-        <w:t>伽辽金方法</w:t>
-      </w:r>
-      <w:proofErr w:type="gramEnd"/>
-      <w:r>
-        <w:t>结合了有限体积法和有限单元法</w:t>
-      </w:r>
-      <w:r>
-        <w:rPr>
-          <w:rFonts w:hint="eastAsia"/>
-        </w:rPr>
-        <w:t>。</w:t>
-      </w:r>
-      <w:r>
-        <w:t>在单元内部</w:t>
-      </w:r>
-      <w:r>
-        <w:rPr>
-          <w:rFonts w:hint="eastAsia"/>
-        </w:rPr>
-        <w:t>，通过一系列自由度和</w:t>
-      </w:r>
-      <w:proofErr w:type="gramStart"/>
-      <w:r>
-        <w:rPr>
-          <w:rFonts w:hint="eastAsia"/>
-        </w:rPr>
-        <w:t>基函数</w:t>
-      </w:r>
-      <w:proofErr w:type="gramEnd"/>
-      <w:r>
-        <w:rPr>
-          <w:rFonts w:hint="eastAsia"/>
-        </w:rPr>
-        <w:t>，可以构造出高次多项式分布</w:t>
-      </w:r>
-      <w:r>
-        <w:rPr>
-          <w:rFonts w:hint="eastAsia"/>
-        </w:rPr>
-        <w:t>，从而获得高精度；而在单元界面上，</w:t>
-      </w:r>
-      <w:r>
-        <w:rPr>
-          <w:rFonts w:hint="eastAsia"/>
-        </w:rPr>
-        <w:t>采用类似</w:t>
-      </w:r>
-      <w:r>
-        <w:rPr>
-          <w:rFonts w:hint="eastAsia"/>
-        </w:rPr>
-        <w:t>有限体积法的</w:t>
-      </w:r>
-      <w:r>
-        <w:rPr>
-          <w:rFonts w:hint="eastAsia"/>
-        </w:rPr>
-        <w:t>黎曼求解</w:t>
-      </w:r>
-      <w:proofErr w:type="gramStart"/>
-      <w:r>
-        <w:rPr>
-          <w:rFonts w:hint="eastAsia"/>
-        </w:rPr>
-        <w:t>器</w:t>
-      </w:r>
-      <w:r>
-        <w:rPr>
-          <w:rFonts w:hint="eastAsia"/>
-        </w:rPr>
-        <w:t>计算</w:t>
-      </w:r>
-      <w:proofErr w:type="gramEnd"/>
-      <w:r>
-        <w:rPr>
-          <w:rFonts w:hint="eastAsia"/>
-        </w:rPr>
-        <w:t>单元之间的通量，</w:t>
-      </w:r>
-      <w:r>
-        <w:rPr>
-          <w:rFonts w:hint="eastAsia"/>
-        </w:rPr>
-        <w:t>从而确保方程求解的守恒性。</w:t>
-      </w:r>
-      <w:r>
-        <w:rPr>
-          <w:rFonts w:hint="eastAsia"/>
-        </w:rPr>
-        <w:t>相比于高精度有限体积法，此类方法</w:t>
-      </w:r>
-      <w:r>
-        <w:rPr>
-          <w:rFonts w:hint="eastAsia"/>
-        </w:rPr>
-        <w:t>模板更紧致，仅使用</w:t>
-      </w:r>
-      <w:r>
-        <w:rPr>
-          <w:rFonts w:hint="eastAsia"/>
-        </w:rPr>
-        <w:t>一层相邻单元，</w:t>
-      </w:r>
-      <w:r>
-        <w:rPr>
-          <w:noProof/>
-        </w:rPr>
-        <w:t>使得边界条件处理更简便</w:t>
-      </w:r>
-      <w:r>
-        <w:rPr>
-          <w:rFonts w:hint="eastAsia"/>
-          <w:noProof/>
-        </w:rPr>
-        <w:t>。然而，由于</w:t>
-      </w:r>
-      <w:r>
-        <w:rPr>
-          <w:rFonts w:hint="eastAsia"/>
-          <w:noProof/>
-        </w:rPr>
-        <w:t>单元内</w:t>
-      </w:r>
-      <w:r>
-        <w:rPr>
-          <w:rFonts w:hint="eastAsia"/>
-          <w:noProof/>
-        </w:rPr>
-        <w:t>多个自由度相互耦合，</w:t>
-      </w:r>
-      <w:r>
-        <w:rPr>
-          <w:rFonts w:hint="eastAsia"/>
-          <w:noProof/>
-        </w:rPr>
-        <w:t>间断伽辽金方法不可避免地需要高斯积分和</w:t>
-      </w:r>
-      <w:r>
-        <w:rPr>
-          <w:rFonts w:hint="eastAsia"/>
-          <w:noProof/>
-        </w:rPr>
-        <w:t>矩阵求逆，因此计算量上相对高精度有限体积法并无优势。</w:t>
+        <w:rPr>
+          <w:rFonts w:hint="eastAsia"/>
+        </w:rPr>
+        <w:t>是另一类高精度方法</w:t>
+      </w:r>
+      <w:r>
+        <w:rPr>
+          <w:rFonts w:hint="eastAsia"/>
+        </w:rPr>
+        <w:t>。和有限差分法类似，高精度有限体积法也需要引入诸多模板点，从而在当前单元内重构出高次多项式分布。</w:t>
+      </w:r>
+      <w:r>
+        <w:rPr>
+          <w:rFonts w:hint="eastAsia"/>
+        </w:rPr>
+        <w:t>由于模板点不再需要沿着网格线选取，有限体积法可以同时适用于结构和非结构网格。</w:t>
+      </w:r>
+      <w:r>
+        <w:rPr>
+          <w:rFonts w:hint="eastAsia"/>
+        </w:rPr>
+        <w:t>它最大的优点是可以继承二阶有限体积法的诸多成熟结果，</w:t>
+      </w:r>
+      <w:r>
+        <w:rPr>
+          <w:rFonts w:hint="eastAsia"/>
+        </w:rPr>
+        <w:t>可以在现有软件的基础上</w:t>
+      </w:r>
+      <w:r>
+        <w:rPr>
+          <w:rFonts w:hint="eastAsia"/>
+        </w:rPr>
+        <w:t>发展</w:t>
+      </w:r>
+      <w:r>
+        <w:rPr>
+          <w:rFonts w:hint="eastAsia"/>
+        </w:rPr>
+        <w:t>；但它也存在着一些缺陷，包括模板点扩充带来的边界条件处理困难、</w:t>
+      </w:r>
+      <w:r>
+        <w:rPr>
+          <w:rFonts w:hint="eastAsia"/>
+        </w:rPr>
+        <w:t>单元内高斯积分带来的</w:t>
+      </w:r>
+      <w:r>
+        <w:rPr>
+          <w:rFonts w:hint="eastAsia"/>
+        </w:rPr>
+        <w:t>巨大计算量等。</w:t>
       </w:r>
     </w:p>
     <w:p>
@@ -1397,6 +1100,338 @@
         </w:rPr>
       </w:pPr>
       <w:r>
+        <w:t>有限单元法</w:t>
+      </w:r>
+      <w:r>
+        <w:rPr>
+          <w:rFonts w:hint="eastAsia"/>
+        </w:rPr>
+        <w:t>（</w:t>
+      </w:r>
+      <w:r>
+        <w:rPr>
+          <w:rFonts w:hint="eastAsia"/>
+        </w:rPr>
+        <w:t>FEM</w:t>
+      </w:r>
+      <w:r>
+        <w:rPr>
+          <w:rFonts w:hint="eastAsia"/>
+        </w:rPr>
+        <w:t>）</w:t>
+      </w:r>
+      <w:r>
+        <w:t>也是</w:t>
+      </w:r>
+      <w:r>
+        <w:t>一种常见的</w:t>
+      </w:r>
+      <w:r>
+        <w:t>计算方法</w:t>
+      </w:r>
+      <w:r>
+        <w:rPr>
+          <w:rFonts w:hint="eastAsia"/>
+        </w:rPr>
+        <w:t>。</w:t>
+      </w:r>
+      <w:r>
+        <w:t>在流体力学上</w:t>
+      </w:r>
+      <w:r>
+        <w:rPr>
+          <w:rFonts w:hint="eastAsia"/>
+        </w:rPr>
+        <w:t>，</w:t>
+      </w:r>
+      <w:r>
+        <w:t>由于纳维</w:t>
+      </w:r>
+      <w:r>
+        <w:rPr>
+          <w:rFonts w:hint="eastAsia"/>
+        </w:rPr>
+        <w:t>-</w:t>
+      </w:r>
+      <w:r>
+        <w:t>斯托克斯方程本身的双曲性</w:t>
+      </w:r>
+      <w:r>
+        <w:rPr>
+          <w:rFonts w:hint="eastAsia"/>
+        </w:rPr>
+        <w:t>，</w:t>
+      </w:r>
+      <w:r>
+        <w:t>一般的连续有限单元法</w:t>
+      </w:r>
+      <w:r>
+        <w:t>不能保证计算稳定</w:t>
+      </w:r>
+      <w:r>
+        <w:rPr>
+          <w:rFonts w:hint="eastAsia"/>
+        </w:rPr>
+        <w:t>。</w:t>
+      </w:r>
+      <w:r>
+        <w:rPr>
+          <w:rFonts w:hint="eastAsia"/>
+        </w:rPr>
+        <w:t>S</w:t>
+      </w:r>
+      <w:r>
+        <w:t>hu</w:t>
+      </w:r>
+      <w:r>
+        <w:t>和</w:t>
+      </w:r>
+      <w:r>
+        <w:t>Cockburn</w:t>
+      </w:r>
+      <w:r>
+        <w:t>在</w:t>
+      </w:r>
+      <w:r>
+        <w:rPr>
+          <w:color w:val="FF0000"/>
+        </w:rPr>
+        <w:t>XX</w:t>
+      </w:r>
+      <w:r>
+        <w:t>年</w:t>
+      </w:r>
+      <w:r>
+        <w:t>将</w:t>
+      </w:r>
+      <w:r>
+        <w:t>先前应用于中子输运方程的</w:t>
+      </w:r>
+      <w:proofErr w:type="gramStart"/>
+      <w:r>
+        <w:t>间断伽辽金</w:t>
+      </w:r>
+      <w:proofErr w:type="gramEnd"/>
+      <w:r>
+        <w:rPr>
+          <w:rFonts w:hint="eastAsia"/>
+        </w:rPr>
+        <w:t>（</w:t>
+      </w:r>
+      <w:r>
+        <w:rPr>
+          <w:rFonts w:hint="eastAsia"/>
+        </w:rPr>
+        <w:t>D</w:t>
+      </w:r>
+      <w:r>
+        <w:t xml:space="preserve">iscontinuous </w:t>
+      </w:r>
+      <w:proofErr w:type="spellStart"/>
+      <w:r>
+        <w:t>Galerkin</w:t>
+      </w:r>
+      <w:proofErr w:type="spellEnd"/>
+      <w:r>
+        <w:t>, DG</w:t>
+      </w:r>
+      <w:r>
+        <w:rPr>
+          <w:rFonts w:hint="eastAsia"/>
+        </w:rPr>
+        <w:t>）</w:t>
+      </w:r>
+      <w:r>
+        <w:t>有限单元法</w:t>
+      </w:r>
+      <w:r>
+        <w:t>引入计算流体力学中</w:t>
+      </w:r>
+      <w:r>
+        <w:rPr>
+          <w:rFonts w:hint="eastAsia"/>
+        </w:rPr>
+        <w:t>，</w:t>
+      </w:r>
+      <w:r>
+        <w:t>并</w:t>
+      </w:r>
+      <w:r>
+        <w:t>成功证明了其稳定性</w:t>
+      </w:r>
+      <w:r>
+        <w:rPr>
+          <w:rFonts w:hint="eastAsia"/>
+        </w:rPr>
+        <w:t>、</w:t>
+      </w:r>
+      <w:r>
+        <w:t>收敛性等问题</w:t>
+      </w:r>
+      <w:r>
+        <w:rPr>
+          <w:rFonts w:hint="eastAsia"/>
+        </w:rPr>
+        <w:t>。</w:t>
+      </w:r>
+      <w:r>
+        <w:t>间断</w:t>
+      </w:r>
+      <w:proofErr w:type="gramStart"/>
+      <w:r>
+        <w:t>伽辽金方法</w:t>
+      </w:r>
+      <w:proofErr w:type="gramEnd"/>
+      <w:r>
+        <w:t>结合了有限体积法和有限单元法</w:t>
+      </w:r>
+      <w:r>
+        <w:rPr>
+          <w:rFonts w:hint="eastAsia"/>
+        </w:rPr>
+        <w:t>。</w:t>
+      </w:r>
+      <w:r>
+        <w:t>在单元内部</w:t>
+      </w:r>
+      <w:r>
+        <w:rPr>
+          <w:rFonts w:hint="eastAsia"/>
+        </w:rPr>
+        <w:t>，通过一系列自由度和</w:t>
+      </w:r>
+      <w:proofErr w:type="gramStart"/>
+      <w:r>
+        <w:rPr>
+          <w:rFonts w:hint="eastAsia"/>
+        </w:rPr>
+        <w:t>基函数</w:t>
+      </w:r>
+      <w:proofErr w:type="gramEnd"/>
+      <w:r>
+        <w:rPr>
+          <w:rFonts w:hint="eastAsia"/>
+        </w:rPr>
+        <w:t>，可以构造出高次多项式分布</w:t>
+      </w:r>
+      <w:r>
+        <w:rPr>
+          <w:rFonts w:hint="eastAsia"/>
+        </w:rPr>
+        <w:t>，从而获得高精度；而在单元界面上，</w:t>
+      </w:r>
+      <w:r>
+        <w:rPr>
+          <w:rFonts w:hint="eastAsia"/>
+        </w:rPr>
+        <w:t>采用类似</w:t>
+      </w:r>
+      <w:r>
+        <w:rPr>
+          <w:rFonts w:hint="eastAsia"/>
+        </w:rPr>
+        <w:t>有限体积法的</w:t>
+      </w:r>
+      <w:r>
+        <w:rPr>
+          <w:rFonts w:hint="eastAsia"/>
+        </w:rPr>
+        <w:t>黎曼求解</w:t>
+      </w:r>
+      <w:proofErr w:type="gramStart"/>
+      <w:r>
+        <w:rPr>
+          <w:rFonts w:hint="eastAsia"/>
+        </w:rPr>
+        <w:t>器</w:t>
+      </w:r>
+      <w:r>
+        <w:rPr>
+          <w:rFonts w:hint="eastAsia"/>
+        </w:rPr>
+        <w:t>计算</w:t>
+      </w:r>
+      <w:proofErr w:type="gramEnd"/>
+      <w:r>
+        <w:rPr>
+          <w:rFonts w:hint="eastAsia"/>
+        </w:rPr>
+        <w:t>单元之间的通量，</w:t>
+      </w:r>
+      <w:r>
+        <w:rPr>
+          <w:rFonts w:hint="eastAsia"/>
+        </w:rPr>
+        <w:t>从而确保方程求解的守恒性。</w:t>
+      </w:r>
+      <w:r>
+        <w:rPr>
+          <w:rFonts w:hint="eastAsia"/>
+        </w:rPr>
+        <w:t>相比于高精度有限体积法，此类方法</w:t>
+      </w:r>
+      <w:r>
+        <w:rPr>
+          <w:rFonts w:hint="eastAsia"/>
+        </w:rPr>
+        <w:t>模板更紧致，仅使用</w:t>
+      </w:r>
+      <w:r>
+        <w:rPr>
+          <w:rFonts w:hint="eastAsia"/>
+        </w:rPr>
+        <w:t>一层相邻单元，</w:t>
+      </w:r>
+      <w:r>
+        <w:rPr>
+          <w:noProof/>
+        </w:rPr>
+        <w:t>使得边界条件处理更简便</w:t>
+      </w:r>
+      <w:r>
+        <w:rPr>
+          <w:rFonts w:hint="eastAsia"/>
+          <w:noProof/>
+        </w:rPr>
+        <w:t>。然而，由于</w:t>
+      </w:r>
+      <w:r>
+        <w:rPr>
+          <w:rFonts w:hint="eastAsia"/>
+          <w:noProof/>
+        </w:rPr>
+        <w:t>单元内</w:t>
+      </w:r>
+      <w:r>
+        <w:rPr>
+          <w:rFonts w:hint="eastAsia"/>
+          <w:noProof/>
+        </w:rPr>
+        <w:t>多个自由度相互耦合，</w:t>
+      </w:r>
+      <w:r>
+        <w:rPr>
+          <w:rFonts w:hint="eastAsia"/>
+          <w:noProof/>
+        </w:rPr>
+        <w:t>间断伽辽金方法不可避免地需要高斯积分和</w:t>
+      </w:r>
+      <w:r>
+        <w:rPr>
+          <w:rFonts w:hint="eastAsia"/>
+          <w:noProof/>
+        </w:rPr>
+        <w:t>矩阵求逆，因此计算量上相对高精度有限体积法并无优势。</w:t>
+      </w:r>
+    </w:p>
+    <w:p>
+      <w:pPr>
+        <w:ind w:left="368" w:firstLine="420"/>
+        <w:rPr>
+          <w:noProof/>
+        </w:rPr>
+      </w:pPr>
+      <w:r>
         <w:rPr>
           <w:noProof/>
         </w:rPr>
@@ -1521,8 +1556,6 @@
         </w:rPr>
         <w:t>显著减小了计算量，</w:t>
       </w:r>
-      <w:bookmarkStart w:id="0" w:name="_GoBack"/>
-      <w:bookmarkEnd w:id="0"/>
       <w:r>
         <w:rPr>
           <w:rFonts w:hint="eastAsia"/>
@@ -1533,39 +1566,1561 @@
     </w:p>
     <w:p>
       <w:pPr>
-        <w:rPr>
-          <w:rFonts w:hint="eastAsia"/>
-        </w:rPr>
-      </w:pPr>
-      <w:r>
-        <w:rPr>
-          <w:rFonts w:hint="eastAsia"/>
-        </w:rPr>
-        <w:t>1</w:t>
-      </w:r>
-      <w:r>
-        <w:t>.2.</w:t>
-      </w:r>
-      <w:r>
-        <w:t>2</w:t>
-      </w:r>
-      <w:r>
-        <w:t xml:space="preserve"> </w:t>
-      </w:r>
-      <w:r>
-        <w:rPr>
-          <w:rFonts w:hint="eastAsia"/>
-        </w:rPr>
-        <w:t>湍流模拟方法</w:t>
+        <w:ind w:left="368" w:firstLine="420"/>
+        <w:rPr>
+          <w:rFonts w:hint="eastAsia"/>
+          <w:noProof/>
+        </w:rPr>
+      </w:pPr>
+      <w:r>
+        <w:rPr>
+          <w:noProof/>
+        </w:rPr>
+        <w:t>此外</w:t>
+      </w:r>
+      <w:r>
+        <w:rPr>
+          <w:rFonts w:hint="eastAsia"/>
+          <w:noProof/>
+        </w:rPr>
+        <w:t>，</w:t>
+      </w:r>
+      <w:r>
+        <w:rPr>
+          <w:noProof/>
+        </w:rPr>
+        <w:t>谱方法</w:t>
+      </w:r>
+      <w:r>
+        <w:rPr>
+          <w:rFonts w:hint="eastAsia"/>
+          <w:noProof/>
+        </w:rPr>
+        <w:t>（</w:t>
+      </w:r>
+      <w:r>
+        <w:rPr>
+          <w:rFonts w:hint="eastAsia"/>
+          <w:noProof/>
+        </w:rPr>
+        <w:t>S</w:t>
+      </w:r>
+      <w:r>
+        <w:rPr>
+          <w:noProof/>
+        </w:rPr>
+        <w:t>pectral Method</w:t>
+      </w:r>
+      <w:r>
+        <w:rPr>
+          <w:rFonts w:hint="eastAsia"/>
+          <w:noProof/>
+        </w:rPr>
+        <w:t>）、谱元法（</w:t>
+      </w:r>
+      <w:r>
+        <w:rPr>
+          <w:rFonts w:hint="eastAsia"/>
+          <w:noProof/>
+        </w:rPr>
+        <w:t>S</w:t>
+      </w:r>
+      <w:r>
+        <w:rPr>
+          <w:noProof/>
+        </w:rPr>
+        <w:t>pectral Element Method</w:t>
+      </w:r>
+      <w:r>
+        <w:rPr>
+          <w:rFonts w:hint="eastAsia"/>
+          <w:noProof/>
+        </w:rPr>
+        <w:t>）、谱体积法（</w:t>
+      </w:r>
+      <w:r>
+        <w:rPr>
+          <w:rFonts w:hint="eastAsia"/>
+          <w:noProof/>
+        </w:rPr>
+        <w:t>S</w:t>
+      </w:r>
+      <w:r>
+        <w:rPr>
+          <w:noProof/>
+        </w:rPr>
+        <w:t>pectral Volume Method</w:t>
+      </w:r>
+      <w:r>
+        <w:rPr>
+          <w:rFonts w:hint="eastAsia"/>
+          <w:noProof/>
+        </w:rPr>
+        <w:t>）</w:t>
+      </w:r>
+      <w:r>
+        <w:rPr>
+          <w:rFonts w:hint="eastAsia"/>
+          <w:noProof/>
+        </w:rPr>
+        <w:t>和</w:t>
+      </w:r>
+      <w:r>
+        <w:rPr>
+          <w:rFonts w:hint="eastAsia"/>
+          <w:noProof/>
+        </w:rPr>
+        <w:t>谱差分法（</w:t>
+      </w:r>
+      <w:r>
+        <w:rPr>
+          <w:rFonts w:hint="eastAsia"/>
+          <w:noProof/>
+        </w:rPr>
+        <w:t>S</w:t>
+      </w:r>
+      <w:r>
+        <w:rPr>
+          <w:noProof/>
+        </w:rPr>
+        <w:t>pectral Difference Method</w:t>
+      </w:r>
+      <w:r>
+        <w:rPr>
+          <w:rFonts w:hint="eastAsia"/>
+          <w:noProof/>
+        </w:rPr>
+        <w:t>）</w:t>
+      </w:r>
+      <w:r>
+        <w:rPr>
+          <w:rFonts w:hint="eastAsia"/>
+          <w:noProof/>
+        </w:rPr>
+        <w:t>也是常见的高精度计算流体力学方法。</w:t>
+      </w:r>
+      <w:r>
+        <w:rPr>
+          <w:rFonts w:hint="eastAsia"/>
+          <w:noProof/>
+        </w:rPr>
+        <w:t>但这些方法或存在对网格结构的限制，或存在</w:t>
+      </w:r>
+      <w:r>
+        <w:rPr>
+          <w:rFonts w:hint="eastAsia"/>
+          <w:noProof/>
+        </w:rPr>
+        <w:t>数值稳定性的一些缺陷</w:t>
+      </w:r>
+      <w:r>
+        <w:rPr>
+          <w:rFonts w:hint="eastAsia"/>
+          <w:noProof/>
+        </w:rPr>
+        <w:t>，适应性上不如通量重构方法</w:t>
+      </w:r>
+      <w:r>
+        <w:rPr>
+          <w:rFonts w:hint="eastAsia"/>
+          <w:noProof/>
+        </w:rPr>
+        <w:t>。</w:t>
       </w:r>
     </w:p>
     <w:p>
+      <w:r>
+        <w:rPr>
+          <w:rFonts w:hint="eastAsia"/>
+        </w:rPr>
+        <w:t>1</w:t>
+      </w:r>
+      <w:r>
+        <w:t xml:space="preserve">.2.2 </w:t>
+      </w:r>
+      <w:r>
+        <w:rPr>
+          <w:rFonts w:hint="eastAsia"/>
+        </w:rPr>
+        <w:t>湍流模拟方法</w:t>
+      </w:r>
+    </w:p>
+    <w:p>
       <w:pPr>
         <w:ind w:left="368" w:firstLine="420"/>
-        <w:rPr>
-          <w:rFonts w:hint="eastAsia"/>
-        </w:rPr>
-      </w:pPr>
+      </w:pPr>
+      <w:r>
+        <w:t>如上所述</w:t>
+      </w:r>
+      <w:r>
+        <w:rPr>
+          <w:rFonts w:hint="eastAsia"/>
+        </w:rPr>
+        <w:t>，</w:t>
+      </w:r>
+      <w:r>
+        <w:t>RANS</w:t>
+      </w:r>
+      <w:r>
+        <w:t>在一些工程领域取得了巨大的成功</w:t>
+      </w:r>
+      <w:r>
+        <w:rPr>
+          <w:rFonts w:hint="eastAsia"/>
+        </w:rPr>
+        <w:t>，</w:t>
+      </w:r>
+      <w:r>
+        <w:t>但对于较为复杂的湍流流动处理能力有限</w:t>
+      </w:r>
+      <w:r>
+        <w:rPr>
+          <w:rFonts w:hint="eastAsia"/>
+        </w:rPr>
+        <w:t>。</w:t>
+      </w:r>
+      <w:r>
+        <w:t>一方面</w:t>
+      </w:r>
+      <w:r>
+        <w:rPr>
+          <w:rFonts w:hint="eastAsia"/>
+        </w:rPr>
+        <w:t>，</w:t>
+      </w:r>
+      <w:r>
+        <w:t>RANS</w:t>
+      </w:r>
+      <w:r>
+        <w:t>由于引入了平均算子</w:t>
+      </w:r>
+      <w:r>
+        <w:rPr>
+          <w:rFonts w:hint="eastAsia"/>
+        </w:rPr>
+        <w:t>，</w:t>
+      </w:r>
+      <w:r>
+        <w:t>无法模拟湍流中的</w:t>
+      </w:r>
+      <w:proofErr w:type="gramStart"/>
+      <w:r>
+        <w:t>非定常现象</w:t>
+      </w:r>
+      <w:proofErr w:type="gramEnd"/>
+      <w:r>
+        <w:rPr>
+          <w:rFonts w:hint="eastAsia"/>
+        </w:rPr>
+        <w:t>；</w:t>
+      </w:r>
+      <w:r>
+        <w:t>另一方面</w:t>
+      </w:r>
+      <w:r>
+        <w:rPr>
+          <w:rFonts w:hint="eastAsia"/>
+        </w:rPr>
+        <w:t>，</w:t>
+      </w:r>
+      <w:r>
+        <w:t>由于湍流模型大多针对边界层湍流构造</w:t>
+      </w:r>
+      <w:r>
+        <w:rPr>
+          <w:rFonts w:hint="eastAsia"/>
+        </w:rPr>
+        <w:t>，</w:t>
+      </w:r>
+      <w:r>
+        <w:t>对于大分离流动</w:t>
+      </w:r>
+      <w:r>
+        <w:t>的模拟效果往往不佳</w:t>
+      </w:r>
+      <w:r>
+        <w:rPr>
+          <w:rFonts w:hint="eastAsia"/>
+        </w:rPr>
+        <w:t>。</w:t>
+      </w:r>
+      <w:r>
+        <w:t>因此</w:t>
+      </w:r>
+      <w:r>
+        <w:rPr>
+          <w:rFonts w:hint="eastAsia"/>
+        </w:rPr>
+        <w:t>，</w:t>
+      </w:r>
+      <w:r>
+        <w:t>复杂湍流需要更先进的方法进行模拟</w:t>
+      </w:r>
+      <w:r>
+        <w:rPr>
+          <w:rFonts w:hint="eastAsia"/>
+        </w:rPr>
+        <w:t>。</w:t>
+      </w:r>
+    </w:p>
+    <w:p>
+      <w:pPr>
+        <w:ind w:left="368" w:firstLine="420"/>
+      </w:pPr>
+      <w:r>
+        <w:t>直接数值模拟</w:t>
+      </w:r>
+      <w:r>
+        <w:rPr>
+          <w:rFonts w:hint="eastAsia"/>
+        </w:rPr>
+        <w:t>（</w:t>
+      </w:r>
+      <w:r>
+        <w:rPr>
+          <w:rFonts w:hint="eastAsia"/>
+        </w:rPr>
+        <w:t>D</w:t>
+      </w:r>
+      <w:r>
+        <w:t xml:space="preserve">irect Numerical Analysis, </w:t>
+      </w:r>
+      <w:r>
+        <w:rPr>
+          <w:rFonts w:hint="eastAsia"/>
+        </w:rPr>
+        <w:t>DNS</w:t>
+      </w:r>
+      <w:r>
+        <w:rPr>
+          <w:rFonts w:hint="eastAsia"/>
+        </w:rPr>
+        <w:t>）</w:t>
+      </w:r>
+      <w:r>
+        <w:rPr>
+          <w:rFonts w:hint="eastAsia"/>
+        </w:rPr>
+        <w:t>是</w:t>
+      </w:r>
+      <w:r>
+        <w:t>最精细的湍流模拟方法</w:t>
+      </w:r>
+      <w:r>
+        <w:rPr>
+          <w:rFonts w:hint="eastAsia"/>
+        </w:rPr>
+        <w:t>。</w:t>
+      </w:r>
+      <w:r>
+        <w:t>湍流是典型的多尺度问题</w:t>
+      </w:r>
+      <w:r>
+        <w:rPr>
+          <w:rFonts w:hint="eastAsia"/>
+        </w:rPr>
+        <w:t>，</w:t>
+      </w:r>
+      <w:r>
+        <w:t>不仅在时间上非定常</w:t>
+      </w:r>
+      <w:r>
+        <w:rPr>
+          <w:rFonts w:hint="eastAsia"/>
+        </w:rPr>
+        <w:t>，</w:t>
+      </w:r>
+      <w:r>
+        <w:t>而且在</w:t>
+      </w:r>
+      <w:r>
+        <w:t>空间上存在尺度大小差异极大的</w:t>
+      </w:r>
+      <w:r>
+        <w:t>不同</w:t>
+      </w:r>
+      <w:r>
+        <w:t>流动结构</w:t>
+      </w:r>
+      <w:r>
+        <w:rPr>
+          <w:rFonts w:hint="eastAsia"/>
+        </w:rPr>
+        <w:t>。</w:t>
+      </w:r>
+      <w:r>
+        <w:rPr>
+          <w:rFonts w:hint="eastAsia"/>
+        </w:rPr>
+        <w:t>为了计算所有这些结构</w:t>
+      </w:r>
+      <w:r>
+        <w:rPr>
+          <w:rFonts w:hint="eastAsia"/>
+        </w:rPr>
+        <w:t>，最小的计算网格需要达到最小的湍流结构尺度，即柯尔莫哥洛夫尺度（</w:t>
+      </w:r>
+      <w:r>
+        <w:rPr>
+          <w:rFonts w:hint="eastAsia"/>
+        </w:rPr>
+        <w:t>K</w:t>
+      </w:r>
+      <w:r>
+        <w:t>olmogorov scale</w:t>
+      </w:r>
+      <w:r>
+        <w:rPr>
+          <w:rFonts w:hint="eastAsia"/>
+        </w:rPr>
+        <w:t>）</w:t>
+      </w:r>
+      <w:r>
+        <w:rPr>
+          <w:rFonts w:hint="eastAsia"/>
+        </w:rPr>
+        <w:t>；而计算</w:t>
+      </w:r>
+      <w:proofErr w:type="gramStart"/>
+      <w:r>
+        <w:rPr>
+          <w:rFonts w:hint="eastAsia"/>
+        </w:rPr>
+        <w:t>域需要</w:t>
+      </w:r>
+      <w:proofErr w:type="gramEnd"/>
+      <w:r>
+        <w:rPr>
+          <w:rFonts w:hint="eastAsia"/>
+        </w:rPr>
+        <w:t>达到最大的流动结构</w:t>
+      </w:r>
+      <w:r>
+        <w:rPr>
+          <w:rFonts w:hint="eastAsia"/>
+        </w:rPr>
+        <w:t>尺度</w:t>
+      </w:r>
+      <w:r>
+        <w:rPr>
+          <w:rFonts w:hint="eastAsia"/>
+        </w:rPr>
+        <w:t>，一般而言</w:t>
+      </w:r>
+      <w:r>
+        <w:rPr>
+          <w:rFonts w:hint="eastAsia"/>
+        </w:rPr>
+        <w:t>与流场的几何尺度相当。</w:t>
+      </w:r>
+      <w:r>
+        <w:rPr>
+          <w:rFonts w:hint="eastAsia"/>
+        </w:rPr>
+        <w:t>对均匀湍流而言，</w:t>
+      </w:r>
+      <w:r>
+        <w:rPr>
+          <w:rFonts w:hint="eastAsia"/>
+        </w:rPr>
+        <w:t>这样的网格尺度决定了</w:t>
+      </w:r>
+      <w:r>
+        <w:rPr>
+          <w:rFonts w:hint="eastAsia"/>
+        </w:rPr>
+        <w:t>网格量相当于雷诺数的</w:t>
+      </w:r>
+      <w:r>
+        <w:rPr>
+          <w:rFonts w:hint="eastAsia"/>
+        </w:rPr>
+        <w:t>9/4</w:t>
+      </w:r>
+      <w:r>
+        <w:rPr>
+          <w:rFonts w:hint="eastAsia"/>
+        </w:rPr>
+        <w:t>次方。</w:t>
+      </w:r>
+      <w:r>
+        <w:rPr>
+          <w:rFonts w:hint="eastAsia"/>
+        </w:rPr>
+        <w:t>若雷诺数</w:t>
+      </w:r>
+      <w:r>
+        <w:rPr>
+          <w:rFonts w:hint="eastAsia"/>
+        </w:rPr>
+        <w:t>处于</w:t>
+      </w:r>
+      <w:proofErr w:type="gramStart"/>
+      <w:r>
+        <w:rPr>
+          <w:rFonts w:hint="eastAsia"/>
+        </w:rPr>
+        <w:t>航空上</w:t>
+      </w:r>
+      <w:proofErr w:type="gramEnd"/>
+      <w:r>
+        <w:rPr>
+          <w:rFonts w:hint="eastAsia"/>
+        </w:rPr>
+        <w:t>常见的</w:t>
+      </w:r>
+      <w:r>
+        <w:rPr>
+          <w:rFonts w:hint="eastAsia"/>
+        </w:rPr>
+        <w:t>10</w:t>
+      </w:r>
+      <w:r>
+        <w:rPr>
+          <w:rFonts w:hint="eastAsia"/>
+        </w:rPr>
+        <w:t>的</w:t>
+      </w:r>
+      <w:r>
+        <w:rPr>
+          <w:rFonts w:hint="eastAsia"/>
+        </w:rPr>
+        <w:t>5</w:t>
+      </w:r>
+      <w:r>
+        <w:rPr>
+          <w:rFonts w:hint="eastAsia"/>
+        </w:rPr>
+        <w:t>次方</w:t>
+      </w:r>
+      <w:r>
+        <w:rPr>
+          <w:rFonts w:hint="eastAsia"/>
+        </w:rPr>
+        <w:t>量级，</w:t>
+      </w:r>
+      <w:r>
+        <w:rPr>
+          <w:rFonts w:hint="eastAsia"/>
+        </w:rPr>
+        <w:t>则网格量需要达到</w:t>
+      </w:r>
+      <w:r>
+        <w:rPr>
+          <w:rFonts w:hint="eastAsia"/>
+        </w:rPr>
+        <w:t>大约</w:t>
+      </w:r>
+      <w:r>
+        <w:rPr>
+          <w:rFonts w:hint="eastAsia"/>
+        </w:rPr>
+        <w:t>1000</w:t>
+      </w:r>
+      <w:r>
+        <w:rPr>
+          <w:rFonts w:hint="eastAsia"/>
+        </w:rPr>
+        <w:t>亿，这大大超出了目前超级计算机的计算能力。</w:t>
+      </w:r>
+      <w:r>
+        <w:rPr>
+          <w:rFonts w:hint="eastAsia"/>
+        </w:rPr>
+        <w:t>因此，直接数值模拟现阶段仍无法直接应用于</w:t>
+      </w:r>
+      <w:r>
+        <w:rPr>
+          <w:rFonts w:hint="eastAsia"/>
+        </w:rPr>
+        <w:t>工程湍流的模拟。</w:t>
+      </w:r>
+    </w:p>
+    <w:p>
+      <w:pPr>
+        <w:ind w:left="368" w:firstLine="420"/>
+      </w:pPr>
+      <w:r>
+        <w:rPr>
+          <w:rFonts w:hint="eastAsia"/>
+        </w:rPr>
+        <w:t>大涡模拟（</w:t>
+      </w:r>
+      <w:r>
+        <w:rPr>
+          <w:rFonts w:hint="eastAsia"/>
+        </w:rPr>
+        <w:t>Large Eddy Simulation, LES</w:t>
+      </w:r>
+      <w:r>
+        <w:rPr>
+          <w:rFonts w:hint="eastAsia"/>
+        </w:rPr>
+        <w:t>）</w:t>
+      </w:r>
+      <w:r>
+        <w:rPr>
+          <w:rFonts w:hint="eastAsia"/>
+        </w:rPr>
+        <w:t>是直接数值模拟的一种改进。</w:t>
+      </w:r>
+      <w:r>
+        <w:rPr>
+          <w:rFonts w:hint="eastAsia"/>
+        </w:rPr>
+        <w:t>对于</w:t>
+      </w:r>
+      <w:r>
+        <w:rPr>
+          <w:rFonts w:hint="eastAsia"/>
+        </w:rPr>
+        <w:t>雷诺数足</w:t>
+      </w:r>
+      <w:r>
+        <w:rPr>
+          <w:rFonts w:hint="eastAsia"/>
+        </w:rPr>
+        <w:lastRenderedPageBreak/>
+        <w:t>够高的</w:t>
+      </w:r>
+      <w:r>
+        <w:rPr>
+          <w:rFonts w:hint="eastAsia"/>
+        </w:rPr>
+        <w:t>均匀湍流而言，存在</w:t>
+      </w:r>
+      <w:r>
+        <w:rPr>
+          <w:rFonts w:hint="eastAsia"/>
+        </w:rPr>
+        <w:t>一个被称为</w:t>
+      </w:r>
+      <w:r>
+        <w:rPr>
+          <w:rFonts w:hint="eastAsia"/>
+        </w:rPr>
+        <w:t>惯性子区的较宽</w:t>
+      </w:r>
+      <w:r>
+        <w:rPr>
+          <w:rFonts w:hint="eastAsia"/>
+        </w:rPr>
+        <w:t>尺度范围</w:t>
+      </w:r>
+      <w:r>
+        <w:rPr>
+          <w:rFonts w:hint="eastAsia"/>
+        </w:rPr>
+        <w:t>。在这个尺度范围内，波数和</w:t>
+      </w:r>
+      <w:proofErr w:type="gramStart"/>
+      <w:r>
+        <w:rPr>
+          <w:rFonts w:hint="eastAsia"/>
+        </w:rPr>
+        <w:t>湍</w:t>
+      </w:r>
+      <w:proofErr w:type="gramEnd"/>
+      <w:r>
+        <w:rPr>
+          <w:rFonts w:hint="eastAsia"/>
+        </w:rPr>
+        <w:t>动能</w:t>
+      </w:r>
+      <w:proofErr w:type="gramStart"/>
+      <w:r>
+        <w:rPr>
+          <w:rFonts w:hint="eastAsia"/>
+        </w:rPr>
+        <w:t>能</w:t>
+      </w:r>
+      <w:proofErr w:type="gramEnd"/>
+      <w:r>
+        <w:rPr>
+          <w:rFonts w:hint="eastAsia"/>
+        </w:rPr>
+        <w:t>谱分布存在简单的线性关系</w:t>
+      </w:r>
+      <w:r>
+        <w:rPr>
+          <w:rFonts w:hint="eastAsia"/>
+        </w:rPr>
+        <w:t>；而在小于这个尺度的范围</w:t>
+      </w:r>
+      <w:r>
+        <w:rPr>
+          <w:rFonts w:hint="eastAsia"/>
+        </w:rPr>
+        <w:t>内，湍流结构所含的能量小得多</w:t>
+      </w:r>
+      <w:r>
+        <w:rPr>
+          <w:rFonts w:hint="eastAsia"/>
+        </w:rPr>
+        <w:t>。</w:t>
+      </w:r>
+      <w:r>
+        <w:rPr>
+          <w:rFonts w:hint="eastAsia"/>
+        </w:rPr>
+        <w:t>因此</w:t>
+      </w:r>
+      <w:r>
+        <w:rPr>
+          <w:rFonts w:hint="eastAsia"/>
+        </w:rPr>
+        <w:t>，若网格恰好处于这一尺度</w:t>
+      </w:r>
+      <w:r>
+        <w:rPr>
+          <w:rFonts w:hint="eastAsia"/>
+        </w:rPr>
+        <w:t>，</w:t>
+      </w:r>
+      <w:r>
+        <w:rPr>
+          <w:rFonts w:hint="eastAsia"/>
+        </w:rPr>
+        <w:t>则</w:t>
+      </w:r>
+      <w:r>
+        <w:rPr>
+          <w:rFonts w:hint="eastAsia"/>
+        </w:rPr>
+        <w:t>小于网格尺度的湍流结构可能存在普适的模型</w:t>
+      </w:r>
+      <w:r>
+        <w:rPr>
+          <w:rFonts w:hint="eastAsia"/>
+        </w:rPr>
+        <w:t>。</w:t>
+      </w:r>
+      <w:r>
+        <w:rPr>
+          <w:rFonts w:hint="eastAsia"/>
+        </w:rPr>
+        <w:t>计算时，只需要解析</w:t>
+      </w:r>
+      <w:r>
+        <w:rPr>
+          <w:rFonts w:hint="eastAsia"/>
+        </w:rPr>
+        <w:t>大于网格尺度的湍流，而只通过模型考虑亚网格尺度对大尺度的影响。</w:t>
+      </w:r>
+      <w:r>
+        <w:t>大涡模拟</w:t>
+      </w:r>
+      <w:r>
+        <w:t>对于各向同性的湍流而言是一种较好的模拟方法</w:t>
+      </w:r>
+      <w:r>
+        <w:rPr>
+          <w:rFonts w:hint="eastAsia"/>
+        </w:rPr>
+        <w:t>。</w:t>
+      </w:r>
+      <w:r>
+        <w:t>但对于壁面湍流而言</w:t>
+      </w:r>
+      <w:r>
+        <w:rPr>
+          <w:rFonts w:hint="eastAsia"/>
+        </w:rPr>
+        <w:t>，</w:t>
+      </w:r>
+      <w:r>
+        <w:t>由于壁面约束</w:t>
+      </w:r>
+      <w:r>
+        <w:t>的存在</w:t>
+      </w:r>
+      <w:r>
+        <w:rPr>
+          <w:rFonts w:hint="eastAsia"/>
+        </w:rPr>
+        <w:t>，</w:t>
+      </w:r>
+      <w:r>
+        <w:t>使得湍流存在明显的各向异性</w:t>
+      </w:r>
+      <w:r>
+        <w:rPr>
+          <w:rFonts w:hint="eastAsia"/>
+        </w:rPr>
+        <w:t>。</w:t>
+      </w:r>
+      <w:r>
+        <w:t>其中</w:t>
+      </w:r>
+      <w:r>
+        <w:rPr>
+          <w:rFonts w:hint="eastAsia"/>
+        </w:rPr>
+        <w:t>，</w:t>
+      </w:r>
+      <w:r>
+        <w:t>垂直于壁面方向的湍流尺度显著小于平行于壁面方向的湍流尺度</w:t>
+      </w:r>
+      <w:r>
+        <w:rPr>
+          <w:rFonts w:hint="eastAsia"/>
+        </w:rPr>
+        <w:t>。大涡模拟需要网格各向同性，因此在壁面附近需要极大的网格量。</w:t>
+      </w:r>
+      <w:r>
+        <w:rPr>
+          <w:rFonts w:hint="eastAsia"/>
+        </w:rPr>
+        <w:t>这也限制了大涡模拟在实际工程中的应用。</w:t>
+      </w:r>
+    </w:p>
+    <w:p>
+      <w:pPr>
+        <w:ind w:left="368" w:firstLine="420"/>
+      </w:pPr>
+      <w:r>
+        <w:t>为了解决这一问题</w:t>
+      </w:r>
+      <w:r>
+        <w:rPr>
+          <w:rFonts w:hint="eastAsia"/>
+        </w:rPr>
+        <w:t>，</w:t>
+      </w:r>
+      <w:r>
+        <w:t>学界提出了多种解决方案</w:t>
+      </w:r>
+      <w:r>
+        <w:rPr>
+          <w:rFonts w:hint="eastAsia"/>
+        </w:rPr>
+        <w:t>。</w:t>
+      </w:r>
+      <w:proofErr w:type="spellStart"/>
+      <w:r>
+        <w:t>Spalart</w:t>
+      </w:r>
+      <w:proofErr w:type="spellEnd"/>
+      <w:r>
+        <w:t>提出的脱体</w:t>
+      </w:r>
+      <w:proofErr w:type="gramStart"/>
+      <w:r>
+        <w:t>涡</w:t>
+      </w:r>
+      <w:proofErr w:type="gramEnd"/>
+      <w:r>
+        <w:t>模拟</w:t>
+      </w:r>
+      <w:r>
+        <w:rPr>
+          <w:rFonts w:hint="eastAsia"/>
+        </w:rPr>
+        <w:t>（</w:t>
+      </w:r>
+      <w:r>
+        <w:rPr>
+          <w:rFonts w:hint="eastAsia"/>
+        </w:rPr>
+        <w:t>D</w:t>
+      </w:r>
+      <w:r>
+        <w:t>etached Eddy Simulation</w:t>
+      </w:r>
+      <w:r>
+        <w:rPr>
+          <w:rFonts w:hint="eastAsia"/>
+        </w:rPr>
+        <w:t>，</w:t>
+      </w:r>
+      <w:r>
+        <w:t>DES</w:t>
+      </w:r>
+      <w:r>
+        <w:rPr>
+          <w:rFonts w:hint="eastAsia"/>
+        </w:rPr>
+        <w:t>）</w:t>
+      </w:r>
+      <w:r>
+        <w:rPr>
+          <w:rFonts w:hint="eastAsia"/>
+        </w:rPr>
+        <w:t>是最著名的一种方法。</w:t>
+      </w:r>
+      <w:r>
+        <w:rPr>
+          <w:rFonts w:hint="eastAsia"/>
+        </w:rPr>
+        <w:t>他将</w:t>
+      </w:r>
+      <w:r>
+        <w:rPr>
+          <w:rFonts w:hint="eastAsia"/>
+        </w:rPr>
+        <w:t>雷诺平均方法和大涡模拟方法相结合</w:t>
+      </w:r>
+      <w:r>
+        <w:rPr>
+          <w:rFonts w:hint="eastAsia"/>
+        </w:rPr>
+        <w:t>，提出了一种两者的混合方法。</w:t>
+      </w:r>
+      <w:r>
+        <w:rPr>
+          <w:rFonts w:hint="eastAsia"/>
+        </w:rPr>
+        <w:t>在壁面附近的</w:t>
+      </w:r>
+      <w:r>
+        <w:rPr>
+          <w:rFonts w:hint="eastAsia"/>
+        </w:rPr>
+        <w:t>附体边界层区域，大涡模拟需要极大的网格量，</w:t>
+      </w:r>
+      <w:proofErr w:type="gramStart"/>
+      <w:r>
+        <w:rPr>
+          <w:rFonts w:hint="eastAsia"/>
+        </w:rPr>
+        <w:t>而雷诺</w:t>
+      </w:r>
+      <w:proofErr w:type="gramEnd"/>
+      <w:r>
+        <w:rPr>
+          <w:rFonts w:hint="eastAsia"/>
+        </w:rPr>
+        <w:t>平均方法对此可以很好地处理</w:t>
+      </w:r>
+      <w:r>
+        <w:rPr>
+          <w:rFonts w:hint="eastAsia"/>
+        </w:rPr>
+        <w:t>。在大分离流动区域和远离壁面的区域，</w:t>
+      </w:r>
+      <w:r>
+        <w:rPr>
+          <w:rFonts w:hint="eastAsia"/>
+        </w:rPr>
+        <w:t>雷诺平均方法不能很好地模拟湍流，而大涡模拟能在相对合理的网格量之下解析这些区域的湍流。</w:t>
+      </w:r>
+      <w:r>
+        <w:rPr>
+          <w:rFonts w:hint="eastAsia"/>
+        </w:rPr>
+        <w:t>因此，通过引入适当的混合函数，</w:t>
+      </w:r>
+      <w:r>
+        <w:rPr>
+          <w:rFonts w:hint="eastAsia"/>
+        </w:rPr>
+        <w:t>可以使得模型自动根据流动、网格和</w:t>
+      </w:r>
+      <w:r>
+        <w:rPr>
+          <w:rFonts w:hint="eastAsia"/>
+        </w:rPr>
+        <w:t>几何信息判断使用何种方法</w:t>
+      </w:r>
+      <w:r>
+        <w:rPr>
+          <w:rFonts w:hint="eastAsia"/>
+        </w:rPr>
+        <w:t>，并在两者之间形成光滑过渡。</w:t>
+      </w:r>
+      <w:r>
+        <w:rPr>
+          <w:rFonts w:hint="eastAsia"/>
+        </w:rPr>
+        <w:t>形式上</w:t>
+      </w:r>
+      <w:r>
+        <w:rPr>
+          <w:rFonts w:hint="eastAsia"/>
+        </w:rPr>
+        <w:t>，脱体</w:t>
+      </w:r>
+      <w:proofErr w:type="gramStart"/>
+      <w:r>
+        <w:rPr>
+          <w:rFonts w:hint="eastAsia"/>
+        </w:rPr>
+        <w:t>涡</w:t>
+      </w:r>
+      <w:proofErr w:type="gramEnd"/>
+      <w:r>
+        <w:rPr>
+          <w:rFonts w:hint="eastAsia"/>
+        </w:rPr>
+        <w:t>模拟常基于雷</w:t>
+      </w:r>
+      <w:proofErr w:type="gramStart"/>
+      <w:r>
+        <w:rPr>
+          <w:rFonts w:hint="eastAsia"/>
+        </w:rPr>
+        <w:t>诺平均</w:t>
+      </w:r>
+      <w:proofErr w:type="gramEnd"/>
+      <w:r>
+        <w:rPr>
+          <w:rFonts w:hint="eastAsia"/>
+        </w:rPr>
+        <w:t>方程进行少量修改而成，一般采用在湍流模型方程中引入替换长度尺度的方法进行。</w:t>
+      </w:r>
+    </w:p>
+    <w:p>
+      <w:pPr>
+        <w:ind w:left="368" w:firstLine="420"/>
+      </w:pPr>
+      <w:r>
+        <w:t>脱体</w:t>
+      </w:r>
+      <w:proofErr w:type="gramStart"/>
+      <w:r>
+        <w:t>涡</w:t>
+      </w:r>
+      <w:proofErr w:type="gramEnd"/>
+      <w:r>
+        <w:t>模拟</w:t>
+      </w:r>
+      <w:r>
+        <w:t>在适当的网格划分之下可以很好地模拟包含分离区域的复杂湍流</w:t>
+      </w:r>
+      <w:r>
+        <w:rPr>
+          <w:rFonts w:hint="eastAsia"/>
+        </w:rPr>
+        <w:t>，</w:t>
+      </w:r>
+      <w:r>
+        <w:t>但随着研究的进一步深入</w:t>
+      </w:r>
+      <w:r>
+        <w:rPr>
+          <w:rFonts w:hint="eastAsia"/>
+        </w:rPr>
+        <w:t>，</w:t>
+      </w:r>
+      <w:r>
+        <w:t>它的一些弊端逐步凸显</w:t>
+      </w:r>
+      <w:r>
+        <w:rPr>
+          <w:rFonts w:hint="eastAsia"/>
+        </w:rPr>
+        <w:t>。</w:t>
+      </w:r>
+      <w:r>
+        <w:t>首先</w:t>
+      </w:r>
+      <w:r>
+        <w:rPr>
+          <w:rFonts w:hint="eastAsia"/>
+        </w:rPr>
+        <w:t>，</w:t>
+      </w:r>
+      <w:r>
+        <w:rPr>
+          <w:rFonts w:hint="eastAsia"/>
+        </w:rPr>
+        <w:t>由于在混合函数中直</w:t>
+      </w:r>
+      <w:proofErr w:type="gramStart"/>
+      <w:r>
+        <w:rPr>
+          <w:rFonts w:hint="eastAsia"/>
+        </w:rPr>
+        <w:t>接采用</w:t>
+      </w:r>
+      <w:proofErr w:type="gramEnd"/>
+      <w:r>
+        <w:rPr>
+          <w:rFonts w:hint="eastAsia"/>
+        </w:rPr>
+        <w:t>了</w:t>
+      </w:r>
+      <w:r>
+        <w:rPr>
+          <w:rFonts w:hint="eastAsia"/>
+        </w:rPr>
+        <w:t>壁面距离和网格尺度的比较</w:t>
+      </w:r>
+      <w:r>
+        <w:rPr>
+          <w:rFonts w:hint="eastAsia"/>
+        </w:rPr>
+        <w:t>，导致</w:t>
+      </w:r>
+      <w:r>
+        <w:rPr>
+          <w:rFonts w:hint="eastAsia"/>
+        </w:rPr>
+        <w:t>流向</w:t>
+      </w:r>
+      <w:r>
+        <w:rPr>
+          <w:rFonts w:hint="eastAsia"/>
+        </w:rPr>
+        <w:t>网格</w:t>
+      </w:r>
+      <w:proofErr w:type="gramStart"/>
+      <w:r>
+        <w:rPr>
+          <w:rFonts w:hint="eastAsia"/>
+        </w:rPr>
+        <w:t>比较密时会</w:t>
+      </w:r>
+      <w:proofErr w:type="gramEnd"/>
+      <w:r>
+        <w:rPr>
+          <w:rFonts w:hint="eastAsia"/>
+        </w:rPr>
+        <w:t>在附体边界层内不正确地切换到大涡模拟，而此时网格密度又不足以达到惯性子区，因而无法正确计算边界层内的湍流，从而形成所谓“网格诱导分离”。</w:t>
+      </w:r>
+      <w:r>
+        <w:rPr>
+          <w:rFonts w:hint="eastAsia"/>
+        </w:rPr>
+        <w:t>另一方面，在边界层</w:t>
+      </w:r>
+      <w:r>
+        <w:rPr>
+          <w:rFonts w:hint="eastAsia"/>
+        </w:rPr>
+        <w:t>内</w:t>
+      </w:r>
+      <w:r>
+        <w:rPr>
+          <w:rFonts w:hint="eastAsia"/>
+        </w:rPr>
+        <w:t>法向</w:t>
+      </w:r>
+      <w:r>
+        <w:rPr>
+          <w:rFonts w:hint="eastAsia"/>
+        </w:rPr>
+        <w:t>网格过密时，</w:t>
+      </w:r>
+      <w:r>
+        <w:rPr>
+          <w:rFonts w:hint="eastAsia"/>
+        </w:rPr>
+        <w:t>在边界层较外侧的对数区</w:t>
+      </w:r>
+      <w:r>
+        <w:rPr>
+          <w:rFonts w:hint="eastAsia"/>
+        </w:rPr>
+        <w:t>也可能发生不正确的切换，</w:t>
+      </w:r>
+      <w:r>
+        <w:rPr>
+          <w:rFonts w:hint="eastAsia"/>
+        </w:rPr>
+        <w:t>从而产生“对数区不匹配”</w:t>
+      </w:r>
+      <w:r>
+        <w:rPr>
+          <w:rFonts w:hint="eastAsia"/>
+        </w:rPr>
+        <w:t>。</w:t>
+      </w:r>
+      <w:r>
+        <w:rPr>
+          <w:rFonts w:hint="eastAsia"/>
+        </w:rPr>
+        <w:t>为此，</w:t>
+      </w:r>
+      <w:r>
+        <w:rPr>
+          <w:rFonts w:hint="eastAsia"/>
+        </w:rPr>
+        <w:t>脱体</w:t>
+      </w:r>
+      <w:proofErr w:type="gramStart"/>
+      <w:r>
+        <w:rPr>
+          <w:rFonts w:hint="eastAsia"/>
+        </w:rPr>
+        <w:t>涡</w:t>
+      </w:r>
+      <w:proofErr w:type="gramEnd"/>
+      <w:r>
+        <w:rPr>
+          <w:rFonts w:hint="eastAsia"/>
+        </w:rPr>
+        <w:t>模拟出现了多个改进版本，分别被称为“延迟脱体</w:t>
+      </w:r>
+      <w:proofErr w:type="gramStart"/>
+      <w:r>
+        <w:rPr>
+          <w:rFonts w:hint="eastAsia"/>
+        </w:rPr>
+        <w:t>涡</w:t>
+      </w:r>
+      <w:proofErr w:type="gramEnd"/>
+      <w:r>
+        <w:rPr>
+          <w:rFonts w:hint="eastAsia"/>
+        </w:rPr>
+        <w:t>模拟（</w:t>
+      </w:r>
+      <w:r>
+        <w:rPr>
+          <w:rFonts w:hint="eastAsia"/>
+        </w:rPr>
+        <w:t>D</w:t>
+      </w:r>
+      <w:r>
+        <w:t>elayed Detached Eddy Simulation, DDES</w:t>
+      </w:r>
+      <w:r>
+        <w:rPr>
+          <w:rFonts w:hint="eastAsia"/>
+        </w:rPr>
+        <w:t>）”和“改进的延迟脱体</w:t>
+      </w:r>
+      <w:proofErr w:type="gramStart"/>
+      <w:r>
+        <w:rPr>
+          <w:rFonts w:hint="eastAsia"/>
+        </w:rPr>
+        <w:t>涡</w:t>
+      </w:r>
+      <w:proofErr w:type="gramEnd"/>
+      <w:r>
+        <w:rPr>
+          <w:rFonts w:hint="eastAsia"/>
+        </w:rPr>
+        <w:t>模拟</w:t>
+      </w:r>
+      <w:r>
+        <w:rPr>
+          <w:rFonts w:hint="eastAsia"/>
+        </w:rPr>
+        <w:t>（</w:t>
+      </w:r>
+      <w:r>
+        <w:rPr>
+          <w:rFonts w:hint="eastAsia"/>
+        </w:rPr>
+        <w:t>I</w:t>
+      </w:r>
+      <w:r>
+        <w:t>mproved Delayed Detached Eddy Simulation</w:t>
+      </w:r>
+      <w:r>
+        <w:rPr>
+          <w:rFonts w:hint="eastAsia"/>
+        </w:rPr>
+        <w:t>, IDDES</w:t>
+      </w:r>
+      <w:r>
+        <w:rPr>
+          <w:rFonts w:hint="eastAsia"/>
+        </w:rPr>
+        <w:t>）</w:t>
+      </w:r>
+      <w:r>
+        <w:rPr>
+          <w:rFonts w:hint="eastAsia"/>
+        </w:rPr>
+        <w:t>”</w:t>
+      </w:r>
+      <w:r>
+        <w:rPr>
+          <w:rFonts w:hint="eastAsia"/>
+        </w:rPr>
+        <w:t>。</w:t>
+      </w:r>
+      <w:r>
+        <w:rPr>
+          <w:rFonts w:hint="eastAsia"/>
+        </w:rPr>
+        <w:t>这些方法可以解决上述问题，但仍然</w:t>
+      </w:r>
+      <w:r>
+        <w:rPr>
+          <w:rFonts w:hint="eastAsia"/>
+        </w:rPr>
+        <w:t>无法解决从雷</w:t>
+      </w:r>
+      <w:proofErr w:type="gramStart"/>
+      <w:r>
+        <w:rPr>
+          <w:rFonts w:hint="eastAsia"/>
+        </w:rPr>
+        <w:t>诺平均</w:t>
+      </w:r>
+      <w:proofErr w:type="gramEnd"/>
+      <w:r>
+        <w:rPr>
+          <w:rFonts w:hint="eastAsia"/>
+        </w:rPr>
+        <w:t>转换到大涡模拟时产生的“灰区（</w:t>
+      </w:r>
+      <w:r>
+        <w:rPr>
+          <w:rFonts w:hint="eastAsia"/>
+        </w:rPr>
+        <w:t>G</w:t>
+      </w:r>
+      <w:r>
+        <w:t>rey Area</w:t>
+      </w:r>
+      <w:r>
+        <w:rPr>
+          <w:rFonts w:hint="eastAsia"/>
+        </w:rPr>
+        <w:t>）”问题。</w:t>
+      </w:r>
+    </w:p>
+    <w:p>
+      <w:pPr>
+        <w:ind w:left="368" w:firstLine="420"/>
+        <w:rPr>
+          <w:rFonts w:hint="eastAsia"/>
+        </w:rPr>
+      </w:pPr>
+      <w:r>
+        <w:t>改进大涡模拟的另一大类方法</w:t>
+      </w:r>
+      <w:r>
+        <w:t>被称为</w:t>
+      </w:r>
+      <w:r>
+        <w:t>壁面模型</w:t>
+      </w:r>
+      <w:r>
+        <w:rPr>
+          <w:rFonts w:hint="eastAsia"/>
+        </w:rPr>
+        <w:t>（</w:t>
+      </w:r>
+      <w:r>
+        <w:rPr>
+          <w:rFonts w:hint="eastAsia"/>
+        </w:rPr>
+        <w:t>W</w:t>
+      </w:r>
+      <w:r>
+        <w:t>all Model</w:t>
+      </w:r>
+      <w:r>
+        <w:rPr>
+          <w:rFonts w:hint="eastAsia"/>
+        </w:rPr>
+        <w:t>）。</w:t>
+      </w:r>
+      <w:r>
+        <w:rPr>
+          <w:rFonts w:hint="eastAsia"/>
+        </w:rPr>
+        <w:t>壁面模型通过在壁面附近引入额外信息</w:t>
+      </w:r>
+      <w:r>
+        <w:rPr>
+          <w:rFonts w:hint="eastAsia"/>
+        </w:rPr>
+        <w:t>，降低了大涡模拟在壁面附近的网格要求。</w:t>
+      </w:r>
+      <w:r>
+        <w:rPr>
+          <w:rFonts w:hint="eastAsia"/>
+        </w:rPr>
+        <w:t>常见的壁面模型有三类：</w:t>
+      </w:r>
+      <w:r>
+        <w:rPr>
+          <w:rFonts w:hint="eastAsia"/>
+        </w:rPr>
+        <w:t>（</w:t>
+      </w:r>
+      <w:r>
+        <w:rPr>
+          <w:rFonts w:hint="eastAsia"/>
+        </w:rPr>
+        <w:t>1</w:t>
+      </w:r>
+      <w:r>
+        <w:rPr>
+          <w:rFonts w:hint="eastAsia"/>
+        </w:rPr>
+        <w:t>）</w:t>
+      </w:r>
+      <w:r>
+        <w:rPr>
+          <w:rFonts w:hint="eastAsia"/>
+        </w:rPr>
+        <w:t>根据距壁面一定距离处的流动信息，</w:t>
+      </w:r>
+      <w:r>
+        <w:rPr>
+          <w:rFonts w:hint="eastAsia"/>
+        </w:rPr>
+        <w:t>在壁面上</w:t>
+      </w:r>
+      <w:r>
+        <w:rPr>
+          <w:rFonts w:hint="eastAsia"/>
+        </w:rPr>
+        <w:t>指定切应力</w:t>
+      </w:r>
+      <w:r>
+        <w:rPr>
+          <w:rFonts w:hint="eastAsia"/>
+        </w:rPr>
+        <w:t>，从而可以用较稀疏的网格</w:t>
+      </w:r>
+      <w:r>
+        <w:rPr>
+          <w:rFonts w:hint="eastAsia"/>
+        </w:rPr>
+        <w:t>计算正确的切应力</w:t>
+      </w:r>
+      <w:r>
+        <w:rPr>
+          <w:rFonts w:hint="eastAsia"/>
+        </w:rPr>
+        <w:t>；</w:t>
+      </w:r>
+      <w:r>
+        <w:rPr>
+          <w:rFonts w:hint="eastAsia"/>
+        </w:rPr>
+        <w:t>（</w:t>
+      </w:r>
+      <w:r>
+        <w:rPr>
+          <w:rFonts w:hint="eastAsia"/>
+        </w:rPr>
+        <w:t>2</w:t>
+      </w:r>
+      <w:r>
+        <w:rPr>
+          <w:rFonts w:hint="eastAsia"/>
+        </w:rPr>
+        <w:t>）</w:t>
+      </w:r>
+      <w:r>
+        <w:rPr>
+          <w:rFonts w:hint="eastAsia"/>
+        </w:rPr>
+        <w:t>在壁面附近采用嵌套的网格，</w:t>
+      </w:r>
+      <w:r>
+        <w:rPr>
+          <w:rFonts w:hint="eastAsia"/>
+        </w:rPr>
+        <w:t>利用稀疏网格上的大涡模拟</w:t>
+      </w:r>
+      <w:r>
+        <w:rPr>
+          <w:rFonts w:hint="eastAsia"/>
+        </w:rPr>
+        <w:t>获取信息，</w:t>
+      </w:r>
+      <w:r>
+        <w:rPr>
+          <w:rFonts w:hint="eastAsia"/>
+        </w:rPr>
+        <w:t>求解雷</w:t>
+      </w:r>
+      <w:proofErr w:type="gramStart"/>
+      <w:r>
+        <w:rPr>
+          <w:rFonts w:hint="eastAsia"/>
+        </w:rPr>
+        <w:t>诺平均</w:t>
+      </w:r>
+      <w:proofErr w:type="gramEnd"/>
+      <w:r>
+        <w:rPr>
+          <w:rFonts w:hint="eastAsia"/>
+        </w:rPr>
+        <w:t>方程</w:t>
+      </w:r>
+      <w:r>
+        <w:rPr>
+          <w:rFonts w:hint="eastAsia"/>
+        </w:rPr>
+        <w:t>，</w:t>
+      </w:r>
+      <w:r>
+        <w:rPr>
+          <w:rFonts w:hint="eastAsia"/>
+        </w:rPr>
+        <w:t>并将</w:t>
+      </w:r>
+      <w:r>
+        <w:rPr>
+          <w:rFonts w:hint="eastAsia"/>
+        </w:rPr>
+        <w:t>信息返回给大涡模拟；</w:t>
+      </w:r>
+      <w:r>
+        <w:rPr>
+          <w:rFonts w:hint="eastAsia"/>
+        </w:rPr>
+        <w:t>（</w:t>
+      </w:r>
+      <w:r>
+        <w:rPr>
+          <w:rFonts w:hint="eastAsia"/>
+        </w:rPr>
+        <w:t>3</w:t>
+      </w:r>
+      <w:r>
+        <w:rPr>
+          <w:rFonts w:hint="eastAsia"/>
+        </w:rPr>
+        <w:t>）</w:t>
+      </w:r>
+      <w:r>
+        <w:rPr>
+          <w:rFonts w:hint="eastAsia"/>
+        </w:rPr>
+        <w:t>在壁面附近</w:t>
+      </w:r>
+      <w:r>
+        <w:rPr>
+          <w:rFonts w:hint="eastAsia"/>
+        </w:rPr>
+        <w:t>引入</w:t>
+      </w:r>
+      <w:proofErr w:type="gramStart"/>
+      <w:r>
+        <w:rPr>
+          <w:rFonts w:hint="eastAsia"/>
+        </w:rPr>
+        <w:t>涡</w:t>
+      </w:r>
+      <w:proofErr w:type="gramEnd"/>
+      <w:r>
+        <w:rPr>
+          <w:rFonts w:hint="eastAsia"/>
+        </w:rPr>
+        <w:t>粘系数，</w:t>
+      </w:r>
+      <w:r>
+        <w:rPr>
+          <w:rFonts w:hint="eastAsia"/>
+        </w:rPr>
+        <w:t>近似采用雷诺平均</w:t>
+      </w:r>
+      <w:r>
+        <w:rPr>
+          <w:rFonts w:hint="eastAsia"/>
+        </w:rPr>
+        <w:t>方法</w:t>
+      </w:r>
+      <w:r>
+        <w:rPr>
+          <w:rFonts w:hint="eastAsia"/>
+        </w:rPr>
+        <w:t>模拟壁面附近的湍流。</w:t>
+      </w:r>
     </w:p>
     <w:p>
       <w:pPr>
@@ -1577,45 +3132,1164 @@
         <w:ind w:firstLineChars="0"/>
       </w:pPr>
       <w:r>
-        <w:br/>
+        <w:t>存在的问题和本文研究目标</w:t>
       </w:r>
     </w:p>
     <w:p>
       <w:pPr>
-        <w:pStyle w:val="a3"/>
-      </w:pPr>
+        <w:ind w:left="368" w:firstLine="420"/>
+      </w:pPr>
+      <w:r>
+        <w:t>直接数值模拟由于其对于计算精度的需求</w:t>
+      </w:r>
+      <w:r>
+        <w:rPr>
+          <w:rFonts w:hint="eastAsia"/>
+        </w:rPr>
+        <w:t>，</w:t>
+      </w:r>
+      <w:r>
+        <w:t>天然地适合采用高精度计算方法</w:t>
+      </w:r>
+      <w:r>
+        <w:rPr>
+          <w:rFonts w:hint="eastAsia"/>
+        </w:rPr>
+        <w:t>。</w:t>
+      </w:r>
+      <w:r>
+        <w:t>由于计算的几何外形一般较为简单</w:t>
+      </w:r>
+      <w:r>
+        <w:rPr>
+          <w:rFonts w:hint="eastAsia"/>
+        </w:rPr>
+        <w:t>，</w:t>
+      </w:r>
+      <w:r>
+        <w:t>如边界层</w:t>
+      </w:r>
+      <w:r>
+        <w:rPr>
+          <w:rFonts w:hint="eastAsia"/>
+        </w:rPr>
+        <w:t>、</w:t>
+      </w:r>
+      <w:r>
+        <w:t>槽道等</w:t>
+      </w:r>
+      <w:r>
+        <w:rPr>
+          <w:rFonts w:hint="eastAsia"/>
+        </w:rPr>
+        <w:t>，</w:t>
+      </w:r>
+      <w:r>
+        <w:t>因此常采用高精度有限差分方法</w:t>
+      </w:r>
+      <w:r>
+        <w:rPr>
+          <w:rFonts w:hint="eastAsia"/>
+        </w:rPr>
+        <w:t>。李新亮等</w:t>
+      </w:r>
+      <w:r>
+        <w:rPr>
+          <w:rFonts w:hint="eastAsia"/>
+        </w:rPr>
+        <w:t>[]</w:t>
+      </w:r>
+      <w:r>
+        <w:t>在高超声速边界层湍流</w:t>
+      </w:r>
+      <w:r>
+        <w:rPr>
+          <w:rFonts w:hint="eastAsia"/>
+        </w:rPr>
+        <w:t>上的直接数值模拟就是其中具有代表性的工作。</w:t>
+      </w:r>
     </w:p>
     <w:p>
-      <w:r>
-        <w:rPr>
-          <w:rFonts w:hint="eastAsia"/>
-        </w:rPr>
-        <w:t>第</w:t>
-      </w:r>
-      <w:r>
-        <w:rPr>
-          <w:rFonts w:hint="eastAsia"/>
-        </w:rPr>
-        <w:t>二</w:t>
-      </w:r>
-      <w:r>
-        <w:rPr>
-          <w:rFonts w:hint="eastAsia"/>
-        </w:rPr>
-        <w:t>章</w:t>
-      </w:r>
-      <w:r>
-        <w:rPr>
-          <w:rFonts w:hint="eastAsia"/>
-        </w:rPr>
+      <w:pPr>
+        <w:ind w:left="368" w:firstLine="420"/>
+      </w:pPr>
+      <w:r>
+        <w:rPr>
+          <w:rFonts w:hint="eastAsia"/>
+        </w:rPr>
+        <w:t>由于脱体</w:t>
+      </w:r>
+      <w:proofErr w:type="gramStart"/>
+      <w:r>
+        <w:rPr>
+          <w:rFonts w:hint="eastAsia"/>
+        </w:rPr>
+        <w:t>涡</w:t>
+      </w:r>
+      <w:proofErr w:type="gramEnd"/>
+      <w:r>
+        <w:rPr>
+          <w:rFonts w:hint="eastAsia"/>
+        </w:rPr>
+        <w:t>模拟常采用对雷</w:t>
+      </w:r>
+      <w:proofErr w:type="gramStart"/>
+      <w:r>
+        <w:rPr>
+          <w:rFonts w:hint="eastAsia"/>
+        </w:rPr>
+        <w:t>诺平均</w:t>
+      </w:r>
+      <w:proofErr w:type="gramEnd"/>
+      <w:r>
+        <w:rPr>
+          <w:rFonts w:hint="eastAsia"/>
+        </w:rPr>
+        <w:t>方程进行修改的方法实现，数值方法上也往往沿用了雷</w:t>
+      </w:r>
+      <w:proofErr w:type="gramStart"/>
+      <w:r>
+        <w:rPr>
+          <w:rFonts w:hint="eastAsia"/>
+        </w:rPr>
+        <w:t>诺平均</w:t>
+      </w:r>
+      <w:proofErr w:type="gramEnd"/>
+      <w:r>
+        <w:rPr>
+          <w:rFonts w:hint="eastAsia"/>
+        </w:rPr>
+        <w:t>常用的二阶有限体积法。为了避免数值精度过低对于大涡模拟区域的影响，需要采用某些提高数值分辨率的方法，如自适应降低数值耗散</w:t>
+      </w:r>
+      <w:r>
+        <w:rPr>
+          <w:rFonts w:hint="eastAsia"/>
+        </w:rPr>
+        <w:t>[]</w:t>
+      </w:r>
+      <w:r>
+        <w:rPr>
+          <w:rFonts w:hint="eastAsia"/>
+        </w:rPr>
+        <w:t>、提高</w:t>
+      </w:r>
+      <w:proofErr w:type="gramStart"/>
+      <w:r>
+        <w:rPr>
+          <w:rFonts w:hint="eastAsia"/>
+        </w:rPr>
+        <w:t>插值阶数</w:t>
+      </w:r>
+      <w:proofErr w:type="gramEnd"/>
+      <w:r>
+        <w:rPr>
+          <w:rFonts w:hint="eastAsia"/>
+        </w:rPr>
+        <w:t>[]</w:t>
+      </w:r>
+      <w:r>
+        <w:t>等</w:t>
+      </w:r>
+      <w:r>
+        <w:rPr>
+          <w:rFonts w:hint="eastAsia"/>
+        </w:rPr>
+        <w:t>。</w:t>
+      </w:r>
+    </w:p>
+    <w:p>
+      <w:pPr>
+        <w:ind w:left="368" w:firstLine="420"/>
+      </w:pPr>
+      <w:r>
+        <w:rPr>
+          <w:rFonts w:hint="eastAsia"/>
+        </w:rPr>
+        <w:t>另一方面，</w:t>
+      </w:r>
+      <w:proofErr w:type="gramStart"/>
+      <w:r>
+        <w:rPr>
+          <w:rFonts w:hint="eastAsia"/>
+        </w:rPr>
+        <w:t>间断伽辽金</w:t>
+      </w:r>
+      <w:proofErr w:type="gramEnd"/>
+      <w:r>
+        <w:rPr>
+          <w:rFonts w:hint="eastAsia"/>
+        </w:rPr>
+        <w:t>、高阶有限体积法和通量重构等新型高精度数值方法已经在简单流动上证明了其可靠性和效率。但对于复杂的湍流流动，这些方法尚未得到充分的应用。</w:t>
+      </w:r>
+    </w:p>
+    <w:p>
+      <w:pPr>
+        <w:ind w:left="368" w:firstLine="420"/>
+        <w:rPr>
+          <w:rFonts w:hint="eastAsia"/>
+        </w:rPr>
+      </w:pPr>
+      <w:r>
+        <w:t>本文的</w:t>
+      </w:r>
+      <w:r>
+        <w:t>研究目标是</w:t>
+      </w:r>
+      <w:r>
+        <w:rPr>
+          <w:rFonts w:hint="eastAsia"/>
+        </w:rPr>
+        <w:t>研究</w:t>
+      </w:r>
+      <w:r>
+        <w:rPr>
+          <w:rFonts w:hint="eastAsia"/>
+        </w:rPr>
+        <w:t>高精度</w:t>
+      </w:r>
+      <w:r>
+        <w:rPr>
+          <w:rFonts w:hint="eastAsia"/>
+        </w:rPr>
+        <w:t>通量重构</w:t>
+      </w:r>
+      <w:r>
+        <w:rPr>
+          <w:rFonts w:hint="eastAsia"/>
+        </w:rPr>
+        <w:t>方法在复杂湍流流动上的应用</w:t>
+      </w:r>
+      <w:r>
+        <w:rPr>
+          <w:rFonts w:hint="eastAsia"/>
+        </w:rPr>
+        <w:t>。</w:t>
+      </w:r>
+      <w:r>
+        <w:rPr>
+          <w:rFonts w:hint="eastAsia"/>
+        </w:rPr>
+        <w:t>主要研究的问题包括</w:t>
+      </w:r>
+      <w:r>
+        <w:rPr>
+          <w:rFonts w:hint="eastAsia"/>
+        </w:rPr>
+        <w:t>探索基于通量重构方法的大涡模拟</w:t>
+      </w:r>
+      <w:r>
+        <w:rPr>
+          <w:rFonts w:hint="eastAsia"/>
+        </w:rPr>
+        <w:t>，以及</w:t>
+      </w:r>
+      <w:r>
+        <w:rPr>
+          <w:rFonts w:hint="eastAsia"/>
+        </w:rPr>
+        <w:t>高精度通量重构方法在</w:t>
+      </w:r>
+      <w:r>
+        <w:rPr>
+          <w:rFonts w:hint="eastAsia"/>
+        </w:rPr>
+        <w:t>流动</w:t>
+      </w:r>
+      <w:r>
+        <w:rPr>
+          <w:rFonts w:hint="eastAsia"/>
+        </w:rPr>
+        <w:t>转</w:t>
+      </w:r>
+      <w:proofErr w:type="gramStart"/>
+      <w:r>
+        <w:rPr>
+          <w:rFonts w:hint="eastAsia"/>
+        </w:rPr>
+        <w:t>捩</w:t>
+      </w:r>
+      <w:proofErr w:type="gramEnd"/>
+      <w:r>
+        <w:rPr>
+          <w:rFonts w:hint="eastAsia"/>
+        </w:rPr>
+        <w:t>问题</w:t>
+      </w:r>
+      <w:r>
+        <w:rPr>
+          <w:rFonts w:hint="eastAsia"/>
+        </w:rPr>
+        <w:lastRenderedPageBreak/>
+        <w:t>上的</w:t>
+      </w:r>
+      <w:r>
+        <w:rPr>
+          <w:rFonts w:hint="eastAsia"/>
+        </w:rPr>
+        <w:t>模拟应用。</w:t>
+      </w:r>
+    </w:p>
+    <w:p>
+      <w:pPr>
+        <w:pStyle w:val="a3"/>
+      </w:pPr>
+    </w:p>
+    <w:p>
+      <w:pPr>
+        <w:pStyle w:val="a3"/>
+        <w:numPr>
+          <w:ilvl w:val="0"/>
+          <w:numId w:val="3"/>
+        </w:numPr>
+        <w:ind w:firstLineChars="0"/>
+      </w:pPr>
+      <w:r>
+        <w:rPr>
+          <w:rFonts w:hint="eastAsia"/>
+        </w:rPr>
+        <w:t>通量重构方法</w:t>
+      </w:r>
+    </w:p>
+    <w:p>
+      <w:r>
+        <w:rPr>
+          <w:rFonts w:hint="eastAsia"/>
+        </w:rPr>
+        <w:t>2.1</w:t>
+      </w:r>
+      <w:r>
         <w:t xml:space="preserve"> </w:t>
       </w:r>
       <w:r>
-        <w:rPr>
-          <w:rFonts w:hint="eastAsia"/>
-        </w:rPr>
-        <w:t>通量重构方法</w:t>
-      </w:r>
+        <w:t>高精度通量重构方法概述</w:t>
+      </w:r>
+    </w:p>
+    <w:p>
+      <w:pPr>
+        <w:ind w:left="420" w:firstLine="420"/>
+      </w:pPr>
+      <w:r>
+        <w:t>高精度通量重构方法</w:t>
+      </w:r>
+      <w:r>
+        <w:rPr>
+          <w:rFonts w:hint="eastAsia"/>
+        </w:rPr>
+        <w:t>（</w:t>
+      </w:r>
+      <w:r>
+        <w:rPr>
+          <w:rFonts w:hint="eastAsia"/>
+        </w:rPr>
+        <w:t>F</w:t>
+      </w:r>
+      <w:r>
+        <w:t>lux Reconstruction</w:t>
+      </w:r>
+      <w:r>
+        <w:t>, FR</w:t>
+      </w:r>
+      <w:r>
+        <w:rPr>
+          <w:rFonts w:hint="eastAsia"/>
+        </w:rPr>
+        <w:t>）</w:t>
+      </w:r>
+      <w:r>
+        <w:t>最早由</w:t>
+      </w:r>
+      <w:r>
+        <w:t>Huynh</w:t>
+      </w:r>
+      <w:r>
+        <w:rPr>
+          <w:color w:val="FF0000"/>
+        </w:rPr>
+        <w:t>[]</w:t>
+      </w:r>
+      <w:r>
+        <w:t>提出</w:t>
+      </w:r>
+      <w:r>
+        <w:rPr>
+          <w:rFonts w:hint="eastAsia"/>
+        </w:rPr>
+        <w:t>，应用于一维</w:t>
+      </w:r>
+      <w:r>
+        <w:rPr>
+          <w:rFonts w:hint="eastAsia"/>
+        </w:rPr>
+        <w:t>双曲</w:t>
+      </w:r>
+      <w:r>
+        <w:rPr>
+          <w:rFonts w:hint="eastAsia"/>
+        </w:rPr>
+        <w:t>守恒</w:t>
+      </w:r>
+      <w:r>
+        <w:rPr>
+          <w:rFonts w:hint="eastAsia"/>
+        </w:rPr>
+        <w:t>律</w:t>
+      </w:r>
+      <w:r>
+        <w:rPr>
+          <w:rFonts w:hint="eastAsia"/>
+        </w:rPr>
+        <w:t>方程</w:t>
+      </w:r>
+      <w:r>
+        <w:rPr>
+          <w:rFonts w:hint="eastAsia"/>
+        </w:rPr>
+        <w:t>，并可以通过</w:t>
+      </w:r>
+      <w:r>
+        <w:rPr>
+          <w:rFonts w:hint="eastAsia"/>
+        </w:rPr>
+        <w:t>张量积的形式拓展到二维</w:t>
+      </w:r>
+      <w:r>
+        <w:rPr>
+          <w:rFonts w:hint="eastAsia"/>
+        </w:rPr>
+        <w:t>矩形和三维</w:t>
+      </w:r>
+      <w:r>
+        <w:rPr>
+          <w:rFonts w:hint="eastAsia"/>
+        </w:rPr>
+        <w:t>立方体网格上。</w:t>
+      </w:r>
+      <w:r>
+        <w:rPr>
+          <w:rFonts w:hint="eastAsia"/>
+        </w:rPr>
+        <w:t>W</w:t>
+      </w:r>
+      <w:r>
+        <w:t>ang</w:t>
+      </w:r>
+      <w:r>
+        <w:t>等人</w:t>
+      </w:r>
+      <w:r>
+        <w:rPr>
+          <w:rFonts w:hint="eastAsia"/>
+          <w:color w:val="FF0000"/>
+        </w:rPr>
+        <w:t>[]</w:t>
+      </w:r>
+      <w:r>
+        <w:rPr>
+          <w:rFonts w:hint="eastAsia"/>
+        </w:rPr>
+        <w:t>将其拓展到了</w:t>
+      </w:r>
+      <w:proofErr w:type="gramStart"/>
+      <w:r>
+        <w:rPr>
+          <w:rFonts w:hint="eastAsia"/>
+        </w:rPr>
+        <w:t>各种包括</w:t>
+      </w:r>
+      <w:proofErr w:type="gramEnd"/>
+      <w:r>
+        <w:rPr>
+          <w:rFonts w:hint="eastAsia"/>
+        </w:rPr>
+        <w:t>三角形、四面体在内的</w:t>
+      </w:r>
+      <w:r>
+        <w:rPr>
+          <w:rFonts w:hint="eastAsia"/>
+        </w:rPr>
+        <w:t>多种网格上</w:t>
+      </w:r>
+      <w:r>
+        <w:rPr>
+          <w:rFonts w:hint="eastAsia"/>
+        </w:rPr>
+        <w:t>，并将其重新命名为</w:t>
+      </w:r>
+      <w:r>
+        <w:rPr>
+          <w:rFonts w:hint="eastAsia"/>
+        </w:rPr>
+        <w:t>局部分布罚函数（</w:t>
+      </w:r>
+      <w:r>
+        <w:rPr>
+          <w:rFonts w:hint="eastAsia"/>
+        </w:rPr>
+        <w:t>Lo</w:t>
+      </w:r>
+      <w:r>
+        <w:t>cal Collocation Penalty</w:t>
+      </w:r>
+      <w:r>
+        <w:t>, LCP</w:t>
+      </w:r>
+      <w:r>
+        <w:rPr>
+          <w:rFonts w:hint="eastAsia"/>
+        </w:rPr>
+        <w:t>）或者重构</w:t>
+      </w:r>
+      <w:r>
+        <w:rPr>
+          <w:rFonts w:hint="eastAsia"/>
+        </w:rPr>
+        <w:t>-</w:t>
+      </w:r>
+      <w:r>
+        <w:rPr>
+          <w:rFonts w:hint="eastAsia"/>
+        </w:rPr>
+        <w:t>修正过程（</w:t>
+      </w:r>
+      <w:r>
+        <w:rPr>
+          <w:rFonts w:hint="eastAsia"/>
+        </w:rPr>
+        <w:t>Co</w:t>
+      </w:r>
+      <w:r>
+        <w:t>rrection</w:t>
+      </w:r>
+      <w:r>
+        <w:t xml:space="preserve"> Procedure via Reconstruction, CPR</w:t>
+      </w:r>
+      <w:r>
+        <w:rPr>
+          <w:rFonts w:hint="eastAsia"/>
+        </w:rPr>
+        <w:t>）</w:t>
+      </w:r>
+      <w:r>
+        <w:rPr>
+          <w:rFonts w:hint="eastAsia"/>
+        </w:rPr>
+        <w:t>。</w:t>
+      </w:r>
+      <w:r>
+        <w:rPr>
+          <w:rFonts w:hint="eastAsia"/>
+        </w:rPr>
+        <w:t>本文中，为</w:t>
+      </w:r>
+      <w:r>
+        <w:rPr>
+          <w:rFonts w:hint="eastAsia"/>
+        </w:rPr>
+        <w:t>了与其他文献中尽可能保持一致</w:t>
+      </w:r>
+      <w:r>
+        <w:rPr>
+          <w:rFonts w:hint="eastAsia"/>
+        </w:rPr>
+        <w:t>，统一将这一方法称为通量重构方法。</w:t>
+      </w:r>
+    </w:p>
+    <w:p>
+      <w:pPr>
+        <w:ind w:left="420" w:firstLine="420"/>
+      </w:pPr>
+      <w:r>
+        <w:t>如上文所述</w:t>
+      </w:r>
+      <w:r>
+        <w:rPr>
+          <w:rFonts w:hint="eastAsia"/>
+        </w:rPr>
+        <w:t>，</w:t>
+      </w:r>
+      <w:r>
+        <w:t>通量重构方法相对于间断</w:t>
+      </w:r>
+      <w:proofErr w:type="gramStart"/>
+      <w:r>
+        <w:t>伽辽金方法</w:t>
+      </w:r>
+      <w:proofErr w:type="gramEnd"/>
+      <w:r>
+        <w:t>具有计算量较小的优点</w:t>
+      </w:r>
+      <w:r>
+        <w:rPr>
+          <w:rFonts w:hint="eastAsia"/>
+        </w:rPr>
+        <w:t>。</w:t>
+      </w:r>
+      <w:r>
+        <w:t>此外</w:t>
+      </w:r>
+      <w:r>
+        <w:rPr>
+          <w:rFonts w:hint="eastAsia"/>
+        </w:rPr>
+        <w:t>，</w:t>
+      </w:r>
+      <w:r>
+        <w:t>通过调整方法中的一些系数</w:t>
+      </w:r>
+      <w:r>
+        <w:rPr>
+          <w:rFonts w:hint="eastAsia"/>
+        </w:rPr>
+        <w:t>，</w:t>
+      </w:r>
+      <w:r>
+        <w:t>通量重构方法可以获得等价于间断伽辽金</w:t>
+      </w:r>
+      <w:r>
+        <w:rPr>
+          <w:rFonts w:hint="eastAsia"/>
+        </w:rPr>
+        <w:t>法、谱体积法、谱差分法等多种其他方法的数值格式</w:t>
+      </w:r>
+      <w:r>
+        <w:rPr>
+          <w:rFonts w:hint="eastAsia"/>
+        </w:rPr>
+        <w:t>，可以视为这些方法</w:t>
+      </w:r>
+      <w:r>
+        <w:rPr>
+          <w:rFonts w:hint="eastAsia"/>
+        </w:rPr>
+        <w:t>的一种</w:t>
+      </w:r>
+      <w:r>
+        <w:rPr>
+          <w:rFonts w:hint="eastAsia"/>
+        </w:rPr>
+        <w:t>统一框架</w:t>
+      </w:r>
+      <w:r>
+        <w:rPr>
+          <w:rFonts w:hint="eastAsia"/>
+        </w:rPr>
+        <w:t>。</w:t>
+      </w:r>
+    </w:p>
+    <w:p>
+      <w:pPr>
+        <w:ind w:left="420" w:firstLine="420"/>
+      </w:pPr>
+      <w:r>
+        <w:t>与间断伽辽金法类似</w:t>
+      </w:r>
+      <w:r>
+        <w:rPr>
+          <w:rFonts w:hint="eastAsia"/>
+        </w:rPr>
+        <w:t>，</w:t>
+      </w:r>
+      <w:r>
+        <w:t>通量重构方法同样在计算单元内部引入多个计算自由度</w:t>
+      </w:r>
+      <w:r>
+        <w:rPr>
+          <w:rFonts w:hint="eastAsia"/>
+        </w:rPr>
+        <w:t>，</w:t>
+      </w:r>
+      <w:r>
+        <w:t>即通过内点提高计算精度</w:t>
+      </w:r>
+      <w:r>
+        <w:rPr>
+          <w:rFonts w:hint="eastAsia"/>
+        </w:rPr>
+        <w:t>。</w:t>
+      </w:r>
+      <w:r>
+        <w:t>但不同点在于</w:t>
+      </w:r>
+      <w:r>
+        <w:rPr>
+          <w:rFonts w:hint="eastAsia"/>
+        </w:rPr>
+        <w:t>，</w:t>
+      </w:r>
+      <w:r>
+        <w:t>间断伽辽金法常采用</w:t>
+      </w:r>
+      <w:r>
+        <w:t>正交多项式作为基函数</w:t>
+      </w:r>
+      <w:r>
+        <w:rPr>
+          <w:rFonts w:hint="eastAsia"/>
+        </w:rPr>
+        <w:t>，</w:t>
+      </w:r>
+      <w:r>
+        <w:t>而通量重构方法一般采用</w:t>
+      </w:r>
+      <w:r>
+        <w:t>拉格朗日多项式作为基函数</w:t>
+      </w:r>
+      <w:r>
+        <w:rPr>
+          <w:rFonts w:hint="eastAsia"/>
+        </w:rPr>
+        <w:t>。</w:t>
+      </w:r>
+      <w:r>
+        <w:t>这样</w:t>
+      </w:r>
+      <w:r>
+        <w:rPr>
+          <w:rFonts w:hint="eastAsia"/>
+        </w:rPr>
+        <w:t>，</w:t>
+      </w:r>
+      <w:r>
+        <w:t>可以直接取节点处的物理量</w:t>
+      </w:r>
+      <w:r>
+        <w:t>值</w:t>
+      </w:r>
+      <w:r>
+        <w:t>作为</w:t>
+      </w:r>
+      <w:r>
+        <w:t>单元内的自由度</w:t>
+      </w:r>
+      <w:r>
+        <w:rPr>
+          <w:rFonts w:hint="eastAsia"/>
+        </w:rPr>
+        <w:t>，获取单元内的物理量</w:t>
+      </w:r>
+      <w:r>
+        <w:rPr>
+          <w:rFonts w:hint="eastAsia"/>
+        </w:rPr>
+        <w:t>值也变得更简单。</w:t>
+      </w:r>
+    </w:p>
+    <w:p>
+      <w:pPr>
+        <w:ind w:left="420" w:firstLine="420"/>
+      </w:pPr>
+      <w:r>
+        <w:rPr>
+          <w:rFonts w:hint="eastAsia"/>
+        </w:rPr>
+        <w:t>通过单元内的物理量分布</w:t>
+      </w:r>
+      <w:r>
+        <w:rPr>
+          <w:rFonts w:hint="eastAsia"/>
+        </w:rPr>
+        <w:t>，可以重构出</w:t>
+      </w:r>
+      <w:r>
+        <w:rPr>
+          <w:rFonts w:hint="eastAsia"/>
+        </w:rPr>
+        <w:t>对应的通量分布</w:t>
+      </w:r>
+      <w:r>
+        <w:rPr>
+          <w:rFonts w:hint="eastAsia"/>
+        </w:rPr>
+        <w:t>多项式</w:t>
+      </w:r>
+      <w:r>
+        <w:rPr>
+          <w:rFonts w:hint="eastAsia"/>
+        </w:rPr>
+        <w:t>。</w:t>
+      </w:r>
+      <w:r>
+        <w:rPr>
+          <w:rFonts w:hint="eastAsia"/>
+        </w:rPr>
+        <w:t>理论上，可以直接采用</w:t>
+      </w:r>
+      <w:r>
+        <w:rPr>
+          <w:rFonts w:hint="eastAsia"/>
+        </w:rPr>
+        <w:t>这一通量分布获取物理量对时间</w:t>
+      </w:r>
+      <w:r>
+        <w:rPr>
+          <w:rFonts w:hint="eastAsia"/>
+        </w:rPr>
+        <w:t>的导数，从而构成完整的半离散格式。</w:t>
+      </w:r>
+      <w:r>
+        <w:rPr>
+          <w:rFonts w:hint="eastAsia"/>
+        </w:rPr>
+        <w:t>但我们注意到</w:t>
+      </w:r>
+      <w:r>
+        <w:rPr>
+          <w:rFonts w:hint="eastAsia"/>
+        </w:rPr>
+        <w:t>，</w:t>
+      </w:r>
+      <w:r>
+        <w:rPr>
+          <w:rFonts w:hint="eastAsia"/>
+        </w:rPr>
+        <w:t>重构的通量分布在单元界面两侧不相等</w:t>
+      </w:r>
+      <w:r>
+        <w:rPr>
+          <w:rFonts w:hint="eastAsia"/>
+        </w:rPr>
+        <w:t>，</w:t>
+      </w:r>
+      <w:r>
+        <w:rPr>
+          <w:rFonts w:hint="eastAsia"/>
+        </w:rPr>
+        <w:t>不能保证守恒</w:t>
+      </w:r>
+      <w:r>
+        <w:rPr>
+          <w:rFonts w:hint="eastAsia"/>
+        </w:rPr>
+        <w:t>性</w:t>
+      </w:r>
+      <w:r>
+        <w:rPr>
+          <w:rFonts w:hint="eastAsia"/>
+        </w:rPr>
+        <w:t>，也无法受到</w:t>
+      </w:r>
+      <w:r>
+        <w:rPr>
+          <w:rFonts w:hint="eastAsia"/>
+        </w:rPr>
+        <w:t>相邻</w:t>
+      </w:r>
+      <w:r>
+        <w:rPr>
+          <w:rFonts w:hint="eastAsia"/>
+        </w:rPr>
+        <w:t>单元的影响</w:t>
+      </w:r>
+      <w:r>
+        <w:rPr>
+          <w:rFonts w:hint="eastAsia"/>
+        </w:rPr>
+        <w:t>。</w:t>
+      </w:r>
+      <w:r>
+        <w:rPr>
+          <w:rFonts w:hint="eastAsia"/>
+        </w:rPr>
+        <w:t>因此</w:t>
+      </w:r>
+      <w:r>
+        <w:rPr>
+          <w:rFonts w:hint="eastAsia"/>
+        </w:rPr>
+        <w:t>，需要在单元界面上</w:t>
+      </w:r>
+      <w:r>
+        <w:rPr>
+          <w:rFonts w:hint="eastAsia"/>
+        </w:rPr>
+        <w:t>采用黎曼求解器</w:t>
+      </w:r>
+      <w:r>
+        <w:rPr>
+          <w:rFonts w:hint="eastAsia"/>
+        </w:rPr>
+        <w:t>，</w:t>
+      </w:r>
+      <w:r>
+        <w:rPr>
+          <w:rFonts w:hint="eastAsia"/>
+        </w:rPr>
+        <w:t>计算出守恒通量，并将其与本单元重构通量的差值</w:t>
+      </w:r>
+      <w:r>
+        <w:rPr>
+          <w:rFonts w:hint="eastAsia"/>
+        </w:rPr>
+        <w:t>作为基准，修正本单元内</w:t>
+      </w:r>
+      <w:r>
+        <w:rPr>
+          <w:rFonts w:hint="eastAsia"/>
+        </w:rPr>
+        <w:t>的通量分布</w:t>
+      </w:r>
+      <w:r>
+        <w:rPr>
+          <w:rFonts w:hint="eastAsia"/>
+        </w:rPr>
+        <w:t>。</w:t>
+      </w:r>
+    </w:p>
+    <w:p>
+      <w:r>
+        <w:rPr>
+          <w:rFonts w:hint="eastAsia"/>
+        </w:rPr>
+        <w:t>2.2</w:t>
+      </w:r>
+      <w:r>
+        <w:t xml:space="preserve"> </w:t>
+      </w:r>
+      <w:r>
+        <w:t>通量重构方法的数学推导</w:t>
+      </w:r>
+    </w:p>
+    <w:p>
+      <w:pPr>
+        <w:ind w:left="420" w:firstLine="420"/>
+        <w:rPr>
+          <w:rFonts w:hint="eastAsia"/>
+        </w:rPr>
+      </w:pPr>
+      <w:r>
+        <w:t>本节以</w:t>
+      </w:r>
+      <w:r>
+        <w:t>双曲守恒律形式的微分方程为例</w:t>
+      </w:r>
+      <w:r>
+        <w:rPr>
+          <w:rFonts w:hint="eastAsia"/>
+        </w:rPr>
+        <w:t>，</w:t>
+      </w:r>
+      <w:r>
+        <w:t>推导</w:t>
+      </w:r>
+      <w:r>
+        <w:t>通量重构方法的具体格式</w:t>
+      </w:r>
+      <w:r>
+        <w:rPr>
+          <w:rFonts w:hint="eastAsia"/>
+        </w:rPr>
+        <w:t>。</w:t>
+      </w:r>
+      <w:r>
+        <w:t>方程的形式如下</w:t>
+      </w:r>
+      <w:r>
+        <w:rPr>
+          <w:rFonts w:hint="eastAsia"/>
+        </w:rPr>
+        <w:t>：</w:t>
+      </w:r>
+    </w:p>
+    <w:p>
+      <w:pPr>
+        <w:ind w:left="420" w:firstLine="420"/>
+        <w:jc w:val="center"/>
+      </w:pPr>
+      <w:r>
+        <w:object w:dxaOrig="1800" w:dyaOrig="620">
+          <v:shapetype id="_x0000_t75" coordsize="21600,21600" o:spt="75" o:preferrelative="t" path="m@4@5l@4@11@9@11@9@5xe" filled="f" stroked="f">
+            <v:stroke joinstyle="miter"/>
+            <v:formulas>
+              <v:f eqn="if lineDrawn pixelLineWidth 0"/>
+              <v:f eqn="sum @0 1 0"/>
+              <v:f eqn="sum 0 0 @1"/>
+              <v:f eqn="prod @2 1 2"/>
+              <v:f eqn="prod @3 21600 pixelWidth"/>
+              <v:f eqn="prod @3 21600 pixelHeight"/>
+              <v:f eqn="sum @0 0 1"/>
+              <v:f eqn="prod @6 1 2"/>
+              <v:f eqn="prod @7 21600 pixelWidth"/>
+              <v:f eqn="sum @8 21600 0"/>
+              <v:f eqn="prod @7 21600 pixelHeight"/>
+              <v:f eqn="sum @10 21600 0"/>
+            </v:formulas>
+            <v:path o:extrusionok="f" gradientshapeok="t" o:connecttype="rect"/>
+            <o:lock v:ext="edit" aspectratio="t"/>
+          </v:shapetype>
+          <v:shape id="_x0000_i1025" type="#_x0000_t75" style="width:90pt;height:31.15pt" o:ole="">
+            <v:imagedata r:id="rId5" o:title=""/>
+          </v:shape>
+          <o:OLEObject Type="Embed" ProgID="Equation.DSMT4" ShapeID="_x0000_i1025" DrawAspect="Content" ObjectID="_1549367971" r:id="rId6"/>
+        </w:object>
+      </w:r>
+    </w:p>
+    <w:p>
+      <w:pPr>
+        <w:ind w:left="420" w:firstLine="420"/>
+      </w:pPr>
+      <w:r>
+        <w:rPr>
+          <w:rFonts w:hint="eastAsia"/>
+        </w:rPr>
+        <w:t>重构修正过程作为一种有限单元法，首先将方程在单元内进行加权积分，</w:t>
+      </w:r>
+      <w:r>
+        <w:rPr>
+          <w:rFonts w:hint="eastAsia"/>
+        </w:rPr>
+        <w:t>获得其弱形式：</w:t>
+      </w:r>
+    </w:p>
+    <w:p>
+      <w:pPr>
+        <w:ind w:left="420" w:firstLine="420"/>
+        <w:jc w:val="center"/>
+      </w:pPr>
+      <w:r>
+        <w:object w:dxaOrig="2400" w:dyaOrig="740">
+          <v:shape id="_x0000_i1026" type="#_x0000_t75" style="width:120pt;height:36.75pt" o:ole="">
+            <v:imagedata r:id="rId7" o:title=""/>
+          </v:shape>
+          <o:OLEObject Type="Embed" ProgID="Equation.DSMT4" ShapeID="_x0000_i1026" DrawAspect="Content" ObjectID="_1549367972" r:id="rId8"/>
+        </w:object>
+      </w:r>
+    </w:p>
+    <w:p>
+      <w:pPr>
+        <w:ind w:left="420" w:firstLine="420"/>
+      </w:pPr>
+      <w:r>
+        <w:t>其中</w:t>
+      </w:r>
+      <w:r>
+        <w:t>W</w:t>
+      </w:r>
+      <w:r>
+        <w:t>是权函数</w:t>
+      </w:r>
+      <w:r>
+        <w:rPr>
+          <w:rFonts w:hint="eastAsia"/>
+        </w:rPr>
+        <w:t>，</w:t>
+      </w:r>
+      <w:r>
+        <w:t>V</w:t>
+      </w:r>
+      <w:r>
+        <w:rPr>
+          <w:vertAlign w:val="subscript"/>
+        </w:rPr>
+        <w:t>i</w:t>
+      </w:r>
+      <w:r>
+        <w:t>是当前计算单元</w:t>
+      </w:r>
+      <w:r>
+        <w:rPr>
+          <w:rFonts w:hint="eastAsia"/>
+        </w:rPr>
+        <w:t>。</w:t>
+      </w:r>
+      <w:r>
+        <w:t>积分形式的第二项具有权函数和通量散度乘积的形式</w:t>
+      </w:r>
+      <w:r>
+        <w:rPr>
+          <w:rFonts w:hint="eastAsia"/>
+        </w:rPr>
+        <w:t>，</w:t>
+      </w:r>
+      <w:r>
+        <w:t>可以采用分部积分和高斯公式</w:t>
+      </w:r>
+      <w:r>
+        <w:rPr>
+          <w:rFonts w:hint="eastAsia"/>
+        </w:rPr>
+        <w:t>，</w:t>
+      </w:r>
+      <w:r>
+        <w:rPr>
+          <w:rFonts w:hint="eastAsia"/>
+        </w:rPr>
+        <w:t>得到</w:t>
+      </w:r>
+      <w:r>
+        <w:rPr>
+          <w:rFonts w:hint="eastAsia"/>
+        </w:rPr>
+        <w:t>如下形式</w:t>
+      </w:r>
+      <w:r>
+        <w:rPr>
+          <w:rFonts w:hint="eastAsia"/>
+        </w:rPr>
+        <w:t>：</w:t>
+      </w:r>
+    </w:p>
+    <w:p>
+      <w:pPr>
+        <w:ind w:left="420" w:firstLine="420"/>
+        <w:jc w:val="center"/>
+      </w:pPr>
+      <w:r>
+        <w:object w:dxaOrig="4740" w:dyaOrig="720">
+          <v:shape id="_x0000_i1027" type="#_x0000_t75" style="width:237.4pt;height:36pt" o:ole="">
+            <v:imagedata r:id="rId9" o:title=""/>
+          </v:shape>
+          <o:OLEObject Type="Embed" ProgID="Equation.DSMT4" ShapeID="_x0000_i1027" DrawAspect="Content" ObjectID="_1549367973" r:id="rId10"/>
+        </w:object>
+      </w:r>
+    </w:p>
+    <w:p>
+      <w:pPr>
+        <w:ind w:left="420" w:firstLine="420"/>
+        <w:rPr>
+          <w:rFonts w:hint="eastAsia"/>
+        </w:rPr>
+      </w:pPr>
+      <w:r>
+        <w:rPr>
+          <w:rFonts w:hint="eastAsia"/>
+        </w:rPr>
+        <w:t>其中</w:t>
+      </w:r>
+      <w:r>
+        <w:t>∂</w:t>
+      </w:r>
+      <w:r>
+        <w:t>V</w:t>
+      </w:r>
+      <w:r>
+        <w:rPr>
+          <w:vertAlign w:val="subscript"/>
+        </w:rPr>
+        <w:t>i</w:t>
+      </w:r>
+      <w:r>
+        <w:t>是当前单元的边界</w:t>
+      </w:r>
+      <w:r>
+        <w:rPr>
+          <w:rFonts w:hint="eastAsia"/>
+        </w:rPr>
+        <w:t>，</w:t>
+      </w:r>
+      <w:r>
+        <w:rPr>
+          <w:rFonts w:hint="eastAsia"/>
+        </w:rPr>
+        <w:t>n</w:t>
+      </w:r>
+      <w:r>
+        <w:rPr>
+          <w:rFonts w:hint="eastAsia"/>
+        </w:rPr>
+        <w:t>是单元的外法向量。</w:t>
+      </w:r>
+      <w:bookmarkStart w:id="0" w:name="_GoBack"/>
+      <w:bookmarkEnd w:id="0"/>
     </w:p>
     <w:sectPr>
       <w:pgSz w:w="11906" w:h="16838"/>
@@ -1847,7 +4521,7 @@
         <w:rFonts w:hint="default"/>
       </w:rPr>
     </w:lvl>
-    <w:lvl w:ilvl="1" w:tplc="04090019" w:tentative="1">
+    <w:lvl w:ilvl="1" w:tplc="04090019">
       <w:start w:val="1"/>
       <w:numFmt w:val="lowerLetter"/>
       <w:lvlText w:val="%2)"/>

--- a/博士论文.docx
+++ b/博士论文.docx
@@ -3779,6 +3779,9 @@
     <w:p>
       <w:pPr>
         <w:ind w:left="420" w:firstLine="420"/>
+        <w:rPr>
+          <w:rFonts w:hint="eastAsia"/>
+        </w:rPr>
       </w:pPr>
       <w:r>
         <w:t>与间断伽辽金法类似</w:t>
@@ -3808,7 +3811,10 @@
         <w:t>。</w:t>
       </w:r>
       <w:r>
-        <w:t>但不同点在于</w:t>
+        <w:t>但</w:t>
+      </w:r>
+      <w:r>
+        <w:t>不同点在于</w:t>
       </w:r>
       <w:r>
         <w:rPr>
@@ -3873,6 +3879,30 @@
         </w:rPr>
         <w:t>值也变得更简单。</w:t>
       </w:r>
+      <w:r>
+        <w:rPr>
+          <w:rFonts w:hint="eastAsia"/>
+        </w:rPr>
+        <w:t>理论上，通过构造任意次多项式分布，可以使计算精度达到任意阶</w:t>
+      </w:r>
+      <w:r>
+        <w:rPr>
+          <w:rFonts w:hint="eastAsia"/>
+        </w:rPr>
+        <w:t>。本文中</w:t>
+      </w:r>
+      <w:r>
+        <w:rPr>
+          <w:rFonts w:hint="eastAsia"/>
+        </w:rPr>
+        <w:t>一般采用三阶或四阶精度的通量重构法，以在计算量和</w:t>
+      </w:r>
+      <w:r>
+        <w:rPr>
+          <w:rFonts w:hint="eastAsia"/>
+        </w:rPr>
+        <w:t>计算误差之间取得平衡。</w:t>
+      </w:r>
     </w:p>
     <w:p>
       <w:pPr>
@@ -4033,6 +4063,44 @@
           <w:rFonts w:hint="eastAsia"/>
         </w:rPr>
         <w:t>。</w:t>
+      </w:r>
+      <w:r>
+        <w:rPr>
+          <w:rFonts w:hint="eastAsia"/>
+        </w:rPr>
+        <w:t>由于只需要一层相邻单元的信息，通量重构方法具有良好</w:t>
+      </w:r>
+      <w:proofErr w:type="gramStart"/>
+      <w:r>
+        <w:rPr>
+          <w:rFonts w:hint="eastAsia"/>
+        </w:rPr>
+        <w:t>的紧致性</w:t>
+      </w:r>
+      <w:proofErr w:type="gramEnd"/>
+      <w:r>
+        <w:rPr>
+          <w:rFonts w:hint="eastAsia"/>
+        </w:rPr>
+        <w:t>，在边界条件处理上</w:t>
+      </w:r>
+      <w:r>
+        <w:rPr>
+          <w:rFonts w:hint="eastAsia"/>
+        </w:rPr>
+        <w:t>一般</w:t>
+      </w:r>
+      <w:r>
+        <w:rPr>
+          <w:rFonts w:hint="eastAsia"/>
+        </w:rPr>
+        <w:t>不需要引入</w:t>
+      </w:r>
+      <w:r>
+        <w:rPr>
+          <w:rFonts w:hint="eastAsia"/>
+        </w:rPr>
+        <w:t>虚拟网格，从而简化了程序设计，降低了并行计算带来的额外负担。</w:t>
       </w:r>
     </w:p>
     <w:p>
@@ -4119,7 +4187,7 @@
           <v:shape id="_x0000_i1025" type="#_x0000_t75" style="width:90pt;height:31.15pt" o:ole="">
             <v:imagedata r:id="rId5" o:title=""/>
           </v:shape>
-          <o:OLEObject Type="Embed" ProgID="Equation.DSMT4" ShapeID="_x0000_i1025" DrawAspect="Content" ObjectID="_1549367971" r:id="rId6"/>
+          <o:OLEObject Type="Embed" ProgID="Equation.DSMT4" ShapeID="_x0000_i1025" DrawAspect="Content" ObjectID="_1549379298" r:id="rId6"/>
         </w:object>
       </w:r>
     </w:p>
@@ -4127,6 +4195,36 @@
       <w:pPr>
         <w:ind w:left="420" w:firstLine="420"/>
       </w:pPr>
+      <w:r>
+        <w:rPr>
+          <w:rFonts w:hint="eastAsia"/>
+        </w:rPr>
+        <w:t>其中</w:t>
+      </w:r>
+      <w:r>
+        <w:rPr>
+          <w:rFonts w:hint="eastAsia"/>
+        </w:rPr>
+        <w:t>U</w:t>
+      </w:r>
+      <w:r>
+        <w:rPr>
+          <w:rFonts w:hint="eastAsia"/>
+        </w:rPr>
+        <w:t>称为守恒变量，</w:t>
+      </w:r>
+      <w:r>
+        <w:rPr>
+          <w:rFonts w:hint="eastAsia"/>
+        </w:rPr>
+        <w:t>F</w:t>
+      </w:r>
+      <w:r>
+        <w:rPr>
+          <w:rFonts w:hint="eastAsia"/>
+        </w:rPr>
+        <w:t>称为通量。</w:t>
+      </w:r>
       <w:r>
         <w:rPr>
           <w:rFonts w:hint="eastAsia"/>
@@ -4150,7 +4248,7 @@
           <v:shape id="_x0000_i1026" type="#_x0000_t75" style="width:120pt;height:36.75pt" o:ole="">
             <v:imagedata r:id="rId7" o:title=""/>
           </v:shape>
-          <o:OLEObject Type="Embed" ProgID="Equation.DSMT4" ShapeID="_x0000_i1026" DrawAspect="Content" ObjectID="_1549367972" r:id="rId8"/>
+          <o:OLEObject Type="Embed" ProgID="Equation.DSMT4" ShapeID="_x0000_i1026" DrawAspect="Content" ObjectID="_1549379299" r:id="rId8"/>
         </w:object>
       </w:r>
     </w:p>
@@ -4238,16 +4336,13 @@
           <v:shape id="_x0000_i1027" type="#_x0000_t75" style="width:237.4pt;height:36pt" o:ole="">
             <v:imagedata r:id="rId9" o:title=""/>
           </v:shape>
-          <o:OLEObject Type="Embed" ProgID="Equation.DSMT4" ShapeID="_x0000_i1027" DrawAspect="Content" ObjectID="_1549367973" r:id="rId10"/>
+          <o:OLEObject Type="Embed" ProgID="Equation.DSMT4" ShapeID="_x0000_i1027" DrawAspect="Content" ObjectID="_1549379300" r:id="rId10"/>
         </w:object>
       </w:r>
     </w:p>
     <w:p>
       <w:pPr>
         <w:ind w:left="420" w:firstLine="420"/>
-        <w:rPr>
-          <w:rFonts w:hint="eastAsia"/>
-        </w:rPr>
       </w:pPr>
       <w:r>
         <w:rPr>
@@ -4287,9 +4382,2014 @@
           <w:rFonts w:hint="eastAsia"/>
         </w:rPr>
         <w:t>是单元的外法向量。</w:t>
+      </w:r>
+      <w:r>
+        <w:rPr>
+          <w:rFonts w:hint="eastAsia"/>
+        </w:rPr>
+        <w:t>通量重构</w:t>
+      </w:r>
+      <w:r>
+        <w:rPr>
+          <w:rFonts w:hint="eastAsia"/>
+        </w:rPr>
+        <w:t>方法</w:t>
+      </w:r>
+      <w:r>
+        <w:rPr>
+          <w:rFonts w:hint="eastAsia"/>
+        </w:rPr>
+        <w:t>在</w:t>
+      </w:r>
+      <w:r>
+        <w:rPr>
+          <w:rFonts w:hint="eastAsia"/>
+        </w:rPr>
+        <w:t>单元内用</w:t>
+      </w:r>
+      <w:r>
+        <w:rPr>
+          <w:rFonts w:hint="eastAsia"/>
+        </w:rPr>
+        <w:t>不高于</w:t>
+      </w:r>
+      <w:r>
+        <w:rPr>
+          <w:rFonts w:hint="eastAsia"/>
+        </w:rPr>
+        <w:t>k</w:t>
+      </w:r>
+      <w:r>
+        <w:rPr>
+          <w:rFonts w:hint="eastAsia"/>
+        </w:rPr>
+        <w:t>次的多项式</w:t>
+      </w:r>
+      <w:r>
+        <w:rPr>
+          <w:rFonts w:hint="eastAsia"/>
+        </w:rPr>
+        <w:t>近似</w:t>
+      </w:r>
+      <w:r>
+        <w:rPr>
+          <w:rFonts w:hint="eastAsia"/>
+        </w:rPr>
+        <w:t>U</w:t>
+      </w:r>
+      <w:r>
+        <w:rPr>
+          <w:rFonts w:hint="eastAsia"/>
+        </w:rPr>
+        <w:t>的分布：</w:t>
+      </w:r>
+    </w:p>
+    <w:p>
+      <w:pPr>
+        <w:ind w:left="420" w:firstLine="420"/>
+        <w:jc w:val="center"/>
+      </w:pPr>
+      <w:r>
+        <w:object w:dxaOrig="4940" w:dyaOrig="720">
+          <v:shape id="_x0000_i1028" type="#_x0000_t75" style="width:247.15pt;height:36pt" o:ole="">
+            <v:imagedata r:id="rId11" o:title=""/>
+          </v:shape>
+          <o:OLEObject Type="Embed" ProgID="Equation.DSMT4" ShapeID="_x0000_i1028" DrawAspect="Content" ObjectID="_1549379301" r:id="rId12"/>
+        </w:object>
+      </w:r>
+    </w:p>
+    <w:p>
+      <w:pPr>
+        <w:ind w:left="420" w:firstLine="420"/>
+      </w:pPr>
+      <w:r>
+        <w:rPr>
+          <w:rFonts w:hint="eastAsia"/>
+        </w:rPr>
+        <w:t>单元内的多项式分布用</w:t>
+      </w:r>
+      <w:r>
+        <w:rPr>
+          <w:rFonts w:hint="eastAsia"/>
+        </w:rPr>
+        <w:t>节点处的变量值和拉格朗日插值函数构造。在通量重构方法中，这些节点被称为求解点（</w:t>
+      </w:r>
+      <w:r>
+        <w:rPr>
+          <w:rFonts w:hint="eastAsia"/>
+        </w:rPr>
+        <w:t>S</w:t>
+      </w:r>
+      <w:r>
+        <w:t>olution Points, SP</w:t>
+      </w:r>
+      <w:r>
+        <w:rPr>
+          <w:rFonts w:hint="eastAsia"/>
+        </w:rPr>
+        <w:t>）</w:t>
+      </w:r>
+      <w:r>
+        <w:rPr>
+          <w:rFonts w:hint="eastAsia"/>
+        </w:rPr>
+        <w:t>。</w:t>
+      </w:r>
+      <w:r>
+        <w:rPr>
+          <w:rFonts w:hint="eastAsia"/>
+        </w:rPr>
+        <w:t>方程第二项是一个</w:t>
+      </w:r>
+      <w:r>
+        <w:rPr>
+          <w:rFonts w:hint="eastAsia"/>
+        </w:rPr>
+        <w:t>单元界面上的面积分项</w:t>
+      </w:r>
+      <w:r>
+        <w:rPr>
+          <w:rFonts w:hint="eastAsia"/>
+        </w:rPr>
+        <w:t>，为满足有限单元法的要求，同样将其用拉格朗日多项式近似构造，对应的通量计算点称为通量点（</w:t>
+      </w:r>
+      <w:r>
+        <w:rPr>
+          <w:rFonts w:hint="eastAsia"/>
+        </w:rPr>
+        <w:t>F</w:t>
+      </w:r>
+      <w:r>
+        <w:t>lux Points, FP</w:t>
+      </w:r>
+      <w:r>
+        <w:rPr>
+          <w:rFonts w:hint="eastAsia"/>
+        </w:rPr>
+        <w:t>）</w:t>
+      </w:r>
+      <w:r>
+        <w:rPr>
+          <w:rFonts w:hint="eastAsia"/>
+        </w:rPr>
+        <w:t>。注意到界面两侧的两个单元</w:t>
+      </w:r>
+      <w:r>
+        <w:rPr>
+          <w:rFonts w:hint="eastAsia"/>
+        </w:rPr>
+        <w:t>各自独立插值可以得到间断的界面通量值，因此</w:t>
+      </w:r>
+      <w:r>
+        <w:rPr>
+          <w:rFonts w:hint="eastAsia"/>
+        </w:rPr>
+        <w:t>这一积分不能直接进行计算</w:t>
+      </w:r>
+      <w:r>
+        <w:rPr>
+          <w:rFonts w:hint="eastAsia"/>
+        </w:rPr>
+        <w:t>，而需要</w:t>
+      </w:r>
+      <w:r>
+        <w:rPr>
+          <w:rFonts w:hint="eastAsia"/>
+        </w:rPr>
+        <w:t>采用</w:t>
+      </w:r>
+      <w:r>
+        <w:rPr>
+          <w:rFonts w:hint="eastAsia"/>
+        </w:rPr>
+        <w:t>黎曼求解器引入相邻单元的影响：</w:t>
+      </w:r>
+    </w:p>
+    <w:p>
+      <w:pPr>
+        <w:ind w:left="420" w:firstLine="420"/>
+        <w:jc w:val="center"/>
+      </w:pPr>
+      <w:r>
+        <w:object w:dxaOrig="3580" w:dyaOrig="400">
+          <v:shape id="_x0000_i1029" type="#_x0000_t75" style="width:179.25pt;height:20.25pt" o:ole="">
+            <v:imagedata r:id="rId13" o:title=""/>
+          </v:shape>
+          <o:OLEObject Type="Embed" ProgID="Equation.DSMT4" ShapeID="_x0000_i1029" DrawAspect="Content" ObjectID="_1549379302" r:id="rId14"/>
+        </w:object>
+      </w:r>
+    </w:p>
+    <w:p>
+      <w:pPr>
+        <w:ind w:left="420" w:firstLine="420"/>
+      </w:pPr>
+      <w:r>
+        <w:t>其中</w:t>
+      </w:r>
+      <w:r>
+        <w:rPr>
+          <w:rFonts w:hint="eastAsia"/>
+        </w:rPr>
+        <w:t>，</w:t>
+      </w:r>
+      <w:r>
+        <w:t>下标</w:t>
+      </w:r>
+      <w:r>
+        <w:rPr>
+          <w:rFonts w:hint="eastAsia"/>
+        </w:rPr>
+        <w:t>com</w:t>
+      </w:r>
+      <w:r>
+        <w:rPr>
+          <w:rFonts w:hint="eastAsia"/>
+        </w:rPr>
+        <w:t>表示</w:t>
+      </w:r>
+      <w:r>
+        <w:rPr>
+          <w:rFonts w:hint="eastAsia"/>
+        </w:rPr>
+        <w:t>单元界面的连续通量，</w:t>
+      </w:r>
+      <w:r>
+        <w:rPr>
+          <w:rFonts w:hint="eastAsia"/>
+        </w:rPr>
+        <w:t>下标</w:t>
+      </w:r>
+      <w:proofErr w:type="spellStart"/>
+      <w:r>
+        <w:rPr>
+          <w:rFonts w:hint="eastAsia"/>
+        </w:rPr>
+        <w:t>i</w:t>
+      </w:r>
+      <w:proofErr w:type="spellEnd"/>
+      <w:r>
+        <w:rPr>
+          <w:rFonts w:hint="eastAsia"/>
+        </w:rPr>
+        <w:t>+</w:t>
+      </w:r>
+      <w:r>
+        <w:rPr>
+          <w:rFonts w:hint="eastAsia"/>
+        </w:rPr>
+        <w:t>表示相邻单元。</w:t>
+      </w:r>
+      <w:r>
+        <w:rPr>
+          <w:rFonts w:hint="eastAsia"/>
+        </w:rPr>
+        <w:t>将</w:t>
+      </w:r>
+      <w:r>
+        <w:rPr>
+          <w:rFonts w:hint="eastAsia"/>
+          <w:color w:val="FF0000"/>
+        </w:rPr>
+        <w:t>此式</w:t>
+      </w:r>
+      <w:r>
+        <w:rPr>
+          <w:rFonts w:hint="eastAsia"/>
+        </w:rPr>
+        <w:t>代入</w:t>
+      </w:r>
+      <w:r>
+        <w:rPr>
+          <w:rFonts w:hint="eastAsia"/>
+          <w:color w:val="FF0000"/>
+        </w:rPr>
+        <w:t>上式</w:t>
+      </w:r>
+      <w:r>
+        <w:rPr>
+          <w:rFonts w:hint="eastAsia"/>
+        </w:rPr>
+        <w:t>，</w:t>
+      </w:r>
+      <w:r>
+        <w:rPr>
+          <w:rFonts w:hint="eastAsia"/>
+        </w:rPr>
+        <w:t>并对第三项再次使用分部积分和高斯公式</w:t>
+      </w:r>
+      <w:r>
+        <w:rPr>
+          <w:rFonts w:hint="eastAsia"/>
+        </w:rPr>
+        <w:t>，可以得到：</w:t>
+      </w:r>
+    </w:p>
+    <w:p>
+      <w:pPr>
+        <w:ind w:left="420" w:firstLine="420"/>
+        <w:jc w:val="center"/>
+      </w:pPr>
+      <w:r>
+        <w:object w:dxaOrig="5560" w:dyaOrig="720">
+          <v:shape id="_x0000_i1030" type="#_x0000_t75" style="width:277.9pt;height:36pt" o:ole="">
+            <v:imagedata r:id="rId15" o:title=""/>
+          </v:shape>
+          <o:OLEObject Type="Embed" ProgID="Equation.DSMT4" ShapeID="_x0000_i1030" DrawAspect="Content" ObjectID="_1549379303" r:id="rId16"/>
+        </w:object>
+      </w:r>
+    </w:p>
+    <w:p>
+      <w:pPr>
+        <w:ind w:left="420" w:firstLine="420"/>
+      </w:pPr>
+      <w:r>
+        <w:t>至此</w:t>
+      </w:r>
+      <w:r>
+        <w:rPr>
+          <w:rFonts w:hint="eastAsia"/>
+        </w:rPr>
+        <w:t>，</w:t>
+      </w:r>
+      <w:r>
+        <w:t>所有的权函数</w:t>
+      </w:r>
+      <w:r>
+        <w:t>W</w:t>
+      </w:r>
+      <w:r>
+        <w:t>均以不含导数算子的形式出现</w:t>
+      </w:r>
+      <w:r>
+        <w:rPr>
+          <w:rFonts w:hint="eastAsia"/>
+        </w:rPr>
+        <w:t>，</w:t>
+      </w:r>
+      <w:r>
+        <w:rPr>
+          <w:rFonts w:hint="eastAsia"/>
+        </w:rPr>
+        <w:t>且仅有第二项是面积分形式。只需要</w:t>
+      </w:r>
+      <w:r>
+        <w:rPr>
+          <w:rFonts w:hint="eastAsia"/>
+        </w:rPr>
+        <w:t>设法将其转变成体积分形式，即可消去</w:t>
+      </w:r>
+      <w:r>
+        <w:rPr>
+          <w:rFonts w:hint="eastAsia"/>
+        </w:rPr>
+        <w:t>W</w:t>
+      </w:r>
+      <w:r>
+        <w:rPr>
+          <w:rFonts w:hint="eastAsia"/>
+        </w:rPr>
+        <w:t>，获得微分形式的求解格式。为此，引入</w:t>
+      </w:r>
+      <w:r>
+        <w:rPr>
+          <w:rFonts w:hint="eastAsia"/>
+        </w:rPr>
+        <w:t>提升算子</w:t>
+      </w:r>
+      <w:r>
+        <w:rPr>
+          <w:rFonts w:hint="eastAsia"/>
+        </w:rPr>
+        <w:t>（</w:t>
+      </w:r>
+      <w:r>
+        <w:rPr>
+          <w:rFonts w:hint="eastAsia"/>
+        </w:rPr>
+        <w:t>L</w:t>
+      </w:r>
+      <w:r>
+        <w:t>ift Operator</w:t>
+      </w:r>
+      <w:r>
+        <w:rPr>
+          <w:rFonts w:hint="eastAsia"/>
+        </w:rPr>
+        <w:t>）</w:t>
+      </w:r>
+      <w:r>
+        <w:rPr>
+          <w:rFonts w:hint="eastAsia"/>
+        </w:rPr>
+        <w:t>δ</w:t>
+      </w:r>
+      <w:r>
+        <w:rPr>
+          <w:rFonts w:hint="eastAsia"/>
+        </w:rPr>
+        <w:t>，使其满足以下条件：</w:t>
+      </w:r>
+    </w:p>
+    <w:p>
+      <w:pPr>
+        <w:ind w:left="420" w:firstLine="420"/>
+        <w:jc w:val="center"/>
+      </w:pPr>
+      <w:r>
+        <w:object w:dxaOrig="2380" w:dyaOrig="620">
+          <v:shape id="_x0000_i1031" type="#_x0000_t75" style="width:119.25pt;height:31.15pt" o:ole="">
+            <v:imagedata r:id="rId17" o:title=""/>
+          </v:shape>
+          <o:OLEObject Type="Embed" ProgID="Equation.DSMT4" ShapeID="_x0000_i1031" DrawAspect="Content" ObjectID="_1549379304" r:id="rId18"/>
+        </w:object>
+      </w:r>
+    </w:p>
+    <w:p>
+      <w:pPr>
+        <w:ind w:left="420" w:firstLine="420"/>
+      </w:pPr>
+      <w:r>
+        <w:t>其中</w:t>
+      </w:r>
+      <w:r>
+        <w:rPr>
+          <w:position w:val="-16"/>
+        </w:rPr>
+        <w:object w:dxaOrig="2100" w:dyaOrig="440">
+          <v:shape id="_x0000_i1037" type="#_x0000_t75" style="width:105pt;height:22.15pt" o:ole="">
+            <v:imagedata r:id="rId19" o:title=""/>
+          </v:shape>
+          <o:OLEObject Type="Embed" ProgID="Equation.DSMT4" ShapeID="_x0000_i1037" DrawAspect="Content" ObjectID="_1549379305" r:id="rId20"/>
+        </w:object>
+      </w:r>
+      <w:r>
+        <w:t>表示连续通量与当地通量之间的差</w:t>
+      </w:r>
+      <w:r>
+        <w:t>值</w:t>
+      </w:r>
+      <w:r>
+        <w:rPr>
+          <w:rFonts w:hint="eastAsia"/>
+        </w:rPr>
+        <w:t>。</w:t>
+      </w:r>
+      <w:r>
+        <w:t>为了满足有限单元法的构造要求</w:t>
+      </w:r>
+      <w:r>
+        <w:rPr>
+          <w:rFonts w:hint="eastAsia"/>
+        </w:rPr>
+        <w:t>，</w:t>
+      </w:r>
+      <w:r>
+        <w:t>提升算子</w:t>
+      </w:r>
+      <w:r>
+        <w:t>同样采用求解点上的拉格朗日插值多项式表示</w:t>
+      </w:r>
+      <w:r>
+        <w:rPr>
+          <w:rFonts w:hint="eastAsia"/>
+        </w:rPr>
+        <w:t>。</w:t>
+      </w:r>
+      <w:r>
+        <w:t>由此</w:t>
+      </w:r>
+      <w:r>
+        <w:rPr>
+          <w:rFonts w:hint="eastAsia"/>
+        </w:rPr>
+        <w:t>，</w:t>
+      </w:r>
+      <w:r>
+        <w:t>求解</w:t>
+      </w:r>
+      <w:r>
+        <w:t>形式可以写成</w:t>
+      </w:r>
+      <w:r>
+        <w:rPr>
+          <w:rFonts w:hint="eastAsia"/>
+        </w:rPr>
+        <w:t>：</w:t>
+      </w:r>
+    </w:p>
+    <w:p>
+      <w:pPr>
+        <w:ind w:left="420" w:firstLine="420"/>
+        <w:jc w:val="center"/>
+      </w:pPr>
+      <w:r>
+        <w:object w:dxaOrig="3159" w:dyaOrig="740">
+          <v:shape id="_x0000_i1032" type="#_x0000_t75" style="width:157.9pt;height:36.75pt" o:ole="">
+            <v:imagedata r:id="rId21" o:title=""/>
+          </v:shape>
+          <o:OLEObject Type="Embed" ProgID="Equation.DSMT4" ShapeID="_x0000_i1032" DrawAspect="Content" ObjectID="_1549379306" r:id="rId22"/>
+        </w:object>
+      </w:r>
+    </w:p>
+    <w:p>
+      <w:pPr>
+        <w:ind w:left="420" w:firstLine="420"/>
+      </w:pPr>
+      <w:r>
+        <w:rPr>
+          <w:rFonts w:hint="eastAsia"/>
+        </w:rPr>
+        <w:t>考虑到</w:t>
+      </w:r>
+      <w:r>
+        <w:rPr>
+          <w:rFonts w:hint="eastAsia"/>
+        </w:rPr>
+        <w:t>加权函数</w:t>
+      </w:r>
+      <w:r>
+        <w:rPr>
+          <w:rFonts w:hint="eastAsia"/>
+        </w:rPr>
+        <w:t>W</w:t>
+      </w:r>
+      <w:r>
+        <w:rPr>
+          <w:rFonts w:hint="eastAsia"/>
+        </w:rPr>
+        <w:t>的任意性，</w:t>
+      </w:r>
+      <w:r>
+        <w:rPr>
+          <w:rFonts w:hint="eastAsia"/>
+        </w:rPr>
+        <w:t>最终可以获得微分形式的求解格式：</w:t>
+      </w:r>
+    </w:p>
+    <w:p>
+      <w:pPr>
+        <w:ind w:left="420" w:firstLine="420"/>
+        <w:jc w:val="center"/>
+      </w:pPr>
+      <w:r>
+        <w:object w:dxaOrig="2260" w:dyaOrig="620">
+          <v:shape id="_x0000_i1033" type="#_x0000_t75" style="width:112.9pt;height:31.15pt" o:ole="">
+            <v:imagedata r:id="rId23" o:title=""/>
+          </v:shape>
+          <o:OLEObject Type="Embed" ProgID="Equation.DSMT4" ShapeID="_x0000_i1033" DrawAspect="Content" ObjectID="_1549379307" r:id="rId24"/>
+        </w:object>
+      </w:r>
+    </w:p>
+    <w:p>
+      <w:pPr>
+        <w:ind w:left="420" w:firstLine="420"/>
+      </w:pPr>
+      <w:r>
+        <w:rPr>
+          <w:rFonts w:hint="eastAsia"/>
+        </w:rPr>
+        <w:t>对线性守恒律，这一半离散微分格式可直接用于求解。</w:t>
+      </w:r>
+      <w:r>
+        <w:rPr>
+          <w:rFonts w:hint="eastAsia"/>
+        </w:rPr>
+        <w:t>对于非线性守恒律，由于</w:t>
+      </w:r>
+      <w:r>
+        <w:rPr>
+          <w:rFonts w:hint="eastAsia"/>
+        </w:rPr>
+        <w:t>F</w:t>
+      </w:r>
+      <w:r>
+        <w:rPr>
+          <w:rFonts w:hint="eastAsia"/>
+        </w:rPr>
+        <w:t>和</w:t>
+      </w:r>
+      <w:r>
+        <w:rPr>
+          <w:rFonts w:hint="eastAsia"/>
+        </w:rPr>
+        <w:t>U</w:t>
+      </w:r>
+      <w:r>
+        <w:rPr>
+          <w:rFonts w:hint="eastAsia"/>
+        </w:rPr>
+        <w:t>的非线性关系，</w:t>
+      </w:r>
+      <w:r>
+        <w:rPr>
+          <w:rFonts w:hint="eastAsia"/>
+        </w:rPr>
+        <w:t>散度</w:t>
+      </w:r>
+      <w:proofErr w:type="gramStart"/>
+      <w:r>
+        <w:rPr>
+          <w:rFonts w:hint="eastAsia"/>
+        </w:rPr>
+        <w:t>项一般</w:t>
+      </w:r>
+      <w:proofErr w:type="gramEnd"/>
+      <w:r>
+        <w:rPr>
+          <w:rFonts w:hint="eastAsia"/>
+        </w:rPr>
+        <w:t>不在相应的</w:t>
+      </w:r>
+      <w:r>
+        <w:rPr>
+          <w:rFonts w:hint="eastAsia"/>
+        </w:rPr>
+        <w:t>多项式空间里，</w:t>
+      </w:r>
+      <w:r>
+        <w:rPr>
+          <w:rFonts w:hint="eastAsia"/>
+        </w:rPr>
+        <w:t>因此需要进行一次投影：</w:t>
+      </w:r>
+    </w:p>
+    <w:p>
+      <w:pPr>
+        <w:ind w:left="420" w:firstLine="420"/>
+        <w:jc w:val="center"/>
+      </w:pPr>
+      <w:r>
+        <w:object w:dxaOrig="3019" w:dyaOrig="620">
+          <v:shape id="_x0000_i1034" type="#_x0000_t75" style="width:150.75pt;height:31.15pt" o:ole="">
+            <v:imagedata r:id="rId25" o:title=""/>
+          </v:shape>
+          <o:OLEObject Type="Embed" ProgID="Equation.DSMT4" ShapeID="_x0000_i1034" DrawAspect="Content" ObjectID="_1549379308" r:id="rId26"/>
+        </w:object>
+      </w:r>
+    </w:p>
+    <w:p>
+      <w:pPr>
+        <w:ind w:left="420" w:firstLine="420"/>
+      </w:pPr>
+      <w:r>
+        <w:rPr>
+          <w:rFonts w:hint="eastAsia"/>
+        </w:rPr>
+        <w:t>选定了多项式基和权函数</w:t>
+      </w:r>
+      <w:r>
+        <w:rPr>
+          <w:rFonts w:hint="eastAsia"/>
+        </w:rPr>
+        <w:t>W</w:t>
+      </w:r>
+      <w:r>
+        <w:rPr>
+          <w:rFonts w:hint="eastAsia"/>
+        </w:rPr>
+        <w:t>，可以通过此时数值积分求解出精确的投影算子</w:t>
+      </w:r>
+      <w:r>
+        <w:rPr>
+          <w:rFonts w:hint="eastAsia"/>
+        </w:rPr>
+        <w:t>，但这样</w:t>
+      </w:r>
+      <w:proofErr w:type="gramStart"/>
+      <w:r>
+        <w:rPr>
+          <w:rFonts w:hint="eastAsia"/>
+        </w:rPr>
+        <w:t>做无法</w:t>
+      </w:r>
+      <w:proofErr w:type="gramEnd"/>
+      <w:r>
+        <w:rPr>
+          <w:rFonts w:hint="eastAsia"/>
+        </w:rPr>
+        <w:t>体现出通量重构方法不需要数值积分的优势。因此，一般</w:t>
+      </w:r>
+      <w:r>
+        <w:rPr>
+          <w:rFonts w:hint="eastAsia"/>
+        </w:rPr>
+        <w:t>采用以下两种方式进行</w:t>
+      </w:r>
+      <w:r>
+        <w:rPr>
+          <w:rFonts w:hint="eastAsia"/>
+        </w:rPr>
+        <w:t>投影算子计算：</w:t>
+      </w:r>
+    </w:p>
+    <w:p>
+      <w:pPr>
+        <w:pStyle w:val="a3"/>
+        <w:numPr>
+          <w:ilvl w:val="0"/>
+          <w:numId w:val="5"/>
+        </w:numPr>
+        <w:ind w:firstLineChars="0"/>
+      </w:pPr>
+      <w:r>
+        <w:rPr>
+          <w:rFonts w:hint="eastAsia"/>
+        </w:rPr>
+        <w:t>拉格朗日多项式</w:t>
+      </w:r>
+      <w:r>
+        <w:rPr>
+          <w:rFonts w:hint="eastAsia"/>
+        </w:rPr>
+        <w:t>（</w:t>
+      </w:r>
+      <w:r>
+        <w:rPr>
+          <w:rFonts w:hint="eastAsia"/>
+        </w:rPr>
+        <w:t>L</w:t>
+      </w:r>
+      <w:r>
+        <w:t>agrange Polynomial, LP</w:t>
+      </w:r>
+      <w:r>
+        <w:rPr>
+          <w:rFonts w:hint="eastAsia"/>
+        </w:rPr>
+        <w:t>）</w:t>
+      </w:r>
+      <w:r>
+        <w:rPr>
+          <w:rFonts w:hint="eastAsia"/>
+        </w:rPr>
+        <w:t>:</w:t>
+      </w:r>
+    </w:p>
+    <w:p>
+      <w:pPr>
+        <w:pStyle w:val="a3"/>
+        <w:ind w:left="1560" w:firstLineChars="0" w:firstLine="0"/>
+        <w:jc w:val="center"/>
+        <w:rPr>
+          <w:rFonts w:hint="eastAsia"/>
+        </w:rPr>
+      </w:pPr>
+      <w:r>
+        <w:object w:dxaOrig="3140" w:dyaOrig="1200">
+          <v:shape id="_x0000_i1035" type="#_x0000_t75" style="width:157.15pt;height:60pt" o:ole="">
+            <v:imagedata r:id="rId27" o:title=""/>
+          </v:shape>
+          <o:OLEObject Type="Embed" ProgID="Equation.DSMT4" ShapeID="_x0000_i1035" DrawAspect="Content" ObjectID="_1549379309" r:id="rId28"/>
+        </w:object>
+      </w:r>
+    </w:p>
+    <w:p>
+      <w:pPr>
+        <w:pStyle w:val="a3"/>
+        <w:numPr>
+          <w:ilvl w:val="0"/>
+          <w:numId w:val="5"/>
+        </w:numPr>
+        <w:ind w:firstLineChars="0"/>
+      </w:pPr>
+      <w:r>
+        <w:rPr>
+          <w:rFonts w:hint="eastAsia"/>
+        </w:rPr>
+        <w:t>链式规则（</w:t>
+      </w:r>
+      <w:r>
+        <w:rPr>
+          <w:rFonts w:hint="eastAsia"/>
+        </w:rPr>
+        <w:t>C</w:t>
+      </w:r>
+      <w:r>
+        <w:t>hain Rule, CR</w:t>
+      </w:r>
+      <w:r>
+        <w:rPr>
+          <w:rFonts w:hint="eastAsia"/>
+        </w:rPr>
+        <w:t>）</w:t>
+      </w:r>
+      <w:r>
+        <w:rPr>
+          <w:rFonts w:hint="eastAsia"/>
+        </w:rPr>
+        <w:t>:</w:t>
+      </w:r>
+    </w:p>
+    <w:p>
+      <w:pPr>
+        <w:pStyle w:val="a3"/>
+        <w:ind w:left="1560" w:firstLineChars="0" w:firstLine="0"/>
+        <w:jc w:val="center"/>
+      </w:pPr>
+      <w:r>
+        <w:object w:dxaOrig="3500" w:dyaOrig="2040">
+          <v:shape id="_x0000_i1036" type="#_x0000_t75" style="width:175.15pt;height:102pt" o:ole="">
+            <v:imagedata r:id="rId29" o:title=""/>
+          </v:shape>
+          <o:OLEObject Type="Embed" ProgID="Equation.DSMT4" ShapeID="_x0000_i1036" DrawAspect="Content" ObjectID="_1549379310" r:id="rId30"/>
+        </w:object>
+      </w:r>
+    </w:p>
+    <w:p>
+      <w:pPr>
+        <w:ind w:left="420" w:firstLine="420"/>
+      </w:pPr>
+      <w:r>
+        <w:t>这两种方法均可</w:t>
+      </w:r>
+      <w:r>
+        <w:t>保证计算精度</w:t>
+      </w:r>
+      <w:r>
+        <w:rPr>
+          <w:rFonts w:hint="eastAsia"/>
+        </w:rPr>
+        <w:t>。</w:t>
+      </w:r>
+      <w:r>
+        <w:rPr>
+          <w:rFonts w:hint="eastAsia"/>
+        </w:rPr>
+        <w:t>区别在于，</w:t>
+      </w:r>
+      <w:r>
+        <w:rPr>
+          <w:rFonts w:hint="eastAsia"/>
+        </w:rPr>
+        <w:t>拉格朗日多项式可以保证完全守恒，但数值稳定性</w:t>
+      </w:r>
+      <w:r>
+        <w:rPr>
+          <w:rFonts w:hint="eastAsia"/>
+        </w:rPr>
+        <w:t>稍差</w:t>
+      </w:r>
+      <w:r>
+        <w:rPr>
+          <w:rFonts w:hint="eastAsia"/>
+        </w:rPr>
+        <w:t>；</w:t>
+      </w:r>
+      <w:r>
+        <w:rPr>
+          <w:rFonts w:hint="eastAsia"/>
+        </w:rPr>
+        <w:t>链式规则会带来微小的守恒性误差</w:t>
+      </w:r>
+      <w:r>
+        <w:rPr>
+          <w:rFonts w:hint="eastAsia"/>
+        </w:rPr>
+        <w:t>，但数值稳定性更好，</w:t>
+      </w:r>
+      <w:r>
+        <w:rPr>
+          <w:rFonts w:hint="eastAsia"/>
+        </w:rPr>
+        <w:t>而且能获得更小的绝对误差值。</w:t>
+      </w:r>
+    </w:p>
+    <w:p>
+      <w:pPr>
+        <w:ind w:left="420" w:firstLine="420"/>
+      </w:pPr>
+      <w:r>
+        <w:t>理论上</w:t>
+      </w:r>
+      <w:r>
+        <w:rPr>
+          <w:rFonts w:hint="eastAsia"/>
+        </w:rPr>
+        <w:t>，</w:t>
+      </w:r>
+      <w:r>
+        <w:t>求解点</w:t>
+      </w:r>
+      <w:r>
+        <w:rPr>
+          <w:rFonts w:hint="eastAsia"/>
+        </w:rPr>
+        <w:t>、</w:t>
+      </w:r>
+      <w:r>
+        <w:t>通量点和提升算子均可任意选取</w:t>
+      </w:r>
+      <w:r>
+        <w:rPr>
+          <w:rFonts w:hint="eastAsia"/>
+        </w:rPr>
+        <w:t>。</w:t>
+      </w:r>
+      <w:r>
+        <w:rPr>
+          <w:color w:val="FF0000"/>
+        </w:rPr>
+        <w:t>XX</w:t>
+      </w:r>
+      <w:r>
+        <w:t>已证明</w:t>
+      </w:r>
+      <w:r>
+        <w:rPr>
+          <w:rFonts w:hint="eastAsia"/>
+        </w:rPr>
+        <w:t>，</w:t>
+      </w:r>
+      <w:r>
+        <w:t>对</w:t>
+      </w:r>
+      <w:r>
+        <w:t>一维</w:t>
+      </w:r>
+      <w:r>
+        <w:t>线性守恒律而言</w:t>
+      </w:r>
+      <w:r>
+        <w:rPr>
+          <w:rFonts w:hint="eastAsia"/>
+        </w:rPr>
+        <w:t>，</w:t>
+      </w:r>
+      <w:r>
+        <w:rPr>
+          <w:rFonts w:hint="eastAsia"/>
+        </w:rPr>
+        <w:t>求解的精度与求解点的选取无关。</w:t>
+      </w:r>
+      <w:r>
+        <w:rPr>
+          <w:rFonts w:hint="eastAsia"/>
+        </w:rPr>
+        <w:t>为保证对非线性守恒率的计算精度，一般选取</w:t>
+      </w:r>
+      <w:proofErr w:type="gramStart"/>
+      <w:r>
+        <w:rPr>
+          <w:rFonts w:hint="eastAsia"/>
+        </w:rPr>
+        <w:t>洛</w:t>
+      </w:r>
+      <w:proofErr w:type="gramEnd"/>
+      <w:r>
+        <w:rPr>
+          <w:rFonts w:hint="eastAsia"/>
+        </w:rPr>
+        <w:t>巴托积分点（</w:t>
+      </w:r>
+      <w:proofErr w:type="spellStart"/>
+      <w:r>
+        <w:rPr>
+          <w:rFonts w:hint="eastAsia"/>
+        </w:rPr>
+        <w:t>L</w:t>
+      </w:r>
+      <w:r>
+        <w:t>obatto</w:t>
+      </w:r>
+      <w:proofErr w:type="spellEnd"/>
+      <w:r>
+        <w:t xml:space="preserve"> Points</w:t>
+      </w:r>
+      <w:r>
+        <w:rPr>
+          <w:rFonts w:hint="eastAsia"/>
+        </w:rPr>
+        <w:t>）或高斯积分点（</w:t>
+      </w:r>
+      <w:r>
+        <w:rPr>
+          <w:rFonts w:hint="eastAsia"/>
+        </w:rPr>
+        <w:t>G</w:t>
+      </w:r>
+      <w:r>
+        <w:t>auss Points</w:t>
+      </w:r>
+      <w:r>
+        <w:rPr>
+          <w:rFonts w:hint="eastAsia"/>
+        </w:rPr>
+        <w:t>）作为</w:t>
+      </w:r>
+      <w:r>
+        <w:rPr>
+          <w:rFonts w:hint="eastAsia"/>
+        </w:rPr>
+        <w:t>求解点和通量点。</w:t>
+      </w:r>
+    </w:p>
+    <w:p>
+      <w:pPr>
+        <w:ind w:left="420" w:firstLine="420"/>
+      </w:pPr>
+      <w:r>
+        <w:t>提升算子</w:t>
+      </w:r>
+      <w:r>
+        <w:t>的形式</w:t>
+      </w:r>
+      <w:r>
+        <w:t>直接取决于</w:t>
+      </w:r>
+      <w:r>
+        <w:t>权函数的选择</w:t>
+      </w:r>
+      <w:r>
+        <w:rPr>
+          <w:rFonts w:hint="eastAsia"/>
+        </w:rPr>
+        <w:t>，</w:t>
+      </w:r>
+      <w:r>
+        <w:rPr>
+          <w:rFonts w:hint="eastAsia"/>
+        </w:rPr>
+        <w:t>可以通过其定义式解析求出，一般可以写成</w:t>
+      </w:r>
+      <w:r>
+        <w:rPr>
+          <w:rFonts w:hint="eastAsia"/>
+        </w:rPr>
+        <w:t>各个通量点上通量差的线性组合</w:t>
+      </w:r>
+      <w:r>
+        <w:rPr>
+          <w:rFonts w:hint="eastAsia"/>
+        </w:rPr>
+        <w:t>，</w:t>
+      </w:r>
+      <w:r>
+        <w:rPr>
+          <w:rFonts w:hint="eastAsia"/>
+        </w:rPr>
+        <w:t>具有</w:t>
+      </w:r>
+      <w:r>
+        <w:rPr>
+          <w:rFonts w:hint="eastAsia"/>
+        </w:rPr>
+        <w:t>如下形式：</w:t>
+      </w:r>
+    </w:p>
+    <w:p>
+      <w:pPr>
+        <w:ind w:left="840" w:firstLine="420"/>
+        <w:jc w:val="center"/>
+      </w:pPr>
+      <w:r>
+        <w:rPr>
+          <w:position w:val="-32"/>
+        </w:rPr>
+        <w:object w:dxaOrig="2659" w:dyaOrig="700">
+          <v:shape id="_x0000_i1040" type="#_x0000_t75" style="width:133.15pt;height:34.9pt" o:ole="">
+            <v:imagedata r:id="rId31" o:title=""/>
+          </v:shape>
+          <o:OLEObject Type="Embed" ProgID="Equation.DSMT4" ShapeID="_x0000_i1040" DrawAspect="Content" ObjectID="_1549379311" r:id="rId32"/>
+        </w:object>
+      </w:r>
+    </w:p>
+    <w:p>
+      <w:pPr>
+        <w:ind w:left="420" w:firstLine="420"/>
+        <w:rPr>
+          <w:rFonts w:hint="eastAsia"/>
+        </w:rPr>
+      </w:pPr>
+      <w:r>
+        <w:t>其中</w:t>
+      </w:r>
+      <w:r>
+        <w:rPr>
+          <w:rFonts w:hint="eastAsia"/>
+        </w:rPr>
+        <w:t>，</w:t>
+      </w:r>
+      <w:r>
+        <w:t>下标</w:t>
+      </w:r>
+      <w:r>
+        <w:rPr>
+          <w:rFonts w:hint="eastAsia"/>
+        </w:rPr>
+        <w:t>j</w:t>
+      </w:r>
+      <w:r>
+        <w:rPr>
+          <w:rFonts w:hint="eastAsia"/>
+        </w:rPr>
+        <w:t>表示</w:t>
+      </w:r>
+      <w:r>
+        <w:rPr>
+          <w:rFonts w:hint="eastAsia"/>
+        </w:rPr>
+        <w:t>j</w:t>
+      </w:r>
+      <w:r>
+        <w:t>号求解点</w:t>
+      </w:r>
+      <w:r>
+        <w:rPr>
+          <w:rFonts w:hint="eastAsia"/>
+        </w:rPr>
+        <w:t>，</w:t>
+      </w:r>
+      <w:r>
+        <w:t>下标</w:t>
+      </w:r>
+      <w:r>
+        <w:rPr>
+          <w:rFonts w:hint="eastAsia"/>
+        </w:rPr>
+        <w:t>f</w:t>
+      </w:r>
+      <w:r>
+        <w:rPr>
+          <w:rFonts w:hint="eastAsia"/>
+        </w:rPr>
+        <w:t>表示单元界面</w:t>
+      </w:r>
+      <w:r>
+        <w:rPr>
+          <w:rFonts w:hint="eastAsia"/>
+        </w:rPr>
+        <w:t>f</w:t>
+      </w:r>
+      <w:r>
+        <w:rPr>
+          <w:rFonts w:hint="eastAsia"/>
+        </w:rPr>
+        <w:t>，下标</w:t>
+      </w:r>
+      <w:r>
+        <w:rPr>
+          <w:rFonts w:hint="eastAsia"/>
+        </w:rPr>
+        <w:t>m</w:t>
+      </w:r>
+      <w:r>
+        <w:rPr>
+          <w:rFonts w:hint="eastAsia"/>
+        </w:rPr>
+        <w:t>表示此单元界面上的</w:t>
+      </w:r>
+      <w:r>
+        <w:rPr>
+          <w:rFonts w:hint="eastAsia"/>
+        </w:rPr>
+        <w:t>m</w:t>
+      </w:r>
+      <w:r>
+        <w:rPr>
+          <w:rFonts w:hint="eastAsia"/>
+        </w:rPr>
+        <w:t>号通量点</w:t>
+      </w:r>
+      <w:r>
+        <w:rPr>
+          <w:rFonts w:hint="eastAsia"/>
+        </w:rPr>
+        <w:t>，</w:t>
+      </w:r>
+      <w:r>
+        <w:rPr>
+          <w:rFonts w:hint="eastAsia"/>
+        </w:rPr>
+        <w:t>α</w:t>
+      </w:r>
+      <w:r>
+        <w:rPr>
+          <w:rFonts w:hint="eastAsia"/>
+        </w:rPr>
+        <w:t>表示线性组合系数，只取决于单元的类型、求解点和通量点的选取，以及权函数的选择，与</w:t>
+      </w:r>
+      <w:r>
+        <w:rPr>
+          <w:rFonts w:hint="eastAsia"/>
+        </w:rPr>
+        <w:t>单元的几何坐标无关。因此，在程序实现中，可以按照每种单元类型，以常数的形式保存这些系数。</w:t>
+      </w:r>
+    </w:p>
+    <w:p>
+      <w:pPr>
+        <w:ind w:left="420" w:firstLine="420"/>
+        <w:rPr>
+          <w:rFonts w:hint="eastAsia"/>
+        </w:rPr>
+      </w:pPr>
+      <w:r>
+        <w:rPr>
+          <w:rFonts w:hint="eastAsia"/>
+        </w:rPr>
+        <w:t>通过</w:t>
+      </w:r>
+      <w:r>
+        <w:rPr>
+          <w:rFonts w:hint="eastAsia"/>
+        </w:rPr>
+        <w:t>选取不同的权函数，</w:t>
+      </w:r>
+      <w:r>
+        <w:t>通量重构方法可以获得</w:t>
+      </w:r>
+      <w:r>
+        <w:t>等价于其他高阶方法的格式</w:t>
+      </w:r>
+      <w:r>
+        <w:rPr>
+          <w:rFonts w:hint="eastAsia"/>
+        </w:rPr>
+        <w:t>。</w:t>
+      </w:r>
+      <w:r>
+        <w:t>例如</w:t>
+      </w:r>
+      <w:r>
+        <w:rPr>
+          <w:rFonts w:hint="eastAsia"/>
+        </w:rPr>
+        <w:t>，</w:t>
+      </w:r>
+      <w:r>
+        <w:t>若取权函数和</w:t>
+      </w:r>
+      <w:proofErr w:type="gramStart"/>
+      <w:r>
+        <w:t>基函数</w:t>
+      </w:r>
+      <w:proofErr w:type="gramEnd"/>
+      <w:r>
+        <w:t>相等</w:t>
+      </w:r>
+      <w:r>
+        <w:rPr>
+          <w:rFonts w:hint="eastAsia"/>
+        </w:rPr>
+        <w:t>，</w:t>
+      </w:r>
+      <w:r>
+        <w:t>则</w:t>
+      </w:r>
+      <w:r>
+        <w:t>等价于</w:t>
+      </w:r>
+      <w:proofErr w:type="gramStart"/>
+      <w:r>
+        <w:t>间断伽辽金</w:t>
+      </w:r>
+      <w:proofErr w:type="gramEnd"/>
+      <w:r>
+        <w:t>方法</w:t>
+      </w:r>
+      <w:r>
+        <w:rPr>
+          <w:rFonts w:hint="eastAsia"/>
+        </w:rPr>
+        <w:t>；</w:t>
+      </w:r>
+      <w:r>
+        <w:t>若取</w:t>
+      </w:r>
+      <w:r>
+        <w:t>分片权函数</w:t>
+      </w:r>
+      <w:r>
+        <w:rPr>
+          <w:rFonts w:hint="eastAsia"/>
+        </w:rPr>
+        <w:t>，</w:t>
+      </w:r>
+      <w:r>
+        <w:t>则</w:t>
+      </w:r>
+      <w:proofErr w:type="gramStart"/>
+      <w:r>
+        <w:t>等价于</w:t>
+      </w:r>
+      <w:r>
+        <w:t>谱体积</w:t>
+      </w:r>
+      <w:proofErr w:type="gramEnd"/>
+      <w:r>
+        <w:t>方法</w:t>
+      </w:r>
+      <w:r>
+        <w:rPr>
+          <w:rFonts w:hint="eastAsia"/>
+        </w:rPr>
+        <w:t>。</w:t>
+      </w:r>
+    </w:p>
+    <w:p>
+      <w:r>
+        <w:rPr>
+          <w:rFonts w:hint="eastAsia"/>
+        </w:rPr>
+        <w:t>2.</w:t>
+      </w:r>
+      <w:r>
+        <w:t>3</w:t>
+      </w:r>
+      <w:r>
+        <w:t xml:space="preserve"> </w:t>
+      </w:r>
+      <w:r>
+        <w:rPr>
+          <w:rFonts w:hint="eastAsia"/>
+        </w:rPr>
+        <w:t>粘性项</w:t>
+      </w:r>
+      <w:r>
+        <w:t>的计算</w:t>
+      </w:r>
+    </w:p>
+    <w:p>
+      <w:pPr>
+        <w:ind w:left="420" w:firstLine="420"/>
+      </w:pPr>
+      <w:r>
+        <w:rPr>
+          <w:rFonts w:hint="eastAsia"/>
+        </w:rPr>
+        <w:t>纳维</w:t>
+      </w:r>
+      <w:r>
+        <w:rPr>
+          <w:rFonts w:hint="eastAsia"/>
+        </w:rPr>
+        <w:t>-</w:t>
+      </w:r>
+      <w:r>
+        <w:rPr>
+          <w:rFonts w:hint="eastAsia"/>
+        </w:rPr>
+        <w:t>斯托克斯方程不仅</w:t>
+      </w:r>
+      <w:r>
+        <w:rPr>
+          <w:rFonts w:hint="eastAsia"/>
+        </w:rPr>
+        <w:t>有双曲型的对流通量，还有椭圆型的粘性通量。</w:t>
+      </w:r>
+      <w:r>
+        <w:rPr>
+          <w:rFonts w:hint="eastAsia"/>
+        </w:rPr>
+        <w:t>粘性通量是二阶导数项，无法直接采用上节中描述的方法求解。在传统的二阶有限体积法中，一般采用界面左右平均的形式对其进行计算。然而</w:t>
+      </w:r>
+      <w:r>
+        <w:rPr>
+          <w:rFonts w:hint="eastAsia"/>
+        </w:rPr>
+        <w:t>C</w:t>
+      </w:r>
+      <w:r>
+        <w:t>ockburn</w:t>
+      </w:r>
+      <w:r>
+        <w:rPr>
+          <w:color w:val="FF0000"/>
+        </w:rPr>
+        <w:t>[]</w:t>
+      </w:r>
+      <w:r>
+        <w:t>指出</w:t>
+      </w:r>
+      <w:r>
+        <w:rPr>
+          <w:rFonts w:hint="eastAsia"/>
+        </w:rPr>
+        <w:t>，</w:t>
+      </w:r>
+      <w:r>
+        <w:t>在有限单元法中</w:t>
+      </w:r>
+      <w:r>
+        <w:rPr>
+          <w:rFonts w:hint="eastAsia"/>
+        </w:rPr>
+        <w:t>，</w:t>
+      </w:r>
+      <w:r>
+        <w:t>直接采用左右平均值进行计算会得到错误的解</w:t>
+      </w:r>
+      <w:r>
+        <w:rPr>
+          <w:rFonts w:hint="eastAsia"/>
+        </w:rPr>
+        <w:t>。</w:t>
+      </w:r>
+      <w:r>
+        <w:t>因此</w:t>
+      </w:r>
+      <w:r>
+        <w:rPr>
+          <w:rFonts w:hint="eastAsia"/>
+        </w:rPr>
+        <w:t>，</w:t>
+      </w:r>
+      <w:r>
+        <w:t>本节将详细介绍通量重构方法中粘性项的计算方法</w:t>
+      </w:r>
+      <w:r>
+        <w:rPr>
+          <w:rFonts w:hint="eastAsia"/>
+        </w:rPr>
+        <w:t>。</w:t>
+      </w:r>
+    </w:p>
+    <w:p>
+      <w:pPr>
+        <w:ind w:left="420" w:firstLine="420"/>
+      </w:pPr>
+      <w:r>
+        <w:t>为了计算二阶导数</w:t>
+      </w:r>
+      <w:r>
+        <w:rPr>
+          <w:rFonts w:hint="eastAsia"/>
+        </w:rPr>
+        <w:t>，</w:t>
+      </w:r>
+      <w:r>
+        <w:t>首先引入额外的方程</w:t>
+      </w:r>
+      <w:r>
+        <w:rPr>
+          <w:rFonts w:hint="eastAsia"/>
+        </w:rPr>
+        <w:t>：</w:t>
+      </w:r>
+    </w:p>
+    <w:p>
+      <w:pPr>
+        <w:ind w:left="420" w:firstLine="420"/>
+        <w:jc w:val="center"/>
+      </w:pPr>
+      <w:r>
+        <w:rPr>
+          <w:position w:val="-6"/>
+        </w:rPr>
+        <w:object w:dxaOrig="960" w:dyaOrig="279">
+          <v:shape id="_x0000_i1038" type="#_x0000_t75" style="width:48pt;height:13.9pt" o:ole="">
+            <v:imagedata r:id="rId33" o:title=""/>
+          </v:shape>
+          <o:OLEObject Type="Embed" ProgID="Equation.DSMT4" ShapeID="_x0000_i1038" DrawAspect="Content" ObjectID="_1549379312" r:id="rId34"/>
+        </w:object>
+      </w:r>
+    </w:p>
+    <w:p>
+      <w:pPr>
+        <w:ind w:left="420" w:firstLine="420"/>
+      </w:pPr>
+      <w:r>
+        <w:t>其中</w:t>
+      </w:r>
+      <w:r>
+        <w:t>R</w:t>
+      </w:r>
+      <w:r>
+        <w:t>可以视为修正的梯度</w:t>
+      </w:r>
+      <w:r>
+        <w:rPr>
+          <w:rFonts w:hint="eastAsia"/>
+        </w:rPr>
+        <w:t>。</w:t>
+      </w:r>
+      <w:r>
+        <w:t>对这一方程</w:t>
+      </w:r>
+      <w:r>
+        <w:rPr>
+          <w:rFonts w:hint="eastAsia"/>
+        </w:rPr>
+        <w:t>，</w:t>
+      </w:r>
+      <w:r>
+        <w:t>同样可以采用</w:t>
+      </w:r>
+      <w:r>
+        <w:t>上述的通量重构方法进行计算</w:t>
+      </w:r>
+      <w:r>
+        <w:rPr>
+          <w:rFonts w:hint="eastAsia"/>
+        </w:rPr>
+        <w:t>，包括本单元内的重构、单元界面值的计算以及修正过程。</w:t>
+      </w:r>
+      <w:r>
+        <w:rPr>
+          <w:rFonts w:hint="eastAsia"/>
+        </w:rPr>
+        <w:t>注意到在这一方程中的“通量”即为守恒变量。因此，构造粘性项格式时总计有三组量需要计算：本单元内的梯度、</w:t>
+      </w:r>
+      <w:r>
+        <w:rPr>
+          <w:rFonts w:hint="eastAsia"/>
+        </w:rPr>
+        <w:t>单元界面上的守恒变量值以及单元界面上的梯度</w:t>
+      </w:r>
+      <w:r>
+        <w:rPr>
+          <w:rFonts w:hint="eastAsia"/>
+        </w:rPr>
+        <w:t>值。</w:t>
+      </w:r>
+      <w:r>
+        <w:rPr>
+          <w:rFonts w:hint="eastAsia"/>
+        </w:rPr>
+        <w:t>由于二阶导数的存在，直接构造这一额外方程的计算格式会引入第二层相邻单元的信息，从而破坏通量重构方法的</w:t>
+      </w:r>
+      <w:proofErr w:type="gramStart"/>
+      <w:r>
+        <w:rPr>
+          <w:rFonts w:hint="eastAsia"/>
+        </w:rPr>
+        <w:t>紧致型</w:t>
+      </w:r>
+      <w:proofErr w:type="gramEnd"/>
+      <w:r>
+        <w:rPr>
+          <w:rFonts w:hint="eastAsia"/>
+        </w:rPr>
+        <w:t>。</w:t>
+      </w:r>
+    </w:p>
+    <w:p>
+      <w:pPr>
+        <w:ind w:left="420" w:firstLine="420"/>
+      </w:pPr>
+      <w:r>
+        <w:t>纳维</w:t>
+      </w:r>
+      <w:r>
+        <w:rPr>
+          <w:rFonts w:hint="eastAsia"/>
+        </w:rPr>
+        <w:t>-</w:t>
+      </w:r>
+      <w:r>
+        <w:t>斯托克斯方程的粘性项</w:t>
+      </w:r>
+      <w:r>
+        <w:t>具有中心性</w:t>
+      </w:r>
+      <w:r>
+        <w:rPr>
+          <w:rFonts w:hint="eastAsia"/>
+        </w:rPr>
+        <w:t>，</w:t>
+      </w:r>
+      <w:r>
+        <w:t>因此数值格式的设计上也应当体现这一特点</w:t>
+      </w:r>
+      <w:r>
+        <w:rPr>
+          <w:rFonts w:hint="eastAsia"/>
+        </w:rPr>
+        <w:t>。</w:t>
+      </w:r>
+      <w:r>
+        <w:t>为此</w:t>
+      </w:r>
+      <w:r>
+        <w:rPr>
+          <w:rFonts w:hint="eastAsia"/>
+        </w:rPr>
+        <w:t>，</w:t>
+      </w:r>
+      <w:r>
+        <w:t>本文采用</w:t>
+      </w:r>
+      <w:proofErr w:type="spellStart"/>
+      <w:r>
+        <w:t>Bassi-Rebay</w:t>
+      </w:r>
+      <w:proofErr w:type="spellEnd"/>
+      <w:r>
+        <w:t xml:space="preserve"> 2</w:t>
+      </w:r>
+      <w:r>
+        <w:t>格式</w:t>
+      </w:r>
+      <w:r>
+        <w:rPr>
+          <w:rFonts w:hint="eastAsia"/>
+        </w:rPr>
+        <w:t>，</w:t>
+      </w:r>
+      <w:r>
+        <w:t>其表达式如下</w:t>
+      </w:r>
+      <w:r>
+        <w:rPr>
+          <w:rFonts w:hint="eastAsia"/>
+        </w:rPr>
+        <w:t>：</w:t>
+      </w:r>
+    </w:p>
+    <w:p>
+      <w:pPr>
+        <w:ind w:left="420" w:firstLine="420"/>
+        <w:jc w:val="center"/>
+      </w:pPr>
+      <w:r>
+        <w:object w:dxaOrig="3680" w:dyaOrig="2439">
+          <v:shape id="_x0000_i1039" type="#_x0000_t75" style="width:183.75pt;height:121.9pt" o:ole="">
+            <v:imagedata r:id="rId35" o:title=""/>
+          </v:shape>
+          <o:OLEObject Type="Embed" ProgID="Equation.DSMT4" ShapeID="_x0000_i1039" DrawAspect="Content" ObjectID="_1549379313" r:id="rId36"/>
+        </w:object>
+      </w:r>
+    </w:p>
+    <w:p>
+      <w:pPr>
+        <w:ind w:left="420" w:firstLine="420"/>
+      </w:pPr>
+      <w:r>
+        <w:t>其中</w:t>
+      </w:r>
+      <w:r>
+        <w:rPr>
+          <w:rFonts w:hint="eastAsia"/>
+        </w:rPr>
+        <w:t>，</w:t>
+      </w:r>
+      <w:r>
+        <w:t>上标</w:t>
+      </w:r>
+      <w:r>
+        <w:rPr>
+          <w:rFonts w:hint="eastAsia"/>
+        </w:rPr>
+        <w:t>+</w:t>
+      </w:r>
+      <w:r>
+        <w:t>和</w:t>
+      </w:r>
+      <w:r>
+        <w:rPr>
+          <w:rFonts w:hint="eastAsia"/>
+        </w:rPr>
+        <w:t>-</w:t>
+      </w:r>
+      <w:r>
+        <w:rPr>
+          <w:rFonts w:hint="eastAsia"/>
+        </w:rPr>
+        <w:t>表示不同界面两侧单元</w:t>
+      </w:r>
+      <w:r>
+        <w:rPr>
+          <w:rFonts w:hint="eastAsia"/>
+        </w:rPr>
+        <w:t>，</w:t>
+      </w:r>
+      <w:r>
+        <w:rPr>
+          <w:rFonts w:hint="eastAsia"/>
+        </w:rPr>
+        <w:t>上标</w:t>
+      </w:r>
+      <w:r>
+        <w:rPr>
+          <w:rFonts w:hint="eastAsia"/>
+        </w:rPr>
+        <w:t>com</w:t>
+      </w:r>
+      <w:r>
+        <w:rPr>
+          <w:rFonts w:hint="eastAsia"/>
+        </w:rPr>
+        <w:t>表示单元两侧的连续量，</w:t>
+      </w:r>
+      <w:r>
+        <w:rPr>
+          <w:rFonts w:hint="eastAsia"/>
+        </w:rPr>
+        <w:t>下标</w:t>
+      </w:r>
+      <w:r>
+        <w:rPr>
+          <w:rFonts w:hint="eastAsia"/>
+        </w:rPr>
+        <w:t>l</w:t>
+      </w:r>
+      <w:r>
+        <w:rPr>
+          <w:rFonts w:hint="eastAsia"/>
+        </w:rPr>
+        <w:t>表示</w:t>
+      </w:r>
+      <w:r>
+        <w:rPr>
+          <w:rFonts w:hint="eastAsia"/>
+        </w:rPr>
+        <w:t>单元内</w:t>
+      </w:r>
+      <w:r>
+        <w:rPr>
+          <w:rFonts w:hint="eastAsia"/>
+        </w:rPr>
+        <w:t>求解点的编号，</w:t>
+      </w:r>
+      <w:r>
+        <w:rPr>
+          <w:rFonts w:hint="eastAsia"/>
+        </w:rPr>
+        <w:t>r</w:t>
+      </w:r>
+      <w:r>
+        <w:rPr>
+          <w:rFonts w:hint="eastAsia"/>
+        </w:rPr>
+        <w:t>表示</w:t>
+      </w:r>
+      <w:r>
+        <w:rPr>
+          <w:rFonts w:hint="eastAsia"/>
+        </w:rPr>
+        <w:t>梯度的修正量。</w:t>
+      </w:r>
+      <w:r>
+        <w:rPr>
+          <w:rFonts w:hint="eastAsia"/>
+        </w:rPr>
+        <w:t>这一格式具有完全对称的性质，符合粘性项的中心性特点。同时，</w:t>
+      </w:r>
+      <w:r>
+        <w:rPr>
+          <w:rFonts w:hint="eastAsia"/>
+        </w:rPr>
+        <w:t>这一格式仅用到了本单元和相邻单元的信息，</w:t>
+      </w:r>
+      <w:r>
+        <w:rPr>
+          <w:rFonts w:hint="eastAsia"/>
+        </w:rPr>
+        <w:t>保持了通量重构方法的</w:t>
+      </w:r>
+      <w:proofErr w:type="gramStart"/>
+      <w:r>
+        <w:rPr>
+          <w:rFonts w:hint="eastAsia"/>
+        </w:rPr>
+        <w:t>紧致型</w:t>
+      </w:r>
+      <w:proofErr w:type="gramEnd"/>
+      <w:r>
+        <w:rPr>
+          <w:rFonts w:hint="eastAsia"/>
+        </w:rPr>
+        <w:t>。</w:t>
+      </w:r>
+      <w:r>
+        <w:rPr>
+          <w:rFonts w:hint="eastAsia"/>
+        </w:rPr>
+        <w:t>梯度修正的系数与通量修正的系数相同</w:t>
+      </w:r>
+      <w:r>
+        <w:rPr>
+          <w:rFonts w:hint="eastAsia"/>
+        </w:rPr>
+        <w:t>，也降低了</w:t>
+      </w:r>
+      <w:r>
+        <w:rPr>
+          <w:rFonts w:hint="eastAsia"/>
+        </w:rPr>
+        <w:t>额外</w:t>
+      </w:r>
+      <w:r>
+        <w:rPr>
+          <w:rFonts w:hint="eastAsia"/>
+        </w:rPr>
+        <w:t>存储的需求。</w:t>
+      </w:r>
+    </w:p>
+    <w:p>
+      <w:r>
+        <w:rPr>
+          <w:rFonts w:hint="eastAsia"/>
+        </w:rPr>
+        <w:t>2.</w:t>
+      </w:r>
+      <w:r>
+        <w:t>4</w:t>
+      </w:r>
+      <w:r>
+        <w:t xml:space="preserve"> </w:t>
+      </w:r>
+      <w:r>
+        <w:rPr>
+          <w:rFonts w:hint="eastAsia"/>
+        </w:rPr>
+        <w:t>曲边网格处理</w:t>
+      </w:r>
+    </w:p>
+    <w:p>
+      <w:pPr>
+        <w:ind w:left="420" w:firstLine="420"/>
+      </w:pPr>
+      <w:r>
+        <w:t>传统的二阶有限体积法采用的是</w:t>
+      </w:r>
+      <w:r>
+        <w:t>直边网格</w:t>
+      </w:r>
+      <w:r>
+        <w:rPr>
+          <w:rFonts w:hint="eastAsia"/>
+        </w:rPr>
+        <w:t>，</w:t>
+      </w:r>
+      <w:r>
+        <w:rPr>
+          <w:rFonts w:hint="eastAsia"/>
+        </w:rPr>
+        <w:t>在边界上，</w:t>
+      </w:r>
+      <w:r>
+        <w:t>将其离散成分片平面拼接而成的外形</w:t>
+      </w:r>
+      <w:r>
+        <w:rPr>
+          <w:rFonts w:hint="eastAsia"/>
+        </w:rPr>
+        <w:t>。</w:t>
+      </w:r>
+      <w:r>
+        <w:t>然而</w:t>
+      </w:r>
+      <w:r>
+        <w:rPr>
+          <w:rFonts w:hint="eastAsia"/>
+        </w:rPr>
+        <w:t>，</w:t>
+      </w:r>
+      <w:r>
+        <w:t>直接将这种网格</w:t>
+      </w:r>
+      <w:r>
+        <w:t>应用于高精度</w:t>
+      </w:r>
+      <w:r>
+        <w:t>通量重构</w:t>
+      </w:r>
+      <w:r>
+        <w:t>方法会带来诸多问题</w:t>
+      </w:r>
+      <w:r>
+        <w:rPr>
+          <w:rFonts w:hint="eastAsia"/>
+        </w:rPr>
+        <w:t>。</w:t>
+      </w:r>
+      <w:r>
+        <w:t>首先</w:t>
+      </w:r>
+      <w:r>
+        <w:rPr>
+          <w:rFonts w:hint="eastAsia"/>
+        </w:rPr>
+        <w:t>，</w:t>
+      </w:r>
+      <w:r>
+        <w:t>通量重构</w:t>
+      </w:r>
+      <w:r>
+        <w:t>方法由于在单元内</w:t>
+      </w:r>
+      <w:r>
+        <w:t>引入了多个自由度</w:t>
+      </w:r>
+      <w:r>
+        <w:rPr>
+          <w:rFonts w:hint="eastAsia"/>
+        </w:rPr>
+        <w:t>，</w:t>
+      </w:r>
+      <w:r>
+        <w:t>采用的网格相对稀疏</w:t>
+      </w:r>
+      <w:r>
+        <w:rPr>
+          <w:rFonts w:hint="eastAsia"/>
+        </w:rPr>
+        <w:t>，</w:t>
+      </w:r>
+      <w:r>
+        <w:t>这样的分片平面离散会带来几何误差</w:t>
+      </w:r>
+      <w:r>
+        <w:rPr>
+          <w:rFonts w:hint="eastAsia"/>
+        </w:rPr>
+        <w:t>；</w:t>
+      </w:r>
+      <w:r>
+        <w:t>其次</w:t>
+      </w:r>
+      <w:r>
+        <w:rPr>
+          <w:rFonts w:hint="eastAsia"/>
+        </w:rPr>
+        <w:t>，</w:t>
+      </w:r>
+      <w:r>
+        <w:t>由于计算格式中显式出现了法向量和面积这些变量</w:t>
+      </w:r>
+      <w:r>
+        <w:rPr>
+          <w:rFonts w:hint="eastAsia"/>
+        </w:rPr>
+        <w:t>，</w:t>
+      </w:r>
+      <w:r>
+        <w:t>几何误差会直接体现在计算误差中</w:t>
+      </w:r>
+      <w:r>
+        <w:rPr>
+          <w:rFonts w:hint="eastAsia"/>
+        </w:rPr>
+        <w:t>，甚至可能出现几何误差占主导的情况，导致计算无法体现高精度特点。</w:t>
+      </w:r>
+      <w:r>
+        <w:rPr>
+          <w:rFonts w:hint="eastAsia"/>
+        </w:rPr>
+        <w:t>所以，在高阶通量重构的计算中，需要使用</w:t>
+      </w:r>
+      <w:r>
+        <w:rPr>
+          <w:rFonts w:hint="eastAsia"/>
+        </w:rPr>
+        <w:t>曲边网格，对边界采用分片二次曲面甚至高次曲面进行近似。</w:t>
       </w:r>
       <w:bookmarkStart w:id="0" w:name="_GoBack"/>
       <w:bookmarkEnd w:id="0"/>
+    </w:p>
+    <w:p>
+      <w:pPr>
+        <w:ind w:left="420" w:firstLine="420"/>
+        <w:rPr>
+          <w:rFonts w:hint="eastAsia"/>
+        </w:rPr>
+      </w:pPr>
+      <w:r>
+        <w:rPr>
+          <w:color w:val="FF0000"/>
+        </w:rPr>
+        <w:t>下图</w:t>
+      </w:r>
+      <w:r>
+        <w:t>是</w:t>
+      </w:r>
+      <w:proofErr w:type="gramStart"/>
+      <w:r>
+        <w:t>二维无粘</w:t>
+      </w:r>
+      <w:proofErr w:type="gramEnd"/>
+      <w:r>
+        <w:t>圆柱绕</w:t>
+      </w:r>
+      <w:r>
+        <w:t>流的算例</w:t>
+      </w:r>
+      <w:r>
+        <w:rPr>
+          <w:rFonts w:hint="eastAsia"/>
+        </w:rPr>
+        <w:t>。</w:t>
+      </w:r>
+      <w:r>
+        <w:t>其中</w:t>
+      </w:r>
+      <w:r>
+        <w:rPr>
+          <w:rFonts w:hint="eastAsia"/>
+        </w:rPr>
+        <w:t>，</w:t>
+      </w:r>
+      <w:r>
+        <w:t>左图为</w:t>
+      </w:r>
+    </w:p>
+    <w:p>
+      <w:pPr>
+        <w:ind w:left="420" w:firstLine="420"/>
+        <w:rPr>
+          <w:rFonts w:hint="eastAsia"/>
+        </w:rPr>
+      </w:pPr>
     </w:p>
     <w:sectPr>
       <w:pgSz w:w="11906" w:h="16838"/>
@@ -4417,16 +6517,16 @@
     </w:lvl>
   </w:abstractNum>
   <w:abstractNum w:abstractNumId="1" w15:restartNumberingAfterBreak="0">
-    <w:nsid w:val="3F33385E"/>
+    <w:nsid w:val="3C6D57EF"/>
     <w:multiLevelType w:val="hybridMultilevel"/>
-    <w:tmpl w:val="3BBACD6C"/>
-    <w:lvl w:ilvl="0" w:tplc="BAAA8F0C">
+    <w:tmpl w:val="03761172"/>
+    <w:lvl w:ilvl="0" w:tplc="AEB4C40E">
       <w:start w:val="1"/>
-      <w:numFmt w:val="japaneseCounting"/>
-      <w:lvlText w:val="第%1章"/>
+      <w:numFmt w:val="decimal"/>
+      <w:lvlText w:val="（%1）"/>
       <w:lvlJc w:val="left"/>
       <w:pPr>
-        <w:ind w:left="735" w:hanging="735"/>
+        <w:ind w:left="1560" w:hanging="720"/>
       </w:pPr>
       <w:rPr>
         <w:rFonts w:hint="default"/>
@@ -4438,7 +6538,7 @@
       <w:lvlText w:val="%2)"/>
       <w:lvlJc w:val="left"/>
       <w:pPr>
-        <w:ind w:left="840" w:hanging="420"/>
+        <w:ind w:left="1680" w:hanging="420"/>
       </w:pPr>
     </w:lvl>
     <w:lvl w:ilvl="2" w:tplc="0409001B" w:tentative="1">
@@ -4447,7 +6547,7 @@
       <w:lvlText w:val="%3."/>
       <w:lvlJc w:val="right"/>
       <w:pPr>
-        <w:ind w:left="1260" w:hanging="420"/>
+        <w:ind w:left="2100" w:hanging="420"/>
       </w:pPr>
     </w:lvl>
     <w:lvl w:ilvl="3" w:tplc="0409000F" w:tentative="1">
@@ -4456,7 +6556,7 @@
       <w:lvlText w:val="%4."/>
       <w:lvlJc w:val="left"/>
       <w:pPr>
-        <w:ind w:left="1680" w:hanging="420"/>
+        <w:ind w:left="2520" w:hanging="420"/>
       </w:pPr>
     </w:lvl>
     <w:lvl w:ilvl="4" w:tplc="04090019" w:tentative="1">
@@ -4465,7 +6565,7 @@
       <w:lvlText w:val="%5)"/>
       <w:lvlJc w:val="left"/>
       <w:pPr>
-        <w:ind w:left="2100" w:hanging="420"/>
+        <w:ind w:left="2940" w:hanging="420"/>
       </w:pPr>
     </w:lvl>
     <w:lvl w:ilvl="5" w:tplc="0409001B" w:tentative="1">
@@ -4474,7 +6574,7 @@
       <w:lvlText w:val="%6."/>
       <w:lvlJc w:val="right"/>
       <w:pPr>
-        <w:ind w:left="2520" w:hanging="420"/>
+        <w:ind w:left="3360" w:hanging="420"/>
       </w:pPr>
     </w:lvl>
     <w:lvl w:ilvl="6" w:tplc="0409000F" w:tentative="1">
@@ -4483,7 +6583,7 @@
       <w:lvlText w:val="%7."/>
       <w:lvlJc w:val="left"/>
       <w:pPr>
-        <w:ind w:left="2940" w:hanging="420"/>
+        <w:ind w:left="3780" w:hanging="420"/>
       </w:pPr>
     </w:lvl>
     <w:lvl w:ilvl="7" w:tplc="04090019" w:tentative="1">
@@ -4492,7 +6592,7 @@
       <w:lvlText w:val="%8)"/>
       <w:lvlJc w:val="left"/>
       <w:pPr>
-        <w:ind w:left="3360" w:hanging="420"/>
+        <w:ind w:left="4200" w:hanging="420"/>
       </w:pPr>
     </w:lvl>
     <w:lvl w:ilvl="8" w:tplc="0409001B" w:tentative="1">
@@ -4501,11 +6601,100 @@
       <w:lvlText w:val="%9."/>
       <w:lvlJc w:val="right"/>
       <w:pPr>
-        <w:ind w:left="3780" w:hanging="420"/>
+        <w:ind w:left="4620" w:hanging="420"/>
       </w:pPr>
     </w:lvl>
   </w:abstractNum>
   <w:abstractNum w:abstractNumId="2" w15:restartNumberingAfterBreak="0">
+    <w:nsid w:val="3F33385E"/>
+    <w:multiLevelType w:val="hybridMultilevel"/>
+    <w:tmpl w:val="3BBACD6C"/>
+    <w:lvl w:ilvl="0" w:tplc="BAAA8F0C">
+      <w:start w:val="1"/>
+      <w:numFmt w:val="japaneseCounting"/>
+      <w:lvlText w:val="第%1章"/>
+      <w:lvlJc w:val="left"/>
+      <w:pPr>
+        <w:ind w:left="735" w:hanging="735"/>
+      </w:pPr>
+      <w:rPr>
+        <w:rFonts w:hint="default"/>
+      </w:rPr>
+    </w:lvl>
+    <w:lvl w:ilvl="1" w:tplc="04090019" w:tentative="1">
+      <w:start w:val="1"/>
+      <w:numFmt w:val="lowerLetter"/>
+      <w:lvlText w:val="%2)"/>
+      <w:lvlJc w:val="left"/>
+      <w:pPr>
+        <w:ind w:left="840" w:hanging="420"/>
+      </w:pPr>
+    </w:lvl>
+    <w:lvl w:ilvl="2" w:tplc="0409001B" w:tentative="1">
+      <w:start w:val="1"/>
+      <w:numFmt w:val="lowerRoman"/>
+      <w:lvlText w:val="%3."/>
+      <w:lvlJc w:val="right"/>
+      <w:pPr>
+        <w:ind w:left="1260" w:hanging="420"/>
+      </w:pPr>
+    </w:lvl>
+    <w:lvl w:ilvl="3" w:tplc="0409000F" w:tentative="1">
+      <w:start w:val="1"/>
+      <w:numFmt w:val="decimal"/>
+      <w:lvlText w:val="%4."/>
+      <w:lvlJc w:val="left"/>
+      <w:pPr>
+        <w:ind w:left="1680" w:hanging="420"/>
+      </w:pPr>
+    </w:lvl>
+    <w:lvl w:ilvl="4" w:tplc="04090019" w:tentative="1">
+      <w:start w:val="1"/>
+      <w:numFmt w:val="lowerLetter"/>
+      <w:lvlText w:val="%5)"/>
+      <w:lvlJc w:val="left"/>
+      <w:pPr>
+        <w:ind w:left="2100" w:hanging="420"/>
+      </w:pPr>
+    </w:lvl>
+    <w:lvl w:ilvl="5" w:tplc="0409001B" w:tentative="1">
+      <w:start w:val="1"/>
+      <w:numFmt w:val="lowerRoman"/>
+      <w:lvlText w:val="%6."/>
+      <w:lvlJc w:val="right"/>
+      <w:pPr>
+        <w:ind w:left="2520" w:hanging="420"/>
+      </w:pPr>
+    </w:lvl>
+    <w:lvl w:ilvl="6" w:tplc="0409000F" w:tentative="1">
+      <w:start w:val="1"/>
+      <w:numFmt w:val="decimal"/>
+      <w:lvlText w:val="%7."/>
+      <w:lvlJc w:val="left"/>
+      <w:pPr>
+        <w:ind w:left="2940" w:hanging="420"/>
+      </w:pPr>
+    </w:lvl>
+    <w:lvl w:ilvl="7" w:tplc="04090019" w:tentative="1">
+      <w:start w:val="1"/>
+      <w:numFmt w:val="lowerLetter"/>
+      <w:lvlText w:val="%8)"/>
+      <w:lvlJc w:val="left"/>
+      <w:pPr>
+        <w:ind w:left="3360" w:hanging="420"/>
+      </w:pPr>
+    </w:lvl>
+    <w:lvl w:ilvl="8" w:tplc="0409001B" w:tentative="1">
+      <w:start w:val="1"/>
+      <w:numFmt w:val="lowerRoman"/>
+      <w:lvlText w:val="%9."/>
+      <w:lvlJc w:val="right"/>
+      <w:pPr>
+        <w:ind w:left="3780" w:hanging="420"/>
+      </w:pPr>
+    </w:lvl>
+  </w:abstractNum>
+  <w:abstractNum w:abstractNumId="3" w15:restartNumberingAfterBreak="0">
     <w:nsid w:val="524D27F8"/>
     <w:multiLevelType w:val="hybridMultilevel"/>
     <w:tmpl w:val="572A57A2"/>
@@ -4594,7 +6783,7 @@
       </w:pPr>
     </w:lvl>
   </w:abstractNum>
-  <w:abstractNum w:abstractNumId="3" w15:restartNumberingAfterBreak="0">
+  <w:abstractNum w:abstractNumId="4" w15:restartNumberingAfterBreak="0">
     <w:nsid w:val="5D2B08ED"/>
     <w:multiLevelType w:val="multilevel"/>
     <w:tmpl w:val="44501634"/>
@@ -4708,16 +6897,19 @@
     </w:lvl>
   </w:abstractNum>
   <w:num w:numId="1">
-    <w:abstractNumId w:val="1"/>
+    <w:abstractNumId w:val="2"/>
   </w:num>
   <w:num w:numId="2">
-    <w:abstractNumId w:val="3"/>
+    <w:abstractNumId w:val="4"/>
   </w:num>
   <w:num w:numId="3">
-    <w:abstractNumId w:val="2"/>
+    <w:abstractNumId w:val="3"/>
   </w:num>
   <w:num w:numId="4">
     <w:abstractNumId w:val="0"/>
+  </w:num>
+  <w:num w:numId="5">
+    <w:abstractNumId w:val="1"/>
   </w:num>
 </w:numbering>
 </file>

--- a/博士论文.docx
+++ b/博士论文.docx
@@ -1095,7 +1095,6 @@
       <w:pPr>
         <w:ind w:left="368" w:firstLine="420"/>
         <w:rPr>
-          <w:rFonts w:hint="eastAsia"/>
           <w:noProof/>
         </w:rPr>
       </w:pPr>
@@ -1568,7 +1567,6 @@
       <w:pPr>
         <w:ind w:left="368" w:firstLine="420"/>
         <w:rPr>
-          <w:rFonts w:hint="eastAsia"/>
           <w:noProof/>
         </w:rPr>
       </w:pPr>
@@ -2879,9 +2877,6 @@
     <w:p>
       <w:pPr>
         <w:ind w:left="368" w:firstLine="420"/>
-        <w:rPr>
-          <w:rFonts w:hint="eastAsia"/>
-        </w:rPr>
       </w:pPr>
       <w:r>
         <w:t>改进大涡模拟的另一大类方法</w:t>
@@ -3025,69 +3020,200 @@
         <w:rPr>
           <w:rFonts w:hint="eastAsia"/>
         </w:rPr>
-        <w:t>求解雷</w:t>
+        <w:t>求解雷诺平均方程</w:t>
+      </w:r>
+      <w:r>
+        <w:rPr>
+          <w:rFonts w:hint="eastAsia"/>
+        </w:rPr>
+        <w:t>，</w:t>
+      </w:r>
+      <w:r>
+        <w:rPr>
+          <w:rFonts w:hint="eastAsia"/>
+        </w:rPr>
+        <w:t>并将</w:t>
+      </w:r>
+      <w:r>
+        <w:rPr>
+          <w:rFonts w:hint="eastAsia"/>
+        </w:rPr>
+        <w:t>信息返回给大涡模拟；</w:t>
+      </w:r>
+      <w:r>
+        <w:rPr>
+          <w:rFonts w:hint="eastAsia"/>
+        </w:rPr>
+        <w:t>（</w:t>
+      </w:r>
+      <w:r>
+        <w:rPr>
+          <w:rFonts w:hint="eastAsia"/>
+        </w:rPr>
+        <w:t>3</w:t>
+      </w:r>
+      <w:r>
+        <w:rPr>
+          <w:rFonts w:hint="eastAsia"/>
+        </w:rPr>
+        <w:t>）</w:t>
+      </w:r>
+      <w:r>
+        <w:rPr>
+          <w:rFonts w:hint="eastAsia"/>
+        </w:rPr>
+        <w:t>在壁面附近</w:t>
+      </w:r>
+      <w:r>
+        <w:rPr>
+          <w:rFonts w:hint="eastAsia"/>
+        </w:rPr>
+        <w:t>引入</w:t>
       </w:r>
       <w:proofErr w:type="gramStart"/>
       <w:r>
         <w:rPr>
           <w:rFonts w:hint="eastAsia"/>
         </w:rPr>
-        <w:t>诺平均</w:t>
+        <w:t>涡</w:t>
       </w:r>
       <w:proofErr w:type="gramEnd"/>
       <w:r>
         <w:rPr>
           <w:rFonts w:hint="eastAsia"/>
         </w:rPr>
-        <w:t>方程</w:t>
-      </w:r>
-      <w:r>
-        <w:rPr>
-          <w:rFonts w:hint="eastAsia"/>
-        </w:rPr>
-        <w:t>，</w:t>
-      </w:r>
-      <w:r>
-        <w:rPr>
-          <w:rFonts w:hint="eastAsia"/>
-        </w:rPr>
-        <w:t>并将</w:t>
-      </w:r>
-      <w:r>
-        <w:rPr>
-          <w:rFonts w:hint="eastAsia"/>
-        </w:rPr>
-        <w:t>信息返回给大涡模拟；</w:t>
-      </w:r>
-      <w:r>
-        <w:rPr>
-          <w:rFonts w:hint="eastAsia"/>
-        </w:rPr>
-        <w:t>（</w:t>
-      </w:r>
-      <w:r>
-        <w:rPr>
-          <w:rFonts w:hint="eastAsia"/>
-        </w:rPr>
+        <w:t>粘系数，</w:t>
+      </w:r>
+      <w:r>
+        <w:rPr>
+          <w:rFonts w:hint="eastAsia"/>
+        </w:rPr>
+        <w:t>近似采用雷诺平均</w:t>
+      </w:r>
+      <w:r>
+        <w:rPr>
+          <w:rFonts w:hint="eastAsia"/>
+        </w:rPr>
+        <w:t>方法</w:t>
+      </w:r>
+      <w:r>
+        <w:rPr>
+          <w:rFonts w:hint="eastAsia"/>
+        </w:rPr>
+        <w:t>模拟壁面附近的湍流。</w:t>
+      </w:r>
+    </w:p>
+    <w:p>
+      <w:pPr>
+        <w:rPr>
+          <w:rFonts w:hint="eastAsia"/>
+        </w:rPr>
+      </w:pPr>
+      <w:r>
+        <w:rPr>
+          <w:rFonts w:hint="eastAsia"/>
+        </w:rPr>
+        <w:t>1</w:t>
+      </w:r>
+      <w:r>
+        <w:t>.2.</w:t>
+      </w:r>
+      <w:r>
         <w:t>3</w:t>
       </w:r>
       <w:r>
-        <w:rPr>
-          <w:rFonts w:hint="eastAsia"/>
-        </w:rPr>
-        <w:t>）</w:t>
-      </w:r>
-      <w:r>
-        <w:rPr>
-          <w:rFonts w:hint="eastAsia"/>
-        </w:rPr>
-        <w:t>在壁面附近</w:t>
-      </w:r>
-      <w:r>
-        <w:rPr>
-          <w:rFonts w:hint="eastAsia"/>
-        </w:rPr>
-        <w:t>引入</w:t>
+        <w:t xml:space="preserve"> </w:t>
+      </w:r>
+      <w:r>
+        <w:rPr>
+          <w:rFonts w:hint="eastAsia"/>
+        </w:rPr>
+        <w:t>高精度精细湍流模拟</w:t>
+      </w:r>
+    </w:p>
+    <w:p>
+      <w:pPr>
+        <w:ind w:left="368" w:firstLine="420"/>
+      </w:pPr>
+      <w:r>
+        <w:t>直接数值模拟由于其对于计算精度的需求</w:t>
+      </w:r>
+      <w:r>
+        <w:rPr>
+          <w:rFonts w:hint="eastAsia"/>
+        </w:rPr>
+        <w:t>，</w:t>
+      </w:r>
+      <w:r>
+        <w:t>天然地适合采用高精度计算方法</w:t>
+      </w:r>
+      <w:r>
+        <w:rPr>
+          <w:rFonts w:hint="eastAsia"/>
+        </w:rPr>
+        <w:t>。</w:t>
+      </w:r>
+      <w:r>
+        <w:t>由于计算的几何外形一般较为简单</w:t>
+      </w:r>
+      <w:r>
+        <w:rPr>
+          <w:rFonts w:hint="eastAsia"/>
+        </w:rPr>
+        <w:t>，</w:t>
+      </w:r>
+      <w:r>
+        <w:t>如边界层</w:t>
+      </w:r>
+      <w:r>
+        <w:rPr>
+          <w:rFonts w:hint="eastAsia"/>
+        </w:rPr>
+        <w:t>、</w:t>
+      </w:r>
+      <w:r>
+        <w:t>槽道等</w:t>
+      </w:r>
+      <w:r>
+        <w:rPr>
+          <w:rFonts w:hint="eastAsia"/>
+        </w:rPr>
+        <w:t>，</w:t>
+      </w:r>
+      <w:r>
+        <w:t>因此常采用高精度有限差分方法</w:t>
+      </w:r>
+      <w:r>
+        <w:rPr>
+          <w:rFonts w:hint="eastAsia"/>
+        </w:rPr>
+        <w:t>。李新亮等</w:t>
+      </w:r>
+      <w:r>
+        <w:rPr>
+          <w:rFonts w:hint="eastAsia"/>
+        </w:rPr>
+        <w:t>[]</w:t>
+      </w:r>
+      <w:r>
+        <w:t>在高超声速边界层湍流</w:t>
+      </w:r>
+      <w:r>
+        <w:rPr>
+          <w:rFonts w:hint="eastAsia"/>
+        </w:rPr>
+        <w:t>上的直接数值模拟就是其中具有代表性的工作。</w:t>
+      </w:r>
+    </w:p>
+    <w:p>
+      <w:pPr>
+        <w:ind w:left="368" w:firstLine="420"/>
+      </w:pPr>
+      <w:r>
+        <w:rPr>
+          <w:rFonts w:hint="eastAsia"/>
+        </w:rPr>
+        <w:t>由于脱体</w:t>
       </w:r>
       <w:proofErr w:type="gramStart"/>
       <w:r>
@@ -3101,26 +3227,76 @@
         <w:rPr>
           <w:rFonts w:hint="eastAsia"/>
         </w:rPr>
-        <w:t>粘系数，</w:t>
-      </w:r>
-      <w:r>
-        <w:rPr>
-          <w:rFonts w:hint="eastAsia"/>
-        </w:rPr>
-        <w:t>近似采用雷诺平均</w:t>
-      </w:r>
-      <w:r>
-        <w:rPr>
-          <w:rFonts w:hint="eastAsia"/>
-        </w:rPr>
-        <w:t>方法</w:t>
-      </w:r>
-      <w:r>
-        <w:rPr>
-          <w:rFonts w:hint="eastAsia"/>
-        </w:rPr>
-        <w:t>模拟壁面附近的湍流。</w:t>
-      </w:r>
+        <w:t>模拟常采用对雷诺平均方程进行修改的方法实现，数值方法上也往往沿用了雷诺平均常用的二阶有限体积法。为了避免数值精度过低对于大涡模拟区域的影响，需要采用某些提高数值分辨率的方法，如自适应降低数值耗散</w:t>
+      </w:r>
+      <w:r>
+        <w:rPr>
+          <w:rFonts w:hint="eastAsia"/>
+        </w:rPr>
+        <w:t>[]</w:t>
+      </w:r>
+      <w:r>
+        <w:rPr>
+          <w:rFonts w:hint="eastAsia"/>
+        </w:rPr>
+        <w:t>、提高</w:t>
+      </w:r>
+      <w:proofErr w:type="gramStart"/>
+      <w:r>
+        <w:rPr>
+          <w:rFonts w:hint="eastAsia"/>
+        </w:rPr>
+        <w:t>插值阶数</w:t>
+      </w:r>
+      <w:proofErr w:type="gramEnd"/>
+      <w:r>
+        <w:rPr>
+          <w:rFonts w:hint="eastAsia"/>
+        </w:rPr>
+        <w:t>[]</w:t>
+      </w:r>
+      <w:r>
+        <w:t>等</w:t>
+      </w:r>
+      <w:r>
+        <w:rPr>
+          <w:rFonts w:hint="eastAsia"/>
+        </w:rPr>
+        <w:t>。</w:t>
+      </w:r>
+    </w:p>
+    <w:p>
+      <w:pPr>
+        <w:ind w:left="368" w:firstLine="420"/>
+      </w:pPr>
+      <w:r>
+        <w:rPr>
+          <w:rFonts w:hint="eastAsia"/>
+        </w:rPr>
+        <w:t>另一方面，</w:t>
+      </w:r>
+      <w:proofErr w:type="gramStart"/>
+      <w:r>
+        <w:rPr>
+          <w:rFonts w:hint="eastAsia"/>
+        </w:rPr>
+        <w:t>间断伽辽金</w:t>
+      </w:r>
+      <w:proofErr w:type="gramEnd"/>
+      <w:r>
+        <w:rPr>
+          <w:rFonts w:hint="eastAsia"/>
+        </w:rPr>
+        <w:t>、高阶有限体积法和通量重构等新型高精度数值方法已经在简单流动上证明了其可靠性和效率。但对于复杂的湍流流动，这些方法尚未得到充分的应用。</w:t>
+      </w:r>
+    </w:p>
+    <w:p>
+      <w:pPr>
+        <w:ind w:left="368" w:firstLine="420"/>
+        <w:rPr>
+          <w:rFonts w:hint="eastAsia"/>
+        </w:rPr>
+      </w:pPr>
     </w:p>
     <w:p>
       <w:pPr>
@@ -3140,16 +3316,95 @@
         <w:ind w:left="368" w:firstLine="420"/>
       </w:pPr>
       <w:r>
-        <w:t>直接数值模拟由于其对于计算精度的需求</w:t>
-      </w:r>
-      <w:r>
-        <w:rPr>
-          <w:rFonts w:hint="eastAsia"/>
-        </w:rPr>
-        <w:t>，</w:t>
-      </w:r>
-      <w:r>
-        <w:t>天然地适合采用高精度计算方法</w:t>
+        <w:rPr>
+          <w:rFonts w:hint="eastAsia"/>
+        </w:rPr>
+        <w:lastRenderedPageBreak/>
+        <w:t>从目前的研究来看，</w:t>
+      </w:r>
+      <w:r>
+        <w:rPr>
+          <w:rFonts w:hint="eastAsia"/>
+        </w:rPr>
+        <w:t>高精度</w:t>
+      </w:r>
+      <w:r>
+        <w:rPr>
+          <w:rFonts w:hint="eastAsia"/>
+        </w:rPr>
+        <w:t>通量重构方法在一些</w:t>
+      </w:r>
+      <w:r>
+        <w:rPr>
+          <w:rFonts w:hint="eastAsia"/>
+        </w:rPr>
+        <w:t>流动上已有</w:t>
+      </w:r>
+      <w:r>
+        <w:rPr>
+          <w:rFonts w:hint="eastAsia"/>
+        </w:rPr>
+        <w:t>了</w:t>
+      </w:r>
+      <w:r>
+        <w:rPr>
+          <w:rFonts w:hint="eastAsia"/>
+        </w:rPr>
+        <w:t>成功的应用，但其</w:t>
+      </w:r>
+      <w:proofErr w:type="gramStart"/>
+      <w:r>
+        <w:rPr>
+          <w:rFonts w:hint="eastAsia"/>
+        </w:rPr>
+        <w:t>在非定常湍流</w:t>
+      </w:r>
+      <w:proofErr w:type="gramEnd"/>
+      <w:r>
+        <w:rPr>
+          <w:rFonts w:hint="eastAsia"/>
+        </w:rPr>
+        <w:t>模拟上的应用尚未有显著成果，主要包括以下方面：</w:t>
+      </w:r>
+    </w:p>
+    <w:p>
+      <w:pPr>
+        <w:pStyle w:val="a3"/>
+        <w:numPr>
+          <w:ilvl w:val="0"/>
+          <w:numId w:val="6"/>
+        </w:numPr>
+        <w:ind w:firstLineChars="0"/>
+      </w:pPr>
+      <w:r>
+        <w:rPr>
+          <w:rFonts w:hint="eastAsia"/>
+        </w:rPr>
+        <w:t>使用</w:t>
+      </w:r>
+      <w:r>
+        <w:rPr>
+          <w:rFonts w:hint="eastAsia"/>
+        </w:rPr>
+        <w:t>基于</w:t>
+      </w:r>
+      <w:r>
+        <w:rPr>
+          <w:rFonts w:hint="eastAsia"/>
+        </w:rPr>
+        <w:t>通量重构的雷诺平均方法</w:t>
+      </w:r>
+      <w:r>
+        <w:rPr>
+          <w:rFonts w:hint="eastAsia"/>
+        </w:rPr>
+        <w:t>不能充分体现其高精度优势，湍流模型的影响</w:t>
+      </w:r>
+      <w:r>
+        <w:rPr>
+          <w:rFonts w:hint="eastAsia"/>
+        </w:rPr>
+        <w:t>主导了数值模拟与实际流动之间的误差</w:t>
       </w:r>
       <w:r>
         <w:rPr>
@@ -3157,17 +3412,263 @@
         </w:rPr>
         <w:t>。</w:t>
       </w:r>
-      <w:r>
-        <w:t>由于计算的几何外形一般较为简单</w:t>
-      </w:r>
-      <w:r>
-        <w:rPr>
-          <w:rFonts w:hint="eastAsia"/>
-        </w:rPr>
-        <w:t>，</w:t>
-      </w:r>
-      <w:r>
-        <w:t>如边界层</w:t>
+    </w:p>
+    <w:p>
+      <w:pPr>
+        <w:pStyle w:val="a3"/>
+        <w:numPr>
+          <w:ilvl w:val="0"/>
+          <w:numId w:val="6"/>
+        </w:numPr>
+        <w:ind w:firstLineChars="0"/>
+        <w:rPr>
+          <w:rFonts w:hint="eastAsia"/>
+        </w:rPr>
+      </w:pPr>
+      <w:r>
+        <w:rPr>
+          <w:rFonts w:hint="eastAsia"/>
+        </w:rPr>
+        <w:t>基于通量重构的</w:t>
+      </w:r>
+      <w:r>
+        <w:rPr>
+          <w:rFonts w:hint="eastAsia"/>
+        </w:rPr>
+        <w:t>直接数值模拟</w:t>
+      </w:r>
+      <w:r>
+        <w:rPr>
+          <w:rFonts w:hint="eastAsia"/>
+        </w:rPr>
+        <w:t>只适用于较低雷诺数的简单流动，尚不能应用于</w:t>
+      </w:r>
+      <w:r>
+        <w:rPr>
+          <w:rFonts w:hint="eastAsia"/>
+        </w:rPr>
+        <w:t>接近工程实际的流动中。</w:t>
+      </w:r>
+    </w:p>
+    <w:p>
+      <w:pPr>
+        <w:ind w:left="368" w:firstLine="420"/>
+      </w:pPr>
+      <w:r>
+        <w:t>基于上述观察</w:t>
+      </w:r>
+      <w:r>
+        <w:rPr>
+          <w:rFonts w:hint="eastAsia"/>
+        </w:rPr>
+        <w:t>，</w:t>
+      </w:r>
+      <w:r>
+        <w:t>本文的</w:t>
+      </w:r>
+      <w:r>
+        <w:t>研究目标是</w:t>
+      </w:r>
+      <w:r>
+        <w:rPr>
+          <w:rFonts w:hint="eastAsia"/>
+        </w:rPr>
+        <w:t>：</w:t>
+      </w:r>
+    </w:p>
+    <w:p>
+      <w:pPr>
+        <w:pStyle w:val="a3"/>
+        <w:numPr>
+          <w:ilvl w:val="0"/>
+          <w:numId w:val="7"/>
+        </w:numPr>
+        <w:ind w:firstLineChars="0"/>
+      </w:pPr>
+      <w:r>
+        <w:rPr>
+          <w:rFonts w:hint="eastAsia"/>
+        </w:rPr>
+        <w:t>研究基于高精度通量重构方法的大涡模拟。</w:t>
+      </w:r>
+    </w:p>
+    <w:p>
+      <w:pPr>
+        <w:pStyle w:val="a3"/>
+        <w:numPr>
+          <w:ilvl w:val="0"/>
+          <w:numId w:val="7"/>
+        </w:numPr>
+        <w:ind w:firstLineChars="0"/>
+      </w:pPr>
+      <w:r>
+        <w:t>研究</w:t>
+      </w:r>
+      <w:r>
+        <w:t>适用于高精度通量重构方法的壁面模型</w:t>
+      </w:r>
+      <w:r>
+        <w:rPr>
+          <w:rFonts w:hint="eastAsia"/>
+        </w:rPr>
+        <w:t>。</w:t>
+      </w:r>
+    </w:p>
+    <w:p>
+      <w:pPr>
+        <w:pStyle w:val="a3"/>
+        <w:numPr>
+          <w:ilvl w:val="0"/>
+          <w:numId w:val="7"/>
+        </w:numPr>
+        <w:ind w:firstLineChars="0"/>
+        <w:rPr>
+          <w:rFonts w:hint="eastAsia"/>
+        </w:rPr>
+      </w:pPr>
+      <w:proofErr w:type="gramStart"/>
+      <w:r>
+        <w:t>探索高</w:t>
+      </w:r>
+      <w:proofErr w:type="gramEnd"/>
+      <w:r>
+        <w:t>精度通量重构方法在流动转</w:t>
+      </w:r>
+      <w:proofErr w:type="gramStart"/>
+      <w:r>
+        <w:t>捩</w:t>
+      </w:r>
+      <w:proofErr w:type="gramEnd"/>
+      <w:r>
+        <w:t>问题上的模拟应用</w:t>
+      </w:r>
+      <w:r>
+        <w:rPr>
+          <w:rFonts w:hint="eastAsia"/>
+        </w:rPr>
+        <w:t>。</w:t>
+      </w:r>
+    </w:p>
+    <w:p>
+      <w:pPr>
+        <w:pStyle w:val="a3"/>
+      </w:pPr>
+    </w:p>
+    <w:p>
+      <w:pPr>
+        <w:pStyle w:val="a3"/>
+        <w:ind w:left="315"/>
+      </w:pPr>
+      <w:r>
+        <w:t>为了清楚地展开论述</w:t>
+      </w:r>
+      <w:r>
+        <w:rPr>
+          <w:rFonts w:hint="eastAsia"/>
+        </w:rPr>
+        <w:t>，</w:t>
+      </w:r>
+      <w:r>
+        <w:t>本文的章节安排如下</w:t>
+      </w:r>
+      <w:r>
+        <w:rPr>
+          <w:rFonts w:hint="eastAsia"/>
+        </w:rPr>
+        <w:t>：</w:t>
+      </w:r>
+    </w:p>
+    <w:p>
+      <w:pPr>
+        <w:pStyle w:val="a3"/>
+        <w:ind w:left="315"/>
+      </w:pPr>
+      <w:r>
+        <w:t>第一章绪论</w:t>
+      </w:r>
+      <w:r>
+        <w:rPr>
+          <w:rFonts w:hint="eastAsia"/>
+        </w:rPr>
+        <w:t>。</w:t>
+      </w:r>
+      <w:r>
+        <w:t>本章阐述了</w:t>
+      </w:r>
+      <w:r>
+        <w:t>本文研究的意义</w:t>
+      </w:r>
+      <w:r>
+        <w:rPr>
+          <w:rFonts w:hint="eastAsia"/>
+        </w:rPr>
+        <w:t>，</w:t>
+      </w:r>
+      <w:r>
+        <w:t>回顾了高精度数值方法和湍流模拟方法的发展</w:t>
+      </w:r>
+      <w:r>
+        <w:rPr>
+          <w:rFonts w:hint="eastAsia"/>
+        </w:rPr>
+        <w:t>。通过</w:t>
+      </w:r>
+      <w:r>
+        <w:rPr>
+          <w:rFonts w:hint="eastAsia"/>
+        </w:rPr>
+        <w:t>调研各类方法之间的区别，确定了采用高精度通量重构方法作为本文采用的基本算法。</w:t>
+      </w:r>
+    </w:p>
+    <w:p>
+      <w:pPr>
+        <w:pStyle w:val="a3"/>
+        <w:ind w:left="315"/>
+      </w:pPr>
+      <w:r>
+        <w:t>第二章</w:t>
+      </w:r>
+      <w:r>
+        <w:t>通量重构方法</w:t>
+      </w:r>
+      <w:r>
+        <w:rPr>
+          <w:rFonts w:hint="eastAsia"/>
+        </w:rPr>
+        <w:t>。</w:t>
+      </w:r>
+      <w:r>
+        <w:t>本章给出了</w:t>
+      </w:r>
+      <w:r>
+        <w:t>通量重构方法的基本框架</w:t>
+      </w:r>
+      <w:r>
+        <w:rPr>
+          <w:rFonts w:hint="eastAsia"/>
+        </w:rPr>
+        <w:t>，</w:t>
+      </w:r>
+      <w:r>
+        <w:t>介绍了其</w:t>
+      </w:r>
+      <w:r>
+        <w:rPr>
+          <w:rFonts w:hint="eastAsia"/>
+        </w:rPr>
+        <w:t>用于</w:t>
+      </w:r>
+      <w:r>
+        <w:t>纳维</w:t>
+      </w:r>
+      <w:r>
+        <w:rPr>
+          <w:rFonts w:hint="eastAsia"/>
+        </w:rPr>
+        <w:t>-</w:t>
+      </w:r>
+      <w:r>
+        <w:t>斯托克斯方程求解时需要解决的粘性项处理</w:t>
       </w:r>
       <w:r>
         <w:rPr>
@@ -3176,119 +3677,148 @@
         <w:t>、</w:t>
       </w:r>
       <w:r>
-        <w:t>槽道等</w:t>
-      </w:r>
-      <w:r>
-        <w:rPr>
-          <w:rFonts w:hint="eastAsia"/>
-        </w:rPr>
-        <w:t>，</w:t>
-      </w:r>
-      <w:r>
-        <w:t>因此常采用高精度有限差分方法</w:t>
-      </w:r>
-      <w:r>
-        <w:rPr>
-          <w:rFonts w:hint="eastAsia"/>
-        </w:rPr>
-        <w:t>。李新亮等</w:t>
-      </w:r>
-      <w:r>
-        <w:rPr>
-          <w:rFonts w:hint="eastAsia"/>
-        </w:rPr>
-        <w:t>[]</w:t>
-      </w:r>
-      <w:r>
-        <w:t>在高超声速边界层湍流</w:t>
-      </w:r>
-      <w:r>
-        <w:rPr>
-          <w:rFonts w:hint="eastAsia"/>
-        </w:rPr>
-        <w:t>上的直接数值模拟就是其中具有代表性的工作。</w:t>
-      </w:r>
-    </w:p>
-    <w:p>
-      <w:pPr>
-        <w:ind w:left="368" w:firstLine="420"/>
-      </w:pPr>
-      <w:r>
-        <w:rPr>
-          <w:rFonts w:hint="eastAsia"/>
-        </w:rPr>
-        <w:t>由于脱体</w:t>
+        <w:t>曲边网格处理和</w:t>
+      </w:r>
+      <w:r>
+        <w:t>非</w:t>
       </w:r>
       <w:proofErr w:type="gramStart"/>
       <w:r>
-        <w:rPr>
-          <w:rFonts w:hint="eastAsia"/>
-        </w:rPr>
-        <w:t>涡</w:t>
+        <w:t>定常时间</w:t>
       </w:r>
       <w:proofErr w:type="gramEnd"/>
       <w:r>
-        <w:rPr>
-          <w:rFonts w:hint="eastAsia"/>
-        </w:rPr>
-        <w:t>模拟常采用对雷</w:t>
-      </w:r>
+        <w:t>推进等问题</w:t>
+      </w:r>
+      <w:r>
+        <w:rPr>
+          <w:rFonts w:hint="eastAsia"/>
+        </w:rPr>
+        <w:t>，</w:t>
+      </w:r>
+      <w:r>
+        <w:t>并通过验证算例验证了其高精度计算能力</w:t>
+      </w:r>
+      <w:r>
+        <w:rPr>
+          <w:rFonts w:hint="eastAsia"/>
+        </w:rPr>
+        <w:t>。</w:t>
+      </w:r>
+    </w:p>
+    <w:p>
+      <w:pPr>
+        <w:pStyle w:val="a3"/>
+        <w:ind w:left="315"/>
+        <w:rPr>
+          <w:rFonts w:hint="eastAsia"/>
+        </w:rPr>
+      </w:pPr>
       <w:proofErr w:type="gramStart"/>
       <w:r>
-        <w:rPr>
-          <w:rFonts w:hint="eastAsia"/>
-        </w:rPr>
-        <w:t>诺平均</w:t>
+        <w:t>第三章</w:t>
+      </w:r>
+      <w:r>
+        <w:t>高精度</w:t>
       </w:r>
       <w:proofErr w:type="gramEnd"/>
       <w:r>
-        <w:rPr>
-          <w:rFonts w:hint="eastAsia"/>
-        </w:rPr>
-        <w:t>方程进行修改的方法实现，数值方法上也往往沿用了雷</w:t>
+        <w:t>隐式大涡模拟研究</w:t>
+      </w:r>
+      <w:r>
+        <w:rPr>
+          <w:rFonts w:hint="eastAsia"/>
+        </w:rPr>
+        <w:t>。</w:t>
+      </w:r>
+      <w:r>
+        <w:t>本章</w:t>
+      </w:r>
+      <w:r>
+        <w:t>首先介绍了基于高精度通量重构方法的隐式大涡模拟</w:t>
+      </w:r>
+      <w:r>
+        <w:rPr>
+          <w:rFonts w:hint="eastAsia"/>
+        </w:rPr>
+        <w:t>，</w:t>
+      </w:r>
+      <w:r>
+        <w:t>通过圆柱绕流算例分析其湍流模拟能力</w:t>
+      </w:r>
+      <w:r>
+        <w:rPr>
+          <w:rFonts w:hint="eastAsia"/>
+        </w:rPr>
+        <w:t>。其次提出了基于高精度通量重构方法的新型壁面模型，</w:t>
+      </w:r>
+      <w:r>
+        <w:rPr>
+          <w:rFonts w:hint="eastAsia"/>
+        </w:rPr>
+        <w:t>并通过槽道湍流和周期山算例验证其效果。</w:t>
+      </w:r>
+      <w:bookmarkStart w:id="0" w:name="_GoBack"/>
+      <w:bookmarkEnd w:id="0"/>
+    </w:p>
+    <w:p>
+      <w:pPr>
+        <w:pStyle w:val="a3"/>
+        <w:ind w:left="315"/>
+        <w:rPr>
+          <w:rFonts w:hint="eastAsia"/>
+        </w:rPr>
+      </w:pPr>
+      <w:r>
+        <w:t>第四章前台阶转</w:t>
       </w:r>
       <w:proofErr w:type="gramStart"/>
       <w:r>
-        <w:rPr>
-          <w:rFonts w:hint="eastAsia"/>
-        </w:rPr>
-        <w:t>诺平均</w:t>
+        <w:t>捩</w:t>
       </w:r>
       <w:proofErr w:type="gramEnd"/>
       <w:r>
-        <w:rPr>
-          <w:rFonts w:hint="eastAsia"/>
-        </w:rPr>
-        <w:t>常用的二阶有限体积法。为了避免数值精度过低对于大涡模拟区域的影响，需要采用某些提高数值分辨率的方法，如自适应降低数值耗散</w:t>
-      </w:r>
-      <w:r>
-        <w:rPr>
-          <w:rFonts w:hint="eastAsia"/>
-        </w:rPr>
-        <w:t>[]</w:t>
-      </w:r>
-      <w:r>
-        <w:rPr>
-          <w:rFonts w:hint="eastAsia"/>
-        </w:rPr>
-        <w:t>、提高</w:t>
+        <w:t>流动研究</w:t>
+      </w:r>
+      <w:r>
+        <w:rPr>
+          <w:rFonts w:hint="eastAsia"/>
+        </w:rPr>
+        <w:t>。本章</w:t>
+      </w:r>
+      <w:r>
+        <w:rPr>
+          <w:rFonts w:hint="eastAsia"/>
+        </w:rPr>
+        <w:t>介绍了高精度通量重构方法在前台阶转</w:t>
       </w:r>
       <w:proofErr w:type="gramStart"/>
       <w:r>
         <w:rPr>
           <w:rFonts w:hint="eastAsia"/>
         </w:rPr>
-        <w:t>插值阶数</w:t>
+        <w:t>捩</w:t>
       </w:r>
       <w:proofErr w:type="gramEnd"/>
       <w:r>
         <w:rPr>
           <w:rFonts w:hint="eastAsia"/>
         </w:rPr>
-        <w:t>[]</w:t>
-      </w:r>
-      <w:r>
-        <w:t>等</w:t>
+        <w:t>问题上的应用，分析了前台阶诱导边界层流动转</w:t>
+      </w:r>
+      <w:proofErr w:type="gramStart"/>
+      <w:r>
+        <w:rPr>
+          <w:rFonts w:hint="eastAsia"/>
+        </w:rPr>
+        <w:t>捩</w:t>
+      </w:r>
+      <w:proofErr w:type="gramEnd"/>
+      <w:r>
+        <w:rPr>
+          <w:rFonts w:hint="eastAsia"/>
+        </w:rPr>
+        <w:t>的机理</w:t>
       </w:r>
       <w:r>
         <w:rPr>
@@ -3299,140 +3829,70 @@
     </w:p>
     <w:p>
       <w:pPr>
-        <w:ind w:left="368" w:firstLine="420"/>
-      </w:pPr>
-      <w:r>
-        <w:rPr>
-          <w:rFonts w:hint="eastAsia"/>
-        </w:rPr>
-        <w:t>另一方面，</w:t>
+        <w:ind w:left="315" w:firstLine="420"/>
+        <w:rPr>
+          <w:rFonts w:hint="eastAsia"/>
+        </w:rPr>
+      </w:pPr>
+      <w:r>
+        <w:t>第五章结论与展望</w:t>
+      </w:r>
+      <w:r>
+        <w:rPr>
+          <w:rFonts w:hint="eastAsia"/>
+        </w:rPr>
+        <w:t>。</w:t>
+      </w:r>
+      <w:r>
+        <w:t>本章总结全文工作</w:t>
+      </w:r>
+      <w:r>
+        <w:rPr>
+          <w:rFonts w:hint="eastAsia"/>
+        </w:rPr>
+        <w:t>，</w:t>
+      </w:r>
+      <w:r>
+        <w:t>概括本文主要结论</w:t>
+      </w:r>
+      <w:r>
+        <w:rPr>
+          <w:rFonts w:hint="eastAsia"/>
+        </w:rPr>
+        <w:t>，</w:t>
+      </w:r>
+      <w:r>
+        <w:t>并提出本文创新点</w:t>
+      </w:r>
+      <w:r>
+        <w:rPr>
+          <w:rFonts w:hint="eastAsia"/>
+        </w:rPr>
+        <w:t>。</w:t>
+      </w:r>
+      <w:r>
+        <w:t>最后说明本文研究工作尚存在的不足之处</w:t>
+      </w:r>
+      <w:r>
+        <w:rPr>
+          <w:rFonts w:hint="eastAsia"/>
+        </w:rPr>
+        <w:t>，</w:t>
+      </w:r>
+      <w:r>
+        <w:t>以及未来</w:t>
       </w:r>
       <w:proofErr w:type="gramStart"/>
       <w:r>
-        <w:rPr>
-          <w:rFonts w:hint="eastAsia"/>
-        </w:rPr>
-        <w:t>间断伽辽金</w:t>
+        <w:t>工作战网</w:t>
       </w:r>
       <w:proofErr w:type="gramEnd"/>
       <w:r>
         <w:rPr>
           <w:rFonts w:hint="eastAsia"/>
         </w:rPr>
-        <w:t>、高阶有限体积法和通量重构等新型高精度数值方法已经在简单流动上证明了其可靠性和效率。但对于复杂的湍流流动，这些方法尚未得到充分的应用。</w:t>
-      </w:r>
-    </w:p>
-    <w:p>
-      <w:pPr>
-        <w:ind w:left="368" w:firstLine="420"/>
-        <w:rPr>
-          <w:rFonts w:hint="eastAsia"/>
-        </w:rPr>
-      </w:pPr>
-      <w:r>
-        <w:t>本文的</w:t>
-      </w:r>
-      <w:r>
-        <w:t>研究目标是</w:t>
-      </w:r>
-      <w:r>
-        <w:rPr>
-          <w:rFonts w:hint="eastAsia"/>
-        </w:rPr>
-        <w:t>研究</w:t>
-      </w:r>
-      <w:r>
-        <w:rPr>
-          <w:rFonts w:hint="eastAsia"/>
-        </w:rPr>
-        <w:t>高精度</w:t>
-      </w:r>
-      <w:r>
-        <w:rPr>
-          <w:rFonts w:hint="eastAsia"/>
-        </w:rPr>
-        <w:t>通量重构</w:t>
-      </w:r>
-      <w:r>
-        <w:rPr>
-          <w:rFonts w:hint="eastAsia"/>
-        </w:rPr>
-        <w:t>方法在复杂湍流流动上的应用</w:t>
-      </w:r>
-      <w:r>
-        <w:rPr>
-          <w:rFonts w:hint="eastAsia"/>
-        </w:rPr>
         <w:t>。</w:t>
       </w:r>
-      <w:r>
-        <w:rPr>
-          <w:rFonts w:hint="eastAsia"/>
-        </w:rPr>
-        <w:t>主要研究的问题包括</w:t>
-      </w:r>
-      <w:r>
-        <w:rPr>
-          <w:rFonts w:hint="eastAsia"/>
-        </w:rPr>
-        <w:t>探索基于通量重构方法的大涡模拟</w:t>
-      </w:r>
-      <w:r>
-        <w:rPr>
-          <w:rFonts w:hint="eastAsia"/>
-        </w:rPr>
-        <w:t>，以及</w:t>
-      </w:r>
-      <w:r>
-        <w:rPr>
-          <w:rFonts w:hint="eastAsia"/>
-        </w:rPr>
-        <w:t>高精度通量重构方法在</w:t>
-      </w:r>
-      <w:r>
-        <w:rPr>
-          <w:rFonts w:hint="eastAsia"/>
-        </w:rPr>
-        <w:t>流动</w:t>
-      </w:r>
-      <w:r>
-        <w:rPr>
-          <w:rFonts w:hint="eastAsia"/>
-        </w:rPr>
-        <w:t>转</w:t>
-      </w:r>
-      <w:proofErr w:type="gramStart"/>
-      <w:r>
-        <w:rPr>
-          <w:rFonts w:hint="eastAsia"/>
-        </w:rPr>
-        <w:t>捩</w:t>
-      </w:r>
-      <w:proofErr w:type="gramEnd"/>
-      <w:r>
-        <w:rPr>
-          <w:rFonts w:hint="eastAsia"/>
-        </w:rPr>
-        <w:t>问题</w:t>
-      </w:r>
-      <w:r>
-        <w:rPr>
-          <w:rFonts w:hint="eastAsia"/>
-        </w:rPr>
-        <w:lastRenderedPageBreak/>
-        <w:t>上的</w:t>
-      </w:r>
-      <w:r>
-        <w:rPr>
-          <w:rFonts w:hint="eastAsia"/>
-        </w:rPr>
-        <w:t>模拟应用。</w:t>
-      </w:r>
-    </w:p>
-    <w:p>
-      <w:pPr>
-        <w:pStyle w:val="a3"/>
-      </w:pPr>
     </w:p>
     <w:p>
       <w:pPr>
@@ -3469,6 +3929,66 @@
         <w:ind w:left="420" w:firstLine="420"/>
       </w:pPr>
       <w:r>
+        <w:t>本文采用高精度通量重构方法求解可压缩</w:t>
+      </w:r>
+      <w:r>
+        <w:t>纳维</w:t>
+      </w:r>
+      <w:r>
+        <w:rPr>
+          <w:rFonts w:hint="eastAsia"/>
+        </w:rPr>
+        <w:t>-</w:t>
+      </w:r>
+      <w:r>
+        <w:t>斯托克斯方程</w:t>
+      </w:r>
+      <w:r>
+        <w:rPr>
+          <w:rFonts w:hint="eastAsia"/>
+        </w:rPr>
+        <w:t>，</w:t>
+      </w:r>
+      <w:r>
+        <w:rPr>
+          <w:rFonts w:hint="eastAsia"/>
+        </w:rPr>
+        <w:t>直角坐标系下</w:t>
+      </w:r>
+      <w:r>
+        <w:t>其形式如下</w:t>
+      </w:r>
+      <w:r>
+        <w:rPr>
+          <w:rFonts w:hint="eastAsia"/>
+        </w:rPr>
+        <w:t>：</w:t>
+      </w:r>
+    </w:p>
+    <w:p>
+      <w:pPr>
+        <w:rPr>
+          <w:rFonts w:hint="eastAsia"/>
+        </w:rPr>
+      </w:pPr>
+      <w:r>
+        <w:tab/>
+      </w:r>
+      <w:r>
+        <w:tab/>
+      </w:r>
+      <w:r>
+        <w:rPr>
+          <w:color w:val="FF0000"/>
+        </w:rPr>
+        <w:t>XXX</w:t>
+      </w:r>
+    </w:p>
+    <w:p>
+      <w:pPr>
+        <w:ind w:left="420" w:firstLine="420"/>
+      </w:pPr>
+      <w:r>
         <w:t>高精度通量重构方法</w:t>
       </w:r>
       <w:r>
@@ -3556,7 +4076,19 @@
         <w:rPr>
           <w:rFonts w:hint="eastAsia"/>
         </w:rPr>
-        <w:t>矩形和三维</w:t>
+        <w:t>矩形</w:t>
+      </w:r>
+      <w:r>
+        <w:rPr>
+          <w:rFonts w:hint="eastAsia"/>
+        </w:rPr>
+        <w:t>网格</w:t>
+      </w:r>
+      <w:r>
+        <w:rPr>
+          <w:rFonts w:hint="eastAsia"/>
+        </w:rPr>
+        <w:t>和三维</w:t>
       </w:r>
       <w:r>
         <w:rPr>
@@ -3779,9 +4311,6 @@
     <w:p>
       <w:pPr>
         <w:ind w:left="420" w:firstLine="420"/>
-        <w:rPr>
-          <w:rFonts w:hint="eastAsia"/>
-        </w:rPr>
       </w:pPr>
       <w:r>
         <w:t>与间断伽辽金法类似</w:t>
@@ -3862,10 +4391,7 @@
         <w:t>值</w:t>
       </w:r>
       <w:r>
-        <w:t>作为</w:t>
-      </w:r>
-      <w:r>
-        <w:t>单元内的自由度</w:t>
+        <w:t>作为单元内的自由度</w:t>
       </w:r>
       <w:r>
         <w:rPr>
@@ -3895,7 +4421,14 @@
         <w:rPr>
           <w:rFonts w:hint="eastAsia"/>
         </w:rPr>
-        <w:t>一般采用三阶或四阶精度的通量重构法，以在计算量和</w:t>
+        <w:t>一般采用三阶或四阶精度的通量</w:t>
+      </w:r>
+      <w:r>
+        <w:rPr>
+          <w:rFonts w:hint="eastAsia"/>
+        </w:rPr>
+        <w:lastRenderedPageBreak/>
+        <w:t>重构法，以在计算量和</w:t>
       </w:r>
       <w:r>
         <w:rPr>
@@ -4120,9 +4653,6 @@
     <w:p>
       <w:pPr>
         <w:ind w:left="420" w:firstLine="420"/>
-        <w:rPr>
-          <w:rFonts w:hint="eastAsia"/>
-        </w:rPr>
       </w:pPr>
       <w:r>
         <w:t>本节以</w:t>
@@ -4187,7 +4717,7 @@
           <v:shape id="_x0000_i1025" type="#_x0000_t75" style="width:90pt;height:31.15pt" o:ole="">
             <v:imagedata r:id="rId5" o:title=""/>
           </v:shape>
-          <o:OLEObject Type="Embed" ProgID="Equation.DSMT4" ShapeID="_x0000_i1025" DrawAspect="Content" ObjectID="_1549379298" r:id="rId6"/>
+          <o:OLEObject Type="Embed" ProgID="Equation.DSMT4" ShapeID="_x0000_i1025" DrawAspect="Content" ObjectID="_1549388190" r:id="rId6"/>
         </w:object>
       </w:r>
     </w:p>
@@ -4248,7 +4778,7 @@
           <v:shape id="_x0000_i1026" type="#_x0000_t75" style="width:120pt;height:36.75pt" o:ole="">
             <v:imagedata r:id="rId7" o:title=""/>
           </v:shape>
-          <o:OLEObject Type="Embed" ProgID="Equation.DSMT4" ShapeID="_x0000_i1026" DrawAspect="Content" ObjectID="_1549379299" r:id="rId8"/>
+          <o:OLEObject Type="Embed" ProgID="Equation.DSMT4" ShapeID="_x0000_i1026" DrawAspect="Content" ObjectID="_1549388191" r:id="rId8"/>
         </w:object>
       </w:r>
     </w:p>
@@ -4336,7 +4866,7 @@
           <v:shape id="_x0000_i1027" type="#_x0000_t75" style="width:237.4pt;height:36pt" o:ole="">
             <v:imagedata r:id="rId9" o:title=""/>
           </v:shape>
-          <o:OLEObject Type="Embed" ProgID="Equation.DSMT4" ShapeID="_x0000_i1027" DrawAspect="Content" ObjectID="_1549379300" r:id="rId10"/>
+          <o:OLEObject Type="Embed" ProgID="Equation.DSMT4" ShapeID="_x0000_i1027" DrawAspect="Content" ObjectID="_1549388192" r:id="rId10"/>
         </w:object>
       </w:r>
     </w:p>
@@ -4454,7 +4984,7 @@
           <v:shape id="_x0000_i1028" type="#_x0000_t75" style="width:247.15pt;height:36pt" o:ole="">
             <v:imagedata r:id="rId11" o:title=""/>
           </v:shape>
-          <o:OLEObject Type="Embed" ProgID="Equation.DSMT4" ShapeID="_x0000_i1028" DrawAspect="Content" ObjectID="_1549379301" r:id="rId12"/>
+          <o:OLEObject Type="Embed" ProgID="Equation.DSMT4" ShapeID="_x0000_i1028" DrawAspect="Content" ObjectID="_1549388193" r:id="rId12"/>
         </w:object>
       </w:r>
     </w:p>
@@ -4575,7 +5105,7 @@
           <v:shape id="_x0000_i1029" type="#_x0000_t75" style="width:179.25pt;height:20.25pt" o:ole="">
             <v:imagedata r:id="rId13" o:title=""/>
           </v:shape>
-          <o:OLEObject Type="Embed" ProgID="Equation.DSMT4" ShapeID="_x0000_i1029" DrawAspect="Content" ObjectID="_1549379302" r:id="rId14"/>
+          <o:OLEObject Type="Embed" ProgID="Equation.DSMT4" ShapeID="_x0000_i1029" DrawAspect="Content" ObjectID="_1549388194" r:id="rId14"/>
         </w:object>
       </w:r>
     </w:p>
@@ -4694,7 +5224,7 @@
           <v:shape id="_x0000_i1030" type="#_x0000_t75" style="width:277.9pt;height:36pt" o:ole="">
             <v:imagedata r:id="rId15" o:title=""/>
           </v:shape>
-          <o:OLEObject Type="Embed" ProgID="Equation.DSMT4" ShapeID="_x0000_i1030" DrawAspect="Content" ObjectID="_1549379303" r:id="rId16"/>
+          <o:OLEObject Type="Embed" ProgID="Equation.DSMT4" ShapeID="_x0000_i1030" DrawAspect="Content" ObjectID="_1549388195" r:id="rId16"/>
         </w:object>
       </w:r>
     </w:p>
@@ -4800,7 +5330,7 @@
           <v:shape id="_x0000_i1031" type="#_x0000_t75" style="width:119.25pt;height:31.15pt" o:ole="">
             <v:imagedata r:id="rId17" o:title=""/>
           </v:shape>
-          <o:OLEObject Type="Embed" ProgID="Equation.DSMT4" ShapeID="_x0000_i1031" DrawAspect="Content" ObjectID="_1549379304" r:id="rId18"/>
+          <o:OLEObject Type="Embed" ProgID="Equation.DSMT4" ShapeID="_x0000_i1031" DrawAspect="Content" ObjectID="_1549388196" r:id="rId18"/>
         </w:object>
       </w:r>
     </w:p>
@@ -4816,10 +5346,10 @@
           <w:position w:val="-16"/>
         </w:rPr>
         <w:object w:dxaOrig="2100" w:dyaOrig="440">
-          <v:shape id="_x0000_i1037" type="#_x0000_t75" style="width:105pt;height:22.15pt" o:ole="">
+          <v:shape id="_x0000_i1032" type="#_x0000_t75" style="width:105pt;height:22.15pt" o:ole="">
             <v:imagedata r:id="rId19" o:title=""/>
           </v:shape>
-          <o:OLEObject Type="Embed" ProgID="Equation.DSMT4" ShapeID="_x0000_i1037" DrawAspect="Content" ObjectID="_1549379305" r:id="rId20"/>
+          <o:OLEObject Type="Embed" ProgID="Equation.DSMT4" ShapeID="_x0000_i1032" DrawAspect="Content" ObjectID="_1549388197" r:id="rId20"/>
         </w:object>
       </w:r>
       <w:r>
@@ -4884,10 +5414,10 @@
       </w:pPr>
       <w:r>
         <w:object w:dxaOrig="3159" w:dyaOrig="740">
-          <v:shape id="_x0000_i1032" type="#_x0000_t75" style="width:157.9pt;height:36.75pt" o:ole="">
+          <v:shape id="_x0000_i1033" type="#_x0000_t75" style="width:157.9pt;height:36.75pt" o:ole="">
             <v:imagedata r:id="rId21" o:title=""/>
           </v:shape>
-          <o:OLEObject Type="Embed" ProgID="Equation.DSMT4" ShapeID="_x0000_i1032" DrawAspect="Content" ObjectID="_1549379306" r:id="rId22"/>
+          <o:OLEObject Type="Embed" ProgID="Equation.DSMT4" ShapeID="_x0000_i1033" DrawAspect="Content" ObjectID="_1549388198" r:id="rId22"/>
         </w:object>
       </w:r>
     </w:p>
@@ -4933,10 +5463,10 @@
       </w:pPr>
       <w:r>
         <w:object w:dxaOrig="2260" w:dyaOrig="620">
-          <v:shape id="_x0000_i1033" type="#_x0000_t75" style="width:112.9pt;height:31.15pt" o:ole="">
+          <v:shape id="_x0000_i1034" type="#_x0000_t75" style="width:112.9pt;height:31.15pt" o:ole="">
             <v:imagedata r:id="rId23" o:title=""/>
           </v:shape>
-          <o:OLEObject Type="Embed" ProgID="Equation.DSMT4" ShapeID="_x0000_i1033" DrawAspect="Content" ObjectID="_1549379307" r:id="rId24"/>
+          <o:OLEObject Type="Embed" ProgID="Equation.DSMT4" ShapeID="_x0000_i1034" DrawAspect="Content" ObjectID="_1549388199" r:id="rId24"/>
         </w:object>
       </w:r>
     </w:p>
@@ -5020,10 +5550,10 @@
       </w:pPr>
       <w:r>
         <w:object w:dxaOrig="3019" w:dyaOrig="620">
-          <v:shape id="_x0000_i1034" type="#_x0000_t75" style="width:150.75pt;height:31.15pt" o:ole="">
+          <v:shape id="_x0000_i1035" type="#_x0000_t75" style="width:150.75pt;height:31.15pt" o:ole="">
             <v:imagedata r:id="rId25" o:title=""/>
           </v:shape>
-          <o:OLEObject Type="Embed" ProgID="Equation.DSMT4" ShapeID="_x0000_i1034" DrawAspect="Content" ObjectID="_1549379308" r:id="rId26"/>
+          <o:OLEObject Type="Embed" ProgID="Equation.DSMT4" ShapeID="_x0000_i1035" DrawAspect="Content" ObjectID="_1549388200" r:id="rId26"/>
         </w:object>
       </w:r>
     </w:p>
@@ -5130,16 +5660,13 @@
         <w:pStyle w:val="a3"/>
         <w:ind w:left="1560" w:firstLineChars="0" w:firstLine="0"/>
         <w:jc w:val="center"/>
-        <w:rPr>
-          <w:rFonts w:hint="eastAsia"/>
-        </w:rPr>
       </w:pPr>
       <w:r>
         <w:object w:dxaOrig="3140" w:dyaOrig="1200">
-          <v:shape id="_x0000_i1035" type="#_x0000_t75" style="width:157.15pt;height:60pt" o:ole="">
+          <v:shape id="_x0000_i1036" type="#_x0000_t75" style="width:157.15pt;height:60pt" o:ole="">
             <v:imagedata r:id="rId27" o:title=""/>
           </v:shape>
-          <o:OLEObject Type="Embed" ProgID="Equation.DSMT4" ShapeID="_x0000_i1035" DrawAspect="Content" ObjectID="_1549379309" r:id="rId28"/>
+          <o:OLEObject Type="Embed" ProgID="Equation.DSMT4" ShapeID="_x0000_i1036" DrawAspect="Content" ObjectID="_1549388201" r:id="rId28"/>
         </w:object>
       </w:r>
     </w:p>
@@ -5188,10 +5715,10 @@
       </w:pPr>
       <w:r>
         <w:object w:dxaOrig="3500" w:dyaOrig="2040">
-          <v:shape id="_x0000_i1036" type="#_x0000_t75" style="width:175.15pt;height:102pt" o:ole="">
+          <v:shape id="_x0000_i1037" type="#_x0000_t75" style="width:175.15pt;height:102pt" o:ole="">
             <v:imagedata r:id="rId29" o:title=""/>
           </v:shape>
-          <o:OLEObject Type="Embed" ProgID="Equation.DSMT4" ShapeID="_x0000_i1036" DrawAspect="Content" ObjectID="_1549379310" r:id="rId30"/>
+          <o:OLEObject Type="Embed" ProgID="Equation.DSMT4" ShapeID="_x0000_i1037" DrawAspect="Content" ObjectID="_1549388202" r:id="rId30"/>
         </w:object>
       </w:r>
     </w:p>
@@ -5446,19 +5973,16 @@
           <w:position w:val="-32"/>
         </w:rPr>
         <w:object w:dxaOrig="2659" w:dyaOrig="700">
-          <v:shape id="_x0000_i1040" type="#_x0000_t75" style="width:133.15pt;height:34.9pt" o:ole="">
+          <v:shape id="_x0000_i1038" type="#_x0000_t75" style="width:133.15pt;height:34.9pt" o:ole="">
             <v:imagedata r:id="rId31" o:title=""/>
           </v:shape>
-          <o:OLEObject Type="Embed" ProgID="Equation.DSMT4" ShapeID="_x0000_i1040" DrawAspect="Content" ObjectID="_1549379311" r:id="rId32"/>
+          <o:OLEObject Type="Embed" ProgID="Equation.DSMT4" ShapeID="_x0000_i1038" DrawAspect="Content" ObjectID="_1549388203" r:id="rId32"/>
         </w:object>
       </w:r>
     </w:p>
     <w:p>
       <w:pPr>
         <w:ind w:left="420" w:firstLine="420"/>
-        <w:rPr>
-          <w:rFonts w:hint="eastAsia"/>
-        </w:rPr>
       </w:pPr>
       <w:r>
         <w:t>其中</w:t>
@@ -5536,7 +6060,14 @@
         <w:rPr>
           <w:rFonts w:hint="eastAsia"/>
         </w:rPr>
-        <w:t>表示此单元界面上的</w:t>
+        <w:t>表示此单元界面上</w:t>
+      </w:r>
+      <w:r>
+        <w:rPr>
+          <w:rFonts w:hint="eastAsia"/>
+        </w:rPr>
+        <w:lastRenderedPageBreak/>
+        <w:t>的</w:t>
       </w:r>
       <w:r>
         <w:rPr>
@@ -5578,9 +6109,6 @@
     <w:p>
       <w:pPr>
         <w:ind w:left="420" w:firstLine="420"/>
-        <w:rPr>
-          <w:rFonts w:hint="eastAsia"/>
-        </w:rPr>
       </w:pPr>
       <w:r>
         <w:rPr>
@@ -5836,10 +6364,10 @@
           <w:position w:val="-6"/>
         </w:rPr>
         <w:object w:dxaOrig="960" w:dyaOrig="279">
-          <v:shape id="_x0000_i1038" type="#_x0000_t75" style="width:48pt;height:13.9pt" o:ole="">
+          <v:shape id="_x0000_i1039" type="#_x0000_t75" style="width:48pt;height:13.9pt" o:ole="">
             <v:imagedata r:id="rId33" o:title=""/>
           </v:shape>
-          <o:OLEObject Type="Embed" ProgID="Equation.DSMT4" ShapeID="_x0000_i1038" DrawAspect="Content" ObjectID="_1549379312" r:id="rId34"/>
+          <o:OLEObject Type="Embed" ProgID="Equation.DSMT4" ShapeID="_x0000_i1039" DrawAspect="Content" ObjectID="_1549388204" r:id="rId34"/>
         </w:object>
       </w:r>
     </w:p>
@@ -5905,14 +6433,20 @@
         <w:rPr>
           <w:rFonts w:hint="eastAsia"/>
         </w:rPr>
-        <w:t>由于二阶导数的存在，直接构造这一额外方程的计算格式会引入第二层相邻单元的信息，从而破坏通量重构方法的</w:t>
+        <w:t>由于二阶导数的存在，直接构造这一额外方程的计算格式会引入第二层相邻单元的信息，从而破坏通量重构方法</w:t>
       </w:r>
       <w:proofErr w:type="gramStart"/>
       <w:r>
         <w:rPr>
           <w:rFonts w:hint="eastAsia"/>
         </w:rPr>
-        <w:t>紧致型</w:t>
+        <w:t>的紧致</w:t>
+      </w:r>
+      <w:r>
+        <w:rPr>
+          <w:rFonts w:hint="eastAsia"/>
+        </w:rPr>
+        <w:t>性</w:t>
       </w:r>
       <w:proofErr w:type="gramEnd"/>
       <w:r>
@@ -6002,10 +6536,10 @@
       </w:pPr>
       <w:r>
         <w:object w:dxaOrig="3680" w:dyaOrig="2439">
-          <v:shape id="_x0000_i1039" type="#_x0000_t75" style="width:183.75pt;height:121.9pt" o:ole="">
+          <v:shape id="_x0000_i1040" type="#_x0000_t75" style="width:183.75pt;height:121.9pt" o:ole="">
             <v:imagedata r:id="rId35" o:title=""/>
           </v:shape>
-          <o:OLEObject Type="Embed" ProgID="Equation.DSMT4" ShapeID="_x0000_i1039" DrawAspect="Content" ObjectID="_1549379313" r:id="rId36"/>
+          <o:OLEObject Type="Embed" ProgID="Equation.DSMT4" ShapeID="_x0000_i1040" DrawAspect="Content" ObjectID="_1549388205" r:id="rId36"/>
         </w:object>
       </w:r>
     </w:p>
@@ -6134,14 +6668,20 @@
         <w:rPr>
           <w:rFonts w:hint="eastAsia"/>
         </w:rPr>
-        <w:t>保持了通量重构方法的</w:t>
+        <w:t>保持了通量重构方法</w:t>
       </w:r>
       <w:proofErr w:type="gramStart"/>
       <w:r>
         <w:rPr>
           <w:rFonts w:hint="eastAsia"/>
         </w:rPr>
-        <w:t>紧致型</w:t>
+        <w:t>的紧致</w:t>
+      </w:r>
+      <w:r>
+        <w:rPr>
+          <w:rFonts w:hint="eastAsia"/>
+        </w:rPr>
+        <w:t>性</w:t>
       </w:r>
       <w:proofErr w:type="gramEnd"/>
       <w:r>
@@ -6183,213 +6723,751 @@
         <w:t>2.</w:t>
       </w:r>
       <w:r>
-        <w:t>4</w:t>
-      </w:r>
-      <w:r>
+        <w:t xml:space="preserve">4 </w:t>
+      </w:r>
+      <w:r>
+        <w:rPr>
+          <w:rFonts w:hint="eastAsia"/>
+        </w:rPr>
+        <w:t>曲边网格处理</w:t>
+      </w:r>
+    </w:p>
+    <w:p>
+      <w:pPr>
+        <w:ind w:left="420" w:firstLine="420"/>
+      </w:pPr>
+      <w:r>
+        <w:t>传统的二阶有限体积法采用的是</w:t>
+      </w:r>
+      <w:r>
+        <w:t>直边网格</w:t>
+      </w:r>
+      <w:r>
+        <w:rPr>
+          <w:rFonts w:hint="eastAsia"/>
+        </w:rPr>
+        <w:t>，</w:t>
+      </w:r>
+      <w:r>
+        <w:rPr>
+          <w:rFonts w:hint="eastAsia"/>
+        </w:rPr>
+        <w:t>在边界上，</w:t>
+      </w:r>
+      <w:r>
+        <w:t>将其离散成分片平面拼接而成的外形</w:t>
+      </w:r>
+      <w:r>
+        <w:rPr>
+          <w:rFonts w:hint="eastAsia"/>
+        </w:rPr>
+        <w:t>。</w:t>
+      </w:r>
+      <w:r>
+        <w:t>然而</w:t>
+      </w:r>
+      <w:r>
+        <w:rPr>
+          <w:rFonts w:hint="eastAsia"/>
+        </w:rPr>
+        <w:t>，</w:t>
+      </w:r>
+      <w:r>
+        <w:t>直接将这种网格</w:t>
+      </w:r>
+      <w:r>
+        <w:t>应用于高精度</w:t>
+      </w:r>
+      <w:r>
+        <w:t>通量重构</w:t>
+      </w:r>
+      <w:r>
+        <w:t>方法会带来诸多问题</w:t>
+      </w:r>
+      <w:r>
+        <w:rPr>
+          <w:rFonts w:hint="eastAsia"/>
+        </w:rPr>
+        <w:t>。</w:t>
+      </w:r>
+      <w:r>
+        <w:t>首先</w:t>
+      </w:r>
+      <w:r>
+        <w:rPr>
+          <w:rFonts w:hint="eastAsia"/>
+        </w:rPr>
+        <w:t>，</w:t>
+      </w:r>
+      <w:r>
+        <w:t>通量重构</w:t>
+      </w:r>
+      <w:r>
+        <w:t>方法由于在单元内</w:t>
+      </w:r>
+      <w:r>
+        <w:t>引入了多个自由度</w:t>
+      </w:r>
+      <w:r>
+        <w:rPr>
+          <w:rFonts w:hint="eastAsia"/>
+        </w:rPr>
+        <w:t>，</w:t>
+      </w:r>
+      <w:r>
+        <w:t>采用的网格相对稀疏</w:t>
+      </w:r>
+      <w:r>
+        <w:rPr>
+          <w:rFonts w:hint="eastAsia"/>
+        </w:rPr>
+        <w:t>，</w:t>
+      </w:r>
+      <w:r>
+        <w:t>这样的分片平面离散会带来几何误差</w:t>
+      </w:r>
+      <w:r>
+        <w:rPr>
+          <w:rFonts w:hint="eastAsia"/>
+        </w:rPr>
+        <w:t>；</w:t>
+      </w:r>
+      <w:r>
+        <w:t>其次</w:t>
+      </w:r>
+      <w:r>
+        <w:rPr>
+          <w:rFonts w:hint="eastAsia"/>
+        </w:rPr>
+        <w:t>，</w:t>
+      </w:r>
+      <w:r>
+        <w:t>由于计算格式中显式出现了法向量和面积这些变量</w:t>
+      </w:r>
+      <w:r>
+        <w:rPr>
+          <w:rFonts w:hint="eastAsia"/>
+        </w:rPr>
+        <w:t>，</w:t>
+      </w:r>
+      <w:r>
+        <w:t>几何误差会直接体现在计算误差中</w:t>
+      </w:r>
+      <w:r>
+        <w:rPr>
+          <w:rFonts w:hint="eastAsia"/>
+        </w:rPr>
+        <w:t>，甚至可能出现几何误差占主导的情况，导致计算无法体现高精度特点。</w:t>
+      </w:r>
+      <w:r>
+        <w:rPr>
+          <w:rFonts w:hint="eastAsia"/>
+        </w:rPr>
+        <w:t>所以，在高阶通量重构的计算中，需要使用</w:t>
+      </w:r>
+      <w:r>
+        <w:rPr>
+          <w:rFonts w:hint="eastAsia"/>
+        </w:rPr>
+        <w:t>曲边网格，对边界采用分片二次曲面甚至高次曲面进行近似，通常在网格生成时通过在网格内部插入几何节点来实现。</w:t>
+      </w:r>
+      <w:r>
+        <w:rPr>
+          <w:rFonts w:hint="eastAsia"/>
+        </w:rPr>
+        <w:t>需要指出的是，虽然理论上只需要在边界上采用曲边网格即可抑制几何误差，</w:t>
+      </w:r>
+      <w:r>
+        <w:rPr>
+          <w:rFonts w:hint="eastAsia"/>
+        </w:rPr>
+        <w:t>但考虑到保证网格变换雅克比行列式非负，往往需要</w:t>
+      </w:r>
+      <w:r>
+        <w:rPr>
+          <w:rFonts w:hint="eastAsia"/>
+        </w:rPr>
+        <w:t>边界附近数层</w:t>
+      </w:r>
+      <w:r>
+        <w:rPr>
+          <w:rFonts w:hint="eastAsia"/>
+        </w:rPr>
+        <w:t>网格甚至</w:t>
+      </w:r>
+      <w:r>
+        <w:rPr>
+          <w:rFonts w:hint="eastAsia"/>
+        </w:rPr>
+        <w:t>全场均采用曲边</w:t>
+      </w:r>
+      <w:r>
+        <w:rPr>
+          <w:rFonts w:hint="eastAsia"/>
+        </w:rPr>
+        <w:lastRenderedPageBreak/>
+        <w:t>网格。</w:t>
+      </w:r>
+    </w:p>
+    <w:p>
+      <w:pPr>
+        <w:ind w:left="420" w:firstLine="420"/>
+      </w:pPr>
+      <w:r>
+        <w:rPr>
+          <w:color w:val="FF0000"/>
+        </w:rPr>
+        <w:t>下图</w:t>
+      </w:r>
+      <w:r>
+        <w:t>是</w:t>
+      </w:r>
+      <w:proofErr w:type="gramStart"/>
+      <w:r>
+        <w:t>二维无粘</w:t>
+      </w:r>
+      <w:proofErr w:type="gramEnd"/>
+      <w:r>
+        <w:t>圆柱绕</w:t>
+      </w:r>
+      <w:r>
+        <w:t>流的算例</w:t>
+      </w:r>
+      <w:r>
+        <w:rPr>
+          <w:rFonts w:hint="eastAsia"/>
+        </w:rPr>
+        <w:t>。</w:t>
+      </w:r>
+      <w:r>
+        <w:t>其中</w:t>
+      </w:r>
+      <w:r>
+        <w:rPr>
+          <w:rFonts w:hint="eastAsia"/>
+        </w:rPr>
+        <w:t>，</w:t>
+      </w:r>
+      <w:r>
+        <w:t>左图为</w:t>
+      </w:r>
+      <w:r>
+        <w:t>直边网格的计算结果</w:t>
+      </w:r>
+      <w:r>
+        <w:rPr>
+          <w:rFonts w:hint="eastAsia"/>
+        </w:rPr>
+        <w:t>，</w:t>
+      </w:r>
+      <w:r>
+        <w:t>右边为曲边网格的计算结果</w:t>
+      </w:r>
+      <w:r>
+        <w:rPr>
+          <w:rFonts w:hint="eastAsia"/>
+        </w:rPr>
+        <w:t>。</w:t>
+      </w:r>
+      <w:r>
+        <w:rPr>
+          <w:rFonts w:hint="eastAsia"/>
+        </w:rPr>
+        <w:t>从图中可以看出，</w:t>
+      </w:r>
+      <w:r>
+        <w:t>直边网格</w:t>
+      </w:r>
+      <w:r>
+        <w:t>会带来巨大的计算误差</w:t>
+      </w:r>
+      <w:r>
+        <w:rPr>
+          <w:rFonts w:hint="eastAsia"/>
+        </w:rPr>
+        <w:t>，</w:t>
+      </w:r>
+      <w:r>
+        <w:t>甚至在无粘流动中形成了虚假的流动分离</w:t>
+      </w:r>
+      <w:r>
+        <w:rPr>
+          <w:rFonts w:hint="eastAsia"/>
+        </w:rPr>
+        <w:t>，</w:t>
+      </w:r>
+      <w:r>
+        <w:t>而曲边网格的计算结果符合理论解</w:t>
+      </w:r>
+      <w:r>
+        <w:rPr>
+          <w:rFonts w:hint="eastAsia"/>
+        </w:rPr>
+        <w:t>。</w:t>
+      </w:r>
+      <w:r>
+        <w:t>由此可见</w:t>
+      </w:r>
+      <w:r>
+        <w:rPr>
+          <w:rFonts w:hint="eastAsia"/>
+        </w:rPr>
+        <w:t>，</w:t>
+      </w:r>
+      <w:r>
+        <w:t>在高精度通量重构方法中</w:t>
+      </w:r>
+      <w:r>
+        <w:rPr>
+          <w:rFonts w:hint="eastAsia"/>
+        </w:rPr>
+        <w:t>，</w:t>
+      </w:r>
+      <w:r>
+        <w:t>使用曲边网格</w:t>
+      </w:r>
+      <w:r>
+        <w:t>是必要的</w:t>
+      </w:r>
+      <w:r>
+        <w:rPr>
+          <w:rFonts w:hint="eastAsia"/>
+        </w:rPr>
+        <w:t>。</w:t>
+      </w:r>
+    </w:p>
+    <w:p>
+      <w:pPr>
+        <w:ind w:left="420" w:firstLine="420"/>
+      </w:pPr>
+      <w:r>
+        <w:t>目前商用网格生成软件已经逐步</w:t>
+      </w:r>
+      <w:r>
+        <w:t>添加了对曲边网格的支持</w:t>
+      </w:r>
+      <w:r>
+        <w:rPr>
+          <w:rFonts w:hint="eastAsia"/>
+        </w:rPr>
+        <w:t>。</w:t>
+      </w:r>
+      <w:r>
+        <w:t>本文中的曲边网格采用</w:t>
+      </w:r>
+      <w:r>
+        <w:t>开源软件</w:t>
+      </w:r>
+      <w:proofErr w:type="spellStart"/>
+      <w:r>
+        <w:t>Gmsh</w:t>
+      </w:r>
+      <w:proofErr w:type="spellEnd"/>
+      <w:r>
+        <w:t>生成</w:t>
+      </w:r>
+      <w:r>
+        <w:rPr>
+          <w:rFonts w:hint="eastAsia"/>
+        </w:rPr>
+        <w:t>。</w:t>
+      </w:r>
+    </w:p>
+    <w:p>
+      <w:pPr>
+        <w:rPr>
+          <w:rFonts w:hint="eastAsia"/>
+        </w:rPr>
+      </w:pPr>
+      <w:r>
+        <w:rPr>
+          <w:rFonts w:hint="eastAsia"/>
+        </w:rPr>
+        <w:t xml:space="preserve">2.5 </w:t>
+      </w:r>
+      <w:proofErr w:type="gramStart"/>
+      <w:r>
+        <w:rPr>
+          <w:rFonts w:hint="eastAsia"/>
+        </w:rPr>
+        <w:t>非定常计算</w:t>
+      </w:r>
+      <w:proofErr w:type="gramEnd"/>
+    </w:p>
+    <w:p>
+      <w:pPr>
+        <w:ind w:left="420" w:firstLine="420"/>
+      </w:pPr>
+      <w:r>
+        <w:t>对湍流进行精细模拟必然需要进行</w:t>
+      </w:r>
+      <w:proofErr w:type="gramStart"/>
+      <w:r>
+        <w:t>非定常计算</w:t>
+      </w:r>
+      <w:proofErr w:type="gramEnd"/>
+      <w:r>
+        <w:rPr>
+          <w:rFonts w:hint="eastAsia"/>
+        </w:rPr>
+        <w:t>。</w:t>
+      </w:r>
+      <w:r>
+        <w:t>通量重构方法中</w:t>
+      </w:r>
+      <w:r>
+        <w:rPr>
+          <w:rFonts w:hint="eastAsia"/>
+        </w:rPr>
+        <w:t>，</w:t>
+      </w:r>
+      <w:r>
+        <w:t>由于</w:t>
+      </w:r>
+      <w:r>
+        <w:t>单元内的自由度存在强耦合关系</w:t>
+      </w:r>
+      <w:r>
+        <w:rPr>
+          <w:rFonts w:hint="eastAsia"/>
+        </w:rPr>
+        <w:t>，</w:t>
+      </w:r>
+      <w:r>
+        <w:t>因此二阶有限体积法中</w:t>
+      </w:r>
+      <w:r>
+        <w:rPr>
+          <w:rFonts w:hint="eastAsia"/>
+        </w:rPr>
+        <w:t>常用</w:t>
+      </w:r>
+      <w:r>
+        <w:t>的上下三角分解</w:t>
+      </w:r>
+      <w:r>
+        <w:rPr>
+          <w:rFonts w:hint="eastAsia"/>
+        </w:rPr>
+        <w:t>-</w:t>
+      </w:r>
+      <w:r>
+        <w:rPr>
+          <w:rFonts w:hint="eastAsia"/>
+        </w:rPr>
+        <w:t>对称高斯赛德尔迭代（</w:t>
+      </w:r>
+      <w:r>
+        <w:rPr>
+          <w:rFonts w:hint="eastAsia"/>
+        </w:rPr>
+        <w:t>LU</w:t>
+      </w:r>
+      <w:r>
+        <w:t>-</w:t>
+      </w:r>
+      <w:r>
+        <w:rPr>
+          <w:rFonts w:hint="eastAsia"/>
+        </w:rPr>
+        <w:t>S</w:t>
+      </w:r>
+      <w:r>
+        <w:t>GS</w:t>
+      </w:r>
+      <w:r>
+        <w:rPr>
+          <w:rFonts w:hint="eastAsia"/>
+        </w:rPr>
+        <w:t>）</w:t>
+      </w:r>
+      <w:r>
+        <w:rPr>
+          <w:rFonts w:hint="eastAsia"/>
+        </w:rPr>
+        <w:t>方法不能直接使用。</w:t>
+      </w:r>
+      <w:r>
+        <w:rPr>
+          <w:rFonts w:hint="eastAsia"/>
+        </w:rPr>
+        <w:t>考虑到需要模拟的时间尺度</w:t>
+      </w:r>
+      <w:r>
+        <w:rPr>
+          <w:rFonts w:hint="eastAsia"/>
+        </w:rPr>
+        <w:t>，</w:t>
+      </w:r>
+      <w:r>
+        <w:rPr>
+          <w:rFonts w:hint="eastAsia"/>
+        </w:rPr>
+        <w:t>本文采用显</w:t>
+      </w:r>
+      <w:proofErr w:type="gramStart"/>
+      <w:r>
+        <w:rPr>
+          <w:rFonts w:hint="eastAsia"/>
+        </w:rPr>
+        <w:t>式强稳定</w:t>
+      </w:r>
+      <w:proofErr w:type="gramEnd"/>
+      <w:r>
+        <w:rPr>
+          <w:rFonts w:hint="eastAsia"/>
+        </w:rPr>
+        <w:t>保持龙格</w:t>
+      </w:r>
+      <w:r>
+        <w:rPr>
+          <w:rFonts w:hint="eastAsia"/>
+        </w:rPr>
+        <w:t>-</w:t>
+      </w:r>
+      <w:r>
+        <w:rPr>
+          <w:rFonts w:hint="eastAsia"/>
+        </w:rPr>
+        <w:t>库塔（</w:t>
+      </w:r>
+      <w:r>
+        <w:rPr>
+          <w:rFonts w:hint="eastAsia"/>
+        </w:rPr>
+        <w:t xml:space="preserve">SSP </w:t>
+      </w:r>
+      <w:proofErr w:type="spellStart"/>
+      <w:r>
+        <w:rPr>
+          <w:rFonts w:hint="eastAsia"/>
+        </w:rPr>
+        <w:t>Runge-Kutta</w:t>
+      </w:r>
+      <w:proofErr w:type="spellEnd"/>
+      <w:r>
+        <w:rPr>
+          <w:rFonts w:hint="eastAsia"/>
+        </w:rPr>
+        <w:t>）</w:t>
+      </w:r>
+      <w:r>
+        <w:rPr>
+          <w:rFonts w:hint="eastAsia"/>
+        </w:rPr>
+        <w:t>格式</w:t>
+      </w:r>
+      <w:r>
+        <w:rPr>
+          <w:rFonts w:hint="eastAsia"/>
+          <w:color w:val="FF0000"/>
+        </w:rPr>
+        <w:t>[]</w:t>
+      </w:r>
+      <w:r>
+        <w:rPr>
+          <w:rFonts w:hint="eastAsia"/>
+        </w:rPr>
+        <w:t>进行时间推进</w:t>
+      </w:r>
+      <w:r>
+        <w:rPr>
+          <w:rFonts w:hint="eastAsia"/>
+        </w:rPr>
+        <w:t>，其形式如下：</w:t>
+      </w:r>
+    </w:p>
+    <w:p>
+      <w:pPr>
+        <w:ind w:left="420" w:firstLine="420"/>
+        <w:jc w:val="center"/>
+      </w:pPr>
+      <w:r>
+        <w:rPr>
+          <w:position w:val="-94"/>
+        </w:rPr>
+        <w:object w:dxaOrig="4060" w:dyaOrig="1800">
+          <v:shape id="_x0000_i1041" type="#_x0000_t75" style="width:202.9pt;height:90pt" o:ole="">
+            <v:imagedata r:id="rId37" o:title=""/>
+          </v:shape>
+          <o:OLEObject Type="Embed" ProgID="Equation.DSMT4" ShapeID="_x0000_i1041" DrawAspect="Content" ObjectID="_1549388206" r:id="rId38"/>
+        </w:object>
+      </w:r>
+    </w:p>
+    <w:p>
+      <w:pPr>
+        <w:ind w:left="420" w:firstLine="420"/>
+      </w:pPr>
+      <w:r>
+        <w:t>其中</w:t>
+      </w:r>
+      <w:r>
+        <w:rPr>
+          <w:rFonts w:hint="eastAsia"/>
+        </w:rPr>
+        <w:t>，</w:t>
+      </w:r>
+      <w:r>
+        <w:t>上标</w:t>
+      </w:r>
+      <w:r>
+        <w:rPr>
+          <w:rFonts w:hint="eastAsia"/>
+        </w:rPr>
+        <w:t>n</w:t>
+      </w:r>
+      <w:r>
+        <w:rPr>
+          <w:rFonts w:hint="eastAsia"/>
+        </w:rPr>
+        <w:t>和</w:t>
+      </w:r>
+      <w:r>
+        <w:rPr>
+          <w:rFonts w:hint="eastAsia"/>
+        </w:rPr>
+        <w:t>n+1</w:t>
+      </w:r>
+      <w:r>
+        <w:rPr>
+          <w:rFonts w:hint="eastAsia"/>
+        </w:rPr>
+        <w:t>表示相邻两个时间步，上标（</w:t>
+      </w:r>
+      <w:r>
+        <w:rPr>
+          <w:rFonts w:hint="eastAsia"/>
+        </w:rPr>
+        <w:t>1</w:t>
+      </w:r>
+      <w:r>
+        <w:rPr>
+          <w:rFonts w:hint="eastAsia"/>
+        </w:rPr>
+        <w:t>）和（</w:t>
+      </w:r>
+      <w:r>
+        <w:rPr>
+          <w:rFonts w:hint="eastAsia"/>
+        </w:rPr>
+        <w:t>2</w:t>
+      </w:r>
+      <w:r>
+        <w:rPr>
+          <w:rFonts w:hint="eastAsia"/>
+        </w:rPr>
+        <w:t>）表示</w:t>
+      </w:r>
+      <w:r>
+        <w:rPr>
+          <w:rFonts w:hint="eastAsia"/>
+        </w:rPr>
+        <w:t>中间迭代步。</w:t>
+      </w:r>
+      <w:r>
+        <w:t>这一格式优化了</w:t>
+      </w:r>
+      <w:r>
+        <w:t>龙格</w:t>
+      </w:r>
+      <w:r>
+        <w:rPr>
+          <w:rFonts w:hint="eastAsia"/>
+        </w:rPr>
+        <w:t>-</w:t>
+      </w:r>
+      <w:r>
+        <w:t>库塔法的系数</w:t>
+      </w:r>
+      <w:r>
+        <w:rPr>
+          <w:rFonts w:hint="eastAsia"/>
+        </w:rPr>
+        <w:t>，</w:t>
+      </w:r>
+      <w:r>
+        <w:t>提高了格式稳定性</w:t>
+      </w:r>
+      <w:r>
+        <w:rPr>
+          <w:rFonts w:hint="eastAsia"/>
+        </w:rPr>
+        <w:t>，</w:t>
+      </w:r>
+      <w:r>
+        <w:t>最大</w:t>
+      </w:r>
+      <w:r>
+        <w:t>CFL</w:t>
+      </w:r>
+      <w:r>
+        <w:t>数可以取到</w:t>
+      </w:r>
+      <w:r>
+        <w:rPr>
+          <w:rFonts w:hint="eastAsia"/>
+        </w:rPr>
+        <w:t>1.0</w:t>
+      </w:r>
+      <w:r>
+        <w:rPr>
+          <w:rFonts w:hint="eastAsia"/>
+        </w:rPr>
+        <w:t>，同时保持了时间方向上的三阶精度，</w:t>
+      </w:r>
+      <w:r>
+        <w:rPr>
+          <w:rFonts w:hint="eastAsia"/>
+        </w:rPr>
+        <w:t>避免了时间推进误差过大。</w:t>
+      </w:r>
+    </w:p>
+    <w:p>
+      <w:pPr>
+        <w:rPr>
+          <w:rFonts w:hint="eastAsia"/>
+        </w:rPr>
+      </w:pPr>
+      <w:r>
+        <w:rPr>
+          <w:rFonts w:hint="eastAsia"/>
+        </w:rPr>
+        <w:t>2.</w:t>
+      </w:r>
+      <w:r>
+        <w:t>6</w:t>
+      </w:r>
+      <w:r>
+        <w:rPr>
+          <w:rFonts w:hint="eastAsia"/>
+        </w:rPr>
         <w:t xml:space="preserve"> </w:t>
       </w:r>
       <w:r>
         <w:rPr>
           <w:rFonts w:hint="eastAsia"/>
         </w:rPr>
-        <w:t>曲边网格处理</w:t>
-      </w:r>
-    </w:p>
-    <w:p>
-      <w:pPr>
-        <w:ind w:left="420" w:firstLine="420"/>
-      </w:pPr>
-      <w:r>
-        <w:t>传统的二阶有限体积法采用的是</w:t>
-      </w:r>
-      <w:r>
-        <w:t>直边网格</w:t>
-      </w:r>
-      <w:r>
-        <w:rPr>
-          <w:rFonts w:hint="eastAsia"/>
-        </w:rPr>
-        <w:t>，</w:t>
-      </w:r>
-      <w:r>
-        <w:rPr>
-          <w:rFonts w:hint="eastAsia"/>
-        </w:rPr>
-        <w:t>在边界上，</w:t>
-      </w:r>
-      <w:r>
-        <w:t>将其离散成分片平面拼接而成的外形</w:t>
-      </w:r>
-      <w:r>
-        <w:rPr>
-          <w:rFonts w:hint="eastAsia"/>
-        </w:rPr>
-        <w:t>。</w:t>
-      </w:r>
-      <w:r>
-        <w:t>然而</w:t>
-      </w:r>
-      <w:r>
-        <w:rPr>
-          <w:rFonts w:hint="eastAsia"/>
-        </w:rPr>
-        <w:t>，</w:t>
-      </w:r>
-      <w:r>
-        <w:t>直接将这种网格</w:t>
-      </w:r>
-      <w:r>
-        <w:t>应用于高精度</w:t>
-      </w:r>
-      <w:r>
-        <w:t>通量重构</w:t>
-      </w:r>
-      <w:r>
-        <w:t>方法会带来诸多问题</w:t>
-      </w:r>
-      <w:r>
-        <w:rPr>
-          <w:rFonts w:hint="eastAsia"/>
-        </w:rPr>
-        <w:t>。</w:t>
-      </w:r>
-      <w:r>
-        <w:t>首先</w:t>
-      </w:r>
-      <w:r>
-        <w:rPr>
-          <w:rFonts w:hint="eastAsia"/>
-        </w:rPr>
-        <w:t>，</w:t>
-      </w:r>
-      <w:r>
-        <w:t>通量重构</w:t>
-      </w:r>
-      <w:r>
-        <w:t>方法由于在单元内</w:t>
-      </w:r>
-      <w:r>
-        <w:t>引入了多个自由度</w:t>
-      </w:r>
-      <w:r>
-        <w:rPr>
-          <w:rFonts w:hint="eastAsia"/>
-        </w:rPr>
-        <w:t>，</w:t>
-      </w:r>
-      <w:r>
-        <w:t>采用的网格相对稀疏</w:t>
-      </w:r>
-      <w:r>
-        <w:rPr>
-          <w:rFonts w:hint="eastAsia"/>
-        </w:rPr>
-        <w:t>，</w:t>
-      </w:r>
-      <w:r>
-        <w:t>这样的分片平面离散会带来几何误差</w:t>
-      </w:r>
-      <w:r>
-        <w:rPr>
-          <w:rFonts w:hint="eastAsia"/>
-        </w:rPr>
-        <w:t>；</w:t>
-      </w:r>
-      <w:r>
-        <w:t>其次</w:t>
-      </w:r>
-      <w:r>
-        <w:rPr>
-          <w:rFonts w:hint="eastAsia"/>
-        </w:rPr>
-        <w:t>，</w:t>
-      </w:r>
-      <w:r>
-        <w:t>由于计算格式中显式出现了法向量和面积这些变量</w:t>
-      </w:r>
-      <w:r>
-        <w:rPr>
-          <w:rFonts w:hint="eastAsia"/>
-        </w:rPr>
-        <w:t>，</w:t>
-      </w:r>
-      <w:r>
-        <w:t>几何误差会直接体现在计算误差中</w:t>
-      </w:r>
-      <w:r>
-        <w:rPr>
-          <w:rFonts w:hint="eastAsia"/>
-        </w:rPr>
-        <w:t>，甚至可能出现几何误差占主导的情况，导致计算无法体现高精度特点。</w:t>
-      </w:r>
-      <w:r>
-        <w:rPr>
-          <w:rFonts w:hint="eastAsia"/>
-        </w:rPr>
-        <w:t>所以，在高阶通量重构的计算中，需要使用</w:t>
-      </w:r>
-      <w:r>
-        <w:rPr>
-          <w:rFonts w:hint="eastAsia"/>
-        </w:rPr>
-        <w:t>曲边网格，对边界采用分片二次曲面甚至高次曲面进行近似。</w:t>
-      </w:r>
-      <w:bookmarkStart w:id="0" w:name="_GoBack"/>
-      <w:bookmarkEnd w:id="0"/>
-    </w:p>
-    <w:p>
-      <w:pPr>
-        <w:ind w:left="420" w:firstLine="420"/>
-        <w:rPr>
-          <w:rFonts w:hint="eastAsia"/>
-        </w:rPr>
-      </w:pPr>
-      <w:r>
-        <w:rPr>
-          <w:color w:val="FF0000"/>
-        </w:rPr>
-        <w:t>下图</w:t>
-      </w:r>
-      <w:r>
-        <w:t>是</w:t>
-      </w:r>
-      <w:proofErr w:type="gramStart"/>
-      <w:r>
-        <w:t>二维无粘</w:t>
-      </w:r>
-      <w:proofErr w:type="gramEnd"/>
-      <w:r>
-        <w:t>圆柱绕</w:t>
-      </w:r>
-      <w:r>
-        <w:t>流的算例</w:t>
-      </w:r>
-      <w:r>
-        <w:rPr>
-          <w:rFonts w:hint="eastAsia"/>
-        </w:rPr>
-        <w:t>。</w:t>
-      </w:r>
-      <w:r>
-        <w:t>其中</w:t>
-      </w:r>
-      <w:r>
-        <w:rPr>
-          <w:rFonts w:hint="eastAsia"/>
-        </w:rPr>
-        <w:t>，</w:t>
-      </w:r>
-      <w:r>
-        <w:t>左图为</w:t>
-      </w:r>
-    </w:p>
-    <w:p>
-      <w:pPr>
-        <w:ind w:left="420" w:firstLine="420"/>
-        <w:rPr>
-          <w:rFonts w:hint="eastAsia"/>
-        </w:rPr>
-      </w:pPr>
+        <w:t>验证算例</w:t>
+      </w:r>
+    </w:p>
+    <w:p>
+      <w:pPr>
+        <w:rPr>
+          <w:rFonts w:hint="eastAsia"/>
+        </w:rPr>
+      </w:pPr>
+      <w:r>
+        <w:rPr>
+          <w:rFonts w:hint="eastAsia"/>
+        </w:rPr>
+        <w:t xml:space="preserve">2.7 </w:t>
+      </w:r>
+      <w:r>
+        <w:rPr>
+          <w:rFonts w:hint="eastAsia"/>
+        </w:rPr>
+        <w:t>本章小结</w:t>
+      </w:r>
     </w:p>
     <w:sectPr>
       <w:pgSz w:w="11906" w:h="16838"/>
@@ -6517,16 +7595,16 @@
     </w:lvl>
   </w:abstractNum>
   <w:abstractNum w:abstractNumId="1" w15:restartNumberingAfterBreak="0">
-    <w:nsid w:val="3C6D57EF"/>
+    <w:nsid w:val="2ADE3C7A"/>
     <w:multiLevelType w:val="hybridMultilevel"/>
-    <w:tmpl w:val="03761172"/>
-    <w:lvl w:ilvl="0" w:tplc="AEB4C40E">
+    <w:tmpl w:val="BDFAA5F2"/>
+    <w:lvl w:ilvl="0" w:tplc="FA6C8B2C">
       <w:start w:val="1"/>
       <w:numFmt w:val="decimal"/>
       <w:lvlText w:val="（%1）"/>
       <w:lvlJc w:val="left"/>
       <w:pPr>
-        <w:ind w:left="1560" w:hanging="720"/>
+        <w:ind w:left="1508" w:hanging="720"/>
       </w:pPr>
       <w:rPr>
         <w:rFonts w:hint="default"/>
@@ -6538,7 +7616,7 @@
       <w:lvlText w:val="%2)"/>
       <w:lvlJc w:val="left"/>
       <w:pPr>
-        <w:ind w:left="1680" w:hanging="420"/>
+        <w:ind w:left="1628" w:hanging="420"/>
       </w:pPr>
     </w:lvl>
     <w:lvl w:ilvl="2" w:tplc="0409001B" w:tentative="1">
@@ -6547,7 +7625,7 @@
       <w:lvlText w:val="%3."/>
       <w:lvlJc w:val="right"/>
       <w:pPr>
-        <w:ind w:left="2100" w:hanging="420"/>
+        <w:ind w:left="2048" w:hanging="420"/>
       </w:pPr>
     </w:lvl>
     <w:lvl w:ilvl="3" w:tplc="0409000F" w:tentative="1">
@@ -6556,7 +7634,7 @@
       <w:lvlText w:val="%4."/>
       <w:lvlJc w:val="left"/>
       <w:pPr>
-        <w:ind w:left="2520" w:hanging="420"/>
+        <w:ind w:left="2468" w:hanging="420"/>
       </w:pPr>
     </w:lvl>
     <w:lvl w:ilvl="4" w:tplc="04090019" w:tentative="1">
@@ -6565,7 +7643,7 @@
       <w:lvlText w:val="%5)"/>
       <w:lvlJc w:val="left"/>
       <w:pPr>
-        <w:ind w:left="2940" w:hanging="420"/>
+        <w:ind w:left="2888" w:hanging="420"/>
       </w:pPr>
     </w:lvl>
     <w:lvl w:ilvl="5" w:tplc="0409001B" w:tentative="1">
@@ -6574,7 +7652,7 @@
       <w:lvlText w:val="%6."/>
       <w:lvlJc w:val="right"/>
       <w:pPr>
-        <w:ind w:left="3360" w:hanging="420"/>
+        <w:ind w:left="3308" w:hanging="420"/>
       </w:pPr>
     </w:lvl>
     <w:lvl w:ilvl="6" w:tplc="0409000F" w:tentative="1">
@@ -6583,7 +7661,7 @@
       <w:lvlText w:val="%7."/>
       <w:lvlJc w:val="left"/>
       <w:pPr>
-        <w:ind w:left="3780" w:hanging="420"/>
+        <w:ind w:left="3728" w:hanging="420"/>
       </w:pPr>
     </w:lvl>
     <w:lvl w:ilvl="7" w:tplc="04090019" w:tentative="1">
@@ -6592,7 +7670,7 @@
       <w:lvlText w:val="%8)"/>
       <w:lvlJc w:val="left"/>
       <w:pPr>
-        <w:ind w:left="4200" w:hanging="420"/>
+        <w:ind w:left="4148" w:hanging="420"/>
       </w:pPr>
     </w:lvl>
     <w:lvl w:ilvl="8" w:tplc="0409001B" w:tentative="1">
@@ -6601,21 +7679,21 @@
       <w:lvlText w:val="%9."/>
       <w:lvlJc w:val="right"/>
       <w:pPr>
-        <w:ind w:left="4620" w:hanging="420"/>
+        <w:ind w:left="4568" w:hanging="420"/>
       </w:pPr>
     </w:lvl>
   </w:abstractNum>
   <w:abstractNum w:abstractNumId="2" w15:restartNumberingAfterBreak="0">
-    <w:nsid w:val="3F33385E"/>
+    <w:nsid w:val="3C6D57EF"/>
     <w:multiLevelType w:val="hybridMultilevel"/>
-    <w:tmpl w:val="3BBACD6C"/>
-    <w:lvl w:ilvl="0" w:tplc="BAAA8F0C">
+    <w:tmpl w:val="03761172"/>
+    <w:lvl w:ilvl="0" w:tplc="AEB4C40E">
       <w:start w:val="1"/>
-      <w:numFmt w:val="japaneseCounting"/>
-      <w:lvlText w:val="第%1章"/>
+      <w:numFmt w:val="decimal"/>
+      <w:lvlText w:val="（%1）"/>
       <w:lvlJc w:val="left"/>
       <w:pPr>
-        <w:ind w:left="735" w:hanging="735"/>
+        <w:ind w:left="1560" w:hanging="720"/>
       </w:pPr>
       <w:rPr>
         <w:rFonts w:hint="default"/>
@@ -6627,7 +7705,7 @@
       <w:lvlText w:val="%2)"/>
       <w:lvlJc w:val="left"/>
       <w:pPr>
-        <w:ind w:left="840" w:hanging="420"/>
+        <w:ind w:left="1680" w:hanging="420"/>
       </w:pPr>
     </w:lvl>
     <w:lvl w:ilvl="2" w:tplc="0409001B" w:tentative="1">
@@ -6636,7 +7714,7 @@
       <w:lvlText w:val="%3."/>
       <w:lvlJc w:val="right"/>
       <w:pPr>
-        <w:ind w:left="1260" w:hanging="420"/>
+        <w:ind w:left="2100" w:hanging="420"/>
       </w:pPr>
     </w:lvl>
     <w:lvl w:ilvl="3" w:tplc="0409000F" w:tentative="1">
@@ -6645,7 +7723,7 @@
       <w:lvlText w:val="%4."/>
       <w:lvlJc w:val="left"/>
       <w:pPr>
-        <w:ind w:left="1680" w:hanging="420"/>
+        <w:ind w:left="2520" w:hanging="420"/>
       </w:pPr>
     </w:lvl>
     <w:lvl w:ilvl="4" w:tplc="04090019" w:tentative="1">
@@ -6654,7 +7732,7 @@
       <w:lvlText w:val="%5)"/>
       <w:lvlJc w:val="left"/>
       <w:pPr>
-        <w:ind w:left="2100" w:hanging="420"/>
+        <w:ind w:left="2940" w:hanging="420"/>
       </w:pPr>
     </w:lvl>
     <w:lvl w:ilvl="5" w:tplc="0409001B" w:tentative="1">
@@ -6663,7 +7741,7 @@
       <w:lvlText w:val="%6."/>
       <w:lvlJc w:val="right"/>
       <w:pPr>
-        <w:ind w:left="2520" w:hanging="420"/>
+        <w:ind w:left="3360" w:hanging="420"/>
       </w:pPr>
     </w:lvl>
     <w:lvl w:ilvl="6" w:tplc="0409000F" w:tentative="1">
@@ -6672,7 +7750,7 @@
       <w:lvlText w:val="%7."/>
       <w:lvlJc w:val="left"/>
       <w:pPr>
-        <w:ind w:left="2940" w:hanging="420"/>
+        <w:ind w:left="3780" w:hanging="420"/>
       </w:pPr>
     </w:lvl>
     <w:lvl w:ilvl="7" w:tplc="04090019" w:tentative="1">
@@ -6681,7 +7759,7 @@
       <w:lvlText w:val="%8)"/>
       <w:lvlJc w:val="left"/>
       <w:pPr>
-        <w:ind w:left="3360" w:hanging="420"/>
+        <w:ind w:left="4200" w:hanging="420"/>
       </w:pPr>
     </w:lvl>
     <w:lvl w:ilvl="8" w:tplc="0409001B" w:tentative="1">
@@ -6690,11 +7768,189 @@
       <w:lvlText w:val="%9."/>
       <w:lvlJc w:val="right"/>
       <w:pPr>
-        <w:ind w:left="3780" w:hanging="420"/>
+        <w:ind w:left="4620" w:hanging="420"/>
       </w:pPr>
     </w:lvl>
   </w:abstractNum>
   <w:abstractNum w:abstractNumId="3" w15:restartNumberingAfterBreak="0">
+    <w:nsid w:val="3D99445D"/>
+    <w:multiLevelType w:val="hybridMultilevel"/>
+    <w:tmpl w:val="07A49504"/>
+    <w:lvl w:ilvl="0" w:tplc="EE8E7228">
+      <w:start w:val="1"/>
+      <w:numFmt w:val="decimal"/>
+      <w:lvlText w:val="（%1）"/>
+      <w:lvlJc w:val="left"/>
+      <w:pPr>
+        <w:ind w:left="1508" w:hanging="720"/>
+      </w:pPr>
+      <w:rPr>
+        <w:rFonts w:hint="default"/>
+      </w:rPr>
+    </w:lvl>
+    <w:lvl w:ilvl="1" w:tplc="04090019" w:tentative="1">
+      <w:start w:val="1"/>
+      <w:numFmt w:val="lowerLetter"/>
+      <w:lvlText w:val="%2)"/>
+      <w:lvlJc w:val="left"/>
+      <w:pPr>
+        <w:ind w:left="1628" w:hanging="420"/>
+      </w:pPr>
+    </w:lvl>
+    <w:lvl w:ilvl="2" w:tplc="0409001B" w:tentative="1">
+      <w:start w:val="1"/>
+      <w:numFmt w:val="lowerRoman"/>
+      <w:lvlText w:val="%3."/>
+      <w:lvlJc w:val="right"/>
+      <w:pPr>
+        <w:ind w:left="2048" w:hanging="420"/>
+      </w:pPr>
+    </w:lvl>
+    <w:lvl w:ilvl="3" w:tplc="0409000F" w:tentative="1">
+      <w:start w:val="1"/>
+      <w:numFmt w:val="decimal"/>
+      <w:lvlText w:val="%4."/>
+      <w:lvlJc w:val="left"/>
+      <w:pPr>
+        <w:ind w:left="2468" w:hanging="420"/>
+      </w:pPr>
+    </w:lvl>
+    <w:lvl w:ilvl="4" w:tplc="04090019" w:tentative="1">
+      <w:start w:val="1"/>
+      <w:numFmt w:val="lowerLetter"/>
+      <w:lvlText w:val="%5)"/>
+      <w:lvlJc w:val="left"/>
+      <w:pPr>
+        <w:ind w:left="2888" w:hanging="420"/>
+      </w:pPr>
+    </w:lvl>
+    <w:lvl w:ilvl="5" w:tplc="0409001B" w:tentative="1">
+      <w:start w:val="1"/>
+      <w:numFmt w:val="lowerRoman"/>
+      <w:lvlText w:val="%6."/>
+      <w:lvlJc w:val="right"/>
+      <w:pPr>
+        <w:ind w:left="3308" w:hanging="420"/>
+      </w:pPr>
+    </w:lvl>
+    <w:lvl w:ilvl="6" w:tplc="0409000F" w:tentative="1">
+      <w:start w:val="1"/>
+      <w:numFmt w:val="decimal"/>
+      <w:lvlText w:val="%7."/>
+      <w:lvlJc w:val="left"/>
+      <w:pPr>
+        <w:ind w:left="3728" w:hanging="420"/>
+      </w:pPr>
+    </w:lvl>
+    <w:lvl w:ilvl="7" w:tplc="04090019" w:tentative="1">
+      <w:start w:val="1"/>
+      <w:numFmt w:val="lowerLetter"/>
+      <w:lvlText w:val="%8)"/>
+      <w:lvlJc w:val="left"/>
+      <w:pPr>
+        <w:ind w:left="4148" w:hanging="420"/>
+      </w:pPr>
+    </w:lvl>
+    <w:lvl w:ilvl="8" w:tplc="0409001B" w:tentative="1">
+      <w:start w:val="1"/>
+      <w:numFmt w:val="lowerRoman"/>
+      <w:lvlText w:val="%9."/>
+      <w:lvlJc w:val="right"/>
+      <w:pPr>
+        <w:ind w:left="4568" w:hanging="420"/>
+      </w:pPr>
+    </w:lvl>
+  </w:abstractNum>
+  <w:abstractNum w:abstractNumId="4" w15:restartNumberingAfterBreak="0">
+    <w:nsid w:val="3F33385E"/>
+    <w:multiLevelType w:val="hybridMultilevel"/>
+    <w:tmpl w:val="3BBACD6C"/>
+    <w:lvl w:ilvl="0" w:tplc="BAAA8F0C">
+      <w:start w:val="1"/>
+      <w:numFmt w:val="japaneseCounting"/>
+      <w:lvlText w:val="第%1章"/>
+      <w:lvlJc w:val="left"/>
+      <w:pPr>
+        <w:ind w:left="735" w:hanging="735"/>
+      </w:pPr>
+      <w:rPr>
+        <w:rFonts w:hint="default"/>
+      </w:rPr>
+    </w:lvl>
+    <w:lvl w:ilvl="1" w:tplc="04090019" w:tentative="1">
+      <w:start w:val="1"/>
+      <w:numFmt w:val="lowerLetter"/>
+      <w:lvlText w:val="%2)"/>
+      <w:lvlJc w:val="left"/>
+      <w:pPr>
+        <w:ind w:left="840" w:hanging="420"/>
+      </w:pPr>
+    </w:lvl>
+    <w:lvl w:ilvl="2" w:tplc="0409001B" w:tentative="1">
+      <w:start w:val="1"/>
+      <w:numFmt w:val="lowerRoman"/>
+      <w:lvlText w:val="%3."/>
+      <w:lvlJc w:val="right"/>
+      <w:pPr>
+        <w:ind w:left="1260" w:hanging="420"/>
+      </w:pPr>
+    </w:lvl>
+    <w:lvl w:ilvl="3" w:tplc="0409000F" w:tentative="1">
+      <w:start w:val="1"/>
+      <w:numFmt w:val="decimal"/>
+      <w:lvlText w:val="%4."/>
+      <w:lvlJc w:val="left"/>
+      <w:pPr>
+        <w:ind w:left="1680" w:hanging="420"/>
+      </w:pPr>
+    </w:lvl>
+    <w:lvl w:ilvl="4" w:tplc="04090019" w:tentative="1">
+      <w:start w:val="1"/>
+      <w:numFmt w:val="lowerLetter"/>
+      <w:lvlText w:val="%5)"/>
+      <w:lvlJc w:val="left"/>
+      <w:pPr>
+        <w:ind w:left="2100" w:hanging="420"/>
+      </w:pPr>
+    </w:lvl>
+    <w:lvl w:ilvl="5" w:tplc="0409001B" w:tentative="1">
+      <w:start w:val="1"/>
+      <w:numFmt w:val="lowerRoman"/>
+      <w:lvlText w:val="%6."/>
+      <w:lvlJc w:val="right"/>
+      <w:pPr>
+        <w:ind w:left="2520" w:hanging="420"/>
+      </w:pPr>
+    </w:lvl>
+    <w:lvl w:ilvl="6" w:tplc="0409000F" w:tentative="1">
+      <w:start w:val="1"/>
+      <w:numFmt w:val="decimal"/>
+      <w:lvlText w:val="%7."/>
+      <w:lvlJc w:val="left"/>
+      <w:pPr>
+        <w:ind w:left="2940" w:hanging="420"/>
+      </w:pPr>
+    </w:lvl>
+    <w:lvl w:ilvl="7" w:tplc="04090019" w:tentative="1">
+      <w:start w:val="1"/>
+      <w:numFmt w:val="lowerLetter"/>
+      <w:lvlText w:val="%8)"/>
+      <w:lvlJc w:val="left"/>
+      <w:pPr>
+        <w:ind w:left="3360" w:hanging="420"/>
+      </w:pPr>
+    </w:lvl>
+    <w:lvl w:ilvl="8" w:tplc="0409001B" w:tentative="1">
+      <w:start w:val="1"/>
+      <w:numFmt w:val="lowerRoman"/>
+      <w:lvlText w:val="%9."/>
+      <w:lvlJc w:val="right"/>
+      <w:pPr>
+        <w:ind w:left="3780" w:hanging="420"/>
+      </w:pPr>
+    </w:lvl>
+  </w:abstractNum>
+  <w:abstractNum w:abstractNumId="5" w15:restartNumberingAfterBreak="0">
     <w:nsid w:val="524D27F8"/>
     <w:multiLevelType w:val="hybridMultilevel"/>
     <w:tmpl w:val="572A57A2"/>
@@ -6783,7 +8039,7 @@
       </w:pPr>
     </w:lvl>
   </w:abstractNum>
-  <w:abstractNum w:abstractNumId="4" w15:restartNumberingAfterBreak="0">
+  <w:abstractNum w:abstractNumId="6" w15:restartNumberingAfterBreak="0">
     <w:nsid w:val="5D2B08ED"/>
     <w:multiLevelType w:val="multilevel"/>
     <w:tmpl w:val="44501634"/>
@@ -6897,18 +8153,24 @@
     </w:lvl>
   </w:abstractNum>
   <w:num w:numId="1">
-    <w:abstractNumId w:val="2"/>
+    <w:abstractNumId w:val="4"/>
   </w:num>
   <w:num w:numId="2">
-    <w:abstractNumId w:val="4"/>
+    <w:abstractNumId w:val="6"/>
   </w:num>
   <w:num w:numId="3">
-    <w:abstractNumId w:val="3"/>
+    <w:abstractNumId w:val="5"/>
   </w:num>
   <w:num w:numId="4">
     <w:abstractNumId w:val="0"/>
   </w:num>
   <w:num w:numId="5">
+    <w:abstractNumId w:val="2"/>
+  </w:num>
+  <w:num w:numId="6">
+    <w:abstractNumId w:val="3"/>
+  </w:num>
+  <w:num w:numId="7">
     <w:abstractNumId w:val="1"/>
   </w:num>
 </w:numbering>

--- a/博士论文.docx
+++ b/博士论文.docx
@@ -2306,6 +2306,59 @@
         <w:t>大于网格尺度的湍流，而只通过模型考虑亚网格尺度对大尺度的影响。</w:t>
       </w:r>
       <w:r>
+        <w:rPr>
+          <w:rFonts w:hint="eastAsia"/>
+        </w:rPr>
+        <w:t>为此，可以对纳维</w:t>
+      </w:r>
+      <w:r>
+        <w:rPr>
+          <w:rFonts w:hint="eastAsia"/>
+        </w:rPr>
+        <w:t>-</w:t>
+      </w:r>
+      <w:r>
+        <w:rPr>
+          <w:rFonts w:hint="eastAsia"/>
+        </w:rPr>
+        <w:t>斯托克斯方程使用过滤算子</w:t>
+      </w:r>
+      <w:r>
+        <w:rPr>
+          <w:rFonts w:hint="eastAsia"/>
+        </w:rPr>
+        <w:t>，</w:t>
+      </w:r>
+      <w:r>
+        <w:rPr>
+          <w:rFonts w:hint="eastAsia"/>
+        </w:rPr>
+        <w:t>将大尺度和小尺度进行区分，只计算过滤后的大尺度流动</w:t>
+      </w:r>
+      <w:r>
+        <w:rPr>
+          <w:rFonts w:hint="eastAsia"/>
+        </w:rPr>
+        <w:t>，而小尺度的湍流结构体现为过滤方程中的亚网格应力项。</w:t>
+      </w:r>
+      <w:r>
+        <w:rPr>
+          <w:rFonts w:hint="eastAsia"/>
+        </w:rPr>
+        <w:t>实际计算中，由于过滤算子</w:t>
+      </w:r>
+      <w:r>
+        <w:rPr>
+          <w:rFonts w:hint="eastAsia"/>
+        </w:rPr>
+        <w:t>会带来巨大的计算量，一般不进行显式过滤，而采用网格尺度进行隐式过滤。</w:t>
+      </w:r>
+    </w:p>
+    <w:p>
+      <w:pPr>
+        <w:ind w:left="368" w:firstLine="420"/>
+      </w:pPr>
+      <w:r>
         <w:t>大涡模拟</w:t>
       </w:r>
       <w:r>
@@ -2530,6 +2583,116 @@
         <w:rPr>
           <w:rFonts w:hint="eastAsia"/>
         </w:rPr>
+        <w:t>脱体</w:t>
+      </w:r>
+      <w:proofErr w:type="gramStart"/>
+      <w:r>
+        <w:rPr>
+          <w:rFonts w:hint="eastAsia"/>
+        </w:rPr>
+        <w:t>涡</w:t>
+      </w:r>
+      <w:proofErr w:type="gramEnd"/>
+      <w:r>
+        <w:rPr>
+          <w:rFonts w:hint="eastAsia"/>
+        </w:rPr>
+        <w:t>模拟</w:t>
+      </w:r>
+      <w:r>
+        <w:rPr>
+          <w:rFonts w:hint="eastAsia"/>
+        </w:rPr>
+        <w:t>之所以取得巨大成功，是因为它利用了雷</w:t>
+      </w:r>
+      <w:proofErr w:type="gramStart"/>
+      <w:r>
+        <w:rPr>
+          <w:rFonts w:hint="eastAsia"/>
+        </w:rPr>
+        <w:t>诺平均</w:t>
+      </w:r>
+      <w:proofErr w:type="gramEnd"/>
+      <w:r>
+        <w:rPr>
+          <w:rFonts w:hint="eastAsia"/>
+        </w:rPr>
+        <w:t>方程和过滤方程形式上的相似性</w:t>
+      </w:r>
+      <w:r>
+        <w:rPr>
+          <w:rFonts w:hint="eastAsia"/>
+        </w:rPr>
+        <w:t>。</w:t>
+      </w:r>
+      <w:r>
+        <w:rPr>
+          <w:rFonts w:hint="eastAsia"/>
+        </w:rPr>
+        <w:t>若将求解方程看成雷</w:t>
+      </w:r>
+      <w:proofErr w:type="gramStart"/>
+      <w:r>
+        <w:rPr>
+          <w:rFonts w:hint="eastAsia"/>
+        </w:rPr>
+        <w:t>诺平均</w:t>
+      </w:r>
+      <w:proofErr w:type="gramEnd"/>
+      <w:r>
+        <w:rPr>
+          <w:rFonts w:hint="eastAsia"/>
+        </w:rPr>
+        <w:t>方程，</w:t>
+      </w:r>
+      <w:r>
+        <w:rPr>
+          <w:rFonts w:hint="eastAsia"/>
+        </w:rPr>
+        <w:t>则附加项可以看成雷诺应力项；而若将求解方程看成过滤方程，则附加项可以看成亚网格应力项。</w:t>
+      </w:r>
+      <w:r>
+        <w:rPr>
+          <w:rFonts w:hint="eastAsia"/>
+        </w:rPr>
+        <w:t>因此，在采用两种方法混合时</w:t>
+      </w:r>
+      <w:r>
+        <w:rPr>
+          <w:rFonts w:hint="eastAsia"/>
+        </w:rPr>
+        <w:t>，不需要对方</w:t>
+      </w:r>
+      <w:proofErr w:type="gramStart"/>
+      <w:r>
+        <w:rPr>
+          <w:rFonts w:hint="eastAsia"/>
+        </w:rPr>
+        <w:t>程本身</w:t>
+      </w:r>
+      <w:proofErr w:type="gramEnd"/>
+      <w:r>
+        <w:rPr>
+          <w:rFonts w:hint="eastAsia"/>
+        </w:rPr>
+        <w:t>进行任何改动</w:t>
+      </w:r>
+      <w:r>
+        <w:rPr>
+          <w:rFonts w:hint="eastAsia"/>
+        </w:rPr>
+        <w:t>就可以进行切换。</w:t>
+      </w:r>
+      <w:r>
+        <w:rPr>
+          <w:rFonts w:hint="eastAsia"/>
+        </w:rPr>
+        <w:t>因此</w:t>
+      </w:r>
+      <w:r>
+        <w:rPr>
+          <w:rFonts w:hint="eastAsia"/>
+        </w:rPr>
         <w:t>形式上</w:t>
       </w:r>
       <w:r>
@@ -2607,6 +2770,15 @@
         <w:rPr>
           <w:rFonts w:hint="eastAsia"/>
         </w:rPr>
+        <w:t>，</w:t>
+      </w:r>
+      <w:r>
+        <w:t>主要体现在其对计算网格的划分存在较高要求</w:t>
+      </w:r>
+      <w:r>
+        <w:rPr>
+          <w:rFonts w:hint="eastAsia"/>
+        </w:rPr>
         <w:t>。</w:t>
       </w:r>
       <w:r>
@@ -3020,7 +3192,21 @@
         <w:rPr>
           <w:rFonts w:hint="eastAsia"/>
         </w:rPr>
-        <w:t>求解雷诺平均方程</w:t>
+        <w:t>求解雷</w:t>
+      </w:r>
+      <w:proofErr w:type="gramStart"/>
+      <w:r>
+        <w:rPr>
+          <w:rFonts w:hint="eastAsia"/>
+        </w:rPr>
+        <w:t>诺平均</w:t>
+      </w:r>
+      <w:proofErr w:type="gramEnd"/>
+      <w:r>
+        <w:rPr>
+          <w:rFonts w:hint="eastAsia"/>
+        </w:rPr>
+        <w:t>方程</w:t>
       </w:r>
       <w:r>
         <w:rPr>
@@ -3104,11 +3290,6 @@
       </w:r>
     </w:p>
     <w:p>
-      <w:pPr>
-        <w:rPr>
-          <w:rFonts w:hint="eastAsia"/>
-        </w:rPr>
-      </w:pPr>
       <w:r>
         <w:rPr>
           <w:rFonts w:hint="eastAsia"/>
@@ -3213,6 +3394,7 @@
         <w:rPr>
           <w:rFonts w:hint="eastAsia"/>
         </w:rPr>
+        <w:lastRenderedPageBreak/>
         <w:t>由于脱体</w:t>
       </w:r>
       <w:proofErr w:type="gramStart"/>
@@ -3227,7 +3409,35 @@
         <w:rPr>
           <w:rFonts w:hint="eastAsia"/>
         </w:rPr>
-        <w:t>模拟常采用对雷诺平均方程进行修改的方法实现，数值方法上也往往沿用了雷诺平均常用的二阶有限体积法。为了避免数值精度过低对于大涡模拟区域的影响，需要采用某些提高数值分辨率的方法，如自适应降低数值耗散</w:t>
+        <w:t>模拟常采用对雷</w:t>
+      </w:r>
+      <w:proofErr w:type="gramStart"/>
+      <w:r>
+        <w:rPr>
+          <w:rFonts w:hint="eastAsia"/>
+        </w:rPr>
+        <w:t>诺平均</w:t>
+      </w:r>
+      <w:proofErr w:type="gramEnd"/>
+      <w:r>
+        <w:rPr>
+          <w:rFonts w:hint="eastAsia"/>
+        </w:rPr>
+        <w:t>方程进行修改的方法实现，数值方法上也往往沿用了雷</w:t>
+      </w:r>
+      <w:proofErr w:type="gramStart"/>
+      <w:r>
+        <w:rPr>
+          <w:rFonts w:hint="eastAsia"/>
+        </w:rPr>
+        <w:t>诺平均</w:t>
+      </w:r>
+      <w:proofErr w:type="gramEnd"/>
+      <w:r>
+        <w:rPr>
+          <w:rFonts w:hint="eastAsia"/>
+        </w:rPr>
+        <w:t>常用的二阶有限体积法。为了避免数值精度过低对于大涡模拟区域的影响，需要采用某些提高数值分辨率的方法，如自适应降低数值耗散</w:t>
       </w:r>
       <w:r>
         <w:rPr>
@@ -3293,9 +3503,6 @@
     <w:p>
       <w:pPr>
         <w:ind w:left="368" w:firstLine="420"/>
-        <w:rPr>
-          <w:rFonts w:hint="eastAsia"/>
-        </w:rPr>
       </w:pPr>
     </w:p>
     <w:p>
@@ -3319,7 +3526,6 @@
         <w:rPr>
           <w:rFonts w:hint="eastAsia"/>
         </w:rPr>
-        <w:lastRenderedPageBreak/>
         <w:t>从目前的研究来看，</w:t>
       </w:r>
       <w:r>
@@ -3421,9 +3627,6 @@
           <w:numId w:val="6"/>
         </w:numPr>
         <w:ind w:firstLineChars="0"/>
-        <w:rPr>
-          <w:rFonts w:hint="eastAsia"/>
-        </w:rPr>
       </w:pPr>
       <w:r>
         <w:rPr>
@@ -3522,9 +3725,6 @@
           <w:numId w:val="7"/>
         </w:numPr>
         <w:ind w:firstLineChars="0"/>
-        <w:rPr>
-          <w:rFonts w:hint="eastAsia"/>
-        </w:rPr>
       </w:pPr>
       <w:proofErr w:type="gramStart"/>
       <w:r>
@@ -3710,9 +3910,6 @@
       <w:pPr>
         <w:pStyle w:val="a3"/>
         <w:ind w:left="315"/>
-        <w:rPr>
-          <w:rFonts w:hint="eastAsia"/>
-        </w:rPr>
       </w:pPr>
       <w:proofErr w:type="gramStart"/>
       <w:r>
@@ -3758,16 +3955,11 @@
         </w:rPr>
         <w:t>并通过槽道湍流和周期山算例验证其效果。</w:t>
       </w:r>
-      <w:bookmarkStart w:id="0" w:name="_GoBack"/>
-      <w:bookmarkEnd w:id="0"/>
     </w:p>
     <w:p>
       <w:pPr>
         <w:pStyle w:val="a3"/>
         <w:ind w:left="315"/>
-        <w:rPr>
-          <w:rFonts w:hint="eastAsia"/>
-        </w:rPr>
       </w:pPr>
       <w:r>
         <w:t>第四章前台阶转</w:t>
@@ -3830,9 +4022,6 @@
     <w:p>
       <w:pPr>
         <w:ind w:left="315" w:firstLine="420"/>
-        <w:rPr>
-          <w:rFonts w:hint="eastAsia"/>
-        </w:rPr>
       </w:pPr>
       <w:r>
         <w:t>第五章结论与展望</w:t>
@@ -3966,11 +4155,6 @@
       </w:r>
     </w:p>
     <w:p>
-      <w:pPr>
-        <w:rPr>
-          <w:rFonts w:hint="eastAsia"/>
-        </w:rPr>
-      </w:pPr>
       <w:r>
         <w:tab/>
       </w:r>
@@ -4231,6 +4415,7 @@
         <w:ind w:left="420" w:firstLine="420"/>
       </w:pPr>
       <w:r>
+        <w:lastRenderedPageBreak/>
         <w:t>如上文所述</w:t>
       </w:r>
       <w:r>
@@ -4421,14 +4606,7 @@
         <w:rPr>
           <w:rFonts w:hint="eastAsia"/>
         </w:rPr>
-        <w:t>一般采用三阶或四阶精度的通量</w:t>
-      </w:r>
-      <w:r>
-        <w:rPr>
-          <w:rFonts w:hint="eastAsia"/>
-        </w:rPr>
-        <w:lastRenderedPageBreak/>
-        <w:t>重构法，以在计算量和</w:t>
+        <w:t>一般采用三阶或四阶精度的通量重构法，以在计算量和</w:t>
       </w:r>
       <w:r>
         <w:rPr>
@@ -4717,7 +4895,7 @@
           <v:shape id="_x0000_i1025" type="#_x0000_t75" style="width:90pt;height:31.15pt" o:ole="">
             <v:imagedata r:id="rId5" o:title=""/>
           </v:shape>
-          <o:OLEObject Type="Embed" ProgID="Equation.DSMT4" ShapeID="_x0000_i1025" DrawAspect="Content" ObjectID="_1549388190" r:id="rId6"/>
+          <o:OLEObject Type="Embed" ProgID="Equation.DSMT4" ShapeID="_x0000_i1025" DrawAspect="Content" ObjectID="_1549453258" r:id="rId6"/>
         </w:object>
       </w:r>
     </w:p>
@@ -4778,7 +4956,7 @@
           <v:shape id="_x0000_i1026" type="#_x0000_t75" style="width:120pt;height:36.75pt" o:ole="">
             <v:imagedata r:id="rId7" o:title=""/>
           </v:shape>
-          <o:OLEObject Type="Embed" ProgID="Equation.DSMT4" ShapeID="_x0000_i1026" DrawAspect="Content" ObjectID="_1549388191" r:id="rId8"/>
+          <o:OLEObject Type="Embed" ProgID="Equation.DSMT4" ShapeID="_x0000_i1026" DrawAspect="Content" ObjectID="_1549453259" r:id="rId8"/>
         </w:object>
       </w:r>
     </w:p>
@@ -4866,7 +5044,7 @@
           <v:shape id="_x0000_i1027" type="#_x0000_t75" style="width:237.4pt;height:36pt" o:ole="">
             <v:imagedata r:id="rId9" o:title=""/>
           </v:shape>
-          <o:OLEObject Type="Embed" ProgID="Equation.DSMT4" ShapeID="_x0000_i1027" DrawAspect="Content" ObjectID="_1549388192" r:id="rId10"/>
+          <o:OLEObject Type="Embed" ProgID="Equation.DSMT4" ShapeID="_x0000_i1027" DrawAspect="Content" ObjectID="_1549453260" r:id="rId10"/>
         </w:object>
       </w:r>
     </w:p>
@@ -4984,7 +5162,7 @@
           <v:shape id="_x0000_i1028" type="#_x0000_t75" style="width:247.15pt;height:36pt" o:ole="">
             <v:imagedata r:id="rId11" o:title=""/>
           </v:shape>
-          <o:OLEObject Type="Embed" ProgID="Equation.DSMT4" ShapeID="_x0000_i1028" DrawAspect="Content" ObjectID="_1549388193" r:id="rId12"/>
+          <o:OLEObject Type="Embed" ProgID="Equation.DSMT4" ShapeID="_x0000_i1028" DrawAspect="Content" ObjectID="_1549453261" r:id="rId12"/>
         </w:object>
       </w:r>
     </w:p>
@@ -5105,7 +5283,7 @@
           <v:shape id="_x0000_i1029" type="#_x0000_t75" style="width:179.25pt;height:20.25pt" o:ole="">
             <v:imagedata r:id="rId13" o:title=""/>
           </v:shape>
-          <o:OLEObject Type="Embed" ProgID="Equation.DSMT4" ShapeID="_x0000_i1029" DrawAspect="Content" ObjectID="_1549388194" r:id="rId14"/>
+          <o:OLEObject Type="Embed" ProgID="Equation.DSMT4" ShapeID="_x0000_i1029" DrawAspect="Content" ObjectID="_1549453262" r:id="rId14"/>
         </w:object>
       </w:r>
     </w:p>
@@ -5114,6 +5292,7 @@
         <w:ind w:left="420" w:firstLine="420"/>
       </w:pPr>
       <w:r>
+        <w:lastRenderedPageBreak/>
         <w:t>其中</w:t>
       </w:r>
       <w:r>
@@ -5224,7 +5403,7 @@
           <v:shape id="_x0000_i1030" type="#_x0000_t75" style="width:277.9pt;height:36pt" o:ole="">
             <v:imagedata r:id="rId15" o:title=""/>
           </v:shape>
-          <o:OLEObject Type="Embed" ProgID="Equation.DSMT4" ShapeID="_x0000_i1030" DrawAspect="Content" ObjectID="_1549388195" r:id="rId16"/>
+          <o:OLEObject Type="Embed" ProgID="Equation.DSMT4" ShapeID="_x0000_i1030" DrawAspect="Content" ObjectID="_1549453263" r:id="rId16"/>
         </w:object>
       </w:r>
     </w:p>
@@ -5330,7 +5509,7 @@
           <v:shape id="_x0000_i1031" type="#_x0000_t75" style="width:119.25pt;height:31.15pt" o:ole="">
             <v:imagedata r:id="rId17" o:title=""/>
           </v:shape>
-          <o:OLEObject Type="Embed" ProgID="Equation.DSMT4" ShapeID="_x0000_i1031" DrawAspect="Content" ObjectID="_1549388196" r:id="rId18"/>
+          <o:OLEObject Type="Embed" ProgID="Equation.DSMT4" ShapeID="_x0000_i1031" DrawAspect="Content" ObjectID="_1549453264" r:id="rId18"/>
         </w:object>
       </w:r>
     </w:p>
@@ -5349,7 +5528,7 @@
           <v:shape id="_x0000_i1032" type="#_x0000_t75" style="width:105pt;height:22.15pt" o:ole="">
             <v:imagedata r:id="rId19" o:title=""/>
           </v:shape>
-          <o:OLEObject Type="Embed" ProgID="Equation.DSMT4" ShapeID="_x0000_i1032" DrawAspect="Content" ObjectID="_1549388197" r:id="rId20"/>
+          <o:OLEObject Type="Embed" ProgID="Equation.DSMT4" ShapeID="_x0000_i1032" DrawAspect="Content" ObjectID="_1549453265" r:id="rId20"/>
         </w:object>
       </w:r>
       <w:r>
@@ -5417,7 +5596,7 @@
           <v:shape id="_x0000_i1033" type="#_x0000_t75" style="width:157.9pt;height:36.75pt" o:ole="">
             <v:imagedata r:id="rId21" o:title=""/>
           </v:shape>
-          <o:OLEObject Type="Embed" ProgID="Equation.DSMT4" ShapeID="_x0000_i1033" DrawAspect="Content" ObjectID="_1549388198" r:id="rId22"/>
+          <o:OLEObject Type="Embed" ProgID="Equation.DSMT4" ShapeID="_x0000_i1033" DrawAspect="Content" ObjectID="_1549453266" r:id="rId22"/>
         </w:object>
       </w:r>
     </w:p>
@@ -5466,7 +5645,7 @@
           <v:shape id="_x0000_i1034" type="#_x0000_t75" style="width:112.9pt;height:31.15pt" o:ole="">
             <v:imagedata r:id="rId23" o:title=""/>
           </v:shape>
-          <o:OLEObject Type="Embed" ProgID="Equation.DSMT4" ShapeID="_x0000_i1034" DrawAspect="Content" ObjectID="_1549388199" r:id="rId24"/>
+          <o:OLEObject Type="Embed" ProgID="Equation.DSMT4" ShapeID="_x0000_i1034" DrawAspect="Content" ObjectID="_1549453267" r:id="rId24"/>
         </w:object>
       </w:r>
     </w:p>
@@ -5553,7 +5732,7 @@
           <v:shape id="_x0000_i1035" type="#_x0000_t75" style="width:150.75pt;height:31.15pt" o:ole="">
             <v:imagedata r:id="rId25" o:title=""/>
           </v:shape>
-          <o:OLEObject Type="Embed" ProgID="Equation.DSMT4" ShapeID="_x0000_i1035" DrawAspect="Content" ObjectID="_1549388200" r:id="rId26"/>
+          <o:OLEObject Type="Embed" ProgID="Equation.DSMT4" ShapeID="_x0000_i1035" DrawAspect="Content" ObjectID="_1549453268" r:id="rId26"/>
         </w:object>
       </w:r>
     </w:p>
@@ -5666,7 +5845,7 @@
           <v:shape id="_x0000_i1036" type="#_x0000_t75" style="width:157.15pt;height:60pt" o:ole="">
             <v:imagedata r:id="rId27" o:title=""/>
           </v:shape>
-          <o:OLEObject Type="Embed" ProgID="Equation.DSMT4" ShapeID="_x0000_i1036" DrawAspect="Content" ObjectID="_1549388201" r:id="rId28"/>
+          <o:OLEObject Type="Embed" ProgID="Equation.DSMT4" ShapeID="_x0000_i1036" DrawAspect="Content" ObjectID="_1549453269" r:id="rId28"/>
         </w:object>
       </w:r>
     </w:p>
@@ -5718,7 +5897,7 @@
           <v:shape id="_x0000_i1037" type="#_x0000_t75" style="width:175.15pt;height:102pt" o:ole="">
             <v:imagedata r:id="rId29" o:title=""/>
           </v:shape>
-          <o:OLEObject Type="Embed" ProgID="Equation.DSMT4" ShapeID="_x0000_i1037" DrawAspect="Content" ObjectID="_1549388202" r:id="rId30"/>
+          <o:OLEObject Type="Embed" ProgID="Equation.DSMT4" ShapeID="_x0000_i1037" DrawAspect="Content" ObjectID="_1549453270" r:id="rId30"/>
         </w:object>
       </w:r>
     </w:p>
@@ -5834,7 +6013,11 @@
         <w:t>一维</w:t>
       </w:r>
       <w:r>
-        <w:t>线性守恒律而言</w:t>
+        <w:t>线性守恒</w:t>
+      </w:r>
+      <w:r>
+        <w:lastRenderedPageBreak/>
+        <w:t>律而言</w:t>
       </w:r>
       <w:r>
         <w:rPr>
@@ -5976,7 +6159,7 @@
           <v:shape id="_x0000_i1038" type="#_x0000_t75" style="width:133.15pt;height:34.9pt" o:ole="">
             <v:imagedata r:id="rId31" o:title=""/>
           </v:shape>
-          <o:OLEObject Type="Embed" ProgID="Equation.DSMT4" ShapeID="_x0000_i1038" DrawAspect="Content" ObjectID="_1549388203" r:id="rId32"/>
+          <o:OLEObject Type="Embed" ProgID="Equation.DSMT4" ShapeID="_x0000_i1038" DrawAspect="Content" ObjectID="_1549453271" r:id="rId32"/>
         </w:object>
       </w:r>
     </w:p>
@@ -6060,14 +6243,7 @@
         <w:rPr>
           <w:rFonts w:hint="eastAsia"/>
         </w:rPr>
-        <w:t>表示此单元界面上</w:t>
-      </w:r>
-      <w:r>
-        <w:rPr>
-          <w:rFonts w:hint="eastAsia"/>
-        </w:rPr>
-        <w:lastRenderedPageBreak/>
-        <w:t>的</w:t>
+        <w:t>表示此单元界面上的</w:t>
       </w:r>
       <w:r>
         <w:rPr>
@@ -6367,7 +6543,7 @@
           <v:shape id="_x0000_i1039" type="#_x0000_t75" style="width:48pt;height:13.9pt" o:ole="">
             <v:imagedata r:id="rId33" o:title=""/>
           </v:shape>
-          <o:OLEObject Type="Embed" ProgID="Equation.DSMT4" ShapeID="_x0000_i1039" DrawAspect="Content" ObjectID="_1549388204" r:id="rId34"/>
+          <o:OLEObject Type="Embed" ProgID="Equation.DSMT4" ShapeID="_x0000_i1039" DrawAspect="Content" ObjectID="_1549453272" r:id="rId34"/>
         </w:object>
       </w:r>
     </w:p>
@@ -6539,7 +6715,7 @@
           <v:shape id="_x0000_i1040" type="#_x0000_t75" style="width:183.75pt;height:121.9pt" o:ole="">
             <v:imagedata r:id="rId35" o:title=""/>
           </v:shape>
-          <o:OLEObject Type="Embed" ProgID="Equation.DSMT4" ShapeID="_x0000_i1040" DrawAspect="Content" ObjectID="_1549388205" r:id="rId36"/>
+          <o:OLEObject Type="Embed" ProgID="Equation.DSMT4" ShapeID="_x0000_i1040" DrawAspect="Content" ObjectID="_1549453273" r:id="rId36"/>
         </w:object>
       </w:r>
     </w:p>
@@ -6755,7 +6931,11 @@
         <w:t>在边界上，</w:t>
       </w:r>
       <w:r>
-        <w:t>将其离散成分片平面拼接而成的外形</w:t>
+        <w:t>将其离散成分片平面拼接而</w:t>
+      </w:r>
+      <w:r>
+        <w:lastRenderedPageBreak/>
+        <w:t>成的外形</w:t>
       </w:r>
       <w:r>
         <w:rPr>
@@ -6899,14 +7079,7 @@
         <w:rPr>
           <w:rFonts w:hint="eastAsia"/>
         </w:rPr>
-        <w:t>全场均采用曲边</w:t>
-      </w:r>
-      <w:r>
-        <w:rPr>
-          <w:rFonts w:hint="eastAsia"/>
-        </w:rPr>
-        <w:lastRenderedPageBreak/>
-        <w:t>网格。</w:t>
+        <w:t>全场均采用曲边网格。</w:t>
       </w:r>
     </w:p>
     <w:p>
@@ -7074,11 +7247,6 @@
       </w:r>
     </w:p>
     <w:p>
-      <w:pPr>
-        <w:rPr>
-          <w:rFonts w:hint="eastAsia"/>
-        </w:rPr>
-      </w:pPr>
       <w:r>
         <w:rPr>
           <w:rFonts w:hint="eastAsia"/>
@@ -7290,7 +7458,7 @@
           <v:shape id="_x0000_i1041" type="#_x0000_t75" style="width:202.9pt;height:90pt" o:ole="">
             <v:imagedata r:id="rId37" o:title=""/>
           </v:shape>
-          <o:OLEObject Type="Embed" ProgID="Equation.DSMT4" ShapeID="_x0000_i1041" DrawAspect="Content" ObjectID="_1549388206" r:id="rId38"/>
+          <o:OLEObject Type="Embed" ProgID="Equation.DSMT4" ShapeID="_x0000_i1041" DrawAspect="Content" ObjectID="_1549453274" r:id="rId38"/>
         </w:object>
       </w:r>
     </w:p>
@@ -7423,11 +7591,6 @@
       </w:r>
     </w:p>
     <w:p>
-      <w:pPr>
-        <w:rPr>
-          <w:rFonts w:hint="eastAsia"/>
-        </w:rPr>
-      </w:pPr>
       <w:r>
         <w:rPr>
           <w:rFonts w:hint="eastAsia"/>
@@ -7451,11 +7614,6 @@
       </w:r>
     </w:p>
     <w:p>
-      <w:pPr>
-        <w:rPr>
-          <w:rFonts w:hint="eastAsia"/>
-        </w:rPr>
-      </w:pPr>
       <w:r>
         <w:rPr>
           <w:rFonts w:hint="eastAsia"/>
@@ -7468,6 +7626,1328 @@
         </w:rPr>
         <w:t>本章小结</w:t>
       </w:r>
+    </w:p>
+    <w:p>
+      <w:pPr>
+        <w:pStyle w:val="a3"/>
+        <w:numPr>
+          <w:ilvl w:val="0"/>
+          <w:numId w:val="3"/>
+        </w:numPr>
+        <w:ind w:firstLineChars="0"/>
+      </w:pPr>
+      <w:r>
+        <w:rPr>
+          <w:rFonts w:hint="eastAsia"/>
+        </w:rPr>
+        <w:t>高精度隐式大涡模拟研究</w:t>
+      </w:r>
+    </w:p>
+    <w:p>
+      <w:r>
+        <w:rPr>
+          <w:rFonts w:hint="eastAsia"/>
+        </w:rPr>
+        <w:t xml:space="preserve">3.1 </w:t>
+      </w:r>
+      <w:r>
+        <w:rPr>
+          <w:rFonts w:hint="eastAsia"/>
+        </w:rPr>
+        <w:t>隐式大涡模拟</w:t>
+      </w:r>
+    </w:p>
+    <w:p>
+      <w:r>
+        <w:tab/>
+      </w:r>
+      <w:r>
+        <w:t>大涡模拟是一种</w:t>
+      </w:r>
+      <w:r>
+        <w:t>常用的湍流模拟方法</w:t>
+      </w:r>
+      <w:r>
+        <w:rPr>
+          <w:rFonts w:hint="eastAsia"/>
+        </w:rPr>
+        <w:t>。对于大于网格尺度的湍流结构</w:t>
+      </w:r>
+      <w:r>
+        <w:rPr>
+          <w:rFonts w:hint="eastAsia"/>
+        </w:rPr>
+        <w:t>，大涡模拟通过非</w:t>
+      </w:r>
+      <w:proofErr w:type="gramStart"/>
+      <w:r>
+        <w:rPr>
+          <w:rFonts w:hint="eastAsia"/>
+        </w:rPr>
+        <w:t>定常计算</w:t>
+      </w:r>
+      <w:proofErr w:type="gramEnd"/>
+      <w:r>
+        <w:rPr>
+          <w:rFonts w:hint="eastAsia"/>
+        </w:rPr>
+        <w:t>直接对其解析；而对于</w:t>
+      </w:r>
+      <w:r>
+        <w:rPr>
+          <w:rFonts w:hint="eastAsia"/>
+        </w:rPr>
+        <w:t>小于网格尺度的湍流结构，则通过</w:t>
+      </w:r>
+      <w:r>
+        <w:rPr>
+          <w:rFonts w:hint="eastAsia"/>
+        </w:rPr>
+        <w:t>亚网格应力模型体现其对于大尺度的影响。</w:t>
+      </w:r>
+      <w:r>
+        <w:rPr>
+          <w:rFonts w:hint="eastAsia"/>
+        </w:rPr>
+        <w:t>只要雷诺数不太低、网格尺度处于惯性子区，则</w:t>
+      </w:r>
+      <w:r>
+        <w:rPr>
+          <w:rFonts w:hint="eastAsia"/>
+        </w:rPr>
+        <w:t>大涡模拟一般都能获得可靠的计算结果。</w:t>
+      </w:r>
+    </w:p>
+    <w:p>
+      <w:r>
+        <w:tab/>
+      </w:r>
+      <w:r>
+        <w:t>常用的亚网格应力模型有如下几种</w:t>
+      </w:r>
+      <w:r>
+        <w:rPr>
+          <w:rFonts w:hint="eastAsia"/>
+        </w:rPr>
+        <w:t>：</w:t>
+      </w:r>
+    </w:p>
+    <w:p>
+      <w:pPr>
+        <w:ind w:firstLine="420"/>
+      </w:pPr>
+      <w:r>
+        <w:rPr>
+          <w:rFonts w:hint="eastAsia"/>
+        </w:rPr>
+        <w:t>斯马格林斯基（</w:t>
+      </w:r>
+      <w:proofErr w:type="spellStart"/>
+      <w:r>
+        <w:rPr>
+          <w:rFonts w:hint="eastAsia"/>
+        </w:rPr>
+        <w:t>S</w:t>
+      </w:r>
+      <w:r>
+        <w:t>magorinsky</w:t>
+      </w:r>
+      <w:proofErr w:type="spellEnd"/>
+      <w:r>
+        <w:rPr>
+          <w:rFonts w:hint="eastAsia"/>
+        </w:rPr>
+        <w:t>）模型</w:t>
+      </w:r>
+      <w:r>
+        <w:rPr>
+          <w:rFonts w:hint="eastAsia"/>
+        </w:rPr>
+        <w:t>是最常见的亚网格应力模型</w:t>
+      </w:r>
+      <w:r>
+        <w:rPr>
+          <w:rFonts w:hint="eastAsia"/>
+        </w:rPr>
+        <w:t>。</w:t>
+      </w:r>
+      <w:r>
+        <w:rPr>
+          <w:rFonts w:hint="eastAsia"/>
+        </w:rPr>
+        <w:t>其</w:t>
+      </w:r>
+      <w:r>
+        <w:rPr>
+          <w:rFonts w:hint="eastAsia"/>
+        </w:rPr>
+        <w:t>形式</w:t>
+      </w:r>
+      <w:r>
+        <w:rPr>
+          <w:rFonts w:hint="eastAsia"/>
+        </w:rPr>
+        <w:t>如下：</w:t>
+      </w:r>
+    </w:p>
+    <w:p>
+      <w:pPr>
+        <w:pStyle w:val="a3"/>
+        <w:ind w:left="720" w:firstLineChars="0" w:firstLine="0"/>
+        <w:jc w:val="center"/>
+      </w:pPr>
+      <w:r>
+        <w:rPr>
+          <w:position w:val="-18"/>
+        </w:rPr>
+        <w:object w:dxaOrig="1719" w:dyaOrig="480">
+          <v:shape id="_x0000_i1042" type="#_x0000_t75" style="width:85.9pt;height:24pt" o:ole="">
+            <v:imagedata r:id="rId39" o:title=""/>
+          </v:shape>
+          <o:OLEObject Type="Embed" ProgID="Equation.DSMT4" ShapeID="_x0000_i1042" DrawAspect="Content" ObjectID="_1549453275" r:id="rId40"/>
+        </w:object>
+      </w:r>
+    </w:p>
+    <w:p>
+      <w:pPr>
+        <w:ind w:firstLine="420"/>
+      </w:pPr>
+      <w:r>
+        <w:t>其中</w:t>
+      </w:r>
+      <w:r>
+        <w:rPr>
+          <w:rFonts w:hint="eastAsia"/>
+        </w:rPr>
+        <w:t>，</w:t>
+      </w:r>
+      <w:r>
+        <w:rPr>
+          <w:rFonts w:hint="eastAsia"/>
+        </w:rPr>
+        <w:t>Δ</w:t>
+      </w:r>
+      <w:r>
+        <w:rPr>
+          <w:rFonts w:hint="eastAsia"/>
+        </w:rPr>
+        <w:t>是</w:t>
+      </w:r>
+      <w:r>
+        <w:rPr>
+          <w:rFonts w:hint="eastAsia"/>
+        </w:rPr>
+        <w:t>过滤</w:t>
+      </w:r>
+      <w:r>
+        <w:rPr>
+          <w:rFonts w:hint="eastAsia"/>
+        </w:rPr>
+        <w:t>尺度，</w:t>
+      </w:r>
+      <w:r>
+        <w:rPr>
+          <w:rFonts w:hint="eastAsia"/>
+        </w:rPr>
+        <w:t>上划线表示</w:t>
+      </w:r>
+      <w:r>
+        <w:rPr>
+          <w:rFonts w:hint="eastAsia"/>
+        </w:rPr>
+        <w:t>过滤后的大尺度流动，</w:t>
+      </w:r>
+      <w:r>
+        <w:rPr>
+          <w:rFonts w:hint="eastAsia"/>
+        </w:rPr>
+        <w:t>S</w:t>
+      </w:r>
+      <w:r>
+        <w:rPr>
+          <w:rFonts w:hint="eastAsia"/>
+        </w:rPr>
+        <w:t>表示应变率，</w:t>
+      </w:r>
+      <w:r>
+        <w:rPr>
+          <w:rFonts w:hint="eastAsia"/>
+        </w:rPr>
+        <w:t>下标</w:t>
+      </w:r>
+      <w:proofErr w:type="spellStart"/>
+      <w:r>
+        <w:rPr>
+          <w:rFonts w:hint="eastAsia"/>
+        </w:rPr>
+        <w:t>ij</w:t>
+      </w:r>
+      <w:proofErr w:type="spellEnd"/>
+      <w:r>
+        <w:rPr>
+          <w:rFonts w:hint="eastAsia"/>
+        </w:rPr>
+        <w:t>表示直角坐标系下的分量</w:t>
+      </w:r>
+      <w:r>
+        <w:rPr>
+          <w:rFonts w:hint="eastAsia"/>
+        </w:rPr>
+        <w:t>，</w:t>
+      </w:r>
+      <w:r>
+        <w:rPr>
+          <w:rFonts w:hint="eastAsia"/>
+        </w:rPr>
+        <w:t>C</w:t>
+      </w:r>
+      <w:r>
+        <w:rPr>
+          <w:vertAlign w:val="subscript"/>
+        </w:rPr>
+        <w:t>s</w:t>
+      </w:r>
+      <w:r>
+        <w:t>是模型系数</w:t>
+      </w:r>
+      <w:r>
+        <w:rPr>
+          <w:rFonts w:hint="eastAsia"/>
+        </w:rPr>
+        <w:t>。</w:t>
+      </w:r>
+      <w:r>
+        <w:rPr>
+          <w:rFonts w:hint="eastAsia"/>
+        </w:rPr>
+        <w:t>这一模型将小尺度湍流脉动与</w:t>
+      </w:r>
+      <w:r>
+        <w:rPr>
+          <w:rFonts w:hint="eastAsia"/>
+        </w:rPr>
+        <w:t>分子尺度的运动类比，</w:t>
+      </w:r>
+      <w:r>
+        <w:rPr>
+          <w:rFonts w:hint="eastAsia"/>
+        </w:rPr>
+        <w:t>导出了这一亚网格应力形式。</w:t>
+      </w:r>
+      <w:r>
+        <w:rPr>
+          <w:rFonts w:hint="eastAsia"/>
+        </w:rPr>
+        <w:t>模型系数一般通过各向同性湍流等流动标定。</w:t>
+      </w:r>
+      <w:r>
+        <w:rPr>
+          <w:rFonts w:hint="eastAsia"/>
+        </w:rPr>
+        <w:t>可以看出，这一模</w:t>
+      </w:r>
+      <w:r>
+        <w:rPr>
+          <w:rFonts w:hint="eastAsia"/>
+        </w:rPr>
+        <w:lastRenderedPageBreak/>
+        <w:t>型是纯耗散性的，</w:t>
+      </w:r>
+      <w:proofErr w:type="gramStart"/>
+      <w:r>
+        <w:rPr>
+          <w:rFonts w:hint="eastAsia"/>
+        </w:rPr>
+        <w:t>且亚网格</w:t>
+      </w:r>
+      <w:proofErr w:type="gramEnd"/>
+      <w:r>
+        <w:rPr>
+          <w:rFonts w:hint="eastAsia"/>
+        </w:rPr>
+        <w:t>应力</w:t>
+      </w:r>
+      <w:r>
+        <w:rPr>
+          <w:rFonts w:hint="eastAsia"/>
+        </w:rPr>
+        <w:t>正比于过滤尺度的平方和</w:t>
+      </w:r>
+      <w:r>
+        <w:rPr>
+          <w:rFonts w:hint="eastAsia"/>
+        </w:rPr>
+        <w:t>大尺度运动的应变率。</w:t>
+      </w:r>
+      <w:r>
+        <w:rPr>
+          <w:rFonts w:hint="eastAsia"/>
+        </w:rPr>
+        <w:t>由于</w:t>
+      </w:r>
+      <w:r>
+        <w:rPr>
+          <w:rFonts w:hint="eastAsia"/>
+        </w:rPr>
+        <w:t>该模型</w:t>
+      </w:r>
+      <w:r>
+        <w:rPr>
+          <w:rFonts w:hint="eastAsia"/>
+        </w:rPr>
+        <w:t>在</w:t>
+      </w:r>
+      <w:r>
+        <w:rPr>
+          <w:rFonts w:hint="eastAsia"/>
+        </w:rPr>
+        <w:t>形式上非常简单</w:t>
+      </w:r>
+      <w:r>
+        <w:rPr>
+          <w:rFonts w:hint="eastAsia"/>
+        </w:rPr>
+        <w:t>，在大涡模拟中得到了广泛的应用。</w:t>
+      </w:r>
+      <w:r>
+        <w:rPr>
+          <w:rFonts w:hint="eastAsia"/>
+        </w:rPr>
+        <w:t>但它也存在着几点问题：首先，</w:t>
+      </w:r>
+      <w:proofErr w:type="spellStart"/>
+      <w:r>
+        <w:rPr>
+          <w:rFonts w:hint="eastAsia"/>
+        </w:rPr>
+        <w:t>S</w:t>
+      </w:r>
+      <w:r>
+        <w:t>magorinsky</w:t>
+      </w:r>
+      <w:proofErr w:type="spellEnd"/>
+      <w:r>
+        <w:t>模型</w:t>
+      </w:r>
+      <w:r>
+        <w:t>依赖的物理假设不牢固</w:t>
+      </w:r>
+      <w:r>
+        <w:rPr>
+          <w:rFonts w:hint="eastAsia"/>
+        </w:rPr>
+        <w:t>。</w:t>
+      </w:r>
+      <w:r>
+        <w:t>小尺度的湍流脉动</w:t>
+      </w:r>
+      <w:r>
+        <w:t>并不完全是耗散性的</w:t>
+      </w:r>
+      <w:r>
+        <w:rPr>
+          <w:rFonts w:hint="eastAsia"/>
+        </w:rPr>
+        <w:t>。</w:t>
+      </w:r>
+      <w:r>
+        <w:t>从能量在不同尺度上传输的角度来看</w:t>
+      </w:r>
+      <w:r>
+        <w:rPr>
+          <w:rFonts w:hint="eastAsia"/>
+        </w:rPr>
+        <w:t>，</w:t>
+      </w:r>
+      <w:r>
+        <w:t>除了从大尺度向小尺度的耗散性输运之外</w:t>
+      </w:r>
+      <w:r>
+        <w:rPr>
+          <w:rFonts w:hint="eastAsia"/>
+        </w:rPr>
+        <w:t>，</w:t>
+      </w:r>
+      <w:r>
+        <w:t>某些时候还会存在着反向的能量传输</w:t>
+      </w:r>
+      <w:r>
+        <w:rPr>
+          <w:rFonts w:hint="eastAsia"/>
+        </w:rPr>
+        <w:t>，模型系数大于零时无法体现这种效应。</w:t>
+      </w:r>
+      <w:r>
+        <w:rPr>
+          <w:rFonts w:hint="eastAsia"/>
+        </w:rPr>
+        <w:t>其次</w:t>
+      </w:r>
+      <w:r>
+        <w:rPr>
+          <w:rFonts w:hint="eastAsia"/>
+        </w:rPr>
+        <w:t>，</w:t>
+      </w:r>
+      <w:r>
+        <w:rPr>
+          <w:rFonts w:hint="eastAsia"/>
+        </w:rPr>
+        <w:t>固定的模式常数</w:t>
+      </w:r>
+      <w:r>
+        <w:rPr>
+          <w:rFonts w:hint="eastAsia"/>
+        </w:rPr>
+        <w:t>仅通过</w:t>
+      </w:r>
+      <w:r>
+        <w:rPr>
+          <w:rFonts w:hint="eastAsia"/>
+        </w:rPr>
+        <w:t>较为</w:t>
+      </w:r>
+      <w:r>
+        <w:rPr>
+          <w:rFonts w:hint="eastAsia"/>
+        </w:rPr>
+        <w:t>简单</w:t>
+      </w:r>
+      <w:r>
+        <w:rPr>
+          <w:rFonts w:hint="eastAsia"/>
+        </w:rPr>
+        <w:t>的</w:t>
+      </w:r>
+      <w:r>
+        <w:rPr>
+          <w:rFonts w:hint="eastAsia"/>
+        </w:rPr>
+        <w:t>湍流标定，难以在不同</w:t>
+      </w:r>
+      <w:r>
+        <w:rPr>
+          <w:rFonts w:hint="eastAsia"/>
+        </w:rPr>
+        <w:t>的流动计算和流场的不同区域中获得可靠的结果。</w:t>
+      </w:r>
+    </w:p>
+    <w:p>
+      <w:pPr>
+        <w:ind w:firstLine="420"/>
+      </w:pPr>
+      <w:proofErr w:type="spellStart"/>
+      <w:r>
+        <w:rPr>
+          <w:rFonts w:hint="eastAsia"/>
+        </w:rPr>
+        <w:t>Me</w:t>
+      </w:r>
+      <w:r>
+        <w:t>neveau</w:t>
+      </w:r>
+      <w:proofErr w:type="spellEnd"/>
+      <w:r>
+        <w:t>和</w:t>
+      </w:r>
+      <w:r>
+        <w:t>Lund</w:t>
+      </w:r>
+      <w:r>
+        <w:rPr>
+          <w:color w:val="FF0000"/>
+        </w:rPr>
+        <w:t>[]</w:t>
+      </w:r>
+      <w:r>
+        <w:t>提出了动态</w:t>
+      </w:r>
+      <w:proofErr w:type="spellStart"/>
+      <w:r>
+        <w:t>Smagorinsky</w:t>
+      </w:r>
+      <w:proofErr w:type="spellEnd"/>
+      <w:r>
+        <w:rPr>
+          <w:rFonts w:hint="eastAsia"/>
+        </w:rPr>
+        <w:t>（</w:t>
+      </w:r>
+      <w:r>
+        <w:rPr>
+          <w:rFonts w:hint="eastAsia"/>
+        </w:rPr>
+        <w:t>D</w:t>
+      </w:r>
+      <w:r>
+        <w:t xml:space="preserve">ynamic </w:t>
+      </w:r>
+      <w:proofErr w:type="spellStart"/>
+      <w:r>
+        <w:t>Smagorinsky</w:t>
+      </w:r>
+      <w:proofErr w:type="spellEnd"/>
+      <w:r>
+        <w:rPr>
+          <w:rFonts w:hint="eastAsia"/>
+        </w:rPr>
+        <w:t>）模型。</w:t>
+      </w:r>
+      <w:r>
+        <w:rPr>
+          <w:rFonts w:hint="eastAsia"/>
+        </w:rPr>
+        <w:t>这一模型</w:t>
+      </w:r>
+      <w:r>
+        <w:rPr>
+          <w:rFonts w:hint="eastAsia"/>
+        </w:rPr>
+        <w:t>通过过滤后流场的信息动态标定模式参数</w:t>
+      </w:r>
+      <w:r>
+        <w:rPr>
+          <w:rFonts w:hint="eastAsia"/>
+        </w:rPr>
+        <w:t>C</w:t>
+      </w:r>
+      <w:r>
+        <w:rPr>
+          <w:vertAlign w:val="subscript"/>
+        </w:rPr>
+        <w:t>s</w:t>
+      </w:r>
+      <w:r>
+        <w:rPr>
+          <w:rFonts w:hint="eastAsia"/>
+        </w:rPr>
+        <w:t>，</w:t>
+      </w:r>
+      <w:r>
+        <w:t>可以部分地改善</w:t>
+      </w:r>
+      <w:proofErr w:type="spellStart"/>
+      <w:r>
+        <w:t>Smagorinsky</w:t>
+      </w:r>
+      <w:proofErr w:type="spellEnd"/>
+      <w:r>
+        <w:t>模型的</w:t>
+      </w:r>
+      <w:r>
+        <w:t>计算结果</w:t>
+      </w:r>
+      <w:r>
+        <w:rPr>
+          <w:rFonts w:hint="eastAsia"/>
+        </w:rPr>
+        <w:t>，但仍存在</w:t>
+      </w:r>
+      <w:r>
+        <w:rPr>
+          <w:rFonts w:hint="eastAsia"/>
+        </w:rPr>
+        <w:t>一些问题。首先，</w:t>
+      </w:r>
+      <w:r>
+        <w:rPr>
+          <w:rFonts w:hint="eastAsia"/>
+        </w:rPr>
+        <w:t>动态标定参</w:t>
+      </w:r>
+      <w:r>
+        <w:rPr>
+          <w:rFonts w:hint="eastAsia"/>
+        </w:rPr>
+        <w:t>数依赖的是</w:t>
+      </w:r>
+      <w:r>
+        <w:rPr>
+          <w:rFonts w:hint="eastAsia"/>
+        </w:rPr>
+        <w:t>解析的大尺度湍流，在时间和空间上不断变化，</w:t>
+      </w:r>
+      <w:r>
+        <w:rPr>
+          <w:rFonts w:hint="eastAsia"/>
+        </w:rPr>
+        <w:t>导致参数也会随之剧烈波动，</w:t>
+      </w:r>
+      <w:r>
+        <w:rPr>
+          <w:rFonts w:hint="eastAsia"/>
+        </w:rPr>
+        <w:t>可能导致计算不稳定</w:t>
+      </w:r>
+      <w:r>
+        <w:rPr>
+          <w:rFonts w:hint="eastAsia"/>
+        </w:rPr>
+        <w:t>。因此，在实践中常需要</w:t>
+      </w:r>
+      <w:r>
+        <w:rPr>
+          <w:rFonts w:hint="eastAsia"/>
+        </w:rPr>
+        <w:t>对系数进行某种意义上的“平均”</w:t>
+      </w:r>
+      <w:r>
+        <w:rPr>
+          <w:rFonts w:hint="eastAsia"/>
+        </w:rPr>
+        <w:t>，以改善稳定性。</w:t>
+      </w:r>
+      <w:r>
+        <w:rPr>
+          <w:rFonts w:hint="eastAsia"/>
+        </w:rPr>
+        <w:t>其次</w:t>
+      </w:r>
+      <w:r>
+        <w:rPr>
+          <w:rFonts w:hint="eastAsia"/>
+        </w:rPr>
+        <w:t>，从模型机理上来说，</w:t>
+      </w:r>
+      <w:r>
+        <w:rPr>
+          <w:rFonts w:hint="eastAsia"/>
+        </w:rPr>
+        <w:t>动态</w:t>
+      </w:r>
+      <w:proofErr w:type="spellStart"/>
+      <w:r>
+        <w:rPr>
+          <w:rFonts w:hint="eastAsia"/>
+        </w:rPr>
+        <w:t>S</w:t>
+      </w:r>
+      <w:r>
+        <w:t>magorinsky</w:t>
+      </w:r>
+      <w:proofErr w:type="spellEnd"/>
+      <w:r>
+        <w:t>模型</w:t>
+      </w:r>
+      <w:r>
+        <w:t>依然依赖于</w:t>
+      </w:r>
+      <w:r>
+        <w:t>亚网格尺度和分子尺度之间的类比</w:t>
+      </w:r>
+      <w:r>
+        <w:rPr>
+          <w:rFonts w:hint="eastAsia"/>
+        </w:rPr>
+        <w:t>，</w:t>
+      </w:r>
+      <w:r>
+        <w:rPr>
+          <w:rFonts w:hint="eastAsia"/>
+        </w:rPr>
+        <w:t>保留了</w:t>
+      </w:r>
+      <w:proofErr w:type="spellStart"/>
+      <w:r>
+        <w:rPr>
+          <w:rFonts w:hint="eastAsia"/>
+        </w:rPr>
+        <w:t>S</w:t>
+      </w:r>
+      <w:r>
+        <w:t>magorinsky</w:t>
+      </w:r>
+      <w:proofErr w:type="spellEnd"/>
+      <w:r>
+        <w:t>模型的形式</w:t>
+      </w:r>
+      <w:r>
+        <w:rPr>
+          <w:rFonts w:hint="eastAsia"/>
+        </w:rPr>
+        <w:t>，</w:t>
+      </w:r>
+      <w:r>
+        <w:t>并未能改进其物理假设</w:t>
+      </w:r>
+      <w:r>
+        <w:rPr>
+          <w:rFonts w:hint="eastAsia"/>
+        </w:rPr>
+        <w:t>。</w:t>
+      </w:r>
+    </w:p>
+    <w:p>
+      <w:pPr>
+        <w:ind w:firstLine="420"/>
+      </w:pPr>
+      <w:r>
+        <w:rPr>
+          <w:rFonts w:hint="eastAsia"/>
+        </w:rPr>
+        <w:t>另</w:t>
+      </w:r>
+      <w:proofErr w:type="gramStart"/>
+      <w:r>
+        <w:rPr>
+          <w:rFonts w:hint="eastAsia"/>
+        </w:rPr>
+        <w:t>一类亚</w:t>
+      </w:r>
+      <w:proofErr w:type="gramEnd"/>
+      <w:r>
+        <w:rPr>
+          <w:rFonts w:hint="eastAsia"/>
+        </w:rPr>
+        <w:t>网格应力模型是尺度相似（</w:t>
+      </w:r>
+      <w:r>
+        <w:rPr>
+          <w:rFonts w:hint="eastAsia"/>
+        </w:rPr>
+        <w:t>S</w:t>
+      </w:r>
+      <w:r>
+        <w:t>cale Similarity</w:t>
+      </w:r>
+      <w:r>
+        <w:rPr>
+          <w:rFonts w:hint="eastAsia"/>
+        </w:rPr>
+        <w:t>）模型</w:t>
+      </w:r>
+      <w:r>
+        <w:rPr>
+          <w:rFonts w:hint="eastAsia"/>
+          <w:color w:val="FF0000"/>
+        </w:rPr>
+        <w:t>[]</w:t>
+      </w:r>
+      <w:r>
+        <w:rPr>
+          <w:rFonts w:hint="eastAsia"/>
+        </w:rPr>
+        <w:t>。</w:t>
+      </w:r>
+      <w:r>
+        <w:rPr>
+          <w:rFonts w:hint="eastAsia"/>
+        </w:rPr>
+        <w:t>这一模型基于如下物理依据：</w:t>
+      </w:r>
+      <w:r>
+        <w:rPr>
+          <w:rFonts w:hint="eastAsia"/>
+        </w:rPr>
+        <w:t>在惯性子区，能谱和波数具有</w:t>
+      </w:r>
+      <w:r>
+        <w:rPr>
+          <w:rFonts w:hint="eastAsia"/>
+        </w:rPr>
+        <w:t>简单</w:t>
+      </w:r>
+      <w:r>
+        <w:rPr>
+          <w:rFonts w:hint="eastAsia"/>
+        </w:rPr>
+        <w:t>的线性关系</w:t>
+      </w:r>
+      <w:r>
+        <w:rPr>
+          <w:rFonts w:hint="eastAsia"/>
+        </w:rPr>
+        <w:t>，因此具有一定的自相似性。尺度相似模型通过在解析尺度内再进行一次额外的过滤</w:t>
+      </w:r>
+      <w:r>
+        <w:rPr>
+          <w:rFonts w:hint="eastAsia"/>
+        </w:rPr>
+        <w:t>，获取两次过滤尺度之间的湍流信息，并以此为依据</w:t>
+      </w:r>
+      <w:proofErr w:type="gramStart"/>
+      <w:r>
+        <w:rPr>
+          <w:rFonts w:hint="eastAsia"/>
+        </w:rPr>
+        <w:t>构建亚</w:t>
+      </w:r>
+      <w:proofErr w:type="gramEnd"/>
+      <w:r>
+        <w:rPr>
+          <w:rFonts w:hint="eastAsia"/>
+        </w:rPr>
+        <w:t>网格应力模型。</w:t>
+      </w:r>
+      <w:r>
+        <w:rPr>
+          <w:rFonts w:hint="eastAsia"/>
+        </w:rPr>
+        <w:t>这一模型的优势在于有明确的物理意义，</w:t>
+      </w:r>
+      <w:r>
+        <w:rPr>
+          <w:rFonts w:hint="eastAsia"/>
+        </w:rPr>
+        <w:t>但由于引入了额外的过滤因子，计算量比</w:t>
+      </w:r>
+      <w:proofErr w:type="spellStart"/>
+      <w:r>
+        <w:rPr>
+          <w:rFonts w:hint="eastAsia"/>
+        </w:rPr>
+        <w:t>Smago</w:t>
+      </w:r>
+      <w:r>
+        <w:t>rinsky</w:t>
+      </w:r>
+      <w:proofErr w:type="spellEnd"/>
+      <w:r>
+        <w:t>模型大得多</w:t>
+      </w:r>
+      <w:r>
+        <w:rPr>
+          <w:rFonts w:hint="eastAsia"/>
+        </w:rPr>
+        <w:t>。</w:t>
+      </w:r>
+    </w:p>
+    <w:p>
+      <w:pPr>
+        <w:ind w:firstLine="420"/>
+      </w:pPr>
+      <w:r>
+        <w:rPr>
+          <w:rFonts w:hint="eastAsia"/>
+        </w:rPr>
+        <w:t>此外，为综合</w:t>
+      </w:r>
+      <w:proofErr w:type="spellStart"/>
+      <w:r>
+        <w:rPr>
+          <w:rFonts w:hint="eastAsia"/>
+        </w:rPr>
+        <w:t>Sm</w:t>
+      </w:r>
+      <w:r>
+        <w:t>agorinsky</w:t>
+      </w:r>
+      <w:proofErr w:type="spellEnd"/>
+      <w:r>
+        <w:t>模型和尺度相似模型的优点</w:t>
+      </w:r>
+      <w:r>
+        <w:rPr>
+          <w:rFonts w:hint="eastAsia"/>
+        </w:rPr>
+        <w:t>，</w:t>
+      </w:r>
+      <w:r>
+        <w:rPr>
+          <w:color w:val="FF0000"/>
+        </w:rPr>
+        <w:t>XX[]</w:t>
+      </w:r>
+      <w:r>
+        <w:t>提出了两者的混合模型</w:t>
+      </w:r>
+      <w:r>
+        <w:rPr>
+          <w:rFonts w:hint="eastAsia"/>
+        </w:rPr>
+        <w:t>。</w:t>
+      </w:r>
+    </w:p>
+    <w:p>
+      <w:pPr>
+        <w:ind w:firstLine="420"/>
+        <w:rPr>
+          <w:rFonts w:hint="eastAsia"/>
+        </w:rPr>
+      </w:pPr>
+      <w:r>
+        <w:rPr>
+          <w:rFonts w:hint="eastAsia"/>
+        </w:rPr>
+        <w:t>以上</w:t>
+      </w:r>
+      <w:proofErr w:type="gramStart"/>
+      <w:r>
+        <w:rPr>
+          <w:rFonts w:hint="eastAsia"/>
+        </w:rPr>
+        <w:t>各类亚格子</w:t>
+      </w:r>
+      <w:proofErr w:type="gramEnd"/>
+      <w:r>
+        <w:rPr>
+          <w:rFonts w:hint="eastAsia"/>
+        </w:rPr>
+        <w:t>应力模型均各有优劣。实际上，在大涡模拟的发展历史上一直存在另一类观点：直接利用数值离散格式的误差作为亚格子应力的近似，而不引入额外的数学模型。</w:t>
+      </w:r>
+      <w:r>
+        <w:rPr>
+          <w:rFonts w:hint="eastAsia"/>
+        </w:rPr>
+        <w:t>其原因在于，首先，</w:t>
+      </w:r>
+      <w:r>
+        <w:rPr>
+          <w:rFonts w:hint="eastAsia"/>
+        </w:rPr>
+        <w:t>离散格式的数值误差是与网格尺度相关的，这和亚网格尺度恰好对应；</w:t>
+      </w:r>
+      <w:r>
+        <w:rPr>
+          <w:rFonts w:hint="eastAsia"/>
+        </w:rPr>
+        <w:t>其次，离散格式本身为了保证计算稳定，其数值误差一般具有一定的耗散性，这些被耗散的部分和亚网格应力本身具有一定的相似性。</w:t>
+      </w:r>
+    </w:p>
+    <w:p>
+      <w:pPr>
+        <w:ind w:firstLine="420"/>
+      </w:pPr>
+      <w:r>
+        <w:rPr>
+          <w:rFonts w:hint="eastAsia"/>
+        </w:rPr>
+        <w:t>近来，在高精度数值方法的研究中，隐式大涡模拟再次引起了学术界的兴趣。</w:t>
+      </w:r>
+      <w:r>
+        <w:rPr>
+          <w:rFonts w:hint="eastAsia"/>
+        </w:rPr>
+        <w:t>隐式大涡模拟不需要额外的计算量，</w:t>
+      </w:r>
+      <w:r>
+        <w:rPr>
+          <w:rFonts w:hint="eastAsia"/>
+        </w:rPr>
+        <w:t>减少了</w:t>
+      </w:r>
+      <w:r>
+        <w:rPr>
+          <w:rFonts w:hint="eastAsia"/>
+        </w:rPr>
+        <w:t>的计算负担</w:t>
+      </w:r>
+      <w:r>
+        <w:rPr>
+          <w:rFonts w:hint="eastAsia"/>
+        </w:rPr>
+        <w:t>。此外，显式大涡模拟在网格加密不断加密时，由于网格落在小于惯性子区的</w:t>
+      </w:r>
+      <w:proofErr w:type="gramStart"/>
+      <w:r>
+        <w:rPr>
+          <w:rFonts w:hint="eastAsia"/>
+        </w:rPr>
+        <w:t>范围时亚格子</w:t>
+      </w:r>
+      <w:proofErr w:type="gramEnd"/>
+      <w:r>
+        <w:rPr>
+          <w:rFonts w:hint="eastAsia"/>
+        </w:rPr>
+        <w:t>应力模型失效，无法达到网格收敛，而隐式大涡模拟</w:t>
+      </w:r>
+      <w:r>
+        <w:rPr>
+          <w:rFonts w:hint="eastAsia"/>
+        </w:rPr>
+        <w:t>在网格不断加密</w:t>
+      </w:r>
+      <w:proofErr w:type="gramStart"/>
+      <w:r>
+        <w:rPr>
+          <w:rFonts w:hint="eastAsia"/>
+        </w:rPr>
+        <w:t>时回归</w:t>
+      </w:r>
+      <w:proofErr w:type="gramEnd"/>
+      <w:r>
+        <w:rPr>
+          <w:rFonts w:hint="eastAsia"/>
+        </w:rPr>
+        <w:t>到直接数值模拟，可以达到网格收敛</w:t>
+      </w:r>
+      <w:r>
+        <w:rPr>
+          <w:rFonts w:hint="eastAsia"/>
+        </w:rPr>
+        <w:t>。</w:t>
+      </w:r>
+    </w:p>
+    <w:p>
+      <w:pPr>
+        <w:ind w:firstLine="420"/>
+      </w:pPr>
+      <w:r>
+        <w:rPr>
+          <w:rFonts w:hint="eastAsia"/>
+        </w:rPr>
+        <w:t>Wang</w:t>
+      </w:r>
+      <w:r>
+        <w:rPr>
+          <w:rFonts w:hint="eastAsia"/>
+        </w:rPr>
+        <w:t>和</w:t>
+      </w:r>
+      <w:r>
+        <w:rPr>
+          <w:rFonts w:hint="eastAsia"/>
+        </w:rPr>
+        <w:t>Li</w:t>
+      </w:r>
+      <w:r>
+        <w:rPr>
+          <w:color w:val="FF0000"/>
+        </w:rPr>
+        <w:t>[]</w:t>
+      </w:r>
+      <w:r>
+        <w:rPr>
+          <w:rFonts w:hint="eastAsia"/>
+        </w:rPr>
+        <w:t>采用通量重构方法</w:t>
+      </w:r>
+      <w:r>
+        <w:rPr>
+          <w:rFonts w:hint="eastAsia"/>
+        </w:rPr>
+        <w:t>对一维</w:t>
+      </w:r>
+      <w:r>
+        <w:rPr>
+          <w:rFonts w:hint="eastAsia"/>
+        </w:rPr>
+        <w:t>Burgers</w:t>
+      </w:r>
+      <w:r>
+        <w:rPr>
+          <w:rFonts w:hint="eastAsia"/>
+        </w:rPr>
+        <w:t>方程进行了直接数值模拟，</w:t>
+      </w:r>
+      <w:r>
+        <w:rPr>
+          <w:rFonts w:hint="eastAsia"/>
+        </w:rPr>
+        <w:t>然后通过直接滤波获得真实的亚网格应力，并</w:t>
+      </w:r>
+      <w:r>
+        <w:rPr>
+          <w:rFonts w:hint="eastAsia"/>
+        </w:rPr>
+        <w:t>采用不同的亚网格应力模型</w:t>
+      </w:r>
+      <w:proofErr w:type="gramStart"/>
+      <w:r>
+        <w:rPr>
+          <w:rFonts w:hint="eastAsia"/>
+        </w:rPr>
+        <w:t>计算模化的</w:t>
+      </w:r>
+      <w:proofErr w:type="gramEnd"/>
+      <w:r>
+        <w:rPr>
+          <w:rFonts w:hint="eastAsia"/>
+        </w:rPr>
+        <w:t>亚网格应力</w:t>
+      </w:r>
+      <w:r>
+        <w:rPr>
+          <w:rFonts w:hint="eastAsia"/>
+        </w:rPr>
+        <w:t>。</w:t>
+      </w:r>
+      <w:r>
+        <w:rPr>
+          <w:rFonts w:hint="eastAsia"/>
+        </w:rPr>
+        <w:t>从</w:t>
+      </w:r>
+      <w:r>
+        <w:rPr>
+          <w:rFonts w:hint="eastAsia"/>
+          <w:color w:val="FF0000"/>
+        </w:rPr>
+        <w:t>下图</w:t>
+      </w:r>
+      <w:r>
+        <w:rPr>
+          <w:rFonts w:hint="eastAsia"/>
+        </w:rPr>
+        <w:t>中可以看到，</w:t>
+      </w:r>
+      <w:proofErr w:type="spellStart"/>
+      <w:r>
+        <w:rPr>
+          <w:rFonts w:hint="eastAsia"/>
+        </w:rPr>
+        <w:t>Smagorinsky</w:t>
+      </w:r>
+      <w:proofErr w:type="spellEnd"/>
+      <w:r>
+        <w:rPr>
+          <w:rFonts w:hint="eastAsia"/>
+        </w:rPr>
+        <w:t>模型对于亚格子应力的模拟效果不尽如人意，在不少区域甚至</w:t>
+      </w:r>
+      <w:proofErr w:type="gramStart"/>
+      <w:r>
+        <w:rPr>
+          <w:rFonts w:hint="eastAsia"/>
+        </w:rPr>
+        <w:t>出现反号现象</w:t>
+      </w:r>
+      <w:proofErr w:type="gramEnd"/>
+      <w:r>
+        <w:rPr>
+          <w:rFonts w:hint="eastAsia"/>
+        </w:rPr>
+        <w:t>；动态</w:t>
+      </w:r>
+      <w:proofErr w:type="spellStart"/>
+      <w:r>
+        <w:rPr>
+          <w:rFonts w:hint="eastAsia"/>
+        </w:rPr>
+        <w:t>Smagorinsky</w:t>
+      </w:r>
+      <w:proofErr w:type="spellEnd"/>
+      <w:r>
+        <w:rPr>
+          <w:rFonts w:hint="eastAsia"/>
+        </w:rPr>
+        <w:t>模型</w:t>
+      </w:r>
+      <w:r>
+        <w:rPr>
+          <w:rFonts w:hint="eastAsia"/>
+        </w:rPr>
+        <w:t>通过将</w:t>
+      </w:r>
+      <w:proofErr w:type="gramStart"/>
+      <w:r>
+        <w:rPr>
+          <w:rFonts w:hint="eastAsia"/>
+        </w:rPr>
+        <w:t>反号处</w:t>
+      </w:r>
+      <w:proofErr w:type="gramEnd"/>
+      <w:r>
+        <w:rPr>
+          <w:rFonts w:hint="eastAsia"/>
+        </w:rPr>
+        <w:t>的应力强行</w:t>
+      </w:r>
+      <w:proofErr w:type="gramStart"/>
+      <w:r>
+        <w:rPr>
+          <w:rFonts w:hint="eastAsia"/>
+        </w:rPr>
+        <w:t>设置成零</w:t>
+      </w:r>
+      <w:r>
+        <w:rPr>
+          <w:rFonts w:hint="eastAsia"/>
+        </w:rPr>
+        <w:t>可以消除反号现象</w:t>
+      </w:r>
+      <w:proofErr w:type="gramEnd"/>
+      <w:r>
+        <w:rPr>
+          <w:rFonts w:hint="eastAsia"/>
+        </w:rPr>
+        <w:t>，但依然离真实应力较远。尺度相似模型和混合模型</w:t>
+      </w:r>
+      <w:r>
+        <w:rPr>
+          <w:rFonts w:hint="eastAsia"/>
+        </w:rPr>
+        <w:t>能取得较好的效果，但计算量较大。</w:t>
+      </w:r>
+    </w:p>
+    <w:p>
+      <w:pPr>
+        <w:ind w:firstLine="420"/>
+        <w:rPr>
+          <w:rFonts w:hint="eastAsia"/>
+        </w:rPr>
+      </w:pPr>
+      <w:r>
+        <w:rPr>
+          <w:rFonts w:hint="eastAsia"/>
+        </w:rPr>
+        <w:t>隐式大涡模拟</w:t>
+      </w:r>
+      <w:proofErr w:type="gramStart"/>
+      <w:r>
+        <w:rPr>
+          <w:rFonts w:hint="eastAsia"/>
+        </w:rPr>
+        <w:t>结合高</w:t>
+      </w:r>
+      <w:proofErr w:type="gramEnd"/>
+      <w:r>
+        <w:rPr>
+          <w:rFonts w:hint="eastAsia"/>
+        </w:rPr>
+        <w:t>精度通量重构方法</w:t>
+      </w:r>
+      <w:r>
+        <w:rPr>
+          <w:rFonts w:hint="eastAsia"/>
+        </w:rPr>
+        <w:t>有潜力获得好的结果。</w:t>
+      </w:r>
+      <w:r>
+        <w:rPr>
+          <w:rFonts w:hint="eastAsia"/>
+        </w:rPr>
+        <w:t>为验证这一点，本文对</w:t>
+      </w:r>
+      <w:proofErr w:type="spellStart"/>
+      <w:r>
+        <w:rPr>
+          <w:rFonts w:hint="eastAsia"/>
+        </w:rPr>
+        <w:t>Re</w:t>
+      </w:r>
+      <w:r>
+        <w:rPr>
+          <w:rFonts w:hint="eastAsia"/>
+          <w:vertAlign w:val="subscript"/>
+        </w:rPr>
+        <w:t>D</w:t>
+      </w:r>
+      <w:proofErr w:type="spellEnd"/>
+      <w:r>
+        <w:t>=3900</w:t>
+      </w:r>
+      <w:r>
+        <w:t>的圆柱绕流进行了计算</w:t>
+      </w:r>
+      <w:r>
+        <w:rPr>
+          <w:rFonts w:hint="eastAsia"/>
+        </w:rPr>
+        <w:t>。</w:t>
+      </w:r>
+      <w:r>
+        <w:t>根据圆柱绕流的经典理论</w:t>
+      </w:r>
+      <w:r>
+        <w:rPr>
+          <w:rFonts w:hint="eastAsia"/>
+        </w:rPr>
+        <w:t>，</w:t>
+      </w:r>
+      <w:bookmarkStart w:id="0" w:name="_GoBack"/>
+      <w:bookmarkEnd w:id="0"/>
     </w:p>
     <w:sectPr>
       <w:pgSz w:w="11906" w:h="16838"/>
@@ -7595,16 +9075,16 @@
     </w:lvl>
   </w:abstractNum>
   <w:abstractNum w:abstractNumId="1" w15:restartNumberingAfterBreak="0">
-    <w:nsid w:val="2ADE3C7A"/>
+    <w:nsid w:val="25666171"/>
     <w:multiLevelType w:val="hybridMultilevel"/>
-    <w:tmpl w:val="BDFAA5F2"/>
-    <w:lvl w:ilvl="0" w:tplc="FA6C8B2C">
+    <w:tmpl w:val="9B98BFCA"/>
+    <w:lvl w:ilvl="0" w:tplc="EFB228C0">
       <w:start w:val="1"/>
       <w:numFmt w:val="decimal"/>
       <w:lvlText w:val="（%1）"/>
       <w:lvlJc w:val="left"/>
       <w:pPr>
-        <w:ind w:left="1508" w:hanging="720"/>
+        <w:ind w:left="720" w:hanging="720"/>
       </w:pPr>
       <w:rPr>
         <w:rFonts w:hint="default"/>
@@ -7616,7 +9096,7 @@
       <w:lvlText w:val="%2)"/>
       <w:lvlJc w:val="left"/>
       <w:pPr>
-        <w:ind w:left="1628" w:hanging="420"/>
+        <w:ind w:left="840" w:hanging="420"/>
       </w:pPr>
     </w:lvl>
     <w:lvl w:ilvl="2" w:tplc="0409001B" w:tentative="1">
@@ -7625,7 +9105,7 @@
       <w:lvlText w:val="%3."/>
       <w:lvlJc w:val="right"/>
       <w:pPr>
-        <w:ind w:left="2048" w:hanging="420"/>
+        <w:ind w:left="1260" w:hanging="420"/>
       </w:pPr>
     </w:lvl>
     <w:lvl w:ilvl="3" w:tplc="0409000F" w:tentative="1">
@@ -7634,7 +9114,7 @@
       <w:lvlText w:val="%4."/>
       <w:lvlJc w:val="left"/>
       <w:pPr>
-        <w:ind w:left="2468" w:hanging="420"/>
+        <w:ind w:left="1680" w:hanging="420"/>
       </w:pPr>
     </w:lvl>
     <w:lvl w:ilvl="4" w:tplc="04090019" w:tentative="1">
@@ -7643,7 +9123,7 @@
       <w:lvlText w:val="%5)"/>
       <w:lvlJc w:val="left"/>
       <w:pPr>
-        <w:ind w:left="2888" w:hanging="420"/>
+        <w:ind w:left="2100" w:hanging="420"/>
       </w:pPr>
     </w:lvl>
     <w:lvl w:ilvl="5" w:tplc="0409001B" w:tentative="1">
@@ -7652,7 +9132,7 @@
       <w:lvlText w:val="%6."/>
       <w:lvlJc w:val="right"/>
       <w:pPr>
-        <w:ind w:left="3308" w:hanging="420"/>
+        <w:ind w:left="2520" w:hanging="420"/>
       </w:pPr>
     </w:lvl>
     <w:lvl w:ilvl="6" w:tplc="0409000F" w:tentative="1">
@@ -7661,7 +9141,7 @@
       <w:lvlText w:val="%7."/>
       <w:lvlJc w:val="left"/>
       <w:pPr>
-        <w:ind w:left="3728" w:hanging="420"/>
+        <w:ind w:left="2940" w:hanging="420"/>
       </w:pPr>
     </w:lvl>
     <w:lvl w:ilvl="7" w:tplc="04090019" w:tentative="1">
@@ -7670,7 +9150,7 @@
       <w:lvlText w:val="%8)"/>
       <w:lvlJc w:val="left"/>
       <w:pPr>
-        <w:ind w:left="4148" w:hanging="420"/>
+        <w:ind w:left="3360" w:hanging="420"/>
       </w:pPr>
     </w:lvl>
     <w:lvl w:ilvl="8" w:tplc="0409001B" w:tentative="1">
@@ -7679,21 +9159,21 @@
       <w:lvlText w:val="%9."/>
       <w:lvlJc w:val="right"/>
       <w:pPr>
-        <w:ind w:left="4568" w:hanging="420"/>
+        <w:ind w:left="3780" w:hanging="420"/>
       </w:pPr>
     </w:lvl>
   </w:abstractNum>
   <w:abstractNum w:abstractNumId="2" w15:restartNumberingAfterBreak="0">
-    <w:nsid w:val="3C6D57EF"/>
+    <w:nsid w:val="2ADE3C7A"/>
     <w:multiLevelType w:val="hybridMultilevel"/>
-    <w:tmpl w:val="03761172"/>
-    <w:lvl w:ilvl="0" w:tplc="AEB4C40E">
+    <w:tmpl w:val="BDFAA5F2"/>
+    <w:lvl w:ilvl="0" w:tplc="FA6C8B2C">
       <w:start w:val="1"/>
       <w:numFmt w:val="decimal"/>
       <w:lvlText w:val="（%1）"/>
       <w:lvlJc w:val="left"/>
       <w:pPr>
-        <w:ind w:left="1560" w:hanging="720"/>
+        <w:ind w:left="1508" w:hanging="720"/>
       </w:pPr>
       <w:rPr>
         <w:rFonts w:hint="default"/>
@@ -7705,7 +9185,7 @@
       <w:lvlText w:val="%2)"/>
       <w:lvlJc w:val="left"/>
       <w:pPr>
-        <w:ind w:left="1680" w:hanging="420"/>
+        <w:ind w:left="1628" w:hanging="420"/>
       </w:pPr>
     </w:lvl>
     <w:lvl w:ilvl="2" w:tplc="0409001B" w:tentative="1">
@@ -7714,7 +9194,7 @@
       <w:lvlText w:val="%3."/>
       <w:lvlJc w:val="right"/>
       <w:pPr>
-        <w:ind w:left="2100" w:hanging="420"/>
+        <w:ind w:left="2048" w:hanging="420"/>
       </w:pPr>
     </w:lvl>
     <w:lvl w:ilvl="3" w:tplc="0409000F" w:tentative="1">
@@ -7723,7 +9203,7 @@
       <w:lvlText w:val="%4."/>
       <w:lvlJc w:val="left"/>
       <w:pPr>
-        <w:ind w:left="2520" w:hanging="420"/>
+        <w:ind w:left="2468" w:hanging="420"/>
       </w:pPr>
     </w:lvl>
     <w:lvl w:ilvl="4" w:tplc="04090019" w:tentative="1">
@@ -7732,7 +9212,7 @@
       <w:lvlText w:val="%5)"/>
       <w:lvlJc w:val="left"/>
       <w:pPr>
-        <w:ind w:left="2940" w:hanging="420"/>
+        <w:ind w:left="2888" w:hanging="420"/>
       </w:pPr>
     </w:lvl>
     <w:lvl w:ilvl="5" w:tplc="0409001B" w:tentative="1">
@@ -7741,7 +9221,7 @@
       <w:lvlText w:val="%6."/>
       <w:lvlJc w:val="right"/>
       <w:pPr>
-        <w:ind w:left="3360" w:hanging="420"/>
+        <w:ind w:left="3308" w:hanging="420"/>
       </w:pPr>
     </w:lvl>
     <w:lvl w:ilvl="6" w:tplc="0409000F" w:tentative="1">
@@ -7750,7 +9230,7 @@
       <w:lvlText w:val="%7."/>
       <w:lvlJc w:val="left"/>
       <w:pPr>
-        <w:ind w:left="3780" w:hanging="420"/>
+        <w:ind w:left="3728" w:hanging="420"/>
       </w:pPr>
     </w:lvl>
     <w:lvl w:ilvl="7" w:tplc="04090019" w:tentative="1">
@@ -7759,7 +9239,7 @@
       <w:lvlText w:val="%8)"/>
       <w:lvlJc w:val="left"/>
       <w:pPr>
-        <w:ind w:left="4200" w:hanging="420"/>
+        <w:ind w:left="4148" w:hanging="420"/>
       </w:pPr>
     </w:lvl>
     <w:lvl w:ilvl="8" w:tplc="0409001B" w:tentative="1">
@@ -7768,21 +9248,21 @@
       <w:lvlText w:val="%9."/>
       <w:lvlJc w:val="right"/>
       <w:pPr>
-        <w:ind w:left="4620" w:hanging="420"/>
+        <w:ind w:left="4568" w:hanging="420"/>
       </w:pPr>
     </w:lvl>
   </w:abstractNum>
   <w:abstractNum w:abstractNumId="3" w15:restartNumberingAfterBreak="0">
-    <w:nsid w:val="3D99445D"/>
+    <w:nsid w:val="3C6D57EF"/>
     <w:multiLevelType w:val="hybridMultilevel"/>
-    <w:tmpl w:val="07A49504"/>
-    <w:lvl w:ilvl="0" w:tplc="EE8E7228">
+    <w:tmpl w:val="03761172"/>
+    <w:lvl w:ilvl="0" w:tplc="AEB4C40E">
       <w:start w:val="1"/>
       <w:numFmt w:val="decimal"/>
       <w:lvlText w:val="（%1）"/>
       <w:lvlJc w:val="left"/>
       <w:pPr>
-        <w:ind w:left="1508" w:hanging="720"/>
+        <w:ind w:left="1560" w:hanging="720"/>
       </w:pPr>
       <w:rPr>
         <w:rFonts w:hint="default"/>
@@ -7794,7 +9274,7 @@
       <w:lvlText w:val="%2)"/>
       <w:lvlJc w:val="left"/>
       <w:pPr>
-        <w:ind w:left="1628" w:hanging="420"/>
+        <w:ind w:left="1680" w:hanging="420"/>
       </w:pPr>
     </w:lvl>
     <w:lvl w:ilvl="2" w:tplc="0409001B" w:tentative="1">
@@ -7803,7 +9283,7 @@
       <w:lvlText w:val="%3."/>
       <w:lvlJc w:val="right"/>
       <w:pPr>
-        <w:ind w:left="2048" w:hanging="420"/>
+        <w:ind w:left="2100" w:hanging="420"/>
       </w:pPr>
     </w:lvl>
     <w:lvl w:ilvl="3" w:tplc="0409000F" w:tentative="1">
@@ -7812,7 +9292,7 @@
       <w:lvlText w:val="%4."/>
       <w:lvlJc w:val="left"/>
       <w:pPr>
-        <w:ind w:left="2468" w:hanging="420"/>
+        <w:ind w:left="2520" w:hanging="420"/>
       </w:pPr>
     </w:lvl>
     <w:lvl w:ilvl="4" w:tplc="04090019" w:tentative="1">
@@ -7821,7 +9301,7 @@
       <w:lvlText w:val="%5)"/>
       <w:lvlJc w:val="left"/>
       <w:pPr>
-        <w:ind w:left="2888" w:hanging="420"/>
+        <w:ind w:left="2940" w:hanging="420"/>
       </w:pPr>
     </w:lvl>
     <w:lvl w:ilvl="5" w:tplc="0409001B" w:tentative="1">
@@ -7830,7 +9310,7 @@
       <w:lvlText w:val="%6."/>
       <w:lvlJc w:val="right"/>
       <w:pPr>
-        <w:ind w:left="3308" w:hanging="420"/>
+        <w:ind w:left="3360" w:hanging="420"/>
       </w:pPr>
     </w:lvl>
     <w:lvl w:ilvl="6" w:tplc="0409000F" w:tentative="1">
@@ -7839,7 +9319,7 @@
       <w:lvlText w:val="%7."/>
       <w:lvlJc w:val="left"/>
       <w:pPr>
-        <w:ind w:left="3728" w:hanging="420"/>
+        <w:ind w:left="3780" w:hanging="420"/>
       </w:pPr>
     </w:lvl>
     <w:lvl w:ilvl="7" w:tplc="04090019" w:tentative="1">
@@ -7848,7 +9328,7 @@
       <w:lvlText w:val="%8)"/>
       <w:lvlJc w:val="left"/>
       <w:pPr>
-        <w:ind w:left="4148" w:hanging="420"/>
+        <w:ind w:left="4200" w:hanging="420"/>
       </w:pPr>
     </w:lvl>
     <w:lvl w:ilvl="8" w:tplc="0409001B" w:tentative="1">
@@ -7857,21 +9337,21 @@
       <w:lvlText w:val="%9."/>
       <w:lvlJc w:val="right"/>
       <w:pPr>
-        <w:ind w:left="4568" w:hanging="420"/>
+        <w:ind w:left="4620" w:hanging="420"/>
       </w:pPr>
     </w:lvl>
   </w:abstractNum>
   <w:abstractNum w:abstractNumId="4" w15:restartNumberingAfterBreak="0">
-    <w:nsid w:val="3F33385E"/>
+    <w:nsid w:val="3D99445D"/>
     <w:multiLevelType w:val="hybridMultilevel"/>
-    <w:tmpl w:val="3BBACD6C"/>
-    <w:lvl w:ilvl="0" w:tplc="BAAA8F0C">
+    <w:tmpl w:val="07A49504"/>
+    <w:lvl w:ilvl="0" w:tplc="EE8E7228">
       <w:start w:val="1"/>
-      <w:numFmt w:val="japaneseCounting"/>
-      <w:lvlText w:val="第%1章"/>
+      <w:numFmt w:val="decimal"/>
+      <w:lvlText w:val="（%1）"/>
       <w:lvlJc w:val="left"/>
       <w:pPr>
-        <w:ind w:left="735" w:hanging="735"/>
+        <w:ind w:left="1508" w:hanging="720"/>
       </w:pPr>
       <w:rPr>
         <w:rFonts w:hint="default"/>
@@ -7883,7 +9363,7 @@
       <w:lvlText w:val="%2)"/>
       <w:lvlJc w:val="left"/>
       <w:pPr>
-        <w:ind w:left="840" w:hanging="420"/>
+        <w:ind w:left="1628" w:hanging="420"/>
       </w:pPr>
     </w:lvl>
     <w:lvl w:ilvl="2" w:tplc="0409001B" w:tentative="1">
@@ -7892,7 +9372,7 @@
       <w:lvlText w:val="%3."/>
       <w:lvlJc w:val="right"/>
       <w:pPr>
-        <w:ind w:left="1260" w:hanging="420"/>
+        <w:ind w:left="2048" w:hanging="420"/>
       </w:pPr>
     </w:lvl>
     <w:lvl w:ilvl="3" w:tplc="0409000F" w:tentative="1">
@@ -7901,7 +9381,7 @@
       <w:lvlText w:val="%4."/>
       <w:lvlJc w:val="left"/>
       <w:pPr>
-        <w:ind w:left="1680" w:hanging="420"/>
+        <w:ind w:left="2468" w:hanging="420"/>
       </w:pPr>
     </w:lvl>
     <w:lvl w:ilvl="4" w:tplc="04090019" w:tentative="1">
@@ -7910,7 +9390,7 @@
       <w:lvlText w:val="%5)"/>
       <w:lvlJc w:val="left"/>
       <w:pPr>
-        <w:ind w:left="2100" w:hanging="420"/>
+        <w:ind w:left="2888" w:hanging="420"/>
       </w:pPr>
     </w:lvl>
     <w:lvl w:ilvl="5" w:tplc="0409001B" w:tentative="1">
@@ -7919,7 +9399,7 @@
       <w:lvlText w:val="%6."/>
       <w:lvlJc w:val="right"/>
       <w:pPr>
-        <w:ind w:left="2520" w:hanging="420"/>
+        <w:ind w:left="3308" w:hanging="420"/>
       </w:pPr>
     </w:lvl>
     <w:lvl w:ilvl="6" w:tplc="0409000F" w:tentative="1">
@@ -7928,7 +9408,7 @@
       <w:lvlText w:val="%7."/>
       <w:lvlJc w:val="left"/>
       <w:pPr>
-        <w:ind w:left="2940" w:hanging="420"/>
+        <w:ind w:left="3728" w:hanging="420"/>
       </w:pPr>
     </w:lvl>
     <w:lvl w:ilvl="7" w:tplc="04090019" w:tentative="1">
@@ -7937,7 +9417,7 @@
       <w:lvlText w:val="%8)"/>
       <w:lvlJc w:val="left"/>
       <w:pPr>
-        <w:ind w:left="3360" w:hanging="420"/>
+        <w:ind w:left="4148" w:hanging="420"/>
       </w:pPr>
     </w:lvl>
     <w:lvl w:ilvl="8" w:tplc="0409001B" w:tentative="1">
@@ -7946,11 +9426,100 @@
       <w:lvlText w:val="%9."/>
       <w:lvlJc w:val="right"/>
       <w:pPr>
-        <w:ind w:left="3780" w:hanging="420"/>
+        <w:ind w:left="4568" w:hanging="420"/>
       </w:pPr>
     </w:lvl>
   </w:abstractNum>
   <w:abstractNum w:abstractNumId="5" w15:restartNumberingAfterBreak="0">
+    <w:nsid w:val="3F33385E"/>
+    <w:multiLevelType w:val="hybridMultilevel"/>
+    <w:tmpl w:val="3BBACD6C"/>
+    <w:lvl w:ilvl="0" w:tplc="BAAA8F0C">
+      <w:start w:val="1"/>
+      <w:numFmt w:val="japaneseCounting"/>
+      <w:lvlText w:val="第%1章"/>
+      <w:lvlJc w:val="left"/>
+      <w:pPr>
+        <w:ind w:left="735" w:hanging="735"/>
+      </w:pPr>
+      <w:rPr>
+        <w:rFonts w:hint="default"/>
+      </w:rPr>
+    </w:lvl>
+    <w:lvl w:ilvl="1" w:tplc="04090019" w:tentative="1">
+      <w:start w:val="1"/>
+      <w:numFmt w:val="lowerLetter"/>
+      <w:lvlText w:val="%2)"/>
+      <w:lvlJc w:val="left"/>
+      <w:pPr>
+        <w:ind w:left="840" w:hanging="420"/>
+      </w:pPr>
+    </w:lvl>
+    <w:lvl w:ilvl="2" w:tplc="0409001B" w:tentative="1">
+      <w:start w:val="1"/>
+      <w:numFmt w:val="lowerRoman"/>
+      <w:lvlText w:val="%3."/>
+      <w:lvlJc w:val="right"/>
+      <w:pPr>
+        <w:ind w:left="1260" w:hanging="420"/>
+      </w:pPr>
+    </w:lvl>
+    <w:lvl w:ilvl="3" w:tplc="0409000F" w:tentative="1">
+      <w:start w:val="1"/>
+      <w:numFmt w:val="decimal"/>
+      <w:lvlText w:val="%4."/>
+      <w:lvlJc w:val="left"/>
+      <w:pPr>
+        <w:ind w:left="1680" w:hanging="420"/>
+      </w:pPr>
+    </w:lvl>
+    <w:lvl w:ilvl="4" w:tplc="04090019" w:tentative="1">
+      <w:start w:val="1"/>
+      <w:numFmt w:val="lowerLetter"/>
+      <w:lvlText w:val="%5)"/>
+      <w:lvlJc w:val="left"/>
+      <w:pPr>
+        <w:ind w:left="2100" w:hanging="420"/>
+      </w:pPr>
+    </w:lvl>
+    <w:lvl w:ilvl="5" w:tplc="0409001B" w:tentative="1">
+      <w:start w:val="1"/>
+      <w:numFmt w:val="lowerRoman"/>
+      <w:lvlText w:val="%6."/>
+      <w:lvlJc w:val="right"/>
+      <w:pPr>
+        <w:ind w:left="2520" w:hanging="420"/>
+      </w:pPr>
+    </w:lvl>
+    <w:lvl w:ilvl="6" w:tplc="0409000F" w:tentative="1">
+      <w:start w:val="1"/>
+      <w:numFmt w:val="decimal"/>
+      <w:lvlText w:val="%7."/>
+      <w:lvlJc w:val="left"/>
+      <w:pPr>
+        <w:ind w:left="2940" w:hanging="420"/>
+      </w:pPr>
+    </w:lvl>
+    <w:lvl w:ilvl="7" w:tplc="04090019" w:tentative="1">
+      <w:start w:val="1"/>
+      <w:numFmt w:val="lowerLetter"/>
+      <w:lvlText w:val="%8)"/>
+      <w:lvlJc w:val="left"/>
+      <w:pPr>
+        <w:ind w:left="3360" w:hanging="420"/>
+      </w:pPr>
+    </w:lvl>
+    <w:lvl w:ilvl="8" w:tplc="0409001B" w:tentative="1">
+      <w:start w:val="1"/>
+      <w:numFmt w:val="lowerRoman"/>
+      <w:lvlText w:val="%9."/>
+      <w:lvlJc w:val="right"/>
+      <w:pPr>
+        <w:ind w:left="3780" w:hanging="420"/>
+      </w:pPr>
+    </w:lvl>
+  </w:abstractNum>
+  <w:abstractNum w:abstractNumId="6" w15:restartNumberingAfterBreak="0">
     <w:nsid w:val="524D27F8"/>
     <w:multiLevelType w:val="hybridMultilevel"/>
     <w:tmpl w:val="572A57A2"/>
@@ -8039,7 +9608,7 @@
       </w:pPr>
     </w:lvl>
   </w:abstractNum>
-  <w:abstractNum w:abstractNumId="6" w15:restartNumberingAfterBreak="0">
+  <w:abstractNum w:abstractNumId="7" w15:restartNumberingAfterBreak="0">
     <w:nsid w:val="5D2B08ED"/>
     <w:multiLevelType w:val="multilevel"/>
     <w:tmpl w:val="44501634"/>
@@ -8153,24 +9722,27 @@
     </w:lvl>
   </w:abstractNum>
   <w:num w:numId="1">
-    <w:abstractNumId w:val="4"/>
+    <w:abstractNumId w:val="5"/>
   </w:num>
   <w:num w:numId="2">
-    <w:abstractNumId w:val="6"/>
+    <w:abstractNumId w:val="7"/>
   </w:num>
   <w:num w:numId="3">
-    <w:abstractNumId w:val="5"/>
+    <w:abstractNumId w:val="6"/>
   </w:num>
   <w:num w:numId="4">
     <w:abstractNumId w:val="0"/>
   </w:num>
   <w:num w:numId="5">
+    <w:abstractNumId w:val="3"/>
+  </w:num>
+  <w:num w:numId="6">
+    <w:abstractNumId w:val="4"/>
+  </w:num>
+  <w:num w:numId="7">
     <w:abstractNumId w:val="2"/>
   </w:num>
-  <w:num w:numId="6">
-    <w:abstractNumId w:val="3"/>
-  </w:num>
-  <w:num w:numId="7">
+  <w:num w:numId="8">
     <w:abstractNumId w:val="1"/>
   </w:num>
 </w:numbering>

--- a/博士论文.docx
+++ b/博士论文.docx
@@ -501,6 +501,9 @@
     <w:p>
       <w:pPr>
         <w:ind w:left="368" w:firstLine="420"/>
+        <w:rPr>
+          <w:rFonts w:hint="eastAsia"/>
+        </w:rPr>
       </w:pPr>
       <w:r>
         <w:t>常见的工程流体力学问题</w:t>
@@ -626,6 +629,161 @@
     <w:p>
       <w:pPr>
         <w:ind w:left="368" w:firstLine="420"/>
+        <w:rPr>
+          <w:rFonts w:hint="eastAsia"/>
+        </w:rPr>
+      </w:pPr>
+      <w:r>
+        <w:t>雷诺应力是一个对称二阶张量</w:t>
+      </w:r>
+      <w:r>
+        <w:rPr>
+          <w:rFonts w:hint="eastAsia"/>
+        </w:rPr>
+        <w:t>，</w:t>
+      </w:r>
+      <w:r>
+        <w:t>在直角坐标系中共有六个独立分量</w:t>
+      </w:r>
+      <w:r>
+        <w:rPr>
+          <w:rFonts w:hint="eastAsia"/>
+        </w:rPr>
+        <w:t>，</w:t>
+      </w:r>
+      <w:r>
+        <w:t>分别是三个雷诺正应力和三个雷诺切应力</w:t>
+      </w:r>
+      <w:r>
+        <w:rPr>
+          <w:rFonts w:hint="eastAsia"/>
+        </w:rPr>
+        <w:t>。</w:t>
+      </w:r>
+      <w:r>
+        <w:t>目前常用的湍流模型常采用涡粘假设对其进行模化</w:t>
+      </w:r>
+      <w:r>
+        <w:rPr>
+          <w:rFonts w:hint="eastAsia"/>
+        </w:rPr>
+        <w:t>，即：假设雷诺应力和</w:t>
+      </w:r>
+      <w:r>
+        <w:rPr>
+          <w:rFonts w:hint="eastAsia"/>
+        </w:rPr>
+        <w:t>平均流动的应力具有类似的性质，可以通过涡粘系数进行描述。</w:t>
+      </w:r>
+      <w:r>
+        <w:rPr>
+          <w:rFonts w:hint="eastAsia"/>
+        </w:rPr>
+        <w:t>这一假设虽严谨性不足，但对于附着边界层流动具有良好的近似效果</w:t>
+      </w:r>
+      <w:r>
+        <w:rPr>
+          <w:rFonts w:hint="eastAsia"/>
+        </w:rPr>
+        <w:t>。</w:t>
+      </w:r>
+      <w:r>
+        <w:rPr>
+          <w:rFonts w:hint="eastAsia"/>
+        </w:rPr>
+        <w:t>目前最常用的湍流模型包括切应力输运模型（</w:t>
+      </w:r>
+      <w:r>
+        <w:rPr>
+          <w:rFonts w:hint="eastAsia"/>
+        </w:rPr>
+        <w:t>S</w:t>
+      </w:r>
+      <w:r>
+        <w:t>hear Stress Transport, SST</w:t>
+      </w:r>
+      <w:r>
+        <w:rPr>
+          <w:rFonts w:hint="eastAsia"/>
+        </w:rPr>
+        <w:t>）和斯帕拉特</w:t>
+      </w:r>
+      <w:r>
+        <w:rPr>
+          <w:rFonts w:hint="eastAsia"/>
+        </w:rPr>
+        <w:t>-</w:t>
+      </w:r>
+      <w:r>
+        <w:rPr>
+          <w:rFonts w:hint="eastAsia"/>
+        </w:rPr>
+        <w:t>阿尔马拉斯模型（</w:t>
+      </w:r>
+      <w:r>
+        <w:rPr>
+          <w:rFonts w:hint="eastAsia"/>
+        </w:rPr>
+        <w:t>S</w:t>
+      </w:r>
+      <w:r>
+        <w:t>palart-Allmaras, S</w:t>
+      </w:r>
+      <w:r>
+        <w:t>A</w:t>
+      </w:r>
+      <w:r>
+        <w:rPr>
+          <w:rFonts w:hint="eastAsia"/>
+        </w:rPr>
+        <w:t>）</w:t>
+      </w:r>
+      <w:r>
+        <w:rPr>
+          <w:rFonts w:hint="eastAsia"/>
+        </w:rPr>
+        <w:t>。</w:t>
+      </w:r>
+      <w:r>
+        <w:rPr>
+          <w:rFonts w:hint="eastAsia"/>
+        </w:rPr>
+        <w:t>SST</w:t>
+      </w:r>
+      <w:r>
+        <w:rPr>
+          <w:rFonts w:hint="eastAsia"/>
+        </w:rPr>
+        <w:t>模型通过求解湍动能和比耗散率的两个输运方程，得到涡粘系数；</w:t>
+      </w:r>
+      <w:r>
+        <w:rPr>
+          <w:rFonts w:hint="eastAsia"/>
+        </w:rPr>
+        <w:t>而</w:t>
+      </w:r>
+      <w:r>
+        <w:rPr>
+          <w:rFonts w:hint="eastAsia"/>
+        </w:rPr>
+        <w:t>S</w:t>
+      </w:r>
+      <w:r>
+        <w:t>A</w:t>
+      </w:r>
+      <w:r>
+        <w:t>模型通过构造与涡粘系数有关的单一输运方程直接计算涡粘系数</w:t>
+      </w:r>
+      <w:r>
+        <w:rPr>
+          <w:rFonts w:hint="eastAsia"/>
+        </w:rPr>
+        <w:t>。</w:t>
+      </w:r>
+    </w:p>
+    <w:p>
+      <w:pPr>
+        <w:ind w:left="368" w:firstLine="420"/>
       </w:pPr>
       <w:r>
         <w:t>然而</w:t>
@@ -694,7 +852,32 @@
         <w:rPr>
           <w:rFonts w:hint="eastAsia"/>
         </w:rPr>
-        <w:t>。一方面，若采用二阶有限体积法达到足够小的计算误差，需要非常密集的</w:t>
+        <w:t>。</w:t>
+      </w:r>
+      <w:r>
+        <w:rPr>
+          <w:rFonts w:hint="eastAsia"/>
+        </w:rPr>
+        <w:t>此外，雷诺平均方法对于包含大分离的流动往往产生严重的模型误差。</w:t>
+      </w:r>
+      <w:r>
+        <w:rPr>
+          <w:rFonts w:hint="eastAsia"/>
+        </w:rPr>
+        <w:t>这其中包含了两方面的问题。</w:t>
+      </w:r>
+      <w:r>
+        <w:rPr>
+          <w:rFonts w:hint="eastAsia"/>
+        </w:rPr>
+        <w:t>一</w:t>
+      </w:r>
+      <w:r>
+        <w:rPr>
+          <w:rFonts w:hint="eastAsia"/>
+        </w:rPr>
+        <w:lastRenderedPageBreak/>
+        <w:t>方面，若采用二阶有限体积法达到足够小的计算误差，需要非常密集的</w:t>
       </w:r>
       <w:r>
         <w:rPr>
@@ -826,7 +1009,6 @@
         <w:rPr>
           <w:rFonts w:hint="eastAsia"/>
         </w:rPr>
-        <w:lastRenderedPageBreak/>
         <w:t>早在上世纪八十年代，</w:t>
       </w:r>
       <w:r>
@@ -1793,7 +1975,11 @@
         <w:t>。</w:t>
       </w:r>
       <w:r>
-        <w:t>湍流是典型的多尺度问题</w:t>
+        <w:t>湍流是</w:t>
+      </w:r>
+      <w:r>
+        <w:lastRenderedPageBreak/>
+        <w:t>典型的多尺度问题</w:t>
       </w:r>
       <w:r>
         <w:rPr>
@@ -2032,62 +2218,1028 @@
         <w:rPr>
           <w:rFonts w:hint="eastAsia"/>
         </w:rPr>
-        <w:t>雷诺数足</w:t>
-      </w:r>
-      <w:r>
-        <w:rPr>
-          <w:rFonts w:hint="eastAsia"/>
-        </w:rPr>
+        <w:t>雷诺数足够高的</w:t>
+      </w:r>
+      <w:r>
+        <w:rPr>
+          <w:rFonts w:hint="eastAsia"/>
+        </w:rPr>
+        <w:t>均匀湍流而言，存在</w:t>
+      </w:r>
+      <w:r>
+        <w:rPr>
+          <w:rFonts w:hint="eastAsia"/>
+        </w:rPr>
+        <w:t>一个被称为</w:t>
+      </w:r>
+      <w:r>
+        <w:rPr>
+          <w:rFonts w:hint="eastAsia"/>
+        </w:rPr>
+        <w:t>惯性子区的较宽</w:t>
+      </w:r>
+      <w:r>
+        <w:rPr>
+          <w:rFonts w:hint="eastAsia"/>
+        </w:rPr>
+        <w:t>尺度范围</w:t>
+      </w:r>
+      <w:r>
+        <w:rPr>
+          <w:rFonts w:hint="eastAsia"/>
+        </w:rPr>
+        <w:t>。在这个尺度范围内，波数和</w:t>
+      </w:r>
+      <w:r>
+        <w:rPr>
+          <w:rFonts w:hint="eastAsia"/>
+        </w:rPr>
+        <w:t>湍动能能谱分布存在简单的线性关系</w:t>
+      </w:r>
+      <w:r>
+        <w:rPr>
+          <w:rFonts w:hint="eastAsia"/>
+        </w:rPr>
+        <w:t>；而在小于这个尺度的范围</w:t>
+      </w:r>
+      <w:r>
+        <w:rPr>
+          <w:rFonts w:hint="eastAsia"/>
+        </w:rPr>
+        <w:t>内，湍流结构所含的能量小得多</w:t>
+      </w:r>
+      <w:r>
+        <w:rPr>
+          <w:rFonts w:hint="eastAsia"/>
+        </w:rPr>
+        <w:t>。</w:t>
+      </w:r>
+      <w:r>
+        <w:rPr>
+          <w:rFonts w:hint="eastAsia"/>
+        </w:rPr>
+        <w:t>因此</w:t>
+      </w:r>
+      <w:r>
+        <w:rPr>
+          <w:rFonts w:hint="eastAsia"/>
+        </w:rPr>
+        <w:t>，若网格恰好处于这一尺度</w:t>
+      </w:r>
+      <w:r>
+        <w:rPr>
+          <w:rFonts w:hint="eastAsia"/>
+        </w:rPr>
+        <w:t>，</w:t>
+      </w:r>
+      <w:r>
+        <w:rPr>
+          <w:rFonts w:hint="eastAsia"/>
+        </w:rPr>
+        <w:t>则</w:t>
+      </w:r>
+      <w:r>
+        <w:rPr>
+          <w:rFonts w:hint="eastAsia"/>
+        </w:rPr>
+        <w:t>小于网格尺度的湍流结构可能存在普适的模型</w:t>
+      </w:r>
+      <w:r>
+        <w:rPr>
+          <w:rFonts w:hint="eastAsia"/>
+        </w:rPr>
+        <w:t>。</w:t>
+      </w:r>
+      <w:r>
+        <w:rPr>
+          <w:rFonts w:hint="eastAsia"/>
+        </w:rPr>
+        <w:t>计算时，只需要解析</w:t>
+      </w:r>
+      <w:r>
+        <w:rPr>
+          <w:rFonts w:hint="eastAsia"/>
+        </w:rPr>
+        <w:t>大于网格尺度的湍流，而只通过模型考虑亚网格尺度对大尺度的影响。</w:t>
+      </w:r>
+      <w:r>
+        <w:rPr>
+          <w:rFonts w:hint="eastAsia"/>
+        </w:rPr>
+        <w:t>为此，可以对纳维</w:t>
+      </w:r>
+      <w:r>
+        <w:rPr>
+          <w:rFonts w:hint="eastAsia"/>
+        </w:rPr>
+        <w:t>-</w:t>
+      </w:r>
+      <w:r>
+        <w:rPr>
+          <w:rFonts w:hint="eastAsia"/>
+        </w:rPr>
+        <w:t>斯托克斯方程使用过滤算子</w:t>
+      </w:r>
+      <w:r>
+        <w:rPr>
+          <w:rFonts w:hint="eastAsia"/>
+        </w:rPr>
+        <w:t>，</w:t>
+      </w:r>
+      <w:r>
+        <w:rPr>
+          <w:rFonts w:hint="eastAsia"/>
+        </w:rPr>
+        <w:t>将大尺度和小尺度进行区分，只计算过滤后的大尺度流动</w:t>
+      </w:r>
+      <w:r>
+        <w:rPr>
+          <w:rFonts w:hint="eastAsia"/>
+        </w:rPr>
+        <w:t>，而小尺度的湍流结构体现为过滤方程中的亚网格应力项。</w:t>
+      </w:r>
+      <w:r>
+        <w:rPr>
+          <w:rFonts w:hint="eastAsia"/>
+        </w:rPr>
+        <w:t>实际计算中，</w:t>
+      </w:r>
+      <w:r>
+        <w:rPr>
+          <w:rFonts w:hint="eastAsia"/>
+        </w:rPr>
+        <w:t>过滤</w:t>
+      </w:r>
+      <w:r>
+        <w:t>算子</w:t>
+      </w:r>
+      <w:r>
+        <w:rPr>
+          <w:rFonts w:hint="eastAsia"/>
+        </w:rPr>
+        <w:t>常需要对</w:t>
+      </w:r>
+      <w:r>
+        <w:t>流场进行滤波等</w:t>
+      </w:r>
+      <w:r>
+        <w:rPr>
+          <w:rFonts w:hint="eastAsia"/>
+        </w:rPr>
+        <w:t>操作</w:t>
+      </w:r>
+      <w:r>
+        <w:t>，需要大量的数值积分运算。</w:t>
+      </w:r>
+      <w:r>
+        <w:rPr>
+          <w:rFonts w:hint="eastAsia"/>
+        </w:rPr>
+        <w:t>由于过滤算子</w:t>
+      </w:r>
+      <w:r>
+        <w:rPr>
+          <w:rFonts w:hint="eastAsia"/>
+        </w:rPr>
+        <w:t>会带来巨大的计算量，一般不进行显式过滤，而采用网格尺度进行隐式过滤</w:t>
+      </w:r>
+      <w:r>
+        <w:rPr>
+          <w:rFonts w:hint="eastAsia"/>
+        </w:rPr>
+        <w:t>，</w:t>
+      </w:r>
+      <w:r>
+        <w:t>在计算中</w:t>
+      </w:r>
+      <w:r>
+        <w:rPr>
+          <w:rFonts w:hint="eastAsia"/>
+        </w:rPr>
+        <w:t>小于</w:t>
+      </w:r>
+      <w:r>
+        <w:t>网格可解析</w:t>
+      </w:r>
+      <w:r>
+        <w:rPr>
+          <w:rFonts w:hint="eastAsia"/>
+        </w:rPr>
+        <w:t>尺度</w:t>
+      </w:r>
+      <w:r>
+        <w:t>（</w:t>
+      </w:r>
+      <w:r>
+        <w:rPr>
+          <w:rFonts w:hint="eastAsia"/>
+        </w:rPr>
+        <w:t>一般为</w:t>
+      </w:r>
+      <w:r>
+        <w:rPr>
+          <w:rFonts w:hint="eastAsia"/>
+        </w:rPr>
+        <w:t>3</w:t>
+      </w:r>
+      <w:r>
+        <w:rPr>
+          <w:rFonts w:hint="eastAsia"/>
+        </w:rPr>
+        <w:t>到</w:t>
+      </w:r>
+      <w:r>
+        <w:rPr>
+          <w:rFonts w:hint="eastAsia"/>
+        </w:rPr>
+        <w:t>5</w:t>
+      </w:r>
+      <w:r>
+        <w:rPr>
+          <w:rFonts w:hint="eastAsia"/>
+        </w:rPr>
+        <w:t>个</w:t>
+      </w:r>
+      <w:r>
+        <w:t>网格）</w:t>
+      </w:r>
+      <w:r>
+        <w:rPr>
+          <w:rFonts w:hint="eastAsia"/>
+        </w:rPr>
+        <w:t>的</w:t>
+      </w:r>
+      <w:r>
+        <w:t>湍流结构即视为</w:t>
+      </w:r>
+      <w:r>
+        <w:rPr>
+          <w:rFonts w:hint="eastAsia"/>
+        </w:rPr>
+        <w:t>被</w:t>
+      </w:r>
+      <w:r>
+        <w:t>过滤尺度</w:t>
+      </w:r>
+      <w:r>
+        <w:rPr>
+          <w:rFonts w:hint="eastAsia"/>
+        </w:rPr>
+        <w:t>。</w:t>
+      </w:r>
+    </w:p>
+    <w:p>
+      <w:pPr>
+        <w:ind w:left="368" w:firstLine="420"/>
+      </w:pPr>
+      <w:r>
+        <w:t>大涡模拟</w:t>
+      </w:r>
+      <w:r>
+        <w:t>对于各向同性的湍流而言是一种较好的模拟方法</w:t>
+      </w:r>
+      <w:r>
+        <w:rPr>
+          <w:rFonts w:hint="eastAsia"/>
+        </w:rPr>
+        <w:t>。</w:t>
+      </w:r>
+      <w:r>
+        <w:t>但对于壁面湍流而言</w:t>
+      </w:r>
+      <w:r>
+        <w:rPr>
+          <w:rFonts w:hint="eastAsia"/>
+        </w:rPr>
+        <w:t>，</w:t>
+      </w:r>
+      <w:r>
+        <w:t>由于壁面约束</w:t>
+      </w:r>
+      <w:r>
+        <w:t>的存在</w:t>
+      </w:r>
+      <w:r>
+        <w:rPr>
+          <w:rFonts w:hint="eastAsia"/>
+        </w:rPr>
+        <w:t>，</w:t>
+      </w:r>
+      <w:r>
+        <w:t>使得湍流存在明显的各向异性</w:t>
+      </w:r>
+      <w:r>
+        <w:rPr>
+          <w:rFonts w:hint="eastAsia"/>
+        </w:rPr>
+        <w:t>。</w:t>
+      </w:r>
+      <w:r>
+        <w:t>其中</w:t>
+      </w:r>
+      <w:r>
+        <w:rPr>
+          <w:rFonts w:hint="eastAsia"/>
+        </w:rPr>
+        <w:t>，</w:t>
+      </w:r>
+      <w:r>
+        <w:t>垂直于壁面方向的湍流尺度显著小于平行于壁面方向的湍流尺度</w:t>
+      </w:r>
+      <w:r>
+        <w:rPr>
+          <w:rFonts w:hint="eastAsia"/>
+        </w:rPr>
+        <w:t>。大涡模拟需要网格各向同性，因此在壁面附近需要极大的网格量。</w:t>
+      </w:r>
+      <w:r>
+        <w:rPr>
+          <w:rFonts w:hint="eastAsia"/>
+        </w:rPr>
+        <w:t>这也限制了大涡模拟在实际工程中的应用。</w:t>
+      </w:r>
+    </w:p>
+    <w:p>
+      <w:pPr>
+        <w:ind w:left="368" w:firstLine="420"/>
+      </w:pPr>
+      <w:r>
+        <w:t>为了解决这一问题</w:t>
+      </w:r>
+      <w:r>
+        <w:rPr>
+          <w:rFonts w:hint="eastAsia"/>
+        </w:rPr>
+        <w:t>，</w:t>
+      </w:r>
+      <w:r>
+        <w:t>学界提出了多种解决方案</w:t>
+      </w:r>
+      <w:r>
+        <w:rPr>
+          <w:rFonts w:hint="eastAsia"/>
+        </w:rPr>
+        <w:t>。</w:t>
+      </w:r>
+      <w:r>
+        <w:t>Spalart</w:t>
+      </w:r>
+      <w:r>
+        <w:t>提出的脱体涡模拟</w:t>
+      </w:r>
+      <w:r>
+        <w:rPr>
+          <w:rFonts w:hint="eastAsia"/>
+        </w:rPr>
+        <w:t>（</w:t>
+      </w:r>
+      <w:r>
+        <w:rPr>
+          <w:rFonts w:hint="eastAsia"/>
+        </w:rPr>
+        <w:t>D</w:t>
+      </w:r>
+      <w:r>
+        <w:t>etached Eddy Simulation</w:t>
+      </w:r>
+      <w:r>
+        <w:rPr>
+          <w:rFonts w:hint="eastAsia"/>
+        </w:rPr>
+        <w:t>，</w:t>
+      </w:r>
+      <w:r>
+        <w:t>DES</w:t>
+      </w:r>
+      <w:r>
+        <w:rPr>
+          <w:rFonts w:hint="eastAsia"/>
+        </w:rPr>
+        <w:t>）</w:t>
+      </w:r>
+      <w:r>
+        <w:rPr>
+          <w:rFonts w:hint="eastAsia"/>
+        </w:rPr>
+        <w:t>是最著名的一种方法。</w:t>
+      </w:r>
+      <w:r>
+        <w:rPr>
+          <w:rFonts w:hint="eastAsia"/>
+        </w:rPr>
+        <w:t>他将</w:t>
+      </w:r>
+      <w:r>
+        <w:rPr>
+          <w:rFonts w:hint="eastAsia"/>
+        </w:rPr>
+        <w:t>雷诺平均方法和大涡模拟方法相结合</w:t>
+      </w:r>
+      <w:r>
+        <w:rPr>
+          <w:rFonts w:hint="eastAsia"/>
+        </w:rPr>
+        <w:t>，提出了一种两者的混合方法。</w:t>
+      </w:r>
+      <w:r>
+        <w:rPr>
+          <w:rFonts w:hint="eastAsia"/>
+        </w:rPr>
+        <w:t>在壁面附近的</w:t>
+      </w:r>
+      <w:r>
+        <w:rPr>
+          <w:rFonts w:hint="eastAsia"/>
+        </w:rPr>
+        <w:t>附体边界层区域，大涡模拟需要极大的网格量，</w:t>
+      </w:r>
+      <w:r>
+        <w:rPr>
+          <w:rFonts w:hint="eastAsia"/>
+        </w:rPr>
+        <w:t>而雷诺平均方法对此可以很好地处理</w:t>
+      </w:r>
+      <w:r>
+        <w:rPr>
+          <w:rFonts w:hint="eastAsia"/>
+        </w:rPr>
+        <w:t>。在大分离流动区域和远离壁面的区域，</w:t>
+      </w:r>
+      <w:r>
+        <w:rPr>
+          <w:rFonts w:hint="eastAsia"/>
+        </w:rPr>
+        <w:t>雷诺平均方法不能很好地模拟湍流，而大涡模拟能在相对合理的网格量之下解析这些区域的湍流。</w:t>
+      </w:r>
+      <w:r>
+        <w:rPr>
+          <w:rFonts w:hint="eastAsia"/>
+        </w:rPr>
+        <w:t>因此，通过引入适当的混合函数，</w:t>
+      </w:r>
+      <w:r>
+        <w:rPr>
+          <w:rFonts w:hint="eastAsia"/>
+        </w:rPr>
+        <w:t>可以使得模型自动根据流动、网格和</w:t>
+      </w:r>
+      <w:r>
+        <w:rPr>
+          <w:rFonts w:hint="eastAsia"/>
+        </w:rPr>
+        <w:t>几何信息判断使用何种方法</w:t>
+      </w:r>
+      <w:r>
+        <w:rPr>
+          <w:rFonts w:hint="eastAsia"/>
+        </w:rPr>
+        <w:t>，并在两者之间形成光滑过渡。</w:t>
+      </w:r>
+      <w:r>
+        <w:rPr>
+          <w:rFonts w:hint="eastAsia"/>
+        </w:rPr>
+        <w:t>脱体涡模拟</w:t>
+      </w:r>
+      <w:r>
+        <w:rPr>
+          <w:rFonts w:hint="eastAsia"/>
+        </w:rPr>
+        <w:t>之所以取得巨大成功，是因为它利用了雷诺平均方程和过滤方程形式上的相似性</w:t>
+      </w:r>
+      <w:r>
+        <w:rPr>
+          <w:rFonts w:hint="eastAsia"/>
+        </w:rPr>
+        <w:t>。</w:t>
+      </w:r>
+      <w:r>
+        <w:rPr>
+          <w:rFonts w:hint="eastAsia"/>
+        </w:rPr>
+        <w:t>若将求解方程看成雷诺平均方程，</w:t>
+      </w:r>
+      <w:r>
+        <w:rPr>
+          <w:rFonts w:hint="eastAsia"/>
+        </w:rPr>
+        <w:t>则附加项可以看成雷诺应力项；而若将求解方程看成过滤方程，则附加项可以看成亚网格应力项。</w:t>
+      </w:r>
+      <w:r>
+        <w:rPr>
+          <w:rFonts w:hint="eastAsia"/>
+        </w:rPr>
+        <w:t>因此，在采用两种方法混合时</w:t>
+      </w:r>
+      <w:r>
+        <w:rPr>
+          <w:rFonts w:hint="eastAsia"/>
+        </w:rPr>
+        <w:t>，不需要对方程本身进行任何改动</w:t>
+      </w:r>
+      <w:r>
+        <w:rPr>
+          <w:rFonts w:hint="eastAsia"/>
+        </w:rPr>
+        <w:t>就可以进行切换。</w:t>
+      </w:r>
+      <w:r>
+        <w:rPr>
+          <w:rFonts w:hint="eastAsia"/>
+        </w:rPr>
+        <w:t>因此</w:t>
+      </w:r>
+      <w:r>
+        <w:rPr>
+          <w:rFonts w:hint="eastAsia"/>
+        </w:rPr>
+        <w:t>形式上</w:t>
+      </w:r>
+      <w:r>
+        <w:rPr>
+          <w:rFonts w:hint="eastAsia"/>
+        </w:rPr>
+        <w:t>，脱体涡模拟常基于雷诺平均方程进行少量修改而成，一般采用在湍流模型方程中引入替换长度尺度的方法进行。</w:t>
+      </w:r>
+    </w:p>
+    <w:p>
+      <w:pPr>
+        <w:ind w:left="368" w:firstLine="420"/>
+      </w:pPr>
+      <w:r>
+        <w:t>脱体涡模拟</w:t>
+      </w:r>
+      <w:r>
+        <w:t>在适当的网格划分之下可以很好地模拟包含分离区域的复杂湍流</w:t>
+      </w:r>
+      <w:r>
+        <w:rPr>
+          <w:rFonts w:hint="eastAsia"/>
+        </w:rPr>
+        <w:t>，</w:t>
+      </w:r>
+      <w:r>
+        <w:t>但随着研究的进一步深入</w:t>
+      </w:r>
+      <w:r>
+        <w:rPr>
+          <w:rFonts w:hint="eastAsia"/>
+        </w:rPr>
+        <w:t>，</w:t>
+      </w:r>
+      <w:r>
+        <w:t>它的一些弊端逐步凸显</w:t>
+      </w:r>
+      <w:r>
+        <w:rPr>
+          <w:rFonts w:hint="eastAsia"/>
+        </w:rPr>
+        <w:t>，</w:t>
+      </w:r>
+      <w:r>
+        <w:t>主要体现在其对计算网格的划分存在较高要求</w:t>
+      </w:r>
+      <w:r>
+        <w:rPr>
+          <w:rFonts w:hint="eastAsia"/>
+        </w:rPr>
+        <w:t>。</w:t>
+      </w:r>
+      <w:r>
+        <w:t>首先</w:t>
+      </w:r>
+      <w:r>
+        <w:rPr>
+          <w:rFonts w:hint="eastAsia"/>
+        </w:rPr>
+        <w:t>，</w:t>
+      </w:r>
+      <w:r>
+        <w:rPr>
+          <w:rFonts w:hint="eastAsia"/>
+        </w:rPr>
+        <w:t>由于在混合函数中直接采用了</w:t>
+      </w:r>
+      <w:r>
+        <w:rPr>
+          <w:rFonts w:hint="eastAsia"/>
+        </w:rPr>
+        <w:t>壁面距离和网格尺度的比较</w:t>
+      </w:r>
+      <w:r>
+        <w:rPr>
+          <w:rFonts w:hint="eastAsia"/>
+        </w:rPr>
+        <w:t>，导致</w:t>
+      </w:r>
+      <w:r>
+        <w:rPr>
+          <w:rFonts w:hint="eastAsia"/>
+        </w:rPr>
+        <w:t>流向</w:t>
+      </w:r>
+      <w:r>
+        <w:rPr>
+          <w:rFonts w:hint="eastAsia"/>
+        </w:rPr>
+        <w:t>网格比较密时会在附体边界层内不正确地切换到大涡模拟，而此时网格密度又不足以达到惯性子区，因而无法正确计算边界层内的湍流，从而形成所谓“网格诱导分离”。</w:t>
+      </w:r>
+      <w:r>
+        <w:rPr>
+          <w:rFonts w:hint="eastAsia"/>
+        </w:rPr>
+        <w:t>另一方面，在边界层</w:t>
+      </w:r>
+      <w:r>
+        <w:rPr>
+          <w:rFonts w:hint="eastAsia"/>
+        </w:rPr>
+        <w:t>内</w:t>
+      </w:r>
+      <w:r>
+        <w:rPr>
+          <w:rFonts w:hint="eastAsia"/>
+        </w:rPr>
+        <w:t>法向</w:t>
+      </w:r>
+      <w:r>
+        <w:rPr>
+          <w:rFonts w:hint="eastAsia"/>
+        </w:rPr>
+        <w:t>网格过密时，</w:t>
+      </w:r>
+      <w:r>
+        <w:rPr>
+          <w:rFonts w:hint="eastAsia"/>
+        </w:rPr>
+        <w:t>在边界层较外侧的对数区</w:t>
+      </w:r>
+      <w:r>
+        <w:rPr>
+          <w:rFonts w:hint="eastAsia"/>
+        </w:rPr>
+        <w:t>也可能发生不正确的切换，</w:t>
+      </w:r>
+      <w:r>
+        <w:rPr>
+          <w:rFonts w:hint="eastAsia"/>
+        </w:rPr>
+        <w:t>从而产生“对数区不匹配”</w:t>
+      </w:r>
+      <w:r>
+        <w:rPr>
+          <w:rFonts w:hint="eastAsia"/>
+        </w:rPr>
+        <w:t>。</w:t>
+      </w:r>
+      <w:r>
+        <w:rPr>
+          <w:rFonts w:hint="eastAsia"/>
+        </w:rPr>
+        <w:t>为此，</w:t>
+      </w:r>
+      <w:r>
+        <w:rPr>
+          <w:rFonts w:hint="eastAsia"/>
+        </w:rPr>
+        <w:t>脱体涡模拟出现了多个改进版本，分别被称为“延迟脱体涡模拟（</w:t>
+      </w:r>
+      <w:r>
+        <w:rPr>
+          <w:rFonts w:hint="eastAsia"/>
+        </w:rPr>
+        <w:t>D</w:t>
+      </w:r>
+      <w:r>
+        <w:t>elayed Detached Eddy Simulation, DDES</w:t>
+      </w:r>
+      <w:r>
+        <w:rPr>
+          <w:rFonts w:hint="eastAsia"/>
+        </w:rPr>
+        <w:t>）”和“改进的延迟脱体涡模拟</w:t>
+      </w:r>
+      <w:r>
+        <w:rPr>
+          <w:rFonts w:hint="eastAsia"/>
+        </w:rPr>
+        <w:t>（</w:t>
+      </w:r>
+      <w:r>
+        <w:rPr>
+          <w:rFonts w:hint="eastAsia"/>
+        </w:rPr>
+        <w:t>I</w:t>
+      </w:r>
+      <w:r>
+        <w:t>mproved Delayed Detached Eddy Simulation</w:t>
+      </w:r>
+      <w:r>
+        <w:rPr>
+          <w:rFonts w:hint="eastAsia"/>
+        </w:rPr>
+        <w:t>, IDDES</w:t>
+      </w:r>
+      <w:r>
+        <w:rPr>
+          <w:rFonts w:hint="eastAsia"/>
+        </w:rPr>
+        <w:t>）</w:t>
+      </w:r>
+      <w:r>
+        <w:rPr>
+          <w:rFonts w:hint="eastAsia"/>
+        </w:rPr>
+        <w:t>”</w:t>
+      </w:r>
+      <w:r>
+        <w:rPr>
+          <w:rFonts w:hint="eastAsia"/>
+        </w:rPr>
+        <w:t>。</w:t>
+      </w:r>
+      <w:r>
+        <w:rPr>
+          <w:rFonts w:hint="eastAsia"/>
+        </w:rPr>
+        <w:t>这些方法可以解决上述问题，但仍然</w:t>
+      </w:r>
+      <w:r>
+        <w:rPr>
+          <w:rFonts w:hint="eastAsia"/>
+        </w:rPr>
+        <w:t>无法解决从雷诺平均转换到大涡模拟时产生的“灰区（</w:t>
+      </w:r>
+      <w:r>
+        <w:rPr>
+          <w:rFonts w:hint="eastAsia"/>
+        </w:rPr>
+        <w:t>G</w:t>
+      </w:r>
+      <w:r>
+        <w:t>rey Area</w:t>
+      </w:r>
+      <w:r>
+        <w:rPr>
+          <w:rFonts w:hint="eastAsia"/>
+        </w:rPr>
+        <w:t>）”问题。</w:t>
+      </w:r>
+    </w:p>
+    <w:p>
+      <w:pPr>
+        <w:ind w:left="368" w:firstLine="420"/>
+      </w:pPr>
+      <w:r>
         <w:lastRenderedPageBreak/>
-        <w:t>够高的</w:t>
-      </w:r>
-      <w:r>
-        <w:rPr>
-          <w:rFonts w:hint="eastAsia"/>
-        </w:rPr>
-        <w:t>均匀湍流而言，存在</w:t>
-      </w:r>
-      <w:r>
-        <w:rPr>
-          <w:rFonts w:hint="eastAsia"/>
-        </w:rPr>
-        <w:t>一个被称为</w:t>
-      </w:r>
-      <w:r>
-        <w:rPr>
-          <w:rFonts w:hint="eastAsia"/>
-        </w:rPr>
-        <w:t>惯性子区的较宽</w:t>
-      </w:r>
-      <w:r>
-        <w:rPr>
-          <w:rFonts w:hint="eastAsia"/>
-        </w:rPr>
-        <w:t>尺度范围</w:t>
-      </w:r>
-      <w:r>
-        <w:rPr>
-          <w:rFonts w:hint="eastAsia"/>
-        </w:rPr>
-        <w:t>。在这个尺度范围内，波数和</w:t>
-      </w:r>
-      <w:r>
-        <w:rPr>
-          <w:rFonts w:hint="eastAsia"/>
-        </w:rPr>
-        <w:t>湍动能能谱分布存在简单的线性关系</w:t>
-      </w:r>
-      <w:r>
-        <w:rPr>
-          <w:rFonts w:hint="eastAsia"/>
-        </w:rPr>
-        <w:t>；而在小于这个尺度的范围</w:t>
-      </w:r>
-      <w:r>
-        <w:rPr>
-          <w:rFonts w:hint="eastAsia"/>
-        </w:rPr>
-        <w:t>内，湍流结构所含的能量小得多</w:t>
+        <w:t>改进大涡模拟的另一大类方法</w:t>
+      </w:r>
+      <w:r>
+        <w:t>被称为</w:t>
+      </w:r>
+      <w:r>
+        <w:t>壁面模型</w:t>
+      </w:r>
+      <w:r>
+        <w:rPr>
+          <w:rFonts w:hint="eastAsia"/>
+        </w:rPr>
+        <w:t>（</w:t>
+      </w:r>
+      <w:r>
+        <w:rPr>
+          <w:rFonts w:hint="eastAsia"/>
+        </w:rPr>
+        <w:t>W</w:t>
+      </w:r>
+      <w:r>
+        <w:t>all Model</w:t>
+      </w:r>
+      <w:r>
+        <w:rPr>
+          <w:rFonts w:hint="eastAsia"/>
+        </w:rPr>
+        <w:t>）。</w:t>
+      </w:r>
+      <w:r>
+        <w:rPr>
+          <w:rFonts w:hint="eastAsia"/>
+        </w:rPr>
+        <w:t>壁面模型通过在壁面附近引入额外信息</w:t>
+      </w:r>
+      <w:r>
+        <w:rPr>
+          <w:rFonts w:hint="eastAsia"/>
+        </w:rPr>
+        <w:t>，降低了大涡模拟在壁面附近的网格要求。</w:t>
+      </w:r>
+      <w:r>
+        <w:rPr>
+          <w:rFonts w:hint="eastAsia"/>
+        </w:rPr>
+        <w:t>常见的壁面模型有三类：</w:t>
+      </w:r>
+      <w:r>
+        <w:rPr>
+          <w:rFonts w:hint="eastAsia"/>
+        </w:rPr>
+        <w:t>（</w:t>
+      </w:r>
+      <w:r>
+        <w:rPr>
+          <w:rFonts w:hint="eastAsia"/>
+        </w:rPr>
+        <w:t>1</w:t>
+      </w:r>
+      <w:r>
+        <w:rPr>
+          <w:rFonts w:hint="eastAsia"/>
+        </w:rPr>
+        <w:t>）</w:t>
+      </w:r>
+      <w:r>
+        <w:rPr>
+          <w:rFonts w:hint="eastAsia"/>
+        </w:rPr>
+        <w:t>根据距壁面一定距离处的流动信息，</w:t>
+      </w:r>
+      <w:r>
+        <w:rPr>
+          <w:rFonts w:hint="eastAsia"/>
+        </w:rPr>
+        <w:t>在壁面上</w:t>
+      </w:r>
+      <w:r>
+        <w:rPr>
+          <w:rFonts w:hint="eastAsia"/>
+        </w:rPr>
+        <w:t>指定切应力</w:t>
+      </w:r>
+      <w:r>
+        <w:rPr>
+          <w:rFonts w:hint="eastAsia"/>
+        </w:rPr>
+        <w:t>，从而可以用较稀疏的网格</w:t>
+      </w:r>
+      <w:r>
+        <w:rPr>
+          <w:rFonts w:hint="eastAsia"/>
+        </w:rPr>
+        <w:t>计算正确的切应力</w:t>
+      </w:r>
+      <w:r>
+        <w:rPr>
+          <w:rFonts w:hint="eastAsia"/>
+        </w:rPr>
+        <w:t>；</w:t>
+      </w:r>
+      <w:r>
+        <w:rPr>
+          <w:rFonts w:hint="eastAsia"/>
+        </w:rPr>
+        <w:t>（</w:t>
+      </w:r>
+      <w:r>
+        <w:rPr>
+          <w:rFonts w:hint="eastAsia"/>
+        </w:rPr>
+        <w:t>2</w:t>
+      </w:r>
+      <w:r>
+        <w:rPr>
+          <w:rFonts w:hint="eastAsia"/>
+        </w:rPr>
+        <w:t>）</w:t>
+      </w:r>
+      <w:r>
+        <w:rPr>
+          <w:rFonts w:hint="eastAsia"/>
+        </w:rPr>
+        <w:t>在壁面附近采用嵌套的网格，</w:t>
+      </w:r>
+      <w:r>
+        <w:rPr>
+          <w:rFonts w:hint="eastAsia"/>
+        </w:rPr>
+        <w:t>利用稀疏网格上的大涡模拟</w:t>
+      </w:r>
+      <w:r>
+        <w:rPr>
+          <w:rFonts w:hint="eastAsia"/>
+        </w:rPr>
+        <w:t>获取信息，</w:t>
+      </w:r>
+      <w:r>
+        <w:rPr>
+          <w:rFonts w:hint="eastAsia"/>
+        </w:rPr>
+        <w:t>求解雷诺平均方程</w:t>
+      </w:r>
+      <w:r>
+        <w:rPr>
+          <w:rFonts w:hint="eastAsia"/>
+        </w:rPr>
+        <w:t>，</w:t>
+      </w:r>
+      <w:r>
+        <w:rPr>
+          <w:rFonts w:hint="eastAsia"/>
+        </w:rPr>
+        <w:t>并将</w:t>
+      </w:r>
+      <w:r>
+        <w:rPr>
+          <w:rFonts w:hint="eastAsia"/>
+        </w:rPr>
+        <w:t>信息返回给大涡模拟；</w:t>
+      </w:r>
+      <w:r>
+        <w:rPr>
+          <w:rFonts w:hint="eastAsia"/>
+        </w:rPr>
+        <w:t>（</w:t>
+      </w:r>
+      <w:r>
+        <w:rPr>
+          <w:rFonts w:hint="eastAsia"/>
+        </w:rPr>
+        <w:t>3</w:t>
+      </w:r>
+      <w:r>
+        <w:rPr>
+          <w:rFonts w:hint="eastAsia"/>
+        </w:rPr>
+        <w:t>）</w:t>
+      </w:r>
+      <w:r>
+        <w:rPr>
+          <w:rFonts w:hint="eastAsia"/>
+        </w:rPr>
+        <w:t>在壁面附近</w:t>
+      </w:r>
+      <w:r>
+        <w:rPr>
+          <w:rFonts w:hint="eastAsia"/>
+        </w:rPr>
+        <w:t>引入涡粘系数，</w:t>
+      </w:r>
+      <w:r>
+        <w:rPr>
+          <w:rFonts w:hint="eastAsia"/>
+        </w:rPr>
+        <w:t>近似采用雷诺平均</w:t>
+      </w:r>
+      <w:r>
+        <w:rPr>
+          <w:rFonts w:hint="eastAsia"/>
+        </w:rPr>
+        <w:t>方法</w:t>
+      </w:r>
+      <w:r>
+        <w:rPr>
+          <w:rFonts w:hint="eastAsia"/>
+        </w:rPr>
+        <w:t>模拟壁面附近的湍流。</w:t>
+      </w:r>
+    </w:p>
+    <w:p>
+      <w:r>
+        <w:rPr>
+          <w:rFonts w:hint="eastAsia"/>
+        </w:rPr>
+        <w:t>1</w:t>
+      </w:r>
+      <w:r>
+        <w:t>.2.</w:t>
+      </w:r>
+      <w:r>
+        <w:t>3</w:t>
+      </w:r>
+      <w:r>
+        <w:t xml:space="preserve"> </w:t>
+      </w:r>
+      <w:r>
+        <w:rPr>
+          <w:rFonts w:hint="eastAsia"/>
+        </w:rPr>
+        <w:t>高精度精细湍流模拟</w:t>
+      </w:r>
+    </w:p>
+    <w:p>
+      <w:pPr>
+        <w:ind w:left="368" w:firstLine="420"/>
+      </w:pPr>
+      <w:r>
+        <w:t>直接数值模拟由于其对于计算精度的需求</w:t>
+      </w:r>
+      <w:r>
+        <w:rPr>
+          <w:rFonts w:hint="eastAsia"/>
+        </w:rPr>
+        <w:t>，</w:t>
+      </w:r>
+      <w:r>
+        <w:t>天然地适合采用高精度计算方法</w:t>
       </w:r>
       <w:r>
         <w:rPr>
@@ -2096,16 +3248,7 @@
         <w:t>。</w:t>
       </w:r>
       <w:r>
-        <w:rPr>
-          <w:rFonts w:hint="eastAsia"/>
-        </w:rPr>
-        <w:t>因此</w:t>
-      </w:r>
-      <w:r>
-        <w:rPr>
-          <w:rFonts w:hint="eastAsia"/>
-        </w:rPr>
-        <w:t>，若网格恰好处于这一尺度</w:t>
+        <w:t>由于计算的几何外形一般较为简单</w:t>
       </w:r>
       <w:r>
         <w:rPr>
@@ -2114,16 +3257,80 @@
         <w:t>，</w:t>
       </w:r>
       <w:r>
-        <w:rPr>
-          <w:rFonts w:hint="eastAsia"/>
-        </w:rPr>
-        <w:t>则</w:t>
-      </w:r>
-      <w:r>
-        <w:rPr>
-          <w:rFonts w:hint="eastAsia"/>
-        </w:rPr>
-        <w:t>小于网格尺度的湍流结构可能存在普适的模型</w:t>
+        <w:t>如边界层</w:t>
+      </w:r>
+      <w:r>
+        <w:rPr>
+          <w:rFonts w:hint="eastAsia"/>
+        </w:rPr>
+        <w:t>、</w:t>
+      </w:r>
+      <w:r>
+        <w:t>槽道等</w:t>
+      </w:r>
+      <w:r>
+        <w:rPr>
+          <w:rFonts w:hint="eastAsia"/>
+        </w:rPr>
+        <w:t>，</w:t>
+      </w:r>
+      <w:r>
+        <w:t>因此常采用高精度有限差分方法</w:t>
+      </w:r>
+      <w:r>
+        <w:rPr>
+          <w:rFonts w:hint="eastAsia"/>
+        </w:rPr>
+        <w:t>。李新亮等</w:t>
+      </w:r>
+      <w:r>
+        <w:rPr>
+          <w:rFonts w:hint="eastAsia"/>
+        </w:rPr>
+        <w:t>[]</w:t>
+      </w:r>
+      <w:r>
+        <w:t>在高超声速边界层湍流</w:t>
+      </w:r>
+      <w:r>
+        <w:rPr>
+          <w:rFonts w:hint="eastAsia"/>
+        </w:rPr>
+        <w:t>上的直接数值模拟就是其中具有代表性的工作。</w:t>
+      </w:r>
+    </w:p>
+    <w:p>
+      <w:pPr>
+        <w:ind w:left="368" w:firstLine="420"/>
+      </w:pPr>
+      <w:r>
+        <w:rPr>
+          <w:rFonts w:hint="eastAsia"/>
+        </w:rPr>
+        <w:t>由于脱体涡模拟常采用对雷诺平均方程进行修改的方法实现，数值方法上也往往沿用了雷诺平均常用的二阶有限体积法。为了避免数值精度过低对于大涡模拟区域的影响，需要采用某些提高数值分辨率的方法，如自适应降低数值耗散</w:t>
+      </w:r>
+      <w:r>
+        <w:rPr>
+          <w:rFonts w:hint="eastAsia"/>
+          <w:color w:val="FF0000"/>
+        </w:rPr>
+        <w:t>[]</w:t>
+      </w:r>
+      <w:r>
+        <w:rPr>
+          <w:rFonts w:hint="eastAsia"/>
+        </w:rPr>
+        <w:t>、提高插值阶数</w:t>
+      </w:r>
+      <w:r>
+        <w:rPr>
+          <w:rFonts w:hint="eastAsia"/>
+          <w:color w:val="FF0000"/>
+        </w:rPr>
+        <w:t>[]</w:t>
+      </w:r>
+      <w:r>
+        <w:t>等</w:t>
       </w:r>
       <w:r>
         <w:rPr>
@@ -2131,1047 +3338,101 @@
         </w:rPr>
         <w:t>。</w:t>
       </w:r>
-      <w:r>
-        <w:rPr>
-          <w:rFonts w:hint="eastAsia"/>
-        </w:rPr>
-        <w:t>计算时，只需要解析</w:t>
-      </w:r>
-      <w:r>
-        <w:rPr>
-          <w:rFonts w:hint="eastAsia"/>
-        </w:rPr>
-        <w:t>大于网格尺度的湍流，而只通过模型考虑亚网格尺度对大尺度的影响。</w:t>
-      </w:r>
-      <w:r>
-        <w:rPr>
-          <w:rFonts w:hint="eastAsia"/>
-        </w:rPr>
-        <w:t>为此，可以对纳维</w:t>
-      </w:r>
-      <w:r>
-        <w:rPr>
-          <w:rFonts w:hint="eastAsia"/>
-        </w:rPr>
-        <w:t>-</w:t>
-      </w:r>
-      <w:r>
-        <w:rPr>
-          <w:rFonts w:hint="eastAsia"/>
-        </w:rPr>
-        <w:t>斯托克斯方程使用过滤算子</w:t>
-      </w:r>
-      <w:r>
-        <w:rPr>
-          <w:rFonts w:hint="eastAsia"/>
-        </w:rPr>
-        <w:t>，</w:t>
-      </w:r>
-      <w:r>
-        <w:rPr>
-          <w:rFonts w:hint="eastAsia"/>
-        </w:rPr>
-        <w:t>将大尺度和小尺度进行区分，只计算过滤后的大尺度流动</w:t>
-      </w:r>
-      <w:r>
-        <w:rPr>
-          <w:rFonts w:hint="eastAsia"/>
-        </w:rPr>
-        <w:t>，而小尺度的湍流结构体现为过滤方程中的亚网格应力项。</w:t>
-      </w:r>
-      <w:r>
-        <w:rPr>
-          <w:rFonts w:hint="eastAsia"/>
-        </w:rPr>
-        <w:t>实际计算中，</w:t>
-      </w:r>
-      <w:r>
-        <w:rPr>
-          <w:rFonts w:hint="eastAsia"/>
-        </w:rPr>
-        <w:t>过滤</w:t>
-      </w:r>
-      <w:r>
-        <w:t>算子</w:t>
-      </w:r>
-      <w:r>
-        <w:rPr>
-          <w:rFonts w:hint="eastAsia"/>
-        </w:rPr>
-        <w:t>常需要对</w:t>
-      </w:r>
-      <w:r>
-        <w:t>流场进行滤波等</w:t>
-      </w:r>
-      <w:r>
-        <w:rPr>
-          <w:rFonts w:hint="eastAsia"/>
-        </w:rPr>
-        <w:t>操作</w:t>
-      </w:r>
-      <w:r>
-        <w:t>，需要大量的数值积分运算。</w:t>
-      </w:r>
-      <w:r>
-        <w:rPr>
-          <w:rFonts w:hint="eastAsia"/>
-        </w:rPr>
-        <w:t>由于过滤算子</w:t>
-      </w:r>
-      <w:r>
-        <w:rPr>
-          <w:rFonts w:hint="eastAsia"/>
-        </w:rPr>
-        <w:t>会带来巨大的计算量，一般不进行显式过滤，而采用网格尺度进行隐式过滤</w:t>
-      </w:r>
-      <w:r>
-        <w:rPr>
-          <w:rFonts w:hint="eastAsia"/>
-        </w:rPr>
-        <w:t>，</w:t>
-      </w:r>
-      <w:r>
-        <w:t>在计算中</w:t>
-      </w:r>
-      <w:r>
-        <w:rPr>
-          <w:rFonts w:hint="eastAsia"/>
-        </w:rPr>
-        <w:t>小于</w:t>
-      </w:r>
-      <w:r>
-        <w:t>网格可解析</w:t>
-      </w:r>
-      <w:r>
-        <w:rPr>
-          <w:rFonts w:hint="eastAsia"/>
-        </w:rPr>
-        <w:t>尺度</w:t>
-      </w:r>
-      <w:r>
-        <w:t>（</w:t>
-      </w:r>
-      <w:r>
-        <w:rPr>
-          <w:rFonts w:hint="eastAsia"/>
-        </w:rPr>
-        <w:t>一般为</w:t>
-      </w:r>
-      <w:r>
-        <w:rPr>
-          <w:rFonts w:hint="eastAsia"/>
-        </w:rPr>
-        <w:t>3</w:t>
-      </w:r>
-      <w:r>
-        <w:rPr>
-          <w:rFonts w:hint="eastAsia"/>
-        </w:rPr>
-        <w:t>到</w:t>
-      </w:r>
-      <w:r>
-        <w:rPr>
-          <w:rFonts w:hint="eastAsia"/>
-        </w:rPr>
-        <w:t>5</w:t>
-      </w:r>
-      <w:r>
-        <w:rPr>
-          <w:rFonts w:hint="eastAsia"/>
-        </w:rPr>
-        <w:t>个</w:t>
-      </w:r>
-      <w:r>
-        <w:t>网格）</w:t>
-      </w:r>
-      <w:r>
-        <w:rPr>
-          <w:rFonts w:hint="eastAsia"/>
-        </w:rPr>
-        <w:t>的</w:t>
-      </w:r>
-      <w:r>
-        <w:t>湍流结构即视为</w:t>
-      </w:r>
-      <w:r>
-        <w:rPr>
-          <w:rFonts w:hint="eastAsia"/>
-        </w:rPr>
-        <w:t>被</w:t>
-      </w:r>
-      <w:r>
-        <w:t>过滤尺度</w:t>
-      </w:r>
-      <w:bookmarkStart w:id="0" w:name="_GoBack"/>
-      <w:bookmarkEnd w:id="0"/>
-      <w:r>
-        <w:rPr>
-          <w:rFonts w:hint="eastAsia"/>
-        </w:rPr>
-        <w:t>。</w:t>
-      </w:r>
     </w:p>
     <w:p>
       <w:pPr>
         <w:ind w:left="368" w:firstLine="420"/>
       </w:pPr>
       <w:r>
-        <w:t>大涡模拟</w:t>
-      </w:r>
-      <w:r>
-        <w:t>对于各向同性的湍流而言是一种较好的模拟方法</w:t>
-      </w:r>
-      <w:r>
-        <w:rPr>
-          <w:rFonts w:hint="eastAsia"/>
-        </w:rPr>
-        <w:t>。</w:t>
-      </w:r>
-      <w:r>
-        <w:t>但对于壁面湍流而言</w:t>
-      </w:r>
-      <w:r>
-        <w:rPr>
-          <w:rFonts w:hint="eastAsia"/>
-        </w:rPr>
-        <w:t>，</w:t>
-      </w:r>
-      <w:r>
-        <w:t>由于壁面约束</w:t>
-      </w:r>
-      <w:r>
-        <w:t>的存在</w:t>
-      </w:r>
-      <w:r>
-        <w:rPr>
-          <w:rFonts w:hint="eastAsia"/>
-        </w:rPr>
-        <w:t>，</w:t>
-      </w:r>
-      <w:r>
-        <w:t>使得湍流存在明显的各向异性</w:t>
-      </w:r>
-      <w:r>
-        <w:rPr>
-          <w:rFonts w:hint="eastAsia"/>
-        </w:rPr>
-        <w:t>。</w:t>
-      </w:r>
-      <w:r>
-        <w:t>其中</w:t>
-      </w:r>
-      <w:r>
-        <w:rPr>
-          <w:rFonts w:hint="eastAsia"/>
-        </w:rPr>
-        <w:t>，</w:t>
-      </w:r>
-      <w:r>
-        <w:t>垂直于壁面方向的湍流尺度显著小于平行于壁面方向的湍流尺度</w:t>
-      </w:r>
-      <w:r>
-        <w:rPr>
-          <w:rFonts w:hint="eastAsia"/>
-        </w:rPr>
-        <w:t>。大涡模拟需要网格各向同性，因此在壁面附近需要极大的网格量。</w:t>
-      </w:r>
-      <w:r>
-        <w:rPr>
-          <w:rFonts w:hint="eastAsia"/>
-        </w:rPr>
-        <w:t>这也限制了大涡模拟在实际工程中的应用。</w:t>
-      </w:r>
-    </w:p>
-    <w:p>
-      <w:pPr>
-        <w:ind w:left="368" w:firstLine="420"/>
-      </w:pPr>
-      <w:r>
-        <w:t>为了解决这一问题</w:t>
-      </w:r>
-      <w:r>
-        <w:rPr>
-          <w:rFonts w:hint="eastAsia"/>
-        </w:rPr>
-        <w:t>，</w:t>
-      </w:r>
-      <w:r>
-        <w:t>学界提出了多种解决方案</w:t>
-      </w:r>
-      <w:r>
-        <w:rPr>
-          <w:rFonts w:hint="eastAsia"/>
-        </w:rPr>
-        <w:t>。</w:t>
-      </w:r>
-      <w:r>
-        <w:t>Spalart</w:t>
-      </w:r>
-      <w:r>
-        <w:t>提出的脱体涡模拟</w:t>
-      </w:r>
-      <w:r>
-        <w:rPr>
-          <w:rFonts w:hint="eastAsia"/>
-        </w:rPr>
-        <w:t>（</w:t>
-      </w:r>
-      <w:r>
-        <w:rPr>
-          <w:rFonts w:hint="eastAsia"/>
-        </w:rPr>
-        <w:t>D</w:t>
-      </w:r>
-      <w:r>
-        <w:t>etached Eddy Simulation</w:t>
-      </w:r>
-      <w:r>
-        <w:rPr>
-          <w:rFonts w:hint="eastAsia"/>
-        </w:rPr>
-        <w:t>，</w:t>
-      </w:r>
-      <w:r>
-        <w:t>DES</w:t>
-      </w:r>
-      <w:r>
-        <w:rPr>
-          <w:rFonts w:hint="eastAsia"/>
-        </w:rPr>
-        <w:t>）</w:t>
-      </w:r>
-      <w:r>
-        <w:rPr>
-          <w:rFonts w:hint="eastAsia"/>
-        </w:rPr>
-        <w:t>是最著名的一种方法。</w:t>
-      </w:r>
-      <w:r>
-        <w:rPr>
-          <w:rFonts w:hint="eastAsia"/>
-        </w:rPr>
-        <w:t>他将</w:t>
-      </w:r>
-      <w:r>
-        <w:rPr>
-          <w:rFonts w:hint="eastAsia"/>
-        </w:rPr>
-        <w:t>雷诺平均方法和大涡模拟方法相结合</w:t>
-      </w:r>
-      <w:r>
-        <w:rPr>
-          <w:rFonts w:hint="eastAsia"/>
-        </w:rPr>
-        <w:t>，提出了一种两者的混合方法。</w:t>
-      </w:r>
-      <w:r>
-        <w:rPr>
-          <w:rFonts w:hint="eastAsia"/>
-        </w:rPr>
-        <w:t>在壁面附近的</w:t>
-      </w:r>
-      <w:r>
-        <w:rPr>
-          <w:rFonts w:hint="eastAsia"/>
-        </w:rPr>
-        <w:t>附体边界层区域，大涡模拟需要极大的网格量，</w:t>
-      </w:r>
-      <w:r>
-        <w:rPr>
-          <w:rFonts w:hint="eastAsia"/>
-        </w:rPr>
-        <w:t>而雷诺平均方法对此可以很好地处理</w:t>
-      </w:r>
-      <w:r>
-        <w:rPr>
-          <w:rFonts w:hint="eastAsia"/>
-        </w:rPr>
-        <w:t>。在大分离流动区域和远离壁面的区域，</w:t>
-      </w:r>
-      <w:r>
-        <w:rPr>
-          <w:rFonts w:hint="eastAsia"/>
-        </w:rPr>
-        <w:t>雷诺平均方法不能很好地模拟湍流，而大涡模拟能在相对合理的网格量之下解析这些区域的湍流。</w:t>
-      </w:r>
-      <w:r>
-        <w:rPr>
-          <w:rFonts w:hint="eastAsia"/>
-        </w:rPr>
-        <w:t>因此，通过引入适当的混合函数，</w:t>
-      </w:r>
-      <w:r>
-        <w:rPr>
-          <w:rFonts w:hint="eastAsia"/>
-        </w:rPr>
-        <w:t>可以使得模型自动根据流动、网格和</w:t>
-      </w:r>
-      <w:r>
-        <w:rPr>
-          <w:rFonts w:hint="eastAsia"/>
-        </w:rPr>
-        <w:t>几何信息判断使用何种方法</w:t>
-      </w:r>
-      <w:r>
-        <w:rPr>
-          <w:rFonts w:hint="eastAsia"/>
-        </w:rPr>
-        <w:t>，并在两者之间形成光滑过渡。</w:t>
-      </w:r>
-      <w:r>
-        <w:rPr>
-          <w:rFonts w:hint="eastAsia"/>
-        </w:rPr>
-        <w:t>脱体涡模拟</w:t>
-      </w:r>
-      <w:r>
-        <w:rPr>
-          <w:rFonts w:hint="eastAsia"/>
-        </w:rPr>
-        <w:t>之所以取得巨大成功，是因为它利用了雷诺平均方程和过滤方程形式上的相似性</w:t>
-      </w:r>
-      <w:r>
-        <w:rPr>
-          <w:rFonts w:hint="eastAsia"/>
-        </w:rPr>
-        <w:t>。</w:t>
-      </w:r>
-      <w:r>
-        <w:rPr>
-          <w:rFonts w:hint="eastAsia"/>
-        </w:rPr>
-        <w:t>若将求解方程看成雷诺平均方程，</w:t>
-      </w:r>
-      <w:r>
-        <w:rPr>
-          <w:rFonts w:hint="eastAsia"/>
-        </w:rPr>
-        <w:t>则附加项可以看成雷诺应力项；而若将求解方程看成过滤方程，则附加项可以看成亚网格应力项。</w:t>
-      </w:r>
-      <w:r>
-        <w:rPr>
-          <w:rFonts w:hint="eastAsia"/>
-        </w:rPr>
-        <w:t>因此，在采用两种方法混合时</w:t>
-      </w:r>
-      <w:r>
-        <w:rPr>
-          <w:rFonts w:hint="eastAsia"/>
-        </w:rPr>
-        <w:t>，不需要对方程本身进行任何改动</w:t>
-      </w:r>
-      <w:r>
-        <w:rPr>
-          <w:rFonts w:hint="eastAsia"/>
-        </w:rPr>
-        <w:t>就可以进行切换。</w:t>
-      </w:r>
-      <w:r>
-        <w:rPr>
-          <w:rFonts w:hint="eastAsia"/>
-        </w:rPr>
-        <w:t>因此</w:t>
-      </w:r>
-      <w:r>
-        <w:rPr>
-          <w:rFonts w:hint="eastAsia"/>
-        </w:rPr>
-        <w:t>形式上</w:t>
-      </w:r>
-      <w:r>
-        <w:rPr>
-          <w:rFonts w:hint="eastAsia"/>
-        </w:rPr>
-        <w:t>，脱体涡模拟常基于雷诺平均方程进行少量修改而成，一般采用在湍流模型方程中引入替换长度尺度的方法进行。</w:t>
-      </w:r>
-    </w:p>
-    <w:p>
-      <w:pPr>
-        <w:ind w:left="368" w:firstLine="420"/>
-      </w:pPr>
-      <w:r>
-        <w:t>脱体涡模拟</w:t>
-      </w:r>
-      <w:r>
-        <w:t>在适当的网格划分之下可以很好地模拟包含分离区域的复杂湍流</w:t>
-      </w:r>
-      <w:r>
-        <w:rPr>
-          <w:rFonts w:hint="eastAsia"/>
-        </w:rPr>
-        <w:t>，</w:t>
-      </w:r>
-      <w:r>
-        <w:t>但随着研究的进一步深入</w:t>
-      </w:r>
-      <w:r>
-        <w:rPr>
-          <w:rFonts w:hint="eastAsia"/>
-        </w:rPr>
-        <w:t>，</w:t>
-      </w:r>
-      <w:r>
-        <w:t>它的一些弊端逐步凸显</w:t>
-      </w:r>
-      <w:r>
-        <w:rPr>
-          <w:rFonts w:hint="eastAsia"/>
-        </w:rPr>
-        <w:t>，</w:t>
-      </w:r>
-      <w:r>
-        <w:t>主要体现在其对计算网格的划分存在较高要求</w:t>
-      </w:r>
-      <w:r>
-        <w:rPr>
-          <w:rFonts w:hint="eastAsia"/>
-        </w:rPr>
-        <w:t>。</w:t>
-      </w:r>
-      <w:r>
-        <w:t>首先</w:t>
-      </w:r>
-      <w:r>
-        <w:rPr>
-          <w:rFonts w:hint="eastAsia"/>
-        </w:rPr>
-        <w:t>，</w:t>
-      </w:r>
-      <w:r>
-        <w:rPr>
-          <w:rFonts w:hint="eastAsia"/>
-        </w:rPr>
-        <w:t>由于在混合函数中直接采用了</w:t>
-      </w:r>
-      <w:r>
-        <w:rPr>
-          <w:rFonts w:hint="eastAsia"/>
-        </w:rPr>
-        <w:t>壁面距离和网格尺度的比较</w:t>
-      </w:r>
-      <w:r>
-        <w:rPr>
-          <w:rFonts w:hint="eastAsia"/>
-        </w:rPr>
-        <w:t>，导致</w:t>
-      </w:r>
-      <w:r>
-        <w:rPr>
-          <w:rFonts w:hint="eastAsia"/>
-        </w:rPr>
-        <w:t>流向</w:t>
-      </w:r>
-      <w:r>
-        <w:rPr>
-          <w:rFonts w:hint="eastAsia"/>
-        </w:rPr>
-        <w:t>网格比较密时会在附体边界层内不正确地切换到大涡模拟，而此时网格密度又不足以达到惯性子区，因而无法正确计算边界层内的湍流，从而形成所谓“网格诱导分离”。</w:t>
-      </w:r>
-      <w:r>
-        <w:rPr>
-          <w:rFonts w:hint="eastAsia"/>
-        </w:rPr>
-        <w:t>另一方面，在边界层</w:t>
-      </w:r>
-      <w:r>
-        <w:rPr>
-          <w:rFonts w:hint="eastAsia"/>
-        </w:rPr>
-        <w:t>内</w:t>
-      </w:r>
-      <w:r>
-        <w:rPr>
-          <w:rFonts w:hint="eastAsia"/>
-        </w:rPr>
-        <w:t>法向</w:t>
-      </w:r>
-      <w:r>
-        <w:rPr>
-          <w:rFonts w:hint="eastAsia"/>
-        </w:rPr>
-        <w:t>网格过密时，</w:t>
-      </w:r>
-      <w:r>
-        <w:rPr>
-          <w:rFonts w:hint="eastAsia"/>
-        </w:rPr>
-        <w:t>在边界层较外侧的对数区</w:t>
-      </w:r>
-      <w:r>
-        <w:rPr>
-          <w:rFonts w:hint="eastAsia"/>
-        </w:rPr>
-        <w:t>也可能发生不正确的切换，</w:t>
-      </w:r>
-      <w:r>
-        <w:rPr>
-          <w:rFonts w:hint="eastAsia"/>
-        </w:rPr>
-        <w:t>从而产生“对数区不匹配”</w:t>
-      </w:r>
-      <w:r>
-        <w:rPr>
-          <w:rFonts w:hint="eastAsia"/>
-        </w:rPr>
-        <w:t>。</w:t>
-      </w:r>
-      <w:r>
-        <w:rPr>
-          <w:rFonts w:hint="eastAsia"/>
-        </w:rPr>
-        <w:t>为此，</w:t>
-      </w:r>
-      <w:r>
-        <w:rPr>
-          <w:rFonts w:hint="eastAsia"/>
-        </w:rPr>
-        <w:t>脱体涡模拟出现了多个改进版本，分别被称为“延迟脱体涡模拟（</w:t>
-      </w:r>
-      <w:r>
-        <w:rPr>
-          <w:rFonts w:hint="eastAsia"/>
-        </w:rPr>
-        <w:t>D</w:t>
-      </w:r>
-      <w:r>
-        <w:t>elayed Detached Eddy Simulation, DDES</w:t>
-      </w:r>
-      <w:r>
-        <w:rPr>
-          <w:rFonts w:hint="eastAsia"/>
-        </w:rPr>
-        <w:t>）”和“改进的延迟脱体涡模拟</w:t>
-      </w:r>
-      <w:r>
-        <w:rPr>
-          <w:rFonts w:hint="eastAsia"/>
-        </w:rPr>
-        <w:t>（</w:t>
-      </w:r>
-      <w:r>
-        <w:rPr>
-          <w:rFonts w:hint="eastAsia"/>
-        </w:rPr>
-        <w:t>I</w:t>
-      </w:r>
-      <w:r>
-        <w:t>mproved Delayed Detached Eddy Simulation</w:t>
-      </w:r>
-      <w:r>
-        <w:rPr>
-          <w:rFonts w:hint="eastAsia"/>
-        </w:rPr>
-        <w:t>, IDDES</w:t>
-      </w:r>
-      <w:r>
-        <w:rPr>
-          <w:rFonts w:hint="eastAsia"/>
-        </w:rPr>
-        <w:t>）</w:t>
-      </w:r>
-      <w:r>
-        <w:rPr>
-          <w:rFonts w:hint="eastAsia"/>
-        </w:rPr>
-        <w:t>”</w:t>
-      </w:r>
-      <w:r>
-        <w:rPr>
-          <w:rFonts w:hint="eastAsia"/>
-        </w:rPr>
-        <w:t>。</w:t>
-      </w:r>
-      <w:r>
-        <w:rPr>
-          <w:rFonts w:hint="eastAsia"/>
-        </w:rPr>
-        <w:t>这些方法可以解决上述问题，但仍然</w:t>
-      </w:r>
-      <w:r>
-        <w:rPr>
-          <w:rFonts w:hint="eastAsia"/>
-        </w:rPr>
-        <w:t>无法解决从雷诺平均转换到大涡模拟时产生的“灰区（</w:t>
-      </w:r>
-      <w:r>
-        <w:rPr>
-          <w:rFonts w:hint="eastAsia"/>
-        </w:rPr>
-        <w:t>G</w:t>
-      </w:r>
-      <w:r>
-        <w:t>rey Area</w:t>
-      </w:r>
-      <w:r>
-        <w:rPr>
-          <w:rFonts w:hint="eastAsia"/>
-        </w:rPr>
-        <w:t>）”问题。</w:t>
-      </w:r>
-    </w:p>
-    <w:p>
-      <w:pPr>
-        <w:ind w:left="368" w:firstLine="420"/>
-      </w:pPr>
-      <w:r>
-        <w:t>改进大涡模拟的另一大类方法</w:t>
-      </w:r>
-      <w:r>
-        <w:t>被称为</w:t>
-      </w:r>
-      <w:r>
-        <w:t>壁面模型</w:t>
-      </w:r>
-      <w:r>
-        <w:rPr>
-          <w:rFonts w:hint="eastAsia"/>
-        </w:rPr>
-        <w:t>（</w:t>
-      </w:r>
-      <w:r>
-        <w:rPr>
-          <w:rFonts w:hint="eastAsia"/>
-        </w:rPr>
-        <w:t>W</w:t>
-      </w:r>
-      <w:r>
-        <w:t>all Model</w:t>
-      </w:r>
-      <w:r>
-        <w:rPr>
-          <w:rFonts w:hint="eastAsia"/>
-        </w:rPr>
-        <w:t>）。</w:t>
-      </w:r>
-      <w:r>
-        <w:rPr>
-          <w:rFonts w:hint="eastAsia"/>
-        </w:rPr>
-        <w:t>壁面模型通过在壁面附近引入额外信息</w:t>
-      </w:r>
-      <w:r>
-        <w:rPr>
-          <w:rFonts w:hint="eastAsia"/>
-        </w:rPr>
-        <w:t>，降低了大涡模拟在壁面附近的网格要求。</w:t>
-      </w:r>
-      <w:r>
-        <w:rPr>
-          <w:rFonts w:hint="eastAsia"/>
-        </w:rPr>
-        <w:t>常见的壁面模型有三类：</w:t>
-      </w:r>
-      <w:r>
-        <w:rPr>
-          <w:rFonts w:hint="eastAsia"/>
-        </w:rPr>
-        <w:t>（</w:t>
-      </w:r>
-      <w:r>
-        <w:rPr>
-          <w:rFonts w:hint="eastAsia"/>
-        </w:rPr>
-        <w:t>1</w:t>
-      </w:r>
-      <w:r>
-        <w:rPr>
-          <w:rFonts w:hint="eastAsia"/>
-        </w:rPr>
-        <w:t>）</w:t>
-      </w:r>
-      <w:r>
-        <w:rPr>
-          <w:rFonts w:hint="eastAsia"/>
-        </w:rPr>
-        <w:t>根据距壁面一定距离处的流动信息，</w:t>
-      </w:r>
-      <w:r>
-        <w:rPr>
-          <w:rFonts w:hint="eastAsia"/>
-        </w:rPr>
-        <w:t>在壁面上</w:t>
-      </w:r>
-      <w:r>
-        <w:rPr>
-          <w:rFonts w:hint="eastAsia"/>
-        </w:rPr>
-        <w:t>指定切应力</w:t>
-      </w:r>
-      <w:r>
-        <w:rPr>
-          <w:rFonts w:hint="eastAsia"/>
-        </w:rPr>
-        <w:t>，从而可以用较稀疏的网格</w:t>
-      </w:r>
-      <w:r>
-        <w:rPr>
-          <w:rFonts w:hint="eastAsia"/>
-        </w:rPr>
-        <w:t>计算正确的切应力</w:t>
-      </w:r>
-      <w:r>
-        <w:rPr>
-          <w:rFonts w:hint="eastAsia"/>
-        </w:rPr>
-        <w:t>；</w:t>
-      </w:r>
-      <w:r>
-        <w:rPr>
-          <w:rFonts w:hint="eastAsia"/>
-        </w:rPr>
-        <w:t>（</w:t>
-      </w:r>
-      <w:r>
-        <w:rPr>
-          <w:rFonts w:hint="eastAsia"/>
-        </w:rPr>
-        <w:t>2</w:t>
-      </w:r>
-      <w:r>
-        <w:rPr>
-          <w:rFonts w:hint="eastAsia"/>
-        </w:rPr>
-        <w:t>）</w:t>
-      </w:r>
-      <w:r>
-        <w:rPr>
-          <w:rFonts w:hint="eastAsia"/>
-        </w:rPr>
-        <w:t>在壁面附近采用嵌套的网格，</w:t>
-      </w:r>
-      <w:r>
-        <w:rPr>
-          <w:rFonts w:hint="eastAsia"/>
-        </w:rPr>
-        <w:t>利用稀疏网格上的大涡模拟</w:t>
-      </w:r>
-      <w:r>
-        <w:rPr>
-          <w:rFonts w:hint="eastAsia"/>
-        </w:rPr>
-        <w:t>获取信息，</w:t>
-      </w:r>
-      <w:r>
-        <w:rPr>
-          <w:rFonts w:hint="eastAsia"/>
-        </w:rPr>
-        <w:t>求解雷诺平均方程</w:t>
-      </w:r>
-      <w:r>
-        <w:rPr>
-          <w:rFonts w:hint="eastAsia"/>
-        </w:rPr>
-        <w:t>，</w:t>
-      </w:r>
-      <w:r>
-        <w:rPr>
-          <w:rFonts w:hint="eastAsia"/>
-        </w:rPr>
-        <w:t>并将</w:t>
-      </w:r>
-      <w:r>
-        <w:rPr>
-          <w:rFonts w:hint="eastAsia"/>
-        </w:rPr>
-        <w:t>信息返回给大涡模拟；</w:t>
-      </w:r>
-      <w:r>
-        <w:rPr>
-          <w:rFonts w:hint="eastAsia"/>
-        </w:rPr>
-        <w:t>（</w:t>
-      </w:r>
-      <w:r>
-        <w:rPr>
-          <w:rFonts w:hint="eastAsia"/>
-        </w:rPr>
-        <w:t>3</w:t>
-      </w:r>
-      <w:r>
-        <w:rPr>
-          <w:rFonts w:hint="eastAsia"/>
-        </w:rPr>
-        <w:t>）</w:t>
-      </w:r>
-      <w:r>
-        <w:rPr>
-          <w:rFonts w:hint="eastAsia"/>
-        </w:rPr>
-        <w:t>在壁面附近</w:t>
-      </w:r>
-      <w:r>
-        <w:rPr>
-          <w:rFonts w:hint="eastAsia"/>
-        </w:rPr>
-        <w:t>引入涡粘系数，</w:t>
-      </w:r>
-      <w:r>
-        <w:rPr>
-          <w:rFonts w:hint="eastAsia"/>
-        </w:rPr>
-        <w:t>近似采用雷诺平均</w:t>
-      </w:r>
-      <w:r>
-        <w:rPr>
-          <w:rFonts w:hint="eastAsia"/>
-        </w:rPr>
-        <w:t>方法</w:t>
-      </w:r>
-      <w:r>
-        <w:rPr>
-          <w:rFonts w:hint="eastAsia"/>
-        </w:rPr>
-        <w:t>模拟壁面附近的湍流。</w:t>
-      </w:r>
-    </w:p>
-    <w:p>
-      <w:r>
-        <w:rPr>
-          <w:rFonts w:hint="eastAsia"/>
-        </w:rPr>
-        <w:t>1</w:t>
-      </w:r>
-      <w:r>
-        <w:t>.2.</w:t>
-      </w:r>
-      <w:r>
-        <w:t>3</w:t>
-      </w:r>
-      <w:r>
-        <w:t xml:space="preserve"> </w:t>
-      </w:r>
-      <w:r>
-        <w:rPr>
-          <w:rFonts w:hint="eastAsia"/>
-        </w:rPr>
-        <w:t>高精度精细湍流模拟</w:t>
-      </w:r>
-    </w:p>
-    <w:p>
-      <w:pPr>
-        <w:ind w:left="368" w:firstLine="420"/>
-      </w:pPr>
-      <w:r>
-        <w:t>直接数值模拟由于其对于计算精度的需求</w:t>
-      </w:r>
-      <w:r>
-        <w:rPr>
-          <w:rFonts w:hint="eastAsia"/>
-        </w:rPr>
-        <w:t>，</w:t>
-      </w:r>
-      <w:r>
-        <w:t>天然地适合采用高精度计算方法</w:t>
-      </w:r>
-      <w:r>
-        <w:rPr>
-          <w:rFonts w:hint="eastAsia"/>
-        </w:rPr>
-        <w:t>。</w:t>
-      </w:r>
-      <w:r>
-        <w:t>由于</w:t>
-      </w:r>
-      <w:r>
-        <w:lastRenderedPageBreak/>
-        <w:t>计算的几何外形一般较为简单</w:t>
-      </w:r>
-      <w:r>
-        <w:rPr>
-          <w:rFonts w:hint="eastAsia"/>
-        </w:rPr>
-        <w:t>，</w:t>
-      </w:r>
-      <w:r>
-        <w:t>如边界层</w:t>
-      </w:r>
-      <w:r>
-        <w:rPr>
-          <w:rFonts w:hint="eastAsia"/>
-        </w:rPr>
-        <w:t>、</w:t>
-      </w:r>
-      <w:r>
-        <w:t>槽道等</w:t>
-      </w:r>
-      <w:r>
-        <w:rPr>
-          <w:rFonts w:hint="eastAsia"/>
-        </w:rPr>
-        <w:t>，</w:t>
-      </w:r>
-      <w:r>
-        <w:t>因此常采用高精度有限差分方法</w:t>
-      </w:r>
-      <w:r>
-        <w:rPr>
-          <w:rFonts w:hint="eastAsia"/>
-        </w:rPr>
-        <w:t>。李新亮等</w:t>
-      </w:r>
-      <w:r>
-        <w:rPr>
-          <w:rFonts w:hint="eastAsia"/>
-        </w:rPr>
-        <w:t>[]</w:t>
-      </w:r>
-      <w:r>
-        <w:t>在高超声速边界层湍流</w:t>
-      </w:r>
-      <w:r>
-        <w:rPr>
-          <w:rFonts w:hint="eastAsia"/>
-        </w:rPr>
-        <w:t>上的直接数值模拟就是其中具有代表性的工作。</w:t>
-      </w:r>
-    </w:p>
-    <w:p>
-      <w:pPr>
-        <w:ind w:left="368" w:firstLine="420"/>
-      </w:pPr>
-      <w:r>
-        <w:rPr>
-          <w:rFonts w:hint="eastAsia"/>
-        </w:rPr>
-        <w:t>由于脱体涡模拟常采用对雷诺平均方程进行修改的方法实现，数值方法上也往往沿用了雷诺平均常用的二阶有限体积法。为了避免数值精度过低对于大涡模拟区域的影响，需要采用某些提高数值分辨率的方法，如自适应降低数值耗散</w:t>
-      </w:r>
-      <w:r>
-        <w:rPr>
-          <w:rFonts w:hint="eastAsia"/>
-        </w:rPr>
-        <w:t>[]</w:t>
-      </w:r>
-      <w:r>
-        <w:rPr>
-          <w:rFonts w:hint="eastAsia"/>
-        </w:rPr>
-        <w:t>、提高插值阶数</w:t>
-      </w:r>
-      <w:r>
-        <w:rPr>
-          <w:rFonts w:hint="eastAsia"/>
-        </w:rPr>
-        <w:t>[]</w:t>
-      </w:r>
-      <w:r>
-        <w:t>等</w:t>
-      </w:r>
-      <w:r>
-        <w:rPr>
-          <w:rFonts w:hint="eastAsia"/>
-        </w:rPr>
-        <w:t>。</w:t>
-      </w:r>
-    </w:p>
-    <w:p>
-      <w:pPr>
-        <w:ind w:left="368" w:firstLine="420"/>
-      </w:pPr>
-      <w:r>
         <w:rPr>
           <w:rFonts w:hint="eastAsia"/>
         </w:rPr>
         <w:t>另一方面，间断伽辽金、高阶有限体积法和通量重构等新型高精度数值方法已经在简单流动上证明了其可靠性和效率。但对于复杂的湍流流动，这些方法尚未得到充分的应用。</w:t>
+      </w:r>
+      <w:r>
+        <w:rPr>
+          <w:rFonts w:hint="eastAsia"/>
+        </w:rPr>
+        <w:t>近年来，</w:t>
+      </w:r>
+      <w:r>
+        <w:rPr>
+          <w:rFonts w:hint="eastAsia"/>
+          <w:color w:val="FF0000"/>
+        </w:rPr>
+        <w:t>XX</w:t>
+      </w:r>
+      <w:r>
+        <w:t>等已实现基于高阶间断伽辽金方法</w:t>
+      </w:r>
+      <w:r>
+        <w:rPr>
+          <w:rFonts w:hint="eastAsia"/>
+        </w:rPr>
+        <w:t>、谱差分方法和</w:t>
+      </w:r>
+      <w:r>
+        <w:t>通量重构方法的雷诺平均方程求解</w:t>
+      </w:r>
+      <w:r>
+        <w:rPr>
+          <w:rFonts w:hint="eastAsia"/>
+        </w:rPr>
+        <w:t>，但这些实现中需要使用诸多数值技巧以保证计算稳定</w:t>
+      </w:r>
+      <w:r>
+        <w:rPr>
+          <w:rFonts w:hint="eastAsia"/>
+        </w:rPr>
+        <w:t>和收敛</w:t>
+      </w:r>
+      <w:r>
+        <w:rPr>
+          <w:rFonts w:hint="eastAsia"/>
+        </w:rPr>
+        <w:t>。究其原因</w:t>
+      </w:r>
+      <w:r>
+        <w:rPr>
+          <w:rFonts w:hint="eastAsia"/>
+        </w:rPr>
+        <w:t>，在于湍流模型</w:t>
+      </w:r>
+      <w:r>
+        <w:rPr>
+          <w:rFonts w:hint="eastAsia"/>
+        </w:rPr>
+        <w:t>设计时更多的考虑其对于物理实际的近似</w:t>
+      </w:r>
+      <w:r>
+        <w:rPr>
+          <w:rFonts w:hint="eastAsia"/>
+        </w:rPr>
+        <w:t>，而未追求数值上的光滑性。因此，在使用高精度方法求解时，湍流模型方程</w:t>
+      </w:r>
+      <w:r>
+        <w:rPr>
+          <w:rFonts w:hint="eastAsia"/>
+        </w:rPr>
+        <w:t>中的这些数值弊端被突</w:t>
+      </w:r>
+      <w:r>
+        <w:rPr>
+          <w:rFonts w:hint="eastAsia"/>
+        </w:rPr>
+        <w:t>显出来</w:t>
+      </w:r>
+      <w:r>
+        <w:rPr>
+          <w:rFonts w:hint="eastAsia"/>
+        </w:rPr>
+        <w:t>，导致了计算收敛性欠佳。实际上，这一问题在传统的二阶有限体积法应用中已有所体现。大部分基于二阶有限体积法的计算软件采用一阶精度的离散来求解湍流模型方程，以尽可能避免数值问题。</w:t>
+      </w:r>
+      <w:r>
+        <w:rPr>
+          <w:rFonts w:hint="eastAsia"/>
+        </w:rPr>
+        <w:t>但如果将这一技巧应用于高精度数值数值方法，会导致湍流模型方程的解误差过大，从而使得高精度方法无法达到应有的精确效果。</w:t>
       </w:r>
     </w:p>
     <w:p>
@@ -3566,7 +3827,11 @@
         <w:t>本章</w:t>
       </w:r>
       <w:r>
-        <w:t>首先介绍了基于高精度通量重构方法的隐式大涡模拟</w:t>
+        <w:t>首先介绍了基于高精度通量重构方法的隐式</w:t>
+      </w:r>
+      <w:r>
+        <w:lastRenderedPageBreak/>
+        <w:t>大涡模拟</w:t>
       </w:r>
       <w:r>
         <w:rPr>
@@ -3962,11 +4227,7 @@
         <w:t>rrection</w:t>
       </w:r>
       <w:r>
-        <w:t xml:space="preserve"> </w:t>
-      </w:r>
-      <w:r>
-        <w:lastRenderedPageBreak/>
-        <w:t>Procedure via Reconstruction, CPR</w:t>
+        <w:t xml:space="preserve"> Procedure via Reconstruction, CPR</w:t>
       </w:r>
       <w:r>
         <w:rPr>
@@ -4461,7 +4722,7 @@
           <v:shape id="_x0000_i1025" type="#_x0000_t75" style="width:90pt;height:31.15pt" o:ole="">
             <v:imagedata r:id="rId8" o:title=""/>
           </v:shape>
-          <o:OLEObject Type="Embed" ProgID="Equation.DSMT4" ShapeID="_x0000_i1025" DrawAspect="Content" ObjectID="_1549477276" r:id="rId9"/>
+          <o:OLEObject Type="Embed" ProgID="Equation.DSMT4" ShapeID="_x0000_i1025" DrawAspect="Content" ObjectID="_1549478481" r:id="rId9"/>
         </w:object>
       </w:r>
     </w:p>
@@ -4522,7 +4783,7 @@
           <v:shape id="_x0000_i1026" type="#_x0000_t75" style="width:120pt;height:36.75pt" o:ole="">
             <v:imagedata r:id="rId10" o:title=""/>
           </v:shape>
-          <o:OLEObject Type="Embed" ProgID="Equation.DSMT4" ShapeID="_x0000_i1026" DrawAspect="Content" ObjectID="_1549477277" r:id="rId11"/>
+          <o:OLEObject Type="Embed" ProgID="Equation.DSMT4" ShapeID="_x0000_i1026" DrawAspect="Content" ObjectID="_1549478482" r:id="rId11"/>
         </w:object>
       </w:r>
     </w:p>
@@ -4564,7 +4825,11 @@
         <w:t>。</w:t>
       </w:r>
       <w:r>
-        <w:t>积分形式的第二项具有权函数和通量散度乘积的形式</w:t>
+        <w:t>积分形式的第二项具有权函数和通量散度</w:t>
+      </w:r>
+      <w:r>
+        <w:lastRenderedPageBreak/>
+        <w:t>乘积的形式</w:t>
       </w:r>
       <w:r>
         <w:rPr>
@@ -4610,7 +4875,7 @@
           <v:shape id="_x0000_i1027" type="#_x0000_t75" style="width:237.4pt;height:36pt" o:ole="">
             <v:imagedata r:id="rId12" o:title=""/>
           </v:shape>
-          <o:OLEObject Type="Embed" ProgID="Equation.DSMT4" ShapeID="_x0000_i1027" DrawAspect="Content" ObjectID="_1549477278" r:id="rId13"/>
+          <o:OLEObject Type="Embed" ProgID="Equation.DSMT4" ShapeID="_x0000_i1027" DrawAspect="Content" ObjectID="_1549478483" r:id="rId13"/>
         </w:object>
       </w:r>
     </w:p>
@@ -4728,7 +4993,7 @@
           <v:shape id="_x0000_i1028" type="#_x0000_t75" style="width:247.15pt;height:36pt" o:ole="">
             <v:imagedata r:id="rId14" o:title=""/>
           </v:shape>
-          <o:OLEObject Type="Embed" ProgID="Equation.DSMT4" ShapeID="_x0000_i1028" DrawAspect="Content" ObjectID="_1549477279" r:id="rId15"/>
+          <o:OLEObject Type="Embed" ProgID="Equation.DSMT4" ShapeID="_x0000_i1028" DrawAspect="Content" ObjectID="_1549478484" r:id="rId15"/>
         </w:object>
       </w:r>
     </w:p>
@@ -4849,7 +5114,7 @@
           <v:shape id="_x0000_i1029" type="#_x0000_t75" style="width:179.25pt;height:20.25pt" o:ole="">
             <v:imagedata r:id="rId16" o:title=""/>
           </v:shape>
-          <o:OLEObject Type="Embed" ProgID="Equation.DSMT4" ShapeID="_x0000_i1029" DrawAspect="Content" ObjectID="_1549477280" r:id="rId17"/>
+          <o:OLEObject Type="Embed" ProgID="Equation.DSMT4" ShapeID="_x0000_i1029" DrawAspect="Content" ObjectID="_1549478485" r:id="rId17"/>
         </w:object>
       </w:r>
     </w:p>
@@ -4960,7 +5225,7 @@
           <v:shape id="_x0000_i1030" type="#_x0000_t75" style="width:277.9pt;height:36pt" o:ole="">
             <v:imagedata r:id="rId18" o:title=""/>
           </v:shape>
-          <o:OLEObject Type="Embed" ProgID="Equation.DSMT4" ShapeID="_x0000_i1030" DrawAspect="Content" ObjectID="_1549477281" r:id="rId19"/>
+          <o:OLEObject Type="Embed" ProgID="Equation.DSMT4" ShapeID="_x0000_i1030" DrawAspect="Content" ObjectID="_1549478486" r:id="rId19"/>
         </w:object>
       </w:r>
     </w:p>
@@ -5066,7 +5331,7 @@
           <v:shape id="_x0000_i1031" type="#_x0000_t75" style="width:119.25pt;height:31.15pt" o:ole="">
             <v:imagedata r:id="rId20" o:title=""/>
           </v:shape>
-          <o:OLEObject Type="Embed" ProgID="Equation.DSMT4" ShapeID="_x0000_i1031" DrawAspect="Content" ObjectID="_1549477282" r:id="rId21"/>
+          <o:OLEObject Type="Embed" ProgID="Equation.DSMT4" ShapeID="_x0000_i1031" DrawAspect="Content" ObjectID="_1549478487" r:id="rId21"/>
         </w:object>
       </w:r>
     </w:p>
@@ -5085,7 +5350,7 @@
           <v:shape id="_x0000_i1032" type="#_x0000_t75" style="width:105pt;height:22.15pt" o:ole="">
             <v:imagedata r:id="rId22" o:title=""/>
           </v:shape>
-          <o:OLEObject Type="Embed" ProgID="Equation.DSMT4" ShapeID="_x0000_i1032" DrawAspect="Content" ObjectID="_1549477283" r:id="rId23"/>
+          <o:OLEObject Type="Embed" ProgID="Equation.DSMT4" ShapeID="_x0000_i1032" DrawAspect="Content" ObjectID="_1549478488" r:id="rId23"/>
         </w:object>
       </w:r>
       <w:r>
@@ -5153,7 +5418,7 @@
           <v:shape id="_x0000_i1033" type="#_x0000_t75" style="width:157.9pt;height:36.75pt" o:ole="">
             <v:imagedata r:id="rId24" o:title=""/>
           </v:shape>
-          <o:OLEObject Type="Embed" ProgID="Equation.DSMT4" ShapeID="_x0000_i1033" DrawAspect="Content" ObjectID="_1549477284" r:id="rId25"/>
+          <o:OLEObject Type="Embed" ProgID="Equation.DSMT4" ShapeID="_x0000_i1033" DrawAspect="Content" ObjectID="_1549478489" r:id="rId25"/>
         </w:object>
       </w:r>
     </w:p>
@@ -5202,7 +5467,7 @@
           <v:shape id="_x0000_i1034" type="#_x0000_t75" style="width:112.9pt;height:31.15pt" o:ole="">
             <v:imagedata r:id="rId26" o:title=""/>
           </v:shape>
-          <o:OLEObject Type="Embed" ProgID="Equation.DSMT4" ShapeID="_x0000_i1034" DrawAspect="Content" ObjectID="_1549477285" r:id="rId27"/>
+          <o:OLEObject Type="Embed" ProgID="Equation.DSMT4" ShapeID="_x0000_i1034" DrawAspect="Content" ObjectID="_1549478490" r:id="rId27"/>
         </w:object>
       </w:r>
     </w:p>
@@ -5275,7 +5540,7 @@
           <v:shape id="_x0000_i1035" type="#_x0000_t75" style="width:150.75pt;height:31.15pt" o:ole="">
             <v:imagedata r:id="rId28" o:title=""/>
           </v:shape>
-          <o:OLEObject Type="Embed" ProgID="Equation.DSMT4" ShapeID="_x0000_i1035" DrawAspect="Content" ObjectID="_1549477286" r:id="rId29"/>
+          <o:OLEObject Type="Embed" ProgID="Equation.DSMT4" ShapeID="_x0000_i1035" DrawAspect="Content" ObjectID="_1549478491" r:id="rId29"/>
         </w:object>
       </w:r>
     </w:p>
@@ -5333,6 +5598,7 @@
         <w:rPr>
           <w:rFonts w:hint="eastAsia"/>
         </w:rPr>
+        <w:lastRenderedPageBreak/>
         <w:t>拉格朗日多项式</w:t>
       </w:r>
       <w:r>
@@ -5374,7 +5640,7 @@
           <v:shape id="_x0000_i1036" type="#_x0000_t75" style="width:157.15pt;height:60pt" o:ole="">
             <v:imagedata r:id="rId30" o:title=""/>
           </v:shape>
-          <o:OLEObject Type="Embed" ProgID="Equation.DSMT4" ShapeID="_x0000_i1036" DrawAspect="Content" ObjectID="_1549477287" r:id="rId31"/>
+          <o:OLEObject Type="Embed" ProgID="Equation.DSMT4" ShapeID="_x0000_i1036" DrawAspect="Content" ObjectID="_1549478492" r:id="rId31"/>
         </w:object>
       </w:r>
     </w:p>
@@ -5426,7 +5692,7 @@
           <v:shape id="_x0000_i1037" type="#_x0000_t75" style="width:175.15pt;height:102pt" o:ole="">
             <v:imagedata r:id="rId32" o:title=""/>
           </v:shape>
-          <o:OLEObject Type="Embed" ProgID="Equation.DSMT4" ShapeID="_x0000_i1037" DrawAspect="Content" ObjectID="_1549477288" r:id="rId33"/>
+          <o:OLEObject Type="Embed" ProgID="Equation.DSMT4" ShapeID="_x0000_i1037" DrawAspect="Content" ObjectID="_1549478493" r:id="rId33"/>
         </w:object>
       </w:r>
     </w:p>
@@ -5486,14 +5752,7 @@
         <w:rPr>
           <w:rFonts w:hint="eastAsia"/>
         </w:rPr>
-        <w:t>而且能获得</w:t>
-      </w:r>
-      <w:r>
-        <w:rPr>
-          <w:rFonts w:hint="eastAsia"/>
-        </w:rPr>
-        <w:lastRenderedPageBreak/>
-        <w:t>更小的绝对误差值。</w:t>
+        <w:t>而且能获得更小的绝对误差值。</w:t>
       </w:r>
     </w:p>
     <w:p>
@@ -5684,7 +5943,7 @@
           <v:shape id="_x0000_i1038" type="#_x0000_t75" style="width:133.15pt;height:34.9pt" o:ole="">
             <v:imagedata r:id="rId34" o:title=""/>
           </v:shape>
-          <o:OLEObject Type="Embed" ProgID="Equation.DSMT4" ShapeID="_x0000_i1038" DrawAspect="Content" ObjectID="_1549477289" r:id="rId35"/>
+          <o:OLEObject Type="Embed" ProgID="Equation.DSMT4" ShapeID="_x0000_i1038" DrawAspect="Content" ObjectID="_1549478494" r:id="rId35"/>
         </w:object>
       </w:r>
     </w:p>
@@ -6044,7 +6303,7 @@
           <v:shape id="_x0000_i1039" type="#_x0000_t75" style="width:48pt;height:13.9pt" o:ole="">
             <v:imagedata r:id="rId36" o:title=""/>
           </v:shape>
-          <o:OLEObject Type="Embed" ProgID="Equation.DSMT4" ShapeID="_x0000_i1039" DrawAspect="Content" ObjectID="_1549477290" r:id="rId37"/>
+          <o:OLEObject Type="Embed" ProgID="Equation.DSMT4" ShapeID="_x0000_i1039" DrawAspect="Content" ObjectID="_1549478495" r:id="rId37"/>
         </w:object>
       </w:r>
     </w:p>
@@ -6110,7 +6369,14 @@
         <w:rPr>
           <w:rFonts w:hint="eastAsia"/>
         </w:rPr>
-        <w:t>由于二阶导数的存在，直接构造这一额外方程的计算格式会引入第二层相邻单元的信息，从而破坏通量重构方法的紧致</w:t>
+        <w:t>由于二阶导数的存在，直接</w:t>
+      </w:r>
+      <w:r>
+        <w:rPr>
+          <w:rFonts w:hint="eastAsia"/>
+        </w:rPr>
+        <w:lastRenderedPageBreak/>
+        <w:t>构造这一额外方程的计算格式会引入第二层相邻单元的信息，从而破坏通量重构方法的紧致</w:t>
       </w:r>
       <w:r>
         <w:rPr>
@@ -6203,7 +6469,7 @@
           <v:shape id="_x0000_i1040" type="#_x0000_t75" style="width:183.75pt;height:121.9pt" o:ole="">
             <v:imagedata r:id="rId38" o:title=""/>
           </v:shape>
-          <o:OLEObject Type="Embed" ProgID="Equation.DSMT4" ShapeID="_x0000_i1040" DrawAspect="Content" ObjectID="_1549477291" r:id="rId39"/>
+          <o:OLEObject Type="Embed" ProgID="Equation.DSMT4" ShapeID="_x0000_i1040" DrawAspect="Content" ObjectID="_1549478496" r:id="rId39"/>
         </w:object>
       </w:r>
     </w:p>
@@ -6332,14 +6598,7 @@
         <w:rPr>
           <w:rFonts w:hint="eastAsia"/>
         </w:rPr>
-        <w:t>保持了通量</w:t>
-      </w:r>
-      <w:r>
-        <w:rPr>
-          <w:rFonts w:hint="eastAsia"/>
-        </w:rPr>
-        <w:lastRenderedPageBreak/>
-        <w:t>重构方法的紧致</w:t>
+        <w:t>保持了通量重构方法的紧致</w:t>
       </w:r>
       <w:r>
         <w:rPr>
@@ -6783,7 +7042,7 @@
           <v:shape id="_x0000_i1041" type="#_x0000_t75" style="width:202.9pt;height:90pt" o:ole="">
             <v:imagedata r:id="rId40" o:title=""/>
           </v:shape>
-          <o:OLEObject Type="Embed" ProgID="Equation.DSMT4" ShapeID="_x0000_i1041" DrawAspect="Content" ObjectID="_1549477292" r:id="rId41"/>
+          <o:OLEObject Type="Embed" ProgID="Equation.DSMT4" ShapeID="_x0000_i1041" DrawAspect="Content" ObjectID="_1549478497" r:id="rId41"/>
         </w:object>
       </w:r>
     </w:p>
@@ -6943,6 +7202,7 @@
         <w:ind w:left="420" w:firstLine="420"/>
       </w:pPr>
       <w:r>
+        <w:lastRenderedPageBreak/>
         <w:t>本文采用</w:t>
       </w:r>
       <w:r>
@@ -7150,11 +7410,6 @@
       </w:r>
     </w:p>
     <w:p>
-      <w:pPr>
-        <w:rPr>
-          <w:rFonts w:hint="eastAsia"/>
-        </w:rPr>
-      </w:pPr>
       <w:r>
         <w:rPr>
           <w:rFonts w:hint="eastAsia"/>
@@ -7241,10 +7496,10 @@
           <w:position w:val="-62"/>
         </w:rPr>
         <w:object w:dxaOrig="2799" w:dyaOrig="1359">
-          <v:shape id="_x0000_i1058" type="#_x0000_t75" style="width:139.9pt;height:67.9pt" o:ole="">
+          <v:shape id="_x0000_i1042" type="#_x0000_t75" style="width:139.9pt;height:67.9pt" o:ole="">
             <v:imagedata r:id="rId42" o:title=""/>
           </v:shape>
-          <o:OLEObject Type="Embed" ProgID="Equation.DSMT4" ShapeID="_x0000_i1058" DrawAspect="Content" ObjectID="_1549477293" r:id="rId43"/>
+          <o:OLEObject Type="Embed" ProgID="Equation.DSMT4" ShapeID="_x0000_i1042" DrawAspect="Content" ObjectID="_1549478498" r:id="rId43"/>
         </w:object>
       </w:r>
     </w:p>
@@ -7340,14 +7595,7 @@
         <w:rPr>
           <w:rFonts w:hint="eastAsia"/>
         </w:rPr>
-        <w:t>是比</w:t>
-      </w:r>
-      <w:r>
-        <w:rPr>
-          <w:rFonts w:hint="eastAsia"/>
-        </w:rPr>
-        <w:lastRenderedPageBreak/>
-        <w:t>热比，</w:t>
+        <w:t>是比热比，</w:t>
       </w:r>
       <w:r>
         <w:rPr>
@@ -7408,10 +7656,10 @@
           <w:position w:val="-30"/>
         </w:rPr>
         <w:object w:dxaOrig="980" w:dyaOrig="720">
-          <v:shape id="_x0000_i1059" type="#_x0000_t75" style="width:49.15pt;height:36pt" o:ole="">
+          <v:shape id="_x0000_i1043" type="#_x0000_t75" style="width:49.15pt;height:36pt" o:ole="">
             <v:imagedata r:id="rId44" o:title=""/>
           </v:shape>
-          <o:OLEObject Type="Embed" ProgID="Equation.DSMT4" ShapeID="_x0000_i1059" DrawAspect="Content" ObjectID="_1549477294" r:id="rId45"/>
+          <o:OLEObject Type="Embed" ProgID="Equation.DSMT4" ShapeID="_x0000_i1043" DrawAspect="Content" ObjectID="_1549478499" r:id="rId45"/>
         </w:object>
       </w:r>
     </w:p>
@@ -7769,6 +8017,7 @@
         <w:rPr>
           <w:noProof/>
         </w:rPr>
+        <w:lastRenderedPageBreak/>
         <w:drawing>
           <wp:inline distT="0" distB="0" distL="0" distR="0" wp14:anchorId="03FD3E51" wp14:editId="254C6080">
             <wp:extent cx="3240000" cy="2880000"/>
@@ -8390,7 +8639,6 @@
               <w:spacing w:after="120"/>
             </w:pPr>
             <w:r>
-              <w:lastRenderedPageBreak/>
               <w:t>3</w:t>
             </w:r>
           </w:p>
@@ -9062,13 +9310,7 @@
         <w:t>2</w:t>
       </w:r>
       <w:r>
-        <w:t>.6.</w:t>
-      </w:r>
-      <w:r>
-        <w:t>2</w:t>
-      </w:r>
-      <w:r>
-        <w:t xml:space="preserve"> </w:t>
+        <w:t xml:space="preserve">.6.2 </w:t>
       </w:r>
       <w:r>
         <w:rPr>
@@ -9081,11 +9323,6 @@
       </w:r>
     </w:p>
     <w:p>
-      <w:pPr>
-        <w:rPr>
-          <w:rFonts w:hint="eastAsia"/>
-        </w:rPr>
-      </w:pPr>
       <w:r>
         <w:tab/>
       </w:r>
@@ -9130,11 +9367,6 @@
       </w:r>
     </w:p>
     <w:p>
-      <w:pPr>
-        <w:rPr>
-          <w:rFonts w:hint="eastAsia"/>
-        </w:rPr>
-      </w:pPr>
       <w:r>
         <w:tab/>
       </w:r>
@@ -9191,7 +9423,11 @@
         <w:t>边界层</w:t>
       </w:r>
       <w:r>
-        <w:t>从平板</w:t>
+        <w:t>从平</w:t>
+      </w:r>
+      <w:r>
+        <w:lastRenderedPageBreak/>
+        <w:t>板</w:t>
       </w:r>
       <w:r>
         <w:rPr>
@@ -9297,9 +9533,6 @@
     <w:p>
       <w:pPr>
         <w:jc w:val="center"/>
-        <w:rPr>
-          <w:rFonts w:hint="eastAsia"/>
-        </w:rPr>
       </w:pPr>
       <w:r>
         <w:rPr>
@@ -9354,286 +9587,286 @@
         <w:rPr>
           <w:rFonts w:hint="eastAsia"/>
         </w:rPr>
+        <w:t>2.6.3</w:t>
+      </w:r>
+      <w:r>
+        <w:t xml:space="preserve"> </w:t>
+      </w:r>
+      <w:r>
+        <w:rPr>
+          <w:rFonts w:hint="eastAsia"/>
+        </w:rPr>
+        <w:t>无粘</w:t>
+      </w:r>
+      <w:r>
+        <w:t>圆柱绕流算例</w:t>
+      </w:r>
+    </w:p>
+    <w:p>
+      <w:pPr>
+        <w:ind w:left="420" w:firstLine="420"/>
+      </w:pPr>
+      <w:r>
+        <w:t>如</w:t>
+      </w:r>
+      <w:r>
+        <w:rPr>
+          <w:rFonts w:hint="eastAsia"/>
+        </w:rPr>
+        <w:t>2</w:t>
+      </w:r>
+      <w:r>
+        <w:t>.4</w:t>
+      </w:r>
+      <w:r>
+        <w:t>节中所述</w:t>
+      </w:r>
+      <w:r>
+        <w:rPr>
+          <w:rFonts w:hint="eastAsia"/>
+        </w:rPr>
+        <w:t>，</w:t>
+      </w:r>
+      <w:r>
+        <w:t>曲面边界处理</w:t>
+      </w:r>
+      <w:r>
+        <w:t>是</w:t>
+      </w:r>
+      <w:r>
+        <w:t>高精度数值方法应用中必不可少的一个环节</w:t>
+      </w:r>
+      <w:r>
+        <w:rPr>
+          <w:rFonts w:hint="eastAsia"/>
+        </w:rPr>
+        <w:t>。</w:t>
+      </w:r>
+      <w:r>
+        <w:rPr>
+          <w:rFonts w:hint="eastAsia"/>
+        </w:rPr>
+        <w:t>为验证</w:t>
+      </w:r>
+      <w:r>
+        <w:rPr>
+          <w:rFonts w:hint="eastAsia"/>
+        </w:rPr>
+        <w:t>MUSIC</w:t>
+      </w:r>
+      <w:r>
+        <w:t>程序对于</w:t>
+      </w:r>
+      <w:r>
+        <w:rPr>
+          <w:rFonts w:hint="eastAsia"/>
+        </w:rPr>
+        <w:t>曲边网格</w:t>
+      </w:r>
+      <w:r>
+        <w:t>的处理和计算能力，</w:t>
+      </w:r>
+      <w:r>
+        <w:rPr>
+          <w:rFonts w:hint="eastAsia"/>
+        </w:rPr>
+        <w:t>本节以</w:t>
+      </w:r>
+      <w:r>
+        <w:t>二维</w:t>
+      </w:r>
+      <w:r>
+        <w:rPr>
+          <w:rFonts w:hint="eastAsia"/>
+        </w:rPr>
+        <w:t>无粘</w:t>
+      </w:r>
+      <w:r>
+        <w:t>圆柱绕流</w:t>
+      </w:r>
+      <w:r>
+        <w:rPr>
+          <w:rFonts w:hint="eastAsia"/>
+        </w:rPr>
+        <w:t>作为测试算例</w:t>
+      </w:r>
+      <w:r>
+        <w:t>。</w:t>
+      </w:r>
+      <w:r>
+        <w:rPr>
+          <w:rFonts w:hint="eastAsia"/>
+        </w:rPr>
+        <w:t>这一流动同样</w:t>
+      </w:r>
+      <w:r>
+        <w:t>存在简单的</w:t>
+      </w:r>
+      <w:r>
+        <w:rPr>
+          <w:rFonts w:hint="eastAsia"/>
+        </w:rPr>
+        <w:t>势流</w:t>
+      </w:r>
+      <w:r>
+        <w:rPr>
+          <w:rFonts w:hint="eastAsia"/>
+        </w:rPr>
+        <w:t>理论解</w:t>
+      </w:r>
+      <w:r>
+        <w:t>。</w:t>
+      </w:r>
+      <w:r>
+        <w:rPr>
+          <w:rFonts w:hint="eastAsia"/>
+        </w:rPr>
+        <w:t>无粘</w:t>
+      </w:r>
+      <w:r>
+        <w:t>流体流过圆柱</w:t>
+      </w:r>
+      <w:r>
+        <w:rPr>
+          <w:rFonts w:hint="eastAsia"/>
+        </w:rPr>
+        <w:t>，</w:t>
+      </w:r>
+      <w:r>
+        <w:rPr>
+          <w:rFonts w:hint="eastAsia"/>
+        </w:rPr>
+        <w:t>形成</w:t>
+      </w:r>
+      <w:r>
+        <w:t>上下、前后完全对称的结果</w:t>
+      </w:r>
+      <w:r>
+        <w:rPr>
+          <w:rFonts w:hint="eastAsia"/>
+        </w:rPr>
+        <w:t>。</w:t>
+      </w:r>
+    </w:p>
+    <w:p>
+      <w:pPr>
+        <w:ind w:left="420" w:firstLine="420"/>
+      </w:pPr>
+      <w:r>
+        <w:rPr>
+          <w:color w:val="FF0000"/>
+        </w:rPr>
+        <w:t>下图</w:t>
+      </w:r>
+      <w:r>
+        <w:t>是</w:t>
+      </w:r>
+      <w:r>
+        <w:t>三阶通量重构方法在稀疏网格上</w:t>
+      </w:r>
+      <w:r>
+        <w:rPr>
+          <w:rFonts w:hint="eastAsia"/>
+        </w:rPr>
+        <w:t>计算得到的</w:t>
+      </w:r>
+      <w:r>
+        <w:t>压力云图</w:t>
+      </w:r>
+      <w:r>
+        <w:rPr>
+          <w:rFonts w:hint="eastAsia"/>
+        </w:rPr>
+        <w:t>。</w:t>
+      </w:r>
+      <w:r>
+        <w:t>其中</w:t>
+      </w:r>
+      <w:r>
+        <w:rPr>
+          <w:rFonts w:hint="eastAsia"/>
+        </w:rPr>
+        <w:t>，</w:t>
+      </w:r>
+      <w:r>
+        <w:t>左图为直边网格的计算结果</w:t>
+      </w:r>
+      <w:r>
+        <w:rPr>
+          <w:rFonts w:hint="eastAsia"/>
+        </w:rPr>
+        <w:t>，</w:t>
+      </w:r>
+      <w:r>
+        <w:t>右边为曲边网格的计算结果</w:t>
+      </w:r>
+      <w:r>
+        <w:rPr>
+          <w:rFonts w:hint="eastAsia"/>
+        </w:rPr>
+        <w:t>。从图中可以看出，</w:t>
+      </w:r>
+      <w:r>
+        <w:t>直边网格会带来巨大的计算误差</w:t>
+      </w:r>
+      <w:r>
+        <w:rPr>
+          <w:rFonts w:hint="eastAsia"/>
+        </w:rPr>
+        <w:t>，</w:t>
+      </w:r>
+      <w:r>
+        <w:t>甚至在无粘流动中形成了虚假的流动分离</w:t>
+      </w:r>
+      <w:r>
+        <w:rPr>
+          <w:rFonts w:hint="eastAsia"/>
+        </w:rPr>
+        <w:t>，</w:t>
+      </w:r>
+      <w:r>
+        <w:t>而曲边网格的计算结果符合理论解</w:t>
+      </w:r>
+      <w:r>
+        <w:rPr>
+          <w:rFonts w:hint="eastAsia"/>
+        </w:rPr>
+        <w:t>。</w:t>
+      </w:r>
+      <w:r>
+        <w:t>由此可见</w:t>
+      </w:r>
+      <w:r>
+        <w:rPr>
+          <w:rFonts w:hint="eastAsia"/>
+        </w:rPr>
+        <w:t>，</w:t>
+      </w:r>
+      <w:r>
+        <w:t>在高精度通量重构方法中</w:t>
+      </w:r>
+      <w:r>
+        <w:rPr>
+          <w:rFonts w:hint="eastAsia"/>
+        </w:rPr>
+        <w:t>，</w:t>
+      </w:r>
+      <w:r>
+        <w:t>使用曲边网格是必要的</w:t>
+      </w:r>
+      <w:r>
+        <w:rPr>
+          <w:rFonts w:hint="eastAsia"/>
+        </w:rPr>
+        <w:t>。</w:t>
+      </w:r>
+    </w:p>
+    <w:p>
+      <w:r>
+        <w:rPr>
+          <w:noProof/>
+        </w:rPr>
         <w:lastRenderedPageBreak/>
-        <w:t>2.6.3</w:t>
-      </w:r>
-      <w:r>
-        <w:t xml:space="preserve"> </w:t>
-      </w:r>
-      <w:r>
-        <w:rPr>
-          <w:rFonts w:hint="eastAsia"/>
-        </w:rPr>
-        <w:t>无粘</w:t>
-      </w:r>
-      <w:r>
-        <w:t>圆柱绕流算例</w:t>
-      </w:r>
-    </w:p>
-    <w:p>
-      <w:pPr>
-        <w:ind w:left="420" w:firstLine="420"/>
-        <w:rPr>
-          <w:rFonts w:hint="eastAsia"/>
-        </w:rPr>
-      </w:pPr>
-      <w:r>
-        <w:t>如</w:t>
-      </w:r>
-      <w:r>
-        <w:rPr>
-          <w:rFonts w:hint="eastAsia"/>
-        </w:rPr>
-        <w:t>2</w:t>
-      </w:r>
-      <w:r>
-        <w:t>.4</w:t>
-      </w:r>
-      <w:r>
-        <w:t>节中所述</w:t>
-      </w:r>
-      <w:r>
-        <w:rPr>
-          <w:rFonts w:hint="eastAsia"/>
-        </w:rPr>
-        <w:t>，</w:t>
-      </w:r>
-      <w:r>
-        <w:t>曲面边界处理</w:t>
-      </w:r>
-      <w:r>
-        <w:t>是</w:t>
-      </w:r>
-      <w:r>
-        <w:t>高精度数值方法应用中必不可少的一个环节</w:t>
-      </w:r>
-      <w:r>
-        <w:rPr>
-          <w:rFonts w:hint="eastAsia"/>
-        </w:rPr>
-        <w:t>。</w:t>
-      </w:r>
-      <w:r>
-        <w:rPr>
-          <w:rFonts w:hint="eastAsia"/>
-        </w:rPr>
-        <w:t>为验证</w:t>
-      </w:r>
-      <w:r>
-        <w:rPr>
-          <w:rFonts w:hint="eastAsia"/>
-        </w:rPr>
-        <w:t>MUSIC</w:t>
-      </w:r>
-      <w:r>
-        <w:t>程序对于</w:t>
-      </w:r>
-      <w:r>
-        <w:rPr>
-          <w:rFonts w:hint="eastAsia"/>
-        </w:rPr>
-        <w:t>曲边网格</w:t>
-      </w:r>
-      <w:r>
-        <w:t>的处理和计算能力，</w:t>
-      </w:r>
-      <w:r>
-        <w:rPr>
-          <w:rFonts w:hint="eastAsia"/>
-        </w:rPr>
-        <w:t>本节以</w:t>
-      </w:r>
-      <w:r>
-        <w:t>二维</w:t>
-      </w:r>
-      <w:r>
-        <w:rPr>
-          <w:rFonts w:hint="eastAsia"/>
-        </w:rPr>
-        <w:t>无粘</w:t>
-      </w:r>
-      <w:r>
-        <w:t>圆柱绕流</w:t>
-      </w:r>
-      <w:r>
-        <w:rPr>
-          <w:rFonts w:hint="eastAsia"/>
-        </w:rPr>
-        <w:t>作为测试算例</w:t>
-      </w:r>
-      <w:r>
-        <w:t>。</w:t>
-      </w:r>
-      <w:r>
-        <w:rPr>
-          <w:rFonts w:hint="eastAsia"/>
-        </w:rPr>
-        <w:t>这一流动同样</w:t>
-      </w:r>
-      <w:r>
-        <w:t>存在简单的</w:t>
-      </w:r>
-      <w:r>
-        <w:rPr>
-          <w:rFonts w:hint="eastAsia"/>
-        </w:rPr>
-        <w:t>势流</w:t>
-      </w:r>
-      <w:r>
-        <w:rPr>
-          <w:rFonts w:hint="eastAsia"/>
-        </w:rPr>
-        <w:t>理论解</w:t>
-      </w:r>
-      <w:r>
-        <w:t>。</w:t>
-      </w:r>
-      <w:r>
-        <w:rPr>
-          <w:rFonts w:hint="eastAsia"/>
-        </w:rPr>
-        <w:t>无粘</w:t>
-      </w:r>
-      <w:r>
-        <w:t>流体流过圆柱</w:t>
-      </w:r>
-      <w:r>
-        <w:rPr>
-          <w:rFonts w:hint="eastAsia"/>
-        </w:rPr>
-        <w:t>，</w:t>
-      </w:r>
-      <w:r>
-        <w:rPr>
-          <w:rFonts w:hint="eastAsia"/>
-        </w:rPr>
-        <w:t>形成</w:t>
-      </w:r>
-      <w:r>
-        <w:t>上下、前后完全对称的结果</w:t>
-      </w:r>
-      <w:r>
-        <w:rPr>
-          <w:rFonts w:hint="eastAsia"/>
-        </w:rPr>
-        <w:t>。</w:t>
-      </w:r>
-    </w:p>
-    <w:p>
-      <w:pPr>
-        <w:ind w:left="420" w:firstLine="420"/>
-      </w:pPr>
-      <w:r>
-        <w:rPr>
-          <w:color w:val="FF0000"/>
-        </w:rPr>
-        <w:t>下图</w:t>
-      </w:r>
-      <w:r>
-        <w:t>是</w:t>
-      </w:r>
-      <w:r>
-        <w:t>三阶通量重构方法在稀疏网格上</w:t>
-      </w:r>
-      <w:r>
-        <w:rPr>
-          <w:rFonts w:hint="eastAsia"/>
-        </w:rPr>
-        <w:t>计算得到的</w:t>
-      </w:r>
-      <w:r>
-        <w:t>压力云图</w:t>
-      </w:r>
-      <w:r>
-        <w:rPr>
-          <w:rFonts w:hint="eastAsia"/>
-        </w:rPr>
-        <w:t>。</w:t>
-      </w:r>
-      <w:r>
-        <w:t>其中</w:t>
-      </w:r>
-      <w:r>
-        <w:rPr>
-          <w:rFonts w:hint="eastAsia"/>
-        </w:rPr>
-        <w:t>，</w:t>
-      </w:r>
-      <w:r>
-        <w:t>左图为直边网格的计算结果</w:t>
-      </w:r>
-      <w:r>
-        <w:rPr>
-          <w:rFonts w:hint="eastAsia"/>
-        </w:rPr>
-        <w:t>，</w:t>
-      </w:r>
-      <w:r>
-        <w:t>右边为曲边网格的计算结果</w:t>
-      </w:r>
-      <w:r>
-        <w:rPr>
-          <w:rFonts w:hint="eastAsia"/>
-        </w:rPr>
-        <w:t>。从图中可以看出，</w:t>
-      </w:r>
-      <w:r>
-        <w:t>直边网格会带来巨大的计算误差</w:t>
-      </w:r>
-      <w:r>
-        <w:rPr>
-          <w:rFonts w:hint="eastAsia"/>
-        </w:rPr>
-        <w:t>，</w:t>
-      </w:r>
-      <w:r>
-        <w:t>甚至在无粘流动中形成了虚假的流动分离</w:t>
-      </w:r>
-      <w:r>
-        <w:rPr>
-          <w:rFonts w:hint="eastAsia"/>
-        </w:rPr>
-        <w:t>，</w:t>
-      </w:r>
-      <w:r>
-        <w:t>而曲边网格的计算结果符合理论解</w:t>
-      </w:r>
-      <w:r>
-        <w:rPr>
-          <w:rFonts w:hint="eastAsia"/>
-        </w:rPr>
-        <w:t>。</w:t>
-      </w:r>
-      <w:r>
-        <w:t>由此可见</w:t>
-      </w:r>
-      <w:r>
-        <w:rPr>
-          <w:rFonts w:hint="eastAsia"/>
-        </w:rPr>
-        <w:t>，</w:t>
-      </w:r>
-      <w:r>
-        <w:t>在高精度通量重构方法中</w:t>
-      </w:r>
-      <w:r>
-        <w:rPr>
-          <w:rFonts w:hint="eastAsia"/>
-        </w:rPr>
-        <w:t>，</w:t>
-      </w:r>
-      <w:r>
-        <w:t>使用曲边网格是必要的</w:t>
-      </w:r>
-      <w:r>
-        <w:rPr>
-          <w:rFonts w:hint="eastAsia"/>
-        </w:rPr>
-        <w:t>。</w:t>
-      </w:r>
-    </w:p>
-    <w:p>
-      <w:r>
         <w:drawing>
           <wp:inline distT="0" distB="0" distL="0" distR="0" wp14:anchorId="160B6C5E" wp14:editId="4F491881">
             <wp:extent cx="3644360" cy="3240000"/>
@@ -9680,12 +9913,10 @@
       </w:r>
     </w:p>
     <w:p>
-      <w:pPr>
-        <w:rPr>
-          <w:rFonts w:hint="eastAsia"/>
-        </w:rPr>
-      </w:pPr>
-      <w:r>
+      <w:r>
+        <w:rPr>
+          <w:noProof/>
+        </w:rPr>
         <w:drawing>
           <wp:inline distT="0" distB="0" distL="0" distR="0" wp14:anchorId="09AF316D" wp14:editId="2107DA7F">
             <wp:extent cx="3644360" cy="3240000"/>
@@ -9735,17 +9966,13 @@
       <w:pPr>
         <w:ind w:left="420" w:firstLine="420"/>
         <w:jc w:val="center"/>
-        <w:rPr>
-          <w:rFonts w:hint="eastAsia"/>
-        </w:rPr>
-      </w:pPr>
-    </w:p>
-    <w:p>
-      <w:r>
-        <w:rPr>
-          <w:rFonts w:hint="eastAsia"/>
-        </w:rPr>
-        <w:lastRenderedPageBreak/>
+      </w:pPr>
+    </w:p>
+    <w:p>
+      <w:r>
+        <w:rPr>
+          <w:rFonts w:hint="eastAsia"/>
+        </w:rPr>
         <w:t xml:space="preserve">2.7 </w:t>
       </w:r>
       <w:r>
@@ -9755,13 +9982,7 @@
         <w:t>本章小结</w:t>
       </w:r>
     </w:p>
-    <w:p>
-      <w:pPr>
-        <w:rPr>
-          <w:rFonts w:hint="eastAsia"/>
-        </w:rPr>
-      </w:pPr>
-    </w:p>
+    <w:p/>
     <w:p>
       <w:pPr>
         <w:pStyle w:val="a3"/>
@@ -9867,6 +10088,7 @@
         <w:rPr>
           <w:rFonts w:hint="eastAsia"/>
         </w:rPr>
+        <w:lastRenderedPageBreak/>
         <w:t>斯马格林斯基（</w:t>
       </w:r>
       <w:r>
@@ -9926,16 +10148,19 @@
           <w:position w:val="-18"/>
         </w:rPr>
         <w:object w:dxaOrig="1719" w:dyaOrig="480">
-          <v:shape id="_x0000_i1042" type="#_x0000_t75" style="width:85.9pt;height:24pt" o:ole="">
+          <v:shape id="_x0000_i1044" type="#_x0000_t75" style="width:85.9pt;height:24pt" o:ole="">
             <v:imagedata r:id="rId51" o:title=""/>
           </v:shape>
-          <o:OLEObject Type="Embed" ProgID="Equation.DSMT4" ShapeID="_x0000_i1042" DrawAspect="Content" ObjectID="_1549477295" r:id="rId52"/>
+          <o:OLEObject Type="Embed" ProgID="Equation.DSMT4" ShapeID="_x0000_i1044" DrawAspect="Content" ObjectID="_1549478500" r:id="rId52"/>
         </w:object>
       </w:r>
     </w:p>
     <w:p>
       <w:pPr>
         <w:ind w:firstLine="420"/>
+        <w:rPr>
+          <w:rFonts w:hint="eastAsia"/>
+        </w:rPr>
       </w:pPr>
       <w:r>
         <w:t>其中</w:t>
@@ -10231,6 +10456,99 @@
         </w:rPr>
         <w:t>的流动计算和流场的不同区域中获得可靠的结果。</w:t>
       </w:r>
+      <w:r>
+        <w:rPr>
+          <w:rFonts w:hint="eastAsia"/>
+        </w:rPr>
+        <w:t>此外，</w:t>
+      </w:r>
+      <w:r>
+        <w:rPr>
+          <w:rFonts w:hint="eastAsia"/>
+        </w:rPr>
+        <w:t>Sma</w:t>
+      </w:r>
+      <w:r>
+        <w:t>gorinsky</w:t>
+      </w:r>
+      <w:r>
+        <w:t>模型的形式导致了其在壁面附近亚网格应力不会衰减</w:t>
+      </w:r>
+      <w:r>
+        <w:rPr>
+          <w:rFonts w:hint="eastAsia"/>
+        </w:rPr>
+        <w:t>，</w:t>
+      </w:r>
+      <w:r>
+        <w:t>而物理上壁面处的湍流脉动由于受到约束</w:t>
+      </w:r>
+      <w:r>
+        <w:rPr>
+          <w:rFonts w:hint="eastAsia"/>
+        </w:rPr>
+        <w:t>，</w:t>
+      </w:r>
+      <w:r>
+        <w:t>亚网格应力必然趋于零</w:t>
+      </w:r>
+      <w:r>
+        <w:rPr>
+          <w:rFonts w:hint="eastAsia"/>
+        </w:rPr>
+        <w:t>。</w:t>
+      </w:r>
+      <w:r>
+        <w:t>因此</w:t>
+      </w:r>
+      <w:r>
+        <w:rPr>
+          <w:rFonts w:hint="eastAsia"/>
+        </w:rPr>
+        <w:t>，</w:t>
+      </w:r>
+      <w:r>
+        <w:rPr>
+          <w:rFonts w:hint="eastAsia"/>
+        </w:rPr>
+        <w:t>当</w:t>
+      </w:r>
+      <w:r>
+        <w:t>用于</w:t>
+      </w:r>
+      <w:r>
+        <w:t>包含</w:t>
+      </w:r>
+      <w:r>
+        <w:t>壁面</w:t>
+      </w:r>
+      <w:r>
+        <w:t>的</w:t>
+      </w:r>
+      <w:r>
+        <w:t>湍流</w:t>
+      </w:r>
+      <w:r>
+        <w:t>流动</w:t>
+      </w:r>
+      <w:r>
+        <w:t>时</w:t>
+      </w:r>
+      <w:r>
+        <w:rPr>
+          <w:rFonts w:hint="eastAsia"/>
+        </w:rPr>
+        <w:t>，</w:t>
+      </w:r>
+      <w:r>
+        <w:t>这一模型仍需要特殊处理</w:t>
+      </w:r>
+      <w:r>
+        <w:rPr>
+          <w:rFonts w:hint="eastAsia"/>
+        </w:rPr>
+        <w:t>。</w:t>
+      </w:r>
     </w:p>
     <w:p>
       <w:pPr>
@@ -10708,166 +11026,163 @@
         <w:rPr>
           <w:rFonts w:hint="eastAsia"/>
         </w:rPr>
-        <w:t>而对于较为复杂的各向异性湍流而言，事先准确估计惯性子区的尺度并不容易，因此显式大涡模拟可能出现由于网</w:t>
+        <w:t>而对于较为复杂的各向异性湍流而言，事先准确估计惯性子区的尺度并不容易，因此显式大涡模拟可能出现由于网格尺度不合适而导致计算误差剧增的情况。</w:t>
+      </w:r>
+    </w:p>
+    <w:p>
+      <w:pPr>
+        <w:ind w:firstLine="420"/>
+      </w:pPr>
+      <w:r>
+        <w:rPr>
+          <w:rFonts w:hint="eastAsia"/>
+        </w:rPr>
+        <w:t>Wang</w:t>
+      </w:r>
+      <w:r>
+        <w:rPr>
+          <w:rFonts w:hint="eastAsia"/>
+        </w:rPr>
+        <w:t>和</w:t>
+      </w:r>
+      <w:r>
+        <w:rPr>
+          <w:rFonts w:hint="eastAsia"/>
+        </w:rPr>
+        <w:t>Li</w:t>
+      </w:r>
+      <w:r>
+        <w:rPr>
+          <w:color w:val="FF0000"/>
+        </w:rPr>
+        <w:t>[]</w:t>
+      </w:r>
+      <w:r>
+        <w:rPr>
+          <w:rFonts w:hint="eastAsia"/>
+        </w:rPr>
+        <w:t>采用通量重构方法</w:t>
+      </w:r>
+      <w:r>
+        <w:rPr>
+          <w:rFonts w:hint="eastAsia"/>
+        </w:rPr>
+        <w:t>对一维</w:t>
+      </w:r>
+      <w:r>
+        <w:rPr>
+          <w:rFonts w:hint="eastAsia"/>
+        </w:rPr>
+        <w:t>Burgers</w:t>
+      </w:r>
+      <w:r>
+        <w:rPr>
+          <w:rFonts w:hint="eastAsia"/>
+        </w:rPr>
+        <w:t>方程进行了直接数值模拟，</w:t>
+      </w:r>
+      <w:r>
+        <w:rPr>
+          <w:rFonts w:hint="eastAsia"/>
+        </w:rPr>
+        <w:t>然后通过直接滤波获得真实的亚网格应力，并</w:t>
+      </w:r>
+      <w:r>
+        <w:rPr>
+          <w:rFonts w:hint="eastAsia"/>
+        </w:rPr>
+        <w:t>采用不同的亚网格应力模型计算模化的亚网格应力</w:t>
+      </w:r>
+      <w:r>
+        <w:rPr>
+          <w:rFonts w:hint="eastAsia"/>
+        </w:rPr>
+        <w:t>。</w:t>
+      </w:r>
+      <w:r>
+        <w:rPr>
+          <w:rFonts w:hint="eastAsia"/>
+        </w:rPr>
+        <w:t>从</w:t>
+      </w:r>
+      <w:r>
+        <w:rPr>
+          <w:rFonts w:hint="eastAsia"/>
+          <w:color w:val="FF0000"/>
+        </w:rPr>
+        <w:t>下图</w:t>
+      </w:r>
+      <w:r>
+        <w:rPr>
+          <w:rFonts w:hint="eastAsia"/>
+        </w:rPr>
+        <w:t>中可以看到，</w:t>
+      </w:r>
+      <w:r>
+        <w:rPr>
+          <w:rFonts w:hint="eastAsia"/>
+        </w:rPr>
+        <w:t>Smagorinsky</w:t>
+      </w:r>
+      <w:r>
+        <w:rPr>
+          <w:rFonts w:hint="eastAsia"/>
+        </w:rPr>
+        <w:t>模型对于亚格子应力的模拟效果不尽如人意，在不少区域甚至出现反号现象；动态</w:t>
+      </w:r>
+      <w:r>
+        <w:rPr>
+          <w:rFonts w:hint="eastAsia"/>
+        </w:rPr>
+        <w:t>Smagorinsky</w:t>
+      </w:r>
+      <w:r>
+        <w:rPr>
+          <w:rFonts w:hint="eastAsia"/>
+        </w:rPr>
+        <w:t>模型</w:t>
+      </w:r>
+      <w:r>
+        <w:rPr>
+          <w:rFonts w:hint="eastAsia"/>
+        </w:rPr>
+        <w:t>通过将反号处的应力强行设置成零</w:t>
+      </w:r>
+      <w:r>
+        <w:rPr>
+          <w:rFonts w:hint="eastAsia"/>
+        </w:rPr>
+        <w:t>可以消除反号现象，但依然离真实应力较远。尺度相似模型和混合模型</w:t>
+      </w:r>
+      <w:r>
+        <w:rPr>
+          <w:rFonts w:hint="eastAsia"/>
+        </w:rPr>
+        <w:t>能取得较好的效果，但</w:t>
+      </w:r>
+      <w:r>
+        <w:rPr>
+          <w:rFonts w:hint="eastAsia"/>
+        </w:rPr>
+        <w:t>由于需要进行额外</w:t>
       </w:r>
       <w:r>
         <w:rPr>
           <w:rFonts w:hint="eastAsia"/>
         </w:rPr>
         <w:lastRenderedPageBreak/>
-        <w:t>格尺度不合适而导致计算误差剧增的情况。</w:t>
+        <w:t>的过滤运算，</w:t>
+      </w:r>
+      <w:r>
+        <w:rPr>
+          <w:rFonts w:hint="eastAsia"/>
+        </w:rPr>
+        <w:t>计算量较大。</w:t>
       </w:r>
     </w:p>
     <w:p>
       <w:pPr>
         <w:ind w:firstLine="420"/>
-      </w:pPr>
-      <w:r>
-        <w:rPr>
-          <w:rFonts w:hint="eastAsia"/>
-        </w:rPr>
-        <w:t>Wang</w:t>
-      </w:r>
-      <w:r>
-        <w:rPr>
-          <w:rFonts w:hint="eastAsia"/>
-        </w:rPr>
-        <w:t>和</w:t>
-      </w:r>
-      <w:r>
-        <w:rPr>
-          <w:rFonts w:hint="eastAsia"/>
-        </w:rPr>
-        <w:t>Li</w:t>
-      </w:r>
-      <w:r>
-        <w:rPr>
-          <w:color w:val="FF0000"/>
-        </w:rPr>
-        <w:t>[]</w:t>
-      </w:r>
-      <w:r>
-        <w:rPr>
-          <w:rFonts w:hint="eastAsia"/>
-        </w:rPr>
-        <w:t>采用通量重构方法</w:t>
-      </w:r>
-      <w:r>
-        <w:rPr>
-          <w:rFonts w:hint="eastAsia"/>
-        </w:rPr>
-        <w:t>对一维</w:t>
-      </w:r>
-      <w:r>
-        <w:rPr>
-          <w:rFonts w:hint="eastAsia"/>
-        </w:rPr>
-        <w:t>Burgers</w:t>
-      </w:r>
-      <w:r>
-        <w:rPr>
-          <w:rFonts w:hint="eastAsia"/>
-        </w:rPr>
-        <w:t>方程进行了直接数值模拟，</w:t>
-      </w:r>
-      <w:r>
-        <w:rPr>
-          <w:rFonts w:hint="eastAsia"/>
-        </w:rPr>
-        <w:t>然后通过直接滤波获得真实的亚网格应力，并</w:t>
-      </w:r>
-      <w:r>
-        <w:rPr>
-          <w:rFonts w:hint="eastAsia"/>
-        </w:rPr>
-        <w:t>采用不同的亚网格应力模型计算模化的亚网格应力</w:t>
-      </w:r>
-      <w:r>
-        <w:rPr>
-          <w:rFonts w:hint="eastAsia"/>
-        </w:rPr>
-        <w:t>。</w:t>
-      </w:r>
-      <w:r>
-        <w:rPr>
-          <w:rFonts w:hint="eastAsia"/>
-        </w:rPr>
-        <w:t>从</w:t>
-      </w:r>
-      <w:r>
-        <w:rPr>
-          <w:rFonts w:hint="eastAsia"/>
-          <w:color w:val="FF0000"/>
-        </w:rPr>
-        <w:t>下图</w:t>
-      </w:r>
-      <w:r>
-        <w:rPr>
-          <w:rFonts w:hint="eastAsia"/>
-        </w:rPr>
-        <w:t>中可以看到，</w:t>
-      </w:r>
-      <w:r>
-        <w:rPr>
-          <w:rFonts w:hint="eastAsia"/>
-        </w:rPr>
-        <w:t>Smagorinsky</w:t>
-      </w:r>
-      <w:r>
-        <w:rPr>
-          <w:rFonts w:hint="eastAsia"/>
-        </w:rPr>
-        <w:t>模型对于亚格子应力的模拟效果不尽如人意，在不少区域甚至出现反号现象；动态</w:t>
-      </w:r>
-      <w:r>
-        <w:rPr>
-          <w:rFonts w:hint="eastAsia"/>
-        </w:rPr>
-        <w:t>Smagorinsky</w:t>
-      </w:r>
-      <w:r>
-        <w:rPr>
-          <w:rFonts w:hint="eastAsia"/>
-        </w:rPr>
-        <w:t>模型</w:t>
-      </w:r>
-      <w:r>
-        <w:rPr>
-          <w:rFonts w:hint="eastAsia"/>
-        </w:rPr>
-        <w:t>通过将反号处的应力强行设置成零</w:t>
-      </w:r>
-      <w:r>
-        <w:rPr>
-          <w:rFonts w:hint="eastAsia"/>
-        </w:rPr>
-        <w:t>可以消除反号现象，但依然离真实应力较远。尺度相似模型和混合模型</w:t>
-      </w:r>
-      <w:r>
-        <w:rPr>
-          <w:rFonts w:hint="eastAsia"/>
-        </w:rPr>
-        <w:t>能取得较好的效果，但</w:t>
-      </w:r>
-      <w:r>
-        <w:rPr>
-          <w:rFonts w:hint="eastAsia"/>
-        </w:rPr>
-        <w:t>由于需要进行额外的过滤运算，</w:t>
-      </w:r>
-      <w:r>
-        <w:rPr>
-          <w:rFonts w:hint="eastAsia"/>
-        </w:rPr>
-        <w:t>计算量较大。</w:t>
-      </w:r>
-    </w:p>
-    <w:p>
-      <w:pPr>
-        <w:ind w:firstLine="420"/>
-        <w:rPr>
-          <w:rFonts w:hint="eastAsia"/>
-        </w:rPr>
       </w:pPr>
       <w:r>
         <w:rPr>
@@ -11504,7 +11819,6 @@
         <w:rPr>
           <w:rFonts w:hint="eastAsia"/>
         </w:rPr>
-        <w:lastRenderedPageBreak/>
         <w:t>定义</w:t>
       </w:r>
       <w:r>
@@ -11554,10 +11868,10 @@
           <w:position w:val="-44"/>
         </w:rPr>
         <w:object w:dxaOrig="6240" w:dyaOrig="1000">
-          <v:shape id="_x0000_i1043" type="#_x0000_t75" style="width:312pt;height:50.25pt" o:ole="">
+          <v:shape id="_x0000_i1045" type="#_x0000_t75" style="width:312pt;height:50.25pt" o:ole="">
             <v:imagedata r:id="rId55" o:title=""/>
           </v:shape>
-          <o:OLEObject Type="Embed" ProgID="Equation.DSMT4" ShapeID="_x0000_i1043" DrawAspect="Content" ObjectID="_1549477296" r:id="rId56"/>
+          <o:OLEObject Type="Embed" ProgID="Equation.DSMT4" ShapeID="_x0000_i1045" DrawAspect="Content" ObjectID="_1549478501" r:id="rId56"/>
         </w:object>
       </w:r>
     </w:p>
@@ -11576,10 +11890,10 @@
           <w:position w:val="-12"/>
         </w:rPr>
         <w:object w:dxaOrig="984" w:dyaOrig="360">
-          <v:shape id="_x0000_i1044" type="#_x0000_t75" style="width:49.15pt;height:18pt" o:ole="">
+          <v:shape id="_x0000_i1046" type="#_x0000_t75" style="width:49.15pt;height:18pt" o:ole="">
             <v:imagedata r:id="rId57" o:title=""/>
           </v:shape>
-          <o:OLEObject Type="Embed" ProgID="Equation.DSMT4" ShapeID="_x0000_i1044" DrawAspect="Content" ObjectID="_1549477297" r:id="rId58"/>
+          <o:OLEObject Type="Embed" ProgID="Equation.DSMT4" ShapeID="_x0000_i1046" DrawAspect="Content" ObjectID="_1549478502" r:id="rId58"/>
         </w:object>
       </w:r>
       <w:r>
@@ -11593,10 +11907,10 @@
           <w:position w:val="-12"/>
         </w:rPr>
         <w:object w:dxaOrig="639" w:dyaOrig="360">
-          <v:shape id="_x0000_i1045" type="#_x0000_t75" style="width:32.25pt;height:18pt" o:ole="">
+          <v:shape id="_x0000_i1047" type="#_x0000_t75" style="width:32.25pt;height:18pt" o:ole="">
             <v:imagedata r:id="rId59" o:title=""/>
           </v:shape>
-          <o:OLEObject Type="Embed" ProgID="Equation.DSMT4" ShapeID="_x0000_i1045" DrawAspect="Content" ObjectID="_1549477298" r:id="rId60"/>
+          <o:OLEObject Type="Embed" ProgID="Equation.DSMT4" ShapeID="_x0000_i1047" DrawAspect="Content" ObjectID="_1549478503" r:id="rId60"/>
         </w:object>
       </w:r>
       <w:r>
@@ -11648,7 +11962,14 @@
         <w:rPr>
           <w:rFonts w:hint="eastAsia"/>
         </w:rPr>
-        <w:t>速度</w:t>
+        <w:t>速</w:t>
+      </w:r>
+      <w:r>
+        <w:rPr>
+          <w:rFonts w:hint="eastAsia"/>
+        </w:rPr>
+        <w:lastRenderedPageBreak/>
+        <w:t>度</w:t>
       </w:r>
       <w:r>
         <w:rPr>
@@ -11672,10 +11993,10 @@
           <w:position w:val="-6"/>
         </w:rPr>
         <w:object w:dxaOrig="672" w:dyaOrig="288">
-          <v:shape id="_x0000_i1046" type="#_x0000_t75" style="width:33.75pt;height:14.25pt" o:ole="">
+          <v:shape id="_x0000_i1048" type="#_x0000_t75" style="width:33.75pt;height:14.25pt" o:ole="">
             <v:imagedata r:id="rId61" o:title=""/>
           </v:shape>
-          <o:OLEObject Type="Embed" ProgID="Equation.DSMT4" ShapeID="_x0000_i1046" DrawAspect="Content" ObjectID="_1549477299" r:id="rId62"/>
+          <o:OLEObject Type="Embed" ProgID="Equation.DSMT4" ShapeID="_x0000_i1048" DrawAspect="Content" ObjectID="_1549478504" r:id="rId62"/>
         </w:object>
       </w:r>
       <w:r>
@@ -11694,10 +12015,10 @@
           <w:position w:val="-14"/>
         </w:rPr>
         <w:object w:dxaOrig="1860" w:dyaOrig="400">
-          <v:shape id="_x0000_i1047" type="#_x0000_t75" style="width:93.4pt;height:20.25pt" o:ole="">
+          <v:shape id="_x0000_i1049" type="#_x0000_t75" style="width:93.4pt;height:20.25pt" o:ole="">
             <v:imagedata r:id="rId63" o:title=""/>
           </v:shape>
-          <o:OLEObject Type="Embed" ProgID="Equation.DSMT4" ShapeID="_x0000_i1047" DrawAspect="Content" ObjectID="_1549477300" r:id="rId64"/>
+          <o:OLEObject Type="Embed" ProgID="Equation.DSMT4" ShapeID="_x0000_i1049" DrawAspect="Content" ObjectID="_1549478505" r:id="rId64"/>
         </w:object>
       </w:r>
     </w:p>
@@ -11714,10 +12035,10 @@
           <w:position w:val="-6"/>
         </w:rPr>
         <w:object w:dxaOrig="1020" w:dyaOrig="288">
-          <v:shape id="_x0000_i1048" type="#_x0000_t75" style="width:51.4pt;height:14.25pt" o:ole="">
+          <v:shape id="_x0000_i1050" type="#_x0000_t75" style="width:51.4pt;height:14.25pt" o:ole="">
             <v:imagedata r:id="rId65" o:title=""/>
           </v:shape>
-          <o:OLEObject Type="Embed" ProgID="Equation.DSMT4" ShapeID="_x0000_i1048" DrawAspect="Content" ObjectID="_1549477301" r:id="rId66"/>
+          <o:OLEObject Type="Embed" ProgID="Equation.DSMT4" ShapeID="_x0000_i1050" DrawAspect="Content" ObjectID="_1549478506" r:id="rId66"/>
         </w:object>
       </w:r>
     </w:p>
@@ -11736,10 +12057,10 @@
           <w:position w:val="-14"/>
         </w:rPr>
         <w:object w:dxaOrig="3720" w:dyaOrig="420">
-          <v:shape id="_x0000_i1049" type="#_x0000_t75" style="width:186pt;height:21.4pt" o:ole="">
+          <v:shape id="_x0000_i1051" type="#_x0000_t75" style="width:186pt;height:21.4pt" o:ole="">
             <v:imagedata r:id="rId67" o:title=""/>
           </v:shape>
-          <o:OLEObject Type="Embed" ProgID="Equation.DSMT4" ShapeID="_x0000_i1049" DrawAspect="Content" ObjectID="_1549477302" r:id="rId68"/>
+          <o:OLEObject Type="Embed" ProgID="Equation.DSMT4" ShapeID="_x0000_i1051" DrawAspect="Content" ObjectID="_1549478507" r:id="rId68"/>
         </w:object>
       </w:r>
     </w:p>
@@ -11767,10 +12088,10 @@
           <w:position w:val="-16"/>
         </w:rPr>
         <w:object w:dxaOrig="4220" w:dyaOrig="460">
-          <v:shape id="_x0000_i1050" type="#_x0000_t75" style="width:211.15pt;height:22.9pt" o:ole="">
+          <v:shape id="_x0000_i1052" type="#_x0000_t75" style="width:211.15pt;height:22.9pt" o:ole="">
             <v:imagedata r:id="rId69" o:title=""/>
           </v:shape>
-          <o:OLEObject Type="Embed" ProgID="Equation.DSMT4" ShapeID="_x0000_i1050" DrawAspect="Content" ObjectID="_1549477303" r:id="rId70"/>
+          <o:OLEObject Type="Embed" ProgID="Equation.DSMT4" ShapeID="_x0000_i1052" DrawAspect="Content" ObjectID="_1549478508" r:id="rId70"/>
         </w:object>
       </w:r>
     </w:p>
@@ -11802,10 +12123,10 @@
           <w:position w:val="-6"/>
         </w:rPr>
         <w:object w:dxaOrig="960" w:dyaOrig="288">
-          <v:shape id="_x0000_i1051" type="#_x0000_t75" style="width:48pt;height:14.25pt" o:ole="">
+          <v:shape id="_x0000_i1053" type="#_x0000_t75" style="width:48pt;height:14.25pt" o:ole="">
             <v:imagedata r:id="rId71" o:title=""/>
           </v:shape>
-          <o:OLEObject Type="Embed" ProgID="Equation.DSMT4" ShapeID="_x0000_i1051" DrawAspect="Content" ObjectID="_1549477304" r:id="rId72"/>
+          <o:OLEObject Type="Embed" ProgID="Equation.DSMT4" ShapeID="_x0000_i1053" DrawAspect="Content" ObjectID="_1549478509" r:id="rId72"/>
         </w:object>
       </w:r>
       <w:r>
@@ -11828,10 +12149,10 @@
           <w:position w:val="-6"/>
         </w:rPr>
         <w:object w:dxaOrig="1020" w:dyaOrig="288">
-          <v:shape id="_x0000_i1052" type="#_x0000_t75" style="width:51.4pt;height:14.25pt" o:ole="">
+          <v:shape id="_x0000_i1054" type="#_x0000_t75" style="width:51.4pt;height:14.25pt" o:ole="">
             <v:imagedata r:id="rId65" o:title=""/>
           </v:shape>
-          <o:OLEObject Type="Embed" ProgID="Equation.DSMT4" ShapeID="_x0000_i1052" DrawAspect="Content" ObjectID="_1549477305" r:id="rId73"/>
+          <o:OLEObject Type="Embed" ProgID="Equation.DSMT4" ShapeID="_x0000_i1054" DrawAspect="Content" ObjectID="_1549478510" r:id="rId73"/>
         </w:object>
       </w:r>
       <w:r>
@@ -11856,10 +12177,10 @@
           <w:position w:val="-14"/>
         </w:rPr>
         <w:object w:dxaOrig="3980" w:dyaOrig="420">
-          <v:shape id="_x0000_i1053" type="#_x0000_t75" style="width:199.15pt;height:21pt" o:ole="">
+          <v:shape id="_x0000_i1055" type="#_x0000_t75" style="width:199.15pt;height:21pt" o:ole="">
             <v:imagedata r:id="rId74" o:title=""/>
           </v:shape>
-          <o:OLEObject Type="Embed" ProgID="Equation.DSMT4" ShapeID="_x0000_i1053" DrawAspect="Content" ObjectID="_1549477306" r:id="rId75"/>
+          <o:OLEObject Type="Embed" ProgID="Equation.DSMT4" ShapeID="_x0000_i1055" DrawAspect="Content" ObjectID="_1549478511" r:id="rId75"/>
         </w:object>
       </w:r>
       <w:r>
@@ -11896,10 +12217,10 @@
           <w:position w:val="-16"/>
         </w:rPr>
         <w:object w:dxaOrig="4480" w:dyaOrig="460">
-          <v:shape id="_x0000_i1054" type="#_x0000_t75" style="width:223.9pt;height:23.25pt" o:ole="">
+          <v:shape id="_x0000_i1056" type="#_x0000_t75" style="width:223.9pt;height:23.25pt" o:ole="">
             <v:imagedata r:id="rId76" o:title=""/>
           </v:shape>
-          <o:OLEObject Type="Embed" ProgID="Equation.DSMT4" ShapeID="_x0000_i1054" DrawAspect="Content" ObjectID="_1549477307" r:id="rId77"/>
+          <o:OLEObject Type="Embed" ProgID="Equation.DSMT4" ShapeID="_x0000_i1056" DrawAspect="Content" ObjectID="_1549478512" r:id="rId77"/>
         </w:object>
       </w:r>
     </w:p>
@@ -11946,10 +12267,10 @@
           <w:position w:val="-6"/>
         </w:rPr>
         <w:object w:dxaOrig="1020" w:dyaOrig="288">
-          <v:shape id="_x0000_i1055" type="#_x0000_t75" style="width:51.4pt;height:14.25pt" o:ole="">
+          <v:shape id="_x0000_i1057" type="#_x0000_t75" style="width:51.4pt;height:14.25pt" o:ole="">
             <v:imagedata r:id="rId65" o:title=""/>
           </v:shape>
-          <o:OLEObject Type="Embed" ProgID="Equation.DSMT4" ShapeID="_x0000_i1055" DrawAspect="Content" ObjectID="_1549477308" r:id="rId78"/>
+          <o:OLEObject Type="Embed" ProgID="Equation.DSMT4" ShapeID="_x0000_i1057" DrawAspect="Content" ObjectID="_1549478513" r:id="rId78"/>
         </w:object>
       </w:r>
       <w:r>
@@ -11974,10 +12295,10 @@
           <w:position w:val="-16"/>
         </w:rPr>
         <w:object w:dxaOrig="4600" w:dyaOrig="460">
-          <v:shape id="_x0000_i1056" type="#_x0000_t75" style="width:229.9pt;height:22.9pt" o:ole="">
+          <v:shape id="_x0000_i1058" type="#_x0000_t75" style="width:229.9pt;height:22.9pt" o:ole="">
             <v:imagedata r:id="rId79" o:title=""/>
           </v:shape>
-          <o:OLEObject Type="Embed" ProgID="Equation.DSMT4" ShapeID="_x0000_i1056" DrawAspect="Content" ObjectID="_1549477309" r:id="rId80"/>
+          <o:OLEObject Type="Embed" ProgID="Equation.DSMT4" ShapeID="_x0000_i1058" DrawAspect="Content" ObjectID="_1549478514" r:id="rId80"/>
         </w:object>
       </w:r>
       <w:r>
@@ -12014,10 +12335,10 @@
           <w:position w:val="-16"/>
         </w:rPr>
         <w:object w:dxaOrig="5100" w:dyaOrig="460">
-          <v:shape id="_x0000_i1057" type="#_x0000_t75" style="width:255.4pt;height:22.9pt" o:ole="">
+          <v:shape id="_x0000_i1059" type="#_x0000_t75" style="width:255.4pt;height:22.9pt" o:ole="">
             <v:imagedata r:id="rId81" o:title=""/>
           </v:shape>
-          <o:OLEObject Type="Embed" ProgID="Equation.DSMT4" ShapeID="_x0000_i1057" DrawAspect="Content" ObjectID="_1549477310" r:id="rId82"/>
+          <o:OLEObject Type="Embed" ProgID="Equation.DSMT4" ShapeID="_x0000_i1059" DrawAspect="Content" ObjectID="_1549478515" r:id="rId82"/>
         </w:object>
       </w:r>
     </w:p>
@@ -12318,32 +12639,267 @@
         <w:rPr>
           <w:rFonts w:hint="eastAsia"/>
         </w:rPr>
-        <w:t>圆柱直径除以来流速度作为基</w:t>
+        <w:t>圆柱直径除以来流速度作为基准</w:t>
+      </w:r>
+      <w:r>
+        <w:rPr>
+          <w:rFonts w:hint="eastAsia"/>
+        </w:rPr>
+        <w:t>无量化。</w:t>
+      </w:r>
+      <w:r>
+        <w:rPr>
+          <w:rFonts w:hint="eastAsia"/>
+        </w:rPr>
+        <w:t>此外，</w:t>
+      </w:r>
+      <w:r>
+        <w:rPr>
+          <w:rFonts w:hint="eastAsia"/>
+        </w:rPr>
+        <w:t>对于所有的展向截面也进行了平均，以进一步扩大统计样本量，提高湍流统计信息的可信度。</w:t>
+      </w:r>
+    </w:p>
+    <w:p>
+      <w:pPr>
+        <w:ind w:firstLine="420"/>
+      </w:pPr>
+      <w:r>
+        <w:t>首先</w:t>
+      </w:r>
+      <w:r>
+        <w:rPr>
+          <w:rFonts w:hint="eastAsia"/>
+        </w:rPr>
+        <w:t>，</w:t>
+      </w:r>
+      <w:r>
+        <w:t>对圆柱表面的平均压力分布</w:t>
+      </w:r>
+      <w:r>
+        <w:t>进行</w:t>
+      </w:r>
+      <w:r>
+        <w:t>比较</w:t>
+      </w:r>
+      <w:r>
+        <w:t>研究</w:t>
+      </w:r>
+      <w:r>
+        <w:rPr>
+          <w:rFonts w:hint="eastAsia"/>
+        </w:rPr>
+        <w:t>，如</w:t>
+      </w:r>
+      <w:r>
+        <w:rPr>
+          <w:rFonts w:hint="eastAsia"/>
+          <w:color w:val="FF0000"/>
+        </w:rPr>
+        <w:t>下图</w:t>
+      </w:r>
+      <w:r>
+        <w:rPr>
+          <w:rFonts w:hint="eastAsia"/>
+        </w:rPr>
+        <w:t>所示。</w:t>
+      </w:r>
+      <w:r>
+        <w:rPr>
+          <w:rFonts w:hint="eastAsia"/>
+        </w:rPr>
+        <w:t>和</w:t>
+      </w:r>
+      <w:r>
+        <w:rPr>
+          <w:rFonts w:hint="eastAsia"/>
+        </w:rPr>
+        <w:t>N</w:t>
+      </w:r>
+      <w:r>
+        <w:t>orberg</w:t>
+      </w:r>
+      <w:r>
+        <w:rPr>
+          <w:color w:val="FF0000"/>
+        </w:rPr>
+        <w:t>[]</w:t>
+      </w:r>
+      <w:r>
+        <w:t>的实验结果以及</w:t>
+      </w:r>
+      <w:r>
+        <w:t>Lehmkuhl</w:t>
+      </w:r>
+      <w:r>
+        <w:t>等人</w:t>
+      </w:r>
+      <w:r>
+        <w:rPr>
+          <w:rFonts w:hint="eastAsia"/>
+          <w:color w:val="FF0000"/>
+        </w:rPr>
+        <w:t>[]</w:t>
+      </w:r>
+      <w:r>
+        <w:t>的</w:t>
+      </w:r>
+      <w:r>
+        <w:t>直接数值模拟长时间统计结果</w:t>
+      </w:r>
+      <w:r>
+        <w:t>相比</w:t>
+      </w:r>
+      <w:r>
+        <w:rPr>
+          <w:rFonts w:hint="eastAsia"/>
+        </w:rPr>
+        <w:t>，本文计算的三阶、四阶通量重构</w:t>
+      </w:r>
+      <w:r>
+        <w:rPr>
+          <w:rFonts w:hint="eastAsia"/>
+        </w:rPr>
+        <w:t>方法</w:t>
+      </w:r>
+      <w:r>
+        <w:rPr>
+          <w:rFonts w:hint="eastAsia"/>
+        </w:rPr>
+        <w:t>结果符合良好。</w:t>
+      </w:r>
+      <w:r>
+        <w:rPr>
+          <w:rFonts w:hint="eastAsia"/>
+        </w:rPr>
+        <w:t>在圆柱的迎风面，</w:t>
+      </w:r>
+      <w:r>
+        <w:rPr>
+          <w:rFonts w:hint="eastAsia"/>
+        </w:rPr>
+        <w:t>三阶、四阶</w:t>
+      </w:r>
+      <w:r>
+        <w:rPr>
+          <w:rFonts w:hint="eastAsia"/>
+        </w:rPr>
+        <w:t>通量重构方法的结果</w:t>
+      </w:r>
+      <w:r>
+        <w:rPr>
+          <w:rFonts w:hint="eastAsia"/>
+        </w:rPr>
+        <w:t>均和实验数据</w:t>
+      </w:r>
+      <w:r>
+        <w:rPr>
+          <w:rFonts w:hint="eastAsia"/>
+        </w:rPr>
+        <w:t>吻合，但在背风面</w:t>
+      </w:r>
+      <w:r>
+        <w:rPr>
+          <w:rFonts w:hint="eastAsia"/>
+        </w:rPr>
+        <w:t>的流动分离区，</w:t>
+      </w:r>
+      <w:r>
+        <w:rPr>
+          <w:rFonts w:hint="eastAsia"/>
+        </w:rPr>
+        <w:t>压力分布有微小的差别。</w:t>
+      </w:r>
+      <w:r>
+        <w:rPr>
+          <w:rFonts w:hint="eastAsia"/>
+        </w:rPr>
+        <w:t>注意到</w:t>
+      </w:r>
+      <w:r>
+        <w:rPr>
+          <w:rFonts w:hint="eastAsia"/>
+        </w:rPr>
+        <w:t>No</w:t>
+      </w:r>
+      <w:r>
+        <w:t>rberg</w:t>
+      </w:r>
+      <w:r>
+        <w:t>的实验雷诺数</w:t>
+      </w:r>
+      <w:r>
+        <w:rPr>
+          <w:rFonts w:hint="eastAsia"/>
+        </w:rPr>
+        <w:t>是</w:t>
+      </w:r>
+      <w:r>
+        <w:rPr>
+          <w:rFonts w:hint="eastAsia"/>
+        </w:rPr>
+        <w:t>4020</w:t>
+      </w:r>
+      <w:r>
+        <w:rPr>
+          <w:rFonts w:hint="eastAsia"/>
+        </w:rPr>
+        <w:t>，与本文的计算略有区别，可能是导致</w:t>
+      </w:r>
+      <w:r>
+        <w:rPr>
+          <w:rFonts w:hint="eastAsia"/>
+        </w:rPr>
+        <w:t>这一偏差的原因。</w:t>
+      </w:r>
+      <w:r>
+        <w:rPr>
+          <w:rFonts w:hint="eastAsia"/>
+        </w:rPr>
+        <w:t>此外，三阶、四阶通量重构方法</w:t>
+      </w:r>
+      <w:r>
+        <w:rPr>
+          <w:rFonts w:hint="eastAsia"/>
+        </w:rPr>
+        <w:t>的计</w:t>
       </w:r>
       <w:r>
         <w:rPr>
           <w:rFonts w:hint="eastAsia"/>
         </w:rPr>
         <w:lastRenderedPageBreak/>
-        <w:t>准</w:t>
-      </w:r>
-      <w:r>
-        <w:rPr>
-          <w:rFonts w:hint="eastAsia"/>
-        </w:rPr>
-        <w:t>无量化。</w:t>
-      </w:r>
-      <w:r>
-        <w:rPr>
-          <w:rFonts w:hint="eastAsia"/>
-        </w:rPr>
-        <w:t>此外，</w:t>
-      </w:r>
-      <w:r>
-        <w:rPr>
-          <w:rFonts w:hint="eastAsia"/>
-        </w:rPr>
-        <w:t>对于所有的展向截面也进行了平均，以进一步扩大统计样本量，提高湍流统计信息的可信度。</w:t>
+        <w:t>算结果与</w:t>
+      </w:r>
+      <w:r>
+        <w:rPr>
+          <w:rFonts w:hint="eastAsia"/>
+        </w:rPr>
+        <w:t>L</w:t>
+      </w:r>
+      <w:r>
+        <w:t>ehmkuhl</w:t>
+      </w:r>
+      <w:r>
+        <w:t>的直接数值模拟结果相当接近</w:t>
+      </w:r>
+      <w:r>
+        <w:rPr>
+          <w:rFonts w:hint="eastAsia"/>
+        </w:rPr>
+        <w:t>，</w:t>
+      </w:r>
+      <w:r>
+        <w:t>这也提高</w:t>
+      </w:r>
+      <w:r>
+        <w:t>了本文结果的可信度</w:t>
+      </w:r>
+      <w:r>
+        <w:rPr>
+          <w:rFonts w:hint="eastAsia"/>
+        </w:rPr>
+        <w:t>。</w:t>
       </w:r>
     </w:p>
     <w:p>
@@ -12351,7 +12907,174 @@
         <w:ind w:firstLine="420"/>
       </w:pPr>
       <w:r>
-        <w:t>首先</w:t>
+        <w:rPr>
+          <w:rFonts w:hint="eastAsia"/>
+        </w:rPr>
+        <w:t>其次，</w:t>
+      </w:r>
+      <w:r>
+        <w:rPr>
+          <w:rFonts w:hint="eastAsia"/>
+        </w:rPr>
+        <w:t>对</w:t>
+      </w:r>
+      <w:r>
+        <w:rPr>
+          <w:rFonts w:hint="eastAsia"/>
+        </w:rPr>
+        <w:t>尾迹中对称平面</w:t>
+      </w:r>
+      <w:r>
+        <w:rPr>
+          <w:rFonts w:hint="eastAsia"/>
+        </w:rPr>
+        <w:t>y=0</w:t>
+      </w:r>
+      <w:r>
+        <w:rPr>
+          <w:rFonts w:hint="eastAsia"/>
+        </w:rPr>
+        <w:t>上的</w:t>
+      </w:r>
+      <w:r>
+        <w:rPr>
+          <w:rFonts w:hint="eastAsia"/>
+        </w:rPr>
+        <w:t>流向速度</w:t>
+      </w:r>
+      <w:r>
+        <w:rPr>
+          <w:rFonts w:hint="eastAsia"/>
+        </w:rPr>
+        <w:t>分布</w:t>
+      </w:r>
+      <w:r>
+        <w:rPr>
+          <w:rFonts w:hint="eastAsia"/>
+        </w:rPr>
+        <w:t>进行比较研究</w:t>
+      </w:r>
+      <w:r>
+        <w:rPr>
+          <w:rFonts w:hint="eastAsia"/>
+        </w:rPr>
+        <w:t>，如</w:t>
+      </w:r>
+      <w:r>
+        <w:rPr>
+          <w:rFonts w:hint="eastAsia"/>
+          <w:color w:val="FF0000"/>
+        </w:rPr>
+        <w:t>下图</w:t>
+      </w:r>
+      <w:r>
+        <w:rPr>
+          <w:rFonts w:hint="eastAsia"/>
+        </w:rPr>
+        <w:t>所示</w:t>
+      </w:r>
+      <w:r>
+        <w:rPr>
+          <w:rFonts w:hint="eastAsia"/>
+        </w:rPr>
+        <w:t>。</w:t>
+      </w:r>
+      <w:r>
+        <w:rPr>
+          <w:rFonts w:hint="eastAsia"/>
+        </w:rPr>
+        <w:t>在靠近</w:t>
+      </w:r>
+      <w:r>
+        <w:rPr>
+          <w:rFonts w:hint="eastAsia"/>
+        </w:rPr>
+        <w:t>圆柱</w:t>
+      </w:r>
+      <w:r>
+        <w:rPr>
+          <w:rFonts w:hint="eastAsia"/>
+        </w:rPr>
+        <w:t>的</w:t>
+      </w:r>
+      <w:r>
+        <w:rPr>
+          <w:rFonts w:hint="eastAsia"/>
+        </w:rPr>
+        <w:t>近场尾迹区，四阶通量重构方法的计算结果和</w:t>
+      </w:r>
+      <w:r>
+        <w:rPr>
+          <w:rFonts w:hint="eastAsia"/>
+        </w:rPr>
+        <w:t>L</w:t>
+      </w:r>
+      <w:r>
+        <w:t>ourenco</w:t>
+      </w:r>
+      <w:r>
+        <w:t>和</w:t>
+      </w:r>
+      <w:r>
+        <w:rPr>
+          <w:rFonts w:hint="eastAsia"/>
+        </w:rPr>
+        <w:t>Shih</w:t>
+      </w:r>
+      <w:r>
+        <w:rPr>
+          <w:rFonts w:hint="eastAsia"/>
+          <w:color w:val="FF0000"/>
+        </w:rPr>
+        <w:t>[]</w:t>
+      </w:r>
+      <w:r>
+        <w:rPr>
+          <w:rFonts w:hint="eastAsia"/>
+        </w:rPr>
+        <w:t>的实验结果</w:t>
+      </w:r>
+      <w:r>
+        <w:rPr>
+          <w:rFonts w:hint="eastAsia"/>
+        </w:rPr>
+        <w:t>相符，</w:t>
+      </w:r>
+      <w:r>
+        <w:rPr>
+          <w:rFonts w:hint="eastAsia"/>
+        </w:rPr>
+        <w:t>而三阶通量重构的结果更接近</w:t>
+      </w:r>
+      <w:r>
+        <w:rPr>
+          <w:rFonts w:hint="eastAsia"/>
+        </w:rPr>
+        <w:t>L</w:t>
+      </w:r>
+      <w:r>
+        <w:t>ehmkuhl</w:t>
+      </w:r>
+      <w:r>
+        <w:t>等人的直接数值模拟结果</w:t>
+      </w:r>
+      <w:r>
+        <w:rPr>
+          <w:rFonts w:hint="eastAsia"/>
+        </w:rPr>
+        <w:t>。</w:t>
+      </w:r>
+      <w:r>
+        <w:rPr>
+          <w:rFonts w:hint="eastAsia"/>
+        </w:rPr>
+        <w:t>而在下游位置</w:t>
+      </w:r>
+      <w:r>
+        <w:rPr>
+          <w:rFonts w:hint="eastAsia"/>
+        </w:rPr>
+        <w:t>的远场处</w:t>
       </w:r>
       <w:r>
         <w:rPr>
@@ -12360,231 +13083,52 @@
         <w:t>，</w:t>
       </w:r>
       <w:r>
-        <w:t>对圆柱表面的平均压力分布</w:t>
-      </w:r>
-      <w:r>
-        <w:t>进行</w:t>
-      </w:r>
-      <w:r>
-        <w:t>比较</w:t>
-      </w:r>
-      <w:r>
-        <w:t>研究</w:t>
-      </w:r>
-      <w:r>
-        <w:rPr>
-          <w:rFonts w:hint="eastAsia"/>
-        </w:rPr>
-        <w:t>，如</w:t>
-      </w:r>
-      <w:r>
-        <w:rPr>
-          <w:rFonts w:hint="eastAsia"/>
+        <w:rPr>
+          <w:rFonts w:hint="eastAsia"/>
+        </w:rPr>
+        <w:t>本文的</w:t>
+      </w:r>
+      <w:r>
+        <w:rPr>
+          <w:rFonts w:hint="eastAsia"/>
+        </w:rPr>
+        <w:t>计算结果</w:t>
+      </w:r>
+      <w:r>
+        <w:rPr>
+          <w:rFonts w:hint="eastAsia"/>
+        </w:rPr>
+        <w:t>更接近</w:t>
+      </w:r>
+      <w:r>
+        <w:rPr>
+          <w:rFonts w:hint="eastAsia"/>
+        </w:rPr>
+        <w:t>K</w:t>
+      </w:r>
+      <w:r>
+        <w:t>ravchenko</w:t>
+      </w:r>
+      <w:r>
+        <w:rPr>
           <w:color w:val="FF0000"/>
         </w:rPr>
-        <w:t>下图</w:t>
-      </w:r>
-      <w:r>
-        <w:rPr>
-          <w:rFonts w:hint="eastAsia"/>
-        </w:rPr>
-        <w:t>所示。</w:t>
-      </w:r>
-      <w:r>
-        <w:rPr>
-          <w:rFonts w:hint="eastAsia"/>
-        </w:rPr>
-        <w:t>和</w:t>
-      </w:r>
-      <w:r>
-        <w:rPr>
-          <w:rFonts w:hint="eastAsia"/>
-        </w:rPr>
-        <w:t>N</w:t>
-      </w:r>
-      <w:r>
-        <w:t>orberg</w:t>
-      </w:r>
-      <w:r>
-        <w:rPr>
-          <w:color w:val="FF0000"/>
-        </w:rPr>
         <w:t>[]</w:t>
       </w:r>
       <w:r>
-        <w:t>的实验结果以及</w:t>
-      </w:r>
-      <w:r>
-        <w:t>Lehmkuhl</w:t>
-      </w:r>
-      <w:r>
-        <w:t>等人</w:t>
-      </w:r>
-      <w:r>
-        <w:rPr>
-          <w:rFonts w:hint="eastAsia"/>
-          <w:color w:val="FF0000"/>
-        </w:rPr>
-        <w:t>[]</w:t>
-      </w:r>
-      <w:r>
-        <w:t>的</w:t>
-      </w:r>
-      <w:r>
-        <w:t>直接数值模拟长时间统计结果</w:t>
-      </w:r>
-      <w:r>
-        <w:t>相比</w:t>
-      </w:r>
-      <w:r>
-        <w:rPr>
-          <w:rFonts w:hint="eastAsia"/>
-        </w:rPr>
-        <w:t>，</w:t>
-      </w:r>
-      <w:r>
-        <w:rPr>
-          <w:rFonts w:hint="eastAsia"/>
-        </w:rPr>
-        <w:t>本文计算的三阶、四阶通量重构</w:t>
-      </w:r>
-      <w:r>
-        <w:rPr>
-          <w:rFonts w:hint="eastAsia"/>
-        </w:rPr>
-        <w:t>方法</w:t>
-      </w:r>
-      <w:r>
-        <w:rPr>
-          <w:rFonts w:hint="eastAsia"/>
-        </w:rPr>
-        <w:t>结果</w:t>
-      </w:r>
-      <w:r>
-        <w:rPr>
-          <w:rFonts w:hint="eastAsia"/>
-        </w:rPr>
-        <w:t>符合良好。</w:t>
-      </w:r>
-      <w:r>
-        <w:rPr>
-          <w:rFonts w:hint="eastAsia"/>
-        </w:rPr>
-        <w:t>在圆柱的迎风面，</w:t>
-      </w:r>
-      <w:r>
-        <w:rPr>
-          <w:rFonts w:hint="eastAsia"/>
-        </w:rPr>
-        <w:t>三阶、四阶</w:t>
-      </w:r>
-      <w:r>
-        <w:rPr>
-          <w:rFonts w:hint="eastAsia"/>
-        </w:rPr>
-        <w:t>通量重构方法的结果</w:t>
-      </w:r>
-      <w:r>
-        <w:rPr>
-          <w:rFonts w:hint="eastAsia"/>
-        </w:rPr>
-        <w:t>均和实验数据</w:t>
-      </w:r>
-      <w:r>
-        <w:rPr>
-          <w:rFonts w:hint="eastAsia"/>
-        </w:rPr>
-        <w:t>吻合，但在背风面</w:t>
-      </w:r>
-      <w:r>
-        <w:rPr>
-          <w:rFonts w:hint="eastAsia"/>
-        </w:rPr>
-        <w:t>的流动分离区，</w:t>
-      </w:r>
-      <w:r>
-        <w:rPr>
-          <w:rFonts w:hint="eastAsia"/>
-        </w:rPr>
-        <w:t>压力分布有微小的差别。</w:t>
-      </w:r>
-      <w:r>
-        <w:rPr>
-          <w:rFonts w:hint="eastAsia"/>
-        </w:rPr>
-        <w:t>注意到</w:t>
-      </w:r>
-      <w:r>
-        <w:rPr>
-          <w:rFonts w:hint="eastAsia"/>
-        </w:rPr>
-        <w:t>No</w:t>
-      </w:r>
-      <w:r>
-        <w:t>rberg</w:t>
-      </w:r>
-      <w:r>
-        <w:t>的实验雷诺数</w:t>
-      </w:r>
-      <w:r>
-        <w:rPr>
-          <w:rFonts w:hint="eastAsia"/>
-        </w:rPr>
-        <w:t>是</w:t>
-      </w:r>
-      <w:r>
-        <w:rPr>
-          <w:rFonts w:hint="eastAsia"/>
-        </w:rPr>
-        <w:t>4020</w:t>
-      </w:r>
-      <w:r>
-        <w:rPr>
-          <w:rFonts w:hint="eastAsia"/>
-        </w:rPr>
-        <w:t>，与本文的计算略有区别，可能是导致</w:t>
-      </w:r>
-      <w:r>
-        <w:rPr>
-          <w:rFonts w:hint="eastAsia"/>
-        </w:rPr>
-        <w:t>这一偏差的原因。</w:t>
-      </w:r>
-      <w:r>
-        <w:rPr>
-          <w:rFonts w:hint="eastAsia"/>
-        </w:rPr>
-        <w:t>此外，三阶、四阶通量重构方法</w:t>
-      </w:r>
-      <w:r>
-        <w:rPr>
-          <w:rFonts w:hint="eastAsia"/>
-        </w:rPr>
-        <w:t>的计算结果与</w:t>
-      </w:r>
-      <w:r>
-        <w:rPr>
-          <w:rFonts w:hint="eastAsia"/>
-        </w:rPr>
-        <w:t>L</w:t>
-      </w:r>
-      <w:r>
-        <w:t>ehmkuhl</w:t>
-      </w:r>
-      <w:r>
-        <w:t>的直接数值模拟结果相当接近</w:t>
-      </w:r>
-      <w:r>
-        <w:rPr>
-          <w:rFonts w:hint="eastAsia"/>
-        </w:rPr>
-        <w:t>，</w:t>
-      </w:r>
-      <w:r>
-        <w:t>这也提高</w:t>
-      </w:r>
-      <w:r>
-        <w:t>了本文结果的可信度</w:t>
+        <w:rPr>
+          <w:rFonts w:hint="eastAsia"/>
+        </w:rPr>
+        <w:t>B</w:t>
+      </w:r>
+      <w:r>
+        <w:rPr>
+          <w:rFonts w:hint="eastAsia"/>
+        </w:rPr>
+        <w:t>-</w:t>
+      </w:r>
+      <w:r>
+        <w:t>样条插值的模拟结果</w:t>
       </w:r>
       <w:r>
         <w:rPr>
@@ -12596,247 +13140,6 @@
     <w:p>
       <w:pPr>
         <w:ind w:firstLine="420"/>
-        <w:rPr>
-          <w:rFonts w:hint="eastAsia"/>
-        </w:rPr>
-      </w:pPr>
-      <w:r>
-        <w:rPr>
-          <w:rFonts w:hint="eastAsia"/>
-        </w:rPr>
-        <w:t>其次，</w:t>
-      </w:r>
-      <w:r>
-        <w:rPr>
-          <w:rFonts w:hint="eastAsia"/>
-        </w:rPr>
-        <w:t>对</w:t>
-      </w:r>
-      <w:r>
-        <w:rPr>
-          <w:rFonts w:hint="eastAsia"/>
-        </w:rPr>
-        <w:t>尾迹中对称平面</w:t>
-      </w:r>
-      <w:r>
-        <w:rPr>
-          <w:rFonts w:hint="eastAsia"/>
-        </w:rPr>
-        <w:t>y=0</w:t>
-      </w:r>
-      <w:r>
-        <w:rPr>
-          <w:rFonts w:hint="eastAsia"/>
-        </w:rPr>
-        <w:t>上的</w:t>
-      </w:r>
-      <w:r>
-        <w:rPr>
-          <w:rFonts w:hint="eastAsia"/>
-        </w:rPr>
-        <w:t>流向速度</w:t>
-      </w:r>
-      <w:r>
-        <w:rPr>
-          <w:rFonts w:hint="eastAsia"/>
-        </w:rPr>
-        <w:t>分布</w:t>
-      </w:r>
-      <w:r>
-        <w:rPr>
-          <w:rFonts w:hint="eastAsia"/>
-        </w:rPr>
-        <w:t>进行比较研究</w:t>
-      </w:r>
-      <w:r>
-        <w:rPr>
-          <w:rFonts w:hint="eastAsia"/>
-        </w:rPr>
-        <w:t>，如</w:t>
-      </w:r>
-      <w:r>
-        <w:rPr>
-          <w:rFonts w:hint="eastAsia"/>
-          <w:color w:val="FF0000"/>
-        </w:rPr>
-        <w:t>下图</w:t>
-      </w:r>
-      <w:r>
-        <w:rPr>
-          <w:rFonts w:hint="eastAsia"/>
-        </w:rPr>
-        <w:t>所示</w:t>
-      </w:r>
-      <w:r>
-        <w:rPr>
-          <w:rFonts w:hint="eastAsia"/>
-        </w:rPr>
-        <w:t>。</w:t>
-      </w:r>
-      <w:r>
-        <w:rPr>
-          <w:rFonts w:hint="eastAsia"/>
-        </w:rPr>
-        <w:t>在靠近</w:t>
-      </w:r>
-      <w:r>
-        <w:rPr>
-          <w:rFonts w:hint="eastAsia"/>
-        </w:rPr>
-        <w:t>圆柱</w:t>
-      </w:r>
-      <w:r>
-        <w:rPr>
-          <w:rFonts w:hint="eastAsia"/>
-        </w:rPr>
-        <w:t>的</w:t>
-      </w:r>
-      <w:r>
-        <w:rPr>
-          <w:rFonts w:hint="eastAsia"/>
-        </w:rPr>
-        <w:t>近场尾迹区，四阶通量重构方法的计算结果和</w:t>
-      </w:r>
-      <w:r>
-        <w:rPr>
-          <w:rFonts w:hint="eastAsia"/>
-        </w:rPr>
-        <w:t>L</w:t>
-      </w:r>
-      <w:r>
-        <w:t>ourenco</w:t>
-      </w:r>
-      <w:r>
-        <w:t>和</w:t>
-      </w:r>
-      <w:r>
-        <w:rPr>
-          <w:rFonts w:hint="eastAsia"/>
-        </w:rPr>
-        <w:t>Shih</w:t>
-      </w:r>
-      <w:r>
-        <w:rPr>
-          <w:rFonts w:hint="eastAsia"/>
-          <w:color w:val="FF0000"/>
-        </w:rPr>
-        <w:t>[]</w:t>
-      </w:r>
-      <w:r>
-        <w:rPr>
-          <w:rFonts w:hint="eastAsia"/>
-        </w:rPr>
-        <w:t>的实验结果</w:t>
-      </w:r>
-      <w:r>
-        <w:rPr>
-          <w:rFonts w:hint="eastAsia"/>
-        </w:rPr>
-        <w:t>相符，</w:t>
-      </w:r>
-      <w:r>
-        <w:rPr>
-          <w:rFonts w:hint="eastAsia"/>
-        </w:rPr>
-        <w:t>而三阶通量重构的结果更接近</w:t>
-      </w:r>
-      <w:r>
-        <w:rPr>
-          <w:rFonts w:hint="eastAsia"/>
-        </w:rPr>
-        <w:t>L</w:t>
-      </w:r>
-      <w:r>
-        <w:t>ehmkuhl</w:t>
-      </w:r>
-      <w:r>
-        <w:t>等人的直接数值模拟结果</w:t>
-      </w:r>
-      <w:r>
-        <w:rPr>
-          <w:rFonts w:hint="eastAsia"/>
-        </w:rPr>
-        <w:t>。</w:t>
-      </w:r>
-      <w:r>
-        <w:rPr>
-          <w:rFonts w:hint="eastAsia"/>
-        </w:rPr>
-        <w:t>而在下游位置</w:t>
-      </w:r>
-      <w:r>
-        <w:rPr>
-          <w:rFonts w:hint="eastAsia"/>
-        </w:rPr>
-        <w:t>的远场处</w:t>
-      </w:r>
-      <w:r>
-        <w:rPr>
-          <w:rFonts w:hint="eastAsia"/>
-        </w:rPr>
-        <w:t>，</w:t>
-      </w:r>
-      <w:r>
-        <w:rPr>
-          <w:rFonts w:hint="eastAsia"/>
-        </w:rPr>
-        <w:t>本文的</w:t>
-      </w:r>
-      <w:r>
-        <w:rPr>
-          <w:rFonts w:hint="eastAsia"/>
-        </w:rPr>
-        <w:t>计算结果</w:t>
-      </w:r>
-      <w:r>
-        <w:rPr>
-          <w:rFonts w:hint="eastAsia"/>
-        </w:rPr>
-        <w:t>更接近</w:t>
-      </w:r>
-      <w:r>
-        <w:rPr>
-          <w:rFonts w:hint="eastAsia"/>
-        </w:rPr>
-        <w:t>K</w:t>
-      </w:r>
-      <w:r>
-        <w:t>ravchenko</w:t>
-      </w:r>
-      <w:r>
-        <w:rPr>
-          <w:color w:val="FF0000"/>
-        </w:rPr>
-        <w:t>[]</w:t>
-      </w:r>
-      <w:r>
-        <w:rPr>
-          <w:rFonts w:hint="eastAsia"/>
-        </w:rPr>
-        <w:t>B</w:t>
-      </w:r>
-      <w:r>
-        <w:rPr>
-          <w:rFonts w:hint="eastAsia"/>
-        </w:rPr>
-        <w:t>-</w:t>
-      </w:r>
-      <w:r>
-        <w:t>样条插值的模拟结果</w:t>
-      </w:r>
-      <w:r>
-        <w:rPr>
-          <w:rFonts w:hint="eastAsia"/>
-        </w:rPr>
-        <w:t>。</w:t>
-      </w:r>
-    </w:p>
-    <w:p>
-      <w:pPr>
-        <w:ind w:firstLine="420"/>
-        <w:rPr>
-          <w:rFonts w:hint="eastAsia"/>
-        </w:rPr>
       </w:pPr>
     </w:p>
     <w:p>
@@ -13018,296 +13321,290 @@
         <w:rPr>
           <w:rFonts w:hint="eastAsia"/>
         </w:rPr>
-        <w:t>，三阶、</w:t>
-      </w:r>
-      <w:r>
-        <w:rPr>
-          <w:rFonts w:hint="eastAsia"/>
-        </w:rPr>
+        <w:t>，三阶、四阶通量重构的</w:t>
+      </w:r>
+      <w:r>
+        <w:rPr>
+          <w:rFonts w:hint="eastAsia"/>
+        </w:rPr>
+        <w:t>结果均与</w:t>
+      </w:r>
+      <w:r>
+        <w:rPr>
+          <w:rFonts w:hint="eastAsia"/>
+        </w:rPr>
+        <w:t>L</w:t>
+      </w:r>
+      <w:r>
+        <w:t>ourenko</w:t>
+      </w:r>
+      <w:r>
+        <w:t>的实验结果符合良好</w:t>
+      </w:r>
+      <w:r>
+        <w:rPr>
+          <w:rFonts w:hint="eastAsia"/>
+        </w:rPr>
+        <w:t>；</w:t>
+      </w:r>
+      <w:r>
+        <w:t>而在</w:t>
+      </w:r>
+      <w:r>
+        <w:rPr>
+          <w:rFonts w:hint="eastAsia"/>
+        </w:rPr>
+        <w:t>x/D=</w:t>
+      </w:r>
+      <w:r>
+        <w:t>2.02</w:t>
+      </w:r>
+      <w:r>
+        <w:t>处</w:t>
+      </w:r>
+      <w:r>
+        <w:rPr>
+          <w:rFonts w:hint="eastAsia"/>
+        </w:rPr>
+        <w:t>，</w:t>
+      </w:r>
+      <w:r>
+        <w:rPr>
+          <w:rFonts w:hint="eastAsia"/>
+        </w:rPr>
+        <w:t>三阶通量重构的计算结果较为接近实验值，而四阶通量重构的计算结果在</w:t>
+      </w:r>
+      <w:r>
+        <w:rPr>
+          <w:rFonts w:hint="eastAsia"/>
+        </w:rPr>
+        <w:t>中心线附近</w:t>
+      </w:r>
+      <w:r>
+        <w:rPr>
+          <w:rFonts w:hint="eastAsia"/>
+        </w:rPr>
+        <w:t>速度偏大。</w:t>
+      </w:r>
+      <w:r>
+        <w:rPr>
+          <w:rFonts w:hint="eastAsia"/>
+        </w:rPr>
+        <w:t>在远场处（</w:t>
+      </w:r>
+      <w:r>
+        <w:rPr>
+          <w:rFonts w:hint="eastAsia"/>
+        </w:rPr>
+        <w:t>x/D=6,</w:t>
+      </w:r>
+      <w:r>
+        <w:t xml:space="preserve"> x/D=7</w:t>
+      </w:r>
+      <w:r>
+        <w:rPr>
+          <w:rFonts w:hint="eastAsia"/>
+        </w:rPr>
+        <w:t>）</w:t>
+      </w:r>
+      <w:r>
+        <w:rPr>
+          <w:rFonts w:hint="eastAsia"/>
+        </w:rPr>
+        <w:t>，</w:t>
+      </w:r>
+      <w:r>
+        <w:rPr>
+          <w:rFonts w:hint="eastAsia"/>
+        </w:rPr>
+        <w:t>计算结果和</w:t>
+      </w:r>
+      <w:r>
+        <w:rPr>
+          <w:rFonts w:hint="eastAsia"/>
+        </w:rPr>
+        <w:t>O</w:t>
+      </w:r>
+      <w:r>
+        <w:t>ng</w:t>
+      </w:r>
+      <w:r>
+        <w:t>和</w:t>
+      </w:r>
+      <w:r>
+        <w:t>Wallace</w:t>
+      </w:r>
+      <w:r>
+        <w:rPr>
+          <w:color w:val="FF0000"/>
+        </w:rPr>
+        <w:t>[]</w:t>
+      </w:r>
+      <w:r>
+        <w:t>的实验结果</w:t>
+      </w:r>
+      <w:r>
+        <w:t>有所</w:t>
+      </w:r>
+      <w:r>
+        <w:t>区别</w:t>
+      </w:r>
+      <w:r>
+        <w:rPr>
+          <w:rFonts w:hint="eastAsia"/>
+        </w:rPr>
+        <w:t>。</w:t>
+      </w:r>
+    </w:p>
+    <w:p>
+      <w:pPr>
+        <w:ind w:firstLine="420"/>
+      </w:pPr>
+      <w:r>
+        <w:t>远场尾迹中的雷诺应力计算是一个极具挑战性的问题</w:t>
+      </w:r>
+      <w:r>
+        <w:rPr>
+          <w:rFonts w:hint="eastAsia"/>
+        </w:rPr>
+        <w:t>。</w:t>
+      </w:r>
+      <w:r>
+        <w:rPr>
+          <w:rFonts w:hint="eastAsia"/>
+          <w:color w:val="FF0000"/>
+        </w:rPr>
+        <w:t>下图</w:t>
+      </w:r>
+      <w:r>
+        <w:rPr>
+          <w:rFonts w:hint="eastAsia"/>
+        </w:rPr>
+        <w:t>展现了</w:t>
+      </w:r>
+      <w:r>
+        <w:rPr>
+          <w:rFonts w:hint="eastAsia"/>
+        </w:rPr>
+        <w:t>三阶和四阶通量重构</w:t>
+      </w:r>
+      <w:r>
+        <w:rPr>
+          <w:rFonts w:hint="eastAsia"/>
+        </w:rPr>
+        <w:t>和文献中参考的计算和实验结果</w:t>
+      </w:r>
+      <w:r>
+        <w:rPr>
+          <w:rFonts w:hint="eastAsia"/>
+        </w:rPr>
+        <w:t>，包括</w:t>
+      </w:r>
+      <w:r>
+        <w:rPr>
+          <w:rFonts w:hint="eastAsia"/>
+        </w:rPr>
+        <w:t>两个不同流向位置的</w:t>
+      </w:r>
+      <w:r>
+        <w:rPr>
+          <w:rFonts w:hint="eastAsia"/>
+        </w:rPr>
+        <w:t>雷诺正应力</w:t>
+      </w:r>
+      <w:r>
+        <w:rPr>
+          <w:rFonts w:hint="eastAsia"/>
+        </w:rPr>
+        <w:t>u</w:t>
+      </w:r>
+      <w:r>
+        <w:t>’u’</w:t>
+      </w:r>
+      <w:r>
+        <w:rPr>
+          <w:rFonts w:hint="eastAsia"/>
+        </w:rPr>
+        <w:t>和雷诺切应力</w:t>
+      </w:r>
+      <w:r>
+        <w:rPr>
+          <w:rFonts w:hint="eastAsia"/>
+        </w:rPr>
+        <w:t>u</w:t>
+      </w:r>
+      <w:r>
+        <w:t>’v’</w:t>
+      </w:r>
+      <w:r>
+        <w:rPr>
+          <w:rFonts w:hint="eastAsia"/>
+        </w:rPr>
+        <w:t>。</w:t>
+      </w:r>
+      <w:r>
+        <w:rPr>
+          <w:rFonts w:hint="eastAsia"/>
+        </w:rPr>
+        <w:t>在中心线附近，</w:t>
+      </w:r>
+      <w:r>
+        <w:rPr>
+          <w:rFonts w:hint="eastAsia"/>
+        </w:rPr>
+        <w:t>通量重构方法的结果高估了雷诺正应力</w:t>
+      </w:r>
+      <w:r>
+        <w:rPr>
+          <w:rFonts w:hint="eastAsia"/>
+        </w:rPr>
+        <w:t>，但在尾迹边缘附近接近参考的实验结果。</w:t>
+      </w:r>
+      <w:r>
+        <w:rPr>
+          <w:rFonts w:hint="eastAsia"/>
+        </w:rPr>
+        <w:t>相对来说</w:t>
+      </w:r>
+      <w:r>
+        <w:rPr>
+          <w:rFonts w:hint="eastAsia"/>
+        </w:rPr>
+        <w:t>，</w:t>
+      </w:r>
+      <w:r>
+        <w:rPr>
+          <w:rFonts w:hint="eastAsia"/>
+        </w:rPr>
+        <w:t>K</w:t>
+      </w:r>
+      <w:r>
+        <w:t>ravchenko</w:t>
+      </w:r>
+      <w:r>
+        <w:t>的</w:t>
+      </w:r>
+      <w:r>
+        <w:t>B</w:t>
+      </w:r>
+      <w:r>
+        <w:rPr>
+          <w:rFonts w:hint="eastAsia"/>
+        </w:rPr>
+        <w:t>-</w:t>
+      </w:r>
+      <w:r>
+        <w:t>spline</w:t>
+      </w:r>
+      <w:r>
+        <w:t>伽辽金方法在中心线附近的雷诺正应力</w:t>
+      </w:r>
+      <w:r>
+        <w:t>计算</w:t>
+      </w:r>
+      <w:r>
         <w:lastRenderedPageBreak/>
-        <w:t>四阶通量重构的</w:t>
-      </w:r>
-      <w:r>
-        <w:rPr>
-          <w:rFonts w:hint="eastAsia"/>
-        </w:rPr>
-        <w:t>结果均与</w:t>
-      </w:r>
-      <w:r>
-        <w:rPr>
-          <w:rFonts w:hint="eastAsia"/>
-        </w:rPr>
-        <w:t>L</w:t>
-      </w:r>
-      <w:r>
-        <w:t>ourenko</w:t>
-      </w:r>
-      <w:r>
-        <w:t>的实验结果符合良好</w:t>
-      </w:r>
-      <w:r>
-        <w:rPr>
-          <w:rFonts w:hint="eastAsia"/>
-        </w:rPr>
-        <w:t>；</w:t>
-      </w:r>
-      <w:r>
-        <w:t>而在</w:t>
-      </w:r>
-      <w:r>
-        <w:rPr>
-          <w:rFonts w:hint="eastAsia"/>
-        </w:rPr>
-        <w:t>x/D=</w:t>
-      </w:r>
-      <w:r>
-        <w:t>2.02</w:t>
-      </w:r>
-      <w:r>
-        <w:t>处</w:t>
-      </w:r>
-      <w:r>
-        <w:rPr>
-          <w:rFonts w:hint="eastAsia"/>
-        </w:rPr>
-        <w:t>，</w:t>
-      </w:r>
-      <w:r>
-        <w:rPr>
-          <w:rFonts w:hint="eastAsia"/>
-        </w:rPr>
-        <w:t>三阶通量重构的计算结果较为接近实验值，而四阶通量重构的计算结果在</w:t>
-      </w:r>
-      <w:r>
-        <w:rPr>
-          <w:rFonts w:hint="eastAsia"/>
-        </w:rPr>
-        <w:t>中心线附近</w:t>
-      </w:r>
-      <w:r>
-        <w:rPr>
-          <w:rFonts w:hint="eastAsia"/>
-        </w:rPr>
-        <w:t>速度偏大。</w:t>
-      </w:r>
-      <w:r>
-        <w:rPr>
-          <w:rFonts w:hint="eastAsia"/>
-        </w:rPr>
-        <w:t>在远场处（</w:t>
-      </w:r>
-      <w:r>
-        <w:rPr>
-          <w:rFonts w:hint="eastAsia"/>
-        </w:rPr>
-        <w:t>x/D=6,</w:t>
-      </w:r>
-      <w:r>
-        <w:t xml:space="preserve"> x/D=7</w:t>
-      </w:r>
-      <w:r>
-        <w:rPr>
-          <w:rFonts w:hint="eastAsia"/>
-        </w:rPr>
-        <w:t>）</w:t>
-      </w:r>
-      <w:r>
-        <w:rPr>
-          <w:rFonts w:hint="eastAsia"/>
-        </w:rPr>
-        <w:t>，</w:t>
-      </w:r>
-      <w:r>
-        <w:rPr>
-          <w:rFonts w:hint="eastAsia"/>
-        </w:rPr>
-        <w:t>计算结果和</w:t>
-      </w:r>
-      <w:r>
-        <w:rPr>
-          <w:rFonts w:hint="eastAsia"/>
-        </w:rPr>
-        <w:t>O</w:t>
-      </w:r>
-      <w:r>
-        <w:t>ng</w:t>
-      </w:r>
-      <w:r>
-        <w:t>和</w:t>
-      </w:r>
-      <w:r>
-        <w:t>Wallace</w:t>
-      </w:r>
-      <w:r>
-        <w:rPr>
-          <w:color w:val="FF0000"/>
-        </w:rPr>
-        <w:t>[]</w:t>
-      </w:r>
-      <w:r>
-        <w:t>的实验结果</w:t>
-      </w:r>
-      <w:r>
-        <w:t>有所</w:t>
-      </w:r>
-      <w:r>
-        <w:t>区别</w:t>
-      </w:r>
-      <w:r>
-        <w:rPr>
-          <w:rFonts w:hint="eastAsia"/>
-        </w:rPr>
-        <w:t>。</w:t>
-      </w:r>
-    </w:p>
-    <w:p>
-      <w:pPr>
-        <w:ind w:firstLine="420"/>
-        <w:rPr>
-          <w:rFonts w:hint="eastAsia"/>
-        </w:rPr>
-      </w:pPr>
-      <w:r>
-        <w:t>远场尾迹中的雷诺应力计算是一个极具挑战性的问题</w:t>
-      </w:r>
-      <w:r>
-        <w:rPr>
-          <w:rFonts w:hint="eastAsia"/>
-        </w:rPr>
-        <w:t>。</w:t>
-      </w:r>
-      <w:r>
-        <w:rPr>
-          <w:rFonts w:hint="eastAsia"/>
-          <w:color w:val="FF0000"/>
-        </w:rPr>
-        <w:t>下图</w:t>
-      </w:r>
-      <w:r>
-        <w:rPr>
-          <w:rFonts w:hint="eastAsia"/>
-        </w:rPr>
-        <w:t>展现了</w:t>
-      </w:r>
-      <w:r>
-        <w:rPr>
-          <w:rFonts w:hint="eastAsia"/>
-        </w:rPr>
-        <w:t>三阶和四阶通量重构</w:t>
-      </w:r>
-      <w:r>
-        <w:rPr>
-          <w:rFonts w:hint="eastAsia"/>
-        </w:rPr>
-        <w:t>和文献中参考的计算和实验结果</w:t>
-      </w:r>
-      <w:r>
-        <w:rPr>
-          <w:rFonts w:hint="eastAsia"/>
-        </w:rPr>
-        <w:t>，包括</w:t>
-      </w:r>
-      <w:r>
-        <w:rPr>
-          <w:rFonts w:hint="eastAsia"/>
-        </w:rPr>
-        <w:t>两个不同流向位置的</w:t>
-      </w:r>
-      <w:r>
-        <w:rPr>
-          <w:rFonts w:hint="eastAsia"/>
-        </w:rPr>
-        <w:t>雷诺正应力</w:t>
-      </w:r>
-      <w:r>
-        <w:rPr>
-          <w:rFonts w:hint="eastAsia"/>
-        </w:rPr>
-        <w:t>u</w:t>
-      </w:r>
-      <w:r>
-        <w:t>’u’</w:t>
-      </w:r>
-      <w:r>
-        <w:rPr>
-          <w:rFonts w:hint="eastAsia"/>
-        </w:rPr>
-        <w:t>和雷诺切应力</w:t>
-      </w:r>
-      <w:r>
-        <w:rPr>
-          <w:rFonts w:hint="eastAsia"/>
-        </w:rPr>
-        <w:t>u</w:t>
-      </w:r>
-      <w:r>
-        <w:t>’v’</w:t>
-      </w:r>
-      <w:r>
-        <w:rPr>
-          <w:rFonts w:hint="eastAsia"/>
-        </w:rPr>
-        <w:t>。</w:t>
-      </w:r>
-      <w:r>
-        <w:rPr>
-          <w:rFonts w:hint="eastAsia"/>
-        </w:rPr>
-        <w:t>在中心线附近，</w:t>
-      </w:r>
-      <w:r>
-        <w:rPr>
-          <w:rFonts w:hint="eastAsia"/>
-        </w:rPr>
-        <w:t>通量重构方法的结果高估了雷诺正应力</w:t>
-      </w:r>
-      <w:r>
-        <w:rPr>
-          <w:rFonts w:hint="eastAsia"/>
-        </w:rPr>
-        <w:t>，但在尾迹边缘附近接近参考的实验结果。</w:t>
-      </w:r>
-      <w:r>
-        <w:rPr>
-          <w:rFonts w:hint="eastAsia"/>
-        </w:rPr>
-        <w:t>相对来说</w:t>
-      </w:r>
-      <w:r>
-        <w:rPr>
-          <w:rFonts w:hint="eastAsia"/>
-        </w:rPr>
-        <w:t>，</w:t>
-      </w:r>
-      <w:r>
-        <w:rPr>
-          <w:rFonts w:hint="eastAsia"/>
-        </w:rPr>
-        <w:t>K</w:t>
-      </w:r>
-      <w:r>
-        <w:t>ravchenko</w:t>
-      </w:r>
-      <w:r>
-        <w:t>的</w:t>
-      </w:r>
-      <w:r>
-        <w:t>B</w:t>
-      </w:r>
-      <w:r>
-        <w:rPr>
-          <w:rFonts w:hint="eastAsia"/>
-        </w:rPr>
-        <w:t>-</w:t>
-      </w:r>
-      <w:r>
-        <w:t>spline</w:t>
-      </w:r>
-      <w:r>
-        <w:t>伽辽金方法在中心线附近的雷诺正应力</w:t>
-      </w:r>
-      <w:r>
-        <w:t>计算较为准确</w:t>
+        <w:t>较为准确</w:t>
       </w:r>
       <w:r>
         <w:rPr>
@@ -13700,7 +13997,6 @@
           <w:noProof/>
           <w:lang w:eastAsia="zh-CN"/>
         </w:rPr>
-        <w:lastRenderedPageBreak/>
         <w:drawing>
           <wp:inline distT="0" distB="0" distL="0" distR="0">
             <wp:extent cx="2600325" cy="2157730"/>
@@ -13771,6 +14067,7 @@
           <w:noProof/>
           <w:lang w:eastAsia="zh-CN"/>
         </w:rPr>
+        <w:lastRenderedPageBreak/>
         <w:drawing>
           <wp:inline distT="0" distB="0" distL="0" distR="0">
             <wp:extent cx="2502535" cy="2165985"/>
@@ -14035,9 +14332,6 @@
     <w:p>
       <w:pPr>
         <w:ind w:left="288" w:firstLine="420"/>
-        <w:rPr>
-          <w:rFonts w:hint="eastAsia"/>
-        </w:rPr>
       </w:pPr>
       <w:r>
         <w:rPr>
@@ -14136,13 +14430,570 @@
           <w:rFonts w:hint="eastAsia"/>
         </w:rPr>
       </w:pPr>
-    </w:p>
-    <w:p>
-      <w:pPr>
-        <w:rPr>
-          <w:rFonts w:hint="eastAsia"/>
-        </w:rPr>
-      </w:pPr>
+      <w:r>
+        <w:rPr>
+          <w:rFonts w:hint="eastAsia"/>
+        </w:rPr>
+        <w:t>如</w:t>
+      </w:r>
+      <w:r>
+        <w:rPr>
+          <w:rFonts w:hint="eastAsia"/>
+        </w:rPr>
+        <w:t>1.2.2</w:t>
+      </w:r>
+      <w:r>
+        <w:rPr>
+          <w:rFonts w:hint="eastAsia"/>
+        </w:rPr>
+        <w:t>节所述，</w:t>
+      </w:r>
+      <w:r>
+        <w:rPr>
+          <w:rFonts w:hint="eastAsia"/>
+        </w:rPr>
+        <w:t>限制大涡模拟应用的最大障碍在于，壁面附近需要极密的网格</w:t>
+      </w:r>
+      <w:r>
+        <w:rPr>
+          <w:rFonts w:hint="eastAsia"/>
+        </w:rPr>
+        <w:t>。壁面附近的湍流脉动由于受到壁面约束，含能尺度的湍流结构比远离壁面处小得多</w:t>
+      </w:r>
+      <w:r>
+        <w:rPr>
+          <w:rFonts w:hint="eastAsia"/>
+        </w:rPr>
+        <w:t>。</w:t>
+      </w:r>
+      <w:r>
+        <w:rPr>
+          <w:rFonts w:hint="eastAsia"/>
+        </w:rPr>
+        <w:t>如果要解析这些结构，势必需要密集的计算网格。同时，由于大涡模拟本身的各向同性假设，垂直壁面方向的网格加密必然导致平行于壁面方向的网格同时加密。</w:t>
+      </w:r>
+      <w:r>
+        <w:rPr>
+          <w:rFonts w:hint="eastAsia"/>
+        </w:rPr>
+        <w:t>因此，为了使大涡模拟能在合理的网格量下计算较复杂的湍流流动</w:t>
+      </w:r>
+      <w:r>
+        <w:rPr>
+          <w:rFonts w:hint="eastAsia"/>
+        </w:rPr>
+        <w:t>，需要对壁面处理这一问题加以研究。</w:t>
+      </w:r>
+    </w:p>
+    <w:p>
+      <w:pPr>
+        <w:ind w:left="288" w:firstLine="420"/>
+      </w:pPr>
+      <w:r>
+        <w:t>目前较为普遍使用的</w:t>
+      </w:r>
+      <w:r>
+        <w:t>壁面处理方法有如下几种</w:t>
+      </w:r>
+      <w:r>
+        <w:rPr>
+          <w:rFonts w:hint="eastAsia"/>
+        </w:rPr>
+        <w:t>：</w:t>
+      </w:r>
+    </w:p>
+    <w:p>
+      <w:pPr>
+        <w:ind w:left="288" w:firstLine="420"/>
+        <w:rPr>
+          <w:rFonts w:hint="eastAsia"/>
+        </w:rPr>
+      </w:pPr>
+      <w:r>
+        <w:rPr>
+          <w:rFonts w:hint="eastAsia"/>
+        </w:rPr>
+        <w:t>（</w:t>
+      </w:r>
+      <w:r>
+        <w:rPr>
+          <w:rFonts w:hint="eastAsia"/>
+        </w:rPr>
+        <w:t>1</w:t>
+      </w:r>
+      <w:r>
+        <w:rPr>
+          <w:rFonts w:hint="eastAsia"/>
+        </w:rPr>
+        <w:t>）</w:t>
+      </w:r>
+      <w:r>
+        <w:rPr>
+          <w:rFonts w:hint="eastAsia"/>
+        </w:rPr>
+        <w:t>指定切应力模型。</w:t>
+      </w:r>
+      <w:r>
+        <w:rPr>
+          <w:rFonts w:hint="eastAsia"/>
+        </w:rPr>
+        <w:t>当大涡模拟的网格在壁面附近密度不足时，直接体现在壁面切应力计算误差过大上</w:t>
+      </w:r>
+      <w:r>
+        <w:rPr>
+          <w:rFonts w:hint="eastAsia"/>
+        </w:rPr>
+        <w:t>，</w:t>
+      </w:r>
+      <w:r>
+        <w:rPr>
+          <w:rFonts w:hint="eastAsia"/>
+        </w:rPr>
+        <w:t>而工程上</w:t>
+      </w:r>
+      <w:r>
+        <w:rPr>
+          <w:rFonts w:hint="eastAsia"/>
+        </w:rPr>
+        <w:t>所关心的阻力等问题往往就取决于</w:t>
+      </w:r>
+      <w:r>
+        <w:rPr>
+          <w:rFonts w:hint="eastAsia"/>
+        </w:rPr>
+        <w:t>这一</w:t>
+      </w:r>
+      <w:r>
+        <w:rPr>
+          <w:rFonts w:hint="eastAsia"/>
+        </w:rPr>
+        <w:t>切应力。</w:t>
+      </w:r>
+      <w:r>
+        <w:rPr>
+          <w:rFonts w:hint="eastAsia"/>
+        </w:rPr>
+        <w:t>因此，</w:t>
+      </w:r>
+      <w:r>
+        <w:rPr>
+          <w:rFonts w:hint="eastAsia"/>
+        </w:rPr>
+        <w:t>此类模型通过假设壁面附近的速度型分布</w:t>
+      </w:r>
+      <w:r>
+        <w:rPr>
+          <w:rFonts w:hint="eastAsia"/>
+        </w:rPr>
+        <w:t>，根据稀疏网格上的解析尺度计算</w:t>
+      </w:r>
+      <w:r>
+        <w:t>得到的流场指定</w:t>
+      </w:r>
+      <w:r>
+        <w:rPr>
+          <w:rFonts w:hint="eastAsia"/>
+        </w:rPr>
+        <w:t>壁面</w:t>
+      </w:r>
+      <w:r>
+        <w:t>切应力</w:t>
+      </w:r>
+      <w:r>
+        <w:rPr>
+          <w:rFonts w:hint="eastAsia"/>
+        </w:rPr>
+        <w:t>以</w:t>
+      </w:r>
+      <w:r>
+        <w:t>替代无滑移边界条件，并通过下一时间步的迭代继续进行计算</w:t>
+      </w:r>
+      <w:r>
+        <w:rPr>
+          <w:rFonts w:hint="eastAsia"/>
+        </w:rPr>
+        <w:t>，</w:t>
+      </w:r>
+      <w:r>
+        <w:t>从而反馈到解析尺度的流场计算中。</w:t>
+      </w:r>
+      <w:r>
+        <w:rPr>
+          <w:rFonts w:hint="eastAsia"/>
+        </w:rPr>
+        <w:t>这一</w:t>
+      </w:r>
+      <w:r>
+        <w:t>模型</w:t>
+      </w:r>
+      <w:r>
+        <w:rPr>
+          <w:rFonts w:hint="eastAsia"/>
+        </w:rPr>
+        <w:t>的</w:t>
+      </w:r>
+      <w:r>
+        <w:t>优点在于可直接模化</w:t>
+      </w:r>
+      <w:r>
+        <w:t>壁面切应力</w:t>
+      </w:r>
+      <w:r>
+        <w:rPr>
+          <w:rFonts w:hint="eastAsia"/>
+        </w:rPr>
+        <w:t>，</w:t>
+      </w:r>
+      <w:r>
+        <w:t>因而可以较为准确地计算阻力</w:t>
+      </w:r>
+      <w:r>
+        <w:rPr>
+          <w:rFonts w:hint="eastAsia"/>
+        </w:rPr>
+        <w:t>；</w:t>
+      </w:r>
+      <w:r>
+        <w:t>但缺点在于破坏了无滑移边界条件</w:t>
+      </w:r>
+      <w:r>
+        <w:rPr>
+          <w:rFonts w:hint="eastAsia"/>
+        </w:rPr>
+        <w:t>，</w:t>
+      </w:r>
+      <w:r>
+        <w:t>物理依据不足</w:t>
+      </w:r>
+      <w:r>
+        <w:rPr>
+          <w:rFonts w:hint="eastAsia"/>
+        </w:rPr>
+        <w:t>。</w:t>
+      </w:r>
+      <w:r>
+        <w:t>同时</w:t>
+      </w:r>
+      <w:r>
+        <w:rPr>
+          <w:rFonts w:hint="eastAsia"/>
+        </w:rPr>
+        <w:t>，</w:t>
+      </w:r>
+      <w:r>
+        <w:t>本文尝试将此类模型用于高精度通量重构方法时</w:t>
+      </w:r>
+      <w:r>
+        <w:rPr>
+          <w:rFonts w:hint="eastAsia"/>
+        </w:rPr>
+        <w:t>，</w:t>
+      </w:r>
+      <w:r>
+        <w:t>发现其很难保证计算稳定</w:t>
+      </w:r>
+      <w:r>
+        <w:rPr>
+          <w:rFonts w:hint="eastAsia"/>
+        </w:rPr>
+        <w:t>，尤其是壁面切应力的计算和壁面附近流场的计算不一定能达成负反馈从而收敛，可能引起计算发散。</w:t>
+      </w:r>
+    </w:p>
+    <w:p>
+      <w:pPr>
+        <w:ind w:left="288" w:firstLine="420"/>
+        <w:rPr>
+          <w:rFonts w:hint="eastAsia"/>
+        </w:rPr>
+      </w:pPr>
+      <w:r>
+        <w:rPr>
+          <w:rFonts w:hint="eastAsia"/>
+        </w:rPr>
+        <w:t>（</w:t>
+      </w:r>
+      <w:r>
+        <w:rPr>
+          <w:rFonts w:hint="eastAsia"/>
+        </w:rPr>
+        <w:t>2</w:t>
+      </w:r>
+      <w:r>
+        <w:rPr>
+          <w:rFonts w:hint="eastAsia"/>
+        </w:rPr>
+        <w:t>）</w:t>
+      </w:r>
+      <w:r>
+        <w:rPr>
+          <w:rFonts w:hint="eastAsia"/>
+        </w:rPr>
+        <w:t>嵌套网格方法</w:t>
+      </w:r>
+      <w:r>
+        <w:rPr>
+          <w:rFonts w:hint="eastAsia"/>
+        </w:rPr>
+        <w:t>。大涡模拟在壁面附近采用稀疏网格</w:t>
+      </w:r>
+      <w:r>
+        <w:rPr>
+          <w:rFonts w:hint="eastAsia"/>
+        </w:rPr>
+        <w:t>，</w:t>
+      </w:r>
+      <w:r>
+        <w:rPr>
+          <w:rFonts w:hint="eastAsia"/>
+        </w:rPr>
+        <w:t>同时在壁面附近</w:t>
+      </w:r>
+      <w:r>
+        <w:rPr>
+          <w:rFonts w:hint="eastAsia"/>
+        </w:rPr>
+        <w:t>生成若干</w:t>
+      </w:r>
+      <w:r>
+        <w:rPr>
+          <w:rFonts w:hint="eastAsia"/>
+        </w:rPr>
+        <w:lastRenderedPageBreak/>
+        <w:t>层结构化贴体网格</w:t>
+      </w:r>
+      <w:r>
+        <w:rPr>
+          <w:rFonts w:hint="eastAsia"/>
+        </w:rPr>
+        <w:t>用于雷诺平均方程的计算。</w:t>
+      </w:r>
+      <w:r>
+        <w:rPr>
+          <w:rFonts w:hint="eastAsia"/>
+        </w:rPr>
+        <w:t>在远离壁面一侧，大涡模拟通过网格嵌套关系给出雷诺平均方程的边界条件</w:t>
+      </w:r>
+      <w:r>
+        <w:rPr>
+          <w:rFonts w:hint="eastAsia"/>
+        </w:rPr>
+        <w:t>。雷诺平均方程通过这些信息，求解出壁面上的切应力，并返回给大涡模拟计算，类似于指定切应力模型。这一模型</w:t>
+      </w:r>
+      <w:r>
+        <w:rPr>
+          <w:rFonts w:hint="eastAsia"/>
+        </w:rPr>
+        <w:t>可以比切应力模型更好地计算近壁流动和壁面受力，但缺点在于，嵌套网格的生成和信息传递过于复杂，需要前处理程序进行大量计算。</w:t>
+      </w:r>
+      <w:r>
+        <w:rPr>
+          <w:rFonts w:hint="eastAsia"/>
+        </w:rPr>
+        <w:t>同时，近壁大涡模拟仍然采用了指定切应力的边界条件，因此数值稳定性上也未能体现其现对于切应力模型的优势。</w:t>
+      </w:r>
+    </w:p>
+    <w:p>
+      <w:pPr>
+        <w:ind w:left="288" w:firstLine="420"/>
+      </w:pPr>
+      <w:r>
+        <w:rPr>
+          <w:rFonts w:hint="eastAsia"/>
+        </w:rPr>
+        <w:t>（</w:t>
+      </w:r>
+      <w:r>
+        <w:rPr>
+          <w:rFonts w:hint="eastAsia"/>
+        </w:rPr>
+        <w:t>3</w:t>
+      </w:r>
+      <w:r>
+        <w:rPr>
+          <w:rFonts w:hint="eastAsia"/>
+        </w:rPr>
+        <w:t>）</w:t>
+      </w:r>
+      <w:r>
+        <w:rPr>
+          <w:rFonts w:hint="eastAsia"/>
+        </w:rPr>
+        <w:t>涡粘系数类方法</w:t>
+      </w:r>
+      <w:r>
+        <w:rPr>
+          <w:rFonts w:hint="eastAsia"/>
+        </w:rPr>
+        <w:t>。此类方法在壁面附近使用雷诺平均方程中的涡粘系数，模化因网格密度不足而无法解析的小尺度湍流结构</w:t>
+      </w:r>
+      <w:r>
+        <w:rPr>
+          <w:rFonts w:hint="eastAsia"/>
+        </w:rPr>
+        <w:t>。</w:t>
+      </w:r>
+      <w:r>
+        <w:rPr>
+          <w:rFonts w:hint="eastAsia"/>
+        </w:rPr>
+        <w:t>当网格密度足够时，</w:t>
+      </w:r>
+      <w:r>
+        <w:rPr>
+          <w:rFonts w:hint="eastAsia"/>
+        </w:rPr>
+        <w:t>IDDES</w:t>
+      </w:r>
+      <w:r>
+        <w:rPr>
+          <w:rFonts w:hint="eastAsia"/>
+        </w:rPr>
+        <w:t>便可归入此类方法</w:t>
+      </w:r>
+      <w:r>
+        <w:rPr>
+          <w:rFonts w:hint="eastAsia"/>
+        </w:rPr>
+        <w:t>。</w:t>
+      </w:r>
+      <w:r>
+        <w:rPr>
+          <w:rFonts w:hint="eastAsia"/>
+        </w:rPr>
+        <w:t>其优点在于，可以保留物理的无滑移边界条件，并且不需要嵌套网格技术</w:t>
+      </w:r>
+      <w:r>
+        <w:rPr>
+          <w:rFonts w:hint="eastAsia"/>
+        </w:rPr>
+        <w:t>；但由于壁面附近实际上使用了雷诺平均，解析的湍流信息会变少。</w:t>
+      </w:r>
+    </w:p>
+    <w:p>
+      <w:pPr>
+        <w:ind w:left="288" w:firstLine="420"/>
+      </w:pPr>
+      <w:r>
+        <w:t>综合比较以上三类方法</w:t>
+      </w:r>
+      <w:r>
+        <w:rPr>
+          <w:rFonts w:hint="eastAsia"/>
+        </w:rPr>
+        <w:t>，本文认为涡粘系数类方法兼具可靠性和可实现性</w:t>
+      </w:r>
+      <w:r>
+        <w:rPr>
+          <w:rFonts w:hint="eastAsia"/>
+        </w:rPr>
+        <w:t>。将研究一种适用于基于高精度通量重构方法</w:t>
+      </w:r>
+      <w:r>
+        <w:rPr>
+          <w:rFonts w:hint="eastAsia"/>
+        </w:rPr>
+        <w:t>隐式大涡模拟</w:t>
+      </w:r>
+      <w:r>
+        <w:rPr>
+          <w:rFonts w:hint="eastAsia"/>
+        </w:rPr>
+        <w:t>的此类</w:t>
+      </w:r>
+      <w:r>
+        <w:rPr>
+          <w:rFonts w:hint="eastAsia"/>
+        </w:rPr>
+        <w:t>壁面模型。</w:t>
+      </w:r>
+    </w:p>
+    <w:p>
+      <w:pPr>
+        <w:ind w:left="288" w:firstLine="420"/>
+        <w:rPr>
+          <w:rFonts w:hint="eastAsia"/>
+        </w:rPr>
+      </w:pPr>
+      <w:r>
+        <w:rPr>
+          <w:rFonts w:hint="eastAsia"/>
+        </w:rPr>
+        <w:t>IDDES</w:t>
+      </w:r>
+      <w:r>
+        <w:rPr>
+          <w:rFonts w:hint="eastAsia"/>
+        </w:rPr>
+        <w:t>方法一般基于</w:t>
+      </w:r>
+      <w:r>
+        <w:rPr>
+          <w:rFonts w:hint="eastAsia"/>
+        </w:rPr>
+        <w:t>SST</w:t>
+      </w:r>
+      <w:r>
+        <w:rPr>
+          <w:rFonts w:hint="eastAsia"/>
+        </w:rPr>
+        <w:t>湍流模型或者</w:t>
+      </w:r>
+      <w:r>
+        <w:rPr>
+          <w:rFonts w:hint="eastAsia"/>
+        </w:rPr>
+        <w:t>SA</w:t>
+      </w:r>
+      <w:r>
+        <w:rPr>
+          <w:rFonts w:hint="eastAsia"/>
+        </w:rPr>
+        <w:t>湍流模型。这些湍流模型都需要求解附加的偏微分方程。</w:t>
+      </w:r>
+      <w:bookmarkStart w:id="0" w:name="_GoBack"/>
+      <w:bookmarkEnd w:id="0"/>
+      <w:r>
+        <w:rPr>
+          <w:rFonts w:hint="eastAsia"/>
+        </w:rPr>
+        <w:t>如</w:t>
+      </w:r>
+      <w:r>
+        <w:rPr>
+          <w:rFonts w:hint="eastAsia"/>
+        </w:rPr>
+        <w:t>1.2.3</w:t>
+      </w:r>
+      <w:r>
+        <w:rPr>
+          <w:rFonts w:hint="eastAsia"/>
+        </w:rPr>
+        <w:t>节中所述，</w:t>
+      </w:r>
+      <w:r>
+        <w:rPr>
+          <w:rFonts w:hint="eastAsia"/>
+        </w:rPr>
+        <w:t>采用高精度数值方法求解</w:t>
+      </w:r>
+      <w:r>
+        <w:rPr>
+          <w:rFonts w:hint="eastAsia"/>
+        </w:rPr>
+        <w:t>雷诺平均方程时会遇到巨大的数值问题，包括数值稳定性和计算收敛性</w:t>
+      </w:r>
+      <w:r>
+        <w:rPr>
+          <w:rFonts w:hint="eastAsia"/>
+        </w:rPr>
+        <w:t>。</w:t>
+      </w:r>
+      <w:r>
+        <w:rPr>
+          <w:rFonts w:hint="eastAsia"/>
+        </w:rPr>
+        <w:t>而用于涡粘系数壁面模型时，实际上只需要在壁面附近的若干层网格中获取涡粘系数。因此，如何在不需要求解雷诺平均方程的情况下获取可靠的涡粘系数成为了一个重要的问题。</w:t>
+      </w:r>
     </w:p>
     <w:sectPr>
       <w:pgSz w:w="11906" w:h="16838"/>
@@ -15379,6 +16230,7 @@
   <w:style w:type="character" w:default="1" w:styleId="a0">
     <w:name w:val="Default Paragraph Font"/>
     <w:uiPriority w:val="1"/>
+    <w:semiHidden/>
     <w:unhideWhenUsed/>
   </w:style>
   <w:style w:type="table" w:default="1" w:styleId="a1">
@@ -15805,7 +16657,7 @@
 </file>
 
 <file path=customXml/itemProps1.xml><?xml version="1.0" encoding="utf-8"?>
-<ds:datastoreItem xmlns:ds="http://schemas.openxmlformats.org/officeDocument/2006/customXml" ds:itemID="{5D7AEA51-9823-4F39-B744-6556882ADD37}">
+<ds:datastoreItem xmlns:ds="http://schemas.openxmlformats.org/officeDocument/2006/customXml" ds:itemID="{D825F3C3-FB0A-474D-AA7D-D9904EB2C443}">
   <ds:schemaRefs>
     <ds:schemaRef ds:uri="http://schemas.openxmlformats.org/officeDocument/2006/bibliography"/>
   </ds:schemaRefs>

--- a/博士论文.docx
+++ b/博士论文.docx
@@ -501,9 +501,6 @@
     <w:p>
       <w:pPr>
         <w:ind w:left="368" w:firstLine="420"/>
-        <w:rPr>
-          <w:rFonts w:hint="eastAsia"/>
-        </w:rPr>
       </w:pPr>
       <w:r>
         <w:t>常见的工程流体力学问题</w:t>
@@ -629,9 +626,6 @@
     <w:p>
       <w:pPr>
         <w:ind w:left="368" w:firstLine="420"/>
-        <w:rPr>
-          <w:rFonts w:hint="eastAsia"/>
-        </w:rPr>
       </w:pPr>
       <w:r>
         <w:t>雷诺应力是一个对称二阶张量</w:t>
@@ -4722,7 +4716,7 @@
           <v:shape id="_x0000_i1025" type="#_x0000_t75" style="width:90pt;height:31.15pt" o:ole="">
             <v:imagedata r:id="rId8" o:title=""/>
           </v:shape>
-          <o:OLEObject Type="Embed" ProgID="Equation.DSMT4" ShapeID="_x0000_i1025" DrawAspect="Content" ObjectID="_1549478481" r:id="rId9"/>
+          <o:OLEObject Type="Embed" ProgID="Equation.DSMT4" ShapeID="_x0000_i1025" DrawAspect="Content" ObjectID="_1549536970" r:id="rId9"/>
         </w:object>
       </w:r>
     </w:p>
@@ -4783,7 +4777,7 @@
           <v:shape id="_x0000_i1026" type="#_x0000_t75" style="width:120pt;height:36.75pt" o:ole="">
             <v:imagedata r:id="rId10" o:title=""/>
           </v:shape>
-          <o:OLEObject Type="Embed" ProgID="Equation.DSMT4" ShapeID="_x0000_i1026" DrawAspect="Content" ObjectID="_1549478482" r:id="rId11"/>
+          <o:OLEObject Type="Embed" ProgID="Equation.DSMT4" ShapeID="_x0000_i1026" DrawAspect="Content" ObjectID="_1549536971" r:id="rId11"/>
         </w:object>
       </w:r>
     </w:p>
@@ -4875,7 +4869,7 @@
           <v:shape id="_x0000_i1027" type="#_x0000_t75" style="width:237.4pt;height:36pt" o:ole="">
             <v:imagedata r:id="rId12" o:title=""/>
           </v:shape>
-          <o:OLEObject Type="Embed" ProgID="Equation.DSMT4" ShapeID="_x0000_i1027" DrawAspect="Content" ObjectID="_1549478483" r:id="rId13"/>
+          <o:OLEObject Type="Embed" ProgID="Equation.DSMT4" ShapeID="_x0000_i1027" DrawAspect="Content" ObjectID="_1549536972" r:id="rId13"/>
         </w:object>
       </w:r>
     </w:p>
@@ -4993,7 +4987,7 @@
           <v:shape id="_x0000_i1028" type="#_x0000_t75" style="width:247.15pt;height:36pt" o:ole="">
             <v:imagedata r:id="rId14" o:title=""/>
           </v:shape>
-          <o:OLEObject Type="Embed" ProgID="Equation.DSMT4" ShapeID="_x0000_i1028" DrawAspect="Content" ObjectID="_1549478484" r:id="rId15"/>
+          <o:OLEObject Type="Embed" ProgID="Equation.DSMT4" ShapeID="_x0000_i1028" DrawAspect="Content" ObjectID="_1549536973" r:id="rId15"/>
         </w:object>
       </w:r>
     </w:p>
@@ -5114,7 +5108,7 @@
           <v:shape id="_x0000_i1029" type="#_x0000_t75" style="width:179.25pt;height:20.25pt" o:ole="">
             <v:imagedata r:id="rId16" o:title=""/>
           </v:shape>
-          <o:OLEObject Type="Embed" ProgID="Equation.DSMT4" ShapeID="_x0000_i1029" DrawAspect="Content" ObjectID="_1549478485" r:id="rId17"/>
+          <o:OLEObject Type="Embed" ProgID="Equation.DSMT4" ShapeID="_x0000_i1029" DrawAspect="Content" ObjectID="_1549536974" r:id="rId17"/>
         </w:object>
       </w:r>
     </w:p>
@@ -5225,7 +5219,7 @@
           <v:shape id="_x0000_i1030" type="#_x0000_t75" style="width:277.9pt;height:36pt" o:ole="">
             <v:imagedata r:id="rId18" o:title=""/>
           </v:shape>
-          <o:OLEObject Type="Embed" ProgID="Equation.DSMT4" ShapeID="_x0000_i1030" DrawAspect="Content" ObjectID="_1549478486" r:id="rId19"/>
+          <o:OLEObject Type="Embed" ProgID="Equation.DSMT4" ShapeID="_x0000_i1030" DrawAspect="Content" ObjectID="_1549536975" r:id="rId19"/>
         </w:object>
       </w:r>
     </w:p>
@@ -5331,7 +5325,7 @@
           <v:shape id="_x0000_i1031" type="#_x0000_t75" style="width:119.25pt;height:31.15pt" o:ole="">
             <v:imagedata r:id="rId20" o:title=""/>
           </v:shape>
-          <o:OLEObject Type="Embed" ProgID="Equation.DSMT4" ShapeID="_x0000_i1031" DrawAspect="Content" ObjectID="_1549478487" r:id="rId21"/>
+          <o:OLEObject Type="Embed" ProgID="Equation.DSMT4" ShapeID="_x0000_i1031" DrawAspect="Content" ObjectID="_1549536976" r:id="rId21"/>
         </w:object>
       </w:r>
     </w:p>
@@ -5350,7 +5344,7 @@
           <v:shape id="_x0000_i1032" type="#_x0000_t75" style="width:105pt;height:22.15pt" o:ole="">
             <v:imagedata r:id="rId22" o:title=""/>
           </v:shape>
-          <o:OLEObject Type="Embed" ProgID="Equation.DSMT4" ShapeID="_x0000_i1032" DrawAspect="Content" ObjectID="_1549478488" r:id="rId23"/>
+          <o:OLEObject Type="Embed" ProgID="Equation.DSMT4" ShapeID="_x0000_i1032" DrawAspect="Content" ObjectID="_1549536977" r:id="rId23"/>
         </w:object>
       </w:r>
       <w:r>
@@ -5418,7 +5412,7 @@
           <v:shape id="_x0000_i1033" type="#_x0000_t75" style="width:157.9pt;height:36.75pt" o:ole="">
             <v:imagedata r:id="rId24" o:title=""/>
           </v:shape>
-          <o:OLEObject Type="Embed" ProgID="Equation.DSMT4" ShapeID="_x0000_i1033" DrawAspect="Content" ObjectID="_1549478489" r:id="rId25"/>
+          <o:OLEObject Type="Embed" ProgID="Equation.DSMT4" ShapeID="_x0000_i1033" DrawAspect="Content" ObjectID="_1549536978" r:id="rId25"/>
         </w:object>
       </w:r>
     </w:p>
@@ -5467,7 +5461,7 @@
           <v:shape id="_x0000_i1034" type="#_x0000_t75" style="width:112.9pt;height:31.15pt" o:ole="">
             <v:imagedata r:id="rId26" o:title=""/>
           </v:shape>
-          <o:OLEObject Type="Embed" ProgID="Equation.DSMT4" ShapeID="_x0000_i1034" DrawAspect="Content" ObjectID="_1549478490" r:id="rId27"/>
+          <o:OLEObject Type="Embed" ProgID="Equation.DSMT4" ShapeID="_x0000_i1034" DrawAspect="Content" ObjectID="_1549536979" r:id="rId27"/>
         </w:object>
       </w:r>
     </w:p>
@@ -5540,7 +5534,7 @@
           <v:shape id="_x0000_i1035" type="#_x0000_t75" style="width:150.75pt;height:31.15pt" o:ole="">
             <v:imagedata r:id="rId28" o:title=""/>
           </v:shape>
-          <o:OLEObject Type="Embed" ProgID="Equation.DSMT4" ShapeID="_x0000_i1035" DrawAspect="Content" ObjectID="_1549478491" r:id="rId29"/>
+          <o:OLEObject Type="Embed" ProgID="Equation.DSMT4" ShapeID="_x0000_i1035" DrawAspect="Content" ObjectID="_1549536980" r:id="rId29"/>
         </w:object>
       </w:r>
     </w:p>
@@ -5640,7 +5634,7 @@
           <v:shape id="_x0000_i1036" type="#_x0000_t75" style="width:157.15pt;height:60pt" o:ole="">
             <v:imagedata r:id="rId30" o:title=""/>
           </v:shape>
-          <o:OLEObject Type="Embed" ProgID="Equation.DSMT4" ShapeID="_x0000_i1036" DrawAspect="Content" ObjectID="_1549478492" r:id="rId31"/>
+          <o:OLEObject Type="Embed" ProgID="Equation.DSMT4" ShapeID="_x0000_i1036" DrawAspect="Content" ObjectID="_1549536981" r:id="rId31"/>
         </w:object>
       </w:r>
     </w:p>
@@ -5692,7 +5686,7 @@
           <v:shape id="_x0000_i1037" type="#_x0000_t75" style="width:175.15pt;height:102pt" o:ole="">
             <v:imagedata r:id="rId32" o:title=""/>
           </v:shape>
-          <o:OLEObject Type="Embed" ProgID="Equation.DSMT4" ShapeID="_x0000_i1037" DrawAspect="Content" ObjectID="_1549478493" r:id="rId33"/>
+          <o:OLEObject Type="Embed" ProgID="Equation.DSMT4" ShapeID="_x0000_i1037" DrawAspect="Content" ObjectID="_1549536982" r:id="rId33"/>
         </w:object>
       </w:r>
     </w:p>
@@ -5943,7 +5937,7 @@
           <v:shape id="_x0000_i1038" type="#_x0000_t75" style="width:133.15pt;height:34.9pt" o:ole="">
             <v:imagedata r:id="rId34" o:title=""/>
           </v:shape>
-          <o:OLEObject Type="Embed" ProgID="Equation.DSMT4" ShapeID="_x0000_i1038" DrawAspect="Content" ObjectID="_1549478494" r:id="rId35"/>
+          <o:OLEObject Type="Embed" ProgID="Equation.DSMT4" ShapeID="_x0000_i1038" DrawAspect="Content" ObjectID="_1549536983" r:id="rId35"/>
         </w:object>
       </w:r>
     </w:p>
@@ -6303,7 +6297,7 @@
           <v:shape id="_x0000_i1039" type="#_x0000_t75" style="width:48pt;height:13.9pt" o:ole="">
             <v:imagedata r:id="rId36" o:title=""/>
           </v:shape>
-          <o:OLEObject Type="Embed" ProgID="Equation.DSMT4" ShapeID="_x0000_i1039" DrawAspect="Content" ObjectID="_1549478495" r:id="rId37"/>
+          <o:OLEObject Type="Embed" ProgID="Equation.DSMT4" ShapeID="_x0000_i1039" DrawAspect="Content" ObjectID="_1549536984" r:id="rId37"/>
         </w:object>
       </w:r>
     </w:p>
@@ -6469,7 +6463,7 @@
           <v:shape id="_x0000_i1040" type="#_x0000_t75" style="width:183.75pt;height:121.9pt" o:ole="">
             <v:imagedata r:id="rId38" o:title=""/>
           </v:shape>
-          <o:OLEObject Type="Embed" ProgID="Equation.DSMT4" ShapeID="_x0000_i1040" DrawAspect="Content" ObjectID="_1549478496" r:id="rId39"/>
+          <o:OLEObject Type="Embed" ProgID="Equation.DSMT4" ShapeID="_x0000_i1040" DrawAspect="Content" ObjectID="_1549536985" r:id="rId39"/>
         </w:object>
       </w:r>
     </w:p>
@@ -7042,7 +7036,7 @@
           <v:shape id="_x0000_i1041" type="#_x0000_t75" style="width:202.9pt;height:90pt" o:ole="">
             <v:imagedata r:id="rId40" o:title=""/>
           </v:shape>
-          <o:OLEObject Type="Embed" ProgID="Equation.DSMT4" ShapeID="_x0000_i1041" DrawAspect="Content" ObjectID="_1549478497" r:id="rId41"/>
+          <o:OLEObject Type="Embed" ProgID="Equation.DSMT4" ShapeID="_x0000_i1041" DrawAspect="Content" ObjectID="_1549536986" r:id="rId41"/>
         </w:object>
       </w:r>
     </w:p>
@@ -7499,7 +7493,7 @@
           <v:shape id="_x0000_i1042" type="#_x0000_t75" style="width:139.9pt;height:67.9pt" o:ole="">
             <v:imagedata r:id="rId42" o:title=""/>
           </v:shape>
-          <o:OLEObject Type="Embed" ProgID="Equation.DSMT4" ShapeID="_x0000_i1042" DrawAspect="Content" ObjectID="_1549478498" r:id="rId43"/>
+          <o:OLEObject Type="Embed" ProgID="Equation.DSMT4" ShapeID="_x0000_i1042" DrawAspect="Content" ObjectID="_1549536987" r:id="rId43"/>
         </w:object>
       </w:r>
     </w:p>
@@ -7659,7 +7653,7 @@
           <v:shape id="_x0000_i1043" type="#_x0000_t75" style="width:49.15pt;height:36pt" o:ole="">
             <v:imagedata r:id="rId44" o:title=""/>
           </v:shape>
-          <o:OLEObject Type="Embed" ProgID="Equation.DSMT4" ShapeID="_x0000_i1043" DrawAspect="Content" ObjectID="_1549478499" r:id="rId45"/>
+          <o:OLEObject Type="Embed" ProgID="Equation.DSMT4" ShapeID="_x0000_i1043" DrawAspect="Content" ObjectID="_1549536988" r:id="rId45"/>
         </w:object>
       </w:r>
     </w:p>
@@ -10151,16 +10145,13 @@
           <v:shape id="_x0000_i1044" type="#_x0000_t75" style="width:85.9pt;height:24pt" o:ole="">
             <v:imagedata r:id="rId51" o:title=""/>
           </v:shape>
-          <o:OLEObject Type="Embed" ProgID="Equation.DSMT4" ShapeID="_x0000_i1044" DrawAspect="Content" ObjectID="_1549478500" r:id="rId52"/>
+          <o:OLEObject Type="Embed" ProgID="Equation.DSMT4" ShapeID="_x0000_i1044" DrawAspect="Content" ObjectID="_1549536989" r:id="rId52"/>
         </w:object>
       </w:r>
     </w:p>
     <w:p>
       <w:pPr>
         <w:ind w:firstLine="420"/>
-        <w:rPr>
-          <w:rFonts w:hint="eastAsia"/>
-        </w:rPr>
       </w:pPr>
       <w:r>
         <w:t>其中</w:t>
@@ -11871,7 +11862,7 @@
           <v:shape id="_x0000_i1045" type="#_x0000_t75" style="width:312pt;height:50.25pt" o:ole="">
             <v:imagedata r:id="rId55" o:title=""/>
           </v:shape>
-          <o:OLEObject Type="Embed" ProgID="Equation.DSMT4" ShapeID="_x0000_i1045" DrawAspect="Content" ObjectID="_1549478501" r:id="rId56"/>
+          <o:OLEObject Type="Embed" ProgID="Equation.DSMT4" ShapeID="_x0000_i1045" DrawAspect="Content" ObjectID="_1549536990" r:id="rId56"/>
         </w:object>
       </w:r>
     </w:p>
@@ -11893,7 +11884,7 @@
           <v:shape id="_x0000_i1046" type="#_x0000_t75" style="width:49.15pt;height:18pt" o:ole="">
             <v:imagedata r:id="rId57" o:title=""/>
           </v:shape>
-          <o:OLEObject Type="Embed" ProgID="Equation.DSMT4" ShapeID="_x0000_i1046" DrawAspect="Content" ObjectID="_1549478502" r:id="rId58"/>
+          <o:OLEObject Type="Embed" ProgID="Equation.DSMT4" ShapeID="_x0000_i1046" DrawAspect="Content" ObjectID="_1549536991" r:id="rId58"/>
         </w:object>
       </w:r>
       <w:r>
@@ -11910,7 +11901,7 @@
           <v:shape id="_x0000_i1047" type="#_x0000_t75" style="width:32.25pt;height:18pt" o:ole="">
             <v:imagedata r:id="rId59" o:title=""/>
           </v:shape>
-          <o:OLEObject Type="Embed" ProgID="Equation.DSMT4" ShapeID="_x0000_i1047" DrawAspect="Content" ObjectID="_1549478503" r:id="rId60"/>
+          <o:OLEObject Type="Embed" ProgID="Equation.DSMT4" ShapeID="_x0000_i1047" DrawAspect="Content" ObjectID="_1549536992" r:id="rId60"/>
         </w:object>
       </w:r>
       <w:r>
@@ -11996,7 +11987,7 @@
           <v:shape id="_x0000_i1048" type="#_x0000_t75" style="width:33.75pt;height:14.25pt" o:ole="">
             <v:imagedata r:id="rId61" o:title=""/>
           </v:shape>
-          <o:OLEObject Type="Embed" ProgID="Equation.DSMT4" ShapeID="_x0000_i1048" DrawAspect="Content" ObjectID="_1549478504" r:id="rId62"/>
+          <o:OLEObject Type="Embed" ProgID="Equation.DSMT4" ShapeID="_x0000_i1048" DrawAspect="Content" ObjectID="_1549536993" r:id="rId62"/>
         </w:object>
       </w:r>
       <w:r>
@@ -12018,7 +12009,7 @@
           <v:shape id="_x0000_i1049" type="#_x0000_t75" style="width:93.4pt;height:20.25pt" o:ole="">
             <v:imagedata r:id="rId63" o:title=""/>
           </v:shape>
-          <o:OLEObject Type="Embed" ProgID="Equation.DSMT4" ShapeID="_x0000_i1049" DrawAspect="Content" ObjectID="_1549478505" r:id="rId64"/>
+          <o:OLEObject Type="Embed" ProgID="Equation.DSMT4" ShapeID="_x0000_i1049" DrawAspect="Content" ObjectID="_1549536994" r:id="rId64"/>
         </w:object>
       </w:r>
     </w:p>
@@ -12038,7 +12029,7 @@
           <v:shape id="_x0000_i1050" type="#_x0000_t75" style="width:51.4pt;height:14.25pt" o:ole="">
             <v:imagedata r:id="rId65" o:title=""/>
           </v:shape>
-          <o:OLEObject Type="Embed" ProgID="Equation.DSMT4" ShapeID="_x0000_i1050" DrawAspect="Content" ObjectID="_1549478506" r:id="rId66"/>
+          <o:OLEObject Type="Embed" ProgID="Equation.DSMT4" ShapeID="_x0000_i1050" DrawAspect="Content" ObjectID="_1549536995" r:id="rId66"/>
         </w:object>
       </w:r>
     </w:p>
@@ -12060,7 +12051,7 @@
           <v:shape id="_x0000_i1051" type="#_x0000_t75" style="width:186pt;height:21.4pt" o:ole="">
             <v:imagedata r:id="rId67" o:title=""/>
           </v:shape>
-          <o:OLEObject Type="Embed" ProgID="Equation.DSMT4" ShapeID="_x0000_i1051" DrawAspect="Content" ObjectID="_1549478507" r:id="rId68"/>
+          <o:OLEObject Type="Embed" ProgID="Equation.DSMT4" ShapeID="_x0000_i1051" DrawAspect="Content" ObjectID="_1549536996" r:id="rId68"/>
         </w:object>
       </w:r>
     </w:p>
@@ -12091,7 +12082,7 @@
           <v:shape id="_x0000_i1052" type="#_x0000_t75" style="width:211.15pt;height:22.9pt" o:ole="">
             <v:imagedata r:id="rId69" o:title=""/>
           </v:shape>
-          <o:OLEObject Type="Embed" ProgID="Equation.DSMT4" ShapeID="_x0000_i1052" DrawAspect="Content" ObjectID="_1549478508" r:id="rId70"/>
+          <o:OLEObject Type="Embed" ProgID="Equation.DSMT4" ShapeID="_x0000_i1052" DrawAspect="Content" ObjectID="_1549536997" r:id="rId70"/>
         </w:object>
       </w:r>
     </w:p>
@@ -12126,7 +12117,7 @@
           <v:shape id="_x0000_i1053" type="#_x0000_t75" style="width:48pt;height:14.25pt" o:ole="">
             <v:imagedata r:id="rId71" o:title=""/>
           </v:shape>
-          <o:OLEObject Type="Embed" ProgID="Equation.DSMT4" ShapeID="_x0000_i1053" DrawAspect="Content" ObjectID="_1549478509" r:id="rId72"/>
+          <o:OLEObject Type="Embed" ProgID="Equation.DSMT4" ShapeID="_x0000_i1053" DrawAspect="Content" ObjectID="_1549536998" r:id="rId72"/>
         </w:object>
       </w:r>
       <w:r>
@@ -12152,7 +12143,7 @@
           <v:shape id="_x0000_i1054" type="#_x0000_t75" style="width:51.4pt;height:14.25pt" o:ole="">
             <v:imagedata r:id="rId65" o:title=""/>
           </v:shape>
-          <o:OLEObject Type="Embed" ProgID="Equation.DSMT4" ShapeID="_x0000_i1054" DrawAspect="Content" ObjectID="_1549478510" r:id="rId73"/>
+          <o:OLEObject Type="Embed" ProgID="Equation.DSMT4" ShapeID="_x0000_i1054" DrawAspect="Content" ObjectID="_1549536999" r:id="rId73"/>
         </w:object>
       </w:r>
       <w:r>
@@ -12180,7 +12171,7 @@
           <v:shape id="_x0000_i1055" type="#_x0000_t75" style="width:199.15pt;height:21pt" o:ole="">
             <v:imagedata r:id="rId74" o:title=""/>
           </v:shape>
-          <o:OLEObject Type="Embed" ProgID="Equation.DSMT4" ShapeID="_x0000_i1055" DrawAspect="Content" ObjectID="_1549478511" r:id="rId75"/>
+          <o:OLEObject Type="Embed" ProgID="Equation.DSMT4" ShapeID="_x0000_i1055" DrawAspect="Content" ObjectID="_1549537000" r:id="rId75"/>
         </w:object>
       </w:r>
       <w:r>
@@ -12220,7 +12211,7 @@
           <v:shape id="_x0000_i1056" type="#_x0000_t75" style="width:223.9pt;height:23.25pt" o:ole="">
             <v:imagedata r:id="rId76" o:title=""/>
           </v:shape>
-          <o:OLEObject Type="Embed" ProgID="Equation.DSMT4" ShapeID="_x0000_i1056" DrawAspect="Content" ObjectID="_1549478512" r:id="rId77"/>
+          <o:OLEObject Type="Embed" ProgID="Equation.DSMT4" ShapeID="_x0000_i1056" DrawAspect="Content" ObjectID="_1549537001" r:id="rId77"/>
         </w:object>
       </w:r>
     </w:p>
@@ -12270,7 +12261,7 @@
           <v:shape id="_x0000_i1057" type="#_x0000_t75" style="width:51.4pt;height:14.25pt" o:ole="">
             <v:imagedata r:id="rId65" o:title=""/>
           </v:shape>
-          <o:OLEObject Type="Embed" ProgID="Equation.DSMT4" ShapeID="_x0000_i1057" DrawAspect="Content" ObjectID="_1549478513" r:id="rId78"/>
+          <o:OLEObject Type="Embed" ProgID="Equation.DSMT4" ShapeID="_x0000_i1057" DrawAspect="Content" ObjectID="_1549537002" r:id="rId78"/>
         </w:object>
       </w:r>
       <w:r>
@@ -12298,7 +12289,7 @@
           <v:shape id="_x0000_i1058" type="#_x0000_t75" style="width:229.9pt;height:22.9pt" o:ole="">
             <v:imagedata r:id="rId79" o:title=""/>
           </v:shape>
-          <o:OLEObject Type="Embed" ProgID="Equation.DSMT4" ShapeID="_x0000_i1058" DrawAspect="Content" ObjectID="_1549478514" r:id="rId80"/>
+          <o:OLEObject Type="Embed" ProgID="Equation.DSMT4" ShapeID="_x0000_i1058" DrawAspect="Content" ObjectID="_1549537003" r:id="rId80"/>
         </w:object>
       </w:r>
       <w:r>
@@ -12338,7 +12329,7 @@
           <v:shape id="_x0000_i1059" type="#_x0000_t75" style="width:255.4pt;height:22.9pt" o:ole="">
             <v:imagedata r:id="rId81" o:title=""/>
           </v:shape>
-          <o:OLEObject Type="Embed" ProgID="Equation.DSMT4" ShapeID="_x0000_i1059" DrawAspect="Content" ObjectID="_1549478515" r:id="rId82"/>
+          <o:OLEObject Type="Embed" ProgID="Equation.DSMT4" ShapeID="_x0000_i1059" DrawAspect="Content" ObjectID="_1549537004" r:id="rId82"/>
         </w:object>
       </w:r>
     </w:p>
@@ -14426,9 +14417,6 @@
     <w:p>
       <w:pPr>
         <w:ind w:left="288" w:firstLine="420"/>
-        <w:rPr>
-          <w:rFonts w:hint="eastAsia"/>
-        </w:rPr>
       </w:pPr>
       <w:r>
         <w:rPr>
@@ -14505,9 +14493,6 @@
     <w:p>
       <w:pPr>
         <w:ind w:left="288" w:firstLine="420"/>
-        <w:rPr>
-          <w:rFonts w:hint="eastAsia"/>
-        </w:rPr>
       </w:pPr>
       <w:r>
         <w:rPr>
@@ -14702,9 +14687,6 @@
     <w:p>
       <w:pPr>
         <w:ind w:left="288" w:firstLine="420"/>
-        <w:rPr>
-          <w:rFonts w:hint="eastAsia"/>
-        </w:rPr>
       </w:pPr>
       <w:r>
         <w:rPr>
@@ -14886,7 +14868,13 @@
         <w:rPr>
           <w:rFonts w:hint="eastAsia"/>
         </w:rPr>
-        <w:t>。将研究一种适用于基于高精度通量重构方法</w:t>
+        <w:t>。本节将介绍一</w:t>
+      </w:r>
+      <w:r>
+        <w:rPr>
+          <w:rFonts w:hint="eastAsia"/>
+        </w:rPr>
+        <w:t>种适用于基于高精度通量重构方法</w:t>
       </w:r>
       <w:r>
         <w:rPr>
@@ -14910,9 +14898,6 @@
     <w:p>
       <w:pPr>
         <w:ind w:left="288" w:firstLine="420"/>
-        <w:rPr>
-          <w:rFonts w:hint="eastAsia"/>
-        </w:rPr>
       </w:pPr>
       <w:r>
         <w:rPr>
@@ -14949,51 +14934,2484 @@
           <w:rFonts w:hint="eastAsia"/>
         </w:rPr>
         <w:t>湍流模型。这些湍流模型都需要求解附加的偏微分方程。</w:t>
+      </w:r>
+      <w:r>
+        <w:rPr>
+          <w:rFonts w:hint="eastAsia"/>
+        </w:rPr>
+        <w:t>如</w:t>
+      </w:r>
+      <w:r>
+        <w:rPr>
+          <w:rFonts w:hint="eastAsia"/>
+        </w:rPr>
+        <w:t>1.2.3</w:t>
+      </w:r>
+      <w:r>
+        <w:rPr>
+          <w:rFonts w:hint="eastAsia"/>
+        </w:rPr>
+        <w:t>节中所述，</w:t>
+      </w:r>
+      <w:r>
+        <w:rPr>
+          <w:rFonts w:hint="eastAsia"/>
+        </w:rPr>
+        <w:t>采用高精度数值方法求解</w:t>
+      </w:r>
+      <w:r>
+        <w:rPr>
+          <w:rFonts w:hint="eastAsia"/>
+        </w:rPr>
+        <w:t>雷诺平均方程时会遇到巨大的数值问题，包括数值稳定性和计算收敛性</w:t>
+      </w:r>
+      <w:r>
+        <w:rPr>
+          <w:rFonts w:hint="eastAsia"/>
+        </w:rPr>
+        <w:t>。</w:t>
+      </w:r>
+      <w:r>
+        <w:rPr>
+          <w:rFonts w:hint="eastAsia"/>
+        </w:rPr>
+        <w:t>而用于涡粘系数壁面模型时，实际上只需要在壁面附近的若干层网格中获取涡粘系数。因此，如何在不需要求解雷诺平均方程的情况下获取可靠的涡粘系数成为了一个重要的问题。</w:t>
+      </w:r>
+    </w:p>
+    <w:p>
+      <w:pPr>
+        <w:ind w:left="288" w:firstLine="420"/>
+      </w:pPr>
+      <w:r>
+        <w:t>事实上</w:t>
+      </w:r>
+      <w:r>
+        <w:rPr>
+          <w:rFonts w:hint="eastAsia"/>
+        </w:rPr>
+        <w:t>，</w:t>
+      </w:r>
+      <w:r>
+        <w:t>在涡粘系数类湍流模型</w:t>
+      </w:r>
+      <w:r>
+        <w:t>发展的早期</w:t>
+      </w:r>
+      <w:r>
+        <w:rPr>
+          <w:rFonts w:hint="eastAsia"/>
+        </w:rPr>
+        <w:t>，</w:t>
+      </w:r>
+      <w:r>
+        <w:t>就曾出现过一类代数涡粘模型</w:t>
+      </w:r>
+      <w:r>
+        <w:rPr>
+          <w:rFonts w:hint="eastAsia"/>
+        </w:rPr>
+        <w:t>。</w:t>
+      </w:r>
+      <w:r>
+        <w:t>此类</w:t>
+      </w:r>
+      <w:r>
+        <w:t>模型</w:t>
+      </w:r>
+      <w:r>
+        <w:t>通过将涡粘系数与流动信息和几何信息建立直接的代数关系</w:t>
+      </w:r>
+      <w:r>
+        <w:rPr>
+          <w:rFonts w:hint="eastAsia"/>
+        </w:rPr>
+        <w:t>，</w:t>
+      </w:r>
+      <w:r>
+        <w:t>避免了</w:t>
+      </w:r>
+      <w:r>
+        <w:t>附加偏微分方程的求解</w:t>
+      </w:r>
+      <w:r>
+        <w:rPr>
+          <w:rFonts w:hint="eastAsia"/>
+        </w:rPr>
+        <w:t>。</w:t>
+      </w:r>
+      <w:r>
+        <w:t>此类模型中最著名的是</w:t>
+      </w:r>
+      <w:r>
+        <w:t>Baldwin-Lomax</w:t>
+      </w:r>
+      <w:r>
+        <w:t>模型和</w:t>
+      </w:r>
+      <w:r>
+        <w:t>Cebeci-Smith</w:t>
+      </w:r>
+      <w:r>
+        <w:t>模型</w:t>
+      </w:r>
+      <w:r>
+        <w:rPr>
+          <w:rFonts w:hint="eastAsia"/>
+        </w:rPr>
+        <w:t>。</w:t>
+      </w:r>
+      <w:r>
+        <w:rPr>
+          <w:rFonts w:hint="eastAsia"/>
+        </w:rPr>
+        <w:t>但</w:t>
+      </w:r>
+      <w:r>
+        <w:t>这两种模型有一个共同的缺陷</w:t>
+      </w:r>
+      <w:r>
+        <w:rPr>
+          <w:rFonts w:hint="eastAsia"/>
+        </w:rPr>
+        <w:t>，它们都需要使用</w:t>
+      </w:r>
+      <w:r>
+        <w:rPr>
+          <w:rFonts w:hint="eastAsia"/>
+        </w:rPr>
+        <w:t>“非局部的”变量</w:t>
+      </w:r>
+      <w:r>
+        <w:rPr>
+          <w:rFonts w:hint="eastAsia"/>
+        </w:rPr>
+        <w:t>，例如沿着某一</w:t>
+      </w:r>
+      <w:r>
+        <w:rPr>
+          <w:rFonts w:hint="eastAsia"/>
+        </w:rPr>
+        <w:t>方向的最大速度</w:t>
+      </w:r>
+      <w:r>
+        <w:rPr>
+          <w:rFonts w:hint="eastAsia"/>
+        </w:rPr>
+        <w:t>值</w:t>
+      </w:r>
+      <w:r>
+        <w:rPr>
+          <w:rFonts w:hint="eastAsia"/>
+        </w:rPr>
+        <w:t>以及</w:t>
+      </w:r>
+      <w:r>
+        <w:rPr>
+          <w:rFonts w:hint="eastAsia"/>
+        </w:rPr>
+        <w:t>投影到的</w:t>
+      </w:r>
+      <w:r>
+        <w:rPr>
+          <w:rFonts w:hint="eastAsia"/>
+        </w:rPr>
+        <w:t>壁面位置</w:t>
+      </w:r>
+      <w:r>
+        <w:rPr>
+          <w:rFonts w:hint="eastAsia"/>
+        </w:rPr>
+        <w:t>等。</w:t>
+      </w:r>
+      <w:r>
+        <w:rPr>
+          <w:rFonts w:hint="eastAsia"/>
+        </w:rPr>
+        <w:t>这些要求限制了模型的应用</w:t>
+      </w:r>
+      <w:r>
+        <w:rPr>
+          <w:rFonts w:hint="eastAsia"/>
+        </w:rPr>
+        <w:t>，尤其是用于非结构网格时</w:t>
+      </w:r>
+      <w:r>
+        <w:rPr>
+          <w:rFonts w:hint="eastAsia"/>
+        </w:rPr>
+        <w:t>，沿某一方向寻找极值需要耗费巨大的计算量。</w:t>
+      </w:r>
+      <w:r>
+        <w:rPr>
+          <w:rFonts w:hint="eastAsia"/>
+        </w:rPr>
+        <w:t>因此</w:t>
+      </w:r>
+      <w:r>
+        <w:rPr>
+          <w:rFonts w:hint="eastAsia"/>
+        </w:rPr>
+        <w:t>，</w:t>
+      </w:r>
+      <w:r>
+        <w:rPr>
+          <w:rFonts w:hint="eastAsia"/>
+        </w:rPr>
+        <w:t>这些方法并不能直接应用于本文的壁面模型中。</w:t>
+      </w:r>
+    </w:p>
+    <w:p>
+      <w:pPr>
+        <w:ind w:left="288" w:firstLine="420"/>
+      </w:pPr>
+      <w:r>
+        <w:t>综上</w:t>
+      </w:r>
+      <w:r>
+        <w:rPr>
+          <w:rFonts w:hint="eastAsia"/>
+        </w:rPr>
+        <w:t>，</w:t>
+      </w:r>
+      <w:r>
+        <w:t>本文认为</w:t>
+      </w:r>
+      <w:r>
+        <w:rPr>
+          <w:rFonts w:hint="eastAsia"/>
+        </w:rPr>
+        <w:t>，</w:t>
+      </w:r>
+      <w:r>
+        <w:t>适用于高精度通量重构方法隐式大涡模拟的壁面模型需要满足以下要求</w:t>
+      </w:r>
+      <w:r>
+        <w:rPr>
+          <w:rFonts w:hint="eastAsia"/>
+        </w:rPr>
+        <w:t>：</w:t>
+      </w:r>
+    </w:p>
+    <w:p>
+      <w:pPr>
+        <w:pStyle w:val="a3"/>
+        <w:numPr>
+          <w:ilvl w:val="0"/>
+          <w:numId w:val="9"/>
+        </w:numPr>
+        <w:ind w:firstLineChars="0"/>
+      </w:pPr>
+      <w:r>
+        <w:rPr>
+          <w:rFonts w:hint="eastAsia"/>
+        </w:rPr>
+        <w:t>尽量避免求解湍流模型方程，</w:t>
+      </w:r>
+      <w:r>
+        <w:rPr>
+          <w:rFonts w:hint="eastAsia"/>
+        </w:rPr>
+        <w:t>以避免出现数值上的收敛性问题</w:t>
+      </w:r>
+      <w:r>
+        <w:rPr>
+          <w:rFonts w:hint="eastAsia"/>
+        </w:rPr>
+        <w:t>。</w:t>
+      </w:r>
+    </w:p>
+    <w:p>
+      <w:pPr>
+        <w:pStyle w:val="a3"/>
+        <w:numPr>
+          <w:ilvl w:val="0"/>
+          <w:numId w:val="9"/>
+        </w:numPr>
+        <w:ind w:firstLineChars="0"/>
+      </w:pPr>
+      <w:r>
+        <w:t>远离壁面处回归到隐式大涡模拟</w:t>
+      </w:r>
+      <w:r>
+        <w:rPr>
+          <w:rFonts w:hint="eastAsia"/>
+        </w:rPr>
+        <w:t>，</w:t>
+      </w:r>
+      <w:r>
+        <w:t>以体现高精度通量重构方法本身的优势</w:t>
+      </w:r>
+      <w:r>
+        <w:rPr>
+          <w:rFonts w:hint="eastAsia"/>
+        </w:rPr>
+        <w:t>。</w:t>
+      </w:r>
+    </w:p>
+    <w:p>
+      <w:pPr>
+        <w:pStyle w:val="a3"/>
+        <w:numPr>
+          <w:ilvl w:val="0"/>
+          <w:numId w:val="9"/>
+        </w:numPr>
+        <w:ind w:firstLineChars="0"/>
+      </w:pPr>
+      <w:r>
+        <w:t>作为壁面模型</w:t>
+      </w:r>
+      <w:r>
+        <w:rPr>
+          <w:rFonts w:hint="eastAsia"/>
+        </w:rPr>
+        <w:t>，</w:t>
+      </w:r>
+      <w:r>
+        <w:t>必须降低大涡模拟在壁面附近的网格需求</w:t>
+      </w:r>
+      <w:r>
+        <w:rPr>
+          <w:rFonts w:hint="eastAsia"/>
+        </w:rPr>
+        <w:t>。若需要降低法向网格需求，则难以保证壁面附近正确的速度型解析以及壁面切应力计算</w:t>
+      </w:r>
+      <w:r>
+        <w:rPr>
+          <w:rFonts w:hint="eastAsia"/>
+        </w:rPr>
+        <w:t>，</w:t>
+      </w:r>
+      <w:r>
+        <w:rPr>
+          <w:rFonts w:hint="eastAsia"/>
+        </w:rPr>
+        <w:t>很难避免需要再次采用切应力壁面条件。因此</w:t>
+      </w:r>
+      <w:r>
+        <w:rPr>
+          <w:rFonts w:hint="eastAsia"/>
+        </w:rPr>
+        <w:t>，仅对其提出降低壁面附近平行壁面方向网格需求的要求，即可以采用各向异性网格。</w:t>
+      </w:r>
+    </w:p>
+    <w:p>
+      <w:pPr>
+        <w:pStyle w:val="a3"/>
+        <w:numPr>
+          <w:ilvl w:val="0"/>
+          <w:numId w:val="9"/>
+        </w:numPr>
+        <w:ind w:firstLineChars="0"/>
+      </w:pPr>
+      <w:r>
+        <w:t>尽可能只使用局部变量</w:t>
+      </w:r>
+      <w:r>
+        <w:rPr>
+          <w:rFonts w:hint="eastAsia"/>
+        </w:rPr>
+        <w:t>，</w:t>
+      </w:r>
+      <w:r>
+        <w:t>以适应非结构网格求解器</w:t>
+      </w:r>
+      <w:r>
+        <w:rPr>
+          <w:rFonts w:hint="eastAsia"/>
+        </w:rPr>
+        <w:t>。</w:t>
+      </w:r>
+    </w:p>
+    <w:p>
+      <w:pPr>
+        <w:pStyle w:val="a3"/>
+        <w:numPr>
+          <w:ilvl w:val="0"/>
+          <w:numId w:val="9"/>
+        </w:numPr>
+        <w:ind w:firstLineChars="0"/>
+      </w:pPr>
+      <w:r>
+        <w:t>避免因模型</w:t>
+      </w:r>
+      <w:r>
+        <w:t>设计不当而产生对数区不匹配等现象</w:t>
+      </w:r>
+      <w:r>
+        <w:rPr>
+          <w:rFonts w:hint="eastAsia"/>
+        </w:rPr>
+        <w:t>。</w:t>
+      </w:r>
+    </w:p>
+    <w:p>
+      <w:pPr>
+        <w:ind w:left="420" w:firstLine="420"/>
+      </w:pPr>
+      <w:r>
+        <w:rPr>
+          <w:rFonts w:hint="eastAsia"/>
+        </w:rPr>
+        <w:t>结合这些要求</w:t>
+      </w:r>
+      <w:r>
+        <w:rPr>
+          <w:rFonts w:hint="eastAsia"/>
+        </w:rPr>
+        <w:t>，本文</w:t>
+      </w:r>
+      <w:r>
+        <w:rPr>
+          <w:rFonts w:hint="eastAsia"/>
+        </w:rPr>
+        <w:t>将设计</w:t>
+      </w:r>
+      <w:r>
+        <w:rPr>
+          <w:rFonts w:hint="eastAsia"/>
+        </w:rPr>
+        <w:t>一种</w:t>
+      </w:r>
+      <w:r>
+        <w:rPr>
+          <w:rFonts w:hint="eastAsia"/>
+        </w:rPr>
+        <w:t>新型代数涡粘系数型壁面模型。</w:t>
+      </w:r>
+      <w:r>
+        <w:rPr>
+          <w:rFonts w:hint="eastAsia"/>
+        </w:rPr>
+        <w:t>在壁面附近</w:t>
+      </w:r>
+      <w:r>
+        <w:rPr>
+          <w:rFonts w:hint="eastAsia"/>
+        </w:rPr>
+        <w:t>，通过涡粘系数模化无法解析的湍流尺度，</w:t>
+      </w:r>
+      <w:r>
+        <w:rPr>
+          <w:rFonts w:hint="eastAsia"/>
+        </w:rPr>
+        <w:t>近似达到雷诺平均的效果；而在远离壁面处，</w:t>
+      </w:r>
+      <w:r>
+        <w:rPr>
+          <w:rFonts w:hint="eastAsia"/>
+        </w:rPr>
+        <w:t>将涡粘系数衰减到零</w:t>
+      </w:r>
+      <w:r>
+        <w:rPr>
+          <w:rFonts w:hint="eastAsia"/>
+        </w:rPr>
+        <w:t>，以使用隐式大涡模拟进行计算。</w:t>
+      </w:r>
+      <w:r>
+        <w:rPr>
+          <w:rFonts w:hint="eastAsia"/>
+        </w:rPr>
+        <w:t>为了适应高精度数值方法对于光滑性的要求，</w:t>
+      </w:r>
+      <w:r>
+        <w:rPr>
+          <w:rFonts w:hint="eastAsia"/>
+        </w:rPr>
+        <w:t>在此提出一种无限阶光滑的过渡函数：</w:t>
+      </w:r>
+    </w:p>
+    <w:p>
+      <w:pPr>
+        <w:ind w:left="420" w:firstLine="420"/>
+        <w:jc w:val="center"/>
+        <w:rPr>
+          <w:noProof/>
+        </w:rPr>
+      </w:pPr>
+      <w:r>
+        <w:rPr>
+          <w:noProof/>
+          <w:position w:val="-24"/>
+        </w:rPr>
+        <w:object w:dxaOrig="3560" w:dyaOrig="620">
+          <v:shape id="_x0000_i1060" type="#_x0000_t75" style="width:178.15pt;height:31.15pt" o:ole="">
+            <v:imagedata r:id="rId94" o:title=""/>
+          </v:shape>
+          <o:OLEObject Type="Embed" ProgID="Equation.DSMT4" ShapeID="_x0000_i1060" DrawAspect="Content" ObjectID="_1549537005" r:id="rId95"/>
+        </w:object>
+      </w:r>
+    </w:p>
+    <w:p>
+      <w:pPr>
+        <w:ind w:left="420" w:firstLine="420"/>
+        <w:rPr>
+          <w:noProof/>
+        </w:rPr>
+      </w:pPr>
+      <w:r>
+        <w:rPr>
+          <w:noProof/>
+        </w:rPr>
+        <w:t>这里</w:t>
+      </w:r>
+      <w:r>
+        <w:rPr>
+          <w:rFonts w:hint="eastAsia"/>
+          <w:noProof/>
+        </w:rPr>
+        <w:t>，</w:t>
+      </w:r>
+      <w:r>
+        <w:rPr>
+          <w:rFonts w:hint="eastAsia"/>
+          <w:noProof/>
+        </w:rPr>
+        <w:t>μ</w:t>
+      </w:r>
+      <w:r>
+        <w:rPr>
+          <w:rFonts w:hint="eastAsia"/>
+          <w:noProof/>
+          <w:vertAlign w:val="subscript"/>
+        </w:rPr>
+        <w:t>t</w:t>
+      </w:r>
+      <w:r>
+        <w:rPr>
+          <w:noProof/>
+          <w:vertAlign w:val="subscript"/>
+        </w:rPr>
+        <w:t>,</w:t>
+      </w:r>
+      <w:r>
+        <w:rPr>
+          <w:rFonts w:hint="eastAsia"/>
+          <w:noProof/>
+          <w:vertAlign w:val="subscript"/>
+        </w:rPr>
+        <w:t>RANS</w:t>
+      </w:r>
+      <w:r>
+        <w:rPr>
+          <w:noProof/>
+        </w:rPr>
+        <w:t>和</w:t>
+      </w:r>
+      <w:r>
+        <w:rPr>
+          <w:rFonts w:hint="eastAsia"/>
+          <w:noProof/>
+        </w:rPr>
+        <w:t>μ</w:t>
+      </w:r>
+      <w:r>
+        <w:rPr>
+          <w:rFonts w:hint="eastAsia"/>
+          <w:noProof/>
+          <w:vertAlign w:val="subscript"/>
+        </w:rPr>
+        <w:t>t</w:t>
+      </w:r>
+      <w:r>
+        <w:rPr>
+          <w:noProof/>
+          <w:vertAlign w:val="subscript"/>
+        </w:rPr>
+        <w:t>,hybrid</w:t>
+      </w:r>
+      <w:r>
+        <w:rPr>
+          <w:noProof/>
+        </w:rPr>
+        <w:t>分别表示</w:t>
+      </w:r>
+      <w:r>
+        <w:rPr>
+          <w:rFonts w:hint="eastAsia"/>
+          <w:noProof/>
+        </w:rPr>
+        <w:t>雷诺平均的涡粘系数和光滑过渡后的涡粘系数</w:t>
+      </w:r>
+      <w:r>
+        <w:rPr>
+          <w:rFonts w:hint="eastAsia"/>
+          <w:noProof/>
+        </w:rPr>
+        <w:t>；</w:t>
+      </w:r>
+      <w:r>
+        <w:rPr>
+          <w:rFonts w:hint="eastAsia"/>
+          <w:noProof/>
+        </w:rPr>
+        <w:t>y</w:t>
+      </w:r>
+      <w:r>
+        <w:rPr>
+          <w:noProof/>
+          <w:vertAlign w:val="superscript"/>
+        </w:rPr>
+        <w:t>+</w:t>
+      </w:r>
+      <w:r>
+        <w:rPr>
+          <w:noProof/>
+        </w:rPr>
+        <w:t>表示</w:t>
+      </w:r>
+      <w:r>
+        <w:rPr>
+          <w:rFonts w:hint="eastAsia"/>
+          <w:noProof/>
+        </w:rPr>
+        <w:t>以湍流边界层内尺度计算的</w:t>
+      </w:r>
+      <w:r>
+        <w:rPr>
+          <w:noProof/>
+        </w:rPr>
+        <w:t>无量纲壁面法向距离</w:t>
+      </w:r>
+      <w:r>
+        <w:rPr>
+          <w:rFonts w:hint="eastAsia"/>
+          <w:noProof/>
+        </w:rPr>
+        <w:t>；</w:t>
+      </w:r>
+      <w:r>
+        <w:rPr>
+          <w:rFonts w:hint="eastAsia"/>
+          <w:noProof/>
+        </w:rPr>
+        <w:t>α</w:t>
+      </w:r>
+      <w:r>
+        <w:rPr>
+          <w:rFonts w:hint="eastAsia"/>
+          <w:noProof/>
+        </w:rPr>
+        <w:t>是模型参数，用以确定壁面模型的的使用范围</w:t>
+      </w:r>
+      <w:r>
+        <w:rPr>
+          <w:rFonts w:hint="eastAsia"/>
+          <w:noProof/>
+        </w:rPr>
+        <w:t>，本文一般取为</w:t>
+      </w:r>
+      <w:r>
+        <w:rPr>
+          <w:rFonts w:hint="eastAsia"/>
+          <w:noProof/>
+        </w:rPr>
+        <w:t>25</w:t>
+      </w:r>
+      <w:r>
+        <w:rPr>
+          <w:rFonts w:hint="eastAsia"/>
+          <w:noProof/>
+        </w:rPr>
+        <w:t>。</w:t>
+      </w:r>
+      <w:r>
+        <w:rPr>
+          <w:rFonts w:hint="eastAsia"/>
+          <w:noProof/>
+        </w:rPr>
+        <w:t>在壁面附近，</w:t>
+      </w:r>
+      <w:r>
+        <w:rPr>
+          <w:rFonts w:hint="eastAsia"/>
+          <w:noProof/>
+        </w:rPr>
+        <w:t>y</w:t>
+      </w:r>
+      <w:r>
+        <w:rPr>
+          <w:noProof/>
+          <w:vertAlign w:val="superscript"/>
+        </w:rPr>
+        <w:t>+</w:t>
+      </w:r>
+      <w:r>
+        <w:rPr>
+          <w:noProof/>
+        </w:rPr>
+        <w:t>远小于</w:t>
+      </w:r>
+      <w:r>
+        <w:rPr>
+          <w:rFonts w:hint="eastAsia"/>
+          <w:noProof/>
+        </w:rPr>
+        <w:t>α</w:t>
+      </w:r>
+      <w:r>
+        <w:rPr>
+          <w:rFonts w:hint="eastAsia"/>
+          <w:noProof/>
+        </w:rPr>
+        <w:t>，</w:t>
+      </w:r>
+      <w:r>
+        <w:rPr>
+          <w:rFonts w:hint="eastAsia"/>
+          <w:noProof/>
+        </w:rPr>
+        <w:t>双曲正切函数取</w:t>
+      </w:r>
+      <w:r>
+        <w:rPr>
+          <w:rFonts w:hint="eastAsia"/>
+          <w:noProof/>
+        </w:rPr>
+        <w:t>-</w:t>
+      </w:r>
+      <w:r>
+        <w:rPr>
+          <w:noProof/>
+        </w:rPr>
+        <w:t>1</w:t>
+      </w:r>
+      <w:r>
+        <w:rPr>
+          <w:rFonts w:hint="eastAsia"/>
+          <w:noProof/>
+        </w:rPr>
+        <w:t>，</w:t>
+      </w:r>
+      <w:r>
+        <w:rPr>
+          <w:noProof/>
+        </w:rPr>
+        <w:t>光滑过渡后的涡粘系数即为雷诺平均本身的涡粘系数</w:t>
+      </w:r>
+      <w:r>
+        <w:rPr>
+          <w:rFonts w:hint="eastAsia"/>
+          <w:noProof/>
+        </w:rPr>
+        <w:t>；</w:t>
+      </w:r>
+      <w:r>
+        <w:rPr>
+          <w:noProof/>
+        </w:rPr>
+        <w:t>而在远离壁面处</w:t>
+      </w:r>
+      <w:r>
+        <w:rPr>
+          <w:rFonts w:hint="eastAsia"/>
+          <w:noProof/>
+        </w:rPr>
+        <w:t>，</w:t>
+      </w:r>
+      <w:r>
+        <w:rPr>
+          <w:rFonts w:hint="eastAsia"/>
+          <w:noProof/>
+        </w:rPr>
+        <w:t>y</w:t>
+      </w:r>
+      <w:r>
+        <w:rPr>
+          <w:noProof/>
+          <w:vertAlign w:val="superscript"/>
+        </w:rPr>
+        <w:t>+</w:t>
+      </w:r>
+      <w:r>
+        <w:rPr>
+          <w:noProof/>
+        </w:rPr>
+        <w:t>远</w:t>
+      </w:r>
+      <w:r>
+        <w:rPr>
+          <w:rFonts w:hint="eastAsia"/>
+          <w:noProof/>
+        </w:rPr>
+        <w:t>大</w:t>
+      </w:r>
+      <w:r>
+        <w:rPr>
+          <w:noProof/>
+        </w:rPr>
+        <w:t>于</w:t>
+      </w:r>
+      <w:r>
+        <w:rPr>
+          <w:rFonts w:hint="eastAsia"/>
+          <w:noProof/>
+        </w:rPr>
+        <w:t>α</w:t>
+      </w:r>
+      <w:r>
+        <w:rPr>
+          <w:rFonts w:hint="eastAsia"/>
+          <w:noProof/>
+        </w:rPr>
+        <w:t>，</w:t>
+      </w:r>
+      <w:r>
+        <w:rPr>
+          <w:rFonts w:hint="eastAsia"/>
+          <w:noProof/>
+        </w:rPr>
+        <w:lastRenderedPageBreak/>
+        <w:t>双曲正切函数取</w:t>
+      </w:r>
+      <w:r>
+        <w:rPr>
+          <w:rFonts w:hint="eastAsia"/>
+          <w:noProof/>
+        </w:rPr>
+        <w:t>+</w:t>
+      </w:r>
+      <w:r>
+        <w:rPr>
+          <w:noProof/>
+        </w:rPr>
+        <w:t>1</w:t>
+      </w:r>
+      <w:r>
+        <w:rPr>
+          <w:rFonts w:hint="eastAsia"/>
+          <w:noProof/>
+        </w:rPr>
+        <w:t>，</w:t>
+      </w:r>
+      <w:r>
+        <w:rPr>
+          <w:noProof/>
+        </w:rPr>
+        <w:t>光滑过渡后的涡粘系数</w:t>
+      </w:r>
+      <w:r>
+        <w:rPr>
+          <w:noProof/>
+        </w:rPr>
+        <w:t>取为零</w:t>
+      </w:r>
+      <w:r>
+        <w:rPr>
+          <w:rFonts w:hint="eastAsia"/>
+          <w:noProof/>
+        </w:rPr>
+        <w:t>，</w:t>
+      </w:r>
+      <w:r>
+        <w:rPr>
+          <w:noProof/>
+        </w:rPr>
+        <w:t>从而回归到隐式大涡模拟方法</w:t>
+      </w:r>
+      <w:r>
+        <w:rPr>
+          <w:rFonts w:hint="eastAsia"/>
+          <w:noProof/>
+        </w:rPr>
+        <w:t>。</w:t>
+      </w:r>
+    </w:p>
+    <w:p>
+      <w:pPr>
+        <w:ind w:left="420" w:firstLine="420"/>
+        <w:rPr>
+          <w:noProof/>
+        </w:rPr>
+      </w:pPr>
+      <w:r>
+        <w:rPr>
+          <w:noProof/>
+        </w:rPr>
+        <w:t>湍流边界层</w:t>
+      </w:r>
+      <w:r>
+        <w:rPr>
+          <w:noProof/>
+        </w:rPr>
+        <w:t>从接近壁面到远离壁面分为</w:t>
+      </w:r>
+      <w:r>
+        <w:rPr>
+          <w:noProof/>
+        </w:rPr>
+        <w:t>粘性底层</w:t>
+      </w:r>
+      <w:r>
+        <w:rPr>
+          <w:rFonts w:hint="eastAsia"/>
+          <w:noProof/>
+        </w:rPr>
+        <w:t>、</w:t>
+      </w:r>
+      <w:r>
+        <w:rPr>
+          <w:noProof/>
+        </w:rPr>
+        <w:t>过渡区和对数区三个区域</w:t>
+      </w:r>
+      <w:r>
+        <w:rPr>
+          <w:rFonts w:hint="eastAsia"/>
+          <w:noProof/>
+        </w:rPr>
+        <w:t>。</w:t>
+      </w:r>
+      <w:r>
+        <w:rPr>
+          <w:noProof/>
+        </w:rPr>
+        <w:t>根据</w:t>
+      </w:r>
+      <w:r>
+        <w:rPr>
+          <w:noProof/>
+        </w:rPr>
+        <w:t>IDDES</w:t>
+      </w:r>
+      <w:r>
+        <w:rPr>
+          <w:noProof/>
+        </w:rPr>
+        <w:t>的经验</w:t>
+      </w:r>
+      <w:r>
+        <w:rPr>
+          <w:rFonts w:hint="eastAsia"/>
+          <w:noProof/>
+        </w:rPr>
+        <w:t>，</w:t>
+      </w:r>
+      <w:r>
+        <w:rPr>
+          <w:noProof/>
+        </w:rPr>
+        <w:t>从雷诺平均转换到大涡模拟的转换位置若设置在对数区</w:t>
+      </w:r>
+      <w:r>
+        <w:rPr>
+          <w:rFonts w:hint="eastAsia"/>
+          <w:noProof/>
+        </w:rPr>
+        <w:t>，</w:t>
+      </w:r>
+      <w:r>
+        <w:rPr>
+          <w:noProof/>
+        </w:rPr>
+        <w:t>则容易出现对数区不匹配现象</w:t>
+      </w:r>
+      <w:r>
+        <w:rPr>
+          <w:rFonts w:hint="eastAsia"/>
+          <w:noProof/>
+        </w:rPr>
+        <w:t>；</w:t>
+      </w:r>
+      <w:r>
+        <w:rPr>
+          <w:noProof/>
+        </w:rPr>
+        <w:t>而若将</w:t>
+      </w:r>
+      <w:r>
+        <w:rPr>
+          <w:noProof/>
+        </w:rPr>
+        <w:t>转换位置设置在粘性底层</w:t>
+      </w:r>
+      <w:r>
+        <w:rPr>
+          <w:rFonts w:hint="eastAsia"/>
+          <w:noProof/>
+        </w:rPr>
+        <w:t>，</w:t>
+      </w:r>
+      <w:r>
+        <w:rPr>
+          <w:noProof/>
+        </w:rPr>
+        <w:t>则</w:t>
+      </w:r>
+      <w:r>
+        <w:rPr>
+          <w:noProof/>
+        </w:rPr>
+        <w:t>会导致</w:t>
+      </w:r>
+      <w:r>
+        <w:rPr>
+          <w:noProof/>
+        </w:rPr>
+        <w:t>大部分区域均采用大涡模拟计算</w:t>
+      </w:r>
+      <w:r>
+        <w:rPr>
+          <w:rFonts w:hint="eastAsia"/>
+          <w:noProof/>
+        </w:rPr>
+        <w:t>，</w:t>
+      </w:r>
+      <w:r>
+        <w:rPr>
+          <w:noProof/>
+        </w:rPr>
+        <w:t>并不能起到降低网格需求的目的</w:t>
+      </w:r>
+      <w:r>
+        <w:rPr>
+          <w:rFonts w:hint="eastAsia"/>
+          <w:noProof/>
+        </w:rPr>
+        <w:t>。</w:t>
+      </w:r>
+      <w:r>
+        <w:rPr>
+          <w:noProof/>
+        </w:rPr>
+        <w:t>因此</w:t>
+      </w:r>
+      <w:r>
+        <w:rPr>
+          <w:rFonts w:hint="eastAsia"/>
+          <w:noProof/>
+        </w:rPr>
+        <w:t>，</w:t>
+      </w:r>
+      <w:r>
+        <w:rPr>
+          <w:noProof/>
+        </w:rPr>
+        <w:t>本文将这一新型模型的转换位置设置在过渡区</w:t>
+      </w:r>
+      <w:r>
+        <w:rPr>
+          <w:rFonts w:hint="eastAsia"/>
+          <w:noProof/>
+        </w:rPr>
+        <w:t>，以期望其有更好的综合性能。</w:t>
+      </w:r>
+    </w:p>
+    <w:p>
+      <w:pPr>
+        <w:ind w:left="420" w:firstLine="420"/>
+        <w:rPr>
+          <w:rFonts w:hint="eastAsia"/>
+        </w:rPr>
+      </w:pPr>
+      <w:r>
+        <w:rPr>
+          <w:rFonts w:hint="eastAsia"/>
+        </w:rPr>
+        <w:t>如上文所述，</w:t>
+      </w:r>
+      <w:r>
+        <w:rPr>
+          <w:rFonts w:hint="eastAsia"/>
+        </w:rPr>
+        <w:t>传统代数湍流模型</w:t>
+      </w:r>
+      <w:r>
+        <w:rPr>
+          <w:rFonts w:hint="eastAsia"/>
+        </w:rPr>
+        <w:t>往往需要使用非局部变量</w:t>
+      </w:r>
+      <w:r>
+        <w:rPr>
+          <w:rFonts w:hint="eastAsia"/>
+        </w:rPr>
+        <w:t>，而本文基于非结构网格上的通量重构方法，需要尽可能只使用局部变量</w:t>
+      </w:r>
+      <w:r>
+        <w:rPr>
+          <w:rFonts w:hint="eastAsia"/>
+        </w:rPr>
+        <w:t>。为此，本文使用</w:t>
+      </w:r>
+      <w:r>
+        <w:rPr>
+          <w:rFonts w:hint="eastAsia"/>
+        </w:rPr>
+        <w:t>K</w:t>
+      </w:r>
+      <w:r>
+        <w:t>alitzin</w:t>
+      </w:r>
+      <w:r>
+        <w:t>等人</w:t>
+      </w:r>
+      <w:r>
+        <w:rPr>
+          <w:rFonts w:hint="eastAsia"/>
+          <w:color w:val="FF0000"/>
+        </w:rPr>
+        <w:t>[]</w:t>
+      </w:r>
+      <w:r>
+        <w:t>提出的</w:t>
+      </w:r>
+      <w:r>
+        <w:rPr>
+          <w:rFonts w:hint="eastAsia"/>
+        </w:rPr>
+        <w:t>近壁代数</w:t>
+      </w:r>
+      <w:r>
+        <w:rPr>
+          <w:rFonts w:hint="eastAsia"/>
+        </w:rPr>
+        <w:t>S</w:t>
+      </w:r>
+      <w:r>
+        <w:t>palart-Allmaras</w:t>
+      </w:r>
+      <w:r>
+        <w:t>模型</w:t>
+      </w:r>
+      <w:r>
+        <w:rPr>
+          <w:rFonts w:hint="eastAsia"/>
+        </w:rPr>
+        <w:t>：</w:t>
+      </w:r>
+    </w:p>
+    <w:p>
+      <w:pPr>
+        <w:ind w:left="420" w:firstLine="420"/>
+        <w:jc w:val="center"/>
+      </w:pPr>
+      <w:r>
+        <w:rPr>
+          <w:position w:val="-24"/>
+        </w:rPr>
+        <w:object w:dxaOrig="5520" w:dyaOrig="620">
+          <v:shape id="_x0000_i1061" type="#_x0000_t75" style="width:276pt;height:31.15pt" o:ole="">
+            <v:imagedata r:id="rId96" o:title=""/>
+          </v:shape>
+          <o:OLEObject Type="Embed" ProgID="Equation.DSMT4" ShapeID="_x0000_i1061" DrawAspect="Content" ObjectID="_1549537006" r:id="rId97"/>
+        </w:object>
+      </w:r>
+    </w:p>
+    <w:p>
+      <w:pPr>
+        <w:ind w:left="420" w:firstLine="420"/>
+        <w:rPr>
+          <w:noProof/>
+        </w:rPr>
+      </w:pPr>
+      <w:r>
+        <w:t>其中</w:t>
+      </w:r>
+      <w:r>
+        <w:rPr>
+          <w:rFonts w:hint="eastAsia"/>
+        </w:rPr>
+        <w:t>，</w:t>
+      </w:r>
+      <w:r>
+        <w:rPr>
+          <w:rFonts w:hint="eastAsia"/>
+        </w:rPr>
+        <w:t>μ</w:t>
+      </w:r>
+      <w:r>
+        <w:rPr>
+          <w:rFonts w:hint="eastAsia"/>
+        </w:rPr>
+        <w:t>是流体的动力粘性系数</w:t>
+      </w:r>
+      <w:r>
+        <w:rPr>
+          <w:rFonts w:hint="eastAsia"/>
+        </w:rPr>
+        <w:t>；</w:t>
+      </w:r>
+      <w:r>
+        <w:rPr>
+          <w:rFonts w:hint="eastAsia"/>
+        </w:rPr>
+        <w:t>κ</w:t>
+      </w:r>
+      <w:r>
+        <w:rPr>
+          <w:rFonts w:hint="eastAsia"/>
+        </w:rPr>
+        <w:t>是湍流边界层对数律中的</w:t>
+      </w:r>
+      <w:r>
+        <w:rPr>
+          <w:rFonts w:hint="eastAsia"/>
+        </w:rPr>
+        <w:t>常数，一般取</w:t>
+      </w:r>
+      <w:r>
+        <w:rPr>
+          <w:rFonts w:hint="eastAsia"/>
+        </w:rPr>
+        <w:t>0.41,</w:t>
+      </w:r>
+      <w:r>
+        <w:rPr>
+          <w:rFonts w:hint="eastAsia"/>
+        </w:rPr>
+        <w:t>；</w:t>
+      </w:r>
+      <w:r>
+        <w:rPr>
+          <w:rFonts w:hint="eastAsia"/>
+        </w:rPr>
+        <w:t>f</w:t>
+      </w:r>
+      <w:r>
+        <w:rPr>
+          <w:vertAlign w:val="subscript"/>
+        </w:rPr>
+        <w:t>v1</w:t>
+      </w:r>
+      <w:r>
+        <w:t>是原始</w:t>
+      </w:r>
+      <w:r>
+        <w:t>Spalart-Allmaras</w:t>
+      </w:r>
+      <w:r>
+        <w:t>湍流模型中的衰减函数</w:t>
+      </w:r>
+      <w:r>
+        <w:rPr>
+          <w:rFonts w:hint="eastAsia"/>
+        </w:rPr>
+        <w:t>，</w:t>
+      </w:r>
+      <w:r>
+        <w:t>而</w:t>
+      </w:r>
+      <w:r>
+        <w:rPr>
+          <w:rFonts w:hint="eastAsia"/>
+        </w:rPr>
+        <w:t>模型参数</w:t>
+      </w:r>
+      <w:r>
+        <w:rPr>
+          <w:rFonts w:hint="eastAsia"/>
+        </w:rPr>
+        <w:t>c</w:t>
+      </w:r>
+      <w:r>
+        <w:rPr>
+          <w:vertAlign w:val="subscript"/>
+        </w:rPr>
+        <w:t>v1</w:t>
+      </w:r>
+      <w:r>
+        <w:t>设置为</w:t>
+      </w:r>
+      <w:r>
+        <w:rPr>
+          <w:rFonts w:hint="eastAsia"/>
+        </w:rPr>
+        <w:t>7.1</w:t>
+      </w:r>
+      <w:r>
+        <w:rPr>
+          <w:rFonts w:hint="eastAsia"/>
+        </w:rPr>
+        <w:t>。</w:t>
+      </w:r>
+      <w:r>
+        <w:rPr>
+          <w:rFonts w:hint="eastAsia"/>
+        </w:rPr>
+        <w:t>在趋向壁面时，</w:t>
+      </w:r>
+      <w:r>
+        <w:rPr>
+          <w:rFonts w:hint="eastAsia"/>
+          <w:noProof/>
+        </w:rPr>
+        <w:t>y</w:t>
+      </w:r>
+      <w:r>
+        <w:rPr>
+          <w:noProof/>
+          <w:vertAlign w:val="superscript"/>
+        </w:rPr>
+        <w:t>+</w:t>
+      </w:r>
+      <w:r>
+        <w:rPr>
+          <w:noProof/>
+        </w:rPr>
+        <w:t>趋向于零</w:t>
+      </w:r>
+      <w:r>
+        <w:rPr>
+          <w:rFonts w:hint="eastAsia"/>
+          <w:noProof/>
+        </w:rPr>
+        <w:t>，</w:t>
+      </w:r>
+      <w:r>
+        <w:rPr>
+          <w:rFonts w:hint="eastAsia"/>
+        </w:rPr>
+        <w:t>f</w:t>
+      </w:r>
+      <w:r>
+        <w:rPr>
+          <w:vertAlign w:val="subscript"/>
+        </w:rPr>
+        <w:t>v1</w:t>
+      </w:r>
+      <w:r>
+        <w:t>函数分母趋于常数</w:t>
+      </w:r>
+      <w:r>
+        <w:rPr>
+          <w:rFonts w:hint="eastAsia"/>
+        </w:rPr>
+        <w:t>，</w:t>
+      </w:r>
+      <w:r>
+        <w:t>函数本身正比于</w:t>
+      </w:r>
+      <w:r>
+        <w:rPr>
+          <w:rFonts w:hint="eastAsia"/>
+          <w:noProof/>
+        </w:rPr>
+        <w:t>y</w:t>
+      </w:r>
+      <w:r>
+        <w:rPr>
+          <w:noProof/>
+          <w:vertAlign w:val="superscript"/>
+        </w:rPr>
+        <w:t>+</w:t>
+      </w:r>
+      <w:r>
+        <w:rPr>
+          <w:noProof/>
+        </w:rPr>
+        <w:t>的三次方</w:t>
+      </w:r>
+      <w:r>
+        <w:rPr>
+          <w:rFonts w:hint="eastAsia"/>
+          <w:noProof/>
+        </w:rPr>
+        <w:t>，</w:t>
+      </w:r>
+      <w:r>
+        <w:rPr>
+          <w:noProof/>
+        </w:rPr>
+        <w:t>涡粘系数正比于</w:t>
+      </w:r>
+      <w:r>
+        <w:rPr>
+          <w:rFonts w:hint="eastAsia"/>
+          <w:noProof/>
+        </w:rPr>
+        <w:t>y</w:t>
+      </w:r>
+      <w:r>
+        <w:rPr>
+          <w:noProof/>
+          <w:vertAlign w:val="superscript"/>
+        </w:rPr>
+        <w:t>+</w:t>
+      </w:r>
+      <w:r>
+        <w:rPr>
+          <w:noProof/>
+        </w:rPr>
+        <w:t>的四次方</w:t>
+      </w:r>
+      <w:r>
+        <w:rPr>
+          <w:rFonts w:hint="eastAsia"/>
+          <w:noProof/>
+        </w:rPr>
+        <w:t>，</w:t>
+      </w:r>
+      <w:r>
+        <w:rPr>
+          <w:noProof/>
+        </w:rPr>
+        <w:t>与湍流边界层的渐进分析结果一致</w:t>
+      </w:r>
+      <w:r>
+        <w:rPr>
+          <w:rFonts w:hint="eastAsia"/>
+          <w:noProof/>
+        </w:rPr>
+        <w:t>；</w:t>
+      </w:r>
+      <w:r>
+        <w:rPr>
+          <w:noProof/>
+        </w:rPr>
+        <w:t>而在</w:t>
+      </w:r>
+      <w:r>
+        <w:rPr>
+          <w:noProof/>
+        </w:rPr>
+        <w:t>对数区中</w:t>
+      </w:r>
+      <w:r>
+        <w:rPr>
+          <w:rFonts w:hint="eastAsia"/>
+          <w:noProof/>
+        </w:rPr>
+        <w:t>，</w:t>
+      </w:r>
+      <w:r>
+        <w:rPr>
+          <w:rFonts w:hint="eastAsia"/>
+        </w:rPr>
+        <w:t>f</w:t>
+      </w:r>
+      <w:r>
+        <w:rPr>
+          <w:vertAlign w:val="subscript"/>
+        </w:rPr>
+        <w:t>v1</w:t>
+      </w:r>
+      <w:r>
+        <w:t>函数趋向于</w:t>
+      </w:r>
+      <w:r>
+        <w:rPr>
+          <w:rFonts w:hint="eastAsia"/>
+        </w:rPr>
+        <w:t>1</w:t>
+      </w:r>
+      <w:r>
+        <w:rPr>
+          <w:rFonts w:hint="eastAsia"/>
+        </w:rPr>
+        <w:t>，涡粘系数正比于</w:t>
+      </w:r>
+      <w:r>
+        <w:rPr>
+          <w:rFonts w:hint="eastAsia"/>
+          <w:noProof/>
+        </w:rPr>
+        <w:t>y</w:t>
+      </w:r>
+      <w:r>
+        <w:rPr>
+          <w:noProof/>
+          <w:vertAlign w:val="superscript"/>
+        </w:rPr>
+        <w:t>+</w:t>
+      </w:r>
+      <w:r>
+        <w:rPr>
+          <w:rFonts w:hint="eastAsia"/>
+          <w:noProof/>
+        </w:rPr>
+        <w:t>，使得速度型能符合对数律的分布。</w:t>
+      </w:r>
+      <w:r>
+        <w:rPr>
+          <w:noProof/>
+        </w:rPr>
+        <w:t>此外</w:t>
+      </w:r>
+      <w:r>
+        <w:rPr>
+          <w:rFonts w:hint="eastAsia"/>
+          <w:noProof/>
+        </w:rPr>
+        <w:t>，</w:t>
+      </w:r>
+      <w:r>
+        <w:rPr>
+          <w:noProof/>
+        </w:rPr>
+        <w:t>这一代数模型</w:t>
+      </w:r>
+      <w:r>
+        <w:rPr>
+          <w:rFonts w:hint="eastAsia"/>
+          <w:noProof/>
+        </w:rPr>
+        <w:t>形式足够简单，且数学上光滑性良好，适合高精度通量重构方法。</w:t>
+      </w:r>
+    </w:p>
+    <w:p>
+      <w:pPr>
+        <w:ind w:left="420" w:firstLine="420"/>
+        <w:rPr>
+          <w:rFonts w:hint="eastAsia"/>
+          <w:noProof/>
+        </w:rPr>
+      </w:pPr>
+      <w:r>
+        <w:rPr>
+          <w:noProof/>
+        </w:rPr>
+        <w:t>将</w:t>
+      </w:r>
+      <w:r>
+        <w:rPr>
+          <w:noProof/>
+        </w:rPr>
+        <w:t>近壁代数</w:t>
+      </w:r>
+      <w:r>
+        <w:rPr>
+          <w:noProof/>
+        </w:rPr>
+        <w:t>Spalart-Allmaras</w:t>
+      </w:r>
+      <w:r>
+        <w:rPr>
+          <w:noProof/>
+        </w:rPr>
+        <w:t>模型</w:t>
+      </w:r>
+      <w:r>
+        <w:rPr>
+          <w:noProof/>
+        </w:rPr>
+        <w:t>和上述光滑过渡函数结合</w:t>
+      </w:r>
+      <w:r>
+        <w:rPr>
+          <w:rFonts w:hint="eastAsia"/>
+          <w:noProof/>
+        </w:rPr>
+        <w:t>，</w:t>
+      </w:r>
+      <w:r>
+        <w:rPr>
+          <w:noProof/>
+        </w:rPr>
+        <w:t>可以得到如</w:t>
+      </w:r>
+      <w:r>
+        <w:rPr>
+          <w:noProof/>
+          <w:color w:val="FF0000"/>
+        </w:rPr>
+        <w:t>下图</w:t>
+      </w:r>
+      <w:r>
+        <w:rPr>
+          <w:noProof/>
+        </w:rPr>
+        <w:t>所示的涡粘系数</w:t>
+      </w:r>
+      <w:r>
+        <w:rPr>
+          <w:noProof/>
+        </w:rPr>
+        <w:t>随法向距离</w:t>
+      </w:r>
+      <w:r>
+        <w:rPr>
+          <w:noProof/>
+        </w:rPr>
+        <w:t>分布</w:t>
+      </w:r>
+      <w:r>
+        <w:rPr>
+          <w:rFonts w:hint="eastAsia"/>
+          <w:noProof/>
+        </w:rPr>
+        <w:t>。</w:t>
+      </w:r>
+      <w:r>
+        <w:rPr>
+          <w:rFonts w:hint="eastAsia"/>
+          <w:noProof/>
+        </w:rPr>
+        <w:t>在</w:t>
+      </w:r>
+      <w:r>
+        <w:rPr>
+          <w:rFonts w:hint="eastAsia"/>
+          <w:noProof/>
+        </w:rPr>
+        <w:t>y</w:t>
+      </w:r>
+      <w:r>
+        <w:rPr>
+          <w:noProof/>
+          <w:vertAlign w:val="superscript"/>
+        </w:rPr>
+        <w:t>+</w:t>
+      </w:r>
+      <w:r>
+        <w:rPr>
+          <w:noProof/>
+        </w:rPr>
+        <w:t>小于</w:t>
+      </w:r>
+      <w:r>
+        <w:rPr>
+          <w:rFonts w:hint="eastAsia"/>
+          <w:noProof/>
+        </w:rPr>
+        <w:t>20</w:t>
+      </w:r>
+      <w:r>
+        <w:rPr>
+          <w:rFonts w:hint="eastAsia"/>
+          <w:noProof/>
+        </w:rPr>
+        <w:t>的粘性底层和过渡区下部，</w:t>
+      </w:r>
+      <w:r>
+        <w:rPr>
+          <w:rFonts w:hint="eastAsia"/>
+          <w:noProof/>
+        </w:rPr>
+        <w:t>涡粘系数等于近壁代数模型中的值；而</w:t>
+      </w:r>
+      <w:r>
+        <w:rPr>
+          <w:rFonts w:hint="eastAsia"/>
+          <w:noProof/>
+        </w:rPr>
+        <w:t>y</w:t>
+      </w:r>
+      <w:r>
+        <w:rPr>
+          <w:noProof/>
+          <w:vertAlign w:val="superscript"/>
+        </w:rPr>
+        <w:t>+</w:t>
+      </w:r>
+      <w:r>
+        <w:rPr>
+          <w:noProof/>
+        </w:rPr>
+        <w:t>在</w:t>
+      </w:r>
+      <w:r>
+        <w:rPr>
+          <w:rFonts w:hint="eastAsia"/>
+          <w:noProof/>
+        </w:rPr>
+        <w:t>20</w:t>
+      </w:r>
+      <w:r>
+        <w:rPr>
+          <w:rFonts w:hint="eastAsia"/>
+          <w:noProof/>
+        </w:rPr>
+        <w:t>到</w:t>
+      </w:r>
+      <w:r>
+        <w:rPr>
+          <w:rFonts w:hint="eastAsia"/>
+          <w:noProof/>
+        </w:rPr>
+        <w:t>30</w:t>
+      </w:r>
+      <w:r>
+        <w:rPr>
+          <w:rFonts w:hint="eastAsia"/>
+          <w:noProof/>
+        </w:rPr>
+        <w:t>之间的过渡区内，双曲正切函数将涡粘系数光滑过渡到零；当</w:t>
+      </w:r>
+      <w:r>
+        <w:rPr>
+          <w:rFonts w:hint="eastAsia"/>
+          <w:noProof/>
+        </w:rPr>
+        <w:t>y</w:t>
+      </w:r>
+      <w:r>
+        <w:rPr>
+          <w:noProof/>
+          <w:vertAlign w:val="superscript"/>
+        </w:rPr>
+        <w:t>+</w:t>
+      </w:r>
+      <w:r>
+        <w:rPr>
+          <w:noProof/>
+        </w:rPr>
+        <w:t>大于</w:t>
+      </w:r>
+      <w:r>
+        <w:rPr>
+          <w:rFonts w:hint="eastAsia"/>
+          <w:noProof/>
+        </w:rPr>
+        <w:t>30</w:t>
+      </w:r>
+      <w:r>
+        <w:rPr>
+          <w:rFonts w:hint="eastAsia"/>
+          <w:noProof/>
+        </w:rPr>
+        <w:t>时，</w:t>
+      </w:r>
+      <w:r>
+        <w:rPr>
+          <w:rFonts w:hint="eastAsia"/>
+          <w:noProof/>
+        </w:rPr>
+        <w:t>涡粘系数回归到零，所有湍流信息完全通过隐式大涡模拟进行计算。</w:t>
+      </w:r>
+    </w:p>
+    <w:p>
+      <w:pPr>
+        <w:ind w:left="420" w:firstLine="420"/>
+        <w:jc w:val="center"/>
+      </w:pPr>
+      <w:r>
+        <w:rPr>
+          <w:noProof/>
+        </w:rPr>
+        <w:drawing>
+          <wp:inline distT="0" distB="0" distL="0" distR="0">
+            <wp:extent cx="3171825" cy="2881630"/>
+            <wp:effectExtent l="0" t="0" r="9525" b="0"/>
+            <wp:docPr id="4" name="图片 4" descr="miut"/>
+            <wp:cNvGraphicFramePr>
+              <a:graphicFrameLocks xmlns:a="http://schemas.openxmlformats.org/drawingml/2006/main" noChangeAspect="1"/>
+            </wp:cNvGraphicFramePr>
+            <a:graphic xmlns:a="http://schemas.openxmlformats.org/drawingml/2006/main">
+              <a:graphicData uri="http://schemas.openxmlformats.org/drawingml/2006/picture">
+                <pic:pic xmlns:pic="http://schemas.openxmlformats.org/drawingml/2006/picture">
+                  <pic:nvPicPr>
+                    <pic:cNvPr id="0" name="Picture 42" descr="miut"/>
+                    <pic:cNvPicPr>
+                      <a:picLocks noChangeAspect="1" noChangeArrowheads="1"/>
+                    </pic:cNvPicPr>
+                  </pic:nvPicPr>
+                  <pic:blipFill>
+                    <a:blip r:embed="rId98" cstate="print">
+                      <a:extLst>
+                        <a:ext uri="{28A0092B-C50C-407E-A947-70E740481C1C}">
+                          <a14:useLocalDpi xmlns:a14="http://schemas.microsoft.com/office/drawing/2010/main" val="0"/>
+                        </a:ext>
+                      </a:extLst>
+                    </a:blip>
+                    <a:srcRect l="3815" t="9624" r="9659" b="2283"/>
+                    <a:stretch>
+                      <a:fillRect/>
+                    </a:stretch>
+                  </pic:blipFill>
+                  <pic:spPr bwMode="auto">
+                    <a:xfrm>
+                      <a:off x="0" y="0"/>
+                      <a:ext cx="3171825" cy="2881630"/>
+                    </a:xfrm>
+                    <a:prstGeom prst="rect">
+                      <a:avLst/>
+                    </a:prstGeom>
+                    <a:noFill/>
+                    <a:ln>
+                      <a:noFill/>
+                    </a:ln>
+                  </pic:spPr>
+                </pic:pic>
+              </a:graphicData>
+            </a:graphic>
+          </wp:inline>
+        </w:drawing>
+      </w:r>
+    </w:p>
+    <w:p>
+      <w:pPr>
+        <w:ind w:left="420" w:firstLine="420"/>
+        <w:rPr>
+          <w:noProof/>
+        </w:rPr>
+      </w:pPr>
+      <w:r>
+        <w:rPr>
+          <w:rFonts w:hint="eastAsia"/>
+        </w:rPr>
+        <w:t>实际上，在</w:t>
+      </w:r>
+      <w:r>
+        <w:rPr>
+          <w:rFonts w:hint="eastAsia"/>
+        </w:rPr>
+        <w:t>上述模型中，仍然存在着无量纲壁面距离</w:t>
+      </w:r>
+      <w:r>
+        <w:rPr>
+          <w:rFonts w:hint="eastAsia"/>
+          <w:noProof/>
+        </w:rPr>
+        <w:t>y</w:t>
+      </w:r>
+      <w:r>
+        <w:rPr>
+          <w:noProof/>
+          <w:vertAlign w:val="superscript"/>
+        </w:rPr>
+        <w:t>+</w:t>
+      </w:r>
+      <w:r>
+        <w:rPr>
+          <w:noProof/>
+        </w:rPr>
+        <w:t>这一</w:t>
+      </w:r>
+      <w:r>
+        <w:rPr>
+          <w:noProof/>
+        </w:rPr>
+        <w:t>非局部变量</w:t>
+      </w:r>
+      <w:r>
+        <w:rPr>
+          <w:rFonts w:hint="eastAsia"/>
+          <w:noProof/>
+        </w:rPr>
+        <w:t>。</w:t>
+      </w:r>
+      <w:r>
+        <w:rPr>
+          <w:noProof/>
+        </w:rPr>
+        <w:t>根据</w:t>
+      </w:r>
+      <w:r>
+        <w:rPr>
+          <w:rFonts w:hint="eastAsia"/>
+          <w:noProof/>
+        </w:rPr>
+        <w:t>y</w:t>
+      </w:r>
+      <w:r>
+        <w:rPr>
+          <w:noProof/>
+          <w:vertAlign w:val="superscript"/>
+        </w:rPr>
+        <w:t>+</w:t>
+      </w:r>
+      <w:r>
+        <w:rPr>
+          <w:noProof/>
+        </w:rPr>
+        <w:t>的定义式</w:t>
+      </w:r>
+      <w:r>
+        <w:rPr>
+          <w:rFonts w:hint="eastAsia"/>
+          <w:noProof/>
+        </w:rPr>
+        <w:t>：</w:t>
+      </w:r>
+    </w:p>
+    <w:p>
+      <w:pPr>
+        <w:ind w:left="420" w:firstLine="420"/>
+        <w:jc w:val="center"/>
+      </w:pPr>
+      <w:r>
+        <w:rPr>
+          <w:position w:val="-12"/>
+        </w:rPr>
+        <w:object w:dxaOrig="1340" w:dyaOrig="380">
+          <v:shape id="_x0000_i1062" type="#_x0000_t75" style="width:67.15pt;height:19.15pt" o:ole="">
+            <v:imagedata r:id="rId99" o:title=""/>
+          </v:shape>
+          <o:OLEObject Type="Embed" ProgID="Equation.DSMT4" ShapeID="_x0000_i1062" DrawAspect="Content" ObjectID="_1549537007" r:id="rId100"/>
+        </w:object>
+      </w:r>
+    </w:p>
+    <w:p>
+      <w:pPr>
+        <w:ind w:left="420" w:firstLine="420"/>
+        <w:rPr>
+          <w:noProof/>
+        </w:rPr>
+      </w:pPr>
+      <w:r>
+        <w:rPr>
+          <w:rFonts w:hint="eastAsia"/>
+          <w:noProof/>
+        </w:rPr>
+        <w:t>y</w:t>
+      </w:r>
+      <w:r>
+        <w:rPr>
+          <w:noProof/>
+          <w:vertAlign w:val="superscript"/>
+        </w:rPr>
+        <w:t>+</w:t>
+      </w:r>
+      <w:r>
+        <w:rPr>
+          <w:noProof/>
+        </w:rPr>
+        <w:t>的计算仍然需要</w:t>
+      </w:r>
+      <w:r>
+        <w:rPr>
+          <w:noProof/>
+        </w:rPr>
+        <w:t>壁面摩擦速度</w:t>
+      </w:r>
+      <w:r>
+        <w:rPr>
+          <w:position w:val="-14"/>
+        </w:rPr>
+        <w:object w:dxaOrig="1200" w:dyaOrig="420">
+          <v:shape id="_x0000_i1063" type="#_x0000_t75" style="width:60pt;height:21pt" o:ole="">
+            <v:imagedata r:id="rId101" o:title=""/>
+          </v:shape>
+          <o:OLEObject Type="Embed" ProgID="Equation.DSMT4" ShapeID="_x0000_i1063" DrawAspect="Content" ObjectID="_1549537008" r:id="rId102"/>
+        </w:object>
+      </w:r>
+      <w:r>
+        <w:rPr>
+          <w:rFonts w:hint="eastAsia"/>
+          <w:noProof/>
+        </w:rPr>
+        <w:t>，</w:t>
+      </w:r>
+      <w:r>
+        <w:rPr>
+          <w:noProof/>
+        </w:rPr>
+        <w:t>这一</w:t>
+      </w:r>
+      <w:r>
+        <w:rPr>
+          <w:rFonts w:hint="eastAsia"/>
+          <w:noProof/>
+        </w:rPr>
+        <w:t>非局部变量。</w:t>
+      </w:r>
+      <w:r>
+        <w:rPr>
+          <w:rFonts w:hint="eastAsia"/>
+          <w:noProof/>
+        </w:rPr>
+        <w:t>在实际计算中，如何确定对应的壁面切应力</w:t>
+      </w:r>
+      <w:r>
+        <w:rPr>
+          <w:rFonts w:hint="eastAsia"/>
+          <w:noProof/>
+        </w:rPr>
+        <w:t>以及壁面摩擦速度是一个颇为困难的问题。</w:t>
+      </w:r>
+      <w:r>
+        <w:rPr>
+          <w:rFonts w:hint="eastAsia"/>
+          <w:noProof/>
+        </w:rPr>
+        <w:t>因此，如何</w:t>
+      </w:r>
+      <w:r>
+        <w:rPr>
+          <w:rFonts w:hint="eastAsia"/>
+          <w:noProof/>
+        </w:rPr>
+        <w:t>消去</w:t>
+      </w:r>
+      <w:r>
+        <w:rPr>
+          <w:rFonts w:hint="eastAsia"/>
+          <w:noProof/>
+        </w:rPr>
+        <w:lastRenderedPageBreak/>
+        <w:t>这些非局部变量成为了壁面模型的设计关键。</w:t>
+      </w:r>
+    </w:p>
+    <w:p>
+      <w:pPr>
+        <w:ind w:left="420" w:firstLine="420"/>
+        <w:rPr>
+          <w:noProof/>
+        </w:rPr>
+      </w:pPr>
+      <w:r>
+        <w:rPr>
+          <w:noProof/>
+        </w:rPr>
+        <w:t>在此</w:t>
+      </w:r>
+      <w:r>
+        <w:rPr>
+          <w:rFonts w:hint="eastAsia"/>
+          <w:noProof/>
+        </w:rPr>
+        <w:t>，</w:t>
+      </w:r>
+      <w:r>
+        <w:rPr>
+          <w:noProof/>
+        </w:rPr>
+        <w:t>利用壁面摩擦速度对速度</w:t>
+      </w:r>
+      <w:r>
+        <w:rPr>
+          <w:rFonts w:hint="eastAsia"/>
+          <w:noProof/>
+        </w:rPr>
+        <w:t>进行无量纲化：</w:t>
+      </w:r>
+    </w:p>
+    <w:p>
+      <w:pPr>
+        <w:ind w:left="420" w:firstLine="420"/>
+        <w:jc w:val="center"/>
+      </w:pPr>
+      <w:r>
+        <w:rPr>
+          <w:position w:val="-12"/>
+        </w:rPr>
+        <w:object w:dxaOrig="980" w:dyaOrig="380">
+          <v:shape id="_x0000_i1064" type="#_x0000_t75" style="width:49.15pt;height:19.15pt" o:ole="">
+            <v:imagedata r:id="rId103" o:title=""/>
+          </v:shape>
+          <o:OLEObject Type="Embed" ProgID="Equation.DSMT4" ShapeID="_x0000_i1064" DrawAspect="Content" ObjectID="_1549537009" r:id="rId104"/>
+        </w:object>
+      </w:r>
+    </w:p>
+    <w:p>
+      <w:pPr>
+        <w:ind w:left="420" w:firstLine="420"/>
+      </w:pPr>
+      <w:r>
+        <w:rPr>
+          <w:rFonts w:hint="eastAsia"/>
+        </w:rPr>
+        <w:t>注意到无量纲速度和无量纲壁面距离的乘积可以消去摩擦速度：</w:t>
+      </w:r>
+    </w:p>
+    <w:p>
+      <w:pPr>
+        <w:ind w:left="420" w:firstLine="420"/>
+        <w:jc w:val="center"/>
+      </w:pPr>
+      <w:r>
+        <w:rPr>
+          <w:position w:val="-10"/>
+        </w:rPr>
+        <w:object w:dxaOrig="1440" w:dyaOrig="360">
+          <v:shape id="_x0000_i1065" type="#_x0000_t75" style="width:1in;height:18pt" o:ole="">
+            <v:imagedata r:id="rId105" o:title=""/>
+          </v:shape>
+          <o:OLEObject Type="Embed" ProgID="Equation.DSMT4" ShapeID="_x0000_i1065" DrawAspect="Content" ObjectID="_1549537010" r:id="rId106"/>
+        </w:object>
+      </w:r>
+    </w:p>
+    <w:p>
+      <w:pPr>
+        <w:ind w:left="420" w:firstLine="420"/>
+      </w:pPr>
+      <w:r>
+        <w:t>由此可以得到无量纲速度</w:t>
+      </w:r>
+      <w:r>
+        <w:t>u</w:t>
+      </w:r>
+      <w:r>
+        <w:rPr>
+          <w:vertAlign w:val="superscript"/>
+        </w:rPr>
+        <w:t>+</w:t>
+      </w:r>
+      <w:r>
+        <w:t>和无量纲壁面距离</w:t>
+      </w:r>
+      <w:r>
+        <w:t>y</w:t>
+      </w:r>
+      <w:r>
+        <w:rPr>
+          <w:vertAlign w:val="superscript"/>
+        </w:rPr>
+        <w:t>+</w:t>
+      </w:r>
+      <w:r>
+        <w:t>的</w:t>
+      </w:r>
+      <w:r>
+        <w:t>一个代数关系式</w:t>
+      </w:r>
+      <w:r>
+        <w:rPr>
+          <w:rFonts w:hint="eastAsia"/>
+        </w:rPr>
+        <w:t>。</w:t>
+      </w:r>
+      <w:r>
+        <w:t>等号右边所有的量</w:t>
+      </w:r>
+      <w:r>
+        <w:rPr>
+          <w:rFonts w:hint="eastAsia"/>
+        </w:rPr>
+        <w:t>，</w:t>
+      </w:r>
+      <w:r>
+        <w:t>包括流体密度</w:t>
+      </w:r>
+      <w:r>
+        <w:rPr>
+          <w:rFonts w:hint="eastAsia"/>
+        </w:rPr>
+        <w:t>、</w:t>
+      </w:r>
+      <w:r>
+        <w:t>速度和动力粘性系数都可以直接从流场中获取</w:t>
+      </w:r>
+      <w:r>
+        <w:rPr>
+          <w:rFonts w:hint="eastAsia"/>
+        </w:rPr>
+        <w:t>。</w:t>
+      </w:r>
+      <w:r>
+        <w:t>为此</w:t>
+      </w:r>
+      <w:r>
+        <w:rPr>
+          <w:rFonts w:hint="eastAsia"/>
+        </w:rPr>
+        <w:t>，</w:t>
+      </w:r>
+      <w:r>
+        <w:t>只要找到</w:t>
+      </w:r>
+      <w:r>
+        <w:t>u</w:t>
+      </w:r>
+      <w:r>
+        <w:rPr>
+          <w:vertAlign w:val="superscript"/>
+        </w:rPr>
+        <w:t>+</w:t>
+      </w:r>
+      <w:r>
+        <w:t>和</w:t>
+      </w:r>
+      <w:r>
+        <w:t>y</w:t>
+      </w:r>
+      <w:r>
+        <w:rPr>
+          <w:vertAlign w:val="superscript"/>
+        </w:rPr>
+        <w:t>+</w:t>
+      </w:r>
+      <w:r>
+        <w:t>的另一组关系式</w:t>
+      </w:r>
+      <w:r>
+        <w:rPr>
+          <w:rFonts w:hint="eastAsia"/>
+        </w:rPr>
+        <w:t>，</w:t>
+      </w:r>
+      <w:r>
+        <w:t>即可求出所需的无量纲壁面距离</w:t>
+      </w:r>
+      <w:r>
+        <w:t>y</w:t>
+      </w:r>
+      <w:r>
+        <w:rPr>
+          <w:vertAlign w:val="superscript"/>
+        </w:rPr>
+        <w:t>+</w:t>
+      </w:r>
+      <w:r>
+        <w:rPr>
+          <w:rFonts w:hint="eastAsia"/>
+        </w:rPr>
+        <w:t>。</w:t>
+      </w:r>
+    </w:p>
+    <w:p>
+      <w:pPr>
+        <w:ind w:left="420" w:firstLine="420"/>
+      </w:pPr>
+      <w:r>
+        <w:t>事实上</w:t>
+      </w:r>
+      <w:r>
+        <w:rPr>
+          <w:rFonts w:hint="eastAsia"/>
+        </w:rPr>
+        <w:t>，</w:t>
+      </w:r>
+      <w:r>
+        <w:t>u</w:t>
+      </w:r>
+      <w:r>
+        <w:rPr>
+          <w:vertAlign w:val="superscript"/>
+        </w:rPr>
+        <w:t>+</w:t>
+      </w:r>
+      <w:r>
+        <w:t>和</w:t>
+      </w:r>
+      <w:r>
+        <w:t>y</w:t>
+      </w:r>
+      <w:r>
+        <w:rPr>
+          <w:vertAlign w:val="superscript"/>
+        </w:rPr>
+        <w:t>+</w:t>
+      </w:r>
+      <w:r>
+        <w:t>的关系</w:t>
+      </w:r>
+      <w:r>
+        <w:t>就是无量纲化的湍流边界层速度型</w:t>
+      </w:r>
+      <w:r>
+        <w:rPr>
+          <w:rFonts w:hint="eastAsia"/>
+        </w:rPr>
+        <w:t>。</w:t>
+      </w:r>
+      <w:r>
+        <w:rPr>
+          <w:rFonts w:hint="eastAsia"/>
+          <w:color w:val="FF0000"/>
+        </w:rPr>
+        <w:t>XX</w:t>
+      </w:r>
+      <w:r>
+        <w:rPr>
+          <w:rFonts w:hint="eastAsia"/>
+        </w:rPr>
+        <w:t>对此速度型提出过分段近似模型。但对于本文采用的壁面模型，这一分段近似模型在分段交界处不够光滑；同时，这一分段近似模型也和近壁代数</w:t>
+      </w:r>
+      <w:r>
+        <w:rPr>
+          <w:rFonts w:hint="eastAsia"/>
+        </w:rPr>
+        <w:t>S</w:t>
+      </w:r>
+      <w:r>
+        <w:t>palart-Allmaras</w:t>
+      </w:r>
+      <w:r>
+        <w:t>模型不相容</w:t>
+      </w:r>
+      <w:r>
+        <w:rPr>
+          <w:rFonts w:hint="eastAsia"/>
+        </w:rPr>
+        <w:t>。</w:t>
+      </w:r>
+      <w:r>
+        <w:t>为此</w:t>
+      </w:r>
+      <w:r>
+        <w:rPr>
+          <w:rFonts w:hint="eastAsia"/>
+        </w:rPr>
+        <w:t>，</w:t>
+      </w:r>
+      <w:r>
+        <w:t>本文在此采用</w:t>
+      </w:r>
+      <w:r>
+        <w:t>一种新方法构造光滑的</w:t>
+      </w:r>
+      <w:r>
+        <w:t>u</w:t>
+      </w:r>
+      <w:r>
+        <w:rPr>
+          <w:vertAlign w:val="superscript"/>
+        </w:rPr>
+        <w:t>+</w:t>
+      </w:r>
+      <w:r>
+        <w:rPr>
+          <w:rFonts w:hint="eastAsia"/>
+        </w:rPr>
+        <w:t>-</w:t>
+      </w:r>
+      <w:r>
+        <w:t>y</w:t>
+      </w:r>
+      <w:r>
+        <w:rPr>
+          <w:vertAlign w:val="superscript"/>
+        </w:rPr>
+        <w:t>+</w:t>
+      </w:r>
+      <w:r>
+        <w:t>速度型关系</w:t>
+      </w:r>
+      <w:r>
+        <w:rPr>
+          <w:rFonts w:hint="eastAsia"/>
+        </w:rPr>
+        <w:t>。</w:t>
+      </w:r>
+    </w:p>
+    <w:p>
+      <w:pPr>
+        <w:ind w:left="420" w:firstLine="420"/>
+      </w:pPr>
+      <w:r>
+        <w:t>首先</w:t>
+      </w:r>
+      <w:r>
+        <w:rPr>
+          <w:rFonts w:hint="eastAsia"/>
+        </w:rPr>
+        <w:t>，</w:t>
+      </w:r>
+      <w:r>
+        <w:t>采用涡粘假设</w:t>
+      </w:r>
+      <w:r>
+        <w:rPr>
+          <w:rFonts w:hint="eastAsia"/>
+        </w:rPr>
+        <w:t>，</w:t>
+      </w:r>
+      <w:r>
+        <w:t>零压梯度湍流边界层中的雷诺平均方程可以简化成一维形式</w:t>
+      </w:r>
+      <w:r>
+        <w:rPr>
+          <w:rFonts w:hint="eastAsia"/>
+        </w:rPr>
+        <w:t>：</w:t>
+      </w:r>
+    </w:p>
+    <w:p>
+      <w:pPr>
+        <w:ind w:left="420" w:firstLine="420"/>
+        <w:jc w:val="center"/>
+      </w:pPr>
+      <w:r>
+        <w:rPr>
+          <w:position w:val="-16"/>
+        </w:rPr>
+        <w:object w:dxaOrig="2560" w:dyaOrig="440">
+          <v:shape id="_x0000_i1066" type="#_x0000_t75" style="width:127.9pt;height:22.15pt" o:ole="">
+            <v:imagedata r:id="rId107" o:title=""/>
+          </v:shape>
+          <o:OLEObject Type="Embed" ProgID="Equation.DSMT4" ShapeID="_x0000_i1066" DrawAspect="Content" ObjectID="_1549537011" r:id="rId108"/>
+        </w:object>
+      </w:r>
+    </w:p>
+    <w:p>
+      <w:pPr>
+        <w:ind w:left="420" w:firstLine="420"/>
+      </w:pPr>
+      <w:r>
+        <w:t>这一形式实际上等同于等应力层假设</w:t>
+      </w:r>
+      <w:r>
+        <w:rPr>
+          <w:rFonts w:hint="eastAsia"/>
+        </w:rPr>
+        <w:t>。</w:t>
+      </w:r>
+      <w:r>
+        <w:t>将这一关系式沿壁面法向</w:t>
+      </w:r>
+      <w:r>
+        <w:rPr>
+          <w:rFonts w:hint="eastAsia"/>
+        </w:rPr>
+        <w:t>y</w:t>
+      </w:r>
+      <w:r>
+        <w:rPr>
+          <w:rFonts w:hint="eastAsia"/>
+        </w:rPr>
+        <w:t>积分</w:t>
+      </w:r>
+      <w:r>
+        <w:rPr>
+          <w:rFonts w:hint="eastAsia"/>
+        </w:rPr>
+        <w:t>，并采用壁面处的应力条件</w:t>
+      </w:r>
+      <w:r>
+        <w:rPr>
+          <w:rFonts w:hint="eastAsia"/>
+        </w:rPr>
+        <w:t>，可以获得如下关系式</w:t>
+      </w:r>
+      <w:r>
+        <w:rPr>
+          <w:rFonts w:hint="eastAsia"/>
+        </w:rPr>
+        <w:t>：</w:t>
+      </w:r>
+    </w:p>
+    <w:p>
+      <w:pPr>
+        <w:ind w:left="420" w:firstLine="420"/>
+        <w:jc w:val="center"/>
+      </w:pPr>
+      <w:r>
+        <w:rPr>
+          <w:position w:val="-14"/>
+        </w:rPr>
+        <w:object w:dxaOrig="2520" w:dyaOrig="400">
+          <v:shape id="_x0000_i1067" type="#_x0000_t75" style="width:126pt;height:19.9pt" o:ole="">
+            <v:imagedata r:id="rId109" o:title=""/>
+          </v:shape>
+          <o:OLEObject Type="Embed" ProgID="Equation.DSMT4" ShapeID="_x0000_i1067" DrawAspect="Content" ObjectID="_1549537012" r:id="rId110"/>
+        </w:object>
+      </w:r>
+    </w:p>
+    <w:p>
+      <w:pPr>
+        <w:ind w:left="420" w:firstLine="420"/>
+        <w:rPr>
+          <w:rFonts w:hint="eastAsia"/>
+        </w:rPr>
+      </w:pPr>
+      <w:r>
+        <w:rPr>
+          <w:rFonts w:hint="eastAsia"/>
+        </w:rPr>
+        <w:t>对此方程</w:t>
+      </w:r>
+      <w:r>
+        <w:rPr>
+          <w:rFonts w:hint="eastAsia"/>
+        </w:rPr>
+        <w:t>用湍流边界层内尺度进行</w:t>
+      </w:r>
+      <w:r>
+        <w:rPr>
+          <w:rFonts w:hint="eastAsia"/>
+        </w:rPr>
+        <w:t>无量纲化，</w:t>
+      </w:r>
+      <w:r>
+        <w:rPr>
+          <w:rFonts w:hint="eastAsia"/>
+        </w:rPr>
+        <w:t>可以得到：</w:t>
       </w:r>
       <w:bookmarkStart w:id="0" w:name="_GoBack"/>
       <w:bookmarkEnd w:id="0"/>
-      <w:r>
-        <w:rPr>
-          <w:rFonts w:hint="eastAsia"/>
-        </w:rPr>
-        <w:t>如</w:t>
-      </w:r>
-      <w:r>
-        <w:rPr>
-          <w:rFonts w:hint="eastAsia"/>
-        </w:rPr>
-        <w:t>1.2.3</w:t>
-      </w:r>
-      <w:r>
-        <w:rPr>
-          <w:rFonts w:hint="eastAsia"/>
-        </w:rPr>
-        <w:t>节中所述，</w:t>
-      </w:r>
-      <w:r>
-        <w:rPr>
-          <w:rFonts w:hint="eastAsia"/>
-        </w:rPr>
-        <w:t>采用高精度数值方法求解</w:t>
-      </w:r>
-      <w:r>
-        <w:rPr>
-          <w:rFonts w:hint="eastAsia"/>
-        </w:rPr>
-        <w:t>雷诺平均方程时会遇到巨大的数值问题，包括数值稳定性和计算收敛性</w:t>
-      </w:r>
-      <w:r>
-        <w:rPr>
-          <w:rFonts w:hint="eastAsia"/>
-        </w:rPr>
-        <w:t>。</w:t>
-      </w:r>
-      <w:r>
-        <w:rPr>
-          <w:rFonts w:hint="eastAsia"/>
-        </w:rPr>
-        <w:t>而用于涡粘系数壁面模型时，实际上只需要在壁面附近的若干层网格中获取涡粘系数。因此，如何在不需要求解雷诺平均方程的情况下获取可靠的涡粘系数成为了一个重要的问题。</w:t>
-      </w:r>
     </w:p>
     <w:sectPr>
       <w:pgSz w:w="11906" w:h="16838"/>
@@ -15046,6 +17464,95 @@
 <file path=word/numbering.xml><?xml version="1.0" encoding="utf-8"?>
 <w:numbering xmlns:wpc="http://schemas.microsoft.com/office/word/2010/wordprocessingCanvas" xmlns:mc="http://schemas.openxmlformats.org/markup-compatibility/2006" xmlns:o="urn:schemas-microsoft-com:office:office" xmlns:r="http://schemas.openxmlformats.org/officeDocument/2006/relationships" xmlns:m="http://schemas.openxmlformats.org/officeDocument/2006/math" xmlns:v="urn:schemas-microsoft-com:vml" xmlns:wp14="http://schemas.microsoft.com/office/word/2010/wordprocessingDrawing" xmlns:wp="http://schemas.openxmlformats.org/drawingml/2006/wordprocessingDrawing" xmlns:w10="urn:schemas-microsoft-com:office:word" xmlns:w="http://schemas.openxmlformats.org/wordprocessingml/2006/main" xmlns:w14="http://schemas.microsoft.com/office/word/2010/wordml" xmlns:w15="http://schemas.microsoft.com/office/word/2012/wordml" xmlns:wpg="http://schemas.microsoft.com/office/word/2010/wordprocessingGroup" xmlns:wpi="http://schemas.microsoft.com/office/word/2010/wordprocessingInk" xmlns:wne="http://schemas.microsoft.com/office/word/2006/wordml" xmlns:wps="http://schemas.microsoft.com/office/word/2010/wordprocessingShape" mc:Ignorable="w14 w15 wp14">
   <w:abstractNum w:abstractNumId="0" w15:restartNumberingAfterBreak="0">
+    <w:nsid w:val="0552593A"/>
+    <w:multiLevelType w:val="hybridMultilevel"/>
+    <w:tmpl w:val="4B7C355A"/>
+    <w:lvl w:ilvl="0" w:tplc="A89AC74C">
+      <w:start w:val="1"/>
+      <w:numFmt w:val="decimal"/>
+      <w:lvlText w:val="（%1）"/>
+      <w:lvlJc w:val="left"/>
+      <w:pPr>
+        <w:ind w:left="1428" w:hanging="720"/>
+      </w:pPr>
+      <w:rPr>
+        <w:rFonts w:hint="default"/>
+      </w:rPr>
+    </w:lvl>
+    <w:lvl w:ilvl="1" w:tplc="04090019" w:tentative="1">
+      <w:start w:val="1"/>
+      <w:numFmt w:val="lowerLetter"/>
+      <w:lvlText w:val="%2)"/>
+      <w:lvlJc w:val="left"/>
+      <w:pPr>
+        <w:ind w:left="1548" w:hanging="420"/>
+      </w:pPr>
+    </w:lvl>
+    <w:lvl w:ilvl="2" w:tplc="0409001B" w:tentative="1">
+      <w:start w:val="1"/>
+      <w:numFmt w:val="lowerRoman"/>
+      <w:lvlText w:val="%3."/>
+      <w:lvlJc w:val="right"/>
+      <w:pPr>
+        <w:ind w:left="1968" w:hanging="420"/>
+      </w:pPr>
+    </w:lvl>
+    <w:lvl w:ilvl="3" w:tplc="0409000F" w:tentative="1">
+      <w:start w:val="1"/>
+      <w:numFmt w:val="decimal"/>
+      <w:lvlText w:val="%4."/>
+      <w:lvlJc w:val="left"/>
+      <w:pPr>
+        <w:ind w:left="2388" w:hanging="420"/>
+      </w:pPr>
+    </w:lvl>
+    <w:lvl w:ilvl="4" w:tplc="04090019" w:tentative="1">
+      <w:start w:val="1"/>
+      <w:numFmt w:val="lowerLetter"/>
+      <w:lvlText w:val="%5)"/>
+      <w:lvlJc w:val="left"/>
+      <w:pPr>
+        <w:ind w:left="2808" w:hanging="420"/>
+      </w:pPr>
+    </w:lvl>
+    <w:lvl w:ilvl="5" w:tplc="0409001B" w:tentative="1">
+      <w:start w:val="1"/>
+      <w:numFmt w:val="lowerRoman"/>
+      <w:lvlText w:val="%6."/>
+      <w:lvlJc w:val="right"/>
+      <w:pPr>
+        <w:ind w:left="3228" w:hanging="420"/>
+      </w:pPr>
+    </w:lvl>
+    <w:lvl w:ilvl="6" w:tplc="0409000F" w:tentative="1">
+      <w:start w:val="1"/>
+      <w:numFmt w:val="decimal"/>
+      <w:lvlText w:val="%7."/>
+      <w:lvlJc w:val="left"/>
+      <w:pPr>
+        <w:ind w:left="3648" w:hanging="420"/>
+      </w:pPr>
+    </w:lvl>
+    <w:lvl w:ilvl="7" w:tplc="04090019" w:tentative="1">
+      <w:start w:val="1"/>
+      <w:numFmt w:val="lowerLetter"/>
+      <w:lvlText w:val="%8)"/>
+      <w:lvlJc w:val="left"/>
+      <w:pPr>
+        <w:ind w:left="4068" w:hanging="420"/>
+      </w:pPr>
+    </w:lvl>
+    <w:lvl w:ilvl="8" w:tplc="0409001B" w:tentative="1">
+      <w:start w:val="1"/>
+      <w:numFmt w:val="lowerRoman"/>
+      <w:lvlText w:val="%9."/>
+      <w:lvlJc w:val="right"/>
+      <w:pPr>
+        <w:ind w:left="4488" w:hanging="420"/>
+      </w:pPr>
+    </w:lvl>
+  </w:abstractNum>
+  <w:abstractNum w:abstractNumId="1" w15:restartNumberingAfterBreak="0">
     <w:nsid w:val="14D15C42"/>
     <w:multiLevelType w:val="multilevel"/>
     <w:tmpl w:val="4044E5BE"/>
@@ -15158,7 +17665,7 @@
       </w:rPr>
     </w:lvl>
   </w:abstractNum>
-  <w:abstractNum w:abstractNumId="1" w15:restartNumberingAfterBreak="0">
+  <w:abstractNum w:abstractNumId="2" w15:restartNumberingAfterBreak="0">
     <w:nsid w:val="25666171"/>
     <w:multiLevelType w:val="hybridMultilevel"/>
     <w:tmpl w:val="9B98BFCA"/>
@@ -15247,7 +17754,7 @@
       </w:pPr>
     </w:lvl>
   </w:abstractNum>
-  <w:abstractNum w:abstractNumId="2" w15:restartNumberingAfterBreak="0">
+  <w:abstractNum w:abstractNumId="3" w15:restartNumberingAfterBreak="0">
     <w:nsid w:val="2ADE3C7A"/>
     <w:multiLevelType w:val="hybridMultilevel"/>
     <w:tmpl w:val="BDFAA5F2"/>
@@ -15336,7 +17843,7 @@
       </w:pPr>
     </w:lvl>
   </w:abstractNum>
-  <w:abstractNum w:abstractNumId="3" w15:restartNumberingAfterBreak="0">
+  <w:abstractNum w:abstractNumId="4" w15:restartNumberingAfterBreak="0">
     <w:nsid w:val="3C6D57EF"/>
     <w:multiLevelType w:val="hybridMultilevel"/>
     <w:tmpl w:val="03761172"/>
@@ -15425,7 +17932,7 @@
       </w:pPr>
     </w:lvl>
   </w:abstractNum>
-  <w:abstractNum w:abstractNumId="4" w15:restartNumberingAfterBreak="0">
+  <w:abstractNum w:abstractNumId="5" w15:restartNumberingAfterBreak="0">
     <w:nsid w:val="3D99445D"/>
     <w:multiLevelType w:val="hybridMultilevel"/>
     <w:tmpl w:val="07A49504"/>
@@ -15514,7 +18021,7 @@
       </w:pPr>
     </w:lvl>
   </w:abstractNum>
-  <w:abstractNum w:abstractNumId="5" w15:restartNumberingAfterBreak="0">
+  <w:abstractNum w:abstractNumId="6" w15:restartNumberingAfterBreak="0">
     <w:nsid w:val="3F33385E"/>
     <w:multiLevelType w:val="hybridMultilevel"/>
     <w:tmpl w:val="3BBACD6C"/>
@@ -15603,7 +18110,7 @@
       </w:pPr>
     </w:lvl>
   </w:abstractNum>
-  <w:abstractNum w:abstractNumId="6" w15:restartNumberingAfterBreak="0">
+  <w:abstractNum w:abstractNumId="7" w15:restartNumberingAfterBreak="0">
     <w:nsid w:val="524D27F8"/>
     <w:multiLevelType w:val="hybridMultilevel"/>
     <w:tmpl w:val="572A57A2"/>
@@ -15692,7 +18199,7 @@
       </w:pPr>
     </w:lvl>
   </w:abstractNum>
-  <w:abstractNum w:abstractNumId="7" w15:restartNumberingAfterBreak="0">
+  <w:abstractNum w:abstractNumId="8" w15:restartNumberingAfterBreak="0">
     <w:nsid w:val="5D2B08ED"/>
     <w:multiLevelType w:val="multilevel"/>
     <w:tmpl w:val="44501634"/>
@@ -15806,28 +18313,31 @@
     </w:lvl>
   </w:abstractNum>
   <w:num w:numId="1">
+    <w:abstractNumId w:val="6"/>
+  </w:num>
+  <w:num w:numId="2">
+    <w:abstractNumId w:val="8"/>
+  </w:num>
+  <w:num w:numId="3">
+    <w:abstractNumId w:val="7"/>
+  </w:num>
+  <w:num w:numId="4">
+    <w:abstractNumId w:val="1"/>
+  </w:num>
+  <w:num w:numId="5">
+    <w:abstractNumId w:val="4"/>
+  </w:num>
+  <w:num w:numId="6">
     <w:abstractNumId w:val="5"/>
   </w:num>
-  <w:num w:numId="2">
-    <w:abstractNumId w:val="7"/>
-  </w:num>
-  <w:num w:numId="3">
-    <w:abstractNumId w:val="6"/>
-  </w:num>
-  <w:num w:numId="4">
-    <w:abstractNumId w:val="0"/>
-  </w:num>
-  <w:num w:numId="5">
+  <w:num w:numId="7">
     <w:abstractNumId w:val="3"/>
   </w:num>
-  <w:num w:numId="6">
-    <w:abstractNumId w:val="4"/>
-  </w:num>
-  <w:num w:numId="7">
+  <w:num w:numId="8">
     <w:abstractNumId w:val="2"/>
   </w:num>
-  <w:num w:numId="8">
-    <w:abstractNumId w:val="1"/>
+  <w:num w:numId="9">
+    <w:abstractNumId w:val="0"/>
   </w:num>
 </w:numbering>
 </file>
@@ -16657,7 +19167,7 @@
 </file>
 
 <file path=customXml/itemProps1.xml><?xml version="1.0" encoding="utf-8"?>
-<ds:datastoreItem xmlns:ds="http://schemas.openxmlformats.org/officeDocument/2006/customXml" ds:itemID="{D825F3C3-FB0A-474D-AA7D-D9904EB2C443}">
+<ds:datastoreItem xmlns:ds="http://schemas.openxmlformats.org/officeDocument/2006/customXml" ds:itemID="{7DC86679-E315-47DE-856E-B238C2E79757}">
   <ds:schemaRefs>
     <ds:schemaRef ds:uri="http://schemas.openxmlformats.org/officeDocument/2006/bibliography"/>
   </ds:schemaRefs>

--- a/博士论文.docx
+++ b/博士论文.docx
@@ -4716,7 +4716,7 @@
           <v:shape id="_x0000_i1025" type="#_x0000_t75" style="width:90pt;height:31.15pt" o:ole="">
             <v:imagedata r:id="rId8" o:title=""/>
           </v:shape>
-          <o:OLEObject Type="Embed" ProgID="Equation.DSMT4" ShapeID="_x0000_i1025" DrawAspect="Content" ObjectID="_1549536970" r:id="rId9"/>
+          <o:OLEObject Type="Embed" ProgID="Equation.DSMT4" ShapeID="_x0000_i1025" DrawAspect="Content" ObjectID="_1549553693" r:id="rId9"/>
         </w:object>
       </w:r>
     </w:p>
@@ -4777,7 +4777,7 @@
           <v:shape id="_x0000_i1026" type="#_x0000_t75" style="width:120pt;height:36.75pt" o:ole="">
             <v:imagedata r:id="rId10" o:title=""/>
           </v:shape>
-          <o:OLEObject Type="Embed" ProgID="Equation.DSMT4" ShapeID="_x0000_i1026" DrawAspect="Content" ObjectID="_1549536971" r:id="rId11"/>
+          <o:OLEObject Type="Embed" ProgID="Equation.DSMT4" ShapeID="_x0000_i1026" DrawAspect="Content" ObjectID="_1549553694" r:id="rId11"/>
         </w:object>
       </w:r>
     </w:p>
@@ -4869,7 +4869,7 @@
           <v:shape id="_x0000_i1027" type="#_x0000_t75" style="width:237.4pt;height:36pt" o:ole="">
             <v:imagedata r:id="rId12" o:title=""/>
           </v:shape>
-          <o:OLEObject Type="Embed" ProgID="Equation.DSMT4" ShapeID="_x0000_i1027" DrawAspect="Content" ObjectID="_1549536972" r:id="rId13"/>
+          <o:OLEObject Type="Embed" ProgID="Equation.DSMT4" ShapeID="_x0000_i1027" DrawAspect="Content" ObjectID="_1549553695" r:id="rId13"/>
         </w:object>
       </w:r>
     </w:p>
@@ -4987,7 +4987,7 @@
           <v:shape id="_x0000_i1028" type="#_x0000_t75" style="width:247.15pt;height:36pt" o:ole="">
             <v:imagedata r:id="rId14" o:title=""/>
           </v:shape>
-          <o:OLEObject Type="Embed" ProgID="Equation.DSMT4" ShapeID="_x0000_i1028" DrawAspect="Content" ObjectID="_1549536973" r:id="rId15"/>
+          <o:OLEObject Type="Embed" ProgID="Equation.DSMT4" ShapeID="_x0000_i1028" DrawAspect="Content" ObjectID="_1549553696" r:id="rId15"/>
         </w:object>
       </w:r>
     </w:p>
@@ -5108,7 +5108,7 @@
           <v:shape id="_x0000_i1029" type="#_x0000_t75" style="width:179.25pt;height:20.25pt" o:ole="">
             <v:imagedata r:id="rId16" o:title=""/>
           </v:shape>
-          <o:OLEObject Type="Embed" ProgID="Equation.DSMT4" ShapeID="_x0000_i1029" DrawAspect="Content" ObjectID="_1549536974" r:id="rId17"/>
+          <o:OLEObject Type="Embed" ProgID="Equation.DSMT4" ShapeID="_x0000_i1029" DrawAspect="Content" ObjectID="_1549553697" r:id="rId17"/>
         </w:object>
       </w:r>
     </w:p>
@@ -5219,7 +5219,7 @@
           <v:shape id="_x0000_i1030" type="#_x0000_t75" style="width:277.9pt;height:36pt" o:ole="">
             <v:imagedata r:id="rId18" o:title=""/>
           </v:shape>
-          <o:OLEObject Type="Embed" ProgID="Equation.DSMT4" ShapeID="_x0000_i1030" DrawAspect="Content" ObjectID="_1549536975" r:id="rId19"/>
+          <o:OLEObject Type="Embed" ProgID="Equation.DSMT4" ShapeID="_x0000_i1030" DrawAspect="Content" ObjectID="_1549553698" r:id="rId19"/>
         </w:object>
       </w:r>
     </w:p>
@@ -5325,7 +5325,7 @@
           <v:shape id="_x0000_i1031" type="#_x0000_t75" style="width:119.25pt;height:31.15pt" o:ole="">
             <v:imagedata r:id="rId20" o:title=""/>
           </v:shape>
-          <o:OLEObject Type="Embed" ProgID="Equation.DSMT4" ShapeID="_x0000_i1031" DrawAspect="Content" ObjectID="_1549536976" r:id="rId21"/>
+          <o:OLEObject Type="Embed" ProgID="Equation.DSMT4" ShapeID="_x0000_i1031" DrawAspect="Content" ObjectID="_1549553699" r:id="rId21"/>
         </w:object>
       </w:r>
     </w:p>
@@ -5344,7 +5344,7 @@
           <v:shape id="_x0000_i1032" type="#_x0000_t75" style="width:105pt;height:22.15pt" o:ole="">
             <v:imagedata r:id="rId22" o:title=""/>
           </v:shape>
-          <o:OLEObject Type="Embed" ProgID="Equation.DSMT4" ShapeID="_x0000_i1032" DrawAspect="Content" ObjectID="_1549536977" r:id="rId23"/>
+          <o:OLEObject Type="Embed" ProgID="Equation.DSMT4" ShapeID="_x0000_i1032" DrawAspect="Content" ObjectID="_1549553700" r:id="rId23"/>
         </w:object>
       </w:r>
       <w:r>
@@ -5412,7 +5412,7 @@
           <v:shape id="_x0000_i1033" type="#_x0000_t75" style="width:157.9pt;height:36.75pt" o:ole="">
             <v:imagedata r:id="rId24" o:title=""/>
           </v:shape>
-          <o:OLEObject Type="Embed" ProgID="Equation.DSMT4" ShapeID="_x0000_i1033" DrawAspect="Content" ObjectID="_1549536978" r:id="rId25"/>
+          <o:OLEObject Type="Embed" ProgID="Equation.DSMT4" ShapeID="_x0000_i1033" DrawAspect="Content" ObjectID="_1549553701" r:id="rId25"/>
         </w:object>
       </w:r>
     </w:p>
@@ -5461,7 +5461,7 @@
           <v:shape id="_x0000_i1034" type="#_x0000_t75" style="width:112.9pt;height:31.15pt" o:ole="">
             <v:imagedata r:id="rId26" o:title=""/>
           </v:shape>
-          <o:OLEObject Type="Embed" ProgID="Equation.DSMT4" ShapeID="_x0000_i1034" DrawAspect="Content" ObjectID="_1549536979" r:id="rId27"/>
+          <o:OLEObject Type="Embed" ProgID="Equation.DSMT4" ShapeID="_x0000_i1034" DrawAspect="Content" ObjectID="_1549553702" r:id="rId27"/>
         </w:object>
       </w:r>
     </w:p>
@@ -5534,7 +5534,7 @@
           <v:shape id="_x0000_i1035" type="#_x0000_t75" style="width:150.75pt;height:31.15pt" o:ole="">
             <v:imagedata r:id="rId28" o:title=""/>
           </v:shape>
-          <o:OLEObject Type="Embed" ProgID="Equation.DSMT4" ShapeID="_x0000_i1035" DrawAspect="Content" ObjectID="_1549536980" r:id="rId29"/>
+          <o:OLEObject Type="Embed" ProgID="Equation.DSMT4" ShapeID="_x0000_i1035" DrawAspect="Content" ObjectID="_1549553703" r:id="rId29"/>
         </w:object>
       </w:r>
     </w:p>
@@ -5634,7 +5634,7 @@
           <v:shape id="_x0000_i1036" type="#_x0000_t75" style="width:157.15pt;height:60pt" o:ole="">
             <v:imagedata r:id="rId30" o:title=""/>
           </v:shape>
-          <o:OLEObject Type="Embed" ProgID="Equation.DSMT4" ShapeID="_x0000_i1036" DrawAspect="Content" ObjectID="_1549536981" r:id="rId31"/>
+          <o:OLEObject Type="Embed" ProgID="Equation.DSMT4" ShapeID="_x0000_i1036" DrawAspect="Content" ObjectID="_1549553704" r:id="rId31"/>
         </w:object>
       </w:r>
     </w:p>
@@ -5686,7 +5686,7 @@
           <v:shape id="_x0000_i1037" type="#_x0000_t75" style="width:175.15pt;height:102pt" o:ole="">
             <v:imagedata r:id="rId32" o:title=""/>
           </v:shape>
-          <o:OLEObject Type="Embed" ProgID="Equation.DSMT4" ShapeID="_x0000_i1037" DrawAspect="Content" ObjectID="_1549536982" r:id="rId33"/>
+          <o:OLEObject Type="Embed" ProgID="Equation.DSMT4" ShapeID="_x0000_i1037" DrawAspect="Content" ObjectID="_1549553705" r:id="rId33"/>
         </w:object>
       </w:r>
     </w:p>
@@ -5937,7 +5937,7 @@
           <v:shape id="_x0000_i1038" type="#_x0000_t75" style="width:133.15pt;height:34.9pt" o:ole="">
             <v:imagedata r:id="rId34" o:title=""/>
           </v:shape>
-          <o:OLEObject Type="Embed" ProgID="Equation.DSMT4" ShapeID="_x0000_i1038" DrawAspect="Content" ObjectID="_1549536983" r:id="rId35"/>
+          <o:OLEObject Type="Embed" ProgID="Equation.DSMT4" ShapeID="_x0000_i1038" DrawAspect="Content" ObjectID="_1549553706" r:id="rId35"/>
         </w:object>
       </w:r>
     </w:p>
@@ -6297,7 +6297,7 @@
           <v:shape id="_x0000_i1039" type="#_x0000_t75" style="width:48pt;height:13.9pt" o:ole="">
             <v:imagedata r:id="rId36" o:title=""/>
           </v:shape>
-          <o:OLEObject Type="Embed" ProgID="Equation.DSMT4" ShapeID="_x0000_i1039" DrawAspect="Content" ObjectID="_1549536984" r:id="rId37"/>
+          <o:OLEObject Type="Embed" ProgID="Equation.DSMT4" ShapeID="_x0000_i1039" DrawAspect="Content" ObjectID="_1549553707" r:id="rId37"/>
         </w:object>
       </w:r>
     </w:p>
@@ -6463,7 +6463,7 @@
           <v:shape id="_x0000_i1040" type="#_x0000_t75" style="width:183.75pt;height:121.9pt" o:ole="">
             <v:imagedata r:id="rId38" o:title=""/>
           </v:shape>
-          <o:OLEObject Type="Embed" ProgID="Equation.DSMT4" ShapeID="_x0000_i1040" DrawAspect="Content" ObjectID="_1549536985" r:id="rId39"/>
+          <o:OLEObject Type="Embed" ProgID="Equation.DSMT4" ShapeID="_x0000_i1040" DrawAspect="Content" ObjectID="_1549553708" r:id="rId39"/>
         </w:object>
       </w:r>
     </w:p>
@@ -7036,7 +7036,7 @@
           <v:shape id="_x0000_i1041" type="#_x0000_t75" style="width:202.9pt;height:90pt" o:ole="">
             <v:imagedata r:id="rId40" o:title=""/>
           </v:shape>
-          <o:OLEObject Type="Embed" ProgID="Equation.DSMT4" ShapeID="_x0000_i1041" DrawAspect="Content" ObjectID="_1549536986" r:id="rId41"/>
+          <o:OLEObject Type="Embed" ProgID="Equation.DSMT4" ShapeID="_x0000_i1041" DrawAspect="Content" ObjectID="_1549553709" r:id="rId41"/>
         </w:object>
       </w:r>
     </w:p>
@@ -7493,7 +7493,7 @@
           <v:shape id="_x0000_i1042" type="#_x0000_t75" style="width:139.9pt;height:67.9pt" o:ole="">
             <v:imagedata r:id="rId42" o:title=""/>
           </v:shape>
-          <o:OLEObject Type="Embed" ProgID="Equation.DSMT4" ShapeID="_x0000_i1042" DrawAspect="Content" ObjectID="_1549536987" r:id="rId43"/>
+          <o:OLEObject Type="Embed" ProgID="Equation.DSMT4" ShapeID="_x0000_i1042" DrawAspect="Content" ObjectID="_1549553710" r:id="rId43"/>
         </w:object>
       </w:r>
     </w:p>
@@ -7653,7 +7653,7 @@
           <v:shape id="_x0000_i1043" type="#_x0000_t75" style="width:49.15pt;height:36pt" o:ole="">
             <v:imagedata r:id="rId44" o:title=""/>
           </v:shape>
-          <o:OLEObject Type="Embed" ProgID="Equation.DSMT4" ShapeID="_x0000_i1043" DrawAspect="Content" ObjectID="_1549536988" r:id="rId45"/>
+          <o:OLEObject Type="Embed" ProgID="Equation.DSMT4" ShapeID="_x0000_i1043" DrawAspect="Content" ObjectID="_1549553711" r:id="rId45"/>
         </w:object>
       </w:r>
     </w:p>
@@ -10145,7 +10145,7 @@
           <v:shape id="_x0000_i1044" type="#_x0000_t75" style="width:85.9pt;height:24pt" o:ole="">
             <v:imagedata r:id="rId51" o:title=""/>
           </v:shape>
-          <o:OLEObject Type="Embed" ProgID="Equation.DSMT4" ShapeID="_x0000_i1044" DrawAspect="Content" ObjectID="_1549536989" r:id="rId52"/>
+          <o:OLEObject Type="Embed" ProgID="Equation.DSMT4" ShapeID="_x0000_i1044" DrawAspect="Content" ObjectID="_1549553712" r:id="rId52"/>
         </w:object>
       </w:r>
     </w:p>
@@ -11862,7 +11862,7 @@
           <v:shape id="_x0000_i1045" type="#_x0000_t75" style="width:312pt;height:50.25pt" o:ole="">
             <v:imagedata r:id="rId55" o:title=""/>
           </v:shape>
-          <o:OLEObject Type="Embed" ProgID="Equation.DSMT4" ShapeID="_x0000_i1045" DrawAspect="Content" ObjectID="_1549536990" r:id="rId56"/>
+          <o:OLEObject Type="Embed" ProgID="Equation.DSMT4" ShapeID="_x0000_i1045" DrawAspect="Content" ObjectID="_1549553713" r:id="rId56"/>
         </w:object>
       </w:r>
     </w:p>
@@ -11884,7 +11884,7 @@
           <v:shape id="_x0000_i1046" type="#_x0000_t75" style="width:49.15pt;height:18pt" o:ole="">
             <v:imagedata r:id="rId57" o:title=""/>
           </v:shape>
-          <o:OLEObject Type="Embed" ProgID="Equation.DSMT4" ShapeID="_x0000_i1046" DrawAspect="Content" ObjectID="_1549536991" r:id="rId58"/>
+          <o:OLEObject Type="Embed" ProgID="Equation.DSMT4" ShapeID="_x0000_i1046" DrawAspect="Content" ObjectID="_1549553714" r:id="rId58"/>
         </w:object>
       </w:r>
       <w:r>
@@ -11901,7 +11901,7 @@
           <v:shape id="_x0000_i1047" type="#_x0000_t75" style="width:32.25pt;height:18pt" o:ole="">
             <v:imagedata r:id="rId59" o:title=""/>
           </v:shape>
-          <o:OLEObject Type="Embed" ProgID="Equation.DSMT4" ShapeID="_x0000_i1047" DrawAspect="Content" ObjectID="_1549536992" r:id="rId60"/>
+          <o:OLEObject Type="Embed" ProgID="Equation.DSMT4" ShapeID="_x0000_i1047" DrawAspect="Content" ObjectID="_1549553715" r:id="rId60"/>
         </w:object>
       </w:r>
       <w:r>
@@ -11987,7 +11987,7 @@
           <v:shape id="_x0000_i1048" type="#_x0000_t75" style="width:33.75pt;height:14.25pt" o:ole="">
             <v:imagedata r:id="rId61" o:title=""/>
           </v:shape>
-          <o:OLEObject Type="Embed" ProgID="Equation.DSMT4" ShapeID="_x0000_i1048" DrawAspect="Content" ObjectID="_1549536993" r:id="rId62"/>
+          <o:OLEObject Type="Embed" ProgID="Equation.DSMT4" ShapeID="_x0000_i1048" DrawAspect="Content" ObjectID="_1549553716" r:id="rId62"/>
         </w:object>
       </w:r>
       <w:r>
@@ -12009,7 +12009,7 @@
           <v:shape id="_x0000_i1049" type="#_x0000_t75" style="width:93.4pt;height:20.25pt" o:ole="">
             <v:imagedata r:id="rId63" o:title=""/>
           </v:shape>
-          <o:OLEObject Type="Embed" ProgID="Equation.DSMT4" ShapeID="_x0000_i1049" DrawAspect="Content" ObjectID="_1549536994" r:id="rId64"/>
+          <o:OLEObject Type="Embed" ProgID="Equation.DSMT4" ShapeID="_x0000_i1049" DrawAspect="Content" ObjectID="_1549553717" r:id="rId64"/>
         </w:object>
       </w:r>
     </w:p>
@@ -12029,7 +12029,7 @@
           <v:shape id="_x0000_i1050" type="#_x0000_t75" style="width:51.4pt;height:14.25pt" o:ole="">
             <v:imagedata r:id="rId65" o:title=""/>
           </v:shape>
-          <o:OLEObject Type="Embed" ProgID="Equation.DSMT4" ShapeID="_x0000_i1050" DrawAspect="Content" ObjectID="_1549536995" r:id="rId66"/>
+          <o:OLEObject Type="Embed" ProgID="Equation.DSMT4" ShapeID="_x0000_i1050" DrawAspect="Content" ObjectID="_1549553718" r:id="rId66"/>
         </w:object>
       </w:r>
     </w:p>
@@ -12051,7 +12051,7 @@
           <v:shape id="_x0000_i1051" type="#_x0000_t75" style="width:186pt;height:21.4pt" o:ole="">
             <v:imagedata r:id="rId67" o:title=""/>
           </v:shape>
-          <o:OLEObject Type="Embed" ProgID="Equation.DSMT4" ShapeID="_x0000_i1051" DrawAspect="Content" ObjectID="_1549536996" r:id="rId68"/>
+          <o:OLEObject Type="Embed" ProgID="Equation.DSMT4" ShapeID="_x0000_i1051" DrawAspect="Content" ObjectID="_1549553719" r:id="rId68"/>
         </w:object>
       </w:r>
     </w:p>
@@ -12082,7 +12082,7 @@
           <v:shape id="_x0000_i1052" type="#_x0000_t75" style="width:211.15pt;height:22.9pt" o:ole="">
             <v:imagedata r:id="rId69" o:title=""/>
           </v:shape>
-          <o:OLEObject Type="Embed" ProgID="Equation.DSMT4" ShapeID="_x0000_i1052" DrawAspect="Content" ObjectID="_1549536997" r:id="rId70"/>
+          <o:OLEObject Type="Embed" ProgID="Equation.DSMT4" ShapeID="_x0000_i1052" DrawAspect="Content" ObjectID="_1549553720" r:id="rId70"/>
         </w:object>
       </w:r>
     </w:p>
@@ -12117,7 +12117,7 @@
           <v:shape id="_x0000_i1053" type="#_x0000_t75" style="width:48pt;height:14.25pt" o:ole="">
             <v:imagedata r:id="rId71" o:title=""/>
           </v:shape>
-          <o:OLEObject Type="Embed" ProgID="Equation.DSMT4" ShapeID="_x0000_i1053" DrawAspect="Content" ObjectID="_1549536998" r:id="rId72"/>
+          <o:OLEObject Type="Embed" ProgID="Equation.DSMT4" ShapeID="_x0000_i1053" DrawAspect="Content" ObjectID="_1549553721" r:id="rId72"/>
         </w:object>
       </w:r>
       <w:r>
@@ -12143,7 +12143,7 @@
           <v:shape id="_x0000_i1054" type="#_x0000_t75" style="width:51.4pt;height:14.25pt" o:ole="">
             <v:imagedata r:id="rId65" o:title=""/>
           </v:shape>
-          <o:OLEObject Type="Embed" ProgID="Equation.DSMT4" ShapeID="_x0000_i1054" DrawAspect="Content" ObjectID="_1549536999" r:id="rId73"/>
+          <o:OLEObject Type="Embed" ProgID="Equation.DSMT4" ShapeID="_x0000_i1054" DrawAspect="Content" ObjectID="_1549553722" r:id="rId73"/>
         </w:object>
       </w:r>
       <w:r>
@@ -12171,7 +12171,7 @@
           <v:shape id="_x0000_i1055" type="#_x0000_t75" style="width:199.15pt;height:21pt" o:ole="">
             <v:imagedata r:id="rId74" o:title=""/>
           </v:shape>
-          <o:OLEObject Type="Embed" ProgID="Equation.DSMT4" ShapeID="_x0000_i1055" DrawAspect="Content" ObjectID="_1549537000" r:id="rId75"/>
+          <o:OLEObject Type="Embed" ProgID="Equation.DSMT4" ShapeID="_x0000_i1055" DrawAspect="Content" ObjectID="_1549553723" r:id="rId75"/>
         </w:object>
       </w:r>
       <w:r>
@@ -12211,7 +12211,7 @@
           <v:shape id="_x0000_i1056" type="#_x0000_t75" style="width:223.9pt;height:23.25pt" o:ole="">
             <v:imagedata r:id="rId76" o:title=""/>
           </v:shape>
-          <o:OLEObject Type="Embed" ProgID="Equation.DSMT4" ShapeID="_x0000_i1056" DrawAspect="Content" ObjectID="_1549537001" r:id="rId77"/>
+          <o:OLEObject Type="Embed" ProgID="Equation.DSMT4" ShapeID="_x0000_i1056" DrawAspect="Content" ObjectID="_1549553724" r:id="rId77"/>
         </w:object>
       </w:r>
     </w:p>
@@ -12261,7 +12261,7 @@
           <v:shape id="_x0000_i1057" type="#_x0000_t75" style="width:51.4pt;height:14.25pt" o:ole="">
             <v:imagedata r:id="rId65" o:title=""/>
           </v:shape>
-          <o:OLEObject Type="Embed" ProgID="Equation.DSMT4" ShapeID="_x0000_i1057" DrawAspect="Content" ObjectID="_1549537002" r:id="rId78"/>
+          <o:OLEObject Type="Embed" ProgID="Equation.DSMT4" ShapeID="_x0000_i1057" DrawAspect="Content" ObjectID="_1549553725" r:id="rId78"/>
         </w:object>
       </w:r>
       <w:r>
@@ -12289,7 +12289,7 @@
           <v:shape id="_x0000_i1058" type="#_x0000_t75" style="width:229.9pt;height:22.9pt" o:ole="">
             <v:imagedata r:id="rId79" o:title=""/>
           </v:shape>
-          <o:OLEObject Type="Embed" ProgID="Equation.DSMT4" ShapeID="_x0000_i1058" DrawAspect="Content" ObjectID="_1549537003" r:id="rId80"/>
+          <o:OLEObject Type="Embed" ProgID="Equation.DSMT4" ShapeID="_x0000_i1058" DrawAspect="Content" ObjectID="_1549553726" r:id="rId80"/>
         </w:object>
       </w:r>
       <w:r>
@@ -12329,7 +12329,7 @@
           <v:shape id="_x0000_i1059" type="#_x0000_t75" style="width:255.4pt;height:22.9pt" o:ole="">
             <v:imagedata r:id="rId81" o:title=""/>
           </v:shape>
-          <o:OLEObject Type="Embed" ProgID="Equation.DSMT4" ShapeID="_x0000_i1059" DrawAspect="Content" ObjectID="_1549537004" r:id="rId82"/>
+          <o:OLEObject Type="Embed" ProgID="Equation.DSMT4" ShapeID="_x0000_i1059" DrawAspect="Content" ObjectID="_1549553727" r:id="rId82"/>
         </w:object>
       </w:r>
     </w:p>
@@ -15438,7 +15438,7 @@
           <v:shape id="_x0000_i1060" type="#_x0000_t75" style="width:178.15pt;height:31.15pt" o:ole="">
             <v:imagedata r:id="rId94" o:title=""/>
           </v:shape>
-          <o:OLEObject Type="Embed" ProgID="Equation.DSMT4" ShapeID="_x0000_i1060" DrawAspect="Content" ObjectID="_1549537005" r:id="rId95"/>
+          <o:OLEObject Type="Embed" ProgID="Equation.DSMT4" ShapeID="_x0000_i1060" DrawAspect="Content" ObjectID="_1549553728" r:id="rId95"/>
         </w:object>
       </w:r>
     </w:p>
@@ -16000,9 +16000,6 @@
     <w:p>
       <w:pPr>
         <w:ind w:left="420" w:firstLine="420"/>
-        <w:rPr>
-          <w:rFonts w:hint="eastAsia"/>
-        </w:rPr>
       </w:pPr>
       <w:r>
         <w:rPr>
@@ -16094,7 +16091,7 @@
           <v:shape id="_x0000_i1061" type="#_x0000_t75" style="width:276pt;height:31.15pt" o:ole="">
             <v:imagedata r:id="rId96" o:title=""/>
           </v:shape>
-          <o:OLEObject Type="Embed" ProgID="Equation.DSMT4" ShapeID="_x0000_i1061" DrawAspect="Content" ObjectID="_1549537006" r:id="rId97"/>
+          <o:OLEObject Type="Embed" ProgID="Equation.DSMT4" ShapeID="_x0000_i1061" DrawAspect="Content" ObjectID="_1549553729" r:id="rId97"/>
         </w:object>
       </w:r>
     </w:p>
@@ -16453,7 +16450,6 @@
       <w:pPr>
         <w:ind w:left="420" w:firstLine="420"/>
         <w:rPr>
-          <w:rFonts w:hint="eastAsia"/>
           <w:noProof/>
         </w:rPr>
       </w:pPr>
@@ -16828,7 +16824,7 @@
           <v:shape id="_x0000_i1062" type="#_x0000_t75" style="width:67.15pt;height:19.15pt" o:ole="">
             <v:imagedata r:id="rId99" o:title=""/>
           </v:shape>
-          <o:OLEObject Type="Embed" ProgID="Equation.DSMT4" ShapeID="_x0000_i1062" DrawAspect="Content" ObjectID="_1549537007" r:id="rId100"/>
+          <o:OLEObject Type="Embed" ProgID="Equation.DSMT4" ShapeID="_x0000_i1062" DrawAspect="Content" ObjectID="_1549553730" r:id="rId100"/>
         </w:object>
       </w:r>
     </w:p>
@@ -16873,7 +16869,7 @@
           <v:shape id="_x0000_i1063" type="#_x0000_t75" style="width:60pt;height:21pt" o:ole="">
             <v:imagedata r:id="rId101" o:title=""/>
           </v:shape>
-          <o:OLEObject Type="Embed" ProgID="Equation.DSMT4" ShapeID="_x0000_i1063" DrawAspect="Content" ObjectID="_1549537008" r:id="rId102"/>
+          <o:OLEObject Type="Embed" ProgID="Equation.DSMT4" ShapeID="_x0000_i1063" DrawAspect="Content" ObjectID="_1549553731" r:id="rId102"/>
         </w:object>
       </w:r>
       <w:r>
@@ -16980,7 +16976,7 @@
           <v:shape id="_x0000_i1064" type="#_x0000_t75" style="width:49.15pt;height:19.15pt" o:ole="">
             <v:imagedata r:id="rId103" o:title=""/>
           </v:shape>
-          <o:OLEObject Type="Embed" ProgID="Equation.DSMT4" ShapeID="_x0000_i1064" DrawAspect="Content" ObjectID="_1549537009" r:id="rId104"/>
+          <o:OLEObject Type="Embed" ProgID="Equation.DSMT4" ShapeID="_x0000_i1064" DrawAspect="Content" ObjectID="_1549553732" r:id="rId104"/>
         </w:object>
       </w:r>
     </w:p>
@@ -17008,7 +17004,7 @@
           <v:shape id="_x0000_i1065" type="#_x0000_t75" style="width:1in;height:18pt" o:ole="">
             <v:imagedata r:id="rId105" o:title=""/>
           </v:shape>
-          <o:OLEObject Type="Embed" ProgID="Equation.DSMT4" ShapeID="_x0000_i1065" DrawAspect="Content" ObjectID="_1549537010" r:id="rId106"/>
+          <o:OLEObject Type="Embed" ProgID="Equation.DSMT4" ShapeID="_x0000_i1065" DrawAspect="Content" ObjectID="_1549553733" r:id="rId106"/>
         </w:object>
       </w:r>
     </w:p>
@@ -17311,7 +17307,7 @@
           <v:shape id="_x0000_i1066" type="#_x0000_t75" style="width:127.9pt;height:22.15pt" o:ole="">
             <v:imagedata r:id="rId107" o:title=""/>
           </v:shape>
-          <o:OLEObject Type="Embed" ProgID="Equation.DSMT4" ShapeID="_x0000_i1066" DrawAspect="Content" ObjectID="_1549537011" r:id="rId108"/>
+          <o:OLEObject Type="Embed" ProgID="Equation.DSMT4" ShapeID="_x0000_i1066" DrawAspect="Content" ObjectID="_1549553734" r:id="rId108"/>
         </w:object>
       </w:r>
     </w:p>
@@ -17375,16 +17371,13 @@
           <v:shape id="_x0000_i1067" type="#_x0000_t75" style="width:126pt;height:19.9pt" o:ole="">
             <v:imagedata r:id="rId109" o:title=""/>
           </v:shape>
-          <o:OLEObject Type="Embed" ProgID="Equation.DSMT4" ShapeID="_x0000_i1067" DrawAspect="Content" ObjectID="_1549537012" r:id="rId110"/>
+          <o:OLEObject Type="Embed" ProgID="Equation.DSMT4" ShapeID="_x0000_i1067" DrawAspect="Content" ObjectID="_1549553735" r:id="rId110"/>
         </w:object>
       </w:r>
     </w:p>
     <w:p>
       <w:pPr>
         <w:ind w:left="420" w:firstLine="420"/>
-        <w:rPr>
-          <w:rFonts w:hint="eastAsia"/>
-        </w:rPr>
       </w:pPr>
       <w:r>
         <w:rPr>
@@ -17409,9 +17402,4647 @@
           <w:rFonts w:hint="eastAsia"/>
         </w:rPr>
         <w:t>可以得到：</w:t>
+      </w:r>
+    </w:p>
+    <w:p>
+      <w:pPr>
+        <w:ind w:left="420" w:firstLine="420"/>
+        <w:jc w:val="center"/>
+      </w:pPr>
+      <w:r>
+        <w:rPr>
+          <w:position w:val="-32"/>
+        </w:rPr>
+        <w:object w:dxaOrig="1600" w:dyaOrig="760">
+          <v:shape id="_x0000_i1068" type="#_x0000_t75" style="width:79.9pt;height:37.9pt" o:ole="">
+            <v:imagedata r:id="rId111" o:title=""/>
+          </v:shape>
+          <o:OLEObject Type="Embed" ProgID="Equation.DSMT4" ShapeID="_x0000_i1068" DrawAspect="Content" ObjectID="_1549553736" r:id="rId112"/>
+        </w:object>
+      </w:r>
+    </w:p>
+    <w:p>
+      <w:pPr>
+        <w:ind w:left="420" w:firstLine="420"/>
+      </w:pPr>
+      <w:r>
+        <w:rPr>
+          <w:rFonts w:hint="eastAsia"/>
+        </w:rPr>
+        <w:t>将近壁代数</w:t>
+      </w:r>
+      <w:r>
+        <w:rPr>
+          <w:rFonts w:hint="eastAsia"/>
+        </w:rPr>
+        <w:t>Spala</w:t>
+      </w:r>
+      <w:r>
+        <w:t>rt-Allmaras</w:t>
+      </w:r>
+      <w:r>
+        <w:t>模型代入</w:t>
+      </w:r>
+      <w:r>
+        <w:rPr>
+          <w:color w:val="FF0000"/>
+        </w:rPr>
+        <w:t>上式</w:t>
+      </w:r>
+      <w:r>
+        <w:rPr>
+          <w:rFonts w:hint="eastAsia"/>
+        </w:rPr>
+        <w:t>，</w:t>
+      </w:r>
+      <w:r>
+        <w:rPr>
+          <w:rFonts w:hint="eastAsia"/>
+        </w:rPr>
+        <w:t>可得</w:t>
+      </w:r>
+      <w:r>
+        <w:t>u</w:t>
+      </w:r>
+      <w:r>
+        <w:rPr>
+          <w:vertAlign w:val="superscript"/>
+        </w:rPr>
+        <w:t>+</w:t>
+      </w:r>
+      <w:r>
+        <w:rPr>
+          <w:rFonts w:hint="eastAsia"/>
+        </w:rPr>
+        <w:t>和</w:t>
+      </w:r>
+      <w:r>
+        <w:t>y</w:t>
+      </w:r>
+      <w:r>
+        <w:rPr>
+          <w:vertAlign w:val="superscript"/>
+        </w:rPr>
+        <w:t>+</w:t>
+      </w:r>
+      <w:r>
+        <w:t>之间的常微分方程</w:t>
+      </w:r>
+      <w:r>
+        <w:rPr>
+          <w:rFonts w:hint="eastAsia"/>
+        </w:rPr>
+        <w:t>：</w:t>
+      </w:r>
+    </w:p>
+    <w:p>
+      <w:pPr>
+        <w:ind w:left="420" w:firstLine="420"/>
+        <w:jc w:val="center"/>
+      </w:pPr>
+      <w:r>
+        <w:rPr>
+          <w:position w:val="-42"/>
+        </w:rPr>
+        <w:object w:dxaOrig="2780" w:dyaOrig="960">
+          <v:shape id="_x0000_i1069" type="#_x0000_t75" style="width:139.15pt;height:48pt" o:ole="">
+            <v:imagedata r:id="rId113" o:title=""/>
+          </v:shape>
+          <o:OLEObject Type="Embed" ProgID="Equation.DSMT4" ShapeID="_x0000_i1069" DrawAspect="Content" ObjectID="_1549553737" r:id="rId114"/>
+        </w:object>
+      </w:r>
+    </w:p>
+    <w:p>
+      <w:pPr>
+        <w:ind w:left="420" w:firstLine="420"/>
+        <w:rPr>
+          <w:rFonts w:hint="eastAsia"/>
+        </w:rPr>
+      </w:pPr>
+      <w:r>
+        <w:t>此式中</w:t>
+      </w:r>
+      <w:r>
+        <w:t>右边是</w:t>
+      </w:r>
+      <w:r>
+        <w:t>y</w:t>
+      </w:r>
+      <w:r>
+        <w:rPr>
+          <w:vertAlign w:val="superscript"/>
+        </w:rPr>
+        <w:t>+</w:t>
+      </w:r>
+      <w:r>
+        <w:t>的</w:t>
+      </w:r>
+      <w:r>
+        <w:t>分式</w:t>
+      </w:r>
+      <w:r>
+        <w:rPr>
+          <w:rFonts w:hint="eastAsia"/>
+        </w:rPr>
+        <w:t>，</w:t>
+      </w:r>
+      <w:r>
+        <w:t>存在着封闭形式的解</w:t>
+      </w:r>
+      <w:r>
+        <w:rPr>
+          <w:rFonts w:hint="eastAsia"/>
+        </w:rPr>
+        <w:t>：</w:t>
+      </w:r>
+    </w:p>
+    <w:p>
+      <w:pPr>
+        <w:ind w:left="420" w:firstLine="420"/>
+      </w:pPr>
+      <w:r>
+        <w:rPr>
+          <w:position w:val="-42"/>
+        </w:rPr>
+        <w:object w:dxaOrig="5700" w:dyaOrig="960">
+          <v:shape id="_x0000_i1070" type="#_x0000_t75" style="width:285pt;height:48pt" o:ole="">
+            <v:imagedata r:id="rId115" o:title=""/>
+          </v:shape>
+          <o:OLEObject Type="Embed" ProgID="Equation.DSMT4" ShapeID="_x0000_i1070" DrawAspect="Content" ObjectID="_1549553738" r:id="rId116"/>
+        </w:object>
+      </w:r>
+    </w:p>
+    <w:p>
+      <w:pPr>
+        <w:ind w:left="420" w:firstLine="420"/>
+      </w:pPr>
+      <w:r>
+        <w:rPr>
+          <w:rFonts w:hint="eastAsia"/>
+        </w:rPr>
+        <w:t>其中，系数值如下：</w:t>
+      </w:r>
+    </w:p>
+    <w:p>
+      <w:pPr>
+        <w:ind w:left="420" w:firstLine="420"/>
+      </w:pPr>
+      <w:r>
+        <w:t>a</w:t>
+      </w:r>
+      <w:r>
+        <w:rPr>
+          <w:vertAlign w:val="subscript"/>
+        </w:rPr>
+        <w:t>0</w:t>
+      </w:r>
+      <w:r>
+        <w:t>=-6.33792, a</w:t>
+      </w:r>
+      <w:r>
+        <w:rPr>
+          <w:vertAlign w:val="subscript"/>
+        </w:rPr>
+        <w:t>1</w:t>
+      </w:r>
+      <w:r>
+        <w:t>=2.54968, a</w:t>
+      </w:r>
+      <w:r>
+        <w:rPr>
+          <w:vertAlign w:val="subscript"/>
+        </w:rPr>
+        <w:t>2</w:t>
+      </w:r>
+      <w:r>
+        <w:t>=1.33017, a</w:t>
+      </w:r>
+      <w:r>
+        <w:rPr>
+          <w:vertAlign w:val="subscript"/>
+        </w:rPr>
+        <w:t>3</w:t>
+      </w:r>
+      <w:r>
+        <w:t>=3.59946, a</w:t>
+      </w:r>
+      <w:r>
+        <w:rPr>
+          <w:vertAlign w:val="subscript"/>
+        </w:rPr>
+        <w:t>4</w:t>
+      </w:r>
+      <w:r>
+        <w:t>=3.63975</w:t>
+      </w:r>
+      <w:r>
+        <w:t>,</w:t>
+      </w:r>
+    </w:p>
+    <w:p>
+      <w:pPr>
+        <w:ind w:left="420" w:firstLine="420"/>
+      </w:pPr>
+      <w:r>
+        <w:t>b</w:t>
+      </w:r>
+      <w:r>
+        <w:rPr>
+          <w:vertAlign w:val="subscript"/>
+        </w:rPr>
+        <w:t>1</w:t>
+      </w:r>
+      <w:r>
+        <w:t>=16.2964, b</w:t>
+      </w:r>
+      <w:r>
+        <w:rPr>
+          <w:vertAlign w:val="subscript"/>
+        </w:rPr>
+        <w:t>2</w:t>
+      </w:r>
+      <w:r>
+        <w:t>=-13.8574, b</w:t>
+      </w:r>
+      <w:r>
+        <w:rPr>
+          <w:vertAlign w:val="subscript"/>
+        </w:rPr>
+        <w:t>3</w:t>
+      </w:r>
+      <w:r>
+        <w:t>=0.134047, b</w:t>
+      </w:r>
+      <w:r>
+        <w:rPr>
+          <w:vertAlign w:val="subscript"/>
+        </w:rPr>
+        <w:t>4</w:t>
+      </w:r>
+      <w:r>
+        <w:t>=-0.133902,</w:t>
+      </w:r>
+    </w:p>
+    <w:p>
+      <w:pPr>
+        <w:ind w:left="420" w:firstLine="420"/>
+      </w:pPr>
+      <w:r>
+        <w:t>c</w:t>
+      </w:r>
+      <w:r>
+        <w:rPr>
+          <w:vertAlign w:val="subscript"/>
+        </w:rPr>
+        <w:t>1</w:t>
+      </w:r>
+      <w:r>
+        <w:t>=122.046</w:t>
+      </w:r>
+      <w:r>
+        <w:t>, c</w:t>
+      </w:r>
+      <w:r>
+        <w:rPr>
+          <w:vertAlign w:val="subscript"/>
+        </w:rPr>
+        <w:t>2</w:t>
+      </w:r>
+      <w:r>
+        <w:t>=103.78, c</w:t>
+      </w:r>
+      <w:r>
+        <w:rPr>
+          <w:vertAlign w:val="subscript"/>
+        </w:rPr>
+        <w:t>3</w:t>
+      </w:r>
+      <w:r>
+        <w:t>=1.09224, c</w:t>
+      </w:r>
+      <w:r>
+        <w:rPr>
+          <w:vertAlign w:val="subscript"/>
+        </w:rPr>
+        <w:t>4</w:t>
+      </w:r>
+      <w:r>
+        <w:t>= 0.927768</w:t>
+      </w:r>
+      <w:r>
+        <w:rPr>
+          <w:rFonts w:hint="eastAsia"/>
+        </w:rPr>
+        <w:t>。</w:t>
+      </w:r>
+    </w:p>
+    <w:p>
+      <w:pPr>
+        <w:ind w:left="420" w:firstLine="420"/>
+      </w:pPr>
+      <w:r>
+        <w:rPr>
+          <w:rFonts w:hint="eastAsia"/>
+        </w:rPr>
+        <w:t>尽管形式上</w:t>
+      </w:r>
+      <w:r>
+        <w:rPr>
+          <w:rFonts w:hint="eastAsia"/>
+        </w:rPr>
+        <w:t>看起来略微复杂，但这一封闭形式的解只包含简单的代数运算。</w:t>
+      </w:r>
+      <w:r>
+        <w:rPr>
+          <w:rFonts w:hint="eastAsia"/>
+        </w:rPr>
+        <w:t>这个解</w:t>
+      </w:r>
+      <w:r>
+        <w:rPr>
+          <w:rFonts w:hint="eastAsia"/>
+        </w:rPr>
+        <w:t>给出了</w:t>
+      </w:r>
+      <w:r>
+        <w:rPr>
+          <w:rFonts w:hint="eastAsia"/>
+        </w:rPr>
+        <w:t>整个湍流边界层内</w:t>
+      </w:r>
+      <w:r>
+        <w:t>u</w:t>
+      </w:r>
+      <w:r>
+        <w:rPr>
+          <w:vertAlign w:val="superscript"/>
+        </w:rPr>
+        <w:t>+</w:t>
+      </w:r>
+      <w:r>
+        <w:t>和</w:t>
+      </w:r>
+      <w:r>
+        <w:t>y</w:t>
+      </w:r>
+      <w:r>
+        <w:rPr>
+          <w:vertAlign w:val="superscript"/>
+        </w:rPr>
+        <w:t>+</w:t>
+      </w:r>
+      <w:r>
+        <w:t>之间</w:t>
+      </w:r>
+      <w:r>
+        <w:t>的光滑关系式</w:t>
+      </w:r>
+      <w:r>
+        <w:rPr>
+          <w:rFonts w:hint="eastAsia"/>
+        </w:rPr>
+        <w:t>，包括粘性底层、过渡区和对数区</w:t>
+      </w:r>
+      <w:r>
+        <w:rPr>
+          <w:rFonts w:hint="eastAsia"/>
+        </w:rPr>
+        <w:t>，并且不存在分段问题。</w:t>
+      </w:r>
+      <w:r>
+        <w:rPr>
+          <w:rFonts w:hint="eastAsia"/>
+        </w:rPr>
+        <w:t>这个解和</w:t>
+      </w:r>
+      <w:r>
+        <w:rPr>
+          <w:rFonts w:hint="eastAsia"/>
+        </w:rPr>
+        <w:t>B</w:t>
+      </w:r>
+      <w:r>
+        <w:t>erger, Aftosmos</w:t>
+      </w:r>
+      <w:r>
+        <w:t>和</w:t>
+      </w:r>
+      <w:r>
+        <w:t>Allmaras</w:t>
+      </w:r>
+      <w:r>
+        <w:t>的解</w:t>
+      </w:r>
+      <w:r>
+        <w:rPr>
+          <w:rFonts w:hint="eastAsia"/>
+        </w:rPr>
+        <w:t>[</w:t>
+      </w:r>
+      <w:r>
+        <w:t>27</w:t>
+      </w:r>
+      <w:r>
+        <w:rPr>
+          <w:rFonts w:hint="eastAsia"/>
+        </w:rPr>
+        <w:t>]</w:t>
+      </w:r>
+      <w:r>
+        <w:rPr>
+          <w:rFonts w:hint="eastAsia"/>
+        </w:rPr>
+        <w:t>实质上是等价的，但形式上稍有差别。</w:t>
+      </w:r>
+      <w:r>
+        <w:rPr>
+          <w:rFonts w:hint="eastAsia"/>
+        </w:rPr>
+        <w:t>下图给出了本文的解与</w:t>
+      </w:r>
+      <w:r>
+        <w:rPr>
+          <w:rFonts w:hint="eastAsia"/>
+        </w:rPr>
+        <w:t>[</w:t>
+      </w:r>
+      <w:r>
+        <w:t>27</w:t>
+      </w:r>
+      <w:r>
+        <w:rPr>
+          <w:rFonts w:hint="eastAsia"/>
+        </w:rPr>
+        <w:t>]</w:t>
+      </w:r>
+      <w:r>
+        <w:rPr>
+          <w:rFonts w:hint="eastAsia"/>
+        </w:rPr>
+        <w:t>中的解</w:t>
+      </w:r>
+      <w:r>
+        <w:rPr>
+          <w:rFonts w:hint="eastAsia"/>
+        </w:rPr>
+        <w:t>。可以看到，这两者是完全一致的，而且在粘性底层和对数区均能良好地符合理论解。</w:t>
+      </w:r>
+    </w:p>
+    <w:p>
+      <w:pPr>
+        <w:ind w:left="420" w:firstLine="420"/>
+      </w:pPr>
+      <w:r>
+        <w:lastRenderedPageBreak/>
+        <w:t>方程</w:t>
+      </w:r>
+      <w:r>
+        <w:rPr>
+          <w:color w:val="FF0000"/>
+        </w:rPr>
+        <w:t>X</w:t>
+      </w:r>
+      <w:r>
+        <w:t>和方程</w:t>
+      </w:r>
+      <w:r>
+        <w:rPr>
+          <w:color w:val="FF0000"/>
+        </w:rPr>
+        <w:t>X</w:t>
+      </w:r>
+      <w:r>
+        <w:t>给出了</w:t>
+      </w:r>
+      <w:r>
+        <w:t>u</w:t>
+      </w:r>
+      <w:r>
+        <w:rPr>
+          <w:vertAlign w:val="superscript"/>
+        </w:rPr>
+        <w:t>+</w:t>
+      </w:r>
+      <w:r>
+        <w:t>和</w:t>
+      </w:r>
+      <w:r>
+        <w:t>y</w:t>
+      </w:r>
+      <w:r>
+        <w:rPr>
+          <w:vertAlign w:val="superscript"/>
+        </w:rPr>
+        <w:t>+</w:t>
+      </w:r>
+      <w:r>
+        <w:t>之间的</w:t>
+      </w:r>
+      <w:r>
+        <w:t>两个非线性关系</w:t>
+      </w:r>
+      <w:r>
+        <w:rPr>
+          <w:rFonts w:hint="eastAsia"/>
+        </w:rPr>
+        <w:t>。给定</w:t>
+      </w:r>
+      <w:r>
+        <w:t>方程</w:t>
+      </w:r>
+      <w:r>
+        <w:rPr>
+          <w:color w:val="FF0000"/>
+        </w:rPr>
+        <w:t>X</w:t>
+      </w:r>
+      <w:r>
+        <w:t>的右边</w:t>
+      </w:r>
+      <w:r>
+        <w:t>之后</w:t>
+      </w:r>
+      <w:r>
+        <w:rPr>
+          <w:rFonts w:hint="eastAsia"/>
+        </w:rPr>
+        <w:t>，</w:t>
+      </w:r>
+      <w:r>
+        <w:rPr>
+          <w:rFonts w:hint="eastAsia"/>
+        </w:rPr>
+        <w:t>可以通过迭代法</w:t>
+      </w:r>
+      <w:r>
+        <w:rPr>
+          <w:rFonts w:hint="eastAsia"/>
+        </w:rPr>
+        <w:t>同时求解</w:t>
+      </w:r>
+      <w:r>
+        <w:t>u</w:t>
+      </w:r>
+      <w:r>
+        <w:rPr>
+          <w:vertAlign w:val="superscript"/>
+        </w:rPr>
+        <w:t>+</w:t>
+      </w:r>
+      <w:r>
+        <w:t>和</w:t>
+      </w:r>
+      <w:r>
+        <w:t>y</w:t>
+      </w:r>
+      <w:r>
+        <w:rPr>
+          <w:vertAlign w:val="superscript"/>
+        </w:rPr>
+        <w:t>+</w:t>
+      </w:r>
+      <w:r>
+        <w:rPr>
+          <w:rFonts w:hint="eastAsia"/>
+        </w:rPr>
+        <w:t>。</w:t>
+      </w:r>
+      <w:r>
+        <w:rPr>
+          <w:rFonts w:hint="eastAsia"/>
+        </w:rPr>
+        <w:t>本文采用</w:t>
+      </w:r>
+      <w:r>
+        <w:rPr>
+          <w:rFonts w:hint="eastAsia"/>
+        </w:rPr>
+        <w:t>Ri</w:t>
+      </w:r>
+      <w:r>
+        <w:t>dders</w:t>
+      </w:r>
+      <w:r>
+        <w:t>迭代算法</w:t>
+      </w:r>
+      <w:r>
+        <w:rPr>
+          <w:rFonts w:hint="eastAsia"/>
+          <w:color w:val="FF0000"/>
+        </w:rPr>
+        <w:t>[]</w:t>
+      </w:r>
+      <w:r>
+        <w:rPr>
+          <w:rFonts w:hint="eastAsia"/>
+        </w:rPr>
+        <w:t>迭代求解</w:t>
+      </w:r>
+      <w:r>
+        <w:t>u</w:t>
+      </w:r>
+      <w:r>
+        <w:rPr>
+          <w:vertAlign w:val="superscript"/>
+        </w:rPr>
+        <w:t>+</w:t>
+      </w:r>
+      <w:r>
+        <w:t>和</w:t>
+      </w:r>
+      <w:r>
+        <w:t>y</w:t>
+      </w:r>
+      <w:r>
+        <w:rPr>
+          <w:vertAlign w:val="superscript"/>
+        </w:rPr>
+        <w:t>+</w:t>
+      </w:r>
+      <w:r>
+        <w:rPr>
+          <w:rFonts w:hint="eastAsia"/>
+        </w:rPr>
+        <w:t>。</w:t>
+      </w:r>
+      <w:r>
+        <w:rPr>
+          <w:rFonts w:hint="eastAsia"/>
+        </w:rPr>
+        <w:t>通过选取</w:t>
+      </w:r>
+      <w:r>
+        <w:rPr>
+          <w:rFonts w:hint="eastAsia"/>
+        </w:rPr>
+        <w:t>适当的初始值，可以在</w:t>
+      </w:r>
+      <w:r>
+        <w:rPr>
+          <w:rFonts w:hint="eastAsia"/>
+        </w:rPr>
+        <w:t>5</w:t>
+      </w:r>
+      <w:r>
+        <w:rPr>
+          <w:rFonts w:hint="eastAsia"/>
+        </w:rPr>
+        <w:t>到</w:t>
+      </w:r>
+      <w:r>
+        <w:rPr>
+          <w:rFonts w:hint="eastAsia"/>
+        </w:rPr>
+        <w:t>10</w:t>
+      </w:r>
+      <w:r>
+        <w:rPr>
+          <w:rFonts w:hint="eastAsia"/>
+        </w:rPr>
+        <w:t>次迭代之后使</w:t>
+      </w:r>
+      <w:r>
+        <w:rPr>
+          <w:rFonts w:hint="eastAsia"/>
+        </w:rPr>
+        <w:t>y</w:t>
+      </w:r>
+      <w:r>
+        <w:rPr>
+          <w:rFonts w:hint="eastAsia"/>
+          <w:vertAlign w:val="superscript"/>
+        </w:rPr>
+        <w:t>+</w:t>
+      </w:r>
+      <w:r>
+        <w:rPr>
+          <w:rFonts w:hint="eastAsia"/>
+        </w:rPr>
+        <w:t>的误差小于</w:t>
+      </w:r>
+      <w:r>
+        <w:t>10</w:t>
+      </w:r>
+      <w:r>
+        <w:rPr>
+          <w:vertAlign w:val="superscript"/>
+        </w:rPr>
+        <w:t>-8</w:t>
+      </w:r>
+      <w:r>
+        <w:rPr>
+          <w:rFonts w:hint="eastAsia"/>
+        </w:rPr>
+        <w:t>。</w:t>
+      </w:r>
+    </w:p>
+    <w:p>
+      <w:pPr>
+        <w:ind w:left="420" w:firstLine="420"/>
+      </w:pPr>
+      <w:r>
+        <w:t>此模型用于高精度通量重构方法时</w:t>
+      </w:r>
+      <w:r>
+        <w:rPr>
+          <w:rFonts w:hint="eastAsia"/>
+        </w:rPr>
+        <w:t>，</w:t>
+      </w:r>
+      <w:r>
+        <w:t>需要</w:t>
+      </w:r>
+      <w:r>
+        <w:t>在单元内的</w:t>
+      </w:r>
+      <w:r>
+        <w:t>各个</w:t>
+      </w:r>
+      <w:r>
+        <w:t>通量点和求解点均计算</w:t>
+      </w:r>
+      <w:r>
+        <w:rPr>
+          <w:rFonts w:hint="eastAsia"/>
+        </w:rPr>
+        <w:t>y</w:t>
+      </w:r>
+      <w:r>
+        <w:rPr>
+          <w:rFonts w:hint="eastAsia"/>
+          <w:vertAlign w:val="superscript"/>
+        </w:rPr>
+        <w:t>+</w:t>
+      </w:r>
+      <w:r>
+        <w:rPr>
+          <w:rFonts w:hint="eastAsia"/>
+        </w:rPr>
+        <w:t>和涡粘系数值</w:t>
+      </w:r>
+      <w:r>
+        <w:rPr>
+          <w:rFonts w:hint="eastAsia"/>
+        </w:rPr>
+        <w:t>。为避免额外的计算量，本文采用如下策略：仅在每个单元距离壁面最远的求解点上进行</w:t>
+      </w:r>
+      <w:r>
+        <w:rPr>
+          <w:rFonts w:hint="eastAsia"/>
+        </w:rPr>
+        <w:t>y</w:t>
+      </w:r>
+      <w:r>
+        <w:rPr>
+          <w:rFonts w:hint="eastAsia"/>
+          <w:vertAlign w:val="superscript"/>
+        </w:rPr>
+        <w:t>+</w:t>
+      </w:r>
+      <w:r>
+        <w:rPr>
+          <w:rFonts w:hint="eastAsia"/>
+        </w:rPr>
+        <w:t>求解，然后</w:t>
+      </w:r>
+      <w:r>
+        <w:rPr>
+          <w:rFonts w:hint="eastAsia"/>
+        </w:rPr>
+        <w:t>根据单元</w:t>
+      </w:r>
+      <w:r>
+        <w:rPr>
+          <w:rFonts w:hint="eastAsia"/>
+        </w:rPr>
+        <w:t>内通量点和求解点分布，插值获得</w:t>
+      </w:r>
+      <w:r>
+        <w:rPr>
+          <w:rFonts w:hint="eastAsia"/>
+        </w:rPr>
+        <w:t>y</w:t>
+      </w:r>
+      <w:r>
+        <w:rPr>
+          <w:rFonts w:hint="eastAsia"/>
+          <w:vertAlign w:val="superscript"/>
+        </w:rPr>
+        <w:t>+</w:t>
+      </w:r>
+      <w:r>
+        <w:rPr>
+          <w:rFonts w:hint="eastAsia"/>
+        </w:rPr>
+        <w:t>值</w:t>
+      </w:r>
+      <w:r>
+        <w:rPr>
+          <w:rFonts w:hint="eastAsia"/>
+        </w:rPr>
+        <w:t>，进而计算涡粘系数。前期的数值实验表明，</w:t>
+      </w:r>
+      <w:r>
+        <w:rPr>
+          <w:rFonts w:hint="eastAsia"/>
+        </w:rPr>
+        <w:t>由于涡粘系数和</w:t>
+      </w:r>
+      <w:r>
+        <w:rPr>
+          <w:rFonts w:hint="eastAsia"/>
+        </w:rPr>
+        <w:t>y</w:t>
+      </w:r>
+      <w:r>
+        <w:rPr>
+          <w:rFonts w:hint="eastAsia"/>
+          <w:vertAlign w:val="superscript"/>
+        </w:rPr>
+        <w:t>+</w:t>
+      </w:r>
+      <w:r>
+        <w:rPr>
+          <w:rFonts w:hint="eastAsia"/>
+        </w:rPr>
+        <w:t>之间具有强非线性关系，</w:t>
+      </w:r>
+      <w:r>
+        <w:rPr>
+          <w:rFonts w:hint="eastAsia"/>
+        </w:rPr>
+        <w:t>直接对涡粘系数进行插值可能导致误差过大甚至出现负涡粘系数，从而导致计算不稳定。</w:t>
+      </w:r>
+    </w:p>
+    <w:p>
+      <w:pPr>
+        <w:ind w:left="420" w:firstLine="420"/>
+        <w:rPr>
+          <w:rFonts w:hint="eastAsia"/>
+        </w:rPr>
+      </w:pPr>
+      <w:r>
+        <w:rPr>
+          <w:rFonts w:hint="eastAsia"/>
+        </w:rPr>
+        <w:t>本文对壁面</w:t>
+      </w:r>
+      <w:r>
+        <w:rPr>
+          <w:rFonts w:hint="eastAsia"/>
+        </w:rPr>
+        <w:t>模型</w:t>
+      </w:r>
+      <w:r>
+        <w:rPr>
+          <w:rFonts w:hint="eastAsia"/>
+        </w:rPr>
+        <w:t>的使用策略如下：</w:t>
+      </w:r>
+    </w:p>
+    <w:p>
+      <w:pPr>
+        <w:pStyle w:val="a3"/>
+        <w:numPr>
+          <w:ilvl w:val="0"/>
+          <w:numId w:val="10"/>
+        </w:numPr>
+        <w:ind w:firstLineChars="0"/>
+      </w:pPr>
+      <w:r>
+        <w:rPr>
+          <w:rFonts w:hint="eastAsia"/>
+        </w:rPr>
+        <w:t>在</w:t>
+      </w:r>
+      <w:r>
+        <w:rPr>
+          <w:rFonts w:hint="eastAsia"/>
+        </w:rPr>
+        <w:t>壁面第一层网格内的</w:t>
+      </w:r>
+      <w:r>
+        <w:rPr>
+          <w:rFonts w:hint="eastAsia"/>
+        </w:rPr>
+        <w:t>上述求解点获取密度、粘性系数、速度和壁面距离值，计算方程</w:t>
+      </w:r>
+      <w:r>
+        <w:rPr>
+          <w:rFonts w:hint="eastAsia"/>
+          <w:color w:val="FF0000"/>
+        </w:rPr>
+        <w:t>X</w:t>
+      </w:r>
+      <w:r>
+        <w:rPr>
+          <w:rFonts w:hint="eastAsia"/>
+        </w:rPr>
+        <w:t>的右端</w:t>
+      </w:r>
+      <w:r>
+        <w:rPr>
+          <w:rFonts w:hint="eastAsia"/>
+        </w:rPr>
+        <w:t>。</w:t>
+      </w:r>
+      <w:r>
+        <w:rPr>
+          <w:rFonts w:hint="eastAsia"/>
+        </w:rPr>
+        <w:t>一般而言，第一层网格的最大</w:t>
+      </w:r>
+      <w:r>
+        <w:rPr>
+          <w:rFonts w:hint="eastAsia"/>
+        </w:rPr>
+        <w:t>y</w:t>
+      </w:r>
+      <w:r>
+        <w:rPr>
+          <w:rFonts w:hint="eastAsia"/>
+          <w:vertAlign w:val="superscript"/>
+        </w:rPr>
+        <w:t>+</w:t>
+      </w:r>
+      <w:r>
+        <w:rPr>
+          <w:rFonts w:hint="eastAsia"/>
+        </w:rPr>
+        <w:t>值取为</w:t>
+      </w:r>
+      <w:r>
+        <w:rPr>
+          <w:rFonts w:hint="eastAsia"/>
+        </w:rPr>
+        <w:t>10</w:t>
+      </w:r>
+      <w:r>
+        <w:rPr>
+          <w:rFonts w:hint="eastAsia"/>
+        </w:rPr>
+        <w:t>左右即可。</w:t>
+      </w:r>
+    </w:p>
+    <w:p>
+      <w:pPr>
+        <w:pStyle w:val="a3"/>
+        <w:numPr>
+          <w:ilvl w:val="0"/>
+          <w:numId w:val="10"/>
+        </w:numPr>
+        <w:ind w:firstLineChars="0"/>
+      </w:pPr>
+      <w:r>
+        <w:rPr>
+          <w:rFonts w:hint="eastAsia"/>
+        </w:rPr>
+        <w:t>用</w:t>
+      </w:r>
+      <w:r>
+        <w:rPr>
+          <w:rFonts w:hint="eastAsia"/>
+        </w:rPr>
+        <w:t>R</w:t>
+      </w:r>
+      <w:r>
+        <w:t>idders</w:t>
+      </w:r>
+      <w:r>
+        <w:t>算法</w:t>
+      </w:r>
+      <w:r>
+        <w:t>在该求解点</w:t>
+      </w:r>
+      <w:r>
+        <w:t>迭代求解</w:t>
+      </w:r>
+      <w:r>
+        <w:rPr>
+          <w:rFonts w:hint="eastAsia"/>
+        </w:rPr>
+        <w:t>u</w:t>
+      </w:r>
+      <w:r>
+        <w:rPr>
+          <w:rFonts w:hint="eastAsia"/>
+          <w:vertAlign w:val="superscript"/>
+        </w:rPr>
+        <w:t>+</w:t>
+      </w:r>
+      <w:r>
+        <w:t>和</w:t>
+      </w:r>
+      <w:r>
+        <w:rPr>
+          <w:rFonts w:hint="eastAsia"/>
+        </w:rPr>
+        <w:t>y</w:t>
+      </w:r>
+      <w:r>
+        <w:rPr>
+          <w:rFonts w:hint="eastAsia"/>
+          <w:vertAlign w:val="superscript"/>
+        </w:rPr>
+        <w:t>+</w:t>
+      </w:r>
+      <w:r>
+        <w:rPr>
+          <w:rFonts w:hint="eastAsia"/>
+        </w:rPr>
+        <w:t>。</w:t>
+      </w:r>
+    </w:p>
+    <w:p>
+      <w:pPr>
+        <w:pStyle w:val="a3"/>
+        <w:numPr>
+          <w:ilvl w:val="0"/>
+          <w:numId w:val="10"/>
+        </w:numPr>
+        <w:ind w:firstLineChars="0"/>
+      </w:pPr>
+      <w:r>
+        <w:t>将</w:t>
+      </w:r>
+      <w:r>
+        <w:rPr>
+          <w:rFonts w:hint="eastAsia"/>
+        </w:rPr>
+        <w:t>y</w:t>
+      </w:r>
+      <w:r>
+        <w:rPr>
+          <w:rFonts w:hint="eastAsia"/>
+          <w:vertAlign w:val="superscript"/>
+        </w:rPr>
+        <w:t>+</w:t>
+      </w:r>
+      <w:r>
+        <w:rPr>
+          <w:rFonts w:hint="eastAsia"/>
+        </w:rPr>
+        <w:t>插值到单元内所有的通量点和求解点上，并计算涡粘系数。</w:t>
+      </w:r>
+    </w:p>
+    <w:p>
+      <w:pPr>
+        <w:pStyle w:val="a3"/>
+        <w:numPr>
+          <w:ilvl w:val="0"/>
+          <w:numId w:val="10"/>
+        </w:numPr>
+        <w:ind w:firstLineChars="0"/>
+      </w:pPr>
+      <w:r>
+        <w:rPr>
+          <w:rFonts w:hint="eastAsia"/>
+        </w:rPr>
+        <w:t>检查第一层网格内的最大</w:t>
+      </w:r>
+      <w:r>
+        <w:rPr>
+          <w:rFonts w:hint="eastAsia"/>
+        </w:rPr>
+        <w:t>y</w:t>
+      </w:r>
+      <w:r>
+        <w:rPr>
+          <w:rFonts w:hint="eastAsia"/>
+          <w:vertAlign w:val="superscript"/>
+        </w:rPr>
+        <w:t>+</w:t>
+      </w:r>
+      <w:r>
+        <w:rPr>
+          <w:rFonts w:hint="eastAsia"/>
+        </w:rPr>
+        <w:t>值。如果达到</w:t>
+      </w:r>
+      <w:r>
+        <w:rPr>
+          <w:rFonts w:hint="eastAsia"/>
+        </w:rPr>
+        <w:t>30</w:t>
+      </w:r>
+      <w:r>
+        <w:rPr>
+          <w:rFonts w:hint="eastAsia"/>
+        </w:rPr>
+        <w:t>，则计算完成。否则，在壁面第二、第三层网格内计算</w:t>
+      </w:r>
+      <w:r>
+        <w:rPr>
+          <w:rFonts w:hint="eastAsia"/>
+        </w:rPr>
+        <w:t>y</w:t>
+      </w:r>
+      <w:r>
+        <w:rPr>
+          <w:rFonts w:hint="eastAsia"/>
+          <w:vertAlign w:val="superscript"/>
+        </w:rPr>
+        <w:t>+</w:t>
+      </w:r>
+      <w:r>
+        <w:rPr>
+          <w:rFonts w:hint="eastAsia"/>
+        </w:rPr>
+        <w:t>和涡粘系数，直到</w:t>
+      </w:r>
+      <w:r>
+        <w:rPr>
+          <w:rFonts w:hint="eastAsia"/>
+        </w:rPr>
+        <w:t>y</w:t>
+      </w:r>
+      <w:r>
+        <w:rPr>
+          <w:rFonts w:hint="eastAsia"/>
+          <w:vertAlign w:val="superscript"/>
+        </w:rPr>
+        <w:t>+</w:t>
+      </w:r>
+      <w:r>
+        <w:rPr>
+          <w:rFonts w:hint="eastAsia"/>
+        </w:rPr>
+        <w:t>达到</w:t>
+      </w:r>
+      <w:r>
+        <w:rPr>
+          <w:rFonts w:hint="eastAsia"/>
+        </w:rPr>
+        <w:t>30</w:t>
+      </w:r>
+      <w:r>
+        <w:rPr>
+          <w:rFonts w:hint="eastAsia"/>
+        </w:rPr>
+        <w:t>。</w:t>
+      </w:r>
+      <w:r>
+        <w:rPr>
+          <w:rFonts w:hint="eastAsia"/>
+        </w:rPr>
+        <w:t>在实际计算中，本文将计算涡粘系数的网格限制在</w:t>
+      </w:r>
+      <w:r>
+        <w:rPr>
+          <w:rFonts w:hint="eastAsia"/>
+        </w:rPr>
+        <w:t>2</w:t>
+      </w:r>
+      <w:r>
+        <w:rPr>
+          <w:rFonts w:hint="eastAsia"/>
+        </w:rPr>
+        <w:t>到</w:t>
+      </w:r>
+      <w:r>
+        <w:rPr>
+          <w:rFonts w:hint="eastAsia"/>
+        </w:rPr>
+        <w:t>3</w:t>
+      </w:r>
+      <w:r>
+        <w:rPr>
+          <w:rFonts w:hint="eastAsia"/>
+        </w:rPr>
+        <w:t>层，以确保在计算初始阶段不会给出错误的涡粘系数值。</w:t>
+      </w:r>
+    </w:p>
+    <w:p>
+      <w:pPr>
+        <w:ind w:left="420" w:firstLine="420"/>
+      </w:pPr>
+      <w:r>
+        <w:t>严格来说</w:t>
+      </w:r>
+      <w:r>
+        <w:rPr>
+          <w:rFonts w:hint="eastAsia"/>
+        </w:rPr>
+        <w:t>，</w:t>
+      </w:r>
+      <w:r>
+        <w:t>通过瞬时的解析尺度湍流来为雷诺平均模化提供信息是有疑问的</w:t>
+      </w:r>
+      <w:r>
+        <w:rPr>
+          <w:rFonts w:hint="eastAsia"/>
+        </w:rPr>
+        <w:t>。</w:t>
+      </w:r>
+      <w:r>
+        <w:t>但本文有如下理由来支撑这一做法</w:t>
+      </w:r>
+      <w:r>
+        <w:rPr>
+          <w:rFonts w:hint="eastAsia"/>
+        </w:rPr>
+        <w:t>。首先，在这一壁面模型中，壁面附近的大部分湍流信息是由雷诺平均的涡粘系数模化的</w:t>
+      </w:r>
+      <w:r>
+        <w:rPr>
+          <w:rFonts w:hint="eastAsia"/>
+        </w:rPr>
+        <w:t>，这一区域本身并不进行纯粹的大涡模拟</w:t>
+      </w:r>
+      <w:r>
+        <w:rPr>
+          <w:rFonts w:hint="eastAsia"/>
+        </w:rPr>
+        <w:t>。</w:t>
+      </w:r>
+      <w:r>
+        <w:rPr>
+          <w:rFonts w:hint="eastAsia"/>
+        </w:rPr>
+        <w:t>其次，</w:t>
+      </w:r>
+      <w:r>
+        <w:rPr>
+          <w:rFonts w:hint="eastAsia"/>
+        </w:rPr>
+        <w:t>从数值上来说，</w:t>
+      </w:r>
+      <w:r>
+        <w:rPr>
+          <w:rFonts w:hint="eastAsia"/>
+        </w:rPr>
+        <w:t>由于平行壁面方向的网格尺度较大，且涡粘系数叠加到了物理粘性上，</w:t>
+      </w:r>
+      <w:r>
+        <w:rPr>
+          <w:rFonts w:hint="eastAsia"/>
+        </w:rPr>
+        <w:t>解析部分的湍流脉动收到了抑制</w:t>
+      </w:r>
+      <w:r>
+        <w:rPr>
+          <w:rFonts w:hint="eastAsia"/>
+        </w:rPr>
+        <w:t>。因此，本文的壁面模型所采样的实际上是在雷诺平均上叠加了小幅度脉动的流场，这也就保证了壁面模型本身不会出现过大的误差。</w:t>
+      </w:r>
+    </w:p>
+    <w:p>
+      <w:pPr>
+        <w:ind w:left="420" w:firstLine="420"/>
+        <w:rPr>
+          <w:rFonts w:hint="eastAsia"/>
+        </w:rPr>
+      </w:pPr>
+      <w:r>
+        <w:t>本节介绍的新型壁面模型实现了依赖于当地变量的代数型涡粘模型</w:t>
+      </w:r>
+      <w:r>
+        <w:rPr>
+          <w:rFonts w:hint="eastAsia"/>
+        </w:rPr>
+        <w:t>，</w:t>
+      </w:r>
+      <w:r>
+        <w:t>避免了求解湍流模型方程带来的数值困难</w:t>
+      </w:r>
+      <w:r>
+        <w:rPr>
+          <w:rFonts w:hint="eastAsia"/>
+        </w:rPr>
+        <w:t>，从而降低了在基于非结构网格的高精度方法上的实现难度。</w:t>
+      </w:r>
+    </w:p>
+    <w:p>
+      <w:r>
+        <w:rPr>
+          <w:rFonts w:hint="eastAsia"/>
+        </w:rPr>
+        <w:t xml:space="preserve">3.3 </w:t>
+      </w:r>
+      <w:r>
+        <w:rPr>
+          <w:rFonts w:hint="eastAsia"/>
+        </w:rPr>
+        <w:t>测试算例</w:t>
+      </w:r>
+    </w:p>
+    <w:p>
+      <w:r>
+        <w:tab/>
+      </w:r>
+      <w:r>
+        <w:tab/>
+      </w:r>
+      <w:r>
+        <w:t>本节通过两组测试算例验证新型壁面模型对于壁面湍流模拟的性能</w:t>
+      </w:r>
+      <w:r>
+        <w:rPr>
+          <w:rFonts w:hint="eastAsia"/>
+        </w:rPr>
+        <w:t>。</w:t>
+      </w:r>
+    </w:p>
+    <w:p>
+      <w:r>
+        <w:t xml:space="preserve">3.3.1 </w:t>
+      </w:r>
+      <w:r>
+        <w:t>槽道湍流</w:t>
+      </w:r>
+    </w:p>
+    <w:p>
+      <w:pPr>
+        <w:ind w:left="420" w:firstLine="420"/>
+      </w:pPr>
+      <w:r>
+        <w:t>槽道湍流是验证壁面湍流模拟能力的经典算例</w:t>
+      </w:r>
+      <w:r>
+        <w:rPr>
+          <w:rFonts w:hint="eastAsia"/>
+        </w:rPr>
+        <w:t>，本节</w:t>
+      </w:r>
+      <w:r>
+        <w:rPr>
+          <w:rFonts w:hint="eastAsia"/>
+        </w:rPr>
+        <w:t>通过这组算例对比是否采用壁面模型的计算结果，以验证壁面模型的可靠性</w:t>
+      </w:r>
+      <w:r>
+        <w:rPr>
+          <w:rFonts w:hint="eastAsia"/>
+        </w:rPr>
+        <w:t>。本节共计算了三个不同雷诺数下的槽道湍流流动，</w:t>
+      </w:r>
+      <w:r>
+        <w:rPr>
+          <w:rFonts w:hint="eastAsia"/>
+        </w:rPr>
+        <w:t>包括</w:t>
+      </w:r>
+      <w:r>
+        <w:t>Re</w:t>
+      </w:r>
+      <w:r>
+        <w:rPr>
+          <w:vertAlign w:val="subscript"/>
+        </w:rPr>
+        <w:t>τ</w:t>
+      </w:r>
+      <w:r>
+        <w:t>=395, Re</w:t>
+      </w:r>
+      <w:r>
+        <w:rPr>
+          <w:vertAlign w:val="subscript"/>
+        </w:rPr>
+        <w:t>τ</w:t>
+      </w:r>
+      <w:r>
+        <w:t>=650 and Re</w:t>
+      </w:r>
+      <w:r>
+        <w:rPr>
+          <w:vertAlign w:val="subscript"/>
+        </w:rPr>
+        <w:t>τ</w:t>
+      </w:r>
+      <w:r>
+        <w:t>=1120</w:t>
+      </w:r>
+      <w:r>
+        <w:rPr>
+          <w:rFonts w:hint="eastAsia"/>
+        </w:rPr>
+        <w:t>，其中下标</w:t>
+      </w:r>
+      <w:r>
+        <w:t>τ</w:t>
+      </w:r>
+      <w:r>
+        <w:t>表示基于摩擦速度的雷诺数</w:t>
+      </w:r>
+      <w:r>
+        <w:rPr>
+          <w:rFonts w:hint="eastAsia"/>
+        </w:rPr>
+        <w:t>。</w:t>
+      </w:r>
+    </w:p>
+    <w:p>
+      <w:pPr>
+        <w:ind w:left="420" w:firstLine="420"/>
+      </w:pPr>
+      <w:r>
+        <w:rPr>
+          <w:rFonts w:hint="eastAsia"/>
+        </w:rPr>
+        <w:t>本节所有的计算中均在流向和展向采用周期边界条件，</w:t>
+      </w:r>
+      <w:r>
+        <w:rPr>
+          <w:rFonts w:hint="eastAsia"/>
+        </w:rPr>
+        <w:t>而在槽道的上下壁面上采用无滑移壁面条件。</w:t>
+      </w:r>
+      <w:r>
+        <w:rPr>
+          <w:rFonts w:hint="eastAsia"/>
+        </w:rPr>
+        <w:t>槽道的中心线位于</w:t>
+      </w:r>
+      <w:r>
+        <w:rPr>
+          <w:rFonts w:hint="eastAsia"/>
+        </w:rPr>
+        <w:t>x=y=0</w:t>
+      </w:r>
+      <w:r>
+        <w:rPr>
+          <w:rFonts w:hint="eastAsia"/>
+        </w:rPr>
+        <w:t>处。本节均采用四阶通量重构方法进行计算。</w:t>
+      </w:r>
+    </w:p>
+    <w:p>
+      <w:pPr>
+        <w:ind w:left="420" w:firstLine="420"/>
+      </w:pPr>
+      <w:r>
+        <w:t>显然</w:t>
+      </w:r>
+      <w:r>
+        <w:rPr>
+          <w:rFonts w:hint="eastAsia"/>
+        </w:rPr>
+        <w:t>，</w:t>
+      </w:r>
+      <w:r>
+        <w:t>若采用压力梯度驱动槽道湍流</w:t>
+      </w:r>
+      <w:r>
+        <w:rPr>
+          <w:rFonts w:hint="eastAsia"/>
+        </w:rPr>
+        <w:t>，</w:t>
+      </w:r>
+      <w:r>
+        <w:t>则会与流向周期边界产生矛盾</w:t>
+      </w:r>
+      <w:r>
+        <w:rPr>
+          <w:rFonts w:hint="eastAsia"/>
+        </w:rPr>
+        <w:t>。</w:t>
+      </w:r>
+      <w:r>
+        <w:t>因此</w:t>
+      </w:r>
+      <w:r>
+        <w:rPr>
+          <w:rFonts w:hint="eastAsia"/>
+        </w:rPr>
+        <w:t>，</w:t>
+      </w:r>
+      <w:r>
+        <w:t>为驱动槽道湍流</w:t>
+      </w:r>
+      <w:r>
+        <w:rPr>
+          <w:rFonts w:hint="eastAsia"/>
+        </w:rPr>
+        <w:t>，</w:t>
+      </w:r>
+      <w:r>
+        <w:t>需要在轴向动量方程中加入源项</w:t>
+      </w:r>
+      <w:r>
+        <w:rPr>
+          <w:rFonts w:hint="eastAsia"/>
+        </w:rPr>
+        <w:t>，</w:t>
+      </w:r>
+      <w:r>
+        <w:t>以平衡槽道壁面的阻力</w:t>
+      </w:r>
+      <w:r>
+        <w:rPr>
+          <w:rFonts w:hint="eastAsia"/>
+        </w:rPr>
+        <w:t>：</w:t>
+      </w:r>
+    </w:p>
+    <w:p>
+      <w:pPr>
+        <w:ind w:left="420" w:firstLine="420"/>
+        <w:jc w:val="center"/>
+      </w:pPr>
+      <w:r>
+        <w:rPr>
+          <w:position w:val="-24"/>
+        </w:rPr>
+        <w:object w:dxaOrig="2060" w:dyaOrig="660">
+          <v:shape id="_x0000_i1071" type="#_x0000_t75" style="width:103.15pt;height:33pt" o:ole="">
+            <v:imagedata r:id="rId117" o:title=""/>
+          </v:shape>
+          <o:OLEObject Type="Embed" ProgID="Equation.3" ShapeID="_x0000_i1071" DrawAspect="Content" ObjectID="_1549553739" r:id="rId118"/>
+        </w:object>
+      </w:r>
+      <w:r>
+        <w:t>,</w:t>
+      </w:r>
+      <w:r>
+        <w:rPr>
+          <w:position w:val="-24"/>
+        </w:rPr>
+        <w:object w:dxaOrig="1560" w:dyaOrig="640">
+          <v:shape id="_x0000_i1072" type="#_x0000_t75" style="width:78pt;height:31.9pt" o:ole="">
+            <v:imagedata r:id="rId119" o:title=""/>
+          </v:shape>
+          <o:OLEObject Type="Embed" ProgID="Equation.3" ShapeID="_x0000_i1072" DrawAspect="Content" ObjectID="_1549553740" r:id="rId120"/>
+        </w:object>
+      </w:r>
+    </w:p>
+    <w:p>
+      <w:pPr>
+        <w:ind w:left="420" w:firstLine="420"/>
+      </w:pPr>
+      <w:r>
+        <w:t>其中</w:t>
+      </w:r>
+      <w:r>
+        <w:t>F</w:t>
+      </w:r>
+      <w:r>
+        <w:rPr>
+          <w:vertAlign w:val="subscript"/>
+        </w:rPr>
+        <w:t>w</w:t>
+      </w:r>
+      <w:r>
+        <w:rPr>
+          <w:vertAlign w:val="subscript"/>
+        </w:rPr>
+        <w:softHyphen/>
+      </w:r>
+      <w:r>
+        <w:t>是槽道壁面上的阻力</w:t>
+      </w:r>
+      <w:r>
+        <w:rPr>
+          <w:rFonts w:hint="eastAsia"/>
+        </w:rPr>
+        <w:t>，</w:t>
+      </w:r>
+      <w:r>
+        <w:t>V</w:t>
+      </w:r>
+      <w:r>
+        <w:t>是计算域的总体积</w:t>
+      </w:r>
+      <w:r>
+        <w:rPr>
+          <w:rFonts w:hint="eastAsia"/>
+        </w:rPr>
+        <w:t>，</w:t>
+      </w:r>
+      <w:r>
+        <w:rPr>
+          <w:position w:val="-12"/>
+        </w:rPr>
+        <w:object w:dxaOrig="320" w:dyaOrig="380">
+          <v:shape id="_x0000_i1073" type="#_x0000_t75" style="width:16.15pt;height:19.15pt" o:ole="">
+            <v:imagedata r:id="rId121" o:title=""/>
+          </v:shape>
+          <o:OLEObject Type="Embed" ProgID="Equation.3" ShapeID="_x0000_i1073" DrawAspect="Content" ObjectID="_1549553741" r:id="rId122"/>
+        </w:object>
+      </w:r>
+      <w:r>
+        <w:t>是预设的质量流量</w:t>
+      </w:r>
+      <w:r>
+        <w:rPr>
+          <w:rFonts w:hint="eastAsia"/>
+        </w:rPr>
+        <w:t>，</w:t>
+      </w:r>
+      <w:r>
+        <w:t>而</w:t>
+      </w:r>
+      <w:r>
+        <w:rPr>
+          <w:rFonts w:hint="eastAsia"/>
+        </w:rPr>
+        <w:t>α</w:t>
+      </w:r>
+      <w:r>
+        <w:rPr>
+          <w:rFonts w:hint="eastAsia"/>
+        </w:rPr>
+        <w:t>是松弛因子。</w:t>
+      </w:r>
+      <w:r>
+        <w:rPr>
+          <w:rFonts w:hint="eastAsia"/>
+        </w:rPr>
+        <w:t>此方程中，第一项用来平衡阻力，而第二项是一个加速收敛项，用于调节槽道中的质量流量，使其迅速达到预设值。</w:t>
+      </w:r>
+      <w:r>
+        <w:rPr>
+          <w:rFonts w:hint="eastAsia"/>
+        </w:rPr>
+        <w:t>为保证方程守恒，能量方程中也需要添加源</w:t>
+      </w:r>
+      <w:r>
+        <w:rPr>
+          <w:rFonts w:hint="eastAsia"/>
+        </w:rPr>
+        <w:lastRenderedPageBreak/>
+        <w:t>项：</w:t>
+      </w:r>
+    </w:p>
+    <w:p>
+      <w:pPr>
+        <w:pStyle w:val="Equation"/>
+        <w:spacing w:line="480" w:lineRule="auto"/>
+      </w:pPr>
+      <w:r>
+        <w:tab/>
+      </w:r>
+      <w:r>
+        <w:rPr>
+          <w:position w:val="-12"/>
+          <w:lang w:eastAsia="zh-CN"/>
+        </w:rPr>
+        <w:object w:dxaOrig="859" w:dyaOrig="360">
+          <v:shape id="_x0000_i1074" type="#_x0000_t75" style="width:43.15pt;height:18pt" o:ole="">
+            <v:imagedata r:id="rId123" o:title=""/>
+          </v:shape>
+          <o:OLEObject Type="Embed" ProgID="Equation.DSMT4" ShapeID="_x0000_i1074" DrawAspect="Content" ObjectID="_1549553742" r:id="rId124"/>
+        </w:object>
+      </w:r>
+      <w:r>
+        <w:rPr>
+          <w:lang w:eastAsia="zh-CN"/>
+        </w:rPr>
+        <w:t xml:space="preserve">, </w:t>
+      </w:r>
+      <w:r>
+        <w:rPr>
+          <w:position w:val="-30"/>
+          <w:lang w:eastAsia="zh-CN"/>
+        </w:rPr>
+        <w:object w:dxaOrig="2040" w:dyaOrig="800">
+          <v:shape id="_x0000_i1075" type="#_x0000_t75" style="width:102pt;height:40.15pt" o:ole="">
+            <v:imagedata r:id="rId125" o:title=""/>
+          </v:shape>
+          <o:OLEObject Type="Embed" ProgID="Equation.DSMT4" ShapeID="_x0000_i1075" DrawAspect="Content" ObjectID="_1549553743" r:id="rId126"/>
+        </w:object>
+      </w:r>
+      <w:r>
+        <w:rPr>
+          <w:lang w:eastAsia="zh-CN"/>
+        </w:rPr>
+        <w:t xml:space="preserve">. </w:t>
+      </w:r>
+      <w:r>
+        <w:tab/>
+      </w:r>
+    </w:p>
+    <w:p>
+      <w:pPr>
+        <w:ind w:left="420" w:firstLine="420"/>
+      </w:pPr>
+      <w:r>
+        <w:t>其中</w:t>
+      </w:r>
+      <w:r>
+        <w:rPr>
+          <w:rFonts w:hint="eastAsia"/>
+        </w:rPr>
+        <w:t>u</w:t>
+      </w:r>
+      <w:r>
+        <w:rPr>
+          <w:vertAlign w:val="subscript"/>
+        </w:rPr>
+        <w:t>b</w:t>
+      </w:r>
+      <w:r>
+        <w:t>是体积平均的流速</w:t>
+      </w:r>
+      <w:r>
+        <w:rPr>
+          <w:rFonts w:hint="eastAsia"/>
+        </w:rPr>
+        <w:t>。</w:t>
+      </w:r>
+      <w:r>
+        <w:t>为了使湍流更快充分发展</w:t>
+      </w:r>
+      <w:r>
+        <w:rPr>
+          <w:rFonts w:hint="eastAsia"/>
+        </w:rPr>
+        <w:t>，</w:t>
+      </w:r>
+      <w:r>
+        <w:t>本节采用如下的初始条件</w:t>
+      </w:r>
+      <w:r>
+        <w:rPr>
+          <w:rFonts w:hint="eastAsia"/>
+        </w:rPr>
+        <w:t>：</w:t>
+      </w:r>
+    </w:p>
+    <w:p>
+      <w:pPr>
+        <w:pStyle w:val="Text"/>
+        <w:spacing w:line="480" w:lineRule="auto"/>
+        <w:jc w:val="center"/>
+        <w:rPr>
+          <w:lang w:eastAsia="zh-CN"/>
+        </w:rPr>
+      </w:pPr>
+      <w:r>
+        <w:rPr>
+          <w:position w:val="-16"/>
+          <w:lang w:eastAsia="zh-CN"/>
+        </w:rPr>
+        <w:object w:dxaOrig="4080" w:dyaOrig="440">
+          <v:shape id="_x0000_i1076" type="#_x0000_t75" style="width:204pt;height:22.15pt" o:ole="">
+            <v:imagedata r:id="rId127" o:title=""/>
+          </v:shape>
+          <o:OLEObject Type="Embed" ProgID="Equation.DSMT4" ShapeID="_x0000_i1076" DrawAspect="Content" ObjectID="_1549553744" r:id="rId128"/>
+        </w:object>
+      </w:r>
+    </w:p>
+    <w:p>
+      <w:pPr>
+        <w:ind w:left="420" w:firstLine="420"/>
+      </w:pPr>
+      <w:r>
+        <w:rPr>
+          <w:rFonts w:hint="eastAsia"/>
+        </w:rPr>
+        <w:t>湍流统计信息需要足够多的计算样本才能获取。本节对流动采用无量纲时间</w:t>
+      </w:r>
+      <w:r>
+        <w:rPr>
+          <w:rFonts w:hint="eastAsia"/>
+        </w:rPr>
+        <w:t>250</w:t>
+      </w:r>
+      <w:r>
+        <w:rPr>
+          <w:rFonts w:hint="eastAsia"/>
+        </w:rPr>
+        <w:t>到</w:t>
+      </w:r>
+      <w:r>
+        <w:rPr>
+          <w:rFonts w:hint="eastAsia"/>
+        </w:rPr>
+        <w:t>1500</w:t>
+      </w:r>
+      <w:r>
+        <w:rPr>
+          <w:rFonts w:hint="eastAsia"/>
+        </w:rPr>
+        <w:t>的长时间统计</w:t>
+      </w:r>
+      <w:r>
+        <w:rPr>
+          <w:rFonts w:hint="eastAsia"/>
+        </w:rPr>
+        <w:t>，以避免</w:t>
+      </w:r>
+      <w:r>
+        <w:rPr>
+          <w:rFonts w:hint="eastAsia"/>
+        </w:rPr>
+        <w:t>初始条件的影响。其中，无量纲时间由槽道宽度除以入口</w:t>
+      </w:r>
+      <w:r>
+        <w:rPr>
+          <w:rFonts w:hint="eastAsia"/>
+        </w:rPr>
+        <w:t>平均流速作为尺度。</w:t>
+      </w:r>
+    </w:p>
+    <w:p>
+      <w:pPr>
+        <w:ind w:left="420" w:firstLine="420"/>
+        <w:rPr>
+          <w:rFonts w:hint="eastAsia"/>
+        </w:rPr>
+      </w:pPr>
+      <w:r>
+        <w:rPr>
+          <w:color w:val="FF0000"/>
+        </w:rPr>
+        <w:t>下表</w:t>
+      </w:r>
+      <w:r>
+        <w:t>给出了</w:t>
+      </w:r>
+      <w:r>
+        <w:t>各个算例的工况</w:t>
+      </w:r>
+      <w:r>
+        <w:rPr>
+          <w:rFonts w:hint="eastAsia"/>
+        </w:rPr>
+        <w:t>，</w:t>
+      </w:r>
+      <w:r>
+        <w:t>包括名义雷诺数</w:t>
+      </w:r>
+      <w:r>
+        <w:rPr>
+          <w:rFonts w:hint="eastAsia"/>
+        </w:rPr>
+        <w:t>、</w:t>
+      </w:r>
+      <w:r>
+        <w:t>网格总数</w:t>
+      </w:r>
+      <w:r>
+        <w:rPr>
+          <w:rFonts w:hint="eastAsia"/>
+        </w:rPr>
+        <w:t>、</w:t>
+      </w:r>
+      <w:r>
+        <w:t>第一层网格高度和是否使用壁面模型</w:t>
+      </w:r>
+      <w:r>
+        <w:rPr>
+          <w:rFonts w:hint="eastAsia"/>
+        </w:rPr>
+        <w:t>。</w:t>
+      </w:r>
+      <w:r>
+        <w:rPr>
+          <w:rFonts w:hint="eastAsia"/>
+        </w:rPr>
+        <w:t>各工况的粘性系数由</w:t>
+      </w:r>
+      <w:r>
+        <w:rPr>
+          <w:rFonts w:hint="eastAsia"/>
+        </w:rPr>
+        <w:t>Re</w:t>
+      </w:r>
+      <w:r>
+        <w:rPr>
+          <w:rFonts w:hint="eastAsia"/>
+          <w:vertAlign w:val="subscript"/>
+        </w:rPr>
+        <w:t>τ</w:t>
+      </w:r>
+      <w:r>
+        <w:t>和</w:t>
+      </w:r>
+      <w:r>
+        <w:t>Re</w:t>
+      </w:r>
+      <w:r>
+        <w:rPr>
+          <w:vertAlign w:val="subscript"/>
+        </w:rPr>
+        <w:t>b</w:t>
+      </w:r>
+      <w:r>
+        <w:t>之间的</w:t>
+      </w:r>
+      <w:r>
+        <w:rPr>
+          <w:rFonts w:hint="eastAsia"/>
+        </w:rPr>
+        <w:t>D</w:t>
+      </w:r>
+      <w:r>
+        <w:t>ean</w:t>
+      </w:r>
+      <w:r>
+        <w:t>经验公式估算</w:t>
+      </w:r>
+      <w:r>
+        <w:rPr>
+          <w:rFonts w:hint="eastAsia"/>
+        </w:rPr>
+        <w:t>，</w:t>
+      </w:r>
+      <w:r>
+        <w:t>其中</w:t>
+      </w:r>
+      <w:r>
+        <w:t>Re</w:t>
+      </w:r>
+      <w:r>
+        <w:rPr>
+          <w:vertAlign w:val="subscript"/>
+        </w:rPr>
+        <w:t>b</w:t>
+      </w:r>
+      <w:r>
+        <w:t>指的是</w:t>
+      </w:r>
+      <w:r>
+        <w:t>基于平均</w:t>
+      </w:r>
+      <w:r>
+        <w:rPr>
+          <w:rFonts w:hint="eastAsia"/>
+        </w:rPr>
+        <w:t>速度</w:t>
+      </w:r>
+      <w:r>
+        <w:t>的雷诺数</w:t>
+      </w:r>
+      <w:r>
+        <w:rPr>
+          <w:rFonts w:hint="eastAsia"/>
+        </w:rPr>
+        <w:t>。</w:t>
+      </w:r>
+    </w:p>
+    <w:tbl>
+      <w:tblPr>
+        <w:tblW w:w="7599" w:type="dxa"/>
+        <w:tblInd w:w="1192" w:type="dxa"/>
+        <w:tblBorders>
+          <w:top w:val="single" w:sz="4" w:space="0" w:color="auto"/>
+          <w:left w:val="single" w:sz="4" w:space="0" w:color="auto"/>
+          <w:bottom w:val="single" w:sz="4" w:space="0" w:color="auto"/>
+          <w:right w:val="single" w:sz="4" w:space="0" w:color="auto"/>
+          <w:insideH w:val="single" w:sz="4" w:space="0" w:color="auto"/>
+          <w:insideV w:val="single" w:sz="4" w:space="0" w:color="auto"/>
+        </w:tblBorders>
+        <w:tblLayout w:type="fixed"/>
+        <w:tblLook w:val="0000" w:firstRow="0" w:lastRow="0" w:firstColumn="0" w:lastColumn="0" w:noHBand="0" w:noVBand="0"/>
+      </w:tblPr>
+      <w:tblGrid>
+        <w:gridCol w:w="759"/>
+        <w:gridCol w:w="667"/>
+        <w:gridCol w:w="325"/>
+        <w:gridCol w:w="268"/>
+        <w:gridCol w:w="299"/>
+        <w:gridCol w:w="1321"/>
+        <w:gridCol w:w="380"/>
+        <w:gridCol w:w="993"/>
+        <w:gridCol w:w="141"/>
+        <w:gridCol w:w="2410"/>
+        <w:gridCol w:w="36"/>
+      </w:tblGrid>
+      <w:tr>
+        <w:trPr>
+          <w:gridAfter w:val="1"/>
+          <w:wAfter w:w="36" w:type="dxa"/>
+          <w:trHeight w:val="233"/>
+        </w:trPr>
+        <w:tc>
+          <w:tcPr>
+            <w:tcW w:w="1751" w:type="dxa"/>
+            <w:gridSpan w:val="3"/>
+            <w:tcBorders>
+              <w:top w:val="nil"/>
+              <w:left w:val="nil"/>
+              <w:bottom w:val="nil"/>
+              <w:right w:val="nil"/>
+            </w:tcBorders>
+          </w:tcPr>
+          <w:p>
+            <w:pPr>
+              <w:pStyle w:val="4"/>
+              <w:spacing w:before="240" w:after="240"/>
+              <w:rPr>
+                <w:rFonts w:ascii="Times New Roman" w:hAnsi="Times New Roman"/>
+                <w:sz w:val="20"/>
+                <w:szCs w:val="20"/>
+                <w:lang w:eastAsia="zh-CN"/>
+              </w:rPr>
+            </w:pPr>
+          </w:p>
+        </w:tc>
+        <w:tc>
+          <w:tcPr>
+            <w:tcW w:w="5812" w:type="dxa"/>
+            <w:gridSpan w:val="7"/>
+            <w:tcBorders>
+              <w:top w:val="nil"/>
+              <w:left w:val="nil"/>
+              <w:bottom w:val="nil"/>
+              <w:right w:val="nil"/>
+            </w:tcBorders>
+          </w:tcPr>
+          <w:p>
+            <w:pPr>
+              <w:pStyle w:val="4"/>
+              <w:spacing w:before="240" w:after="240"/>
+              <w:jc w:val="left"/>
+              <w:rPr>
+                <w:rFonts w:ascii="Times New Roman" w:hAnsi="Times New Roman"/>
+                <w:sz w:val="20"/>
+                <w:szCs w:val="20"/>
+              </w:rPr>
+            </w:pPr>
+            <w:r>
+              <w:rPr>
+                <w:rFonts w:ascii="Times New Roman" w:hAnsi="Times New Roman"/>
+                <w:sz w:val="20"/>
+                <w:szCs w:val="20"/>
+              </w:rPr>
+              <w:t xml:space="preserve">Table 1  </w:t>
+            </w:r>
+            <w:r>
+              <w:rPr>
+                <w:rFonts w:ascii="Times New Roman" w:hAnsi="Times New Roman" w:hint="eastAsia"/>
+                <w:sz w:val="20"/>
+                <w:szCs w:val="20"/>
+                <w:lang w:eastAsia="zh-CN"/>
+              </w:rPr>
+              <w:t>G</w:t>
+            </w:r>
+            <w:r>
+              <w:rPr>
+                <w:rFonts w:ascii="Times New Roman" w:hAnsi="Times New Roman"/>
+                <w:sz w:val="20"/>
+                <w:szCs w:val="20"/>
+              </w:rPr>
+              <w:t>rid size for channel flow computations</w:t>
+            </w:r>
+          </w:p>
+        </w:tc>
+      </w:tr>
+      <w:tr>
+        <w:trPr>
+          <w:gridAfter w:val="1"/>
+          <w:wAfter w:w="36" w:type="dxa"/>
+          <w:trHeight w:val="233"/>
+        </w:trPr>
+        <w:tc>
+          <w:tcPr>
+            <w:tcW w:w="759" w:type="dxa"/>
+            <w:tcBorders>
+              <w:top w:val="double" w:sz="4" w:space="0" w:color="auto"/>
+              <w:left w:val="nil"/>
+              <w:bottom w:val="nil"/>
+              <w:right w:val="nil"/>
+            </w:tcBorders>
+          </w:tcPr>
+          <w:p>
+            <w:pPr>
+              <w:rPr>
+                <w:rFonts w:hint="eastAsia"/>
+              </w:rPr>
+            </w:pPr>
+            <w:r>
+              <w:rPr>
+                <w:rFonts w:hint="eastAsia"/>
+              </w:rPr>
+              <w:t>Label</w:t>
+            </w:r>
+          </w:p>
+        </w:tc>
+        <w:tc>
+          <w:tcPr>
+            <w:tcW w:w="1559" w:type="dxa"/>
+            <w:gridSpan w:val="4"/>
+            <w:tcBorders>
+              <w:top w:val="double" w:sz="4" w:space="0" w:color="auto"/>
+              <w:left w:val="nil"/>
+              <w:bottom w:val="single" w:sz="4" w:space="0" w:color="auto"/>
+              <w:right w:val="nil"/>
+            </w:tcBorders>
+            <w:vAlign w:val="bottom"/>
+          </w:tcPr>
+          <w:p>
+            <w:pPr>
+              <w:pStyle w:val="AuthorNames"/>
+              <w:jc w:val="both"/>
+              <w:rPr>
+                <w:rFonts w:hint="eastAsia"/>
+                <w:vertAlign w:val="subscript"/>
+                <w:lang w:eastAsia="zh-CN"/>
+              </w:rPr>
+            </w:pPr>
+            <w:r>
+              <w:rPr>
+                <w:rFonts w:hint="eastAsia"/>
+                <w:lang w:eastAsia="zh-CN"/>
+              </w:rPr>
+              <w:t xml:space="preserve">Nominal </w:t>
+            </w:r>
+            <w:r>
+              <w:rPr>
+                <w:rFonts w:hint="eastAsia"/>
+                <w:i/>
+                <w:lang w:eastAsia="zh-CN"/>
+              </w:rPr>
+              <w:t>Re</w:t>
+            </w:r>
+            <w:r>
+              <w:rPr>
+                <w:rFonts w:eastAsia="Yu Gothic"/>
+                <w:i/>
+                <w:vertAlign w:val="subscript"/>
+                <w:lang w:eastAsia="zh-CN"/>
+              </w:rPr>
+              <w:t>τ</w:t>
+            </w:r>
+          </w:p>
+        </w:tc>
+        <w:tc>
+          <w:tcPr>
+            <w:tcW w:w="1701" w:type="dxa"/>
+            <w:gridSpan w:val="2"/>
+            <w:tcBorders>
+              <w:top w:val="double" w:sz="4" w:space="0" w:color="auto"/>
+              <w:left w:val="nil"/>
+              <w:bottom w:val="nil"/>
+              <w:right w:val="nil"/>
+            </w:tcBorders>
+          </w:tcPr>
+          <w:p>
+            <w:pPr>
+              <w:rPr>
+                <w:i/>
+              </w:rPr>
+            </w:pPr>
+            <w:r>
+              <w:rPr>
+                <w:i/>
+              </w:rPr>
+              <w:t>N</w:t>
+            </w:r>
+            <w:r>
+              <w:rPr>
+                <w:i/>
+                <w:vertAlign w:val="subscript"/>
+              </w:rPr>
+              <w:t>x</w:t>
+            </w:r>
+            <w:r>
+              <w:rPr>
+                <w:i/>
+              </w:rPr>
+              <w:t>×N</w:t>
+            </w:r>
+            <w:r>
+              <w:rPr>
+                <w:i/>
+                <w:vertAlign w:val="subscript"/>
+              </w:rPr>
+              <w:t>y</w:t>
+            </w:r>
+            <w:r>
+              <w:rPr>
+                <w:i/>
+              </w:rPr>
+              <w:t>×N</w:t>
+            </w:r>
+            <w:r>
+              <w:rPr>
+                <w:i/>
+                <w:vertAlign w:val="subscript"/>
+              </w:rPr>
+              <w:t>z</w:t>
+            </w:r>
+          </w:p>
+        </w:tc>
+        <w:tc>
+          <w:tcPr>
+            <w:tcW w:w="1134" w:type="dxa"/>
+            <w:gridSpan w:val="2"/>
+            <w:tcBorders>
+              <w:top w:val="double" w:sz="4" w:space="0" w:color="auto"/>
+              <w:left w:val="nil"/>
+              <w:bottom w:val="nil"/>
+              <w:right w:val="nil"/>
+            </w:tcBorders>
+          </w:tcPr>
+          <w:p>
+            <w:pPr>
+              <w:rPr>
+                <w:rFonts w:hint="eastAsia"/>
+                <w:vertAlign w:val="superscript"/>
+              </w:rPr>
+            </w:pPr>
+            <w:r>
+              <w:rPr>
+                <w:rFonts w:hint="eastAsia"/>
+              </w:rPr>
+              <w:t>Min y</w:t>
+            </w:r>
+            <w:r>
+              <w:rPr>
+                <w:vertAlign w:val="superscript"/>
+              </w:rPr>
+              <w:t>+</w:t>
+            </w:r>
+          </w:p>
+        </w:tc>
+        <w:tc>
+          <w:tcPr>
+            <w:tcW w:w="2410" w:type="dxa"/>
+            <w:tcBorders>
+              <w:top w:val="double" w:sz="4" w:space="0" w:color="auto"/>
+              <w:left w:val="nil"/>
+              <w:bottom w:val="nil"/>
+              <w:right w:val="nil"/>
+            </w:tcBorders>
+          </w:tcPr>
+          <w:p>
+            <w:pPr>
+              <w:rPr>
+                <w:rFonts w:hint="eastAsia"/>
+              </w:rPr>
+            </w:pPr>
+            <w:r>
+              <w:rPr>
+                <w:rFonts w:hint="eastAsia"/>
+              </w:rPr>
+              <w:t>Using Hybrid Approach</w:t>
+            </w:r>
+          </w:p>
+        </w:tc>
+      </w:tr>
+      <w:tr>
+        <w:trPr>
+          <w:trHeight w:val="233"/>
+        </w:trPr>
+        <w:tc>
+          <w:tcPr>
+            <w:tcW w:w="759" w:type="dxa"/>
+            <w:tcBorders>
+              <w:top w:val="single" w:sz="4" w:space="0" w:color="auto"/>
+              <w:left w:val="nil"/>
+              <w:bottom w:val="nil"/>
+              <w:right w:val="nil"/>
+            </w:tcBorders>
+          </w:tcPr>
+          <w:p>
+            <w:r>
+              <w:t>Case1</w:t>
+            </w:r>
+          </w:p>
+        </w:tc>
+        <w:tc>
+          <w:tcPr>
+            <w:tcW w:w="667" w:type="dxa"/>
+            <w:tcBorders>
+              <w:top w:val="single" w:sz="4" w:space="0" w:color="auto"/>
+              <w:left w:val="nil"/>
+              <w:bottom w:val="nil"/>
+              <w:right w:val="nil"/>
+            </w:tcBorders>
+            <w:vAlign w:val="bottom"/>
+          </w:tcPr>
+          <w:p>
+            <w:pPr>
+              <w:jc w:val="center"/>
+              <w:rPr>
+                <w:rFonts w:hint="eastAsia"/>
+              </w:rPr>
+            </w:pPr>
+            <w:r>
+              <w:rPr>
+                <w:rFonts w:hint="eastAsia"/>
+              </w:rPr>
+              <w:t>640</w:t>
+            </w:r>
+          </w:p>
+        </w:tc>
+        <w:tc>
+          <w:tcPr>
+            <w:tcW w:w="593" w:type="dxa"/>
+            <w:gridSpan w:val="2"/>
+            <w:tcBorders>
+              <w:top w:val="single" w:sz="4" w:space="0" w:color="auto"/>
+              <w:left w:val="nil"/>
+              <w:bottom w:val="nil"/>
+              <w:right w:val="nil"/>
+            </w:tcBorders>
+            <w:vAlign w:val="bottom"/>
+          </w:tcPr>
+          <w:p>
+            <w:pPr>
+              <w:pStyle w:val="AuthorNames"/>
+            </w:pPr>
+          </w:p>
+        </w:tc>
+        <w:tc>
+          <w:tcPr>
+            <w:tcW w:w="1620" w:type="dxa"/>
+            <w:gridSpan w:val="2"/>
+            <w:tcBorders>
+              <w:top w:val="single" w:sz="4" w:space="0" w:color="auto"/>
+              <w:left w:val="nil"/>
+              <w:bottom w:val="nil"/>
+              <w:right w:val="nil"/>
+            </w:tcBorders>
+            <w:vAlign w:val="bottom"/>
+          </w:tcPr>
+          <w:p>
+            <w:pPr>
+              <w:pStyle w:val="AuthorNames"/>
+              <w:rPr>
+                <w:rFonts w:hint="eastAsia"/>
+                <w:lang w:eastAsia="zh-CN"/>
+              </w:rPr>
+            </w:pPr>
+            <w:r>
+              <w:rPr>
+                <w:rFonts w:hint="eastAsia"/>
+                <w:lang w:eastAsia="zh-CN"/>
+              </w:rPr>
+              <w:t>16</w:t>
+            </w:r>
+            <w:r>
+              <w:rPr>
+                <w:rFonts w:hint="eastAsia"/>
+                <w:lang w:eastAsia="zh-CN"/>
+              </w:rPr>
+              <w:t>×</w:t>
+            </w:r>
+            <w:r>
+              <w:rPr>
+                <w:rFonts w:hint="eastAsia"/>
+                <w:lang w:eastAsia="zh-CN"/>
+              </w:rPr>
+              <w:t>24</w:t>
+            </w:r>
+            <w:r>
+              <w:rPr>
+                <w:rFonts w:hint="eastAsia"/>
+                <w:lang w:eastAsia="zh-CN"/>
+              </w:rPr>
+              <w:t>×</w:t>
+            </w:r>
+            <w:r>
+              <w:rPr>
+                <w:rFonts w:hint="eastAsia"/>
+                <w:lang w:eastAsia="zh-CN"/>
+              </w:rPr>
+              <w:t>16</w:t>
+            </w:r>
+          </w:p>
+        </w:tc>
+        <w:tc>
+          <w:tcPr>
+            <w:tcW w:w="1373" w:type="dxa"/>
+            <w:gridSpan w:val="2"/>
+            <w:tcBorders>
+              <w:top w:val="single" w:sz="4" w:space="0" w:color="auto"/>
+              <w:left w:val="nil"/>
+              <w:bottom w:val="nil"/>
+              <w:right w:val="nil"/>
+            </w:tcBorders>
+          </w:tcPr>
+          <w:p>
+            <w:pPr>
+              <w:pStyle w:val="AuthorNames"/>
+              <w:rPr>
+                <w:rFonts w:hint="eastAsia"/>
+                <w:lang w:eastAsia="zh-CN"/>
+              </w:rPr>
+            </w:pPr>
+            <w:r>
+              <w:rPr>
+                <w:rFonts w:hint="eastAsia"/>
+                <w:lang w:eastAsia="zh-CN"/>
+              </w:rPr>
+              <w:t>12</w:t>
+            </w:r>
+          </w:p>
+        </w:tc>
+        <w:tc>
+          <w:tcPr>
+            <w:tcW w:w="2587" w:type="dxa"/>
+            <w:gridSpan w:val="3"/>
+            <w:tcBorders>
+              <w:top w:val="single" w:sz="4" w:space="0" w:color="auto"/>
+              <w:left w:val="nil"/>
+              <w:bottom w:val="nil"/>
+              <w:right w:val="nil"/>
+            </w:tcBorders>
+            <w:vAlign w:val="bottom"/>
+          </w:tcPr>
+          <w:p>
+            <w:pPr>
+              <w:pStyle w:val="AuthorNames"/>
+              <w:rPr>
+                <w:rFonts w:hint="eastAsia"/>
+                <w:lang w:eastAsia="zh-CN"/>
+              </w:rPr>
+            </w:pPr>
+            <w:r>
+              <w:rPr>
+                <w:rFonts w:hint="eastAsia"/>
+                <w:lang w:eastAsia="zh-CN"/>
+              </w:rPr>
+              <w:t>No</w:t>
+            </w:r>
+          </w:p>
+        </w:tc>
+      </w:tr>
+      <w:tr>
+        <w:trPr>
+          <w:trHeight w:val="233"/>
+        </w:trPr>
+        <w:tc>
+          <w:tcPr>
+            <w:tcW w:w="759" w:type="dxa"/>
+            <w:tcBorders>
+              <w:top w:val="nil"/>
+              <w:left w:val="nil"/>
+              <w:bottom w:val="nil"/>
+              <w:right w:val="nil"/>
+            </w:tcBorders>
+          </w:tcPr>
+          <w:p>
+            <w:r>
+              <w:t>Case2</w:t>
+            </w:r>
+          </w:p>
+        </w:tc>
+        <w:tc>
+          <w:tcPr>
+            <w:tcW w:w="667" w:type="dxa"/>
+            <w:tcBorders>
+              <w:top w:val="nil"/>
+              <w:left w:val="nil"/>
+              <w:bottom w:val="nil"/>
+              <w:right w:val="nil"/>
+            </w:tcBorders>
+            <w:vAlign w:val="bottom"/>
+          </w:tcPr>
+          <w:p>
+            <w:pPr>
+              <w:jc w:val="center"/>
+              <w:rPr>
+                <w:rFonts w:hint="eastAsia"/>
+              </w:rPr>
+            </w:pPr>
+            <w:r>
+              <w:rPr>
+                <w:rFonts w:hint="eastAsia"/>
+              </w:rPr>
+              <w:t>640</w:t>
+            </w:r>
+          </w:p>
+        </w:tc>
+        <w:tc>
+          <w:tcPr>
+            <w:tcW w:w="593" w:type="dxa"/>
+            <w:gridSpan w:val="2"/>
+            <w:tcBorders>
+              <w:top w:val="nil"/>
+              <w:left w:val="nil"/>
+              <w:bottom w:val="nil"/>
+              <w:right w:val="nil"/>
+            </w:tcBorders>
+            <w:vAlign w:val="bottom"/>
+          </w:tcPr>
+          <w:p>
+            <w:pPr>
+              <w:pStyle w:val="AuthorNames"/>
+            </w:pPr>
+          </w:p>
+        </w:tc>
+        <w:tc>
+          <w:tcPr>
+            <w:tcW w:w="1620" w:type="dxa"/>
+            <w:gridSpan w:val="2"/>
+            <w:tcBorders>
+              <w:top w:val="nil"/>
+              <w:left w:val="nil"/>
+              <w:bottom w:val="nil"/>
+              <w:right w:val="nil"/>
+            </w:tcBorders>
+            <w:vAlign w:val="bottom"/>
+          </w:tcPr>
+          <w:p>
+            <w:pPr>
+              <w:pStyle w:val="AuthorNames"/>
+            </w:pPr>
+            <w:r>
+              <w:rPr>
+                <w:rFonts w:hint="eastAsia"/>
+                <w:lang w:eastAsia="zh-CN"/>
+              </w:rPr>
+              <w:t>32</w:t>
+            </w:r>
+            <w:r>
+              <w:rPr>
+                <w:rFonts w:hint="eastAsia"/>
+                <w:lang w:eastAsia="zh-CN"/>
+              </w:rPr>
+              <w:t>×</w:t>
+            </w:r>
+            <w:r>
+              <w:rPr>
+                <w:rFonts w:hint="eastAsia"/>
+                <w:lang w:eastAsia="zh-CN"/>
+              </w:rPr>
+              <w:t>24</w:t>
+            </w:r>
+            <w:r>
+              <w:rPr>
+                <w:rFonts w:hint="eastAsia"/>
+                <w:lang w:eastAsia="zh-CN"/>
+              </w:rPr>
+              <w:t>×</w:t>
+            </w:r>
+            <w:r>
+              <w:rPr>
+                <w:rFonts w:hint="eastAsia"/>
+                <w:lang w:eastAsia="zh-CN"/>
+              </w:rPr>
+              <w:t>32</w:t>
+            </w:r>
+          </w:p>
+        </w:tc>
+        <w:tc>
+          <w:tcPr>
+            <w:tcW w:w="1373" w:type="dxa"/>
+            <w:gridSpan w:val="2"/>
+            <w:tcBorders>
+              <w:top w:val="nil"/>
+              <w:left w:val="nil"/>
+              <w:bottom w:val="nil"/>
+              <w:right w:val="nil"/>
+            </w:tcBorders>
+          </w:tcPr>
+          <w:p>
+            <w:pPr>
+              <w:pStyle w:val="AuthorNames"/>
+              <w:rPr>
+                <w:rFonts w:hint="eastAsia"/>
+                <w:lang w:eastAsia="zh-CN"/>
+              </w:rPr>
+            </w:pPr>
+            <w:r>
+              <w:rPr>
+                <w:rFonts w:hint="eastAsia"/>
+                <w:lang w:eastAsia="zh-CN"/>
+              </w:rPr>
+              <w:t>12</w:t>
+            </w:r>
+          </w:p>
+        </w:tc>
+        <w:tc>
+          <w:tcPr>
+            <w:tcW w:w="2587" w:type="dxa"/>
+            <w:gridSpan w:val="3"/>
+            <w:tcBorders>
+              <w:top w:val="nil"/>
+              <w:left w:val="nil"/>
+              <w:bottom w:val="nil"/>
+              <w:right w:val="nil"/>
+            </w:tcBorders>
+            <w:vAlign w:val="bottom"/>
+          </w:tcPr>
+          <w:p>
+            <w:pPr>
+              <w:pStyle w:val="AuthorNames"/>
+              <w:rPr>
+                <w:rFonts w:hint="eastAsia"/>
+                <w:lang w:eastAsia="zh-CN"/>
+              </w:rPr>
+            </w:pPr>
+            <w:r>
+              <w:rPr>
+                <w:rFonts w:hint="eastAsia"/>
+                <w:lang w:eastAsia="zh-CN"/>
+              </w:rPr>
+              <w:t>No</w:t>
+            </w:r>
+          </w:p>
+        </w:tc>
+      </w:tr>
+      <w:tr>
+        <w:trPr>
+          <w:trHeight w:val="233"/>
+        </w:trPr>
+        <w:tc>
+          <w:tcPr>
+            <w:tcW w:w="759" w:type="dxa"/>
+            <w:tcBorders>
+              <w:top w:val="nil"/>
+              <w:left w:val="nil"/>
+              <w:bottom w:val="nil"/>
+              <w:right w:val="nil"/>
+            </w:tcBorders>
+          </w:tcPr>
+          <w:p>
+            <w:r>
+              <w:t>Case3</w:t>
+            </w:r>
+          </w:p>
+        </w:tc>
+        <w:tc>
+          <w:tcPr>
+            <w:tcW w:w="667" w:type="dxa"/>
+            <w:tcBorders>
+              <w:top w:val="nil"/>
+              <w:left w:val="nil"/>
+              <w:bottom w:val="nil"/>
+              <w:right w:val="nil"/>
+            </w:tcBorders>
+            <w:vAlign w:val="bottom"/>
+          </w:tcPr>
+          <w:p>
+            <w:pPr>
+              <w:jc w:val="center"/>
+              <w:rPr>
+                <w:rFonts w:hint="eastAsia"/>
+              </w:rPr>
+            </w:pPr>
+            <w:r>
+              <w:rPr>
+                <w:rFonts w:hint="eastAsia"/>
+              </w:rPr>
+              <w:t>395</w:t>
+            </w:r>
+          </w:p>
+        </w:tc>
+        <w:tc>
+          <w:tcPr>
+            <w:tcW w:w="593" w:type="dxa"/>
+            <w:gridSpan w:val="2"/>
+            <w:tcBorders>
+              <w:top w:val="nil"/>
+              <w:left w:val="nil"/>
+              <w:bottom w:val="nil"/>
+              <w:right w:val="nil"/>
+            </w:tcBorders>
+            <w:vAlign w:val="bottom"/>
+          </w:tcPr>
+          <w:p>
+            <w:pPr>
+              <w:jc w:val="center"/>
+            </w:pPr>
+          </w:p>
+        </w:tc>
+        <w:tc>
+          <w:tcPr>
+            <w:tcW w:w="1620" w:type="dxa"/>
+            <w:gridSpan w:val="2"/>
+            <w:tcBorders>
+              <w:top w:val="nil"/>
+              <w:left w:val="nil"/>
+              <w:bottom w:val="nil"/>
+              <w:right w:val="nil"/>
+            </w:tcBorders>
+            <w:vAlign w:val="bottom"/>
+          </w:tcPr>
+          <w:p>
+            <w:pPr>
+              <w:jc w:val="center"/>
+            </w:pPr>
+            <w:r>
+              <w:rPr>
+                <w:rFonts w:hint="eastAsia"/>
+              </w:rPr>
+              <w:t>16</w:t>
+            </w:r>
+            <w:r>
+              <w:rPr>
+                <w:rFonts w:hint="eastAsia"/>
+              </w:rPr>
+              <w:t>×</w:t>
+            </w:r>
+            <w:r>
+              <w:rPr>
+                <w:rFonts w:hint="eastAsia"/>
+              </w:rPr>
+              <w:t>24</w:t>
+            </w:r>
+            <w:r>
+              <w:rPr>
+                <w:rFonts w:hint="eastAsia"/>
+              </w:rPr>
+              <w:t>×</w:t>
+            </w:r>
+            <w:r>
+              <w:rPr>
+                <w:rFonts w:hint="eastAsia"/>
+              </w:rPr>
+              <w:t>16</w:t>
+            </w:r>
+          </w:p>
+        </w:tc>
+        <w:tc>
+          <w:tcPr>
+            <w:tcW w:w="1373" w:type="dxa"/>
+            <w:gridSpan w:val="2"/>
+            <w:tcBorders>
+              <w:top w:val="nil"/>
+              <w:left w:val="nil"/>
+              <w:bottom w:val="nil"/>
+              <w:right w:val="nil"/>
+            </w:tcBorders>
+          </w:tcPr>
+          <w:p>
+            <w:pPr>
+              <w:jc w:val="center"/>
+              <w:rPr>
+                <w:rFonts w:hint="eastAsia"/>
+              </w:rPr>
+            </w:pPr>
+            <w:r>
+              <w:rPr>
+                <w:rFonts w:hint="eastAsia"/>
+              </w:rPr>
+              <w:t>12</w:t>
+            </w:r>
+          </w:p>
+        </w:tc>
+        <w:tc>
+          <w:tcPr>
+            <w:tcW w:w="2587" w:type="dxa"/>
+            <w:gridSpan w:val="3"/>
+            <w:tcBorders>
+              <w:top w:val="nil"/>
+              <w:left w:val="nil"/>
+              <w:bottom w:val="nil"/>
+              <w:right w:val="nil"/>
+            </w:tcBorders>
+            <w:vAlign w:val="bottom"/>
+          </w:tcPr>
+          <w:p>
+            <w:pPr>
+              <w:jc w:val="center"/>
+              <w:rPr>
+                <w:rFonts w:hint="eastAsia"/>
+              </w:rPr>
+            </w:pPr>
+            <w:r>
+              <w:rPr>
+                <w:rFonts w:hint="eastAsia"/>
+              </w:rPr>
+              <w:t>Yes</w:t>
+            </w:r>
+          </w:p>
+        </w:tc>
+      </w:tr>
+      <w:tr>
+        <w:trPr>
+          <w:trHeight w:val="250"/>
+        </w:trPr>
+        <w:tc>
+          <w:tcPr>
+            <w:tcW w:w="759" w:type="dxa"/>
+            <w:tcBorders>
+              <w:top w:val="nil"/>
+              <w:left w:val="nil"/>
+              <w:bottom w:val="nil"/>
+              <w:right w:val="nil"/>
+            </w:tcBorders>
+          </w:tcPr>
+          <w:p>
+            <w:r>
+              <w:t>Case4</w:t>
+            </w:r>
+          </w:p>
+        </w:tc>
+        <w:tc>
+          <w:tcPr>
+            <w:tcW w:w="667" w:type="dxa"/>
+            <w:tcBorders>
+              <w:top w:val="nil"/>
+              <w:left w:val="nil"/>
+              <w:bottom w:val="nil"/>
+              <w:right w:val="nil"/>
+            </w:tcBorders>
+            <w:vAlign w:val="bottom"/>
+          </w:tcPr>
+          <w:p>
+            <w:pPr>
+              <w:jc w:val="center"/>
+              <w:rPr>
+                <w:rFonts w:hint="eastAsia"/>
+              </w:rPr>
+            </w:pPr>
+            <w:r>
+              <w:rPr>
+                <w:rFonts w:hint="eastAsia"/>
+              </w:rPr>
+              <w:t>640</w:t>
+            </w:r>
+          </w:p>
+        </w:tc>
+        <w:tc>
+          <w:tcPr>
+            <w:tcW w:w="593" w:type="dxa"/>
+            <w:gridSpan w:val="2"/>
+            <w:tcBorders>
+              <w:top w:val="nil"/>
+              <w:left w:val="nil"/>
+              <w:bottom w:val="nil"/>
+              <w:right w:val="nil"/>
+            </w:tcBorders>
+            <w:vAlign w:val="bottom"/>
+          </w:tcPr>
+          <w:p>
+            <w:pPr>
+              <w:jc w:val="center"/>
+            </w:pPr>
+          </w:p>
+        </w:tc>
+        <w:tc>
+          <w:tcPr>
+            <w:tcW w:w="1620" w:type="dxa"/>
+            <w:gridSpan w:val="2"/>
+            <w:tcBorders>
+              <w:top w:val="nil"/>
+              <w:left w:val="nil"/>
+              <w:bottom w:val="nil"/>
+              <w:right w:val="nil"/>
+            </w:tcBorders>
+            <w:vAlign w:val="bottom"/>
+          </w:tcPr>
+          <w:p>
+            <w:pPr>
+              <w:jc w:val="center"/>
+            </w:pPr>
+            <w:r>
+              <w:rPr>
+                <w:rFonts w:hint="eastAsia"/>
+              </w:rPr>
+              <w:t>16</w:t>
+            </w:r>
+            <w:r>
+              <w:rPr>
+                <w:rFonts w:hint="eastAsia"/>
+              </w:rPr>
+              <w:t>×</w:t>
+            </w:r>
+            <w:r>
+              <w:rPr>
+                <w:rFonts w:hint="eastAsia"/>
+              </w:rPr>
+              <w:t>24</w:t>
+            </w:r>
+            <w:r>
+              <w:rPr>
+                <w:rFonts w:hint="eastAsia"/>
+              </w:rPr>
+              <w:t>×</w:t>
+            </w:r>
+            <w:r>
+              <w:rPr>
+                <w:rFonts w:hint="eastAsia"/>
+              </w:rPr>
+              <w:t>16</w:t>
+            </w:r>
+          </w:p>
+        </w:tc>
+        <w:tc>
+          <w:tcPr>
+            <w:tcW w:w="1373" w:type="dxa"/>
+            <w:gridSpan w:val="2"/>
+            <w:tcBorders>
+              <w:top w:val="nil"/>
+              <w:left w:val="nil"/>
+              <w:bottom w:val="nil"/>
+              <w:right w:val="nil"/>
+            </w:tcBorders>
+          </w:tcPr>
+          <w:p>
+            <w:pPr>
+              <w:jc w:val="center"/>
+              <w:rPr>
+                <w:rFonts w:hint="eastAsia"/>
+              </w:rPr>
+            </w:pPr>
+            <w:r>
+              <w:rPr>
+                <w:rFonts w:hint="eastAsia"/>
+              </w:rPr>
+              <w:t>12</w:t>
+            </w:r>
+          </w:p>
+        </w:tc>
+        <w:tc>
+          <w:tcPr>
+            <w:tcW w:w="2587" w:type="dxa"/>
+            <w:gridSpan w:val="3"/>
+            <w:tcBorders>
+              <w:top w:val="nil"/>
+              <w:left w:val="nil"/>
+              <w:bottom w:val="nil"/>
+              <w:right w:val="nil"/>
+            </w:tcBorders>
+            <w:vAlign w:val="bottom"/>
+          </w:tcPr>
+          <w:p>
+            <w:pPr>
+              <w:jc w:val="center"/>
+              <w:rPr>
+                <w:rFonts w:hint="eastAsia"/>
+              </w:rPr>
+            </w:pPr>
+            <w:r>
+              <w:rPr>
+                <w:rFonts w:hint="eastAsia"/>
+              </w:rPr>
+              <w:t>Yes</w:t>
+            </w:r>
+          </w:p>
+        </w:tc>
+      </w:tr>
+      <w:tr>
+        <w:trPr>
+          <w:trHeight w:val="250"/>
+        </w:trPr>
+        <w:tc>
+          <w:tcPr>
+            <w:tcW w:w="759" w:type="dxa"/>
+            <w:tcBorders>
+              <w:top w:val="nil"/>
+              <w:left w:val="nil"/>
+              <w:bottom w:val="nil"/>
+              <w:right w:val="nil"/>
+            </w:tcBorders>
+          </w:tcPr>
+          <w:p>
+            <w:pPr>
+              <w:rPr>
+                <w:rFonts w:hint="eastAsia"/>
+              </w:rPr>
+            </w:pPr>
+            <w:r>
+              <w:t>C</w:t>
+            </w:r>
+            <w:r>
+              <w:rPr>
+                <w:rFonts w:hint="eastAsia"/>
+              </w:rPr>
+              <w:t>ase5</w:t>
+            </w:r>
+          </w:p>
+        </w:tc>
+        <w:tc>
+          <w:tcPr>
+            <w:tcW w:w="667" w:type="dxa"/>
+            <w:tcBorders>
+              <w:top w:val="nil"/>
+              <w:left w:val="nil"/>
+              <w:bottom w:val="nil"/>
+              <w:right w:val="nil"/>
+            </w:tcBorders>
+            <w:vAlign w:val="bottom"/>
+          </w:tcPr>
+          <w:p>
+            <w:pPr>
+              <w:jc w:val="center"/>
+              <w:rPr>
+                <w:rFonts w:hint="eastAsia"/>
+              </w:rPr>
+            </w:pPr>
+            <w:r>
+              <w:rPr>
+                <w:rFonts w:hint="eastAsia"/>
+              </w:rPr>
+              <w:t>1140</w:t>
+            </w:r>
+          </w:p>
+        </w:tc>
+        <w:tc>
+          <w:tcPr>
+            <w:tcW w:w="593" w:type="dxa"/>
+            <w:gridSpan w:val="2"/>
+            <w:tcBorders>
+              <w:top w:val="nil"/>
+              <w:left w:val="nil"/>
+              <w:bottom w:val="nil"/>
+              <w:right w:val="nil"/>
+            </w:tcBorders>
+            <w:vAlign w:val="bottom"/>
+          </w:tcPr>
+          <w:p>
+            <w:pPr>
+              <w:jc w:val="center"/>
+            </w:pPr>
+          </w:p>
+        </w:tc>
+        <w:tc>
+          <w:tcPr>
+            <w:tcW w:w="1620" w:type="dxa"/>
+            <w:gridSpan w:val="2"/>
+            <w:tcBorders>
+              <w:top w:val="nil"/>
+              <w:left w:val="nil"/>
+              <w:bottom w:val="nil"/>
+              <w:right w:val="nil"/>
+            </w:tcBorders>
+            <w:vAlign w:val="bottom"/>
+          </w:tcPr>
+          <w:p>
+            <w:pPr>
+              <w:jc w:val="center"/>
+            </w:pPr>
+            <w:r>
+              <w:rPr>
+                <w:rFonts w:hint="eastAsia"/>
+              </w:rPr>
+              <w:t>16</w:t>
+            </w:r>
+            <w:r>
+              <w:rPr>
+                <w:rFonts w:hint="eastAsia"/>
+              </w:rPr>
+              <w:t>×</w:t>
+            </w:r>
+            <w:r>
+              <w:rPr>
+                <w:rFonts w:hint="eastAsia"/>
+              </w:rPr>
+              <w:t>24</w:t>
+            </w:r>
+            <w:r>
+              <w:rPr>
+                <w:rFonts w:hint="eastAsia"/>
+              </w:rPr>
+              <w:t>×</w:t>
+            </w:r>
+            <w:r>
+              <w:rPr>
+                <w:rFonts w:hint="eastAsia"/>
+              </w:rPr>
+              <w:t>16</w:t>
+            </w:r>
+          </w:p>
+        </w:tc>
+        <w:tc>
+          <w:tcPr>
+            <w:tcW w:w="1373" w:type="dxa"/>
+            <w:gridSpan w:val="2"/>
+            <w:tcBorders>
+              <w:top w:val="nil"/>
+              <w:left w:val="nil"/>
+              <w:bottom w:val="nil"/>
+              <w:right w:val="nil"/>
+            </w:tcBorders>
+          </w:tcPr>
+          <w:p>
+            <w:pPr>
+              <w:jc w:val="center"/>
+              <w:rPr>
+                <w:rFonts w:hint="eastAsia"/>
+              </w:rPr>
+            </w:pPr>
+            <w:r>
+              <w:rPr>
+                <w:rFonts w:hint="eastAsia"/>
+              </w:rPr>
+              <w:t>12</w:t>
+            </w:r>
+          </w:p>
+        </w:tc>
+        <w:tc>
+          <w:tcPr>
+            <w:tcW w:w="2587" w:type="dxa"/>
+            <w:gridSpan w:val="3"/>
+            <w:tcBorders>
+              <w:top w:val="nil"/>
+              <w:left w:val="nil"/>
+              <w:bottom w:val="nil"/>
+              <w:right w:val="nil"/>
+            </w:tcBorders>
+            <w:vAlign w:val="bottom"/>
+          </w:tcPr>
+          <w:p>
+            <w:pPr>
+              <w:jc w:val="center"/>
+              <w:rPr>
+                <w:rFonts w:hint="eastAsia"/>
+              </w:rPr>
+            </w:pPr>
+            <w:r>
+              <w:rPr>
+                <w:rFonts w:hint="eastAsia"/>
+              </w:rPr>
+              <w:t>Yes</w:t>
+            </w:r>
+          </w:p>
+        </w:tc>
+      </w:tr>
+      <w:tr>
+        <w:trPr>
+          <w:trHeight w:val="250"/>
+        </w:trPr>
+        <w:tc>
+          <w:tcPr>
+            <w:tcW w:w="759" w:type="dxa"/>
+            <w:tcBorders>
+              <w:top w:val="nil"/>
+              <w:left w:val="nil"/>
+              <w:bottom w:val="nil"/>
+              <w:right w:val="nil"/>
+            </w:tcBorders>
+          </w:tcPr>
+          <w:p>
+            <w:pPr>
+              <w:rPr>
+                <w:rFonts w:hint="eastAsia"/>
+              </w:rPr>
+            </w:pPr>
+            <w:r>
+              <w:t>C</w:t>
+            </w:r>
+            <w:r>
+              <w:rPr>
+                <w:rFonts w:hint="eastAsia"/>
+              </w:rPr>
+              <w:t>ase6</w:t>
+            </w:r>
+          </w:p>
+        </w:tc>
+        <w:tc>
+          <w:tcPr>
+            <w:tcW w:w="667" w:type="dxa"/>
+            <w:tcBorders>
+              <w:top w:val="nil"/>
+              <w:left w:val="nil"/>
+              <w:bottom w:val="nil"/>
+              <w:right w:val="nil"/>
+            </w:tcBorders>
+            <w:vAlign w:val="bottom"/>
+          </w:tcPr>
+          <w:p>
+            <w:pPr>
+              <w:jc w:val="center"/>
+              <w:rPr>
+                <w:rFonts w:hint="eastAsia"/>
+              </w:rPr>
+            </w:pPr>
+            <w:r>
+              <w:rPr>
+                <w:rFonts w:hint="eastAsia"/>
+              </w:rPr>
+              <w:t>640</w:t>
+            </w:r>
+          </w:p>
+        </w:tc>
+        <w:tc>
+          <w:tcPr>
+            <w:tcW w:w="593" w:type="dxa"/>
+            <w:gridSpan w:val="2"/>
+            <w:tcBorders>
+              <w:top w:val="nil"/>
+              <w:left w:val="nil"/>
+              <w:bottom w:val="nil"/>
+              <w:right w:val="nil"/>
+            </w:tcBorders>
+            <w:vAlign w:val="bottom"/>
+          </w:tcPr>
+          <w:p>
+            <w:pPr>
+              <w:jc w:val="center"/>
+            </w:pPr>
+          </w:p>
+        </w:tc>
+        <w:tc>
+          <w:tcPr>
+            <w:tcW w:w="1620" w:type="dxa"/>
+            <w:gridSpan w:val="2"/>
+            <w:tcBorders>
+              <w:top w:val="nil"/>
+              <w:left w:val="nil"/>
+              <w:bottom w:val="nil"/>
+              <w:right w:val="nil"/>
+            </w:tcBorders>
+            <w:vAlign w:val="bottom"/>
+          </w:tcPr>
+          <w:p>
+            <w:pPr>
+              <w:jc w:val="center"/>
+            </w:pPr>
+            <w:r>
+              <w:rPr>
+                <w:rFonts w:hint="eastAsia"/>
+              </w:rPr>
+              <w:t>16</w:t>
+            </w:r>
+            <w:r>
+              <w:rPr>
+                <w:rFonts w:hint="eastAsia"/>
+              </w:rPr>
+              <w:t>×</w:t>
+            </w:r>
+            <w:r>
+              <w:rPr>
+                <w:rFonts w:hint="eastAsia"/>
+              </w:rPr>
+              <w:t>24</w:t>
+            </w:r>
+            <w:r>
+              <w:rPr>
+                <w:rFonts w:hint="eastAsia"/>
+              </w:rPr>
+              <w:t>×</w:t>
+            </w:r>
+            <w:r>
+              <w:rPr>
+                <w:rFonts w:hint="eastAsia"/>
+              </w:rPr>
+              <w:t>16</w:t>
+            </w:r>
+          </w:p>
+        </w:tc>
+        <w:tc>
+          <w:tcPr>
+            <w:tcW w:w="1373" w:type="dxa"/>
+            <w:gridSpan w:val="2"/>
+            <w:tcBorders>
+              <w:top w:val="nil"/>
+              <w:left w:val="nil"/>
+              <w:bottom w:val="nil"/>
+              <w:right w:val="nil"/>
+            </w:tcBorders>
+          </w:tcPr>
+          <w:p>
+            <w:pPr>
+              <w:jc w:val="center"/>
+              <w:rPr>
+                <w:rFonts w:hint="eastAsia"/>
+              </w:rPr>
+            </w:pPr>
+            <w:r>
+              <w:rPr>
+                <w:rFonts w:hint="eastAsia"/>
+              </w:rPr>
+              <w:t>8</w:t>
+            </w:r>
+          </w:p>
+        </w:tc>
+        <w:tc>
+          <w:tcPr>
+            <w:tcW w:w="2587" w:type="dxa"/>
+            <w:gridSpan w:val="3"/>
+            <w:tcBorders>
+              <w:top w:val="nil"/>
+              <w:left w:val="nil"/>
+              <w:bottom w:val="nil"/>
+              <w:right w:val="nil"/>
+            </w:tcBorders>
+            <w:vAlign w:val="bottom"/>
+          </w:tcPr>
+          <w:p>
+            <w:pPr>
+              <w:jc w:val="center"/>
+              <w:rPr>
+                <w:rFonts w:hint="eastAsia"/>
+              </w:rPr>
+            </w:pPr>
+            <w:r>
+              <w:rPr>
+                <w:rFonts w:hint="eastAsia"/>
+              </w:rPr>
+              <w:t>Yes</w:t>
+            </w:r>
+          </w:p>
+        </w:tc>
+      </w:tr>
+      <w:tr>
+        <w:trPr>
+          <w:trHeight w:val="250"/>
+        </w:trPr>
+        <w:tc>
+          <w:tcPr>
+            <w:tcW w:w="759" w:type="dxa"/>
+            <w:tcBorders>
+              <w:top w:val="nil"/>
+              <w:left w:val="nil"/>
+              <w:bottom w:val="double" w:sz="4" w:space="0" w:color="auto"/>
+              <w:right w:val="nil"/>
+            </w:tcBorders>
+          </w:tcPr>
+          <w:p>
+            <w:pPr>
+              <w:rPr>
+                <w:rFonts w:hint="eastAsia"/>
+              </w:rPr>
+            </w:pPr>
+            <w:r>
+              <w:t>C</w:t>
+            </w:r>
+            <w:r>
+              <w:rPr>
+                <w:rFonts w:hint="eastAsia"/>
+              </w:rPr>
+              <w:t>ase7</w:t>
+            </w:r>
+          </w:p>
+        </w:tc>
+        <w:tc>
+          <w:tcPr>
+            <w:tcW w:w="667" w:type="dxa"/>
+            <w:tcBorders>
+              <w:top w:val="nil"/>
+              <w:left w:val="nil"/>
+              <w:bottom w:val="double" w:sz="4" w:space="0" w:color="auto"/>
+              <w:right w:val="nil"/>
+            </w:tcBorders>
+            <w:vAlign w:val="bottom"/>
+          </w:tcPr>
+          <w:p>
+            <w:pPr>
+              <w:jc w:val="center"/>
+              <w:rPr>
+                <w:rFonts w:hint="eastAsia"/>
+              </w:rPr>
+            </w:pPr>
+            <w:r>
+              <w:rPr>
+                <w:rFonts w:hint="eastAsia"/>
+              </w:rPr>
+              <w:t>640</w:t>
+            </w:r>
+          </w:p>
+        </w:tc>
+        <w:tc>
+          <w:tcPr>
+            <w:tcW w:w="593" w:type="dxa"/>
+            <w:gridSpan w:val="2"/>
+            <w:tcBorders>
+              <w:top w:val="nil"/>
+              <w:left w:val="nil"/>
+              <w:bottom w:val="double" w:sz="4" w:space="0" w:color="auto"/>
+              <w:right w:val="nil"/>
+            </w:tcBorders>
+            <w:vAlign w:val="bottom"/>
+          </w:tcPr>
+          <w:p>
+            <w:pPr>
+              <w:jc w:val="center"/>
+            </w:pPr>
+          </w:p>
+        </w:tc>
+        <w:tc>
+          <w:tcPr>
+            <w:tcW w:w="1620" w:type="dxa"/>
+            <w:gridSpan w:val="2"/>
+            <w:tcBorders>
+              <w:top w:val="nil"/>
+              <w:left w:val="nil"/>
+              <w:bottom w:val="double" w:sz="4" w:space="0" w:color="auto"/>
+              <w:right w:val="nil"/>
+            </w:tcBorders>
+            <w:vAlign w:val="bottom"/>
+          </w:tcPr>
+          <w:p>
+            <w:pPr>
+              <w:jc w:val="center"/>
+            </w:pPr>
+            <w:r>
+              <w:rPr>
+                <w:rFonts w:hint="eastAsia"/>
+              </w:rPr>
+              <w:t>32</w:t>
+            </w:r>
+            <w:r>
+              <w:rPr>
+                <w:rFonts w:hint="eastAsia"/>
+              </w:rPr>
+              <w:t>×</w:t>
+            </w:r>
+            <w:r>
+              <w:rPr>
+                <w:rFonts w:hint="eastAsia"/>
+              </w:rPr>
+              <w:t>24</w:t>
+            </w:r>
+            <w:r>
+              <w:rPr>
+                <w:rFonts w:hint="eastAsia"/>
+              </w:rPr>
+              <w:t>×</w:t>
+            </w:r>
+            <w:r>
+              <w:rPr>
+                <w:rFonts w:hint="eastAsia"/>
+              </w:rPr>
+              <w:t>32</w:t>
+            </w:r>
+          </w:p>
+        </w:tc>
+        <w:tc>
+          <w:tcPr>
+            <w:tcW w:w="1373" w:type="dxa"/>
+            <w:gridSpan w:val="2"/>
+            <w:tcBorders>
+              <w:top w:val="nil"/>
+              <w:left w:val="nil"/>
+              <w:bottom w:val="double" w:sz="4" w:space="0" w:color="auto"/>
+              <w:right w:val="nil"/>
+            </w:tcBorders>
+          </w:tcPr>
+          <w:p>
+            <w:pPr>
+              <w:jc w:val="center"/>
+              <w:rPr>
+                <w:rFonts w:hint="eastAsia"/>
+              </w:rPr>
+            </w:pPr>
+            <w:r>
+              <w:rPr>
+                <w:rFonts w:hint="eastAsia"/>
+              </w:rPr>
+              <w:t>12</w:t>
+            </w:r>
+          </w:p>
+        </w:tc>
+        <w:tc>
+          <w:tcPr>
+            <w:tcW w:w="2587" w:type="dxa"/>
+            <w:gridSpan w:val="3"/>
+            <w:tcBorders>
+              <w:top w:val="nil"/>
+              <w:left w:val="nil"/>
+              <w:bottom w:val="double" w:sz="4" w:space="0" w:color="auto"/>
+              <w:right w:val="nil"/>
+            </w:tcBorders>
+            <w:vAlign w:val="bottom"/>
+          </w:tcPr>
+          <w:p>
+            <w:pPr>
+              <w:jc w:val="center"/>
+              <w:rPr>
+                <w:rFonts w:hint="eastAsia"/>
+              </w:rPr>
+            </w:pPr>
+            <w:r>
+              <w:rPr>
+                <w:rFonts w:hint="eastAsia"/>
+              </w:rPr>
+              <w:t>Yes</w:t>
+            </w:r>
+          </w:p>
+        </w:tc>
+      </w:tr>
+    </w:tbl>
+    <w:p>
+      <w:pPr>
+        <w:ind w:left="420" w:firstLine="420"/>
+      </w:pPr>
+    </w:p>
+    <w:p>
+      <w:pPr>
+        <w:ind w:left="420" w:firstLine="420"/>
+      </w:pPr>
+      <w:r>
+        <w:rPr>
+          <w:rFonts w:hint="eastAsia"/>
+        </w:rPr>
+        <w:t>首先</w:t>
+      </w:r>
+      <w:r>
+        <w:rPr>
+          <w:rFonts w:hint="eastAsia"/>
+        </w:rPr>
+        <w:t>，算例</w:t>
+      </w:r>
+      <w:r>
+        <w:rPr>
+          <w:rFonts w:hint="eastAsia"/>
+        </w:rPr>
+        <w:t>1</w:t>
+      </w:r>
+      <w:r>
+        <w:rPr>
+          <w:rFonts w:hint="eastAsia"/>
+        </w:rPr>
+        <w:t>和算例</w:t>
+      </w:r>
+      <w:r>
+        <w:rPr>
+          <w:rFonts w:hint="eastAsia"/>
+        </w:rPr>
+        <w:t>2</w:t>
+      </w:r>
+      <w:r>
+        <w:rPr>
+          <w:rFonts w:hint="eastAsia"/>
+        </w:rPr>
+        <w:t>计算了不使用壁面模型</w:t>
+      </w:r>
+      <w:r>
+        <w:rPr>
+          <w:rFonts w:hint="eastAsia"/>
+        </w:rPr>
+        <w:t>的隐式大涡模拟。</w:t>
+      </w:r>
+      <w:r>
+        <w:rPr>
+          <w:rFonts w:hint="eastAsia"/>
+        </w:rPr>
+        <w:t>在这两个算例中，第一层法向网格</w:t>
+      </w:r>
+      <w:r>
+        <w:rPr>
+          <w:rFonts w:hint="eastAsia"/>
+        </w:rPr>
+        <w:t>无量纲</w:t>
+      </w:r>
+      <w:r>
+        <w:rPr>
+          <w:rFonts w:hint="eastAsia"/>
+        </w:rPr>
+        <w:t>高度</w:t>
+      </w:r>
+      <w:r>
+        <w:rPr>
+          <w:rFonts w:hint="eastAsia"/>
+        </w:rPr>
+        <w:t>y</w:t>
+      </w:r>
+      <w:r>
+        <w:rPr>
+          <w:vertAlign w:val="superscript"/>
+        </w:rPr>
+        <w:t>+</w:t>
+      </w:r>
+      <w:r>
+        <w:rPr>
+          <w:rFonts w:hint="eastAsia"/>
+        </w:rPr>
+        <w:t>均为</w:t>
+      </w:r>
+      <w:r>
+        <w:rPr>
+          <w:rFonts w:hint="eastAsia"/>
+        </w:rPr>
+        <w:t>12</w:t>
+      </w:r>
+      <w:r>
+        <w:rPr>
+          <w:rFonts w:hint="eastAsia"/>
+        </w:rPr>
+        <w:t>。由于采用的是四阶通量重构方法，</w:t>
+      </w:r>
+      <w:r>
+        <w:rPr>
+          <w:rFonts w:hint="eastAsia"/>
+        </w:rPr>
+        <w:t>距离壁面最近的求解点</w:t>
+      </w:r>
+      <w:r>
+        <w:rPr>
+          <w:rFonts w:hint="eastAsia"/>
+        </w:rPr>
+        <w:t>y</w:t>
+      </w:r>
+      <w:r>
+        <w:rPr>
+          <w:vertAlign w:val="superscript"/>
+        </w:rPr>
+        <w:t>+</w:t>
+      </w:r>
+      <w:r>
+        <w:t>小于</w:t>
+      </w:r>
+      <w:r>
+        <w:rPr>
+          <w:rFonts w:hint="eastAsia"/>
+        </w:rPr>
+        <w:t>1</w:t>
+      </w:r>
+      <w:r>
+        <w:rPr>
+          <w:rFonts w:hint="eastAsia"/>
+        </w:rPr>
+        <w:t>。</w:t>
+      </w:r>
+      <w:r>
+        <w:rPr>
+          <w:rFonts w:hint="eastAsia"/>
+        </w:rPr>
+        <w:t>算例</w:t>
+      </w:r>
+      <w:r>
+        <w:rPr>
+          <w:rFonts w:hint="eastAsia"/>
+        </w:rPr>
+        <w:t>1</w:t>
+      </w:r>
+      <w:r>
+        <w:rPr>
+          <w:rFonts w:hint="eastAsia"/>
+        </w:rPr>
+        <w:t>中，</w:t>
+      </w:r>
+      <w:r>
+        <w:rPr>
+          <w:rFonts w:hint="eastAsia"/>
+        </w:rPr>
+        <w:t>展向和流向的网格尺度</w:t>
+      </w:r>
+      <w:r>
+        <w:rPr>
+          <w:rFonts w:hint="eastAsia"/>
+        </w:rPr>
+        <w:t>分别为</w:t>
+      </w:r>
+      <w:r>
+        <w:rPr>
+          <w:rFonts w:hint="eastAsia"/>
+        </w:rPr>
+        <w:t>大约</w:t>
+      </w:r>
+      <w:r>
+        <w:t>z</w:t>
+      </w:r>
+      <w:r>
+        <w:rPr>
+          <w:vertAlign w:val="superscript"/>
+        </w:rPr>
+        <w:t>+</w:t>
+      </w:r>
+      <w:r>
+        <w:t xml:space="preserve"> = </w:t>
+      </w:r>
+      <w:r>
+        <w:t>30</w:t>
+      </w:r>
+      <w:r>
+        <w:rPr>
+          <w:rFonts w:hint="eastAsia"/>
+        </w:rPr>
+        <w:t>和</w:t>
+      </w:r>
+      <w:r>
+        <w:t>x</w:t>
+      </w:r>
+      <w:r>
+        <w:rPr>
+          <w:vertAlign w:val="superscript"/>
+        </w:rPr>
+        <w:t>+</w:t>
+      </w:r>
+      <w:r>
+        <w:t xml:space="preserve"> = 60</w:t>
+      </w:r>
+      <w:r>
+        <w:rPr>
+          <w:rFonts w:hint="eastAsia"/>
+        </w:rPr>
+        <w:t>，而在算例</w:t>
+      </w:r>
+      <w:r>
+        <w:rPr>
+          <w:rFonts w:hint="eastAsia"/>
+        </w:rPr>
+        <w:t>2</w:t>
+      </w:r>
+      <w:r>
+        <w:rPr>
+          <w:rFonts w:hint="eastAsia"/>
+        </w:rPr>
+        <w:t>中分别为大约</w:t>
+      </w:r>
+      <w:r>
+        <w:t>z</w:t>
+      </w:r>
+      <w:r>
+        <w:rPr>
+          <w:vertAlign w:val="superscript"/>
+        </w:rPr>
+        <w:t>+</w:t>
+      </w:r>
+      <w:r>
+        <w:t xml:space="preserve"> = </w:t>
+      </w:r>
+      <w:r>
+        <w:t>15</w:t>
+      </w:r>
+      <w:r>
+        <w:rPr>
+          <w:rFonts w:hint="eastAsia"/>
+        </w:rPr>
+        <w:t>和</w:t>
+      </w:r>
+      <w:r>
+        <w:t>x</w:t>
+      </w:r>
+      <w:r>
+        <w:rPr>
+          <w:vertAlign w:val="superscript"/>
+        </w:rPr>
+        <w:t>+</w:t>
+      </w:r>
+      <w:r>
+        <w:t xml:space="preserve"> =</w:t>
+      </w:r>
+      <w:r>
+        <w:t xml:space="preserve"> 30</w:t>
+      </w:r>
+      <w:r>
+        <w:rPr>
+          <w:rFonts w:hint="eastAsia"/>
+        </w:rPr>
+        <w:t>。</w:t>
+      </w:r>
+      <w:r>
+        <w:t>这两种网格尺度在大涡模拟中都很常见</w:t>
+      </w:r>
+      <w:r>
+        <w:rPr>
+          <w:rFonts w:hint="eastAsia"/>
+        </w:rPr>
+        <w:t>。</w:t>
+      </w:r>
+      <w:r>
+        <w:rPr>
+          <w:color w:val="FF0000"/>
+        </w:rPr>
+        <w:t>下图</w:t>
+      </w:r>
+      <w:r>
+        <w:t>给出了</w:t>
+      </w:r>
+      <w:r>
+        <w:t>这两个算例所得到的</w:t>
+      </w:r>
+      <w:r>
+        <w:t>无量纲速度型</w:t>
+      </w:r>
+      <w:r>
+        <w:rPr>
+          <w:rFonts w:hint="eastAsia"/>
+        </w:rPr>
+        <w:t>。</w:t>
+      </w:r>
+      <w:r>
+        <w:t>算例</w:t>
+      </w:r>
+      <w:r>
+        <w:rPr>
+          <w:rFonts w:hint="eastAsia"/>
+        </w:rPr>
+        <w:t>1</w:t>
+      </w:r>
+      <w:r>
+        <w:rPr>
+          <w:rFonts w:hint="eastAsia"/>
+        </w:rPr>
+        <w:t>中，由于流向和展向网格解析不足，在对数区中速度型和对数律相比显著偏高</w:t>
+      </w:r>
+      <w:r>
+        <w:rPr>
+          <w:rFonts w:hint="eastAsia"/>
+        </w:rPr>
+        <w:t>，并且壁面摩阻系数比</w:t>
+      </w:r>
+      <w:r>
+        <w:rPr>
+          <w:rFonts w:hint="eastAsia"/>
+        </w:rPr>
+        <w:t>D</w:t>
+      </w:r>
+      <w:r>
+        <w:t>ean</w:t>
+      </w:r>
+      <w:r>
+        <w:t>经验公式要偏低多达</w:t>
+      </w:r>
+      <w:r>
+        <w:rPr>
+          <w:rFonts w:hint="eastAsia"/>
+        </w:rPr>
+        <w:t>17%</w:t>
+      </w:r>
+      <w:r>
+        <w:rPr>
+          <w:rFonts w:hint="eastAsia"/>
+        </w:rPr>
+        <w:t>。</w:t>
+      </w:r>
+      <w:r>
+        <w:t>算例</w:t>
+      </w:r>
+      <w:r>
+        <w:rPr>
+          <w:rFonts w:hint="eastAsia"/>
+        </w:rPr>
+        <w:t>2</w:t>
+      </w:r>
+      <w:r>
+        <w:rPr>
+          <w:rFonts w:hint="eastAsia"/>
+        </w:rPr>
+        <w:t>加密了流向和展向网格，</w:t>
+      </w:r>
+      <w:r>
+        <w:rPr>
+          <w:rFonts w:hint="eastAsia"/>
+        </w:rPr>
+        <w:t>部分改善了这一情况，但壁面摩阻系数仍有</w:t>
+      </w:r>
+      <w:r>
+        <w:rPr>
+          <w:rFonts w:hint="eastAsia"/>
+        </w:rPr>
+        <w:t>7.6%</w:t>
+      </w:r>
+      <w:r>
+        <w:rPr>
+          <w:rFonts w:hint="eastAsia"/>
+        </w:rPr>
+        <w:t>的误差。</w:t>
+      </w:r>
+      <w:r>
+        <w:rPr>
+          <w:rFonts w:hint="eastAsia"/>
+        </w:rPr>
+        <w:t>文献中的其他高精度隐式大涡模拟中同样出现了类似的情况，对槽道湍流均有低估壁面摩擦阻力的现象，包括</w:t>
+      </w:r>
+      <w:r>
+        <w:rPr>
+          <w:rFonts w:hint="eastAsia"/>
+        </w:rPr>
+        <w:t>Lo</w:t>
+      </w:r>
+      <w:r>
+        <w:t>dato</w:t>
+      </w:r>
+      <w:r>
+        <w:t>等人</w:t>
+      </w:r>
+      <w:r>
+        <w:rPr>
+          <w:rFonts w:hint="eastAsia"/>
+          <w:color w:val="FF0000"/>
+        </w:rPr>
+        <w:t>[]</w:t>
+      </w:r>
+      <w:r>
+        <w:t>的谱差分计算结果</w:t>
+      </w:r>
+      <w:r>
+        <w:t>和</w:t>
+      </w:r>
+      <w:r>
+        <w:t>Vermeire</w:t>
+      </w:r>
+      <w:r>
+        <w:t>等人</w:t>
+      </w:r>
+      <w:r>
+        <w:rPr>
+          <w:rFonts w:hint="eastAsia"/>
+          <w:color w:val="FF0000"/>
+        </w:rPr>
+        <w:t>[]</w:t>
+      </w:r>
+      <w:r>
+        <w:rPr>
+          <w:rFonts w:hint="eastAsia"/>
+        </w:rPr>
+        <w:t>的通量重构计算结果均如此。</w:t>
+      </w:r>
+      <w:r>
+        <w:rPr>
+          <w:rFonts w:hint="eastAsia"/>
+        </w:rPr>
+        <w:t>同时，从速度型中可以发现</w:t>
+      </w:r>
+      <w:r>
+        <w:rPr>
+          <w:rFonts w:hint="eastAsia"/>
+        </w:rPr>
+        <w:t>，这两个算例</w:t>
+      </w:r>
+      <w:r>
+        <w:rPr>
+          <w:rFonts w:hint="eastAsia"/>
+        </w:rPr>
+        <w:t>在对数区中的斜率均是正确的</w:t>
+      </w:r>
+      <w:r>
+        <w:rPr>
+          <w:rFonts w:hint="eastAsia"/>
+        </w:rPr>
+        <w:t>，这也就意味着对数区中的湍流解析是充分的，问题在于粘性底层和过渡区中。因此，有必要在粘性底层和对数区中引入</w:t>
+      </w:r>
+      <w:r>
+        <w:rPr>
+          <w:rFonts w:hint="eastAsia"/>
+        </w:rPr>
+        <w:t>壁面模型。</w:t>
+      </w:r>
+    </w:p>
+    <w:p>
+      <w:pPr>
+        <w:ind w:left="420" w:firstLine="420"/>
+      </w:pPr>
+      <w:r>
+        <w:t>算例</w:t>
+      </w:r>
+      <w:r>
+        <w:rPr>
+          <w:rFonts w:hint="eastAsia"/>
+        </w:rPr>
+        <w:t>3</w:t>
+      </w:r>
+      <w:r>
+        <w:rPr>
+          <w:rFonts w:hint="eastAsia"/>
+        </w:rPr>
+        <w:t>，</w:t>
+      </w:r>
+      <w:r>
+        <w:rPr>
+          <w:rFonts w:hint="eastAsia"/>
+        </w:rPr>
+        <w:t>4</w:t>
+      </w:r>
+      <w:r>
+        <w:rPr>
+          <w:rFonts w:hint="eastAsia"/>
+        </w:rPr>
+        <w:t>，和</w:t>
+      </w:r>
+      <w:r>
+        <w:rPr>
+          <w:rFonts w:hint="eastAsia"/>
+        </w:rPr>
+        <w:t>5</w:t>
+      </w:r>
+      <w:r>
+        <w:rPr>
+          <w:rFonts w:hint="eastAsia"/>
+        </w:rPr>
+        <w:t>采用壁面模型计算了</w:t>
+      </w:r>
+      <w:r>
+        <w:rPr>
+          <w:rFonts w:hint="eastAsia"/>
+        </w:rPr>
+        <w:t>三个不同雷诺数下的槽道湍流</w:t>
+      </w:r>
+      <w:r>
+        <w:rPr>
+          <w:rFonts w:hint="eastAsia"/>
+        </w:rPr>
+        <w:t>，如</w:t>
+      </w:r>
+      <w:r>
+        <w:rPr>
+          <w:rFonts w:hint="eastAsia"/>
+          <w:color w:val="FF0000"/>
+        </w:rPr>
+        <w:t>下图</w:t>
+      </w:r>
+      <w:r>
+        <w:rPr>
+          <w:rFonts w:hint="eastAsia"/>
+        </w:rPr>
+        <w:t>所示。</w:t>
+      </w:r>
+      <w:r>
+        <w:rPr>
+          <w:rFonts w:hint="eastAsia"/>
+        </w:rPr>
+        <w:t>所有三个算例的壁面阻力计算值都和</w:t>
+      </w:r>
+      <w:r>
+        <w:rPr>
+          <w:rFonts w:hint="eastAsia"/>
+        </w:rPr>
+        <w:t>D</w:t>
+      </w:r>
+      <w:r>
+        <w:t>ean</w:t>
+      </w:r>
+      <w:r>
+        <w:t>经验公式符合良好</w:t>
+      </w:r>
+      <w:r>
+        <w:rPr>
+          <w:rFonts w:hint="eastAsia"/>
+        </w:rPr>
+        <w:t>，</w:t>
+      </w:r>
+      <w:r>
+        <w:t>最大误差仅</w:t>
+      </w:r>
+      <w:r>
+        <w:rPr>
+          <w:rFonts w:hint="eastAsia"/>
+        </w:rPr>
+        <w:t>3.3%</w:t>
+      </w:r>
+      <w:r>
+        <w:rPr>
+          <w:rFonts w:hint="eastAsia"/>
+        </w:rPr>
+        <w:t>。</w:t>
+      </w:r>
+      <w:r>
+        <w:rPr>
+          <w:rFonts w:hint="eastAsia"/>
+        </w:rPr>
+        <w:t>同时，三个算例的速度型都和对数律相符，但最高雷诺数时对数律的截距恰好落在理论值的上界</w:t>
+      </w:r>
+      <w:r>
+        <w:rPr>
+          <w:rFonts w:hint="eastAsia"/>
+        </w:rPr>
+        <w:t>5.5</w:t>
+      </w:r>
+      <w:r>
+        <w:rPr>
+          <w:rFonts w:hint="eastAsia"/>
+        </w:rPr>
+        <w:t>。</w:t>
+      </w:r>
+      <w:r>
+        <w:rPr>
+          <w:rFonts w:hint="eastAsia"/>
+        </w:rPr>
+        <w:t>由于</w:t>
+      </w:r>
+      <w:r>
+        <w:t>y</w:t>
+      </w:r>
+      <w:r>
+        <w:rPr>
+          <w:vertAlign w:val="superscript"/>
+        </w:rPr>
+        <w:t>+</w:t>
+      </w:r>
+      <w:r>
+        <w:t>=25</w:t>
+      </w:r>
+      <w:r>
+        <w:t>处恰好是壁面模型中的转换点</w:t>
+      </w:r>
+      <w:r>
+        <w:rPr>
+          <w:rFonts w:hint="eastAsia"/>
+        </w:rPr>
+        <w:t>，</w:t>
+      </w:r>
+      <w:r>
+        <w:t>此处附近</w:t>
+      </w:r>
+      <w:r>
+        <w:t>速度型会出现拐折</w:t>
+      </w:r>
+      <w:r>
+        <w:rPr>
+          <w:rFonts w:hint="eastAsia"/>
+        </w:rPr>
+        <w:t>。</w:t>
+      </w:r>
+      <w:r>
+        <w:rPr>
+          <w:rFonts w:hint="eastAsia"/>
+        </w:rPr>
+        <w:t>Ni</w:t>
+      </w:r>
+      <w:r>
+        <w:t>kitin</w:t>
+      </w:r>
+      <w:r>
+        <w:rPr>
+          <w:color w:val="FF0000"/>
+        </w:rPr>
+        <w:t>[]</w:t>
+      </w:r>
+      <w:r>
+        <w:t>的脱体涡模拟结果中也有类似的拐折</w:t>
+      </w:r>
+      <w:r>
+        <w:rPr>
+          <w:rFonts w:hint="eastAsia"/>
+        </w:rPr>
+        <w:t>，</w:t>
+      </w:r>
+      <w:r>
+        <w:t>但</w:t>
+      </w:r>
+      <w:r>
+        <w:rPr>
+          <w:rFonts w:hint="eastAsia"/>
+          <w:color w:val="FF0000"/>
+        </w:rPr>
+        <w:t>[]</w:t>
+      </w:r>
+      <w:r>
+        <w:rPr>
+          <w:rFonts w:hint="eastAsia"/>
+        </w:rPr>
+        <w:t>的拐折位置</w:t>
+      </w:r>
+      <w:r>
+        <w:rPr>
+          <w:rFonts w:hint="eastAsia"/>
+        </w:rPr>
+        <w:t>处于对数区中，从而形成了所谓</w:t>
+      </w:r>
+      <w:r>
+        <w:rPr>
+          <w:rFonts w:hint="eastAsia"/>
+        </w:rPr>
+        <w:lastRenderedPageBreak/>
+        <w:t>的“第二过渡区”，造成了对数区不匹配现象。</w:t>
+      </w:r>
+      <w:r>
+        <w:rPr>
+          <w:rFonts w:hint="eastAsia"/>
+        </w:rPr>
+        <w:t>形成速度型拐折现象的原因在于，</w:t>
+      </w:r>
+      <w:r>
+        <w:rPr>
+          <w:rFonts w:hint="eastAsia"/>
+        </w:rPr>
+        <w:t>在从雷诺平均切换到大涡模拟的过程中，</w:t>
+      </w:r>
+      <w:r>
+        <w:rPr>
+          <w:rFonts w:hint="eastAsia"/>
+        </w:rPr>
+        <w:t>由于雷诺平均本身抑制了湍流脉动，导致切换区内解析的湍流脉动并不足以完全弥补涡粘系数下降导致的雷诺应力模化不足</w:t>
+      </w:r>
+      <w:r>
+        <w:rPr>
+          <w:rFonts w:hint="eastAsia"/>
+        </w:rPr>
+        <w:t>。在脱体涡模拟中，</w:t>
+      </w:r>
+      <w:r>
+        <w:rPr>
+          <w:rFonts w:hint="eastAsia"/>
+        </w:rPr>
+        <w:t>IDDES</w:t>
+      </w:r>
+      <w:r>
+        <w:rPr>
+          <w:rFonts w:hint="eastAsia"/>
+        </w:rPr>
+        <w:t>方法被用来修正这一问题，但其数学形式相当复杂，对于程序实现困难较大。而在本文的新壁面模型中，通过将转换位置设置在过渡区内，可以依靠高精度通量重构方法本身的解析能力解决对数区不匹配的问题。</w:t>
+      </w:r>
+    </w:p>
+    <w:p>
+      <w:pPr>
+        <w:ind w:left="420" w:firstLine="420"/>
+      </w:pPr>
+      <w:r>
+        <w:t>为了</w:t>
+      </w:r>
+      <w:r>
+        <w:t>测试新型壁面模型的网格收敛性</w:t>
+      </w:r>
+      <w:r>
+        <w:rPr>
+          <w:rFonts w:hint="eastAsia"/>
+        </w:rPr>
+        <w:t>，</w:t>
+      </w:r>
+      <w:r>
+        <w:t>本节还对中等雷诺数采用了两套不同的计算网格进行</w:t>
+      </w:r>
+      <w:r>
+        <w:t>了壁面模型</w:t>
+      </w:r>
+      <w:r>
+        <w:t>计算</w:t>
+      </w:r>
+      <w:r>
+        <w:rPr>
+          <w:rFonts w:hint="eastAsia"/>
+        </w:rPr>
+        <w:t>。</w:t>
+      </w:r>
+      <w:r>
+        <w:t>算例</w:t>
+      </w:r>
+      <w:r>
+        <w:rPr>
+          <w:rFonts w:hint="eastAsia"/>
+        </w:rPr>
+        <w:t>6</w:t>
+      </w:r>
+      <w:r>
+        <w:rPr>
+          <w:rFonts w:hint="eastAsia"/>
+        </w:rPr>
+        <w:t>调整了法向网格分布，</w:t>
+      </w:r>
+      <w:r>
+        <w:rPr>
+          <w:rFonts w:hint="eastAsia"/>
+        </w:rPr>
+        <w:t>在壁面附近加密网格，而在远离壁面的槽道中心处放稀网格，法向第一层</w:t>
+      </w:r>
+      <w:r>
+        <w:t>y</w:t>
+      </w:r>
+      <w:r>
+        <w:rPr>
+          <w:vertAlign w:val="superscript"/>
+        </w:rPr>
+        <w:t>+</w:t>
+      </w:r>
+      <w:r>
+        <w:t>值取为</w:t>
+      </w:r>
+      <w:r>
+        <w:rPr>
+          <w:rFonts w:hint="eastAsia"/>
+        </w:rPr>
+        <w:t>8</w:t>
+      </w:r>
+      <w:r>
+        <w:rPr>
+          <w:rFonts w:hint="eastAsia"/>
+        </w:rPr>
+        <w:t>，而平行于壁面的展向和流向网格密度不变。</w:t>
+      </w:r>
+      <w:r>
+        <w:rPr>
+          <w:rFonts w:hint="eastAsia"/>
+        </w:rPr>
+        <w:t>算例</w:t>
+      </w:r>
+      <w:r>
+        <w:rPr>
+          <w:rFonts w:hint="eastAsia"/>
+        </w:rPr>
+        <w:t>7</w:t>
+      </w:r>
+      <w:r>
+        <w:rPr>
+          <w:rFonts w:hint="eastAsia"/>
+        </w:rPr>
+        <w:t>保持了法向网格分布不变，而在流向和展向均加密一倍</w:t>
+      </w:r>
+      <w:r>
+        <w:rPr>
+          <w:rFonts w:hint="eastAsia"/>
+        </w:rPr>
+        <w:t>。算例</w:t>
+      </w:r>
+      <w:r>
+        <w:rPr>
+          <w:rFonts w:hint="eastAsia"/>
+        </w:rPr>
+        <w:t>4,6,7</w:t>
+      </w:r>
+      <w:r>
+        <w:rPr>
+          <w:rFonts w:hint="eastAsia"/>
+        </w:rPr>
+        <w:t>的壁面摩阻系数相当接近，最大误差不超过</w:t>
+      </w:r>
+      <w:r>
+        <w:rPr>
+          <w:rFonts w:hint="eastAsia"/>
+        </w:rPr>
+        <w:t>0.5%</w:t>
+      </w:r>
+      <w:r>
+        <w:rPr>
+          <w:rFonts w:hint="eastAsia"/>
+        </w:rPr>
+        <w:t>。同时，三者的速度型分布也基本相同。因此，这一新型壁面模型本身对网格不具有很高的敏感性。</w:t>
+      </w:r>
+    </w:p>
+    <w:p>
+      <w:pPr>
+        <w:ind w:left="420" w:firstLine="420"/>
+      </w:pPr>
+      <w:r>
+        <w:rPr>
+          <w:color w:val="FF0000"/>
+        </w:rPr>
+        <w:t>下图</w:t>
+      </w:r>
+      <w:r>
+        <w:t>展现了算例</w:t>
+      </w:r>
+      <w:r>
+        <w:rPr>
+          <w:rFonts w:hint="eastAsia"/>
+        </w:rPr>
+        <w:t>3</w:t>
+      </w:r>
+      <w:r>
+        <w:rPr>
+          <w:rFonts w:hint="eastAsia"/>
+        </w:rPr>
+        <w:t>的雷诺切应力</w:t>
+      </w:r>
+      <w:r>
+        <w:rPr>
+          <w:rFonts w:hint="eastAsia"/>
+        </w:rPr>
+        <w:t>u</w:t>
+      </w:r>
+      <w:r>
+        <w:t>’v’</w:t>
+      </w:r>
+      <w:r>
+        <w:t>的分布</w:t>
+      </w:r>
+      <w:r>
+        <w:rPr>
+          <w:rFonts w:hint="eastAsia"/>
+        </w:rPr>
+        <w:t>，</w:t>
+      </w:r>
+      <w:r>
+        <w:t>以进一步分析壁面模型的工作机理</w:t>
+      </w:r>
+      <w:r>
+        <w:rPr>
+          <w:rFonts w:hint="eastAsia"/>
+        </w:rPr>
+        <w:t>。</w:t>
+      </w:r>
+      <w:r>
+        <w:t>图中同时将算例</w:t>
+      </w:r>
+      <w:r>
+        <w:rPr>
+          <w:rFonts w:hint="eastAsia"/>
+        </w:rPr>
+        <w:t>3</w:t>
+      </w:r>
+      <w:r>
+        <w:rPr>
+          <w:rFonts w:hint="eastAsia"/>
+        </w:rPr>
+        <w:t>的结果和</w:t>
+      </w:r>
+      <w:r>
+        <w:rPr>
+          <w:rFonts w:hint="eastAsia"/>
+        </w:rPr>
+        <w:t>L</w:t>
+      </w:r>
+      <w:r>
+        <w:t>odato</w:t>
+      </w:r>
+      <w:r>
+        <w:t>等人</w:t>
+      </w:r>
+      <w:r>
+        <w:rPr>
+          <w:rFonts w:hint="eastAsia"/>
+          <w:color w:val="FF0000"/>
+        </w:rPr>
+        <w:t>[]</w:t>
+      </w:r>
+      <w:r>
+        <w:rPr>
+          <w:rFonts w:hint="eastAsia"/>
+        </w:rPr>
+        <w:t>的直接数值模拟结果进行比较。</w:t>
+      </w:r>
+      <w:r>
+        <w:rPr>
+          <w:rFonts w:hint="eastAsia"/>
+        </w:rPr>
+        <w:t>壁面模型由于结合了雷诺平均和大涡模拟，</w:t>
+      </w:r>
+      <w:r>
+        <w:rPr>
+          <w:rFonts w:hint="eastAsia"/>
+        </w:rPr>
+        <w:t>总雷诺应力由</w:t>
+      </w:r>
+      <w:r>
+        <w:rPr>
+          <w:rFonts w:hint="eastAsia"/>
+        </w:rPr>
+        <w:t>解析部分和模化部分共同构成。</w:t>
+      </w:r>
+      <w:r>
+        <w:rPr>
+          <w:rFonts w:hint="eastAsia"/>
+        </w:rPr>
+        <w:t>在粘性底层中，由于网格密度只能解析比含能尺度更大的湍流结构，大部分雷诺应力由雷诺平均的湍流模型进行模化；而在槽道中心处，从壁面模型的设计上，模化的雷诺应力趋于零，</w:t>
+      </w:r>
+      <w:r>
+        <w:rPr>
+          <w:rFonts w:hint="eastAsia"/>
+        </w:rPr>
+        <w:t>基于高精度通量重构方法的隐式大涡模拟可以解析出几乎全部湍流信息</w:t>
+      </w:r>
+      <w:r>
+        <w:rPr>
+          <w:rFonts w:hint="eastAsia"/>
+        </w:rPr>
+        <w:t>，从而获得正确的雷诺应力值。在转换区中，由于</w:t>
+      </w:r>
+      <w:r>
+        <w:rPr>
+          <w:rFonts w:hint="eastAsia"/>
+        </w:rPr>
+        <w:t>模化的雷诺应力迅速趋于零，而解析的雷诺应力尚未充分发展，导致总雷诺应力出现震荡。这一现象也对应于速度型上的微小拐折，但对于其他位置并未产生影响。</w:t>
+      </w:r>
+      <w:r>
+        <w:rPr>
+          <w:rFonts w:hint="eastAsia"/>
+        </w:rPr>
+        <w:t>本文目前采用的过渡函数在</w:t>
+      </w:r>
+      <w:r>
+        <w:rPr>
+          <w:rFonts w:hint="eastAsia"/>
+        </w:rPr>
+        <w:t>y</w:t>
+      </w:r>
+      <w:r>
+        <w:rPr>
+          <w:rFonts w:hint="eastAsia"/>
+          <w:vertAlign w:val="superscript"/>
+        </w:rPr>
+        <w:t>+</w:t>
+      </w:r>
+      <w:r>
+        <w:rPr>
+          <w:rFonts w:hint="eastAsia"/>
+        </w:rPr>
+        <w:t>等于</w:t>
+      </w:r>
+      <w:r>
+        <w:rPr>
+          <w:rFonts w:hint="eastAsia"/>
+        </w:rPr>
+        <w:t>20</w:t>
+      </w:r>
+      <w:r>
+        <w:rPr>
+          <w:rFonts w:hint="eastAsia"/>
+        </w:rPr>
+        <w:t>到</w:t>
+      </w:r>
+      <w:r>
+        <w:rPr>
+          <w:rFonts w:hint="eastAsia"/>
+        </w:rPr>
+        <w:t>30</w:t>
+      </w:r>
+      <w:r>
+        <w:rPr>
+          <w:rFonts w:hint="eastAsia"/>
+        </w:rPr>
+        <w:t>的区间内迅速进行雷诺平均和大涡模拟的转换，若采用更平滑的过渡函数可能可以抑制这一震荡现象。</w:t>
+      </w:r>
+    </w:p>
+    <w:p>
+      <w:pPr>
+        <w:ind w:left="420" w:firstLine="420"/>
+        <w:rPr>
+          <w:rFonts w:hint="eastAsia"/>
+        </w:rPr>
+      </w:pPr>
+      <w:r>
+        <w:t>从以上这些结果中</w:t>
+      </w:r>
+      <w:r>
+        <w:rPr>
+          <w:rFonts w:hint="eastAsia"/>
+        </w:rPr>
+        <w:t>可以看出，新型壁面模型可适用于不同雷诺数、不同网格密度的槽道湍流。</w:t>
       </w:r>
       <w:bookmarkStart w:id="0" w:name="_GoBack"/>
       <w:bookmarkEnd w:id="0"/>
+    </w:p>
+    <w:p>
+      <w:pPr>
+        <w:ind w:left="420" w:firstLine="420"/>
+        <w:jc w:val="center"/>
+      </w:pPr>
+      <w:r>
+        <w:rPr>
+          <w:noProof/>
+        </w:rPr>
+        <w:drawing>
+          <wp:inline distT="0" distB="0" distL="0" distR="0">
+            <wp:extent cx="3243580" cy="2881630"/>
+            <wp:effectExtent l="0" t="0" r="0" b="0"/>
+            <wp:docPr id="18" name="图片 18" descr="case12"/>
+            <wp:cNvGraphicFramePr>
+              <a:graphicFrameLocks xmlns:a="http://schemas.openxmlformats.org/drawingml/2006/main" noChangeAspect="1"/>
+            </wp:cNvGraphicFramePr>
+            <a:graphic xmlns:a="http://schemas.openxmlformats.org/drawingml/2006/main">
+              <a:graphicData uri="http://schemas.openxmlformats.org/drawingml/2006/picture">
+                <pic:pic xmlns:pic="http://schemas.openxmlformats.org/drawingml/2006/picture">
+                  <pic:nvPicPr>
+                    <pic:cNvPr id="0" name="Picture 58" descr="case12"/>
+                    <pic:cNvPicPr>
+                      <a:picLocks noChangeAspect="1" noChangeArrowheads="1"/>
+                    </pic:cNvPicPr>
+                  </pic:nvPicPr>
+                  <pic:blipFill>
+                    <a:blip r:embed="rId129" cstate="print">
+                      <a:extLst>
+                        <a:ext uri="{28A0092B-C50C-407E-A947-70E740481C1C}">
+                          <a14:useLocalDpi xmlns:a14="http://schemas.microsoft.com/office/drawing/2010/main" val="0"/>
+                        </a:ext>
+                      </a:extLst>
+                    </a:blip>
+                    <a:srcRect l="3856" t="10506" r="9111" b="2382"/>
+                    <a:stretch>
+                      <a:fillRect/>
+                    </a:stretch>
+                  </pic:blipFill>
+                  <pic:spPr bwMode="auto">
+                    <a:xfrm>
+                      <a:off x="0" y="0"/>
+                      <a:ext cx="3243580" cy="2881630"/>
+                    </a:xfrm>
+                    <a:prstGeom prst="rect">
+                      <a:avLst/>
+                    </a:prstGeom>
+                    <a:noFill/>
+                    <a:ln>
+                      <a:noFill/>
+                    </a:ln>
+                  </pic:spPr>
+                </pic:pic>
+              </a:graphicData>
+            </a:graphic>
+          </wp:inline>
+        </w:drawing>
+      </w:r>
+    </w:p>
+    <w:p>
+      <w:pPr>
+        <w:ind w:left="420" w:firstLine="420"/>
+        <w:jc w:val="center"/>
+        <w:rPr>
+          <w:rFonts w:hint="eastAsia"/>
+        </w:rPr>
+      </w:pPr>
+      <w:r>
+        <w:rPr>
+          <w:noProof/>
+        </w:rPr>
+        <w:lastRenderedPageBreak/>
+        <w:drawing>
+          <wp:inline distT="0" distB="0" distL="0" distR="0">
+            <wp:extent cx="3200400" cy="2881630"/>
+            <wp:effectExtent l="0" t="0" r="0" b="0"/>
+            <wp:docPr id="19" name="图片 19" descr="channel_uv"/>
+            <wp:cNvGraphicFramePr>
+              <a:graphicFrameLocks xmlns:a="http://schemas.openxmlformats.org/drawingml/2006/main" noChangeAspect="1"/>
+            </wp:cNvGraphicFramePr>
+            <a:graphic xmlns:a="http://schemas.openxmlformats.org/drawingml/2006/main">
+              <a:graphicData uri="http://schemas.openxmlformats.org/drawingml/2006/picture">
+                <pic:pic xmlns:pic="http://schemas.openxmlformats.org/drawingml/2006/picture">
+                  <pic:nvPicPr>
+                    <pic:cNvPr id="0" name="Picture 60" descr="channel_uv"/>
+                    <pic:cNvPicPr>
+                      <a:picLocks noChangeAspect="1" noChangeArrowheads="1"/>
+                    </pic:cNvPicPr>
+                  </pic:nvPicPr>
+                  <pic:blipFill>
+                    <a:blip r:embed="rId130" cstate="print">
+                      <a:extLst>
+                        <a:ext uri="{28A0092B-C50C-407E-A947-70E740481C1C}">
+                          <a14:useLocalDpi xmlns:a14="http://schemas.microsoft.com/office/drawing/2010/main" val="0"/>
+                        </a:ext>
+                      </a:extLst>
+                    </a:blip>
+                    <a:srcRect l="2628" t="8211" r="8740" b="1886"/>
+                    <a:stretch>
+                      <a:fillRect/>
+                    </a:stretch>
+                  </pic:blipFill>
+                  <pic:spPr bwMode="auto">
+                    <a:xfrm>
+                      <a:off x="0" y="0"/>
+                      <a:ext cx="3200400" cy="2881630"/>
+                    </a:xfrm>
+                    <a:prstGeom prst="rect">
+                      <a:avLst/>
+                    </a:prstGeom>
+                    <a:noFill/>
+                    <a:ln>
+                      <a:noFill/>
+                    </a:ln>
+                  </pic:spPr>
+                </pic:pic>
+              </a:graphicData>
+            </a:graphic>
+          </wp:inline>
+        </w:drawing>
+      </w:r>
     </w:p>
     <w:sectPr>
       <w:pgSz w:w="11906" w:h="16838"/>
@@ -17553,6 +22184,95 @@
     </w:lvl>
   </w:abstractNum>
   <w:abstractNum w:abstractNumId="1" w15:restartNumberingAfterBreak="0">
+    <w:nsid w:val="101471A9"/>
+    <w:multiLevelType w:val="hybridMultilevel"/>
+    <w:tmpl w:val="E15E55B0"/>
+    <w:lvl w:ilvl="0" w:tplc="7EF031B2">
+      <w:start w:val="1"/>
+      <w:numFmt w:val="decimal"/>
+      <w:lvlText w:val="（%1）"/>
+      <w:lvlJc w:val="left"/>
+      <w:pPr>
+        <w:ind w:left="1560" w:hanging="720"/>
+      </w:pPr>
+      <w:rPr>
+        <w:rFonts w:hint="default"/>
+      </w:rPr>
+    </w:lvl>
+    <w:lvl w:ilvl="1" w:tplc="04090019" w:tentative="1">
+      <w:start w:val="1"/>
+      <w:numFmt w:val="lowerLetter"/>
+      <w:lvlText w:val="%2)"/>
+      <w:lvlJc w:val="left"/>
+      <w:pPr>
+        <w:ind w:left="1680" w:hanging="420"/>
+      </w:pPr>
+    </w:lvl>
+    <w:lvl w:ilvl="2" w:tplc="0409001B" w:tentative="1">
+      <w:start w:val="1"/>
+      <w:numFmt w:val="lowerRoman"/>
+      <w:lvlText w:val="%3."/>
+      <w:lvlJc w:val="right"/>
+      <w:pPr>
+        <w:ind w:left="2100" w:hanging="420"/>
+      </w:pPr>
+    </w:lvl>
+    <w:lvl w:ilvl="3" w:tplc="0409000F" w:tentative="1">
+      <w:start w:val="1"/>
+      <w:numFmt w:val="decimal"/>
+      <w:lvlText w:val="%4."/>
+      <w:lvlJc w:val="left"/>
+      <w:pPr>
+        <w:ind w:left="2520" w:hanging="420"/>
+      </w:pPr>
+    </w:lvl>
+    <w:lvl w:ilvl="4" w:tplc="04090019" w:tentative="1">
+      <w:start w:val="1"/>
+      <w:numFmt w:val="lowerLetter"/>
+      <w:lvlText w:val="%5)"/>
+      <w:lvlJc w:val="left"/>
+      <w:pPr>
+        <w:ind w:left="2940" w:hanging="420"/>
+      </w:pPr>
+    </w:lvl>
+    <w:lvl w:ilvl="5" w:tplc="0409001B" w:tentative="1">
+      <w:start w:val="1"/>
+      <w:numFmt w:val="lowerRoman"/>
+      <w:lvlText w:val="%6."/>
+      <w:lvlJc w:val="right"/>
+      <w:pPr>
+        <w:ind w:left="3360" w:hanging="420"/>
+      </w:pPr>
+    </w:lvl>
+    <w:lvl w:ilvl="6" w:tplc="0409000F" w:tentative="1">
+      <w:start w:val="1"/>
+      <w:numFmt w:val="decimal"/>
+      <w:lvlText w:val="%7."/>
+      <w:lvlJc w:val="left"/>
+      <w:pPr>
+        <w:ind w:left="3780" w:hanging="420"/>
+      </w:pPr>
+    </w:lvl>
+    <w:lvl w:ilvl="7" w:tplc="04090019" w:tentative="1">
+      <w:start w:val="1"/>
+      <w:numFmt w:val="lowerLetter"/>
+      <w:lvlText w:val="%8)"/>
+      <w:lvlJc w:val="left"/>
+      <w:pPr>
+        <w:ind w:left="4200" w:hanging="420"/>
+      </w:pPr>
+    </w:lvl>
+    <w:lvl w:ilvl="8" w:tplc="0409001B" w:tentative="1">
+      <w:start w:val="1"/>
+      <w:numFmt w:val="lowerRoman"/>
+      <w:lvlText w:val="%9."/>
+      <w:lvlJc w:val="right"/>
+      <w:pPr>
+        <w:ind w:left="4620" w:hanging="420"/>
+      </w:pPr>
+    </w:lvl>
+  </w:abstractNum>
+  <w:abstractNum w:abstractNumId="2" w15:restartNumberingAfterBreak="0">
     <w:nsid w:val="14D15C42"/>
     <w:multiLevelType w:val="multilevel"/>
     <w:tmpl w:val="4044E5BE"/>
@@ -17665,7 +22385,7 @@
       </w:rPr>
     </w:lvl>
   </w:abstractNum>
-  <w:abstractNum w:abstractNumId="2" w15:restartNumberingAfterBreak="0">
+  <w:abstractNum w:abstractNumId="3" w15:restartNumberingAfterBreak="0">
     <w:nsid w:val="25666171"/>
     <w:multiLevelType w:val="hybridMultilevel"/>
     <w:tmpl w:val="9B98BFCA"/>
@@ -17754,7 +22474,7 @@
       </w:pPr>
     </w:lvl>
   </w:abstractNum>
-  <w:abstractNum w:abstractNumId="3" w15:restartNumberingAfterBreak="0">
+  <w:abstractNum w:abstractNumId="4" w15:restartNumberingAfterBreak="0">
     <w:nsid w:val="2ADE3C7A"/>
     <w:multiLevelType w:val="hybridMultilevel"/>
     <w:tmpl w:val="BDFAA5F2"/>
@@ -17843,7 +22563,7 @@
       </w:pPr>
     </w:lvl>
   </w:abstractNum>
-  <w:abstractNum w:abstractNumId="4" w15:restartNumberingAfterBreak="0">
+  <w:abstractNum w:abstractNumId="5" w15:restartNumberingAfterBreak="0">
     <w:nsid w:val="3C6D57EF"/>
     <w:multiLevelType w:val="hybridMultilevel"/>
     <w:tmpl w:val="03761172"/>
@@ -17932,7 +22652,7 @@
       </w:pPr>
     </w:lvl>
   </w:abstractNum>
-  <w:abstractNum w:abstractNumId="5" w15:restartNumberingAfterBreak="0">
+  <w:abstractNum w:abstractNumId="6" w15:restartNumberingAfterBreak="0">
     <w:nsid w:val="3D99445D"/>
     <w:multiLevelType w:val="hybridMultilevel"/>
     <w:tmpl w:val="07A49504"/>
@@ -18021,7 +22741,7 @@
       </w:pPr>
     </w:lvl>
   </w:abstractNum>
-  <w:abstractNum w:abstractNumId="6" w15:restartNumberingAfterBreak="0">
+  <w:abstractNum w:abstractNumId="7" w15:restartNumberingAfterBreak="0">
     <w:nsid w:val="3F33385E"/>
     <w:multiLevelType w:val="hybridMultilevel"/>
     <w:tmpl w:val="3BBACD6C"/>
@@ -18110,7 +22830,7 @@
       </w:pPr>
     </w:lvl>
   </w:abstractNum>
-  <w:abstractNum w:abstractNumId="7" w15:restartNumberingAfterBreak="0">
+  <w:abstractNum w:abstractNumId="8" w15:restartNumberingAfterBreak="0">
     <w:nsid w:val="524D27F8"/>
     <w:multiLevelType w:val="hybridMultilevel"/>
     <w:tmpl w:val="572A57A2"/>
@@ -18199,7 +22919,7 @@
       </w:pPr>
     </w:lvl>
   </w:abstractNum>
-  <w:abstractNum w:abstractNumId="8" w15:restartNumberingAfterBreak="0">
+  <w:abstractNum w:abstractNumId="9" w15:restartNumberingAfterBreak="0">
     <w:nsid w:val="5D2B08ED"/>
     <w:multiLevelType w:val="multilevel"/>
     <w:tmpl w:val="44501634"/>
@@ -18313,31 +23033,34 @@
     </w:lvl>
   </w:abstractNum>
   <w:num w:numId="1">
+    <w:abstractNumId w:val="7"/>
+  </w:num>
+  <w:num w:numId="2">
+    <w:abstractNumId w:val="9"/>
+  </w:num>
+  <w:num w:numId="3">
+    <w:abstractNumId w:val="8"/>
+  </w:num>
+  <w:num w:numId="4">
+    <w:abstractNumId w:val="2"/>
+  </w:num>
+  <w:num w:numId="5">
+    <w:abstractNumId w:val="5"/>
+  </w:num>
+  <w:num w:numId="6">
     <w:abstractNumId w:val="6"/>
   </w:num>
-  <w:num w:numId="2">
-    <w:abstractNumId w:val="8"/>
-  </w:num>
-  <w:num w:numId="3">
-    <w:abstractNumId w:val="7"/>
-  </w:num>
-  <w:num w:numId="4">
-    <w:abstractNumId w:val="1"/>
-  </w:num>
-  <w:num w:numId="5">
+  <w:num w:numId="7">
     <w:abstractNumId w:val="4"/>
   </w:num>
-  <w:num w:numId="6">
-    <w:abstractNumId w:val="5"/>
-  </w:num>
-  <w:num w:numId="7">
+  <w:num w:numId="8">
     <w:abstractNumId w:val="3"/>
-  </w:num>
-  <w:num w:numId="8">
-    <w:abstractNumId w:val="2"/>
   </w:num>
   <w:num w:numId="9">
     <w:abstractNumId w:val="0"/>
+  </w:num>
+  <w:num w:numId="10">
+    <w:abstractNumId w:val="1"/>
   </w:num>
 </w:numbering>
 </file>
@@ -18737,6 +23460,31 @@
       <w:jc w:val="both"/>
     </w:pPr>
   </w:style>
+  <w:style w:type="paragraph" w:styleId="4">
+    <w:name w:val="heading 4"/>
+    <w:basedOn w:val="a"/>
+    <w:next w:val="a"/>
+    <w:link w:val="4Char"/>
+    <w:uiPriority w:val="9"/>
+    <w:qFormat/>
+    <w:rsid w:val="00AD74B1"/>
+    <w:pPr>
+      <w:keepNext/>
+      <w:keepLines/>
+      <w:widowControl/>
+      <w:spacing w:before="280" w:after="290" w:line="376" w:lineRule="auto"/>
+      <w:outlineLvl w:val="3"/>
+    </w:pPr>
+    <w:rPr>
+      <w:rFonts w:ascii="Calibri Light" w:eastAsia="宋体" w:hAnsi="Calibri Light" w:cs="Times New Roman"/>
+      <w:b/>
+      <w:bCs/>
+      <w:kern w:val="0"/>
+      <w:sz w:val="28"/>
+      <w:szCs w:val="28"/>
+      <w:lang w:eastAsia="en-US"/>
+    </w:rPr>
+  </w:style>
   <w:style w:type="character" w:default="1" w:styleId="a0">
     <w:name w:val="Default Paragraph Font"/>
     <w:uiPriority w:val="1"/>
@@ -18897,6 +23645,61 @@
     <w:uiPriority w:val="99"/>
     <w:semiHidden/>
     <w:rsid w:val="00935C7C"/>
+  </w:style>
+  <w:style w:type="paragraph" w:customStyle="1" w:styleId="Equation">
+    <w:name w:val="Equation"/>
+    <w:basedOn w:val="a"/>
+    <w:next w:val="Text"/>
+    <w:autoRedefine/>
+    <w:rsid w:val="00320D5B"/>
+    <w:pPr>
+      <w:widowControl/>
+      <w:tabs>
+        <w:tab w:val="center" w:pos="4680"/>
+        <w:tab w:val="right" w:pos="9360"/>
+      </w:tabs>
+      <w:spacing w:before="240" w:after="240"/>
+    </w:pPr>
+    <w:rPr>
+      <w:rFonts w:ascii="Times New Roman" w:eastAsia="宋体" w:hAnsi="Times New Roman" w:cs="Times New Roman"/>
+      <w:kern w:val="0"/>
+      <w:sz w:val="20"/>
+      <w:szCs w:val="20"/>
+      <w:lang w:eastAsia="en-US"/>
+    </w:rPr>
+  </w:style>
+  <w:style w:type="character" w:customStyle="1" w:styleId="4Char">
+    <w:name w:val="标题 4 Char"/>
+    <w:basedOn w:val="a0"/>
+    <w:link w:val="4"/>
+    <w:uiPriority w:val="9"/>
+    <w:rsid w:val="00AD74B1"/>
+    <w:rPr>
+      <w:rFonts w:ascii="Calibri Light" w:eastAsia="宋体" w:hAnsi="Calibri Light" w:cs="Times New Roman"/>
+      <w:b/>
+      <w:bCs/>
+      <w:kern w:val="0"/>
+      <w:sz w:val="28"/>
+      <w:szCs w:val="28"/>
+      <w:lang w:eastAsia="en-US"/>
+    </w:rPr>
+  </w:style>
+  <w:style w:type="paragraph" w:customStyle="1" w:styleId="AuthorNames">
+    <w:name w:val="Author Names"/>
+    <w:basedOn w:val="a"/>
+    <w:next w:val="a"/>
+    <w:rsid w:val="00AD74B1"/>
+    <w:pPr>
+      <w:widowControl/>
+      <w:jc w:val="center"/>
+    </w:pPr>
+    <w:rPr>
+      <w:rFonts w:ascii="Times New Roman" w:eastAsia="宋体" w:hAnsi="Times New Roman" w:cs="Times New Roman"/>
+      <w:kern w:val="0"/>
+      <w:sz w:val="20"/>
+      <w:szCs w:val="20"/>
+      <w:lang w:eastAsia="en-US"/>
+    </w:rPr>
   </w:style>
 </w:styles>
 </file>
@@ -19167,7 +23970,7 @@
 </file>
 
 <file path=customXml/itemProps1.xml><?xml version="1.0" encoding="utf-8"?>
-<ds:datastoreItem xmlns:ds="http://schemas.openxmlformats.org/officeDocument/2006/customXml" ds:itemID="{7DC86679-E315-47DE-856E-B238C2E79757}">
+<ds:datastoreItem xmlns:ds="http://schemas.openxmlformats.org/officeDocument/2006/customXml" ds:itemID="{E53625B4-99D0-4B14-8E8A-34871CEAE6FD}">
   <ds:schemaRefs>
     <ds:schemaRef ds:uri="http://schemas.openxmlformats.org/officeDocument/2006/bibliography"/>
   </ds:schemaRefs>

--- a/博士论文.docx
+++ b/博士论文.docx
@@ -4716,7 +4716,7 @@
           <v:shape id="_x0000_i1025" type="#_x0000_t75" style="width:90pt;height:31.15pt" o:ole="">
             <v:imagedata r:id="rId8" o:title=""/>
           </v:shape>
-          <o:OLEObject Type="Embed" ProgID="Equation.DSMT4" ShapeID="_x0000_i1025" DrawAspect="Content" ObjectID="_1549553693" r:id="rId9"/>
+          <o:OLEObject Type="Embed" ProgID="Equation.DSMT4" ShapeID="_x0000_i1025" DrawAspect="Content" ObjectID="_1549614342" r:id="rId9"/>
         </w:object>
       </w:r>
     </w:p>
@@ -4777,7 +4777,7 @@
           <v:shape id="_x0000_i1026" type="#_x0000_t75" style="width:120pt;height:36.75pt" o:ole="">
             <v:imagedata r:id="rId10" o:title=""/>
           </v:shape>
-          <o:OLEObject Type="Embed" ProgID="Equation.DSMT4" ShapeID="_x0000_i1026" DrawAspect="Content" ObjectID="_1549553694" r:id="rId11"/>
+          <o:OLEObject Type="Embed" ProgID="Equation.DSMT4" ShapeID="_x0000_i1026" DrawAspect="Content" ObjectID="_1549614343" r:id="rId11"/>
         </w:object>
       </w:r>
     </w:p>
@@ -4869,7 +4869,7 @@
           <v:shape id="_x0000_i1027" type="#_x0000_t75" style="width:237.4pt;height:36pt" o:ole="">
             <v:imagedata r:id="rId12" o:title=""/>
           </v:shape>
-          <o:OLEObject Type="Embed" ProgID="Equation.DSMT4" ShapeID="_x0000_i1027" DrawAspect="Content" ObjectID="_1549553695" r:id="rId13"/>
+          <o:OLEObject Type="Embed" ProgID="Equation.DSMT4" ShapeID="_x0000_i1027" DrawAspect="Content" ObjectID="_1549614344" r:id="rId13"/>
         </w:object>
       </w:r>
     </w:p>
@@ -4987,7 +4987,7 @@
           <v:shape id="_x0000_i1028" type="#_x0000_t75" style="width:247.15pt;height:36pt" o:ole="">
             <v:imagedata r:id="rId14" o:title=""/>
           </v:shape>
-          <o:OLEObject Type="Embed" ProgID="Equation.DSMT4" ShapeID="_x0000_i1028" DrawAspect="Content" ObjectID="_1549553696" r:id="rId15"/>
+          <o:OLEObject Type="Embed" ProgID="Equation.DSMT4" ShapeID="_x0000_i1028" DrawAspect="Content" ObjectID="_1549614345" r:id="rId15"/>
         </w:object>
       </w:r>
     </w:p>
@@ -5108,7 +5108,7 @@
           <v:shape id="_x0000_i1029" type="#_x0000_t75" style="width:179.25pt;height:20.25pt" o:ole="">
             <v:imagedata r:id="rId16" o:title=""/>
           </v:shape>
-          <o:OLEObject Type="Embed" ProgID="Equation.DSMT4" ShapeID="_x0000_i1029" DrawAspect="Content" ObjectID="_1549553697" r:id="rId17"/>
+          <o:OLEObject Type="Embed" ProgID="Equation.DSMT4" ShapeID="_x0000_i1029" DrawAspect="Content" ObjectID="_1549614346" r:id="rId17"/>
         </w:object>
       </w:r>
     </w:p>
@@ -5219,7 +5219,7 @@
           <v:shape id="_x0000_i1030" type="#_x0000_t75" style="width:277.9pt;height:36pt" o:ole="">
             <v:imagedata r:id="rId18" o:title=""/>
           </v:shape>
-          <o:OLEObject Type="Embed" ProgID="Equation.DSMT4" ShapeID="_x0000_i1030" DrawAspect="Content" ObjectID="_1549553698" r:id="rId19"/>
+          <o:OLEObject Type="Embed" ProgID="Equation.DSMT4" ShapeID="_x0000_i1030" DrawAspect="Content" ObjectID="_1549614347" r:id="rId19"/>
         </w:object>
       </w:r>
     </w:p>
@@ -5325,7 +5325,7 @@
           <v:shape id="_x0000_i1031" type="#_x0000_t75" style="width:119.25pt;height:31.15pt" o:ole="">
             <v:imagedata r:id="rId20" o:title=""/>
           </v:shape>
-          <o:OLEObject Type="Embed" ProgID="Equation.DSMT4" ShapeID="_x0000_i1031" DrawAspect="Content" ObjectID="_1549553699" r:id="rId21"/>
+          <o:OLEObject Type="Embed" ProgID="Equation.DSMT4" ShapeID="_x0000_i1031" DrawAspect="Content" ObjectID="_1549614348" r:id="rId21"/>
         </w:object>
       </w:r>
     </w:p>
@@ -5344,7 +5344,7 @@
           <v:shape id="_x0000_i1032" type="#_x0000_t75" style="width:105pt;height:22.15pt" o:ole="">
             <v:imagedata r:id="rId22" o:title=""/>
           </v:shape>
-          <o:OLEObject Type="Embed" ProgID="Equation.DSMT4" ShapeID="_x0000_i1032" DrawAspect="Content" ObjectID="_1549553700" r:id="rId23"/>
+          <o:OLEObject Type="Embed" ProgID="Equation.DSMT4" ShapeID="_x0000_i1032" DrawAspect="Content" ObjectID="_1549614349" r:id="rId23"/>
         </w:object>
       </w:r>
       <w:r>
@@ -5412,7 +5412,7 @@
           <v:shape id="_x0000_i1033" type="#_x0000_t75" style="width:157.9pt;height:36.75pt" o:ole="">
             <v:imagedata r:id="rId24" o:title=""/>
           </v:shape>
-          <o:OLEObject Type="Embed" ProgID="Equation.DSMT4" ShapeID="_x0000_i1033" DrawAspect="Content" ObjectID="_1549553701" r:id="rId25"/>
+          <o:OLEObject Type="Embed" ProgID="Equation.DSMT4" ShapeID="_x0000_i1033" DrawAspect="Content" ObjectID="_1549614350" r:id="rId25"/>
         </w:object>
       </w:r>
     </w:p>
@@ -5461,7 +5461,7 @@
           <v:shape id="_x0000_i1034" type="#_x0000_t75" style="width:112.9pt;height:31.15pt" o:ole="">
             <v:imagedata r:id="rId26" o:title=""/>
           </v:shape>
-          <o:OLEObject Type="Embed" ProgID="Equation.DSMT4" ShapeID="_x0000_i1034" DrawAspect="Content" ObjectID="_1549553702" r:id="rId27"/>
+          <o:OLEObject Type="Embed" ProgID="Equation.DSMT4" ShapeID="_x0000_i1034" DrawAspect="Content" ObjectID="_1549614351" r:id="rId27"/>
         </w:object>
       </w:r>
     </w:p>
@@ -5534,7 +5534,7 @@
           <v:shape id="_x0000_i1035" type="#_x0000_t75" style="width:150.75pt;height:31.15pt" o:ole="">
             <v:imagedata r:id="rId28" o:title=""/>
           </v:shape>
-          <o:OLEObject Type="Embed" ProgID="Equation.DSMT4" ShapeID="_x0000_i1035" DrawAspect="Content" ObjectID="_1549553703" r:id="rId29"/>
+          <o:OLEObject Type="Embed" ProgID="Equation.DSMT4" ShapeID="_x0000_i1035" DrawAspect="Content" ObjectID="_1549614352" r:id="rId29"/>
         </w:object>
       </w:r>
     </w:p>
@@ -5634,7 +5634,7 @@
           <v:shape id="_x0000_i1036" type="#_x0000_t75" style="width:157.15pt;height:60pt" o:ole="">
             <v:imagedata r:id="rId30" o:title=""/>
           </v:shape>
-          <o:OLEObject Type="Embed" ProgID="Equation.DSMT4" ShapeID="_x0000_i1036" DrawAspect="Content" ObjectID="_1549553704" r:id="rId31"/>
+          <o:OLEObject Type="Embed" ProgID="Equation.DSMT4" ShapeID="_x0000_i1036" DrawAspect="Content" ObjectID="_1549614353" r:id="rId31"/>
         </w:object>
       </w:r>
     </w:p>
@@ -5686,7 +5686,7 @@
           <v:shape id="_x0000_i1037" type="#_x0000_t75" style="width:175.15pt;height:102pt" o:ole="">
             <v:imagedata r:id="rId32" o:title=""/>
           </v:shape>
-          <o:OLEObject Type="Embed" ProgID="Equation.DSMT4" ShapeID="_x0000_i1037" DrawAspect="Content" ObjectID="_1549553705" r:id="rId33"/>
+          <o:OLEObject Type="Embed" ProgID="Equation.DSMT4" ShapeID="_x0000_i1037" DrawAspect="Content" ObjectID="_1549614354" r:id="rId33"/>
         </w:object>
       </w:r>
     </w:p>
@@ -5937,7 +5937,7 @@
           <v:shape id="_x0000_i1038" type="#_x0000_t75" style="width:133.15pt;height:34.9pt" o:ole="">
             <v:imagedata r:id="rId34" o:title=""/>
           </v:shape>
-          <o:OLEObject Type="Embed" ProgID="Equation.DSMT4" ShapeID="_x0000_i1038" DrawAspect="Content" ObjectID="_1549553706" r:id="rId35"/>
+          <o:OLEObject Type="Embed" ProgID="Equation.DSMT4" ShapeID="_x0000_i1038" DrawAspect="Content" ObjectID="_1549614355" r:id="rId35"/>
         </w:object>
       </w:r>
     </w:p>
@@ -6297,7 +6297,7 @@
           <v:shape id="_x0000_i1039" type="#_x0000_t75" style="width:48pt;height:13.9pt" o:ole="">
             <v:imagedata r:id="rId36" o:title=""/>
           </v:shape>
-          <o:OLEObject Type="Embed" ProgID="Equation.DSMT4" ShapeID="_x0000_i1039" DrawAspect="Content" ObjectID="_1549553707" r:id="rId37"/>
+          <o:OLEObject Type="Embed" ProgID="Equation.DSMT4" ShapeID="_x0000_i1039" DrawAspect="Content" ObjectID="_1549614356" r:id="rId37"/>
         </w:object>
       </w:r>
     </w:p>
@@ -6463,7 +6463,7 @@
           <v:shape id="_x0000_i1040" type="#_x0000_t75" style="width:183.75pt;height:121.9pt" o:ole="">
             <v:imagedata r:id="rId38" o:title=""/>
           </v:shape>
-          <o:OLEObject Type="Embed" ProgID="Equation.DSMT4" ShapeID="_x0000_i1040" DrawAspect="Content" ObjectID="_1549553708" r:id="rId39"/>
+          <o:OLEObject Type="Embed" ProgID="Equation.DSMT4" ShapeID="_x0000_i1040" DrawAspect="Content" ObjectID="_1549614357" r:id="rId39"/>
         </w:object>
       </w:r>
     </w:p>
@@ -7036,7 +7036,7 @@
           <v:shape id="_x0000_i1041" type="#_x0000_t75" style="width:202.9pt;height:90pt" o:ole="">
             <v:imagedata r:id="rId40" o:title=""/>
           </v:shape>
-          <o:OLEObject Type="Embed" ProgID="Equation.DSMT4" ShapeID="_x0000_i1041" DrawAspect="Content" ObjectID="_1549553709" r:id="rId41"/>
+          <o:OLEObject Type="Embed" ProgID="Equation.DSMT4" ShapeID="_x0000_i1041" DrawAspect="Content" ObjectID="_1549614358" r:id="rId41"/>
         </w:object>
       </w:r>
     </w:p>
@@ -7493,7 +7493,7 @@
           <v:shape id="_x0000_i1042" type="#_x0000_t75" style="width:139.9pt;height:67.9pt" o:ole="">
             <v:imagedata r:id="rId42" o:title=""/>
           </v:shape>
-          <o:OLEObject Type="Embed" ProgID="Equation.DSMT4" ShapeID="_x0000_i1042" DrawAspect="Content" ObjectID="_1549553710" r:id="rId43"/>
+          <o:OLEObject Type="Embed" ProgID="Equation.DSMT4" ShapeID="_x0000_i1042" DrawAspect="Content" ObjectID="_1549614359" r:id="rId43"/>
         </w:object>
       </w:r>
     </w:p>
@@ -7653,7 +7653,7 @@
           <v:shape id="_x0000_i1043" type="#_x0000_t75" style="width:49.15pt;height:36pt" o:ole="">
             <v:imagedata r:id="rId44" o:title=""/>
           </v:shape>
-          <o:OLEObject Type="Embed" ProgID="Equation.DSMT4" ShapeID="_x0000_i1043" DrawAspect="Content" ObjectID="_1549553711" r:id="rId45"/>
+          <o:OLEObject Type="Embed" ProgID="Equation.DSMT4" ShapeID="_x0000_i1043" DrawAspect="Content" ObjectID="_1549614360" r:id="rId45"/>
         </w:object>
       </w:r>
     </w:p>
@@ -9976,7 +9976,140 @@
         <w:t>本章小结</w:t>
       </w:r>
     </w:p>
-    <w:p/>
+    <w:p>
+      <w:r>
+        <w:tab/>
+      </w:r>
+      <w:r>
+        <w:t>本章详细阐述了通量重构方法</w:t>
+      </w:r>
+      <w:r>
+        <w:rPr>
+          <w:rFonts w:hint="eastAsia"/>
+        </w:rPr>
+        <w:t>的构造和计算过程。首先简单介绍了通量重构方法的构造思路，然后通过严格的数学推导过程给出了其计算形式。通量重构方法最终的计算形式中不包含数值积分，所有系数均可通过数学推导事先获取</w:t>
+      </w:r>
+      <w:r>
+        <w:rPr>
+          <w:rFonts w:hint="eastAsia"/>
+        </w:rPr>
+        <w:t>，因此相对间断伽辽金方法存在一定的计算效率优势。</w:t>
+      </w:r>
+    </w:p>
+    <w:p>
+      <w:r>
+        <w:tab/>
+      </w:r>
+      <w:r>
+        <w:t>其次</w:t>
+      </w:r>
+      <w:r>
+        <w:rPr>
+          <w:rFonts w:hint="eastAsia"/>
+        </w:rPr>
+        <w:t>，</w:t>
+      </w:r>
+      <w:r>
+        <w:t>本章介绍了通量重构方法用于纳维</w:t>
+      </w:r>
+      <w:r>
+        <w:rPr>
+          <w:rFonts w:hint="eastAsia"/>
+        </w:rPr>
+        <w:t>-</w:t>
+      </w:r>
+      <w:r>
+        <w:t>斯托克斯方程求解需要处理的一些特殊问题</w:t>
+      </w:r>
+      <w:r>
+        <w:rPr>
+          <w:rFonts w:hint="eastAsia"/>
+        </w:rPr>
+        <w:t>，</w:t>
+      </w:r>
+      <w:r>
+        <w:t>包括粘性项处理</w:t>
+      </w:r>
+      <w:r>
+        <w:rPr>
+          <w:rFonts w:hint="eastAsia"/>
+        </w:rPr>
+        <w:t>、</w:t>
+      </w:r>
+      <w:r>
+        <w:t>曲边网格处理和高精度时间推进</w:t>
+      </w:r>
+      <w:r>
+        <w:rPr>
+          <w:rFonts w:hint="eastAsia"/>
+        </w:rPr>
+        <w:t>方法。</w:t>
+      </w:r>
+    </w:p>
+    <w:p>
+      <w:pPr>
+        <w:rPr>
+          <w:rFonts w:hint="eastAsia"/>
+        </w:rPr>
+      </w:pPr>
+      <w:r>
+        <w:tab/>
+      </w:r>
+      <w:r>
+        <w:t>最后</w:t>
+      </w:r>
+      <w:r>
+        <w:rPr>
+          <w:rFonts w:hint="eastAsia"/>
+        </w:rPr>
+        <w:t>，</w:t>
+      </w:r>
+      <w:r>
+        <w:t>本章通过等熵涡流动</w:t>
+      </w:r>
+      <w:r>
+        <w:rPr>
+          <w:rFonts w:hint="eastAsia"/>
+        </w:rPr>
+        <w:t>、</w:t>
+      </w:r>
+      <w:r>
+        <w:t>层流边界层流动和无粘圆柱绕流三个简单算例验证并测试了</w:t>
+      </w:r>
+      <w:r>
+        <w:rPr>
+          <w:rFonts w:hint="eastAsia"/>
+        </w:rPr>
+        <w:t>通量重构</w:t>
+      </w:r>
+      <w:r>
+        <w:t>方法</w:t>
+      </w:r>
+      <w:r>
+        <w:rPr>
+          <w:rFonts w:hint="eastAsia"/>
+        </w:rPr>
+        <w:t>和</w:t>
+      </w:r>
+      <w:r>
+        <w:t>本文使用的</w:t>
+      </w:r>
+      <w:r>
+        <w:t>MUSIC</w:t>
+      </w:r>
+      <w:r>
+        <w:t>求解程序的可靠性和精确性。</w:t>
+      </w:r>
+      <w:bookmarkStart w:id="0" w:name="_GoBack"/>
+      <w:bookmarkEnd w:id="0"/>
+    </w:p>
+    <w:p>
+      <w:pPr>
+        <w:rPr>
+          <w:rFonts w:hint="eastAsia"/>
+        </w:rPr>
+      </w:pPr>
+    </w:p>
     <w:p>
       <w:pPr>
         <w:pStyle w:val="a3"/>
@@ -10082,7 +10215,6 @@
         <w:rPr>
           <w:rFonts w:hint="eastAsia"/>
         </w:rPr>
-        <w:lastRenderedPageBreak/>
         <w:t>斯马格林斯基（</w:t>
       </w:r>
       <w:r>
@@ -10145,7 +10277,7 @@
           <v:shape id="_x0000_i1044" type="#_x0000_t75" style="width:85.9pt;height:24pt" o:ole="">
             <v:imagedata r:id="rId51" o:title=""/>
           </v:shape>
-          <o:OLEObject Type="Embed" ProgID="Equation.DSMT4" ShapeID="_x0000_i1044" DrawAspect="Content" ObjectID="_1549553712" r:id="rId52"/>
+          <o:OLEObject Type="Embed" ProgID="Equation.DSMT4" ShapeID="_x0000_i1044" DrawAspect="Content" ObjectID="_1549614361" r:id="rId52"/>
         </w:object>
       </w:r>
     </w:p>
@@ -10999,7 +11131,14 @@
         <w:rPr>
           <w:rFonts w:hint="eastAsia"/>
         </w:rPr>
-        <w:t>无法达到网格收敛，而隐式大涡模拟</w:t>
+        <w:t>无法达到网格收敛，而隐式大</w:t>
+      </w:r>
+      <w:r>
+        <w:rPr>
+          <w:rFonts w:hint="eastAsia"/>
+        </w:rPr>
+        <w:lastRenderedPageBreak/>
+        <w:t>涡模拟</w:t>
       </w:r>
       <w:r>
         <w:rPr>
@@ -11155,14 +11294,7 @@
         <w:rPr>
           <w:rFonts w:hint="eastAsia"/>
         </w:rPr>
-        <w:t>由于需要进行额外</w:t>
-      </w:r>
-      <w:r>
-        <w:rPr>
-          <w:rFonts w:hint="eastAsia"/>
-        </w:rPr>
-        <w:lastRenderedPageBreak/>
-        <w:t>的过滤运算，</w:t>
+        <w:t>由于需要进行额外的过滤运算，</w:t>
       </w:r>
       <w:r>
         <w:rPr>
@@ -11743,6 +11875,7 @@
         <w:rPr>
           <w:noProof/>
         </w:rPr>
+        <w:lastRenderedPageBreak/>
         <w:drawing>
           <wp:inline distT="0" distB="0" distL="0" distR="0">
             <wp:extent cx="2500630" cy="2157730"/>
@@ -11862,7 +11995,7 @@
           <v:shape id="_x0000_i1045" type="#_x0000_t75" style="width:312pt;height:50.25pt" o:ole="">
             <v:imagedata r:id="rId55" o:title=""/>
           </v:shape>
-          <o:OLEObject Type="Embed" ProgID="Equation.DSMT4" ShapeID="_x0000_i1045" DrawAspect="Content" ObjectID="_1549553713" r:id="rId56"/>
+          <o:OLEObject Type="Embed" ProgID="Equation.DSMT4" ShapeID="_x0000_i1045" DrawAspect="Content" ObjectID="_1549614362" r:id="rId56"/>
         </w:object>
       </w:r>
     </w:p>
@@ -11884,7 +12017,7 @@
           <v:shape id="_x0000_i1046" type="#_x0000_t75" style="width:49.15pt;height:18pt" o:ole="">
             <v:imagedata r:id="rId57" o:title=""/>
           </v:shape>
-          <o:OLEObject Type="Embed" ProgID="Equation.DSMT4" ShapeID="_x0000_i1046" DrawAspect="Content" ObjectID="_1549553714" r:id="rId58"/>
+          <o:OLEObject Type="Embed" ProgID="Equation.DSMT4" ShapeID="_x0000_i1046" DrawAspect="Content" ObjectID="_1549614363" r:id="rId58"/>
         </w:object>
       </w:r>
       <w:r>
@@ -11901,7 +12034,7 @@
           <v:shape id="_x0000_i1047" type="#_x0000_t75" style="width:32.25pt;height:18pt" o:ole="">
             <v:imagedata r:id="rId59" o:title=""/>
           </v:shape>
-          <o:OLEObject Type="Embed" ProgID="Equation.DSMT4" ShapeID="_x0000_i1047" DrawAspect="Content" ObjectID="_1549553715" r:id="rId60"/>
+          <o:OLEObject Type="Embed" ProgID="Equation.DSMT4" ShapeID="_x0000_i1047" DrawAspect="Content" ObjectID="_1549614364" r:id="rId60"/>
         </w:object>
       </w:r>
       <w:r>
@@ -11953,14 +12086,7 @@
         <w:rPr>
           <w:rFonts w:hint="eastAsia"/>
         </w:rPr>
-        <w:t>速</w:t>
-      </w:r>
-      <w:r>
-        <w:rPr>
-          <w:rFonts w:hint="eastAsia"/>
-        </w:rPr>
-        <w:lastRenderedPageBreak/>
-        <w:t>度</w:t>
+        <w:t>速度</w:t>
       </w:r>
       <w:r>
         <w:rPr>
@@ -11987,7 +12113,7 @@
           <v:shape id="_x0000_i1048" type="#_x0000_t75" style="width:33.75pt;height:14.25pt" o:ole="">
             <v:imagedata r:id="rId61" o:title=""/>
           </v:shape>
-          <o:OLEObject Type="Embed" ProgID="Equation.DSMT4" ShapeID="_x0000_i1048" DrawAspect="Content" ObjectID="_1549553716" r:id="rId62"/>
+          <o:OLEObject Type="Embed" ProgID="Equation.DSMT4" ShapeID="_x0000_i1048" DrawAspect="Content" ObjectID="_1549614365" r:id="rId62"/>
         </w:object>
       </w:r>
       <w:r>
@@ -12009,7 +12135,7 @@
           <v:shape id="_x0000_i1049" type="#_x0000_t75" style="width:93.4pt;height:20.25pt" o:ole="">
             <v:imagedata r:id="rId63" o:title=""/>
           </v:shape>
-          <o:OLEObject Type="Embed" ProgID="Equation.DSMT4" ShapeID="_x0000_i1049" DrawAspect="Content" ObjectID="_1549553717" r:id="rId64"/>
+          <o:OLEObject Type="Embed" ProgID="Equation.DSMT4" ShapeID="_x0000_i1049" DrawAspect="Content" ObjectID="_1549614366" r:id="rId64"/>
         </w:object>
       </w:r>
     </w:p>
@@ -12029,7 +12155,7 @@
           <v:shape id="_x0000_i1050" type="#_x0000_t75" style="width:51.4pt;height:14.25pt" o:ole="">
             <v:imagedata r:id="rId65" o:title=""/>
           </v:shape>
-          <o:OLEObject Type="Embed" ProgID="Equation.DSMT4" ShapeID="_x0000_i1050" DrawAspect="Content" ObjectID="_1549553718" r:id="rId66"/>
+          <o:OLEObject Type="Embed" ProgID="Equation.DSMT4" ShapeID="_x0000_i1050" DrawAspect="Content" ObjectID="_1549614367" r:id="rId66"/>
         </w:object>
       </w:r>
     </w:p>
@@ -12051,7 +12177,7 @@
           <v:shape id="_x0000_i1051" type="#_x0000_t75" style="width:186pt;height:21.4pt" o:ole="">
             <v:imagedata r:id="rId67" o:title=""/>
           </v:shape>
-          <o:OLEObject Type="Embed" ProgID="Equation.DSMT4" ShapeID="_x0000_i1051" DrawAspect="Content" ObjectID="_1549553719" r:id="rId68"/>
+          <o:OLEObject Type="Embed" ProgID="Equation.DSMT4" ShapeID="_x0000_i1051" DrawAspect="Content" ObjectID="_1549614368" r:id="rId68"/>
         </w:object>
       </w:r>
     </w:p>
@@ -12082,7 +12208,7 @@
           <v:shape id="_x0000_i1052" type="#_x0000_t75" style="width:211.15pt;height:22.9pt" o:ole="">
             <v:imagedata r:id="rId69" o:title=""/>
           </v:shape>
-          <o:OLEObject Type="Embed" ProgID="Equation.DSMT4" ShapeID="_x0000_i1052" DrawAspect="Content" ObjectID="_1549553720" r:id="rId70"/>
+          <o:OLEObject Type="Embed" ProgID="Equation.DSMT4" ShapeID="_x0000_i1052" DrawAspect="Content" ObjectID="_1549614369" r:id="rId70"/>
         </w:object>
       </w:r>
     </w:p>
@@ -12117,7 +12243,7 @@
           <v:shape id="_x0000_i1053" type="#_x0000_t75" style="width:48pt;height:14.25pt" o:ole="">
             <v:imagedata r:id="rId71" o:title=""/>
           </v:shape>
-          <o:OLEObject Type="Embed" ProgID="Equation.DSMT4" ShapeID="_x0000_i1053" DrawAspect="Content" ObjectID="_1549553721" r:id="rId72"/>
+          <o:OLEObject Type="Embed" ProgID="Equation.DSMT4" ShapeID="_x0000_i1053" DrawAspect="Content" ObjectID="_1549614370" r:id="rId72"/>
         </w:object>
       </w:r>
       <w:r>
@@ -12143,7 +12269,7 @@
           <v:shape id="_x0000_i1054" type="#_x0000_t75" style="width:51.4pt;height:14.25pt" o:ole="">
             <v:imagedata r:id="rId65" o:title=""/>
           </v:shape>
-          <o:OLEObject Type="Embed" ProgID="Equation.DSMT4" ShapeID="_x0000_i1054" DrawAspect="Content" ObjectID="_1549553722" r:id="rId73"/>
+          <o:OLEObject Type="Embed" ProgID="Equation.DSMT4" ShapeID="_x0000_i1054" DrawAspect="Content" ObjectID="_1549614371" r:id="rId73"/>
         </w:object>
       </w:r>
       <w:r>
@@ -12171,7 +12297,7 @@
           <v:shape id="_x0000_i1055" type="#_x0000_t75" style="width:199.15pt;height:21pt" o:ole="">
             <v:imagedata r:id="rId74" o:title=""/>
           </v:shape>
-          <o:OLEObject Type="Embed" ProgID="Equation.DSMT4" ShapeID="_x0000_i1055" DrawAspect="Content" ObjectID="_1549553723" r:id="rId75"/>
+          <o:OLEObject Type="Embed" ProgID="Equation.DSMT4" ShapeID="_x0000_i1055" DrawAspect="Content" ObjectID="_1549614372" r:id="rId75"/>
         </w:object>
       </w:r>
       <w:r>
@@ -12211,7 +12337,7 @@
           <v:shape id="_x0000_i1056" type="#_x0000_t75" style="width:223.9pt;height:23.25pt" o:ole="">
             <v:imagedata r:id="rId76" o:title=""/>
           </v:shape>
-          <o:OLEObject Type="Embed" ProgID="Equation.DSMT4" ShapeID="_x0000_i1056" DrawAspect="Content" ObjectID="_1549553724" r:id="rId77"/>
+          <o:OLEObject Type="Embed" ProgID="Equation.DSMT4" ShapeID="_x0000_i1056" DrawAspect="Content" ObjectID="_1549614373" r:id="rId77"/>
         </w:object>
       </w:r>
     </w:p>
@@ -12261,7 +12387,7 @@
           <v:shape id="_x0000_i1057" type="#_x0000_t75" style="width:51.4pt;height:14.25pt" o:ole="">
             <v:imagedata r:id="rId65" o:title=""/>
           </v:shape>
-          <o:OLEObject Type="Embed" ProgID="Equation.DSMT4" ShapeID="_x0000_i1057" DrawAspect="Content" ObjectID="_1549553725" r:id="rId78"/>
+          <o:OLEObject Type="Embed" ProgID="Equation.DSMT4" ShapeID="_x0000_i1057" DrawAspect="Content" ObjectID="_1549614374" r:id="rId78"/>
         </w:object>
       </w:r>
       <w:r>
@@ -12289,7 +12415,7 @@
           <v:shape id="_x0000_i1058" type="#_x0000_t75" style="width:229.9pt;height:22.9pt" o:ole="">
             <v:imagedata r:id="rId79" o:title=""/>
           </v:shape>
-          <o:OLEObject Type="Embed" ProgID="Equation.DSMT4" ShapeID="_x0000_i1058" DrawAspect="Content" ObjectID="_1549553726" r:id="rId80"/>
+          <o:OLEObject Type="Embed" ProgID="Equation.DSMT4" ShapeID="_x0000_i1058" DrawAspect="Content" ObjectID="_1549614375" r:id="rId80"/>
         </w:object>
       </w:r>
       <w:r>
@@ -12329,7 +12455,7 @@
           <v:shape id="_x0000_i1059" type="#_x0000_t75" style="width:255.4pt;height:22.9pt" o:ole="">
             <v:imagedata r:id="rId81" o:title=""/>
           </v:shape>
-          <o:OLEObject Type="Embed" ProgID="Equation.DSMT4" ShapeID="_x0000_i1059" DrawAspect="Content" ObjectID="_1549553727" r:id="rId82"/>
+          <o:OLEObject Type="Embed" ProgID="Equation.DSMT4" ShapeID="_x0000_i1059" DrawAspect="Content" ObjectID="_1549614376" r:id="rId82"/>
         </w:object>
       </w:r>
     </w:p>
@@ -12338,6 +12464,7 @@
         <w:ind w:firstLine="420"/>
       </w:pPr>
       <w:r>
+        <w:lastRenderedPageBreak/>
         <w:tab/>
       </w:r>
       <w:r>
@@ -12853,14 +12980,7 @@
         <w:rPr>
           <w:rFonts w:hint="eastAsia"/>
         </w:rPr>
-        <w:t>的计</w:t>
-      </w:r>
-      <w:r>
-        <w:rPr>
-          <w:rFonts w:hint="eastAsia"/>
-        </w:rPr>
-        <w:lastRenderedPageBreak/>
-        <w:t>算结果与</w:t>
+        <w:t>的计算结果与</w:t>
       </w:r>
       <w:r>
         <w:rPr>
@@ -13202,6 +13322,7 @@
           <w:b/>
           <w:noProof/>
         </w:rPr>
+        <w:lastRenderedPageBreak/>
         <w:drawing>
           <wp:inline distT="0" distB="0" distL="0" distR="0">
             <wp:extent cx="3300730" cy="2881630"/>
@@ -13591,11 +13712,7 @@
         <w:t>伽辽金方法在中心线附近的雷诺正应力</w:t>
       </w:r>
       <w:r>
-        <w:t>计算</w:t>
-      </w:r>
-      <w:r>
-        <w:lastRenderedPageBreak/>
-        <w:t>较为准确</w:t>
+        <w:t>计算较为准确</w:t>
       </w:r>
       <w:r>
         <w:rPr>
@@ -13855,6 +13972,7 @@
         <w:jc w:val="left"/>
       </w:pPr>
       <w:r>
+        <w:lastRenderedPageBreak/>
         <w:tab/>
       </w:r>
       <w:r>
@@ -14058,7 +14176,6 @@
           <w:noProof/>
           <w:lang w:eastAsia="zh-CN"/>
         </w:rPr>
-        <w:lastRenderedPageBreak/>
         <w:drawing>
           <wp:inline distT="0" distB="0" distL="0" distR="0">
             <wp:extent cx="2502535" cy="2165985"/>
@@ -14216,6 +14333,7 @@
           <w:noProof/>
           <w:lang w:eastAsia="zh-CN"/>
         </w:rPr>
+        <w:lastRenderedPageBreak/>
         <w:drawing>
           <wp:inline distT="0" distB="0" distL="0" distR="0">
             <wp:extent cx="2454275" cy="2165985"/>
@@ -14734,206 +14852,206 @@
         <w:rPr>
           <w:rFonts w:hint="eastAsia"/>
         </w:rPr>
-        <w:t>生成若干</w:t>
+        <w:t>生成若干层结构化贴体网格</w:t>
+      </w:r>
+      <w:r>
+        <w:rPr>
+          <w:rFonts w:hint="eastAsia"/>
+        </w:rPr>
+        <w:t>用于雷诺平均方程的计算。</w:t>
+      </w:r>
+      <w:r>
+        <w:rPr>
+          <w:rFonts w:hint="eastAsia"/>
+        </w:rPr>
+        <w:t>在远离壁面一侧，大涡模拟通过网格嵌套关系给出雷诺平均方程的边界条件</w:t>
+      </w:r>
+      <w:r>
+        <w:rPr>
+          <w:rFonts w:hint="eastAsia"/>
+        </w:rPr>
+        <w:t>。雷诺平均方程通过这些信息，求解出壁面上的切应力，并返回给大涡模拟计算，类似于指定切应力模型。这一模型</w:t>
+      </w:r>
+      <w:r>
+        <w:rPr>
+          <w:rFonts w:hint="eastAsia"/>
+        </w:rPr>
+        <w:t>可以比切应力模型更好地计算近壁流动和壁面受力，但缺点在于，嵌套网格的生成和信息传递过于复杂，需要前处理程序进行大量计算。</w:t>
+      </w:r>
+      <w:r>
+        <w:rPr>
+          <w:rFonts w:hint="eastAsia"/>
+        </w:rPr>
+        <w:t>同时，近壁大涡模拟仍然采用了指定切应力的边界条件，因此数值稳定性上也未能体现其现对于切应力模型的优势。</w:t>
+      </w:r>
+    </w:p>
+    <w:p>
+      <w:pPr>
+        <w:ind w:left="288" w:firstLine="420"/>
+      </w:pPr>
+      <w:r>
+        <w:rPr>
+          <w:rFonts w:hint="eastAsia"/>
+        </w:rPr>
+        <w:t>（</w:t>
+      </w:r>
+      <w:r>
+        <w:rPr>
+          <w:rFonts w:hint="eastAsia"/>
+        </w:rPr>
+        <w:t>3</w:t>
+      </w:r>
+      <w:r>
+        <w:rPr>
+          <w:rFonts w:hint="eastAsia"/>
+        </w:rPr>
+        <w:t>）</w:t>
+      </w:r>
+      <w:r>
+        <w:rPr>
+          <w:rFonts w:hint="eastAsia"/>
+        </w:rPr>
+        <w:t>涡粘系数类方法</w:t>
+      </w:r>
+      <w:r>
+        <w:rPr>
+          <w:rFonts w:hint="eastAsia"/>
+        </w:rPr>
+        <w:t>。此类方法在壁面附近使用雷诺平均方程中的涡粘系数，模化因网格密度不足而无法解析的小尺度湍流结构</w:t>
+      </w:r>
+      <w:r>
+        <w:rPr>
+          <w:rFonts w:hint="eastAsia"/>
+        </w:rPr>
+        <w:t>。</w:t>
+      </w:r>
+      <w:r>
+        <w:rPr>
+          <w:rFonts w:hint="eastAsia"/>
+        </w:rPr>
+        <w:t>当网格密度足够时，</w:t>
+      </w:r>
+      <w:r>
+        <w:rPr>
+          <w:rFonts w:hint="eastAsia"/>
+        </w:rPr>
+        <w:t>IDDES</w:t>
+      </w:r>
+      <w:r>
+        <w:rPr>
+          <w:rFonts w:hint="eastAsia"/>
+        </w:rPr>
+        <w:t>便可归入此类方法</w:t>
+      </w:r>
+      <w:r>
+        <w:rPr>
+          <w:rFonts w:hint="eastAsia"/>
+        </w:rPr>
+        <w:t>。</w:t>
+      </w:r>
+      <w:r>
+        <w:rPr>
+          <w:rFonts w:hint="eastAsia"/>
+        </w:rPr>
+        <w:t>其优点在于，可以保留物理的无滑移边界条件，并且不需要嵌套网格技术</w:t>
+      </w:r>
+      <w:r>
+        <w:rPr>
+          <w:rFonts w:hint="eastAsia"/>
+        </w:rPr>
+        <w:t>；但由于壁面附近实际上使用了雷诺平均，解析的湍流信息会变少。</w:t>
+      </w:r>
+    </w:p>
+    <w:p>
+      <w:pPr>
+        <w:ind w:left="288" w:firstLine="420"/>
+      </w:pPr>
+      <w:r>
+        <w:t>综合比较以上三类方法</w:t>
+      </w:r>
+      <w:r>
+        <w:rPr>
+          <w:rFonts w:hint="eastAsia"/>
+        </w:rPr>
+        <w:t>，本文认为涡粘系数类方法兼具可靠性和可实现性</w:t>
+      </w:r>
+      <w:r>
+        <w:rPr>
+          <w:rFonts w:hint="eastAsia"/>
+        </w:rPr>
+        <w:t>。本节将介绍一</w:t>
+      </w:r>
+      <w:r>
+        <w:rPr>
+          <w:rFonts w:hint="eastAsia"/>
+        </w:rPr>
+        <w:t>种适用于基于高精度通量重构方法</w:t>
+      </w:r>
+      <w:r>
+        <w:rPr>
+          <w:rFonts w:hint="eastAsia"/>
+        </w:rPr>
+        <w:t>隐式大涡模拟</w:t>
+      </w:r>
+      <w:r>
+        <w:rPr>
+          <w:rFonts w:hint="eastAsia"/>
+        </w:rPr>
+        <w:t>的此类</w:t>
+      </w:r>
+      <w:r>
+        <w:rPr>
+          <w:rFonts w:hint="eastAsia"/>
+        </w:rPr>
+        <w:t>壁面模型。</w:t>
+      </w:r>
+    </w:p>
+    <w:p>
+      <w:pPr>
+        <w:ind w:left="288" w:firstLine="420"/>
+      </w:pPr>
+      <w:r>
+        <w:rPr>
+          <w:rFonts w:hint="eastAsia"/>
+        </w:rPr>
+        <w:t>IDDES</w:t>
+      </w:r>
+      <w:r>
+        <w:rPr>
+          <w:rFonts w:hint="eastAsia"/>
+        </w:rPr>
+        <w:t>方法一般基于</w:t>
+      </w:r>
+      <w:r>
+        <w:rPr>
+          <w:rFonts w:hint="eastAsia"/>
+        </w:rPr>
+        <w:t>SST</w:t>
+      </w:r>
+      <w:r>
+        <w:rPr>
+          <w:rFonts w:hint="eastAsia"/>
+        </w:rPr>
+        <w:t>湍流模型或者</w:t>
+      </w:r>
+      <w:r>
+        <w:rPr>
+          <w:rFonts w:hint="eastAsia"/>
+        </w:rPr>
+        <w:t>SA</w:t>
+      </w:r>
+      <w:r>
+        <w:rPr>
+          <w:rFonts w:hint="eastAsia"/>
+        </w:rPr>
+        <w:t>湍流模型。这些湍流模型都需要求解附加</w:t>
       </w:r>
       <w:r>
         <w:rPr>
           <w:rFonts w:hint="eastAsia"/>
         </w:rPr>
         <w:lastRenderedPageBreak/>
-        <w:t>层结构化贴体网格</w:t>
-      </w:r>
-      <w:r>
-        <w:rPr>
-          <w:rFonts w:hint="eastAsia"/>
-        </w:rPr>
-        <w:t>用于雷诺平均方程的计算。</w:t>
-      </w:r>
-      <w:r>
-        <w:rPr>
-          <w:rFonts w:hint="eastAsia"/>
-        </w:rPr>
-        <w:t>在远离壁面一侧，大涡模拟通过网格嵌套关系给出雷诺平均方程的边界条件</w:t>
-      </w:r>
-      <w:r>
-        <w:rPr>
-          <w:rFonts w:hint="eastAsia"/>
-        </w:rPr>
-        <w:t>。雷诺平均方程通过这些信息，求解出壁面上的切应力，并返回给大涡模拟计算，类似于指定切应力模型。这一模型</w:t>
-      </w:r>
-      <w:r>
-        <w:rPr>
-          <w:rFonts w:hint="eastAsia"/>
-        </w:rPr>
-        <w:t>可以比切应力模型更好地计算近壁流动和壁面受力，但缺点在于，嵌套网格的生成和信息传递过于复杂，需要前处理程序进行大量计算。</w:t>
-      </w:r>
-      <w:r>
-        <w:rPr>
-          <w:rFonts w:hint="eastAsia"/>
-        </w:rPr>
-        <w:t>同时，近壁大涡模拟仍然采用了指定切应力的边界条件，因此数值稳定性上也未能体现其现对于切应力模型的优势。</w:t>
-      </w:r>
-    </w:p>
-    <w:p>
-      <w:pPr>
-        <w:ind w:left="288" w:firstLine="420"/>
-      </w:pPr>
-      <w:r>
-        <w:rPr>
-          <w:rFonts w:hint="eastAsia"/>
-        </w:rPr>
-        <w:t>（</w:t>
-      </w:r>
-      <w:r>
-        <w:rPr>
-          <w:rFonts w:hint="eastAsia"/>
-        </w:rPr>
-        <w:t>3</w:t>
-      </w:r>
-      <w:r>
-        <w:rPr>
-          <w:rFonts w:hint="eastAsia"/>
-        </w:rPr>
-        <w:t>）</w:t>
-      </w:r>
-      <w:r>
-        <w:rPr>
-          <w:rFonts w:hint="eastAsia"/>
-        </w:rPr>
-        <w:t>涡粘系数类方法</w:t>
-      </w:r>
-      <w:r>
-        <w:rPr>
-          <w:rFonts w:hint="eastAsia"/>
-        </w:rPr>
-        <w:t>。此类方法在壁面附近使用雷诺平均方程中的涡粘系数，模化因网格密度不足而无法解析的小尺度湍流结构</w:t>
-      </w:r>
-      <w:r>
-        <w:rPr>
-          <w:rFonts w:hint="eastAsia"/>
-        </w:rPr>
-        <w:t>。</w:t>
-      </w:r>
-      <w:r>
-        <w:rPr>
-          <w:rFonts w:hint="eastAsia"/>
-        </w:rPr>
-        <w:t>当网格密度足够时，</w:t>
-      </w:r>
-      <w:r>
-        <w:rPr>
-          <w:rFonts w:hint="eastAsia"/>
-        </w:rPr>
-        <w:t>IDDES</w:t>
-      </w:r>
-      <w:r>
-        <w:rPr>
-          <w:rFonts w:hint="eastAsia"/>
-        </w:rPr>
-        <w:t>便可归入此类方法</w:t>
-      </w:r>
-      <w:r>
-        <w:rPr>
-          <w:rFonts w:hint="eastAsia"/>
-        </w:rPr>
-        <w:t>。</w:t>
-      </w:r>
-      <w:r>
-        <w:rPr>
-          <w:rFonts w:hint="eastAsia"/>
-        </w:rPr>
-        <w:t>其优点在于，可以保留物理的无滑移边界条件，并且不需要嵌套网格技术</w:t>
-      </w:r>
-      <w:r>
-        <w:rPr>
-          <w:rFonts w:hint="eastAsia"/>
-        </w:rPr>
-        <w:t>；但由于壁面附近实际上使用了雷诺平均，解析的湍流信息会变少。</w:t>
-      </w:r>
-    </w:p>
-    <w:p>
-      <w:pPr>
-        <w:ind w:left="288" w:firstLine="420"/>
-      </w:pPr>
-      <w:r>
-        <w:t>综合比较以上三类方法</w:t>
-      </w:r>
-      <w:r>
-        <w:rPr>
-          <w:rFonts w:hint="eastAsia"/>
-        </w:rPr>
-        <w:t>，本文认为涡粘系数类方法兼具可靠性和可实现性</w:t>
-      </w:r>
-      <w:r>
-        <w:rPr>
-          <w:rFonts w:hint="eastAsia"/>
-        </w:rPr>
-        <w:t>。本节将介绍一</w:t>
-      </w:r>
-      <w:r>
-        <w:rPr>
-          <w:rFonts w:hint="eastAsia"/>
-        </w:rPr>
-        <w:t>种适用于基于高精度通量重构方法</w:t>
-      </w:r>
-      <w:r>
-        <w:rPr>
-          <w:rFonts w:hint="eastAsia"/>
-        </w:rPr>
-        <w:t>隐式大涡模拟</w:t>
-      </w:r>
-      <w:r>
-        <w:rPr>
-          <w:rFonts w:hint="eastAsia"/>
-        </w:rPr>
-        <w:t>的此类</w:t>
-      </w:r>
-      <w:r>
-        <w:rPr>
-          <w:rFonts w:hint="eastAsia"/>
-        </w:rPr>
-        <w:t>壁面模型。</w:t>
-      </w:r>
-    </w:p>
-    <w:p>
-      <w:pPr>
-        <w:ind w:left="288" w:firstLine="420"/>
-      </w:pPr>
-      <w:r>
-        <w:rPr>
-          <w:rFonts w:hint="eastAsia"/>
-        </w:rPr>
-        <w:t>IDDES</w:t>
-      </w:r>
-      <w:r>
-        <w:rPr>
-          <w:rFonts w:hint="eastAsia"/>
-        </w:rPr>
-        <w:t>方法一般基于</w:t>
-      </w:r>
-      <w:r>
-        <w:rPr>
-          <w:rFonts w:hint="eastAsia"/>
-        </w:rPr>
-        <w:t>SST</w:t>
-      </w:r>
-      <w:r>
-        <w:rPr>
-          <w:rFonts w:hint="eastAsia"/>
-        </w:rPr>
-        <w:t>湍流模型或者</w:t>
-      </w:r>
-      <w:r>
-        <w:rPr>
-          <w:rFonts w:hint="eastAsia"/>
-        </w:rPr>
-        <w:t>SA</w:t>
-      </w:r>
-      <w:r>
-        <w:rPr>
-          <w:rFonts w:hint="eastAsia"/>
-        </w:rPr>
-        <w:t>湍流模型。这些湍流模型都需要求解附加的偏微分方程。</w:t>
+        <w:t>的偏微分方程。</w:t>
       </w:r>
       <w:r>
         <w:rPr>
@@ -15438,7 +15556,7 @@
           <v:shape id="_x0000_i1060" type="#_x0000_t75" style="width:178.15pt;height:31.15pt" o:ole="">
             <v:imagedata r:id="rId94" o:title=""/>
           </v:shape>
-          <o:OLEObject Type="Embed" ProgID="Equation.DSMT4" ShapeID="_x0000_i1060" DrawAspect="Content" ObjectID="_1549553728" r:id="rId95"/>
+          <o:OLEObject Type="Embed" ProgID="Equation.DSMT4" ShapeID="_x0000_i1060" DrawAspect="Content" ObjectID="_1549614377" r:id="rId95"/>
         </w:object>
       </w:r>
     </w:p>
@@ -15754,15 +15872,7 @@
           <w:rFonts w:hint="eastAsia"/>
           <w:noProof/>
         </w:rPr>
-        <w:t>，</w:t>
-      </w:r>
-      <w:r>
-        <w:rPr>
-          <w:rFonts w:hint="eastAsia"/>
-          <w:noProof/>
-        </w:rPr>
-        <w:lastRenderedPageBreak/>
-        <w:t>双曲正切函数取</w:t>
+        <w:t>，双曲正切函数取</w:t>
       </w:r>
       <w:r>
         <w:rPr>
@@ -16091,7 +16201,7 @@
           <v:shape id="_x0000_i1061" type="#_x0000_t75" style="width:276pt;height:31.15pt" o:ole="">
             <v:imagedata r:id="rId96" o:title=""/>
           </v:shape>
-          <o:OLEObject Type="Embed" ProgID="Equation.DSMT4" ShapeID="_x0000_i1061" DrawAspect="Content" ObjectID="_1549553729" r:id="rId97"/>
+          <o:OLEObject Type="Embed" ProgID="Equation.DSMT4" ShapeID="_x0000_i1061" DrawAspect="Content" ObjectID="_1549614378" r:id="rId97"/>
         </w:object>
       </w:r>
     </w:p>
@@ -16226,7 +16336,14 @@
         <w:rPr>
           <w:rFonts w:hint="eastAsia"/>
         </w:rPr>
-        <w:t>在趋向壁面时，</w:t>
+        <w:t>在趋向</w:t>
+      </w:r>
+      <w:r>
+        <w:rPr>
+          <w:rFonts w:hint="eastAsia"/>
+        </w:rPr>
+        <w:lastRenderedPageBreak/>
+        <w:t>壁面时，</w:t>
       </w:r>
       <w:r>
         <w:rPr>
@@ -16824,7 +16941,7 @@
           <v:shape id="_x0000_i1062" type="#_x0000_t75" style="width:67.15pt;height:19.15pt" o:ole="">
             <v:imagedata r:id="rId99" o:title=""/>
           </v:shape>
-          <o:OLEObject Type="Embed" ProgID="Equation.DSMT4" ShapeID="_x0000_i1062" DrawAspect="Content" ObjectID="_1549553730" r:id="rId100"/>
+          <o:OLEObject Type="Embed" ProgID="Equation.DSMT4" ShapeID="_x0000_i1062" DrawAspect="Content" ObjectID="_1549614379" r:id="rId100"/>
         </w:object>
       </w:r>
     </w:p>
@@ -16869,7 +16986,7 @@
           <v:shape id="_x0000_i1063" type="#_x0000_t75" style="width:60pt;height:21pt" o:ole="">
             <v:imagedata r:id="rId101" o:title=""/>
           </v:shape>
-          <o:OLEObject Type="Embed" ProgID="Equation.DSMT4" ShapeID="_x0000_i1063" DrawAspect="Content" ObjectID="_1549553731" r:id="rId102"/>
+          <o:OLEObject Type="Embed" ProgID="Equation.DSMT4" ShapeID="_x0000_i1063" DrawAspect="Content" ObjectID="_1549614380" r:id="rId102"/>
         </w:object>
       </w:r>
       <w:r>
@@ -16918,15 +17035,7 @@
           <w:rFonts w:hint="eastAsia"/>
           <w:noProof/>
         </w:rPr>
-        <w:t>消去</w:t>
-      </w:r>
-      <w:r>
-        <w:rPr>
-          <w:rFonts w:hint="eastAsia"/>
-          <w:noProof/>
-        </w:rPr>
-        <w:lastRenderedPageBreak/>
-        <w:t>这些非局部变量成为了壁面模型的设计关键。</w:t>
+        <w:t>消去这些非局部变量成为了壁面模型的设计关键。</w:t>
       </w:r>
     </w:p>
     <w:p>
@@ -16976,7 +17085,7 @@
           <v:shape id="_x0000_i1064" type="#_x0000_t75" style="width:49.15pt;height:19.15pt" o:ole="">
             <v:imagedata r:id="rId103" o:title=""/>
           </v:shape>
-          <o:OLEObject Type="Embed" ProgID="Equation.DSMT4" ShapeID="_x0000_i1064" DrawAspect="Content" ObjectID="_1549553732" r:id="rId104"/>
+          <o:OLEObject Type="Embed" ProgID="Equation.DSMT4" ShapeID="_x0000_i1064" DrawAspect="Content" ObjectID="_1549614381" r:id="rId104"/>
         </w:object>
       </w:r>
     </w:p>
@@ -17004,7 +17113,7 @@
           <v:shape id="_x0000_i1065" type="#_x0000_t75" style="width:1in;height:18pt" o:ole="">
             <v:imagedata r:id="rId105" o:title=""/>
           </v:shape>
-          <o:OLEObject Type="Embed" ProgID="Equation.DSMT4" ShapeID="_x0000_i1065" DrawAspect="Content" ObjectID="_1549553733" r:id="rId106"/>
+          <o:OLEObject Type="Embed" ProgID="Equation.DSMT4" ShapeID="_x0000_i1065" DrawAspect="Content" ObjectID="_1549614382" r:id="rId106"/>
         </w:object>
       </w:r>
     </w:p>
@@ -17223,7 +17332,11 @@
         <w:t>，</w:t>
       </w:r>
       <w:r>
-        <w:t>本文在此采用</w:t>
+        <w:t>本文在此采</w:t>
+      </w:r>
+      <w:r>
+        <w:lastRenderedPageBreak/>
+        <w:t>用</w:t>
       </w:r>
       <w:r>
         <w:t>一种新方法构造光滑的</w:t>
@@ -17307,7 +17420,7 @@
           <v:shape id="_x0000_i1066" type="#_x0000_t75" style="width:127.9pt;height:22.15pt" o:ole="">
             <v:imagedata r:id="rId107" o:title=""/>
           </v:shape>
-          <o:OLEObject Type="Embed" ProgID="Equation.DSMT4" ShapeID="_x0000_i1066" DrawAspect="Content" ObjectID="_1549553734" r:id="rId108"/>
+          <o:OLEObject Type="Embed" ProgID="Equation.DSMT4" ShapeID="_x0000_i1066" DrawAspect="Content" ObjectID="_1549614383" r:id="rId108"/>
         </w:object>
       </w:r>
     </w:p>
@@ -17371,7 +17484,7 @@
           <v:shape id="_x0000_i1067" type="#_x0000_t75" style="width:126pt;height:19.9pt" o:ole="">
             <v:imagedata r:id="rId109" o:title=""/>
           </v:shape>
-          <o:OLEObject Type="Embed" ProgID="Equation.DSMT4" ShapeID="_x0000_i1067" DrawAspect="Content" ObjectID="_1549553735" r:id="rId110"/>
+          <o:OLEObject Type="Embed" ProgID="Equation.DSMT4" ShapeID="_x0000_i1067" DrawAspect="Content" ObjectID="_1549614384" r:id="rId110"/>
         </w:object>
       </w:r>
     </w:p>
@@ -17417,7 +17530,7 @@
           <v:shape id="_x0000_i1068" type="#_x0000_t75" style="width:79.9pt;height:37.9pt" o:ole="">
             <v:imagedata r:id="rId111" o:title=""/>
           </v:shape>
-          <o:OLEObject Type="Embed" ProgID="Equation.DSMT4" ShapeID="_x0000_i1068" DrawAspect="Content" ObjectID="_1549553736" r:id="rId112"/>
+          <o:OLEObject Type="Embed" ProgID="Equation.DSMT4" ShapeID="_x0000_i1068" DrawAspect="Content" ObjectID="_1549614385" r:id="rId112"/>
         </w:object>
       </w:r>
     </w:p>
@@ -17508,16 +17621,13 @@
           <v:shape id="_x0000_i1069" type="#_x0000_t75" style="width:139.15pt;height:48pt" o:ole="">
             <v:imagedata r:id="rId113" o:title=""/>
           </v:shape>
-          <o:OLEObject Type="Embed" ProgID="Equation.DSMT4" ShapeID="_x0000_i1069" DrawAspect="Content" ObjectID="_1549553737" r:id="rId114"/>
+          <o:OLEObject Type="Embed" ProgID="Equation.DSMT4" ShapeID="_x0000_i1069" DrawAspect="Content" ObjectID="_1549614386" r:id="rId114"/>
         </w:object>
       </w:r>
     </w:p>
     <w:p>
       <w:pPr>
         <w:ind w:left="420" w:firstLine="420"/>
-        <w:rPr>
-          <w:rFonts w:hint="eastAsia"/>
-        </w:rPr>
       </w:pPr>
       <w:r>
         <w:t>此式中</w:t>
@@ -17568,7 +17678,7 @@
           <v:shape id="_x0000_i1070" type="#_x0000_t75" style="width:285pt;height:48pt" o:ole="">
             <v:imagedata r:id="rId115" o:title=""/>
           </v:shape>
-          <o:OLEObject Type="Embed" ProgID="Equation.DSMT4" ShapeID="_x0000_i1070" DrawAspect="Content" ObjectID="_1549553738" r:id="rId116"/>
+          <o:OLEObject Type="Embed" ProgID="Equation.DSMT4" ShapeID="_x0000_i1070" DrawAspect="Content" ObjectID="_1549614387" r:id="rId116"/>
         </w:object>
       </w:r>
     </w:p>
@@ -17893,7 +18003,6 @@
         <w:ind w:left="420" w:firstLine="420"/>
       </w:pPr>
       <w:r>
-        <w:lastRenderedPageBreak/>
         <w:t>方程</w:t>
       </w:r>
       <w:r>
@@ -18277,9 +18386,6 @@
     <w:p>
       <w:pPr>
         <w:ind w:left="420" w:firstLine="420"/>
-        <w:rPr>
-          <w:rFonts w:hint="eastAsia"/>
-        </w:rPr>
       </w:pPr>
       <w:r>
         <w:rPr>
@@ -18409,13 +18515,7 @@
         <w:t>idders</w:t>
       </w:r>
       <w:r>
-        <w:t>算法</w:t>
-      </w:r>
-      <w:r>
-        <w:t>在该求解点</w:t>
-      </w:r>
-      <w:r>
-        <w:t>迭代求解</w:t>
+        <w:t>算法在该求解点迭代求解</w:t>
       </w:r>
       <w:r>
         <w:rPr>
@@ -18463,6 +18563,7 @@
         <w:ind w:firstLineChars="0"/>
       </w:pPr>
       <w:r>
+        <w:lastRenderedPageBreak/>
         <w:t>将</w:t>
       </w:r>
       <w:r>
@@ -18689,9 +18790,6 @@
     <w:p>
       <w:pPr>
         <w:ind w:left="420" w:firstLine="420"/>
-        <w:rPr>
-          <w:rFonts w:hint="eastAsia"/>
-        </w:rPr>
       </w:pPr>
       <w:r>
         <w:t>本节介绍的新型壁面模型实现了依赖于当地变量的代数型涡粘模型</w:t>
@@ -18947,7 +19045,7 @@
           <v:shape id="_x0000_i1071" type="#_x0000_t75" style="width:103.15pt;height:33pt" o:ole="">
             <v:imagedata r:id="rId117" o:title=""/>
           </v:shape>
-          <o:OLEObject Type="Embed" ProgID="Equation.3" ShapeID="_x0000_i1071" DrawAspect="Content" ObjectID="_1549553739" r:id="rId118"/>
+          <o:OLEObject Type="Embed" ProgID="Equation.3" ShapeID="_x0000_i1071" DrawAspect="Content" ObjectID="_1549614388" r:id="rId118"/>
         </w:object>
       </w:r>
       <w:r>
@@ -18961,7 +19059,7 @@
           <v:shape id="_x0000_i1072" type="#_x0000_t75" style="width:78pt;height:31.9pt" o:ole="">
             <v:imagedata r:id="rId119" o:title=""/>
           </v:shape>
-          <o:OLEObject Type="Embed" ProgID="Equation.3" ShapeID="_x0000_i1072" DrawAspect="Content" ObjectID="_1549553740" r:id="rId120"/>
+          <o:OLEObject Type="Embed" ProgID="Equation.3" ShapeID="_x0000_i1072" DrawAspect="Content" ObjectID="_1549614389" r:id="rId120"/>
         </w:object>
       </w:r>
     </w:p>
@@ -19016,7 +19114,7 @@
           <v:shape id="_x0000_i1073" type="#_x0000_t75" style="width:16.15pt;height:19.15pt" o:ole="">
             <v:imagedata r:id="rId121" o:title=""/>
           </v:shape>
-          <o:OLEObject Type="Embed" ProgID="Equation.3" ShapeID="_x0000_i1073" DrawAspect="Content" ObjectID="_1549553741" r:id="rId122"/>
+          <o:OLEObject Type="Embed" ProgID="Equation.3" ShapeID="_x0000_i1073" DrawAspect="Content" ObjectID="_1549614390" r:id="rId122"/>
         </w:object>
       </w:r>
       <w:r>
@@ -19053,22 +19151,21 @@
         <w:rPr>
           <w:rFonts w:hint="eastAsia"/>
         </w:rPr>
-        <w:t>为保证方程守恒，能量方程中也需要添加源</w:t>
-      </w:r>
-      <w:r>
-        <w:rPr>
-          <w:rFonts w:hint="eastAsia"/>
-        </w:rPr>
-        <w:lastRenderedPageBreak/>
-        <w:t>项：</w:t>
+        <w:t>为保证方程守恒，能量方程中也需要添加源项：</w:t>
       </w:r>
     </w:p>
     <w:p>
       <w:pPr>
         <w:pStyle w:val="Equation"/>
         <w:spacing w:line="480" w:lineRule="auto"/>
-      </w:pPr>
-      <w:r>
+        <w:rPr>
+          <w:lang w:eastAsia="zh-CN"/>
+        </w:rPr>
+      </w:pPr>
+      <w:r>
+        <w:rPr>
+          <w:lang w:eastAsia="zh-CN"/>
+        </w:rPr>
         <w:tab/>
       </w:r>
       <w:r>
@@ -19080,7 +19177,7 @@
           <v:shape id="_x0000_i1074" type="#_x0000_t75" style="width:43.15pt;height:18pt" o:ole="">
             <v:imagedata r:id="rId123" o:title=""/>
           </v:shape>
-          <o:OLEObject Type="Embed" ProgID="Equation.DSMT4" ShapeID="_x0000_i1074" DrawAspect="Content" ObjectID="_1549553742" r:id="rId124"/>
+          <o:OLEObject Type="Embed" ProgID="Equation.DSMT4" ShapeID="_x0000_i1074" DrawAspect="Content" ObjectID="_1549614391" r:id="rId124"/>
         </w:object>
       </w:r>
       <w:r>
@@ -19098,7 +19195,7 @@
           <v:shape id="_x0000_i1075" type="#_x0000_t75" style="width:102pt;height:40.15pt" o:ole="">
             <v:imagedata r:id="rId125" o:title=""/>
           </v:shape>
-          <o:OLEObject Type="Embed" ProgID="Equation.DSMT4" ShapeID="_x0000_i1075" DrawAspect="Content" ObjectID="_1549553743" r:id="rId126"/>
+          <o:OLEObject Type="Embed" ProgID="Equation.DSMT4" ShapeID="_x0000_i1075" DrawAspect="Content" ObjectID="_1549614392" r:id="rId126"/>
         </w:object>
       </w:r>
       <w:r>
@@ -19108,6 +19205,9 @@
         <w:t xml:space="preserve">. </w:t>
       </w:r>
       <w:r>
+        <w:rPr>
+          <w:lang w:eastAsia="zh-CN"/>
+        </w:rPr>
         <w:tab/>
       </w:r>
     </w:p>
@@ -19176,7 +19276,7 @@
           <v:shape id="_x0000_i1076" type="#_x0000_t75" style="width:204pt;height:22.15pt" o:ole="">
             <v:imagedata r:id="rId127" o:title=""/>
           </v:shape>
-          <o:OLEObject Type="Embed" ProgID="Equation.DSMT4" ShapeID="_x0000_i1076" DrawAspect="Content" ObjectID="_1549553744" r:id="rId128"/>
+          <o:OLEObject Type="Embed" ProgID="Equation.DSMT4" ShapeID="_x0000_i1076" DrawAspect="Content" ObjectID="_1549614393" r:id="rId128"/>
         </w:object>
       </w:r>
     </w:p>
@@ -19236,9 +19336,6 @@
     <w:p>
       <w:pPr>
         <w:ind w:left="420" w:firstLine="420"/>
-        <w:rPr>
-          <w:rFonts w:hint="eastAsia"/>
-        </w:rPr>
       </w:pPr>
       <w:r>
         <w:rPr>
@@ -19350,7 +19447,11 @@
         <w:t>b</w:t>
       </w:r>
       <w:r>
-        <w:t>指的是</w:t>
+        <w:t>指</w:t>
+      </w:r>
+      <w:r>
+        <w:lastRenderedPageBreak/>
+        <w:t>的是</w:t>
       </w:r>
       <w:r>
         <w:t>基于平均</w:t>
@@ -19496,11 +19597,6 @@
             </w:tcBorders>
           </w:tcPr>
           <w:p>
-            <w:pPr>
-              <w:rPr>
-                <w:rFonts w:hint="eastAsia"/>
-              </w:rPr>
-            </w:pPr>
             <w:r>
               <w:rPr>
                 <w:rFonts w:hint="eastAsia"/>
@@ -19526,7 +19622,6 @@
               <w:pStyle w:val="AuthorNames"/>
               <w:jc w:val="both"/>
               <w:rPr>
-                <w:rFonts w:hint="eastAsia"/>
                 <w:vertAlign w:val="subscript"/>
                 <w:lang w:eastAsia="zh-CN"/>
               </w:rPr>
@@ -19629,7 +19724,6 @@
           <w:p>
             <w:pPr>
               <w:rPr>
-                <w:rFonts w:hint="eastAsia"/>
                 <w:vertAlign w:val="superscript"/>
               </w:rPr>
             </w:pPr>
@@ -19658,11 +19752,6 @@
             </w:tcBorders>
           </w:tcPr>
           <w:p>
-            <w:pPr>
-              <w:rPr>
-                <w:rFonts w:hint="eastAsia"/>
-              </w:rPr>
-            </w:pPr>
             <w:r>
               <w:rPr>
                 <w:rFonts w:hint="eastAsia"/>
@@ -19706,9 +19795,6 @@
           <w:p>
             <w:pPr>
               <w:jc w:val="center"/>
-              <w:rPr>
-                <w:rFonts w:hint="eastAsia"/>
-              </w:rPr>
             </w:pPr>
             <w:r>
               <w:rPr>
@@ -19752,7 +19838,6 @@
             <w:pPr>
               <w:pStyle w:val="AuthorNames"/>
               <w:rPr>
-                <w:rFonts w:hint="eastAsia"/>
                 <w:lang w:eastAsia="zh-CN"/>
               </w:rPr>
             </w:pPr>
@@ -19808,7 +19893,6 @@
             <w:pPr>
               <w:pStyle w:val="AuthorNames"/>
               <w:rPr>
-                <w:rFonts w:hint="eastAsia"/>
                 <w:lang w:eastAsia="zh-CN"/>
               </w:rPr>
             </w:pPr>
@@ -19837,7 +19921,6 @@
             <w:pPr>
               <w:pStyle w:val="AuthorNames"/>
               <w:rPr>
-                <w:rFonts w:hint="eastAsia"/>
                 <w:lang w:eastAsia="zh-CN"/>
               </w:rPr>
             </w:pPr>
@@ -19885,9 +19968,6 @@
           <w:p>
             <w:pPr>
               <w:jc w:val="center"/>
-              <w:rPr>
-                <w:rFonts w:hint="eastAsia"/>
-              </w:rPr>
             </w:pPr>
             <w:r>
               <w:rPr>
@@ -19983,7 +20063,6 @@
             <w:pPr>
               <w:pStyle w:val="AuthorNames"/>
               <w:rPr>
-                <w:rFonts w:hint="eastAsia"/>
                 <w:lang w:eastAsia="zh-CN"/>
               </w:rPr>
             </w:pPr>
@@ -20012,7 +20091,6 @@
             <w:pPr>
               <w:pStyle w:val="AuthorNames"/>
               <w:rPr>
-                <w:rFonts w:hint="eastAsia"/>
                 <w:lang w:eastAsia="zh-CN"/>
               </w:rPr>
             </w:pPr>
@@ -20060,9 +20138,6 @@
           <w:p>
             <w:pPr>
               <w:jc w:val="center"/>
-              <w:rPr>
-                <w:rFonts w:hint="eastAsia"/>
-              </w:rPr>
             </w:pPr>
             <w:r>
               <w:rPr>
@@ -20152,9 +20227,6 @@
           <w:p>
             <w:pPr>
               <w:jc w:val="center"/>
-              <w:rPr>
-                <w:rFonts w:hint="eastAsia"/>
-              </w:rPr>
             </w:pPr>
             <w:r>
               <w:rPr>
@@ -20179,9 +20251,6 @@
           <w:p>
             <w:pPr>
               <w:jc w:val="center"/>
-              <w:rPr>
-                <w:rFonts w:hint="eastAsia"/>
-              </w:rPr>
             </w:pPr>
             <w:r>
               <w:rPr>
@@ -20226,9 +20295,6 @@
           <w:p>
             <w:pPr>
               <w:jc w:val="center"/>
-              <w:rPr>
-                <w:rFonts w:hint="eastAsia"/>
-              </w:rPr>
             </w:pPr>
             <w:r>
               <w:rPr>
@@ -20318,9 +20384,6 @@
           <w:p>
             <w:pPr>
               <w:jc w:val="center"/>
-              <w:rPr>
-                <w:rFonts w:hint="eastAsia"/>
-              </w:rPr>
             </w:pPr>
             <w:r>
               <w:rPr>
@@ -20345,9 +20408,6 @@
           <w:p>
             <w:pPr>
               <w:jc w:val="center"/>
-              <w:rPr>
-                <w:rFonts w:hint="eastAsia"/>
-              </w:rPr>
             </w:pPr>
             <w:r>
               <w:rPr>
@@ -20373,11 +20433,6 @@
             </w:tcBorders>
           </w:tcPr>
           <w:p>
-            <w:pPr>
-              <w:rPr>
-                <w:rFonts w:hint="eastAsia"/>
-              </w:rPr>
-            </w:pPr>
             <w:r>
               <w:t>C</w:t>
             </w:r>
@@ -20403,9 +20458,6 @@
           <w:p>
             <w:pPr>
               <w:jc w:val="center"/>
-              <w:rPr>
-                <w:rFonts w:hint="eastAsia"/>
-              </w:rPr>
             </w:pPr>
             <w:r>
               <w:rPr>
@@ -20495,9 +20547,6 @@
           <w:p>
             <w:pPr>
               <w:jc w:val="center"/>
-              <w:rPr>
-                <w:rFonts w:hint="eastAsia"/>
-              </w:rPr>
             </w:pPr>
             <w:r>
               <w:rPr>
@@ -20522,9 +20571,6 @@
           <w:p>
             <w:pPr>
               <w:jc w:val="center"/>
-              <w:rPr>
-                <w:rFonts w:hint="eastAsia"/>
-              </w:rPr>
             </w:pPr>
             <w:r>
               <w:rPr>
@@ -20550,11 +20596,6 @@
             </w:tcBorders>
           </w:tcPr>
           <w:p>
-            <w:pPr>
-              <w:rPr>
-                <w:rFonts w:hint="eastAsia"/>
-              </w:rPr>
-            </w:pPr>
             <w:r>
               <w:t>C</w:t>
             </w:r>
@@ -20580,9 +20621,6 @@
           <w:p>
             <w:pPr>
               <w:jc w:val="center"/>
-              <w:rPr>
-                <w:rFonts w:hint="eastAsia"/>
-              </w:rPr>
             </w:pPr>
             <w:r>
               <w:rPr>
@@ -20672,9 +20710,6 @@
           <w:p>
             <w:pPr>
               <w:jc w:val="center"/>
-              <w:rPr>
-                <w:rFonts w:hint="eastAsia"/>
-              </w:rPr>
             </w:pPr>
             <w:r>
               <w:rPr>
@@ -20699,9 +20734,6 @@
           <w:p>
             <w:pPr>
               <w:jc w:val="center"/>
-              <w:rPr>
-                <w:rFonts w:hint="eastAsia"/>
-              </w:rPr>
             </w:pPr>
             <w:r>
               <w:rPr>
@@ -20727,11 +20759,6 @@
             </w:tcBorders>
           </w:tcPr>
           <w:p>
-            <w:pPr>
-              <w:rPr>
-                <w:rFonts w:hint="eastAsia"/>
-              </w:rPr>
-            </w:pPr>
             <w:r>
               <w:t>C</w:t>
             </w:r>
@@ -20757,9 +20784,6 @@
           <w:p>
             <w:pPr>
               <w:jc w:val="center"/>
-              <w:rPr>
-                <w:rFonts w:hint="eastAsia"/>
-              </w:rPr>
             </w:pPr>
             <w:r>
               <w:rPr>
@@ -20849,9 +20873,6 @@
           <w:p>
             <w:pPr>
               <w:jc w:val="center"/>
-              <w:rPr>
-                <w:rFonts w:hint="eastAsia"/>
-              </w:rPr>
             </w:pPr>
             <w:r>
               <w:rPr>
@@ -20876,9 +20897,6 @@
           <w:p>
             <w:pPr>
               <w:jc w:val="center"/>
-              <w:rPr>
-                <w:rFonts w:hint="eastAsia"/>
-              </w:rPr>
             </w:pPr>
             <w:r>
               <w:rPr>
@@ -21068,276 +21086,833 @@
         <w:t>+</w:t>
       </w:r>
       <w:r>
-        <w:t xml:space="preserve"> = </w:t>
-      </w:r>
-      <w:r>
+        <w:t xml:space="preserve"> = 30</w:t>
+      </w:r>
+      <w:r>
+        <w:rPr>
+          <w:rFonts w:hint="eastAsia"/>
+        </w:rPr>
+        <w:t>和</w:t>
+      </w:r>
+      <w:r>
+        <w:t>x</w:t>
+      </w:r>
+      <w:r>
+        <w:rPr>
+          <w:vertAlign w:val="superscript"/>
+        </w:rPr>
+        <w:t>+</w:t>
+      </w:r>
+      <w:r>
+        <w:t xml:space="preserve"> = 60</w:t>
+      </w:r>
+      <w:r>
+        <w:rPr>
+          <w:rFonts w:hint="eastAsia"/>
+        </w:rPr>
+        <w:t>，而在算例</w:t>
+      </w:r>
+      <w:r>
+        <w:rPr>
+          <w:rFonts w:hint="eastAsia"/>
+        </w:rPr>
+        <w:t>2</w:t>
+      </w:r>
+      <w:r>
+        <w:rPr>
+          <w:rFonts w:hint="eastAsia"/>
+        </w:rPr>
+        <w:t>中分别为大约</w:t>
+      </w:r>
+      <w:r>
+        <w:t>z</w:t>
+      </w:r>
+      <w:r>
+        <w:rPr>
+          <w:vertAlign w:val="superscript"/>
+        </w:rPr>
+        <w:t>+</w:t>
+      </w:r>
+      <w:r>
+        <w:t xml:space="preserve"> = 15</w:t>
+      </w:r>
+      <w:r>
+        <w:rPr>
+          <w:rFonts w:hint="eastAsia"/>
+        </w:rPr>
+        <w:t>和</w:t>
+      </w:r>
+      <w:r>
+        <w:t>x</w:t>
+      </w:r>
+      <w:r>
+        <w:rPr>
+          <w:vertAlign w:val="superscript"/>
+        </w:rPr>
+        <w:t>+</w:t>
+      </w:r>
+      <w:r>
+        <w:t xml:space="preserve"> =</w:t>
+      </w:r>
+      <w:r>
+        <w:t xml:space="preserve"> 30</w:t>
+      </w:r>
+      <w:r>
+        <w:rPr>
+          <w:rFonts w:hint="eastAsia"/>
+        </w:rPr>
+        <w:t>。</w:t>
+      </w:r>
+      <w:r>
+        <w:t>这两种网格尺度在大涡模拟中都很常见</w:t>
+      </w:r>
+      <w:r>
+        <w:rPr>
+          <w:rFonts w:hint="eastAsia"/>
+        </w:rPr>
+        <w:t>。</w:t>
+      </w:r>
+      <w:r>
+        <w:rPr>
+          <w:color w:val="FF0000"/>
+        </w:rPr>
+        <w:t>下图</w:t>
+      </w:r>
+      <w:r>
+        <w:t>给出了</w:t>
+      </w:r>
+      <w:r>
+        <w:t>这两个算例所得到的</w:t>
+      </w:r>
+      <w:r>
+        <w:t>无量纲速度型</w:t>
+      </w:r>
+      <w:r>
+        <w:rPr>
+          <w:rFonts w:hint="eastAsia"/>
+        </w:rPr>
+        <w:t>。</w:t>
+      </w:r>
+      <w:r>
+        <w:t>算例</w:t>
+      </w:r>
+      <w:r>
+        <w:rPr>
+          <w:rFonts w:hint="eastAsia"/>
+        </w:rPr>
+        <w:t>1</w:t>
+      </w:r>
+      <w:r>
+        <w:rPr>
+          <w:rFonts w:hint="eastAsia"/>
+        </w:rPr>
+        <w:t>中，由于流向和展向网格解析不足，在对数区中速度型和对数律相比显著偏高</w:t>
+      </w:r>
+      <w:r>
+        <w:rPr>
+          <w:rFonts w:hint="eastAsia"/>
+        </w:rPr>
+        <w:t>，并且壁面摩阻系数比</w:t>
+      </w:r>
+      <w:r>
+        <w:rPr>
+          <w:rFonts w:hint="eastAsia"/>
+        </w:rPr>
+        <w:t>D</w:t>
+      </w:r>
+      <w:r>
+        <w:t>ean</w:t>
+      </w:r>
+      <w:r>
+        <w:t>经验公式要偏低多达</w:t>
+      </w:r>
+      <w:r>
+        <w:rPr>
+          <w:rFonts w:hint="eastAsia"/>
+        </w:rPr>
+        <w:t>17%</w:t>
+      </w:r>
+      <w:r>
+        <w:rPr>
+          <w:rFonts w:hint="eastAsia"/>
+        </w:rPr>
+        <w:t>。</w:t>
+      </w:r>
+      <w:r>
+        <w:t>算例</w:t>
+      </w:r>
+      <w:r>
+        <w:rPr>
+          <w:rFonts w:hint="eastAsia"/>
+        </w:rPr>
+        <w:t>2</w:t>
+      </w:r>
+      <w:r>
+        <w:rPr>
+          <w:rFonts w:hint="eastAsia"/>
+        </w:rPr>
+        <w:t>加密了流向和展向网格，</w:t>
+      </w:r>
+      <w:r>
+        <w:rPr>
+          <w:rFonts w:hint="eastAsia"/>
+        </w:rPr>
+        <w:t>部分改善了这一情况，但壁面摩阻系数仍有</w:t>
+      </w:r>
+      <w:r>
+        <w:rPr>
+          <w:rFonts w:hint="eastAsia"/>
+        </w:rPr>
+        <w:t>7.6%</w:t>
+      </w:r>
+      <w:r>
+        <w:rPr>
+          <w:rFonts w:hint="eastAsia"/>
+        </w:rPr>
+        <w:t>的误差。</w:t>
+      </w:r>
+      <w:r>
+        <w:rPr>
+          <w:rFonts w:hint="eastAsia"/>
+        </w:rPr>
+        <w:t>文献中的其他高精度隐式大涡模拟中同样出现了类似的情况，对槽道湍流均有低估壁面摩擦阻力的现象，包括</w:t>
+      </w:r>
+      <w:r>
+        <w:rPr>
+          <w:rFonts w:hint="eastAsia"/>
+        </w:rPr>
+        <w:t>Lo</w:t>
+      </w:r>
+      <w:r>
+        <w:t>dato</w:t>
+      </w:r>
+      <w:r>
+        <w:t>等人</w:t>
+      </w:r>
+      <w:r>
+        <w:rPr>
+          <w:rFonts w:hint="eastAsia"/>
+          <w:color w:val="FF0000"/>
+        </w:rPr>
+        <w:t>[]</w:t>
+      </w:r>
+      <w:r>
+        <w:t>的谱差分计算结果</w:t>
+      </w:r>
+      <w:r>
+        <w:t>和</w:t>
+      </w:r>
+      <w:r>
+        <w:t>Vermeire</w:t>
+      </w:r>
+      <w:r>
+        <w:t>等人</w:t>
+      </w:r>
+      <w:r>
+        <w:rPr>
+          <w:rFonts w:hint="eastAsia"/>
+          <w:color w:val="FF0000"/>
+        </w:rPr>
+        <w:t>[]</w:t>
+      </w:r>
+      <w:r>
+        <w:rPr>
+          <w:rFonts w:hint="eastAsia"/>
+        </w:rPr>
+        <w:t>的通量重构计算结果均如此。</w:t>
+      </w:r>
+      <w:r>
+        <w:rPr>
+          <w:rFonts w:hint="eastAsia"/>
+        </w:rPr>
+        <w:t>同时，从速度型中可以发现</w:t>
+      </w:r>
+      <w:r>
+        <w:rPr>
+          <w:rFonts w:hint="eastAsia"/>
+        </w:rPr>
+        <w:t>，这两个算例</w:t>
+      </w:r>
+      <w:r>
+        <w:rPr>
+          <w:rFonts w:hint="eastAsia"/>
+        </w:rPr>
+        <w:t>在对数区中的斜率均是正确的</w:t>
+      </w:r>
+      <w:r>
+        <w:rPr>
+          <w:rFonts w:hint="eastAsia"/>
+        </w:rPr>
+        <w:t>，这也就意味着对数区中的湍流解析是充分的，问题在于粘性底层和过渡区中。因此，有必要在粘性底层和对数区中引入</w:t>
+      </w:r>
+      <w:r>
+        <w:rPr>
+          <w:rFonts w:hint="eastAsia"/>
+        </w:rPr>
+        <w:t>壁面模型。</w:t>
+      </w:r>
+    </w:p>
+    <w:p>
+      <w:pPr>
+        <w:ind w:left="420" w:firstLine="420"/>
+      </w:pPr>
+      <w:r>
+        <w:t>算例</w:t>
+      </w:r>
+      <w:r>
+        <w:rPr>
+          <w:rFonts w:hint="eastAsia"/>
+        </w:rPr>
+        <w:t>3</w:t>
+      </w:r>
+      <w:r>
+        <w:rPr>
+          <w:rFonts w:hint="eastAsia"/>
+        </w:rPr>
+        <w:t>，</w:t>
+      </w:r>
+      <w:r>
+        <w:rPr>
+          <w:rFonts w:hint="eastAsia"/>
+        </w:rPr>
+        <w:t>4</w:t>
+      </w:r>
+      <w:r>
+        <w:rPr>
+          <w:rFonts w:hint="eastAsia"/>
+        </w:rPr>
+        <w:t>，和</w:t>
+      </w:r>
+      <w:r>
+        <w:rPr>
+          <w:rFonts w:hint="eastAsia"/>
+        </w:rPr>
+        <w:t>5</w:t>
+      </w:r>
+      <w:r>
+        <w:rPr>
+          <w:rFonts w:hint="eastAsia"/>
+        </w:rPr>
+        <w:t>采用壁面模型计算了</w:t>
+      </w:r>
+      <w:r>
+        <w:rPr>
+          <w:rFonts w:hint="eastAsia"/>
+        </w:rPr>
+        <w:t>三个不同雷诺数下的槽道湍流</w:t>
+      </w:r>
+      <w:r>
+        <w:rPr>
+          <w:rFonts w:hint="eastAsia"/>
+        </w:rPr>
+        <w:t>，如</w:t>
+      </w:r>
+      <w:r>
+        <w:rPr>
+          <w:rFonts w:hint="eastAsia"/>
+          <w:color w:val="FF0000"/>
+        </w:rPr>
+        <w:t>下图</w:t>
+      </w:r>
+      <w:r>
+        <w:rPr>
+          <w:rFonts w:hint="eastAsia"/>
+        </w:rPr>
+        <w:t>所示。</w:t>
+      </w:r>
+      <w:r>
+        <w:rPr>
+          <w:rFonts w:hint="eastAsia"/>
+        </w:rPr>
+        <w:t>所有三个算例的壁面阻力计算值都和</w:t>
+      </w:r>
+      <w:r>
+        <w:rPr>
+          <w:rFonts w:hint="eastAsia"/>
+        </w:rPr>
+        <w:t>D</w:t>
+      </w:r>
+      <w:r>
+        <w:t>ean</w:t>
+      </w:r>
+      <w:r>
+        <w:t>经验公式符合良好</w:t>
+      </w:r>
+      <w:r>
+        <w:rPr>
+          <w:rFonts w:hint="eastAsia"/>
+        </w:rPr>
+        <w:t>，</w:t>
+      </w:r>
+      <w:r>
+        <w:t>最大误差仅</w:t>
+      </w:r>
+      <w:r>
+        <w:rPr>
+          <w:rFonts w:hint="eastAsia"/>
+        </w:rPr>
+        <w:t>3.3%</w:t>
+      </w:r>
+      <w:r>
+        <w:rPr>
+          <w:rFonts w:hint="eastAsia"/>
+        </w:rPr>
+        <w:t>。</w:t>
+      </w:r>
+      <w:r>
+        <w:rPr>
+          <w:rFonts w:hint="eastAsia"/>
+        </w:rPr>
+        <w:t>同时，三个算例的速度型都和对数律相符，但最高雷诺数时对数律的截距恰好落在理论值的上界</w:t>
+      </w:r>
+      <w:r>
+        <w:rPr>
+          <w:rFonts w:hint="eastAsia"/>
+        </w:rPr>
+        <w:t>5.5</w:t>
+      </w:r>
+      <w:r>
+        <w:rPr>
+          <w:rFonts w:hint="eastAsia"/>
+        </w:rPr>
+        <w:t>。</w:t>
+      </w:r>
+      <w:r>
+        <w:rPr>
+          <w:rFonts w:hint="eastAsia"/>
+        </w:rPr>
+        <w:t>由于</w:t>
+      </w:r>
+      <w:r>
+        <w:t>y</w:t>
+      </w:r>
+      <w:r>
+        <w:rPr>
+          <w:vertAlign w:val="superscript"/>
+        </w:rPr>
+        <w:t>+</w:t>
+      </w:r>
+      <w:r>
+        <w:t>=25</w:t>
+      </w:r>
+      <w:r>
+        <w:t>处恰好是壁面模型中的转换点</w:t>
+      </w:r>
+      <w:r>
+        <w:rPr>
+          <w:rFonts w:hint="eastAsia"/>
+        </w:rPr>
+        <w:t>，</w:t>
+      </w:r>
+      <w:r>
+        <w:t>此处附近</w:t>
+      </w:r>
+      <w:r>
+        <w:t>速度型会出现拐折</w:t>
+      </w:r>
+      <w:r>
+        <w:rPr>
+          <w:rFonts w:hint="eastAsia"/>
+        </w:rPr>
+        <w:t>。</w:t>
+      </w:r>
+      <w:r>
+        <w:rPr>
+          <w:rFonts w:hint="eastAsia"/>
+        </w:rPr>
+        <w:t>Ni</w:t>
+      </w:r>
+      <w:r>
+        <w:t>kitin</w:t>
+      </w:r>
+      <w:r>
+        <w:rPr>
+          <w:color w:val="FF0000"/>
+        </w:rPr>
+        <w:t>[]</w:t>
+      </w:r>
+      <w:r>
+        <w:t>的脱体涡模拟结果中也有类似的拐折</w:t>
+      </w:r>
+      <w:r>
+        <w:rPr>
+          <w:rFonts w:hint="eastAsia"/>
+        </w:rPr>
+        <w:t>，</w:t>
+      </w:r>
+      <w:r>
+        <w:t>但</w:t>
+      </w:r>
+      <w:r>
+        <w:rPr>
+          <w:rFonts w:hint="eastAsia"/>
+          <w:color w:val="FF0000"/>
+        </w:rPr>
+        <w:t>[]</w:t>
+      </w:r>
+      <w:r>
+        <w:rPr>
+          <w:rFonts w:hint="eastAsia"/>
+        </w:rPr>
+        <w:t>的拐折位置</w:t>
+      </w:r>
+      <w:r>
+        <w:rPr>
+          <w:rFonts w:hint="eastAsia"/>
+        </w:rPr>
+        <w:t>处于对数区中，从而形成了所谓的“第二过渡区”，造成了对数区不匹配现象。</w:t>
+      </w:r>
+      <w:r>
+        <w:rPr>
+          <w:rFonts w:hint="eastAsia"/>
+        </w:rPr>
+        <w:t>形成速度型拐折现象的原因在于，</w:t>
+      </w:r>
+      <w:r>
+        <w:rPr>
+          <w:rFonts w:hint="eastAsia"/>
+        </w:rPr>
+        <w:t>在从雷诺平均切换到大涡模拟的过程中，</w:t>
+      </w:r>
+      <w:r>
+        <w:rPr>
+          <w:rFonts w:hint="eastAsia"/>
+        </w:rPr>
+        <w:t>由于雷诺平均本身抑制了湍流脉动，导致切换区内解析的湍流脉动并不足以完全弥补涡粘系数下降导致的雷诺应力模化不足</w:t>
+      </w:r>
+      <w:r>
+        <w:rPr>
+          <w:rFonts w:hint="eastAsia"/>
+        </w:rPr>
+        <w:t>。在脱体涡模拟中，</w:t>
+      </w:r>
+      <w:r>
+        <w:rPr>
+          <w:rFonts w:hint="eastAsia"/>
+        </w:rPr>
+        <w:t>IDDES</w:t>
+      </w:r>
+      <w:r>
+        <w:rPr>
+          <w:rFonts w:hint="eastAsia"/>
+        </w:rPr>
+        <w:t>方法被用来修正这一问题，但其数学形式相当复杂，对于程序实现困难较大。而在本文的新壁面模型中，通过将转换位置设置在过渡区内，可以依靠高精度通量重构方法本身的解析能力解决对数区不匹配的问题。</w:t>
+      </w:r>
+    </w:p>
+    <w:p>
+      <w:pPr>
+        <w:ind w:left="420" w:firstLine="420"/>
+      </w:pPr>
+      <w:r>
+        <w:t>为了</w:t>
+      </w:r>
+      <w:r>
+        <w:t>测试新型壁面模型的网格收敛性</w:t>
+      </w:r>
+      <w:r>
+        <w:rPr>
+          <w:rFonts w:hint="eastAsia"/>
+        </w:rPr>
+        <w:t>，</w:t>
+      </w:r>
+      <w:r>
+        <w:t>本节还对中等雷诺数采用了两套不同的计算网格进行</w:t>
+      </w:r>
+      <w:r>
+        <w:t>了壁面模型</w:t>
+      </w:r>
+      <w:r>
+        <w:t>计算</w:t>
+      </w:r>
+      <w:r>
+        <w:rPr>
+          <w:rFonts w:hint="eastAsia"/>
+        </w:rPr>
+        <w:t>。</w:t>
+      </w:r>
+      <w:r>
+        <w:t>算例</w:t>
+      </w:r>
+      <w:r>
+        <w:rPr>
+          <w:rFonts w:hint="eastAsia"/>
+        </w:rPr>
+        <w:t>6</w:t>
+      </w:r>
+      <w:r>
+        <w:rPr>
+          <w:rFonts w:hint="eastAsia"/>
+        </w:rPr>
+        <w:t>调整了法向网格分布，</w:t>
+      </w:r>
+      <w:r>
+        <w:rPr>
+          <w:rFonts w:hint="eastAsia"/>
+        </w:rPr>
+        <w:t>在壁面附近加密网格，而在远离壁面的槽道中心处放稀网格，法向第一层</w:t>
+      </w:r>
+      <w:r>
+        <w:t>y</w:t>
+      </w:r>
+      <w:r>
+        <w:rPr>
+          <w:vertAlign w:val="superscript"/>
+        </w:rPr>
+        <w:t>+</w:t>
+      </w:r>
+      <w:r>
+        <w:t>值取为</w:t>
+      </w:r>
+      <w:r>
+        <w:rPr>
+          <w:rFonts w:hint="eastAsia"/>
+        </w:rPr>
+        <w:t>8</w:t>
+      </w:r>
+      <w:r>
+        <w:rPr>
+          <w:rFonts w:hint="eastAsia"/>
+        </w:rPr>
+        <w:t>，而平行于壁面的展向和流向网格密度不变。</w:t>
+      </w:r>
+      <w:r>
+        <w:rPr>
+          <w:rFonts w:hint="eastAsia"/>
+        </w:rPr>
+        <w:t>算例</w:t>
+      </w:r>
+      <w:r>
+        <w:rPr>
+          <w:rFonts w:hint="eastAsia"/>
+        </w:rPr>
+        <w:t>7</w:t>
+      </w:r>
+      <w:r>
+        <w:rPr>
+          <w:rFonts w:hint="eastAsia"/>
+        </w:rPr>
+        <w:t>保持了法向网格分布不变，而在流向和展向均加密一倍</w:t>
+      </w:r>
+      <w:r>
+        <w:rPr>
+          <w:rFonts w:hint="eastAsia"/>
+        </w:rPr>
+        <w:t>。算例</w:t>
+      </w:r>
+      <w:r>
+        <w:rPr>
+          <w:rFonts w:hint="eastAsia"/>
+        </w:rPr>
+        <w:t>4,6,7</w:t>
+      </w:r>
+      <w:r>
+        <w:rPr>
+          <w:rFonts w:hint="eastAsia"/>
+        </w:rPr>
+        <w:t>的壁面摩阻系数相当接近，最大误差不超过</w:t>
+      </w:r>
+      <w:r>
+        <w:rPr>
+          <w:rFonts w:hint="eastAsia"/>
+        </w:rPr>
+        <w:t>0.5%</w:t>
+      </w:r>
+      <w:r>
+        <w:rPr>
+          <w:rFonts w:hint="eastAsia"/>
+        </w:rPr>
+        <w:t>。同时，三者的速度型分布也基本相同。因此，这一新型壁面模型本身对网格不具有很高的敏感性。</w:t>
+      </w:r>
+    </w:p>
+    <w:p>
+      <w:pPr>
+        <w:ind w:left="420" w:firstLine="420"/>
+      </w:pPr>
+      <w:r>
+        <w:rPr>
+          <w:color w:val="FF0000"/>
+        </w:rPr>
+        <w:t>下图</w:t>
+      </w:r>
+      <w:r>
+        <w:t>展现了算例</w:t>
+      </w:r>
+      <w:r>
+        <w:rPr>
+          <w:rFonts w:hint="eastAsia"/>
+        </w:rPr>
+        <w:t>3</w:t>
+      </w:r>
+      <w:r>
+        <w:rPr>
+          <w:rFonts w:hint="eastAsia"/>
+        </w:rPr>
+        <w:t>的雷诺切应力</w:t>
+      </w:r>
+      <w:r>
+        <w:rPr>
+          <w:rFonts w:hint="eastAsia"/>
+        </w:rPr>
+        <w:t>u</w:t>
+      </w:r>
+      <w:r>
+        <w:t>’v’</w:t>
+      </w:r>
+      <w:r>
+        <w:t>的分布</w:t>
+      </w:r>
+      <w:r>
+        <w:rPr>
+          <w:rFonts w:hint="eastAsia"/>
+        </w:rPr>
+        <w:t>，</w:t>
+      </w:r>
+      <w:r>
+        <w:t>以进一步分析壁面模型的工作机理</w:t>
+      </w:r>
+      <w:r>
+        <w:rPr>
+          <w:rFonts w:hint="eastAsia"/>
+        </w:rPr>
+        <w:t>。</w:t>
+      </w:r>
+      <w:r>
+        <w:t>图中同时将算例</w:t>
+      </w:r>
+      <w:r>
+        <w:rPr>
+          <w:rFonts w:hint="eastAsia"/>
+        </w:rPr>
+        <w:t>3</w:t>
+      </w:r>
+      <w:r>
+        <w:rPr>
+          <w:rFonts w:hint="eastAsia"/>
+        </w:rPr>
+        <w:t>的结果和</w:t>
+      </w:r>
+      <w:r>
+        <w:rPr>
+          <w:rFonts w:hint="eastAsia"/>
+        </w:rPr>
+        <w:t>L</w:t>
+      </w:r>
+      <w:r>
+        <w:t>odato</w:t>
+      </w:r>
+      <w:r>
+        <w:t>等人</w:t>
+      </w:r>
+      <w:r>
+        <w:rPr>
+          <w:rFonts w:hint="eastAsia"/>
+          <w:color w:val="FF0000"/>
+        </w:rPr>
+        <w:t>[]</w:t>
+      </w:r>
+      <w:r>
+        <w:rPr>
+          <w:rFonts w:hint="eastAsia"/>
+        </w:rPr>
+        <w:t>的直接数值模拟结果进行比较。</w:t>
+      </w:r>
+      <w:r>
+        <w:rPr>
+          <w:rFonts w:hint="eastAsia"/>
+        </w:rPr>
+        <w:t>壁面模型由于</w:t>
+      </w:r>
+      <w:r>
+        <w:rPr>
+          <w:rFonts w:hint="eastAsia"/>
+        </w:rPr>
+        <w:lastRenderedPageBreak/>
+        <w:t>结合了雷诺平均和大涡模拟，</w:t>
+      </w:r>
+      <w:r>
+        <w:rPr>
+          <w:rFonts w:hint="eastAsia"/>
+        </w:rPr>
+        <w:t>总雷诺应力由</w:t>
+      </w:r>
+      <w:r>
+        <w:rPr>
+          <w:rFonts w:hint="eastAsia"/>
+        </w:rPr>
+        <w:t>解析部分和模化部分共同构成。</w:t>
+      </w:r>
+      <w:r>
+        <w:rPr>
+          <w:rFonts w:hint="eastAsia"/>
+        </w:rPr>
+        <w:t>在粘性底层中，由于网格密度只能解析比含能尺度更大的湍流结构，大部分雷诺应力由雷诺平均的湍流模型进行模化；而在槽道中心处，从壁面模型的设计上，模化的雷诺应力趋于零，</w:t>
+      </w:r>
+      <w:r>
+        <w:rPr>
+          <w:rFonts w:hint="eastAsia"/>
+        </w:rPr>
+        <w:t>基于高精度通量重构方法的隐式大涡模拟可以解析出几乎全部湍流信息</w:t>
+      </w:r>
+      <w:r>
+        <w:rPr>
+          <w:rFonts w:hint="eastAsia"/>
+        </w:rPr>
+        <w:t>，从而获得正确的雷诺应力值。在转换区中，由于</w:t>
+      </w:r>
+      <w:r>
+        <w:rPr>
+          <w:rFonts w:hint="eastAsia"/>
+        </w:rPr>
+        <w:t>模化的雷诺应力迅速趋于零，而解析的雷诺应力尚未充分发展，导致总雷诺应力出现震荡。这一现象也对应于速度型上的微小拐折，但对于其他位置并未产生影响。</w:t>
+      </w:r>
+      <w:r>
+        <w:rPr>
+          <w:rFonts w:hint="eastAsia"/>
+        </w:rPr>
+        <w:t>本文目前采用的过渡函数在</w:t>
+      </w:r>
+      <w:r>
+        <w:rPr>
+          <w:rFonts w:hint="eastAsia"/>
+        </w:rPr>
+        <w:t>y</w:t>
+      </w:r>
+      <w:r>
+        <w:rPr>
+          <w:rFonts w:hint="eastAsia"/>
+          <w:vertAlign w:val="superscript"/>
+        </w:rPr>
+        <w:t>+</w:t>
+      </w:r>
+      <w:r>
+        <w:rPr>
+          <w:rFonts w:hint="eastAsia"/>
+        </w:rPr>
+        <w:t>等于</w:t>
+      </w:r>
+      <w:r>
+        <w:rPr>
+          <w:rFonts w:hint="eastAsia"/>
+        </w:rPr>
+        <w:t>20</w:t>
+      </w:r>
+      <w:r>
+        <w:rPr>
+          <w:rFonts w:hint="eastAsia"/>
+        </w:rPr>
+        <w:t>到</w:t>
+      </w:r>
+      <w:r>
+        <w:rPr>
+          <w:rFonts w:hint="eastAsia"/>
+        </w:rPr>
         <w:t>30</w:t>
       </w:r>
       <w:r>
         <w:rPr>
           <w:rFonts w:hint="eastAsia"/>
         </w:rPr>
-        <w:t>和</w:t>
-      </w:r>
-      <w:r>
-        <w:t>x</w:t>
-      </w:r>
-      <w:r>
-        <w:rPr>
-          <w:vertAlign w:val="superscript"/>
-        </w:rPr>
-        <w:t>+</w:t>
-      </w:r>
-      <w:r>
-        <w:t xml:space="preserve"> = 60</w:t>
-      </w:r>
-      <w:r>
-        <w:rPr>
-          <w:rFonts w:hint="eastAsia"/>
-        </w:rPr>
-        <w:t>，而在算例</w:t>
-      </w:r>
-      <w:r>
-        <w:rPr>
-          <w:rFonts w:hint="eastAsia"/>
-        </w:rPr>
-        <w:t>2</w:t>
-      </w:r>
-      <w:r>
-        <w:rPr>
-          <w:rFonts w:hint="eastAsia"/>
-        </w:rPr>
-        <w:t>中分别为大约</w:t>
-      </w:r>
-      <w:r>
-        <w:t>z</w:t>
-      </w:r>
-      <w:r>
-        <w:rPr>
-          <w:vertAlign w:val="superscript"/>
-        </w:rPr>
-        <w:t>+</w:t>
-      </w:r>
-      <w:r>
-        <w:t xml:space="preserve"> = </w:t>
-      </w:r>
-      <w:r>
-        <w:t>15</w:t>
-      </w:r>
-      <w:r>
-        <w:rPr>
-          <w:rFonts w:hint="eastAsia"/>
-        </w:rPr>
-        <w:t>和</w:t>
-      </w:r>
-      <w:r>
-        <w:t>x</w:t>
-      </w:r>
-      <w:r>
-        <w:rPr>
-          <w:vertAlign w:val="superscript"/>
-        </w:rPr>
-        <w:t>+</w:t>
-      </w:r>
-      <w:r>
-        <w:t xml:space="preserve"> =</w:t>
-      </w:r>
-      <w:r>
-        <w:t xml:space="preserve"> 30</w:t>
-      </w:r>
-      <w:r>
-        <w:rPr>
-          <w:rFonts w:hint="eastAsia"/>
-        </w:rPr>
-        <w:t>。</w:t>
-      </w:r>
-      <w:r>
-        <w:t>这两种网格尺度在大涡模拟中都很常见</w:t>
-      </w:r>
-      <w:r>
-        <w:rPr>
-          <w:rFonts w:hint="eastAsia"/>
-        </w:rPr>
-        <w:t>。</w:t>
-      </w:r>
-      <w:r>
-        <w:rPr>
-          <w:color w:val="FF0000"/>
-        </w:rPr>
-        <w:t>下图</w:t>
-      </w:r>
-      <w:r>
-        <w:t>给出了</w:t>
-      </w:r>
-      <w:r>
-        <w:t>这两个算例所得到的</w:t>
-      </w:r>
-      <w:r>
-        <w:t>无量纲速度型</w:t>
-      </w:r>
-      <w:r>
-        <w:rPr>
-          <w:rFonts w:hint="eastAsia"/>
-        </w:rPr>
-        <w:t>。</w:t>
-      </w:r>
-      <w:r>
-        <w:t>算例</w:t>
-      </w:r>
-      <w:r>
-        <w:rPr>
-          <w:rFonts w:hint="eastAsia"/>
-        </w:rPr>
-        <w:t>1</w:t>
-      </w:r>
-      <w:r>
-        <w:rPr>
-          <w:rFonts w:hint="eastAsia"/>
-        </w:rPr>
-        <w:t>中，由于流向和展向网格解析不足，在对数区中速度型和对数律相比显著偏高</w:t>
-      </w:r>
-      <w:r>
-        <w:rPr>
-          <w:rFonts w:hint="eastAsia"/>
-        </w:rPr>
-        <w:t>，并且壁面摩阻系数比</w:t>
-      </w:r>
-      <w:r>
-        <w:rPr>
-          <w:rFonts w:hint="eastAsia"/>
-        </w:rPr>
-        <w:t>D</w:t>
-      </w:r>
-      <w:r>
-        <w:t>ean</w:t>
-      </w:r>
-      <w:r>
-        <w:t>经验公式要偏低多达</w:t>
-      </w:r>
-      <w:r>
-        <w:rPr>
-          <w:rFonts w:hint="eastAsia"/>
-        </w:rPr>
-        <w:t>17%</w:t>
-      </w:r>
-      <w:r>
-        <w:rPr>
-          <w:rFonts w:hint="eastAsia"/>
-        </w:rPr>
-        <w:t>。</w:t>
-      </w:r>
-      <w:r>
-        <w:t>算例</w:t>
-      </w:r>
-      <w:r>
-        <w:rPr>
-          <w:rFonts w:hint="eastAsia"/>
-        </w:rPr>
-        <w:t>2</w:t>
-      </w:r>
-      <w:r>
-        <w:rPr>
-          <w:rFonts w:hint="eastAsia"/>
-        </w:rPr>
-        <w:t>加密了流向和展向网格，</w:t>
-      </w:r>
-      <w:r>
-        <w:rPr>
-          <w:rFonts w:hint="eastAsia"/>
-        </w:rPr>
-        <w:t>部分改善了这一情况，但壁面摩阻系数仍有</w:t>
-      </w:r>
-      <w:r>
-        <w:rPr>
-          <w:rFonts w:hint="eastAsia"/>
-        </w:rPr>
-        <w:t>7.6%</w:t>
-      </w:r>
-      <w:r>
-        <w:rPr>
-          <w:rFonts w:hint="eastAsia"/>
-        </w:rPr>
-        <w:t>的误差。</w:t>
-      </w:r>
-      <w:r>
-        <w:rPr>
-          <w:rFonts w:hint="eastAsia"/>
-        </w:rPr>
-        <w:t>文献中的其他高精度隐式大涡模拟中同样出现了类似的情况，对槽道湍流均有低估壁面摩擦阻力的现象，包括</w:t>
-      </w:r>
-      <w:r>
-        <w:rPr>
-          <w:rFonts w:hint="eastAsia"/>
-        </w:rPr>
-        <w:t>Lo</w:t>
-      </w:r>
-      <w:r>
-        <w:t>dato</w:t>
-      </w:r>
-      <w:r>
-        <w:t>等人</w:t>
-      </w:r>
-      <w:r>
-        <w:rPr>
-          <w:rFonts w:hint="eastAsia"/>
-          <w:color w:val="FF0000"/>
-        </w:rPr>
-        <w:t>[]</w:t>
-      </w:r>
-      <w:r>
-        <w:t>的谱差分计算结果</w:t>
-      </w:r>
-      <w:r>
-        <w:t>和</w:t>
-      </w:r>
-      <w:r>
-        <w:t>Vermeire</w:t>
-      </w:r>
-      <w:r>
-        <w:t>等人</w:t>
-      </w:r>
-      <w:r>
-        <w:rPr>
-          <w:rFonts w:hint="eastAsia"/>
-          <w:color w:val="FF0000"/>
-        </w:rPr>
-        <w:t>[]</w:t>
-      </w:r>
-      <w:r>
-        <w:rPr>
-          <w:rFonts w:hint="eastAsia"/>
-        </w:rPr>
-        <w:t>的通量重构计算结果均如此。</w:t>
-      </w:r>
-      <w:r>
-        <w:rPr>
-          <w:rFonts w:hint="eastAsia"/>
-        </w:rPr>
-        <w:t>同时，从速度型中可以发现</w:t>
-      </w:r>
-      <w:r>
-        <w:rPr>
-          <w:rFonts w:hint="eastAsia"/>
-        </w:rPr>
-        <w:t>，这两个算例</w:t>
-      </w:r>
-      <w:r>
-        <w:rPr>
-          <w:rFonts w:hint="eastAsia"/>
-        </w:rPr>
-        <w:t>在对数区中的斜率均是正确的</w:t>
-      </w:r>
-      <w:r>
-        <w:rPr>
-          <w:rFonts w:hint="eastAsia"/>
-        </w:rPr>
-        <w:t>，这也就意味着对数区中的湍流解析是充分的，问题在于粘性底层和过渡区中。因此，有必要在粘性底层和对数区中引入</w:t>
-      </w:r>
-      <w:r>
-        <w:rPr>
-          <w:rFonts w:hint="eastAsia"/>
-        </w:rPr>
-        <w:t>壁面模型。</w:t>
+        <w:t>的区间内迅速进行雷诺平均和大涡模拟的转换，若采用更平滑的过渡函数可能可以抑制这一震荡现象。</w:t>
       </w:r>
     </w:p>
     <w:p>
@@ -21345,572 +21920,6 @@
         <w:ind w:left="420" w:firstLine="420"/>
       </w:pPr>
       <w:r>
-        <w:t>算例</w:t>
-      </w:r>
-      <w:r>
-        <w:rPr>
-          <w:rFonts w:hint="eastAsia"/>
-        </w:rPr>
-        <w:t>3</w:t>
-      </w:r>
-      <w:r>
-        <w:rPr>
-          <w:rFonts w:hint="eastAsia"/>
-        </w:rPr>
-        <w:t>，</w:t>
-      </w:r>
-      <w:r>
-        <w:rPr>
-          <w:rFonts w:hint="eastAsia"/>
-        </w:rPr>
-        <w:t>4</w:t>
-      </w:r>
-      <w:r>
-        <w:rPr>
-          <w:rFonts w:hint="eastAsia"/>
-        </w:rPr>
-        <w:t>，和</w:t>
-      </w:r>
-      <w:r>
-        <w:rPr>
-          <w:rFonts w:hint="eastAsia"/>
-        </w:rPr>
-        <w:t>5</w:t>
-      </w:r>
-      <w:r>
-        <w:rPr>
-          <w:rFonts w:hint="eastAsia"/>
-        </w:rPr>
-        <w:t>采用壁面模型计算了</w:t>
-      </w:r>
-      <w:r>
-        <w:rPr>
-          <w:rFonts w:hint="eastAsia"/>
-        </w:rPr>
-        <w:t>三个不同雷诺数下的槽道湍流</w:t>
-      </w:r>
-      <w:r>
-        <w:rPr>
-          <w:rFonts w:hint="eastAsia"/>
-        </w:rPr>
-        <w:t>，如</w:t>
-      </w:r>
-      <w:r>
-        <w:rPr>
-          <w:rFonts w:hint="eastAsia"/>
-          <w:color w:val="FF0000"/>
-        </w:rPr>
-        <w:t>下图</w:t>
-      </w:r>
-      <w:r>
-        <w:rPr>
-          <w:rFonts w:hint="eastAsia"/>
-        </w:rPr>
-        <w:t>所示。</w:t>
-      </w:r>
-      <w:r>
-        <w:rPr>
-          <w:rFonts w:hint="eastAsia"/>
-        </w:rPr>
-        <w:t>所有三个算例的壁面阻力计算值都和</w:t>
-      </w:r>
-      <w:r>
-        <w:rPr>
-          <w:rFonts w:hint="eastAsia"/>
-        </w:rPr>
-        <w:t>D</w:t>
-      </w:r>
-      <w:r>
-        <w:t>ean</w:t>
-      </w:r>
-      <w:r>
-        <w:t>经验公式符合良好</w:t>
-      </w:r>
-      <w:r>
-        <w:rPr>
-          <w:rFonts w:hint="eastAsia"/>
-        </w:rPr>
-        <w:t>，</w:t>
-      </w:r>
-      <w:r>
-        <w:t>最大误差仅</w:t>
-      </w:r>
-      <w:r>
-        <w:rPr>
-          <w:rFonts w:hint="eastAsia"/>
-        </w:rPr>
-        <w:t>3.3%</w:t>
-      </w:r>
-      <w:r>
-        <w:rPr>
-          <w:rFonts w:hint="eastAsia"/>
-        </w:rPr>
-        <w:t>。</w:t>
-      </w:r>
-      <w:r>
-        <w:rPr>
-          <w:rFonts w:hint="eastAsia"/>
-        </w:rPr>
-        <w:t>同时，三个算例的速度型都和对数律相符，但最高雷诺数时对数律的截距恰好落在理论值的上界</w:t>
-      </w:r>
-      <w:r>
-        <w:rPr>
-          <w:rFonts w:hint="eastAsia"/>
-        </w:rPr>
-        <w:t>5.5</w:t>
-      </w:r>
-      <w:r>
-        <w:rPr>
-          <w:rFonts w:hint="eastAsia"/>
-        </w:rPr>
-        <w:t>。</w:t>
-      </w:r>
-      <w:r>
-        <w:rPr>
-          <w:rFonts w:hint="eastAsia"/>
-        </w:rPr>
-        <w:t>由于</w:t>
-      </w:r>
-      <w:r>
-        <w:t>y</w:t>
-      </w:r>
-      <w:r>
-        <w:rPr>
-          <w:vertAlign w:val="superscript"/>
-        </w:rPr>
-        <w:t>+</w:t>
-      </w:r>
-      <w:r>
-        <w:t>=25</w:t>
-      </w:r>
-      <w:r>
-        <w:t>处恰好是壁面模型中的转换点</w:t>
-      </w:r>
-      <w:r>
-        <w:rPr>
-          <w:rFonts w:hint="eastAsia"/>
-        </w:rPr>
-        <w:t>，</w:t>
-      </w:r>
-      <w:r>
-        <w:t>此处附近</w:t>
-      </w:r>
-      <w:r>
-        <w:t>速度型会出现拐折</w:t>
-      </w:r>
-      <w:r>
-        <w:rPr>
-          <w:rFonts w:hint="eastAsia"/>
-        </w:rPr>
-        <w:t>。</w:t>
-      </w:r>
-      <w:r>
-        <w:rPr>
-          <w:rFonts w:hint="eastAsia"/>
-        </w:rPr>
-        <w:t>Ni</w:t>
-      </w:r>
-      <w:r>
-        <w:t>kitin</w:t>
-      </w:r>
-      <w:r>
-        <w:rPr>
-          <w:color w:val="FF0000"/>
-        </w:rPr>
-        <w:t>[]</w:t>
-      </w:r>
-      <w:r>
-        <w:t>的脱体涡模拟结果中也有类似的拐折</w:t>
-      </w:r>
-      <w:r>
-        <w:rPr>
-          <w:rFonts w:hint="eastAsia"/>
-        </w:rPr>
-        <w:t>，</w:t>
-      </w:r>
-      <w:r>
-        <w:t>但</w:t>
-      </w:r>
-      <w:r>
-        <w:rPr>
-          <w:rFonts w:hint="eastAsia"/>
-          <w:color w:val="FF0000"/>
-        </w:rPr>
-        <w:t>[]</w:t>
-      </w:r>
-      <w:r>
-        <w:rPr>
-          <w:rFonts w:hint="eastAsia"/>
-        </w:rPr>
-        <w:t>的拐折位置</w:t>
-      </w:r>
-      <w:r>
-        <w:rPr>
-          <w:rFonts w:hint="eastAsia"/>
-        </w:rPr>
-        <w:t>处于对数区中，从而形成了所谓</w:t>
-      </w:r>
-      <w:r>
-        <w:rPr>
-          <w:rFonts w:hint="eastAsia"/>
-        </w:rPr>
-        <w:lastRenderedPageBreak/>
-        <w:t>的“第二过渡区”，造成了对数区不匹配现象。</w:t>
-      </w:r>
-      <w:r>
-        <w:rPr>
-          <w:rFonts w:hint="eastAsia"/>
-        </w:rPr>
-        <w:t>形成速度型拐折现象的原因在于，</w:t>
-      </w:r>
-      <w:r>
-        <w:rPr>
-          <w:rFonts w:hint="eastAsia"/>
-        </w:rPr>
-        <w:t>在从雷诺平均切换到大涡模拟的过程中，</w:t>
-      </w:r>
-      <w:r>
-        <w:rPr>
-          <w:rFonts w:hint="eastAsia"/>
-        </w:rPr>
-        <w:t>由于雷诺平均本身抑制了湍流脉动，导致切换区内解析的湍流脉动并不足以完全弥补涡粘系数下降导致的雷诺应力模化不足</w:t>
-      </w:r>
-      <w:r>
-        <w:rPr>
-          <w:rFonts w:hint="eastAsia"/>
-        </w:rPr>
-        <w:t>。在脱体涡模拟中，</w:t>
-      </w:r>
-      <w:r>
-        <w:rPr>
-          <w:rFonts w:hint="eastAsia"/>
-        </w:rPr>
-        <w:t>IDDES</w:t>
-      </w:r>
-      <w:r>
-        <w:rPr>
-          <w:rFonts w:hint="eastAsia"/>
-        </w:rPr>
-        <w:t>方法被用来修正这一问题，但其数学形式相当复杂，对于程序实现困难较大。而在本文的新壁面模型中，通过将转换位置设置在过渡区内，可以依靠高精度通量重构方法本身的解析能力解决对数区不匹配的问题。</w:t>
-      </w:r>
-    </w:p>
-    <w:p>
-      <w:pPr>
-        <w:ind w:left="420" w:firstLine="420"/>
-      </w:pPr>
-      <w:r>
-        <w:t>为了</w:t>
-      </w:r>
-      <w:r>
-        <w:t>测试新型壁面模型的网格收敛性</w:t>
-      </w:r>
-      <w:r>
-        <w:rPr>
-          <w:rFonts w:hint="eastAsia"/>
-        </w:rPr>
-        <w:t>，</w:t>
-      </w:r>
-      <w:r>
-        <w:t>本节还对中等雷诺数采用了两套不同的计算网格进行</w:t>
-      </w:r>
-      <w:r>
-        <w:t>了壁面模型</w:t>
-      </w:r>
-      <w:r>
-        <w:t>计算</w:t>
-      </w:r>
-      <w:r>
-        <w:rPr>
-          <w:rFonts w:hint="eastAsia"/>
-        </w:rPr>
-        <w:t>。</w:t>
-      </w:r>
-      <w:r>
-        <w:t>算例</w:t>
-      </w:r>
-      <w:r>
-        <w:rPr>
-          <w:rFonts w:hint="eastAsia"/>
-        </w:rPr>
-        <w:t>6</w:t>
-      </w:r>
-      <w:r>
-        <w:rPr>
-          <w:rFonts w:hint="eastAsia"/>
-        </w:rPr>
-        <w:t>调整了法向网格分布，</w:t>
-      </w:r>
-      <w:r>
-        <w:rPr>
-          <w:rFonts w:hint="eastAsia"/>
-        </w:rPr>
-        <w:t>在壁面附近加密网格，而在远离壁面的槽道中心处放稀网格，法向第一层</w:t>
-      </w:r>
-      <w:r>
-        <w:t>y</w:t>
-      </w:r>
-      <w:r>
-        <w:rPr>
-          <w:vertAlign w:val="superscript"/>
-        </w:rPr>
-        <w:t>+</w:t>
-      </w:r>
-      <w:r>
-        <w:t>值取为</w:t>
-      </w:r>
-      <w:r>
-        <w:rPr>
-          <w:rFonts w:hint="eastAsia"/>
-        </w:rPr>
-        <w:t>8</w:t>
-      </w:r>
-      <w:r>
-        <w:rPr>
-          <w:rFonts w:hint="eastAsia"/>
-        </w:rPr>
-        <w:t>，而平行于壁面的展向和流向网格密度不变。</w:t>
-      </w:r>
-      <w:r>
-        <w:rPr>
-          <w:rFonts w:hint="eastAsia"/>
-        </w:rPr>
-        <w:t>算例</w:t>
-      </w:r>
-      <w:r>
-        <w:rPr>
-          <w:rFonts w:hint="eastAsia"/>
-        </w:rPr>
-        <w:t>7</w:t>
-      </w:r>
-      <w:r>
-        <w:rPr>
-          <w:rFonts w:hint="eastAsia"/>
-        </w:rPr>
-        <w:t>保持了法向网格分布不变，而在流向和展向均加密一倍</w:t>
-      </w:r>
-      <w:r>
-        <w:rPr>
-          <w:rFonts w:hint="eastAsia"/>
-        </w:rPr>
-        <w:t>。算例</w:t>
-      </w:r>
-      <w:r>
-        <w:rPr>
-          <w:rFonts w:hint="eastAsia"/>
-        </w:rPr>
-        <w:t>4,6,7</w:t>
-      </w:r>
-      <w:r>
-        <w:rPr>
-          <w:rFonts w:hint="eastAsia"/>
-        </w:rPr>
-        <w:t>的壁面摩阻系数相当接近，最大误差不超过</w:t>
-      </w:r>
-      <w:r>
-        <w:rPr>
-          <w:rFonts w:hint="eastAsia"/>
-        </w:rPr>
-        <w:t>0.5%</w:t>
-      </w:r>
-      <w:r>
-        <w:rPr>
-          <w:rFonts w:hint="eastAsia"/>
-        </w:rPr>
-        <w:t>。同时，三者的速度型分布也基本相同。因此，这一新型壁面模型本身对网格不具有很高的敏感性。</w:t>
-      </w:r>
-    </w:p>
-    <w:p>
-      <w:pPr>
-        <w:ind w:left="420" w:firstLine="420"/>
-      </w:pPr>
-      <w:r>
-        <w:rPr>
-          <w:color w:val="FF0000"/>
-        </w:rPr>
-        <w:t>下图</w:t>
-      </w:r>
-      <w:r>
-        <w:t>展现了算例</w:t>
-      </w:r>
-      <w:r>
-        <w:rPr>
-          <w:rFonts w:hint="eastAsia"/>
-        </w:rPr>
-        <w:t>3</w:t>
-      </w:r>
-      <w:r>
-        <w:rPr>
-          <w:rFonts w:hint="eastAsia"/>
-        </w:rPr>
-        <w:t>的雷诺切应力</w:t>
-      </w:r>
-      <w:r>
-        <w:rPr>
-          <w:rFonts w:hint="eastAsia"/>
-        </w:rPr>
-        <w:t>u</w:t>
-      </w:r>
-      <w:r>
-        <w:t>’v’</w:t>
-      </w:r>
-      <w:r>
-        <w:t>的分布</w:t>
-      </w:r>
-      <w:r>
-        <w:rPr>
-          <w:rFonts w:hint="eastAsia"/>
-        </w:rPr>
-        <w:t>，</w:t>
-      </w:r>
-      <w:r>
-        <w:t>以进一步分析壁面模型的工作机理</w:t>
-      </w:r>
-      <w:r>
-        <w:rPr>
-          <w:rFonts w:hint="eastAsia"/>
-        </w:rPr>
-        <w:t>。</w:t>
-      </w:r>
-      <w:r>
-        <w:t>图中同时将算例</w:t>
-      </w:r>
-      <w:r>
-        <w:rPr>
-          <w:rFonts w:hint="eastAsia"/>
-        </w:rPr>
-        <w:t>3</w:t>
-      </w:r>
-      <w:r>
-        <w:rPr>
-          <w:rFonts w:hint="eastAsia"/>
-        </w:rPr>
-        <w:t>的结果和</w:t>
-      </w:r>
-      <w:r>
-        <w:rPr>
-          <w:rFonts w:hint="eastAsia"/>
-        </w:rPr>
-        <w:t>L</w:t>
-      </w:r>
-      <w:r>
-        <w:t>odato</w:t>
-      </w:r>
-      <w:r>
-        <w:t>等人</w:t>
-      </w:r>
-      <w:r>
-        <w:rPr>
-          <w:rFonts w:hint="eastAsia"/>
-          <w:color w:val="FF0000"/>
-        </w:rPr>
-        <w:t>[]</w:t>
-      </w:r>
-      <w:r>
-        <w:rPr>
-          <w:rFonts w:hint="eastAsia"/>
-        </w:rPr>
-        <w:t>的直接数值模拟结果进行比较。</w:t>
-      </w:r>
-      <w:r>
-        <w:rPr>
-          <w:rFonts w:hint="eastAsia"/>
-        </w:rPr>
-        <w:t>壁面模型由于结合了雷诺平均和大涡模拟，</w:t>
-      </w:r>
-      <w:r>
-        <w:rPr>
-          <w:rFonts w:hint="eastAsia"/>
-        </w:rPr>
-        <w:t>总雷诺应力由</w:t>
-      </w:r>
-      <w:r>
-        <w:rPr>
-          <w:rFonts w:hint="eastAsia"/>
-        </w:rPr>
-        <w:t>解析部分和模化部分共同构成。</w:t>
-      </w:r>
-      <w:r>
-        <w:rPr>
-          <w:rFonts w:hint="eastAsia"/>
-        </w:rPr>
-        <w:t>在粘性底层中，由于网格密度只能解析比含能尺度更大的湍流结构，大部分雷诺应力由雷诺平均的湍流模型进行模化；而在槽道中心处，从壁面模型的设计上，模化的雷诺应力趋于零，</w:t>
-      </w:r>
-      <w:r>
-        <w:rPr>
-          <w:rFonts w:hint="eastAsia"/>
-        </w:rPr>
-        <w:t>基于高精度通量重构方法的隐式大涡模拟可以解析出几乎全部湍流信息</w:t>
-      </w:r>
-      <w:r>
-        <w:rPr>
-          <w:rFonts w:hint="eastAsia"/>
-        </w:rPr>
-        <w:t>，从而获得正确的雷诺应力值。在转换区中，由于</w:t>
-      </w:r>
-      <w:r>
-        <w:rPr>
-          <w:rFonts w:hint="eastAsia"/>
-        </w:rPr>
-        <w:t>模化的雷诺应力迅速趋于零，而解析的雷诺应力尚未充分发展，导致总雷诺应力出现震荡。这一现象也对应于速度型上的微小拐折，但对于其他位置并未产生影响。</w:t>
-      </w:r>
-      <w:r>
-        <w:rPr>
-          <w:rFonts w:hint="eastAsia"/>
-        </w:rPr>
-        <w:t>本文目前采用的过渡函数在</w:t>
-      </w:r>
-      <w:r>
-        <w:rPr>
-          <w:rFonts w:hint="eastAsia"/>
-        </w:rPr>
-        <w:t>y</w:t>
-      </w:r>
-      <w:r>
-        <w:rPr>
-          <w:rFonts w:hint="eastAsia"/>
-          <w:vertAlign w:val="superscript"/>
-        </w:rPr>
-        <w:t>+</w:t>
-      </w:r>
-      <w:r>
-        <w:rPr>
-          <w:rFonts w:hint="eastAsia"/>
-        </w:rPr>
-        <w:t>等于</w:t>
-      </w:r>
-      <w:r>
-        <w:rPr>
-          <w:rFonts w:hint="eastAsia"/>
-        </w:rPr>
-        <w:t>20</w:t>
-      </w:r>
-      <w:r>
-        <w:rPr>
-          <w:rFonts w:hint="eastAsia"/>
-        </w:rPr>
-        <w:t>到</w:t>
-      </w:r>
-      <w:r>
-        <w:rPr>
-          <w:rFonts w:hint="eastAsia"/>
-        </w:rPr>
-        <w:t>30</w:t>
-      </w:r>
-      <w:r>
-        <w:rPr>
-          <w:rFonts w:hint="eastAsia"/>
-        </w:rPr>
-        <w:t>的区间内迅速进行雷诺平均和大涡模拟的转换，若采用更平滑的过渡函数可能可以抑制这一震荡现象。</w:t>
-      </w:r>
-    </w:p>
-    <w:p>
-      <w:pPr>
-        <w:ind w:left="420" w:firstLine="420"/>
-        <w:rPr>
-          <w:rFonts w:hint="eastAsia"/>
-        </w:rPr>
-      </w:pPr>
-      <w:r>
         <w:t>从以上这些结果中</w:t>
       </w:r>
       <w:r>
@@ -21919,8 +21928,6 @@
         </w:rPr>
         <w:t>可以看出，新型壁面模型可适用于不同雷诺数、不同网格密度的槽道湍流。</w:t>
       </w:r>
-      <w:bookmarkStart w:id="0" w:name="_GoBack"/>
-      <w:bookmarkEnd w:id="0"/>
     </w:p>
     <w:p>
       <w:pPr>
@@ -21993,9 +22000,8 @@
         <w:rPr>
           <w:noProof/>
         </w:rPr>
-        <w:lastRenderedPageBreak/>
         <w:drawing>
-          <wp:inline distT="0" distB="0" distL="0" distR="0">
+          <wp:inline distT="0" distB="0" distL="0" distR="0" wp14:anchorId="7446AD64" wp14:editId="5676BC21">
             <wp:extent cx="3200400" cy="2881630"/>
             <wp:effectExtent l="0" t="0" r="0" b="0"/>
             <wp:docPr id="19" name="图片 19" descr="channel_uv"/>
@@ -22043,6 +22049,1186 @@
           </wp:inline>
         </w:drawing>
       </w:r>
+    </w:p>
+    <w:p>
+      <w:r>
+        <w:rPr>
+          <w:rFonts w:hint="eastAsia"/>
+        </w:rPr>
+        <w:t xml:space="preserve">3.3.2 </w:t>
+      </w:r>
+      <w:r>
+        <w:rPr>
+          <w:rFonts w:hint="eastAsia"/>
+        </w:rPr>
+        <w:t>周期山流动</w:t>
+      </w:r>
+    </w:p>
+    <w:p>
+      <w:pPr>
+        <w:ind w:left="420" w:firstLine="420"/>
+        <w:rPr>
+          <w:rFonts w:hint="eastAsia"/>
+        </w:rPr>
+      </w:pPr>
+      <w:r>
+        <w:t>周期山流动是一个包含大范围流动分离的测试算例</w:t>
+      </w:r>
+      <w:r>
+        <w:rPr>
+          <w:rFonts w:hint="eastAsia"/>
+        </w:rPr>
+        <w:t>，</w:t>
+      </w:r>
+      <w:r>
+        <w:t>常用来测试湍流模拟方法对于大分离流动的模拟能力</w:t>
+      </w:r>
+      <w:r>
+        <w:rPr>
+          <w:rFonts w:hint="eastAsia"/>
+        </w:rPr>
+        <w:t>。</w:t>
+      </w:r>
+    </w:p>
+    <w:p>
+      <w:pPr>
+        <w:ind w:left="420" w:firstLine="420"/>
+      </w:pPr>
+      <w:r>
+        <w:t>周期山</w:t>
+      </w:r>
+      <w:r>
+        <w:t>的</w:t>
+      </w:r>
+      <w:r>
+        <w:t>几何</w:t>
+      </w:r>
+      <w:r>
+        <w:t>外形如</w:t>
+      </w:r>
+      <w:r>
+        <w:rPr>
+          <w:color w:val="FF0000"/>
+        </w:rPr>
+        <w:t>下图</w:t>
+      </w:r>
+      <w:r>
+        <w:t>所示</w:t>
+      </w:r>
+      <w:r>
+        <w:rPr>
+          <w:rFonts w:hint="eastAsia"/>
+        </w:rPr>
+        <w:t>。</w:t>
+      </w:r>
+      <w:r>
+        <w:rPr>
+          <w:rFonts w:hint="eastAsia"/>
+        </w:rPr>
+        <w:t>周期山</w:t>
+      </w:r>
+      <w:r>
+        <w:rPr>
+          <w:rFonts w:hint="eastAsia"/>
+        </w:rPr>
+        <w:t>高度记为</w:t>
+      </w:r>
+      <w:r>
+        <w:rPr>
+          <w:rFonts w:hint="eastAsia"/>
+        </w:rPr>
+        <w:t>h</w:t>
+      </w:r>
+      <w:r>
+        <w:rPr>
+          <w:rFonts w:hint="eastAsia"/>
+        </w:rPr>
+        <w:t>，相邻两个山峰之间的流向长度</w:t>
+      </w:r>
+      <w:r>
+        <w:rPr>
+          <w:rFonts w:hint="eastAsia"/>
+        </w:rPr>
+        <w:lastRenderedPageBreak/>
+        <w:t>为</w:t>
+      </w:r>
+      <w:r>
+        <w:rPr>
+          <w:rFonts w:hint="eastAsia"/>
+        </w:rPr>
+        <w:t>9h</w:t>
+      </w:r>
+      <w:r>
+        <w:rPr>
+          <w:rFonts w:hint="eastAsia"/>
+        </w:rPr>
+        <w:t>。由于其流向周期特性，计算域只需要取两山峰之间的区域即可。在周期山的另一侧，流动受到平板约束，平板和山峰距离为</w:t>
+      </w:r>
+      <w:r>
+        <w:rPr>
+          <w:rFonts w:hint="eastAsia"/>
+        </w:rPr>
+        <w:t>2.035h</w:t>
+      </w:r>
+      <w:r>
+        <w:rPr>
+          <w:rFonts w:hint="eastAsia"/>
+        </w:rPr>
+        <w:t>。</w:t>
+      </w:r>
+      <w:r>
+        <w:rPr>
+          <w:rFonts w:hint="eastAsia"/>
+        </w:rPr>
+        <w:t>在流场中，由于周期山的几何约束作用，会出现交替的顺压梯度和逆压梯度，这对于湍流模拟而言是一个巨大的挑战。</w:t>
+      </w:r>
+      <w:r>
+        <w:rPr>
+          <w:rFonts w:hint="eastAsia"/>
+        </w:rPr>
+        <w:t>本文的新型壁面模型设计上采用了零压梯度假设，周期山流动算例将用来测试其对于顺压和逆压梯度流动的模拟能力。</w:t>
+      </w:r>
+      <w:r>
+        <w:rPr>
+          <w:rFonts w:hint="eastAsia"/>
+        </w:rPr>
+        <w:t>本节的计算将比较采用新型壁面模型与否的计算结果</w:t>
+      </w:r>
+    </w:p>
+    <w:p>
+      <w:pPr>
+        <w:ind w:left="420" w:firstLine="420"/>
+      </w:pPr>
+      <w:r>
+        <w:t>本节用</w:t>
+      </w:r>
+      <w:r>
+        <w:t>Gmsh</w:t>
+      </w:r>
+      <w:r>
+        <w:t>生成三次多项式曲面网格</w:t>
+      </w:r>
+      <w:r>
+        <w:rPr>
+          <w:rFonts w:hint="eastAsia"/>
+        </w:rPr>
+        <w:t>，</w:t>
+      </w:r>
+      <w:r>
+        <w:t>如</w:t>
+      </w:r>
+      <w:r>
+        <w:rPr>
+          <w:color w:val="FF0000"/>
+        </w:rPr>
+        <w:t>下图</w:t>
+      </w:r>
+      <w:r>
+        <w:t>所示</w:t>
+      </w:r>
+      <w:r>
+        <w:rPr>
+          <w:rFonts w:hint="eastAsia"/>
+        </w:rPr>
+        <w:t>。</w:t>
+      </w:r>
+      <w:r>
+        <w:rPr>
+          <w:rFonts w:hint="eastAsia"/>
+        </w:rPr>
+        <w:t>流向、法向和展向的网格数分别为</w:t>
+      </w:r>
+      <w:r>
+        <w:t>32×32×16</w:t>
+      </w:r>
+      <w:r>
+        <w:rPr>
+          <w:rFonts w:hint="eastAsia"/>
+        </w:rPr>
+        <w:t>。</w:t>
+      </w:r>
+      <w:r>
+        <w:t>采用四阶通量重构方法</w:t>
+      </w:r>
+      <w:r>
+        <w:rPr>
+          <w:rFonts w:hint="eastAsia"/>
+        </w:rPr>
+        <w:t>进行计算，相应的自由度数为</w:t>
+      </w:r>
+      <w:r>
+        <w:t>128×128×64</w:t>
+      </w:r>
+      <w:r>
+        <w:rPr>
+          <w:rFonts w:hint="eastAsia"/>
+        </w:rPr>
+        <w:t>。</w:t>
+      </w:r>
+      <w:r>
+        <w:rPr>
+          <w:rFonts w:hint="eastAsia"/>
+        </w:rPr>
+        <w:t>本节计算两个不同雷诺数下的</w:t>
+      </w:r>
+      <w:r>
+        <w:rPr>
+          <w:rFonts w:hint="eastAsia"/>
+        </w:rPr>
+        <w:t>算例</w:t>
+      </w:r>
+      <w:r>
+        <w:rPr>
+          <w:rFonts w:hint="eastAsia"/>
+        </w:rPr>
+        <w:t>，分别为</w:t>
+      </w:r>
+      <w:r>
+        <w:t>Re</w:t>
+      </w:r>
+      <w:r>
+        <w:rPr>
+          <w:vertAlign w:val="subscript"/>
+        </w:rPr>
+        <w:t>b</w:t>
+      </w:r>
+      <w:r>
+        <w:rPr>
+          <w:rFonts w:hint="eastAsia"/>
+        </w:rPr>
+        <w:t>=</w:t>
+      </w:r>
+      <w:r>
+        <w:t>2800</w:t>
+      </w:r>
+      <w:r>
+        <w:t>和</w:t>
+      </w:r>
+      <w:r>
+        <w:t>Re</w:t>
+      </w:r>
+      <w:r>
+        <w:rPr>
+          <w:vertAlign w:val="subscript"/>
+        </w:rPr>
+        <w:t>b</w:t>
+      </w:r>
+      <w:r>
+        <w:rPr>
+          <w:rFonts w:hint="eastAsia"/>
+        </w:rPr>
+        <w:t>=</w:t>
+      </w:r>
+      <w:r>
+        <w:t>10595</w:t>
+      </w:r>
+      <w:r>
+        <w:rPr>
+          <w:rFonts w:hint="eastAsia"/>
+        </w:rPr>
+        <w:t>。</w:t>
+      </w:r>
+      <w:r>
+        <w:t>这里</w:t>
+      </w:r>
+      <w:r>
+        <w:rPr>
+          <w:rFonts w:hint="eastAsia"/>
+        </w:rPr>
+        <w:t>，雷诺数均基于入口平均流速和周期山高度定义。</w:t>
+      </w:r>
+      <w:r>
+        <w:rPr>
+          <w:rFonts w:hint="eastAsia"/>
+        </w:rPr>
+        <w:t>对于</w:t>
+      </w:r>
+      <w:r>
+        <w:t>Re</w:t>
+      </w:r>
+      <w:r>
+        <w:rPr>
+          <w:vertAlign w:val="subscript"/>
+        </w:rPr>
+        <w:t>b</w:t>
+      </w:r>
+      <w:r>
+        <w:rPr>
+          <w:rFonts w:hint="eastAsia"/>
+        </w:rPr>
+        <w:t>=</w:t>
+      </w:r>
+      <w:r>
+        <w:t>2800</w:t>
+      </w:r>
+      <w:r>
+        <w:t>的算例而言</w:t>
+      </w:r>
+      <w:r>
+        <w:rPr>
+          <w:rFonts w:hint="eastAsia"/>
+        </w:rPr>
+        <w:t>，</w:t>
+      </w:r>
+      <w:r>
+        <w:t>本节的网格相对密集</w:t>
+      </w:r>
+      <w:r>
+        <w:rPr>
+          <w:rFonts w:hint="eastAsia"/>
+        </w:rPr>
+        <w:t>；</w:t>
+      </w:r>
+      <w:r>
+        <w:t>而对于</w:t>
+      </w:r>
+      <w:r>
+        <w:t>Re</w:t>
+      </w:r>
+      <w:r>
+        <w:rPr>
+          <w:vertAlign w:val="subscript"/>
+        </w:rPr>
+        <w:t>b</w:t>
+      </w:r>
+      <w:r>
+        <w:rPr>
+          <w:rFonts w:hint="eastAsia"/>
+        </w:rPr>
+        <w:t>=</w:t>
+      </w:r>
+      <w:r>
+        <w:t>10595</w:t>
+      </w:r>
+      <w:r>
+        <w:t>的算例而言</w:t>
+      </w:r>
+      <w:r>
+        <w:rPr>
+          <w:rFonts w:hint="eastAsia"/>
+        </w:rPr>
+        <w:t>，</w:t>
+      </w:r>
+      <w:r>
+        <w:t>本节的网格相对稀疏</w:t>
+      </w:r>
+      <w:r>
+        <w:rPr>
+          <w:rFonts w:hint="eastAsia"/>
+        </w:rPr>
+        <w:t>。</w:t>
+      </w:r>
+      <w:r>
+        <w:t>同时</w:t>
+      </w:r>
+      <w:r>
+        <w:rPr>
+          <w:rFonts w:hint="eastAsia"/>
+        </w:rPr>
+        <w:t>，</w:t>
+      </w:r>
+      <w:r>
+        <w:t>Re</w:t>
+      </w:r>
+      <w:r>
+        <w:rPr>
+          <w:vertAlign w:val="subscript"/>
+        </w:rPr>
+        <w:t>b</w:t>
+      </w:r>
+      <w:r>
+        <w:rPr>
+          <w:rFonts w:hint="eastAsia"/>
+        </w:rPr>
+        <w:t>=</w:t>
+      </w:r>
+      <w:r>
+        <w:t>10595</w:t>
+      </w:r>
+      <w:r>
+        <w:t>的算例也是欧盟</w:t>
+      </w:r>
+      <w:r>
+        <w:t>ATAAC</w:t>
+      </w:r>
+      <w:r>
+        <w:t>项目的测试算例之一</w:t>
+      </w:r>
+      <w:r>
+        <w:rPr>
+          <w:rFonts w:hint="eastAsia"/>
+        </w:rPr>
+        <w:t>，</w:t>
+      </w:r>
+      <w:r>
+        <w:t>本节的网格和项目标准网格中的稀网格自由度数相当</w:t>
+      </w:r>
+      <w:r>
+        <w:rPr>
+          <w:rFonts w:hint="eastAsia"/>
+        </w:rPr>
+        <w:t>。</w:t>
+      </w:r>
+      <w:r>
+        <w:rPr>
+          <w:rFonts w:hint="eastAsia"/>
+        </w:rPr>
+        <w:t>这两个雷诺数下的参考流动数据可以从</w:t>
+      </w:r>
+      <w:r>
+        <w:rPr>
+          <w:rFonts w:hint="eastAsia"/>
+          <w:color w:val="FF0000"/>
+        </w:rPr>
+        <w:t>XX</w:t>
+      </w:r>
+      <w:r>
+        <w:rPr>
+          <w:color w:val="FF0000"/>
+        </w:rPr>
+        <w:t>[]</w:t>
+      </w:r>
+      <w:r>
+        <w:rPr>
+          <w:rFonts w:hint="eastAsia"/>
+        </w:rPr>
+        <w:t>的壁面解析大涡模拟</w:t>
+      </w:r>
+      <w:r>
+        <w:rPr>
+          <w:rFonts w:hint="eastAsia"/>
+        </w:rPr>
+        <w:t>和</w:t>
+      </w:r>
+      <w:r>
+        <w:rPr>
+          <w:rFonts w:hint="eastAsia"/>
+          <w:color w:val="FF0000"/>
+        </w:rPr>
+        <w:t>XX</w:t>
+      </w:r>
+      <w:r>
+        <w:rPr>
+          <w:color w:val="FF0000"/>
+        </w:rPr>
+        <w:t>[]</w:t>
+      </w:r>
+      <w:r>
+        <w:t>的实验数据中获得</w:t>
+      </w:r>
+      <w:r>
+        <w:rPr>
+          <w:rFonts w:hint="eastAsia"/>
+        </w:rPr>
+        <w:t>。</w:t>
+      </w:r>
+      <w:r>
+        <w:t>和槽道湍流类似</w:t>
+      </w:r>
+      <w:r>
+        <w:rPr>
+          <w:rFonts w:hint="eastAsia"/>
+        </w:rPr>
+        <w:t>，本节在</w:t>
+      </w:r>
+      <w:r>
+        <w:t>流向和展向均采用周期边界</w:t>
+      </w:r>
+      <w:r>
+        <w:rPr>
+          <w:rFonts w:hint="eastAsia"/>
+        </w:rPr>
+        <w:t>。因此，为驱动流动，需要在流向动量方程中添加体积力源项，并在能量方程中添加体积力做功源项。为</w:t>
+      </w:r>
+      <w:r>
+        <w:rPr>
+          <w:rFonts w:hint="eastAsia"/>
+        </w:rPr>
+        <w:t>使流动更快地充分发展，</w:t>
+      </w:r>
+      <w:r>
+        <w:rPr>
+          <w:rFonts w:hint="eastAsia"/>
+        </w:rPr>
+        <w:t>初始条件中添加了</w:t>
+      </w:r>
+      <w:r>
+        <w:rPr>
+          <w:rFonts w:hint="eastAsia"/>
+        </w:rPr>
+        <w:t>光滑的</w:t>
+      </w:r>
+      <w:r>
+        <w:rPr>
+          <w:rFonts w:hint="eastAsia"/>
+        </w:rPr>
+        <w:t>速度扰动。</w:t>
+      </w:r>
+      <w:r>
+        <w:rPr>
+          <w:rFonts w:hint="eastAsia"/>
+        </w:rPr>
+        <w:t>本节对流场统计的时间从无量纲时间</w:t>
+      </w:r>
+      <w:r>
+        <w:rPr>
+          <w:rFonts w:hint="eastAsia"/>
+        </w:rPr>
+        <w:t>500</w:t>
+      </w:r>
+      <w:r>
+        <w:rPr>
+          <w:rFonts w:hint="eastAsia"/>
+        </w:rPr>
+        <w:t>到无量纲时间</w:t>
+      </w:r>
+      <w:r>
+        <w:rPr>
+          <w:rFonts w:hint="eastAsia"/>
+        </w:rPr>
+        <w:t>2000</w:t>
+      </w:r>
+      <w:r>
+        <w:rPr>
+          <w:rFonts w:hint="eastAsia"/>
+        </w:rPr>
+        <w:t>，以同时确保避免初始条件的影响和统计足够多的湍流样本</w:t>
+      </w:r>
+      <w:r>
+        <w:rPr>
+          <w:rFonts w:hint="eastAsia"/>
+        </w:rPr>
+        <w:t>。此外，对时均流场再次进行展向平均，可以进一步增加统计样本量</w:t>
+      </w:r>
+      <w:r>
+        <w:rPr>
+          <w:rFonts w:hint="eastAsia"/>
+        </w:rPr>
+        <w:t>。</w:t>
+      </w:r>
+    </w:p>
+    <w:p>
+      <w:pPr>
+        <w:ind w:left="420" w:firstLine="420"/>
+      </w:pPr>
+      <w:r>
+        <w:t>预测平均流动的分离和再附点是周期山</w:t>
+      </w:r>
+      <w:r>
+        <w:t>流动</w:t>
+      </w:r>
+      <w:r>
+        <w:t>算例的主要挑战之一</w:t>
+      </w:r>
+      <w:r>
+        <w:rPr>
+          <w:rFonts w:hint="eastAsia"/>
+        </w:rPr>
+        <w:t>。</w:t>
+      </w:r>
+      <w:r>
+        <w:rPr>
+          <w:rFonts w:hint="eastAsia"/>
+        </w:rPr>
+        <w:t>由于周期山的几何外形是光滑的，并不存在</w:t>
+      </w:r>
+      <w:r>
+        <w:rPr>
+          <w:rFonts w:hint="eastAsia"/>
+        </w:rPr>
+        <w:t>尖锐的拐角，因此分离点完全由流动而非几何确定。</w:t>
+      </w:r>
+      <w:r>
+        <w:rPr>
+          <w:rFonts w:hint="eastAsia"/>
+        </w:rPr>
+        <w:t>欧盟</w:t>
+      </w:r>
+      <w:r>
+        <w:rPr>
+          <w:rFonts w:hint="eastAsia"/>
+        </w:rPr>
+        <w:t>ATAAC</w:t>
+      </w:r>
+      <w:r>
+        <w:rPr>
+          <w:rFonts w:hint="eastAsia"/>
+        </w:rPr>
+        <w:t>项目的计算结果显示，雷诺平均方法并不适用于周期山流动。</w:t>
+      </w:r>
+      <w:r>
+        <w:rPr>
+          <w:rFonts w:hint="eastAsia"/>
+        </w:rPr>
+        <w:t>所有雷诺平均湍流模型计算，包括</w:t>
+      </w:r>
+      <w:r>
+        <w:rPr>
+          <w:rFonts w:hint="eastAsia"/>
+        </w:rPr>
+        <w:t>S</w:t>
+      </w:r>
+      <w:r>
+        <w:t>palart-Allmaras</w:t>
+      </w:r>
+      <w:r>
+        <w:rPr>
+          <w:rFonts w:hint="eastAsia"/>
+        </w:rPr>
+        <w:t>，</w:t>
+      </w:r>
+      <w:r>
+        <w:t>SST</w:t>
+      </w:r>
+      <w:r>
+        <w:t>和雷诺应力模型</w:t>
+      </w:r>
+      <w:r>
+        <w:rPr>
+          <w:rFonts w:hint="eastAsia"/>
+        </w:rPr>
+        <w:t>，</w:t>
+      </w:r>
+      <w:r>
+        <w:t>都显著高估了分离泡的长度</w:t>
+      </w:r>
+      <w:r>
+        <w:rPr>
+          <w:rFonts w:hint="eastAsia"/>
+        </w:rPr>
+        <w:t>。</w:t>
+      </w:r>
+      <w:r>
+        <w:t>而本节采用</w:t>
+      </w:r>
+      <w:r>
+        <w:t>的</w:t>
+      </w:r>
+      <w:r>
+        <w:t>新型壁面模型</w:t>
+      </w:r>
+      <w:r>
+        <w:rPr>
+          <w:rFonts w:hint="eastAsia"/>
+        </w:rPr>
+        <w:t>可以较好地估算分离和再附点的位置。通过和</w:t>
+      </w:r>
+      <w:r>
+        <w:rPr>
+          <w:rFonts w:hint="eastAsia"/>
+        </w:rPr>
+        <w:t>参考数据进行比较，可见</w:t>
+      </w:r>
+      <w:r>
+        <w:rPr>
+          <w:rFonts w:hint="eastAsia"/>
+        </w:rPr>
+        <w:t>在</w:t>
+      </w:r>
+      <w:r>
+        <w:rPr>
+          <w:rFonts w:hint="eastAsia"/>
+        </w:rPr>
+        <w:t>这两个雷诺数下</w:t>
+      </w:r>
+      <w:r>
+        <w:rPr>
+          <w:rFonts w:hint="eastAsia"/>
+        </w:rPr>
+        <w:t>最大的误差不超过</w:t>
+      </w:r>
+      <w:r>
+        <w:rPr>
+          <w:rFonts w:hint="eastAsia"/>
+        </w:rPr>
+        <w:t>0.14h</w:t>
+      </w:r>
+      <w:r>
+        <w:rPr>
+          <w:rFonts w:hint="eastAsia"/>
+        </w:rPr>
+        <w:t>，如</w:t>
+      </w:r>
+      <w:r>
+        <w:rPr>
+          <w:rFonts w:hint="eastAsia"/>
+          <w:color w:val="FF0000"/>
+        </w:rPr>
+        <w:t>下图</w:t>
+      </w:r>
+      <w:r>
+        <w:rPr>
+          <w:rFonts w:hint="eastAsia"/>
+        </w:rPr>
+        <w:t>所示。</w:t>
+      </w:r>
+      <w:r>
+        <w:rPr>
+          <w:rFonts w:hint="eastAsia"/>
+        </w:rPr>
+        <w:t>而如果不采用壁面模型，仅使用基于通量重构方法的隐式大涡模拟，</w:t>
+      </w:r>
+      <w:r>
+        <w:rPr>
+          <w:rFonts w:hint="eastAsia"/>
+        </w:rPr>
+        <w:t>对再附点位置的计算会出现较大偏差</w:t>
+      </w:r>
+      <w:r>
+        <w:rPr>
+          <w:rFonts w:hint="eastAsia"/>
+        </w:rPr>
+        <w:t>。从</w:t>
+      </w:r>
+      <w:r>
+        <w:rPr>
+          <w:rFonts w:hint="eastAsia"/>
+          <w:color w:val="FF0000"/>
+        </w:rPr>
+        <w:t>下图</w:t>
+      </w:r>
+      <w:r>
+        <w:rPr>
+          <w:rFonts w:hint="eastAsia"/>
+        </w:rPr>
+        <w:t>中的平均流线可以看出，若不采用壁面模型，会对分离泡的大小产生显著低估</w:t>
+      </w:r>
+      <w:r>
+        <w:rPr>
+          <w:rFonts w:hint="eastAsia"/>
+        </w:rPr>
+        <w:t>。</w:t>
+      </w:r>
+      <w:r>
+        <w:rPr>
+          <w:rFonts w:hint="eastAsia"/>
+        </w:rPr>
+        <w:t>其原因在于，壁面附近的网格尺度不足以支撑大部分湍流的解析，若不使用壁面模型</w:t>
+      </w:r>
+      <w:r>
+        <w:rPr>
+          <w:rFonts w:hint="eastAsia"/>
+        </w:rPr>
+        <w:t>，壁面切应力的计算值会偏低</w:t>
+      </w:r>
+      <w:r>
+        <w:rPr>
+          <w:rFonts w:hint="eastAsia"/>
+        </w:rPr>
+        <w:t>。当壁面切应力出现零值时，便出现了再附点提前的现象。</w:t>
+      </w:r>
+    </w:p>
+    <w:p>
+      <w:pPr>
+        <w:ind w:left="420" w:firstLine="420"/>
+      </w:pPr>
+      <w:r>
+        <w:rPr>
+          <w:color w:val="FF0000"/>
+        </w:rPr>
+        <w:t>以下各图</w:t>
+      </w:r>
+      <w:r>
+        <w:t>展现了</w:t>
+      </w:r>
+      <w:r>
+        <w:t>四个</w:t>
+      </w:r>
+      <w:r>
+        <w:t>不同位置的流向速度型</w:t>
+      </w:r>
+      <w:r>
+        <w:rPr>
+          <w:rFonts w:hint="eastAsia"/>
+        </w:rPr>
+        <w:t>。</w:t>
+      </w:r>
+      <w:r>
+        <w:t>其中</w:t>
+      </w:r>
+      <w:r>
+        <w:rPr>
+          <w:rFonts w:hint="eastAsia"/>
+        </w:rPr>
+        <w:t>，</w:t>
+      </w:r>
+      <w:r>
+        <w:t>第一个流向位置在分离点附近</w:t>
+      </w:r>
+      <w:r>
+        <w:rPr>
+          <w:rFonts w:hint="eastAsia"/>
+        </w:rPr>
+        <w:t>，</w:t>
+      </w:r>
+      <w:r>
+        <w:t>第二、第三个</w:t>
+      </w:r>
+      <w:r>
+        <w:t>流向位置在分离区内</w:t>
+      </w:r>
+      <w:r>
+        <w:rPr>
+          <w:rFonts w:hint="eastAsia"/>
+        </w:rPr>
+        <w:t>，</w:t>
+      </w:r>
+      <w:r>
+        <w:t>而</w:t>
+      </w:r>
+      <w:r>
+        <w:t>第四流向位置在再附点附近</w:t>
+      </w:r>
+      <w:r>
+        <w:rPr>
+          <w:rFonts w:hint="eastAsia"/>
+        </w:rPr>
+        <w:t>。</w:t>
+      </w:r>
+      <w:r>
+        <w:rPr>
+          <w:rFonts w:hint="eastAsia"/>
+        </w:rPr>
+        <w:t>在低雷诺数算例中，在</w:t>
+      </w:r>
+      <w:r>
+        <w:rPr>
+          <w:rFonts w:hint="eastAsia"/>
+        </w:rPr>
+        <w:t>所有</w:t>
+      </w:r>
+      <w:r>
+        <w:rPr>
+          <w:rFonts w:hint="eastAsia"/>
+        </w:rPr>
+        <w:t>四个流向站位，</w:t>
+      </w:r>
+      <w:r>
+        <w:rPr>
+          <w:rFonts w:hint="eastAsia"/>
+        </w:rPr>
+        <w:t>采用</w:t>
+      </w:r>
+      <w:r>
+        <w:rPr>
+          <w:rFonts w:hint="eastAsia"/>
+        </w:rPr>
+        <w:t>新型</w:t>
+      </w:r>
+      <w:r>
+        <w:rPr>
+          <w:rFonts w:hint="eastAsia"/>
+        </w:rPr>
+        <w:t>壁面模型的</w:t>
+      </w:r>
+      <w:r>
+        <w:rPr>
+          <w:rFonts w:hint="eastAsia"/>
+        </w:rPr>
+        <w:t>计算结果</w:t>
+      </w:r>
+      <w:r>
+        <w:rPr>
+          <w:rFonts w:hint="eastAsia"/>
+        </w:rPr>
+        <w:t>都和</w:t>
+      </w:r>
+      <w:r>
+        <w:t>Fröhlich</w:t>
+      </w:r>
+      <w:r>
+        <w:t>等人的壁面解析大涡模拟结果</w:t>
+      </w:r>
+      <w:r>
+        <w:rPr>
+          <w:rFonts w:hint="eastAsia"/>
+          <w:color w:val="FF0000"/>
+        </w:rPr>
+        <w:t>[]</w:t>
+      </w:r>
+      <w:r>
+        <w:rPr>
+          <w:rFonts w:hint="eastAsia"/>
+        </w:rPr>
+        <w:t>符合良好。而在</w:t>
+      </w:r>
+      <w:r>
+        <w:rPr>
+          <w:rFonts w:hint="eastAsia"/>
+        </w:rPr>
+        <w:t>靠近再附点的最后一个流向位置，</w:t>
+      </w:r>
+      <w:r>
+        <w:rPr>
+          <w:rFonts w:hint="eastAsia"/>
+        </w:rPr>
+        <w:t>不使用壁面模型的隐式大涡模拟结果在壁面附近出现了对速度梯度的低估</w:t>
+      </w:r>
+      <w:r>
+        <w:rPr>
+          <w:rFonts w:hint="eastAsia"/>
+        </w:rPr>
+        <w:t>，这也与之前的分析相符。</w:t>
+      </w:r>
+      <w:r>
+        <w:rPr>
+          <w:rFonts w:hint="eastAsia"/>
+        </w:rPr>
+        <w:t>而对于高雷诺数算例，尽管</w:t>
+      </w:r>
+      <w:r>
+        <w:rPr>
+          <w:rFonts w:hint="eastAsia"/>
+        </w:rPr>
+        <w:t>新型壁面模型的计算结果和</w:t>
+      </w:r>
+      <w:r>
+        <w:rPr>
+          <w:rFonts w:hint="eastAsia"/>
+        </w:rPr>
+        <w:t>ATAAC</w:t>
+      </w:r>
+      <w:r>
+        <w:rPr>
+          <w:rFonts w:hint="eastAsia"/>
+        </w:rPr>
+        <w:t>数据库中的实验结果</w:t>
+      </w:r>
+      <w:r>
+        <w:rPr>
+          <w:rFonts w:hint="eastAsia"/>
+          <w:color w:val="FF0000"/>
+        </w:rPr>
+        <w:t>[]</w:t>
+      </w:r>
+      <w:r>
+        <w:rPr>
+          <w:rFonts w:hint="eastAsia"/>
+        </w:rPr>
+        <w:t>略有差别，</w:t>
+      </w:r>
+      <w:r>
+        <w:rPr>
+          <w:rFonts w:hint="eastAsia"/>
+        </w:rPr>
+        <w:t>但与不使用壁面模型的纯隐式大涡模拟相比，仍然对结果有所改善。</w:t>
+      </w:r>
+      <w:r>
+        <w:rPr>
+          <w:rFonts w:hint="eastAsia"/>
+        </w:rPr>
+        <w:t>值得注意的是，在没有流动分离的上壁面，不使用壁面模型的结果都出现了壁面附近速度梯度的低估，这和上节中槽道湍流的结果一致。</w:t>
+      </w:r>
+    </w:p>
+    <w:p>
+      <w:pPr>
+        <w:ind w:left="420" w:firstLine="420"/>
+        <w:rPr>
+          <w:rFonts w:hint="eastAsia"/>
+        </w:rPr>
+      </w:pPr>
+      <w:r>
+        <w:t>由此可见</w:t>
+      </w:r>
+      <w:r>
+        <w:rPr>
+          <w:rFonts w:hint="eastAsia"/>
+        </w:rPr>
+        <w:t>，</w:t>
+      </w:r>
+      <w:r>
+        <w:rPr>
+          <w:rFonts w:hint="eastAsia"/>
+        </w:rPr>
+        <w:t>对于存在压力梯度的流动，新型壁面模型仍然可以改善隐式大涡模拟的计算结果。</w:t>
+      </w:r>
+    </w:p>
+    <w:p>
+      <w:r>
+        <w:rPr>
+          <w:rFonts w:hint="eastAsia"/>
+        </w:rPr>
+        <w:t>3.</w:t>
+      </w:r>
+      <w:r>
+        <w:t>4</w:t>
+      </w:r>
+      <w:r>
+        <w:rPr>
+          <w:rFonts w:hint="eastAsia"/>
+        </w:rPr>
+        <w:t xml:space="preserve"> </w:t>
+      </w:r>
+      <w:r>
+        <w:rPr>
+          <w:rFonts w:hint="eastAsia"/>
+        </w:rPr>
+        <w:t>本章小结</w:t>
+      </w:r>
+    </w:p>
+    <w:p>
+      <w:pPr>
+        <w:ind w:left="420" w:firstLine="420"/>
+      </w:pPr>
+      <w:r>
+        <w:t>本章首先回顾了大涡模拟中各类亚网格应力模型的优缺点</w:t>
+      </w:r>
+      <w:r>
+        <w:rPr>
+          <w:rFonts w:hint="eastAsia"/>
+        </w:rPr>
+        <w:t>，</w:t>
+      </w:r>
+      <w:r>
+        <w:t>并提出在高精度通量重构方法中</w:t>
+      </w:r>
+      <w:r>
+        <w:rPr>
+          <w:rFonts w:hint="eastAsia"/>
+        </w:rPr>
+        <w:t>，隐式大涡模拟可能具有更好的适应性。之后，通过亚临界圆柱绕流</w:t>
+      </w:r>
+      <w:r>
+        <w:rPr>
+          <w:rFonts w:hint="eastAsia"/>
+        </w:rPr>
+        <w:t>算例的计算，分析了基于三阶、四阶通量重构方法的隐式大涡模拟，计算结果表明这一方法具有良好的可靠性。</w:t>
+      </w:r>
+    </w:p>
+    <w:p>
+      <w:pPr>
+        <w:ind w:left="420" w:firstLine="420"/>
+      </w:pPr>
+      <w:r>
+        <w:lastRenderedPageBreak/>
+        <w:t>其次</w:t>
+      </w:r>
+      <w:r>
+        <w:rPr>
+          <w:rFonts w:hint="eastAsia"/>
+        </w:rPr>
+        <w:t>，</w:t>
+      </w:r>
+      <w:r>
+        <w:t>本章回顾了大涡模拟中对于近壁湍流的几类计算模型</w:t>
+      </w:r>
+      <w:r>
+        <w:rPr>
+          <w:rFonts w:hint="eastAsia"/>
+        </w:rPr>
+        <w:t>，</w:t>
+      </w:r>
+      <w:r>
+        <w:t>并提出了一种适用于高精度通量重构方法隐式大涡模拟的新型壁面模型</w:t>
+      </w:r>
+      <w:r>
+        <w:rPr>
+          <w:rFonts w:hint="eastAsia"/>
+        </w:rPr>
+        <w:t>。这一模型避免了求解数值上光滑性不足的湍流模型方程，</w:t>
+      </w:r>
+      <w:r>
+        <w:rPr>
+          <w:rFonts w:hint="eastAsia"/>
+        </w:rPr>
+        <w:t>采用了近壁湍流模型。同时，这一模型仅使用流场中的局部变量，适用于基于非结构网格的求解算法。</w:t>
+      </w:r>
+    </w:p>
+    <w:p>
+      <w:pPr>
+        <w:ind w:left="420" w:firstLine="420"/>
+        <w:rPr>
+          <w:rFonts w:hint="eastAsia"/>
+        </w:rPr>
+      </w:pPr>
+      <w:r>
+        <w:t>最后</w:t>
+      </w:r>
+      <w:r>
+        <w:rPr>
+          <w:rFonts w:hint="eastAsia"/>
+        </w:rPr>
+        <w:t>，</w:t>
+      </w:r>
+      <w:r>
+        <w:t>本章通过槽道湍流和周期山流动算例</w:t>
+      </w:r>
+      <w:r>
+        <w:rPr>
+          <w:rFonts w:hint="eastAsia"/>
+        </w:rPr>
+        <w:t>，</w:t>
+      </w:r>
+      <w:r>
+        <w:t>验证了这一新型壁面模型的模拟能力</w:t>
+      </w:r>
+      <w:r>
+        <w:rPr>
+          <w:rFonts w:hint="eastAsia"/>
+        </w:rPr>
+        <w:t>。</w:t>
+      </w:r>
+      <w:r>
+        <w:t>结果表明</w:t>
+      </w:r>
+      <w:r>
+        <w:rPr>
+          <w:rFonts w:hint="eastAsia"/>
+        </w:rPr>
+        <w:t>，</w:t>
+      </w:r>
+      <w:r>
+        <w:t>对于槽道湍流而言</w:t>
+      </w:r>
+      <w:r>
+        <w:rPr>
+          <w:rFonts w:hint="eastAsia"/>
+        </w:rPr>
+        <w:t>，</w:t>
+      </w:r>
+      <w:r>
+        <w:t>新型壁面模型可以在相对稀疏的网格上得到可靠的速度型分布和壁面切应力</w:t>
+      </w:r>
+      <w:r>
+        <w:rPr>
+          <w:rFonts w:hint="eastAsia"/>
+        </w:rPr>
+        <w:t>；</w:t>
+      </w:r>
+      <w:r>
+        <w:t>同时</w:t>
+      </w:r>
+      <w:r>
+        <w:rPr>
+          <w:rFonts w:hint="eastAsia"/>
+        </w:rPr>
+        <w:t>，</w:t>
+      </w:r>
+      <w:r>
+        <w:t>对于具有顺压梯度和逆压梯度的周期山算例而言</w:t>
+      </w:r>
+      <w:r>
+        <w:rPr>
+          <w:rFonts w:hint="eastAsia"/>
+        </w:rPr>
+        <w:t>，</w:t>
+      </w:r>
+      <w:r>
+        <w:t>新型壁面模型也具有相对隐式大涡模拟更好的模拟能力</w:t>
+      </w:r>
+      <w:r>
+        <w:rPr>
+          <w:rFonts w:hint="eastAsia"/>
+        </w:rPr>
+        <w:t>。</w:t>
+      </w:r>
+    </w:p>
+    <w:p>
+      <w:pPr>
+        <w:rPr>
+          <w:rFonts w:hint="eastAsia"/>
+        </w:rPr>
+      </w:pPr>
     </w:p>
     <w:sectPr>
       <w:pgSz w:w="11906" w:h="16838"/>
@@ -23970,7 +25156,7 @@
 </file>
 
 <file path=customXml/itemProps1.xml><?xml version="1.0" encoding="utf-8"?>
-<ds:datastoreItem xmlns:ds="http://schemas.openxmlformats.org/officeDocument/2006/customXml" ds:itemID="{E53625B4-99D0-4B14-8E8A-34871CEAE6FD}">
+<ds:datastoreItem xmlns:ds="http://schemas.openxmlformats.org/officeDocument/2006/customXml" ds:itemID="{A493EAED-EA9B-49DF-B94C-59C131ACE732}">
   <ds:schemaRefs>
     <ds:schemaRef ds:uri="http://schemas.openxmlformats.org/officeDocument/2006/bibliography"/>
   </ds:schemaRefs>

--- a/博士论文.docx
+++ b/博士论文.docx
@@ -3372,7 +3372,52 @@
         <w:rPr>
           <w:rFonts w:hint="eastAsia"/>
         </w:rPr>
-        <w:t>，但这些实现中需要使用诸多数值技巧以保证计算稳定</w:t>
+        <w:t>，</w:t>
+      </w:r>
+      <w:r>
+        <w:rPr>
+          <w:color w:val="FF0000"/>
+        </w:rPr>
+        <w:t>XX</w:t>
+      </w:r>
+      <w:r>
+        <w:rPr>
+          <w:color w:val="FF0000"/>
+        </w:rPr>
+        <w:t>[]</w:t>
+      </w:r>
+      <w:r>
+        <w:t>和</w:t>
+      </w:r>
+      <w:r>
+        <w:rPr>
+          <w:color w:val="FF0000"/>
+        </w:rPr>
+        <w:t>XX[]</w:t>
+      </w:r>
+      <w:r>
+        <w:t>等基于高精度谱差分方法实现了</w:t>
+      </w:r>
+      <w:r>
+        <w:rPr>
+          <w:rFonts w:hint="eastAsia"/>
+        </w:rPr>
+        <w:t>脱体涡</w:t>
+      </w:r>
+      <w:r>
+        <w:t>模拟</w:t>
+      </w:r>
+      <w:r>
+        <w:rPr>
+          <w:rFonts w:hint="eastAsia"/>
+        </w:rPr>
+        <w:t>。</w:t>
+      </w:r>
+      <w:r>
+        <w:rPr>
+          <w:rFonts w:hint="eastAsia"/>
+        </w:rPr>
+        <w:t>但这些实现中需要使用诸多数值技巧以保证计算稳定</w:t>
       </w:r>
       <w:r>
         <w:rPr>
@@ -3380,6 +3425,72 @@
         </w:rPr>
         <w:t>和收敛</w:t>
       </w:r>
+      <w:r>
+        <w:rPr>
+          <w:rFonts w:hint="eastAsia"/>
+        </w:rPr>
+        <w:t>，包括一维线搜索</w:t>
+      </w:r>
+      <w:r>
+        <w:rPr>
+          <w:rFonts w:hint="eastAsia"/>
+          <w:color w:val="FF0000"/>
+        </w:rPr>
+        <w:t>[]</w:t>
+      </w:r>
+      <w:r>
+        <w:rPr>
+          <w:rFonts w:hint="eastAsia"/>
+        </w:rPr>
+        <w:t>、</w:t>
+      </w:r>
+      <w:r>
+        <w:t>人工</w:t>
+      </w:r>
+      <w:r>
+        <w:rPr>
+          <w:rFonts w:hint="eastAsia"/>
+        </w:rPr>
+        <w:t>粘</w:t>
+      </w:r>
+      <w:r>
+        <w:t>性</w:t>
+      </w:r>
+      <w:r>
+        <w:rPr>
+          <w:rFonts w:hint="eastAsia"/>
+          <w:color w:val="FF0000"/>
+        </w:rPr>
+        <w:t>[]</w:t>
+      </w:r>
+      <w:r>
+        <w:rPr>
+          <w:rFonts w:hint="eastAsia"/>
+          <w:color w:val="FF0000"/>
+        </w:rPr>
+        <w:t>、</w:t>
+      </w:r>
+      <w:r>
+        <w:rPr>
+          <w:rFonts w:hint="eastAsia"/>
+        </w:rPr>
+        <w:t>限制器</w:t>
+      </w:r>
+      <w:r>
+        <w:rPr>
+          <w:rFonts w:hint="eastAsia"/>
+          <w:color w:val="FF0000"/>
+        </w:rPr>
+        <w:t>[]</w:t>
+      </w:r>
+      <w:bookmarkStart w:id="0" w:name="_GoBack"/>
+      <w:r>
+        <w:rPr>
+          <w:rFonts w:hint="eastAsia"/>
+        </w:rPr>
+        <w:t>等</w:t>
+      </w:r>
+      <w:bookmarkEnd w:id="0"/>
       <w:r>
         <w:rPr>
           <w:rFonts w:hint="eastAsia"/>
@@ -3806,6 +3917,7 @@
         <w:ind w:left="315"/>
       </w:pPr>
       <w:r>
+        <w:lastRenderedPageBreak/>
         <w:t>第三章</w:t>
       </w:r>
       <w:r>
@@ -3821,11 +3933,7 @@
         <w:t>本章</w:t>
       </w:r>
       <w:r>
-        <w:t>首先介绍了基于高精度通量重构方法的隐式</w:t>
-      </w:r>
-      <w:r>
-        <w:lastRenderedPageBreak/>
-        <w:t>大涡模拟</w:t>
+        <w:t>首先介绍了基于高精度通量重构方法的隐式大涡模拟</w:t>
       </w:r>
       <w:r>
         <w:rPr>
@@ -4716,7 +4824,7 @@
           <v:shape id="_x0000_i1025" type="#_x0000_t75" style="width:90pt;height:31.15pt" o:ole="">
             <v:imagedata r:id="rId8" o:title=""/>
           </v:shape>
-          <o:OLEObject Type="Embed" ProgID="Equation.DSMT4" ShapeID="_x0000_i1025" DrawAspect="Content" ObjectID="_1549614342" r:id="rId9"/>
+          <o:OLEObject Type="Embed" ProgID="Equation.DSMT4" ShapeID="_x0000_i1025" DrawAspect="Content" ObjectID="_1550166792" r:id="rId9"/>
         </w:object>
       </w:r>
     </w:p>
@@ -4777,7 +4885,7 @@
           <v:shape id="_x0000_i1026" type="#_x0000_t75" style="width:120pt;height:36.75pt" o:ole="">
             <v:imagedata r:id="rId10" o:title=""/>
           </v:shape>
-          <o:OLEObject Type="Embed" ProgID="Equation.DSMT4" ShapeID="_x0000_i1026" DrawAspect="Content" ObjectID="_1549614343" r:id="rId11"/>
+          <o:OLEObject Type="Embed" ProgID="Equation.DSMT4" ShapeID="_x0000_i1026" DrawAspect="Content" ObjectID="_1550166793" r:id="rId11"/>
         </w:object>
       </w:r>
     </w:p>
@@ -4786,6 +4894,7 @@
         <w:ind w:left="420" w:firstLine="420"/>
       </w:pPr>
       <w:r>
+        <w:lastRenderedPageBreak/>
         <w:t>其中</w:t>
       </w:r>
       <w:r>
@@ -4819,11 +4928,7 @@
         <w:t>。</w:t>
       </w:r>
       <w:r>
-        <w:t>积分形式的第二项具有权函数和通量散度</w:t>
-      </w:r>
-      <w:r>
-        <w:lastRenderedPageBreak/>
-        <w:t>乘积的形式</w:t>
+        <w:t>积分形式的第二项具有权函数和通量散度乘积的形式</w:t>
       </w:r>
       <w:r>
         <w:rPr>
@@ -4869,7 +4974,7 @@
           <v:shape id="_x0000_i1027" type="#_x0000_t75" style="width:237.4pt;height:36pt" o:ole="">
             <v:imagedata r:id="rId12" o:title=""/>
           </v:shape>
-          <o:OLEObject Type="Embed" ProgID="Equation.DSMT4" ShapeID="_x0000_i1027" DrawAspect="Content" ObjectID="_1549614344" r:id="rId13"/>
+          <o:OLEObject Type="Embed" ProgID="Equation.DSMT4" ShapeID="_x0000_i1027" DrawAspect="Content" ObjectID="_1550166794" r:id="rId13"/>
         </w:object>
       </w:r>
     </w:p>
@@ -4987,7 +5092,7 @@
           <v:shape id="_x0000_i1028" type="#_x0000_t75" style="width:247.15pt;height:36pt" o:ole="">
             <v:imagedata r:id="rId14" o:title=""/>
           </v:shape>
-          <o:OLEObject Type="Embed" ProgID="Equation.DSMT4" ShapeID="_x0000_i1028" DrawAspect="Content" ObjectID="_1549614345" r:id="rId15"/>
+          <o:OLEObject Type="Embed" ProgID="Equation.DSMT4" ShapeID="_x0000_i1028" DrawAspect="Content" ObjectID="_1550166795" r:id="rId15"/>
         </w:object>
       </w:r>
     </w:p>
@@ -5108,7 +5213,7 @@
           <v:shape id="_x0000_i1029" type="#_x0000_t75" style="width:179.25pt;height:20.25pt" o:ole="">
             <v:imagedata r:id="rId16" o:title=""/>
           </v:shape>
-          <o:OLEObject Type="Embed" ProgID="Equation.DSMT4" ShapeID="_x0000_i1029" DrawAspect="Content" ObjectID="_1549614346" r:id="rId17"/>
+          <o:OLEObject Type="Embed" ProgID="Equation.DSMT4" ShapeID="_x0000_i1029" DrawAspect="Content" ObjectID="_1550166796" r:id="rId17"/>
         </w:object>
       </w:r>
     </w:p>
@@ -5219,7 +5324,7 @@
           <v:shape id="_x0000_i1030" type="#_x0000_t75" style="width:277.9pt;height:36pt" o:ole="">
             <v:imagedata r:id="rId18" o:title=""/>
           </v:shape>
-          <o:OLEObject Type="Embed" ProgID="Equation.DSMT4" ShapeID="_x0000_i1030" DrawAspect="Content" ObjectID="_1549614347" r:id="rId19"/>
+          <o:OLEObject Type="Embed" ProgID="Equation.DSMT4" ShapeID="_x0000_i1030" DrawAspect="Content" ObjectID="_1550166797" r:id="rId19"/>
         </w:object>
       </w:r>
     </w:p>
@@ -5325,7 +5430,7 @@
           <v:shape id="_x0000_i1031" type="#_x0000_t75" style="width:119.25pt;height:31.15pt" o:ole="">
             <v:imagedata r:id="rId20" o:title=""/>
           </v:shape>
-          <o:OLEObject Type="Embed" ProgID="Equation.DSMT4" ShapeID="_x0000_i1031" DrawAspect="Content" ObjectID="_1549614348" r:id="rId21"/>
+          <o:OLEObject Type="Embed" ProgID="Equation.DSMT4" ShapeID="_x0000_i1031" DrawAspect="Content" ObjectID="_1550166798" r:id="rId21"/>
         </w:object>
       </w:r>
     </w:p>
@@ -5344,7 +5449,7 @@
           <v:shape id="_x0000_i1032" type="#_x0000_t75" style="width:105pt;height:22.15pt" o:ole="">
             <v:imagedata r:id="rId22" o:title=""/>
           </v:shape>
-          <o:OLEObject Type="Embed" ProgID="Equation.DSMT4" ShapeID="_x0000_i1032" DrawAspect="Content" ObjectID="_1549614349" r:id="rId23"/>
+          <o:OLEObject Type="Embed" ProgID="Equation.DSMT4" ShapeID="_x0000_i1032" DrawAspect="Content" ObjectID="_1550166799" r:id="rId23"/>
         </w:object>
       </w:r>
       <w:r>
@@ -5412,7 +5517,7 @@
           <v:shape id="_x0000_i1033" type="#_x0000_t75" style="width:157.9pt;height:36.75pt" o:ole="">
             <v:imagedata r:id="rId24" o:title=""/>
           </v:shape>
-          <o:OLEObject Type="Embed" ProgID="Equation.DSMT4" ShapeID="_x0000_i1033" DrawAspect="Content" ObjectID="_1549614350" r:id="rId25"/>
+          <o:OLEObject Type="Embed" ProgID="Equation.DSMT4" ShapeID="_x0000_i1033" DrawAspect="Content" ObjectID="_1550166800" r:id="rId25"/>
         </w:object>
       </w:r>
     </w:p>
@@ -5461,7 +5566,7 @@
           <v:shape id="_x0000_i1034" type="#_x0000_t75" style="width:112.9pt;height:31.15pt" o:ole="">
             <v:imagedata r:id="rId26" o:title=""/>
           </v:shape>
-          <o:OLEObject Type="Embed" ProgID="Equation.DSMT4" ShapeID="_x0000_i1034" DrawAspect="Content" ObjectID="_1549614351" r:id="rId27"/>
+          <o:OLEObject Type="Embed" ProgID="Equation.DSMT4" ShapeID="_x0000_i1034" DrawAspect="Content" ObjectID="_1550166801" r:id="rId27"/>
         </w:object>
       </w:r>
     </w:p>
@@ -5534,7 +5639,7 @@
           <v:shape id="_x0000_i1035" type="#_x0000_t75" style="width:150.75pt;height:31.15pt" o:ole="">
             <v:imagedata r:id="rId28" o:title=""/>
           </v:shape>
-          <o:OLEObject Type="Embed" ProgID="Equation.DSMT4" ShapeID="_x0000_i1035" DrawAspect="Content" ObjectID="_1549614352" r:id="rId29"/>
+          <o:OLEObject Type="Embed" ProgID="Equation.DSMT4" ShapeID="_x0000_i1035" DrawAspect="Content" ObjectID="_1550166802" r:id="rId29"/>
         </w:object>
       </w:r>
     </w:p>
@@ -5570,7 +5675,14 @@
         <w:rPr>
           <w:rFonts w:hint="eastAsia"/>
         </w:rPr>
-        <w:t>采用以下两种方式进行</w:t>
+        <w:t>采用以下两种方式进</w:t>
+      </w:r>
+      <w:r>
+        <w:rPr>
+          <w:rFonts w:hint="eastAsia"/>
+        </w:rPr>
+        <w:lastRenderedPageBreak/>
+        <w:t>行</w:t>
       </w:r>
       <w:r>
         <w:rPr>
@@ -5592,7 +5704,6 @@
         <w:rPr>
           <w:rFonts w:hint="eastAsia"/>
         </w:rPr>
-        <w:lastRenderedPageBreak/>
         <w:t>拉格朗日多项式</w:t>
       </w:r>
       <w:r>
@@ -5634,7 +5745,7 @@
           <v:shape id="_x0000_i1036" type="#_x0000_t75" style="width:157.15pt;height:60pt" o:ole="">
             <v:imagedata r:id="rId30" o:title=""/>
           </v:shape>
-          <o:OLEObject Type="Embed" ProgID="Equation.DSMT4" ShapeID="_x0000_i1036" DrawAspect="Content" ObjectID="_1549614353" r:id="rId31"/>
+          <o:OLEObject Type="Embed" ProgID="Equation.DSMT4" ShapeID="_x0000_i1036" DrawAspect="Content" ObjectID="_1550166803" r:id="rId31"/>
         </w:object>
       </w:r>
     </w:p>
@@ -5686,7 +5797,7 @@
           <v:shape id="_x0000_i1037" type="#_x0000_t75" style="width:175.15pt;height:102pt" o:ole="">
             <v:imagedata r:id="rId32" o:title=""/>
           </v:shape>
-          <o:OLEObject Type="Embed" ProgID="Equation.DSMT4" ShapeID="_x0000_i1037" DrawAspect="Content" ObjectID="_1549614354" r:id="rId33"/>
+          <o:OLEObject Type="Embed" ProgID="Equation.DSMT4" ShapeID="_x0000_i1037" DrawAspect="Content" ObjectID="_1550166804" r:id="rId33"/>
         </w:object>
       </w:r>
     </w:p>
@@ -5937,7 +6048,7 @@
           <v:shape id="_x0000_i1038" type="#_x0000_t75" style="width:133.15pt;height:34.9pt" o:ole="">
             <v:imagedata r:id="rId34" o:title=""/>
           </v:shape>
-          <o:OLEObject Type="Embed" ProgID="Equation.DSMT4" ShapeID="_x0000_i1038" DrawAspect="Content" ObjectID="_1549614355" r:id="rId35"/>
+          <o:OLEObject Type="Embed" ProgID="Equation.DSMT4" ShapeID="_x0000_i1038" DrawAspect="Content" ObjectID="_1550166805" r:id="rId35"/>
         </w:object>
       </w:r>
     </w:p>
@@ -6297,7 +6408,7 @@
           <v:shape id="_x0000_i1039" type="#_x0000_t75" style="width:48pt;height:13.9pt" o:ole="">
             <v:imagedata r:id="rId36" o:title=""/>
           </v:shape>
-          <o:OLEObject Type="Embed" ProgID="Equation.DSMT4" ShapeID="_x0000_i1039" DrawAspect="Content" ObjectID="_1549614356" r:id="rId37"/>
+          <o:OLEObject Type="Embed" ProgID="Equation.DSMT4" ShapeID="_x0000_i1039" DrawAspect="Content" ObjectID="_1550166806" r:id="rId37"/>
         </w:object>
       </w:r>
     </w:p>
@@ -6345,7 +6456,14 @@
         <w:rPr>
           <w:rFonts w:hint="eastAsia"/>
         </w:rPr>
-        <w:t>注意到在这一方程中的“通量”即为守恒变量。因此，构造粘性项格式时总计有三组量需要计算：本单元内的梯度、</w:t>
+        <w:t>注意到在这一方程中的“通量”即为守恒变量。因此，构造粘性项格式时总计有三组量需要计算：本单元内的</w:t>
+      </w:r>
+      <w:r>
+        <w:rPr>
+          <w:rFonts w:hint="eastAsia"/>
+        </w:rPr>
+        <w:lastRenderedPageBreak/>
+        <w:t>梯度、</w:t>
       </w:r>
       <w:r>
         <w:rPr>
@@ -6363,14 +6481,7 @@
         <w:rPr>
           <w:rFonts w:hint="eastAsia"/>
         </w:rPr>
-        <w:t>由于二阶导数的存在，直接</w:t>
-      </w:r>
-      <w:r>
-        <w:rPr>
-          <w:rFonts w:hint="eastAsia"/>
-        </w:rPr>
-        <w:lastRenderedPageBreak/>
-        <w:t>构造这一额外方程的计算格式会引入第二层相邻单元的信息，从而破坏通量重构方法的紧致</w:t>
+        <w:t>由于二阶导数的存在，直接构造这一额外方程的计算格式会引入第二层相邻单元的信息，从而破坏通量重构方法的紧致</w:t>
       </w:r>
       <w:r>
         <w:rPr>
@@ -6463,7 +6574,7 @@
           <v:shape id="_x0000_i1040" type="#_x0000_t75" style="width:183.75pt;height:121.9pt" o:ole="">
             <v:imagedata r:id="rId38" o:title=""/>
           </v:shape>
-          <o:OLEObject Type="Embed" ProgID="Equation.DSMT4" ShapeID="_x0000_i1040" DrawAspect="Content" ObjectID="_1549614357" r:id="rId39"/>
+          <o:OLEObject Type="Embed" ProgID="Equation.DSMT4" ShapeID="_x0000_i1040" DrawAspect="Content" ObjectID="_1550166807" r:id="rId39"/>
         </w:object>
       </w:r>
     </w:p>
@@ -7036,7 +7147,7 @@
           <v:shape id="_x0000_i1041" type="#_x0000_t75" style="width:202.9pt;height:90pt" o:ole="">
             <v:imagedata r:id="rId40" o:title=""/>
           </v:shape>
-          <o:OLEObject Type="Embed" ProgID="Equation.DSMT4" ShapeID="_x0000_i1041" DrawAspect="Content" ObjectID="_1549614358" r:id="rId41"/>
+          <o:OLEObject Type="Embed" ProgID="Equation.DSMT4" ShapeID="_x0000_i1041" DrawAspect="Content" ObjectID="_1550166808" r:id="rId41"/>
         </w:object>
       </w:r>
     </w:p>
@@ -7173,6 +7284,7 @@
         <w:rPr>
           <w:rFonts w:hint="eastAsia"/>
         </w:rPr>
+        <w:lastRenderedPageBreak/>
         <w:t>2.</w:t>
       </w:r>
       <w:r>
@@ -7196,7 +7308,6 @@
         <w:ind w:left="420" w:firstLine="420"/>
       </w:pPr>
       <w:r>
-        <w:lastRenderedPageBreak/>
         <w:t>本文采用</w:t>
       </w:r>
       <w:r>
@@ -7493,7 +7604,7 @@
           <v:shape id="_x0000_i1042" type="#_x0000_t75" style="width:139.9pt;height:67.9pt" o:ole="">
             <v:imagedata r:id="rId42" o:title=""/>
           </v:shape>
-          <o:OLEObject Type="Embed" ProgID="Equation.DSMT4" ShapeID="_x0000_i1042" DrawAspect="Content" ObjectID="_1549614359" r:id="rId43"/>
+          <o:OLEObject Type="Embed" ProgID="Equation.DSMT4" ShapeID="_x0000_i1042" DrawAspect="Content" ObjectID="_1550166809" r:id="rId43"/>
         </w:object>
       </w:r>
     </w:p>
@@ -7653,7 +7764,7 @@
           <v:shape id="_x0000_i1043" type="#_x0000_t75" style="width:49.15pt;height:36pt" o:ole="">
             <v:imagedata r:id="rId44" o:title=""/>
           </v:shape>
-          <o:OLEObject Type="Embed" ProgID="Equation.DSMT4" ShapeID="_x0000_i1043" DrawAspect="Content" ObjectID="_1549614360" r:id="rId45"/>
+          <o:OLEObject Type="Embed" ProgID="Equation.DSMT4" ShapeID="_x0000_i1043" DrawAspect="Content" ObjectID="_1550166810" r:id="rId45"/>
         </w:object>
       </w:r>
     </w:p>
@@ -10047,11 +10158,6 @@
       </w:r>
     </w:p>
     <w:p>
-      <w:pPr>
-        <w:rPr>
-          <w:rFonts w:hint="eastAsia"/>
-        </w:rPr>
-      </w:pPr>
       <w:r>
         <w:tab/>
       </w:r>
@@ -10100,16 +10206,8 @@
       <w:r>
         <w:t>求解程序的可靠性和精确性。</w:t>
       </w:r>
-      <w:bookmarkStart w:id="0" w:name="_GoBack"/>
-      <w:bookmarkEnd w:id="0"/>
-    </w:p>
-    <w:p>
-      <w:pPr>
-        <w:rPr>
-          <w:rFonts w:hint="eastAsia"/>
-        </w:rPr>
-      </w:pPr>
-    </w:p>
+    </w:p>
+    <w:p/>
     <w:p>
       <w:pPr>
         <w:pStyle w:val="a3"/>
@@ -10277,7 +10375,7 @@
           <v:shape id="_x0000_i1044" type="#_x0000_t75" style="width:85.9pt;height:24pt" o:ole="">
             <v:imagedata r:id="rId51" o:title=""/>
           </v:shape>
-          <o:OLEObject Type="Embed" ProgID="Equation.DSMT4" ShapeID="_x0000_i1044" DrawAspect="Content" ObjectID="_1549614361" r:id="rId52"/>
+          <o:OLEObject Type="Embed" ProgID="Equation.DSMT4" ShapeID="_x0000_i1044" DrawAspect="Content" ObjectID="_1550166811" r:id="rId52"/>
         </w:object>
       </w:r>
     </w:p>
@@ -11995,7 +12093,7 @@
           <v:shape id="_x0000_i1045" type="#_x0000_t75" style="width:312pt;height:50.25pt" o:ole="">
             <v:imagedata r:id="rId55" o:title=""/>
           </v:shape>
-          <o:OLEObject Type="Embed" ProgID="Equation.DSMT4" ShapeID="_x0000_i1045" DrawAspect="Content" ObjectID="_1549614362" r:id="rId56"/>
+          <o:OLEObject Type="Embed" ProgID="Equation.DSMT4" ShapeID="_x0000_i1045" DrawAspect="Content" ObjectID="_1550166812" r:id="rId56"/>
         </w:object>
       </w:r>
     </w:p>
@@ -12017,7 +12115,7 @@
           <v:shape id="_x0000_i1046" type="#_x0000_t75" style="width:49.15pt;height:18pt" o:ole="">
             <v:imagedata r:id="rId57" o:title=""/>
           </v:shape>
-          <o:OLEObject Type="Embed" ProgID="Equation.DSMT4" ShapeID="_x0000_i1046" DrawAspect="Content" ObjectID="_1549614363" r:id="rId58"/>
+          <o:OLEObject Type="Embed" ProgID="Equation.DSMT4" ShapeID="_x0000_i1046" DrawAspect="Content" ObjectID="_1550166813" r:id="rId58"/>
         </w:object>
       </w:r>
       <w:r>
@@ -12034,7 +12132,7 @@
           <v:shape id="_x0000_i1047" type="#_x0000_t75" style="width:32.25pt;height:18pt" o:ole="">
             <v:imagedata r:id="rId59" o:title=""/>
           </v:shape>
-          <o:OLEObject Type="Embed" ProgID="Equation.DSMT4" ShapeID="_x0000_i1047" DrawAspect="Content" ObjectID="_1549614364" r:id="rId60"/>
+          <o:OLEObject Type="Embed" ProgID="Equation.DSMT4" ShapeID="_x0000_i1047" DrawAspect="Content" ObjectID="_1550166814" r:id="rId60"/>
         </w:object>
       </w:r>
       <w:r>
@@ -12113,7 +12211,7 @@
           <v:shape id="_x0000_i1048" type="#_x0000_t75" style="width:33.75pt;height:14.25pt" o:ole="">
             <v:imagedata r:id="rId61" o:title=""/>
           </v:shape>
-          <o:OLEObject Type="Embed" ProgID="Equation.DSMT4" ShapeID="_x0000_i1048" DrawAspect="Content" ObjectID="_1549614365" r:id="rId62"/>
+          <o:OLEObject Type="Embed" ProgID="Equation.DSMT4" ShapeID="_x0000_i1048" DrawAspect="Content" ObjectID="_1550166815" r:id="rId62"/>
         </w:object>
       </w:r>
       <w:r>
@@ -12135,7 +12233,7 @@
           <v:shape id="_x0000_i1049" type="#_x0000_t75" style="width:93.4pt;height:20.25pt" o:ole="">
             <v:imagedata r:id="rId63" o:title=""/>
           </v:shape>
-          <o:OLEObject Type="Embed" ProgID="Equation.DSMT4" ShapeID="_x0000_i1049" DrawAspect="Content" ObjectID="_1549614366" r:id="rId64"/>
+          <o:OLEObject Type="Embed" ProgID="Equation.DSMT4" ShapeID="_x0000_i1049" DrawAspect="Content" ObjectID="_1550166816" r:id="rId64"/>
         </w:object>
       </w:r>
     </w:p>
@@ -12155,7 +12253,7 @@
           <v:shape id="_x0000_i1050" type="#_x0000_t75" style="width:51.4pt;height:14.25pt" o:ole="">
             <v:imagedata r:id="rId65" o:title=""/>
           </v:shape>
-          <o:OLEObject Type="Embed" ProgID="Equation.DSMT4" ShapeID="_x0000_i1050" DrawAspect="Content" ObjectID="_1549614367" r:id="rId66"/>
+          <o:OLEObject Type="Embed" ProgID="Equation.DSMT4" ShapeID="_x0000_i1050" DrawAspect="Content" ObjectID="_1550166817" r:id="rId66"/>
         </w:object>
       </w:r>
     </w:p>
@@ -12177,7 +12275,7 @@
           <v:shape id="_x0000_i1051" type="#_x0000_t75" style="width:186pt;height:21.4pt" o:ole="">
             <v:imagedata r:id="rId67" o:title=""/>
           </v:shape>
-          <o:OLEObject Type="Embed" ProgID="Equation.DSMT4" ShapeID="_x0000_i1051" DrawAspect="Content" ObjectID="_1549614368" r:id="rId68"/>
+          <o:OLEObject Type="Embed" ProgID="Equation.DSMT4" ShapeID="_x0000_i1051" DrawAspect="Content" ObjectID="_1550166818" r:id="rId68"/>
         </w:object>
       </w:r>
     </w:p>
@@ -12208,7 +12306,7 @@
           <v:shape id="_x0000_i1052" type="#_x0000_t75" style="width:211.15pt;height:22.9pt" o:ole="">
             <v:imagedata r:id="rId69" o:title=""/>
           </v:shape>
-          <o:OLEObject Type="Embed" ProgID="Equation.DSMT4" ShapeID="_x0000_i1052" DrawAspect="Content" ObjectID="_1549614369" r:id="rId70"/>
+          <o:OLEObject Type="Embed" ProgID="Equation.DSMT4" ShapeID="_x0000_i1052" DrawAspect="Content" ObjectID="_1550166819" r:id="rId70"/>
         </w:object>
       </w:r>
     </w:p>
@@ -12243,7 +12341,7 @@
           <v:shape id="_x0000_i1053" type="#_x0000_t75" style="width:48pt;height:14.25pt" o:ole="">
             <v:imagedata r:id="rId71" o:title=""/>
           </v:shape>
-          <o:OLEObject Type="Embed" ProgID="Equation.DSMT4" ShapeID="_x0000_i1053" DrawAspect="Content" ObjectID="_1549614370" r:id="rId72"/>
+          <o:OLEObject Type="Embed" ProgID="Equation.DSMT4" ShapeID="_x0000_i1053" DrawAspect="Content" ObjectID="_1550166820" r:id="rId72"/>
         </w:object>
       </w:r>
       <w:r>
@@ -12269,7 +12367,7 @@
           <v:shape id="_x0000_i1054" type="#_x0000_t75" style="width:51.4pt;height:14.25pt" o:ole="">
             <v:imagedata r:id="rId65" o:title=""/>
           </v:shape>
-          <o:OLEObject Type="Embed" ProgID="Equation.DSMT4" ShapeID="_x0000_i1054" DrawAspect="Content" ObjectID="_1549614371" r:id="rId73"/>
+          <o:OLEObject Type="Embed" ProgID="Equation.DSMT4" ShapeID="_x0000_i1054" DrawAspect="Content" ObjectID="_1550166821" r:id="rId73"/>
         </w:object>
       </w:r>
       <w:r>
@@ -12297,7 +12395,7 @@
           <v:shape id="_x0000_i1055" type="#_x0000_t75" style="width:199.15pt;height:21pt" o:ole="">
             <v:imagedata r:id="rId74" o:title=""/>
           </v:shape>
-          <o:OLEObject Type="Embed" ProgID="Equation.DSMT4" ShapeID="_x0000_i1055" DrawAspect="Content" ObjectID="_1549614372" r:id="rId75"/>
+          <o:OLEObject Type="Embed" ProgID="Equation.DSMT4" ShapeID="_x0000_i1055" DrawAspect="Content" ObjectID="_1550166822" r:id="rId75"/>
         </w:object>
       </w:r>
       <w:r>
@@ -12337,7 +12435,7 @@
           <v:shape id="_x0000_i1056" type="#_x0000_t75" style="width:223.9pt;height:23.25pt" o:ole="">
             <v:imagedata r:id="rId76" o:title=""/>
           </v:shape>
-          <o:OLEObject Type="Embed" ProgID="Equation.DSMT4" ShapeID="_x0000_i1056" DrawAspect="Content" ObjectID="_1549614373" r:id="rId77"/>
+          <o:OLEObject Type="Embed" ProgID="Equation.DSMT4" ShapeID="_x0000_i1056" DrawAspect="Content" ObjectID="_1550166823" r:id="rId77"/>
         </w:object>
       </w:r>
     </w:p>
@@ -12387,7 +12485,7 @@
           <v:shape id="_x0000_i1057" type="#_x0000_t75" style="width:51.4pt;height:14.25pt" o:ole="">
             <v:imagedata r:id="rId65" o:title=""/>
           </v:shape>
-          <o:OLEObject Type="Embed" ProgID="Equation.DSMT4" ShapeID="_x0000_i1057" DrawAspect="Content" ObjectID="_1549614374" r:id="rId78"/>
+          <o:OLEObject Type="Embed" ProgID="Equation.DSMT4" ShapeID="_x0000_i1057" DrawAspect="Content" ObjectID="_1550166824" r:id="rId78"/>
         </w:object>
       </w:r>
       <w:r>
@@ -12415,7 +12513,7 @@
           <v:shape id="_x0000_i1058" type="#_x0000_t75" style="width:229.9pt;height:22.9pt" o:ole="">
             <v:imagedata r:id="rId79" o:title=""/>
           </v:shape>
-          <o:OLEObject Type="Embed" ProgID="Equation.DSMT4" ShapeID="_x0000_i1058" DrawAspect="Content" ObjectID="_1549614375" r:id="rId80"/>
+          <o:OLEObject Type="Embed" ProgID="Equation.DSMT4" ShapeID="_x0000_i1058" DrawAspect="Content" ObjectID="_1550166825" r:id="rId80"/>
         </w:object>
       </w:r>
       <w:r>
@@ -12455,7 +12553,7 @@
           <v:shape id="_x0000_i1059" type="#_x0000_t75" style="width:255.4pt;height:22.9pt" o:ole="">
             <v:imagedata r:id="rId81" o:title=""/>
           </v:shape>
-          <o:OLEObject Type="Embed" ProgID="Equation.DSMT4" ShapeID="_x0000_i1059" DrawAspect="Content" ObjectID="_1549614376" r:id="rId82"/>
+          <o:OLEObject Type="Embed" ProgID="Equation.DSMT4" ShapeID="_x0000_i1059" DrawAspect="Content" ObjectID="_1550166826" r:id="rId82"/>
         </w:object>
       </w:r>
     </w:p>
@@ -15556,7 +15654,7 @@
           <v:shape id="_x0000_i1060" type="#_x0000_t75" style="width:178.15pt;height:31.15pt" o:ole="">
             <v:imagedata r:id="rId94" o:title=""/>
           </v:shape>
-          <o:OLEObject Type="Embed" ProgID="Equation.DSMT4" ShapeID="_x0000_i1060" DrawAspect="Content" ObjectID="_1549614377" r:id="rId95"/>
+          <o:OLEObject Type="Embed" ProgID="Equation.DSMT4" ShapeID="_x0000_i1060" DrawAspect="Content" ObjectID="_1550166827" r:id="rId95"/>
         </w:object>
       </w:r>
     </w:p>
@@ -16201,7 +16299,7 @@
           <v:shape id="_x0000_i1061" type="#_x0000_t75" style="width:276pt;height:31.15pt" o:ole="">
             <v:imagedata r:id="rId96" o:title=""/>
           </v:shape>
-          <o:OLEObject Type="Embed" ProgID="Equation.DSMT4" ShapeID="_x0000_i1061" DrawAspect="Content" ObjectID="_1549614378" r:id="rId97"/>
+          <o:OLEObject Type="Embed" ProgID="Equation.DSMT4" ShapeID="_x0000_i1061" DrawAspect="Content" ObjectID="_1550166828" r:id="rId97"/>
         </w:object>
       </w:r>
     </w:p>
@@ -16941,7 +17039,7 @@
           <v:shape id="_x0000_i1062" type="#_x0000_t75" style="width:67.15pt;height:19.15pt" o:ole="">
             <v:imagedata r:id="rId99" o:title=""/>
           </v:shape>
-          <o:OLEObject Type="Embed" ProgID="Equation.DSMT4" ShapeID="_x0000_i1062" DrawAspect="Content" ObjectID="_1549614379" r:id="rId100"/>
+          <o:OLEObject Type="Embed" ProgID="Equation.DSMT4" ShapeID="_x0000_i1062" DrawAspect="Content" ObjectID="_1550166829" r:id="rId100"/>
         </w:object>
       </w:r>
     </w:p>
@@ -16986,7 +17084,7 @@
           <v:shape id="_x0000_i1063" type="#_x0000_t75" style="width:60pt;height:21pt" o:ole="">
             <v:imagedata r:id="rId101" o:title=""/>
           </v:shape>
-          <o:OLEObject Type="Embed" ProgID="Equation.DSMT4" ShapeID="_x0000_i1063" DrawAspect="Content" ObjectID="_1549614380" r:id="rId102"/>
+          <o:OLEObject Type="Embed" ProgID="Equation.DSMT4" ShapeID="_x0000_i1063" DrawAspect="Content" ObjectID="_1550166830" r:id="rId102"/>
         </w:object>
       </w:r>
       <w:r>
@@ -17085,7 +17183,7 @@
           <v:shape id="_x0000_i1064" type="#_x0000_t75" style="width:49.15pt;height:19.15pt" o:ole="">
             <v:imagedata r:id="rId103" o:title=""/>
           </v:shape>
-          <o:OLEObject Type="Embed" ProgID="Equation.DSMT4" ShapeID="_x0000_i1064" DrawAspect="Content" ObjectID="_1549614381" r:id="rId104"/>
+          <o:OLEObject Type="Embed" ProgID="Equation.DSMT4" ShapeID="_x0000_i1064" DrawAspect="Content" ObjectID="_1550166831" r:id="rId104"/>
         </w:object>
       </w:r>
     </w:p>
@@ -17113,7 +17211,7 @@
           <v:shape id="_x0000_i1065" type="#_x0000_t75" style="width:1in;height:18pt" o:ole="">
             <v:imagedata r:id="rId105" o:title=""/>
           </v:shape>
-          <o:OLEObject Type="Embed" ProgID="Equation.DSMT4" ShapeID="_x0000_i1065" DrawAspect="Content" ObjectID="_1549614382" r:id="rId106"/>
+          <o:OLEObject Type="Embed" ProgID="Equation.DSMT4" ShapeID="_x0000_i1065" DrawAspect="Content" ObjectID="_1550166832" r:id="rId106"/>
         </w:object>
       </w:r>
     </w:p>
@@ -17420,7 +17518,7 @@
           <v:shape id="_x0000_i1066" type="#_x0000_t75" style="width:127.9pt;height:22.15pt" o:ole="">
             <v:imagedata r:id="rId107" o:title=""/>
           </v:shape>
-          <o:OLEObject Type="Embed" ProgID="Equation.DSMT4" ShapeID="_x0000_i1066" DrawAspect="Content" ObjectID="_1549614383" r:id="rId108"/>
+          <o:OLEObject Type="Embed" ProgID="Equation.DSMT4" ShapeID="_x0000_i1066" DrawAspect="Content" ObjectID="_1550166833" r:id="rId108"/>
         </w:object>
       </w:r>
     </w:p>
@@ -17484,7 +17582,7 @@
           <v:shape id="_x0000_i1067" type="#_x0000_t75" style="width:126pt;height:19.9pt" o:ole="">
             <v:imagedata r:id="rId109" o:title=""/>
           </v:shape>
-          <o:OLEObject Type="Embed" ProgID="Equation.DSMT4" ShapeID="_x0000_i1067" DrawAspect="Content" ObjectID="_1549614384" r:id="rId110"/>
+          <o:OLEObject Type="Embed" ProgID="Equation.DSMT4" ShapeID="_x0000_i1067" DrawAspect="Content" ObjectID="_1550166834" r:id="rId110"/>
         </w:object>
       </w:r>
     </w:p>
@@ -17530,7 +17628,7 @@
           <v:shape id="_x0000_i1068" type="#_x0000_t75" style="width:79.9pt;height:37.9pt" o:ole="">
             <v:imagedata r:id="rId111" o:title=""/>
           </v:shape>
-          <o:OLEObject Type="Embed" ProgID="Equation.DSMT4" ShapeID="_x0000_i1068" DrawAspect="Content" ObjectID="_1549614385" r:id="rId112"/>
+          <o:OLEObject Type="Embed" ProgID="Equation.DSMT4" ShapeID="_x0000_i1068" DrawAspect="Content" ObjectID="_1550166835" r:id="rId112"/>
         </w:object>
       </w:r>
     </w:p>
@@ -17621,7 +17719,7 @@
           <v:shape id="_x0000_i1069" type="#_x0000_t75" style="width:139.15pt;height:48pt" o:ole="">
             <v:imagedata r:id="rId113" o:title=""/>
           </v:shape>
-          <o:OLEObject Type="Embed" ProgID="Equation.DSMT4" ShapeID="_x0000_i1069" DrawAspect="Content" ObjectID="_1549614386" r:id="rId114"/>
+          <o:OLEObject Type="Embed" ProgID="Equation.DSMT4" ShapeID="_x0000_i1069" DrawAspect="Content" ObjectID="_1550166836" r:id="rId114"/>
         </w:object>
       </w:r>
     </w:p>
@@ -17678,7 +17776,7 @@
           <v:shape id="_x0000_i1070" type="#_x0000_t75" style="width:285pt;height:48pt" o:ole="">
             <v:imagedata r:id="rId115" o:title=""/>
           </v:shape>
-          <o:OLEObject Type="Embed" ProgID="Equation.DSMT4" ShapeID="_x0000_i1070" DrawAspect="Content" ObjectID="_1549614387" r:id="rId116"/>
+          <o:OLEObject Type="Embed" ProgID="Equation.DSMT4" ShapeID="_x0000_i1070" DrawAspect="Content" ObjectID="_1550166837" r:id="rId116"/>
         </w:object>
       </w:r>
     </w:p>
@@ -19045,7 +19143,7 @@
           <v:shape id="_x0000_i1071" type="#_x0000_t75" style="width:103.15pt;height:33pt" o:ole="">
             <v:imagedata r:id="rId117" o:title=""/>
           </v:shape>
-          <o:OLEObject Type="Embed" ProgID="Equation.3" ShapeID="_x0000_i1071" DrawAspect="Content" ObjectID="_1549614388" r:id="rId118"/>
+          <o:OLEObject Type="Embed" ProgID="Equation.3" ShapeID="_x0000_i1071" DrawAspect="Content" ObjectID="_1550166838" r:id="rId118"/>
         </w:object>
       </w:r>
       <w:r>
@@ -19059,7 +19157,7 @@
           <v:shape id="_x0000_i1072" type="#_x0000_t75" style="width:78pt;height:31.9pt" o:ole="">
             <v:imagedata r:id="rId119" o:title=""/>
           </v:shape>
-          <o:OLEObject Type="Embed" ProgID="Equation.3" ShapeID="_x0000_i1072" DrawAspect="Content" ObjectID="_1549614389" r:id="rId120"/>
+          <o:OLEObject Type="Embed" ProgID="Equation.3" ShapeID="_x0000_i1072" DrawAspect="Content" ObjectID="_1550166839" r:id="rId120"/>
         </w:object>
       </w:r>
     </w:p>
@@ -19114,7 +19212,7 @@
           <v:shape id="_x0000_i1073" type="#_x0000_t75" style="width:16.15pt;height:19.15pt" o:ole="">
             <v:imagedata r:id="rId121" o:title=""/>
           </v:shape>
-          <o:OLEObject Type="Embed" ProgID="Equation.3" ShapeID="_x0000_i1073" DrawAspect="Content" ObjectID="_1549614390" r:id="rId122"/>
+          <o:OLEObject Type="Embed" ProgID="Equation.3" ShapeID="_x0000_i1073" DrawAspect="Content" ObjectID="_1550166840" r:id="rId122"/>
         </w:object>
       </w:r>
       <w:r>
@@ -19177,7 +19275,7 @@
           <v:shape id="_x0000_i1074" type="#_x0000_t75" style="width:43.15pt;height:18pt" o:ole="">
             <v:imagedata r:id="rId123" o:title=""/>
           </v:shape>
-          <o:OLEObject Type="Embed" ProgID="Equation.DSMT4" ShapeID="_x0000_i1074" DrawAspect="Content" ObjectID="_1549614391" r:id="rId124"/>
+          <o:OLEObject Type="Embed" ProgID="Equation.DSMT4" ShapeID="_x0000_i1074" DrawAspect="Content" ObjectID="_1550166841" r:id="rId124"/>
         </w:object>
       </w:r>
       <w:r>
@@ -19195,7 +19293,7 @@
           <v:shape id="_x0000_i1075" type="#_x0000_t75" style="width:102pt;height:40.15pt" o:ole="">
             <v:imagedata r:id="rId125" o:title=""/>
           </v:shape>
-          <o:OLEObject Type="Embed" ProgID="Equation.DSMT4" ShapeID="_x0000_i1075" DrawAspect="Content" ObjectID="_1549614392" r:id="rId126"/>
+          <o:OLEObject Type="Embed" ProgID="Equation.DSMT4" ShapeID="_x0000_i1075" DrawAspect="Content" ObjectID="_1550166842" r:id="rId126"/>
         </w:object>
       </w:r>
       <w:r>
@@ -19276,7 +19374,7 @@
           <v:shape id="_x0000_i1076" type="#_x0000_t75" style="width:204pt;height:22.15pt" o:ole="">
             <v:imagedata r:id="rId127" o:title=""/>
           </v:shape>
-          <o:OLEObject Type="Embed" ProgID="Equation.DSMT4" ShapeID="_x0000_i1076" DrawAspect="Content" ObjectID="_1549614393" r:id="rId128"/>
+          <o:OLEObject Type="Embed" ProgID="Equation.DSMT4" ShapeID="_x0000_i1076" DrawAspect="Content" ObjectID="_1550166843" r:id="rId128"/>
         </w:object>
       </w:r>
     </w:p>
@@ -21992,9 +22090,6 @@
       <w:pPr>
         <w:ind w:left="420" w:firstLine="420"/>
         <w:jc w:val="center"/>
-        <w:rPr>
-          <w:rFonts w:hint="eastAsia"/>
-        </w:rPr>
       </w:pPr>
       <w:r>
         <w:rPr>
@@ -22067,9 +22162,6 @@
     <w:p>
       <w:pPr>
         <w:ind w:left="420" w:firstLine="420"/>
-        <w:rPr>
-          <w:rFonts w:hint="eastAsia"/>
-        </w:rPr>
       </w:pPr>
       <w:r>
         <w:t>周期山流动是一个包含大范围流动分离的测试算例</w:t>
@@ -22538,13 +22630,7 @@
         <w:rPr>
           <w:rFonts w:hint="eastAsia"/>
         </w:rPr>
-        <w:t>。因此，为驱动流动，需要在流向动量方程中添加体积力源项，并在能量方程中添加体积力做功源项。为</w:t>
-      </w:r>
-      <w:r>
-        <w:rPr>
-          <w:rFonts w:hint="eastAsia"/>
-        </w:rPr>
-        <w:t>使流动更快地充分发展，</w:t>
+        <w:t>。因此，为驱动流动，需要在流向动量方程中添加体积力源项，并在能量方程中添加体积力做功源项。为使流动更快地充分发展，</w:t>
       </w:r>
       <w:r>
         <w:rPr>
@@ -23023,9 +23109,6 @@
     <w:p>
       <w:pPr>
         <w:ind w:left="420" w:firstLine="420"/>
-        <w:rPr>
-          <w:rFonts w:hint="eastAsia"/>
-        </w:rPr>
       </w:pPr>
       <w:r>
         <w:t>由此可见</w:t>
@@ -23137,9 +23220,6 @@
     <w:p>
       <w:pPr>
         <w:ind w:left="420" w:firstLine="420"/>
-        <w:rPr>
-          <w:rFonts w:hint="eastAsia"/>
-        </w:rPr>
       </w:pPr>
       <w:r>
         <w:t>最后</w:t>
@@ -23223,13 +23303,7 @@
         <w:t>。</w:t>
       </w:r>
     </w:p>
-    <w:p>
-      <w:pPr>
-        <w:rPr>
-          <w:rFonts w:hint="eastAsia"/>
-        </w:rPr>
-      </w:pPr>
-    </w:p>
+    <w:p/>
     <w:sectPr>
       <w:pgSz w:w="11906" w:h="16838"/>
       <w:pgMar w:top="1440" w:right="1800" w:bottom="1440" w:left="1800" w:header="851" w:footer="992" w:gutter="0"/>
@@ -25156,7 +25230,7 @@
 </file>
 
 <file path=customXml/itemProps1.xml><?xml version="1.0" encoding="utf-8"?>
-<ds:datastoreItem xmlns:ds="http://schemas.openxmlformats.org/officeDocument/2006/customXml" ds:itemID="{A493EAED-EA9B-49DF-B94C-59C131ACE732}">
+<ds:datastoreItem xmlns:ds="http://schemas.openxmlformats.org/officeDocument/2006/customXml" ds:itemID="{9275E86B-B625-4B33-B709-FE49C8842756}">
   <ds:schemaRefs>
     <ds:schemaRef ds:uri="http://schemas.openxmlformats.org/officeDocument/2006/bibliography"/>
   </ds:schemaRefs>

--- a/博士论文.docx
+++ b/博士论文.docx
@@ -3483,14 +3483,12 @@
         </w:rPr>
         <w:t>[]</w:t>
       </w:r>
-      <w:bookmarkStart w:id="0" w:name="_GoBack"/>
       <w:r>
         <w:rPr>
           <w:rFonts w:hint="eastAsia"/>
         </w:rPr>
         <w:t>等</w:t>
       </w:r>
-      <w:bookmarkEnd w:id="0"/>
       <w:r>
         <w:rPr>
           <w:rFonts w:hint="eastAsia"/>
@@ -4824,7 +4822,7 @@
           <v:shape id="_x0000_i1025" type="#_x0000_t75" style="width:90pt;height:31.15pt" o:ole="">
             <v:imagedata r:id="rId8" o:title=""/>
           </v:shape>
-          <o:OLEObject Type="Embed" ProgID="Equation.DSMT4" ShapeID="_x0000_i1025" DrawAspect="Content" ObjectID="_1550166792" r:id="rId9"/>
+          <o:OLEObject Type="Embed" ProgID="Equation.DSMT4" ShapeID="_x0000_i1025" DrawAspect="Content" ObjectID="_1550746579" r:id="rId9"/>
         </w:object>
       </w:r>
     </w:p>
@@ -4885,7 +4883,7 @@
           <v:shape id="_x0000_i1026" type="#_x0000_t75" style="width:120pt;height:36.75pt" o:ole="">
             <v:imagedata r:id="rId10" o:title=""/>
           </v:shape>
-          <o:OLEObject Type="Embed" ProgID="Equation.DSMT4" ShapeID="_x0000_i1026" DrawAspect="Content" ObjectID="_1550166793" r:id="rId11"/>
+          <o:OLEObject Type="Embed" ProgID="Equation.DSMT4" ShapeID="_x0000_i1026" DrawAspect="Content" ObjectID="_1550746580" r:id="rId11"/>
         </w:object>
       </w:r>
     </w:p>
@@ -4974,7 +4972,7 @@
           <v:shape id="_x0000_i1027" type="#_x0000_t75" style="width:237.4pt;height:36pt" o:ole="">
             <v:imagedata r:id="rId12" o:title=""/>
           </v:shape>
-          <o:OLEObject Type="Embed" ProgID="Equation.DSMT4" ShapeID="_x0000_i1027" DrawAspect="Content" ObjectID="_1550166794" r:id="rId13"/>
+          <o:OLEObject Type="Embed" ProgID="Equation.DSMT4" ShapeID="_x0000_i1027" DrawAspect="Content" ObjectID="_1550746581" r:id="rId13"/>
         </w:object>
       </w:r>
     </w:p>
@@ -5092,7 +5090,7 @@
           <v:shape id="_x0000_i1028" type="#_x0000_t75" style="width:247.15pt;height:36pt" o:ole="">
             <v:imagedata r:id="rId14" o:title=""/>
           </v:shape>
-          <o:OLEObject Type="Embed" ProgID="Equation.DSMT4" ShapeID="_x0000_i1028" DrawAspect="Content" ObjectID="_1550166795" r:id="rId15"/>
+          <o:OLEObject Type="Embed" ProgID="Equation.DSMT4" ShapeID="_x0000_i1028" DrawAspect="Content" ObjectID="_1550746582" r:id="rId15"/>
         </w:object>
       </w:r>
     </w:p>
@@ -5213,7 +5211,7 @@
           <v:shape id="_x0000_i1029" type="#_x0000_t75" style="width:179.25pt;height:20.25pt" o:ole="">
             <v:imagedata r:id="rId16" o:title=""/>
           </v:shape>
-          <o:OLEObject Type="Embed" ProgID="Equation.DSMT4" ShapeID="_x0000_i1029" DrawAspect="Content" ObjectID="_1550166796" r:id="rId17"/>
+          <o:OLEObject Type="Embed" ProgID="Equation.DSMT4" ShapeID="_x0000_i1029" DrawAspect="Content" ObjectID="_1550746583" r:id="rId17"/>
         </w:object>
       </w:r>
     </w:p>
@@ -5324,7 +5322,7 @@
           <v:shape id="_x0000_i1030" type="#_x0000_t75" style="width:277.9pt;height:36pt" o:ole="">
             <v:imagedata r:id="rId18" o:title=""/>
           </v:shape>
-          <o:OLEObject Type="Embed" ProgID="Equation.DSMT4" ShapeID="_x0000_i1030" DrawAspect="Content" ObjectID="_1550166797" r:id="rId19"/>
+          <o:OLEObject Type="Embed" ProgID="Equation.DSMT4" ShapeID="_x0000_i1030" DrawAspect="Content" ObjectID="_1550746584" r:id="rId19"/>
         </w:object>
       </w:r>
     </w:p>
@@ -5430,7 +5428,7 @@
           <v:shape id="_x0000_i1031" type="#_x0000_t75" style="width:119.25pt;height:31.15pt" o:ole="">
             <v:imagedata r:id="rId20" o:title=""/>
           </v:shape>
-          <o:OLEObject Type="Embed" ProgID="Equation.DSMT4" ShapeID="_x0000_i1031" DrawAspect="Content" ObjectID="_1550166798" r:id="rId21"/>
+          <o:OLEObject Type="Embed" ProgID="Equation.DSMT4" ShapeID="_x0000_i1031" DrawAspect="Content" ObjectID="_1550746585" r:id="rId21"/>
         </w:object>
       </w:r>
     </w:p>
@@ -5449,7 +5447,7 @@
           <v:shape id="_x0000_i1032" type="#_x0000_t75" style="width:105pt;height:22.15pt" o:ole="">
             <v:imagedata r:id="rId22" o:title=""/>
           </v:shape>
-          <o:OLEObject Type="Embed" ProgID="Equation.DSMT4" ShapeID="_x0000_i1032" DrawAspect="Content" ObjectID="_1550166799" r:id="rId23"/>
+          <o:OLEObject Type="Embed" ProgID="Equation.DSMT4" ShapeID="_x0000_i1032" DrawAspect="Content" ObjectID="_1550746586" r:id="rId23"/>
         </w:object>
       </w:r>
       <w:r>
@@ -5517,7 +5515,7 @@
           <v:shape id="_x0000_i1033" type="#_x0000_t75" style="width:157.9pt;height:36.75pt" o:ole="">
             <v:imagedata r:id="rId24" o:title=""/>
           </v:shape>
-          <o:OLEObject Type="Embed" ProgID="Equation.DSMT4" ShapeID="_x0000_i1033" DrawAspect="Content" ObjectID="_1550166800" r:id="rId25"/>
+          <o:OLEObject Type="Embed" ProgID="Equation.DSMT4" ShapeID="_x0000_i1033" DrawAspect="Content" ObjectID="_1550746587" r:id="rId25"/>
         </w:object>
       </w:r>
     </w:p>
@@ -5566,7 +5564,7 @@
           <v:shape id="_x0000_i1034" type="#_x0000_t75" style="width:112.9pt;height:31.15pt" o:ole="">
             <v:imagedata r:id="rId26" o:title=""/>
           </v:shape>
-          <o:OLEObject Type="Embed" ProgID="Equation.DSMT4" ShapeID="_x0000_i1034" DrawAspect="Content" ObjectID="_1550166801" r:id="rId27"/>
+          <o:OLEObject Type="Embed" ProgID="Equation.DSMT4" ShapeID="_x0000_i1034" DrawAspect="Content" ObjectID="_1550746588" r:id="rId27"/>
         </w:object>
       </w:r>
     </w:p>
@@ -5639,7 +5637,7 @@
           <v:shape id="_x0000_i1035" type="#_x0000_t75" style="width:150.75pt;height:31.15pt" o:ole="">
             <v:imagedata r:id="rId28" o:title=""/>
           </v:shape>
-          <o:OLEObject Type="Embed" ProgID="Equation.DSMT4" ShapeID="_x0000_i1035" DrawAspect="Content" ObjectID="_1550166802" r:id="rId29"/>
+          <o:OLEObject Type="Embed" ProgID="Equation.DSMT4" ShapeID="_x0000_i1035" DrawAspect="Content" ObjectID="_1550746589" r:id="rId29"/>
         </w:object>
       </w:r>
     </w:p>
@@ -5745,7 +5743,7 @@
           <v:shape id="_x0000_i1036" type="#_x0000_t75" style="width:157.15pt;height:60pt" o:ole="">
             <v:imagedata r:id="rId30" o:title=""/>
           </v:shape>
-          <o:OLEObject Type="Embed" ProgID="Equation.DSMT4" ShapeID="_x0000_i1036" DrawAspect="Content" ObjectID="_1550166803" r:id="rId31"/>
+          <o:OLEObject Type="Embed" ProgID="Equation.DSMT4" ShapeID="_x0000_i1036" DrawAspect="Content" ObjectID="_1550746590" r:id="rId31"/>
         </w:object>
       </w:r>
     </w:p>
@@ -5797,7 +5795,7 @@
           <v:shape id="_x0000_i1037" type="#_x0000_t75" style="width:175.15pt;height:102pt" o:ole="">
             <v:imagedata r:id="rId32" o:title=""/>
           </v:shape>
-          <o:OLEObject Type="Embed" ProgID="Equation.DSMT4" ShapeID="_x0000_i1037" DrawAspect="Content" ObjectID="_1550166804" r:id="rId33"/>
+          <o:OLEObject Type="Embed" ProgID="Equation.DSMT4" ShapeID="_x0000_i1037" DrawAspect="Content" ObjectID="_1550746591" r:id="rId33"/>
         </w:object>
       </w:r>
     </w:p>
@@ -6048,7 +6046,7 @@
           <v:shape id="_x0000_i1038" type="#_x0000_t75" style="width:133.15pt;height:34.9pt" o:ole="">
             <v:imagedata r:id="rId34" o:title=""/>
           </v:shape>
-          <o:OLEObject Type="Embed" ProgID="Equation.DSMT4" ShapeID="_x0000_i1038" DrawAspect="Content" ObjectID="_1550166805" r:id="rId35"/>
+          <o:OLEObject Type="Embed" ProgID="Equation.DSMT4" ShapeID="_x0000_i1038" DrawAspect="Content" ObjectID="_1550746592" r:id="rId35"/>
         </w:object>
       </w:r>
     </w:p>
@@ -6408,7 +6406,7 @@
           <v:shape id="_x0000_i1039" type="#_x0000_t75" style="width:48pt;height:13.9pt" o:ole="">
             <v:imagedata r:id="rId36" o:title=""/>
           </v:shape>
-          <o:OLEObject Type="Embed" ProgID="Equation.DSMT4" ShapeID="_x0000_i1039" DrawAspect="Content" ObjectID="_1550166806" r:id="rId37"/>
+          <o:OLEObject Type="Embed" ProgID="Equation.DSMT4" ShapeID="_x0000_i1039" DrawAspect="Content" ObjectID="_1550746593" r:id="rId37"/>
         </w:object>
       </w:r>
     </w:p>
@@ -6574,7 +6572,7 @@
           <v:shape id="_x0000_i1040" type="#_x0000_t75" style="width:183.75pt;height:121.9pt" o:ole="">
             <v:imagedata r:id="rId38" o:title=""/>
           </v:shape>
-          <o:OLEObject Type="Embed" ProgID="Equation.DSMT4" ShapeID="_x0000_i1040" DrawAspect="Content" ObjectID="_1550166807" r:id="rId39"/>
+          <o:OLEObject Type="Embed" ProgID="Equation.DSMT4" ShapeID="_x0000_i1040" DrawAspect="Content" ObjectID="_1550746594" r:id="rId39"/>
         </w:object>
       </w:r>
     </w:p>
@@ -7147,7 +7145,7 @@
           <v:shape id="_x0000_i1041" type="#_x0000_t75" style="width:202.9pt;height:90pt" o:ole="">
             <v:imagedata r:id="rId40" o:title=""/>
           </v:shape>
-          <o:OLEObject Type="Embed" ProgID="Equation.DSMT4" ShapeID="_x0000_i1041" DrawAspect="Content" ObjectID="_1550166808" r:id="rId41"/>
+          <o:OLEObject Type="Embed" ProgID="Equation.DSMT4" ShapeID="_x0000_i1041" DrawAspect="Content" ObjectID="_1550746595" r:id="rId41"/>
         </w:object>
       </w:r>
     </w:p>
@@ -7604,7 +7602,7 @@
           <v:shape id="_x0000_i1042" type="#_x0000_t75" style="width:139.9pt;height:67.9pt" o:ole="">
             <v:imagedata r:id="rId42" o:title=""/>
           </v:shape>
-          <o:OLEObject Type="Embed" ProgID="Equation.DSMT4" ShapeID="_x0000_i1042" DrawAspect="Content" ObjectID="_1550166809" r:id="rId43"/>
+          <o:OLEObject Type="Embed" ProgID="Equation.DSMT4" ShapeID="_x0000_i1042" DrawAspect="Content" ObjectID="_1550746596" r:id="rId43"/>
         </w:object>
       </w:r>
     </w:p>
@@ -7764,7 +7762,7 @@
           <v:shape id="_x0000_i1043" type="#_x0000_t75" style="width:49.15pt;height:36pt" o:ole="">
             <v:imagedata r:id="rId44" o:title=""/>
           </v:shape>
-          <o:OLEObject Type="Embed" ProgID="Equation.DSMT4" ShapeID="_x0000_i1043" DrawAspect="Content" ObjectID="_1550166810" r:id="rId45"/>
+          <o:OLEObject Type="Embed" ProgID="Equation.DSMT4" ShapeID="_x0000_i1043" DrawAspect="Content" ObjectID="_1550746597" r:id="rId45"/>
         </w:object>
       </w:r>
     </w:p>
@@ -10375,7 +10373,7 @@
           <v:shape id="_x0000_i1044" type="#_x0000_t75" style="width:85.9pt;height:24pt" o:ole="">
             <v:imagedata r:id="rId51" o:title=""/>
           </v:shape>
-          <o:OLEObject Type="Embed" ProgID="Equation.DSMT4" ShapeID="_x0000_i1044" DrawAspect="Content" ObjectID="_1550166811" r:id="rId52"/>
+          <o:OLEObject Type="Embed" ProgID="Equation.DSMT4" ShapeID="_x0000_i1044" DrawAspect="Content" ObjectID="_1550746598" r:id="rId52"/>
         </w:object>
       </w:r>
     </w:p>
@@ -12093,7 +12091,7 @@
           <v:shape id="_x0000_i1045" type="#_x0000_t75" style="width:312pt;height:50.25pt" o:ole="">
             <v:imagedata r:id="rId55" o:title=""/>
           </v:shape>
-          <o:OLEObject Type="Embed" ProgID="Equation.DSMT4" ShapeID="_x0000_i1045" DrawAspect="Content" ObjectID="_1550166812" r:id="rId56"/>
+          <o:OLEObject Type="Embed" ProgID="Equation.DSMT4" ShapeID="_x0000_i1045" DrawAspect="Content" ObjectID="_1550746599" r:id="rId56"/>
         </w:object>
       </w:r>
     </w:p>
@@ -12115,7 +12113,7 @@
           <v:shape id="_x0000_i1046" type="#_x0000_t75" style="width:49.15pt;height:18pt" o:ole="">
             <v:imagedata r:id="rId57" o:title=""/>
           </v:shape>
-          <o:OLEObject Type="Embed" ProgID="Equation.DSMT4" ShapeID="_x0000_i1046" DrawAspect="Content" ObjectID="_1550166813" r:id="rId58"/>
+          <o:OLEObject Type="Embed" ProgID="Equation.DSMT4" ShapeID="_x0000_i1046" DrawAspect="Content" ObjectID="_1550746600" r:id="rId58"/>
         </w:object>
       </w:r>
       <w:r>
@@ -12132,7 +12130,7 @@
           <v:shape id="_x0000_i1047" type="#_x0000_t75" style="width:32.25pt;height:18pt" o:ole="">
             <v:imagedata r:id="rId59" o:title=""/>
           </v:shape>
-          <o:OLEObject Type="Embed" ProgID="Equation.DSMT4" ShapeID="_x0000_i1047" DrawAspect="Content" ObjectID="_1550166814" r:id="rId60"/>
+          <o:OLEObject Type="Embed" ProgID="Equation.DSMT4" ShapeID="_x0000_i1047" DrawAspect="Content" ObjectID="_1550746601" r:id="rId60"/>
         </w:object>
       </w:r>
       <w:r>
@@ -12211,7 +12209,7 @@
           <v:shape id="_x0000_i1048" type="#_x0000_t75" style="width:33.75pt;height:14.25pt" o:ole="">
             <v:imagedata r:id="rId61" o:title=""/>
           </v:shape>
-          <o:OLEObject Type="Embed" ProgID="Equation.DSMT4" ShapeID="_x0000_i1048" DrawAspect="Content" ObjectID="_1550166815" r:id="rId62"/>
+          <o:OLEObject Type="Embed" ProgID="Equation.DSMT4" ShapeID="_x0000_i1048" DrawAspect="Content" ObjectID="_1550746602" r:id="rId62"/>
         </w:object>
       </w:r>
       <w:r>
@@ -12233,7 +12231,7 @@
           <v:shape id="_x0000_i1049" type="#_x0000_t75" style="width:93.4pt;height:20.25pt" o:ole="">
             <v:imagedata r:id="rId63" o:title=""/>
           </v:shape>
-          <o:OLEObject Type="Embed" ProgID="Equation.DSMT4" ShapeID="_x0000_i1049" DrawAspect="Content" ObjectID="_1550166816" r:id="rId64"/>
+          <o:OLEObject Type="Embed" ProgID="Equation.DSMT4" ShapeID="_x0000_i1049" DrawAspect="Content" ObjectID="_1550746603" r:id="rId64"/>
         </w:object>
       </w:r>
     </w:p>
@@ -12253,7 +12251,7 @@
           <v:shape id="_x0000_i1050" type="#_x0000_t75" style="width:51.4pt;height:14.25pt" o:ole="">
             <v:imagedata r:id="rId65" o:title=""/>
           </v:shape>
-          <o:OLEObject Type="Embed" ProgID="Equation.DSMT4" ShapeID="_x0000_i1050" DrawAspect="Content" ObjectID="_1550166817" r:id="rId66"/>
+          <o:OLEObject Type="Embed" ProgID="Equation.DSMT4" ShapeID="_x0000_i1050" DrawAspect="Content" ObjectID="_1550746604" r:id="rId66"/>
         </w:object>
       </w:r>
     </w:p>
@@ -12275,7 +12273,7 @@
           <v:shape id="_x0000_i1051" type="#_x0000_t75" style="width:186pt;height:21.4pt" o:ole="">
             <v:imagedata r:id="rId67" o:title=""/>
           </v:shape>
-          <o:OLEObject Type="Embed" ProgID="Equation.DSMT4" ShapeID="_x0000_i1051" DrawAspect="Content" ObjectID="_1550166818" r:id="rId68"/>
+          <o:OLEObject Type="Embed" ProgID="Equation.DSMT4" ShapeID="_x0000_i1051" DrawAspect="Content" ObjectID="_1550746605" r:id="rId68"/>
         </w:object>
       </w:r>
     </w:p>
@@ -12306,7 +12304,7 @@
           <v:shape id="_x0000_i1052" type="#_x0000_t75" style="width:211.15pt;height:22.9pt" o:ole="">
             <v:imagedata r:id="rId69" o:title=""/>
           </v:shape>
-          <o:OLEObject Type="Embed" ProgID="Equation.DSMT4" ShapeID="_x0000_i1052" DrawAspect="Content" ObjectID="_1550166819" r:id="rId70"/>
+          <o:OLEObject Type="Embed" ProgID="Equation.DSMT4" ShapeID="_x0000_i1052" DrawAspect="Content" ObjectID="_1550746606" r:id="rId70"/>
         </w:object>
       </w:r>
     </w:p>
@@ -12341,7 +12339,7 @@
           <v:shape id="_x0000_i1053" type="#_x0000_t75" style="width:48pt;height:14.25pt" o:ole="">
             <v:imagedata r:id="rId71" o:title=""/>
           </v:shape>
-          <o:OLEObject Type="Embed" ProgID="Equation.DSMT4" ShapeID="_x0000_i1053" DrawAspect="Content" ObjectID="_1550166820" r:id="rId72"/>
+          <o:OLEObject Type="Embed" ProgID="Equation.DSMT4" ShapeID="_x0000_i1053" DrawAspect="Content" ObjectID="_1550746607" r:id="rId72"/>
         </w:object>
       </w:r>
       <w:r>
@@ -12367,7 +12365,7 @@
           <v:shape id="_x0000_i1054" type="#_x0000_t75" style="width:51.4pt;height:14.25pt" o:ole="">
             <v:imagedata r:id="rId65" o:title=""/>
           </v:shape>
-          <o:OLEObject Type="Embed" ProgID="Equation.DSMT4" ShapeID="_x0000_i1054" DrawAspect="Content" ObjectID="_1550166821" r:id="rId73"/>
+          <o:OLEObject Type="Embed" ProgID="Equation.DSMT4" ShapeID="_x0000_i1054" DrawAspect="Content" ObjectID="_1550746608" r:id="rId73"/>
         </w:object>
       </w:r>
       <w:r>
@@ -12395,7 +12393,7 @@
           <v:shape id="_x0000_i1055" type="#_x0000_t75" style="width:199.15pt;height:21pt" o:ole="">
             <v:imagedata r:id="rId74" o:title=""/>
           </v:shape>
-          <o:OLEObject Type="Embed" ProgID="Equation.DSMT4" ShapeID="_x0000_i1055" DrawAspect="Content" ObjectID="_1550166822" r:id="rId75"/>
+          <o:OLEObject Type="Embed" ProgID="Equation.DSMT4" ShapeID="_x0000_i1055" DrawAspect="Content" ObjectID="_1550746609" r:id="rId75"/>
         </w:object>
       </w:r>
       <w:r>
@@ -12435,7 +12433,7 @@
           <v:shape id="_x0000_i1056" type="#_x0000_t75" style="width:223.9pt;height:23.25pt" o:ole="">
             <v:imagedata r:id="rId76" o:title=""/>
           </v:shape>
-          <o:OLEObject Type="Embed" ProgID="Equation.DSMT4" ShapeID="_x0000_i1056" DrawAspect="Content" ObjectID="_1550166823" r:id="rId77"/>
+          <o:OLEObject Type="Embed" ProgID="Equation.DSMT4" ShapeID="_x0000_i1056" DrawAspect="Content" ObjectID="_1550746610" r:id="rId77"/>
         </w:object>
       </w:r>
     </w:p>
@@ -12485,7 +12483,7 @@
           <v:shape id="_x0000_i1057" type="#_x0000_t75" style="width:51.4pt;height:14.25pt" o:ole="">
             <v:imagedata r:id="rId65" o:title=""/>
           </v:shape>
-          <o:OLEObject Type="Embed" ProgID="Equation.DSMT4" ShapeID="_x0000_i1057" DrawAspect="Content" ObjectID="_1550166824" r:id="rId78"/>
+          <o:OLEObject Type="Embed" ProgID="Equation.DSMT4" ShapeID="_x0000_i1057" DrawAspect="Content" ObjectID="_1550746611" r:id="rId78"/>
         </w:object>
       </w:r>
       <w:r>
@@ -12513,7 +12511,7 @@
           <v:shape id="_x0000_i1058" type="#_x0000_t75" style="width:229.9pt;height:22.9pt" o:ole="">
             <v:imagedata r:id="rId79" o:title=""/>
           </v:shape>
-          <o:OLEObject Type="Embed" ProgID="Equation.DSMT4" ShapeID="_x0000_i1058" DrawAspect="Content" ObjectID="_1550166825" r:id="rId80"/>
+          <o:OLEObject Type="Embed" ProgID="Equation.DSMT4" ShapeID="_x0000_i1058" DrawAspect="Content" ObjectID="_1550746612" r:id="rId80"/>
         </w:object>
       </w:r>
       <w:r>
@@ -12553,7 +12551,7 @@
           <v:shape id="_x0000_i1059" type="#_x0000_t75" style="width:255.4pt;height:22.9pt" o:ole="">
             <v:imagedata r:id="rId81" o:title=""/>
           </v:shape>
-          <o:OLEObject Type="Embed" ProgID="Equation.DSMT4" ShapeID="_x0000_i1059" DrawAspect="Content" ObjectID="_1550166826" r:id="rId82"/>
+          <o:OLEObject Type="Embed" ProgID="Equation.DSMT4" ShapeID="_x0000_i1059" DrawAspect="Content" ObjectID="_1550746613" r:id="rId82"/>
         </w:object>
       </w:r>
     </w:p>
@@ -15654,7 +15652,7 @@
           <v:shape id="_x0000_i1060" type="#_x0000_t75" style="width:178.15pt;height:31.15pt" o:ole="">
             <v:imagedata r:id="rId94" o:title=""/>
           </v:shape>
-          <o:OLEObject Type="Embed" ProgID="Equation.DSMT4" ShapeID="_x0000_i1060" DrawAspect="Content" ObjectID="_1550166827" r:id="rId95"/>
+          <o:OLEObject Type="Embed" ProgID="Equation.DSMT4" ShapeID="_x0000_i1060" DrawAspect="Content" ObjectID="_1550746614" r:id="rId95"/>
         </w:object>
       </w:r>
     </w:p>
@@ -16299,7 +16297,7 @@
           <v:shape id="_x0000_i1061" type="#_x0000_t75" style="width:276pt;height:31.15pt" o:ole="">
             <v:imagedata r:id="rId96" o:title=""/>
           </v:shape>
-          <o:OLEObject Type="Embed" ProgID="Equation.DSMT4" ShapeID="_x0000_i1061" DrawAspect="Content" ObjectID="_1550166828" r:id="rId97"/>
+          <o:OLEObject Type="Embed" ProgID="Equation.DSMT4" ShapeID="_x0000_i1061" DrawAspect="Content" ObjectID="_1550746615" r:id="rId97"/>
         </w:object>
       </w:r>
     </w:p>
@@ -17039,7 +17037,7 @@
           <v:shape id="_x0000_i1062" type="#_x0000_t75" style="width:67.15pt;height:19.15pt" o:ole="">
             <v:imagedata r:id="rId99" o:title=""/>
           </v:shape>
-          <o:OLEObject Type="Embed" ProgID="Equation.DSMT4" ShapeID="_x0000_i1062" DrawAspect="Content" ObjectID="_1550166829" r:id="rId100"/>
+          <o:OLEObject Type="Embed" ProgID="Equation.DSMT4" ShapeID="_x0000_i1062" DrawAspect="Content" ObjectID="_1550746616" r:id="rId100"/>
         </w:object>
       </w:r>
     </w:p>
@@ -17084,7 +17082,7 @@
           <v:shape id="_x0000_i1063" type="#_x0000_t75" style="width:60pt;height:21pt" o:ole="">
             <v:imagedata r:id="rId101" o:title=""/>
           </v:shape>
-          <o:OLEObject Type="Embed" ProgID="Equation.DSMT4" ShapeID="_x0000_i1063" DrawAspect="Content" ObjectID="_1550166830" r:id="rId102"/>
+          <o:OLEObject Type="Embed" ProgID="Equation.DSMT4" ShapeID="_x0000_i1063" DrawAspect="Content" ObjectID="_1550746617" r:id="rId102"/>
         </w:object>
       </w:r>
       <w:r>
@@ -17183,7 +17181,7 @@
           <v:shape id="_x0000_i1064" type="#_x0000_t75" style="width:49.15pt;height:19.15pt" o:ole="">
             <v:imagedata r:id="rId103" o:title=""/>
           </v:shape>
-          <o:OLEObject Type="Embed" ProgID="Equation.DSMT4" ShapeID="_x0000_i1064" DrawAspect="Content" ObjectID="_1550166831" r:id="rId104"/>
+          <o:OLEObject Type="Embed" ProgID="Equation.DSMT4" ShapeID="_x0000_i1064" DrawAspect="Content" ObjectID="_1550746618" r:id="rId104"/>
         </w:object>
       </w:r>
     </w:p>
@@ -17211,7 +17209,7 @@
           <v:shape id="_x0000_i1065" type="#_x0000_t75" style="width:1in;height:18pt" o:ole="">
             <v:imagedata r:id="rId105" o:title=""/>
           </v:shape>
-          <o:OLEObject Type="Embed" ProgID="Equation.DSMT4" ShapeID="_x0000_i1065" DrawAspect="Content" ObjectID="_1550166832" r:id="rId106"/>
+          <o:OLEObject Type="Embed" ProgID="Equation.DSMT4" ShapeID="_x0000_i1065" DrawAspect="Content" ObjectID="_1550746619" r:id="rId106"/>
         </w:object>
       </w:r>
     </w:p>
@@ -17518,7 +17516,7 @@
           <v:shape id="_x0000_i1066" type="#_x0000_t75" style="width:127.9pt;height:22.15pt" o:ole="">
             <v:imagedata r:id="rId107" o:title=""/>
           </v:shape>
-          <o:OLEObject Type="Embed" ProgID="Equation.DSMT4" ShapeID="_x0000_i1066" DrawAspect="Content" ObjectID="_1550166833" r:id="rId108"/>
+          <o:OLEObject Type="Embed" ProgID="Equation.DSMT4" ShapeID="_x0000_i1066" DrawAspect="Content" ObjectID="_1550746620" r:id="rId108"/>
         </w:object>
       </w:r>
     </w:p>
@@ -17582,7 +17580,7 @@
           <v:shape id="_x0000_i1067" type="#_x0000_t75" style="width:126pt;height:19.9pt" o:ole="">
             <v:imagedata r:id="rId109" o:title=""/>
           </v:shape>
-          <o:OLEObject Type="Embed" ProgID="Equation.DSMT4" ShapeID="_x0000_i1067" DrawAspect="Content" ObjectID="_1550166834" r:id="rId110"/>
+          <o:OLEObject Type="Embed" ProgID="Equation.DSMT4" ShapeID="_x0000_i1067" DrawAspect="Content" ObjectID="_1550746621" r:id="rId110"/>
         </w:object>
       </w:r>
     </w:p>
@@ -17628,7 +17626,7 @@
           <v:shape id="_x0000_i1068" type="#_x0000_t75" style="width:79.9pt;height:37.9pt" o:ole="">
             <v:imagedata r:id="rId111" o:title=""/>
           </v:shape>
-          <o:OLEObject Type="Embed" ProgID="Equation.DSMT4" ShapeID="_x0000_i1068" DrawAspect="Content" ObjectID="_1550166835" r:id="rId112"/>
+          <o:OLEObject Type="Embed" ProgID="Equation.DSMT4" ShapeID="_x0000_i1068" DrawAspect="Content" ObjectID="_1550746622" r:id="rId112"/>
         </w:object>
       </w:r>
     </w:p>
@@ -17719,7 +17717,7 @@
           <v:shape id="_x0000_i1069" type="#_x0000_t75" style="width:139.15pt;height:48pt" o:ole="">
             <v:imagedata r:id="rId113" o:title=""/>
           </v:shape>
-          <o:OLEObject Type="Embed" ProgID="Equation.DSMT4" ShapeID="_x0000_i1069" DrawAspect="Content" ObjectID="_1550166836" r:id="rId114"/>
+          <o:OLEObject Type="Embed" ProgID="Equation.DSMT4" ShapeID="_x0000_i1069" DrawAspect="Content" ObjectID="_1550746623" r:id="rId114"/>
         </w:object>
       </w:r>
     </w:p>
@@ -17776,7 +17774,7 @@
           <v:shape id="_x0000_i1070" type="#_x0000_t75" style="width:285pt;height:48pt" o:ole="">
             <v:imagedata r:id="rId115" o:title=""/>
           </v:shape>
-          <o:OLEObject Type="Embed" ProgID="Equation.DSMT4" ShapeID="_x0000_i1070" DrawAspect="Content" ObjectID="_1550166837" r:id="rId116"/>
+          <o:OLEObject Type="Embed" ProgID="Equation.DSMT4" ShapeID="_x0000_i1070" DrawAspect="Content" ObjectID="_1550746624" r:id="rId116"/>
         </w:object>
       </w:r>
     </w:p>
@@ -19143,7 +19141,7 @@
           <v:shape id="_x0000_i1071" type="#_x0000_t75" style="width:103.15pt;height:33pt" o:ole="">
             <v:imagedata r:id="rId117" o:title=""/>
           </v:shape>
-          <o:OLEObject Type="Embed" ProgID="Equation.3" ShapeID="_x0000_i1071" DrawAspect="Content" ObjectID="_1550166838" r:id="rId118"/>
+          <o:OLEObject Type="Embed" ProgID="Equation.3" ShapeID="_x0000_i1071" DrawAspect="Content" ObjectID="_1550746625" r:id="rId118"/>
         </w:object>
       </w:r>
       <w:r>
@@ -19157,7 +19155,7 @@
           <v:shape id="_x0000_i1072" type="#_x0000_t75" style="width:78pt;height:31.9pt" o:ole="">
             <v:imagedata r:id="rId119" o:title=""/>
           </v:shape>
-          <o:OLEObject Type="Embed" ProgID="Equation.3" ShapeID="_x0000_i1072" DrawAspect="Content" ObjectID="_1550166839" r:id="rId120"/>
+          <o:OLEObject Type="Embed" ProgID="Equation.3" ShapeID="_x0000_i1072" DrawAspect="Content" ObjectID="_1550746626" r:id="rId120"/>
         </w:object>
       </w:r>
     </w:p>
@@ -19212,7 +19210,7 @@
           <v:shape id="_x0000_i1073" type="#_x0000_t75" style="width:16.15pt;height:19.15pt" o:ole="">
             <v:imagedata r:id="rId121" o:title=""/>
           </v:shape>
-          <o:OLEObject Type="Embed" ProgID="Equation.3" ShapeID="_x0000_i1073" DrawAspect="Content" ObjectID="_1550166840" r:id="rId122"/>
+          <o:OLEObject Type="Embed" ProgID="Equation.3" ShapeID="_x0000_i1073" DrawAspect="Content" ObjectID="_1550746627" r:id="rId122"/>
         </w:object>
       </w:r>
       <w:r>
@@ -19275,7 +19273,7 @@
           <v:shape id="_x0000_i1074" type="#_x0000_t75" style="width:43.15pt;height:18pt" o:ole="">
             <v:imagedata r:id="rId123" o:title=""/>
           </v:shape>
-          <o:OLEObject Type="Embed" ProgID="Equation.DSMT4" ShapeID="_x0000_i1074" DrawAspect="Content" ObjectID="_1550166841" r:id="rId124"/>
+          <o:OLEObject Type="Embed" ProgID="Equation.DSMT4" ShapeID="_x0000_i1074" DrawAspect="Content" ObjectID="_1550746628" r:id="rId124"/>
         </w:object>
       </w:r>
       <w:r>
@@ -19293,7 +19291,7 @@
           <v:shape id="_x0000_i1075" type="#_x0000_t75" style="width:102pt;height:40.15pt" o:ole="">
             <v:imagedata r:id="rId125" o:title=""/>
           </v:shape>
-          <o:OLEObject Type="Embed" ProgID="Equation.DSMT4" ShapeID="_x0000_i1075" DrawAspect="Content" ObjectID="_1550166842" r:id="rId126"/>
+          <o:OLEObject Type="Embed" ProgID="Equation.DSMT4" ShapeID="_x0000_i1075" DrawAspect="Content" ObjectID="_1550746629" r:id="rId126"/>
         </w:object>
       </w:r>
       <w:r>
@@ -19374,7 +19372,7 @@
           <v:shape id="_x0000_i1076" type="#_x0000_t75" style="width:204pt;height:22.15pt" o:ole="">
             <v:imagedata r:id="rId127" o:title=""/>
           </v:shape>
-          <o:OLEObject Type="Embed" ProgID="Equation.DSMT4" ShapeID="_x0000_i1076" DrawAspect="Content" ObjectID="_1550166843" r:id="rId128"/>
+          <o:OLEObject Type="Embed" ProgID="Equation.DSMT4" ShapeID="_x0000_i1076" DrawAspect="Content" ObjectID="_1550746630" r:id="rId128"/>
         </w:object>
       </w:r>
     </w:p>
@@ -23303,6 +23301,1806 @@
         <w:t>。</w:t>
       </w:r>
     </w:p>
+    <w:p>
+      <w:pPr>
+        <w:pStyle w:val="a3"/>
+        <w:numPr>
+          <w:ilvl w:val="0"/>
+          <w:numId w:val="3"/>
+        </w:numPr>
+        <w:ind w:firstLineChars="0"/>
+      </w:pPr>
+      <w:r>
+        <w:t>前台阶转捩流动研究</w:t>
+      </w:r>
+    </w:p>
+    <w:p>
+      <w:r>
+        <w:rPr>
+          <w:rFonts w:hint="eastAsia"/>
+        </w:rPr>
+        <w:t xml:space="preserve">4.1 </w:t>
+      </w:r>
+      <w:r>
+        <w:rPr>
+          <w:rFonts w:hint="eastAsia"/>
+        </w:rPr>
+        <w:t>概述</w:t>
+      </w:r>
+    </w:p>
+    <w:p>
+      <w:pPr>
+        <w:ind w:left="420" w:firstLine="420"/>
+      </w:pPr>
+      <w:r>
+        <w:t>前台阶</w:t>
+      </w:r>
+      <w:r>
+        <w:t>是工程上常见的几何外形</w:t>
+      </w:r>
+      <w:r>
+        <w:rPr>
+          <w:rFonts w:hint="eastAsia"/>
+        </w:rPr>
+        <w:t>。</w:t>
+      </w:r>
+      <w:r>
+        <w:t>例如</w:t>
+      </w:r>
+      <w:r>
+        <w:rPr>
+          <w:rFonts w:hint="eastAsia"/>
+        </w:rPr>
+        <w:t>，航天飞行器表面上，防热瓦安装过程中的误差形成高低不平的外形即可能形成前台阶；</w:t>
+      </w:r>
+      <w:r>
+        <w:t>风能工程中</w:t>
+      </w:r>
+      <w:r>
+        <w:rPr>
+          <w:rFonts w:hint="eastAsia"/>
+        </w:rPr>
+        <w:t>，</w:t>
+      </w:r>
+      <w:r>
+        <w:t>建造在悬崖上的发电机也可以视为大气边界层中的前台阶</w:t>
+      </w:r>
+      <w:r>
+        <w:rPr>
+          <w:rFonts w:hint="eastAsia"/>
+        </w:rPr>
+        <w:t>。</w:t>
+      </w:r>
+    </w:p>
+    <w:p>
+      <w:pPr>
+        <w:ind w:left="420" w:firstLine="420"/>
+        <w:rPr>
+          <w:rFonts w:hint="eastAsia"/>
+        </w:rPr>
+      </w:pPr>
+      <w:r>
+        <w:rPr>
+          <w:rFonts w:hint="eastAsia"/>
+        </w:rPr>
+        <w:t>前台阶</w:t>
+      </w:r>
+      <w:r>
+        <w:t>流动的基本流动图画如</w:t>
+      </w:r>
+      <w:r>
+        <w:rPr>
+          <w:color w:val="FF0000"/>
+        </w:rPr>
+        <w:t>下图</w:t>
+      </w:r>
+      <w:r>
+        <w:rPr>
+          <w:rFonts w:hint="eastAsia"/>
+        </w:rPr>
+        <w:t>[]</w:t>
+      </w:r>
+      <w:r>
+        <w:rPr>
+          <w:rFonts w:hint="eastAsia"/>
+        </w:rPr>
+        <w:t>所示</w:t>
+      </w:r>
+      <w:r>
+        <w:t>。</w:t>
+      </w:r>
+      <w:r>
+        <w:t>上游来流形成边界层</w:t>
+      </w:r>
+      <w:r>
+        <w:rPr>
+          <w:rFonts w:hint="eastAsia"/>
+        </w:rPr>
+        <w:t>，</w:t>
+      </w:r>
+      <w:r>
+        <w:t>在前台阶上游由于其阻碍作用形成</w:t>
+      </w:r>
+      <w:r>
+        <w:t>第一</w:t>
+      </w:r>
+      <w:r>
+        <w:t>分离区</w:t>
+      </w:r>
+      <w:r>
+        <w:rPr>
+          <w:rFonts w:hint="eastAsia"/>
+        </w:rPr>
+        <w:t>，</w:t>
+      </w:r>
+      <w:r>
+        <w:t>并在台阶面上再附</w:t>
+      </w:r>
+      <w:r>
+        <w:rPr>
+          <w:rFonts w:hint="eastAsia"/>
+        </w:rPr>
+        <w:t>；</w:t>
+      </w:r>
+      <w:r>
+        <w:rPr>
+          <w:rFonts w:hint="eastAsia"/>
+        </w:rPr>
+        <w:t>而在越过台阶面后，由于台阶顶点的</w:t>
+      </w:r>
+      <w:r>
+        <w:rPr>
+          <w:rFonts w:hint="eastAsia"/>
+        </w:rPr>
+        <w:t>几何尖点作用，会在台阶上方形成第二分离区</w:t>
+      </w:r>
+      <w:r>
+        <w:rPr>
+          <w:rFonts w:hint="eastAsia"/>
+        </w:rPr>
+        <w:t>，并在台阶后再次形成再附</w:t>
+      </w:r>
+      <w:r>
+        <w:rPr>
+          <w:rFonts w:hint="eastAsia"/>
+        </w:rPr>
+        <w:t>。</w:t>
+      </w:r>
+      <w:r>
+        <w:rPr>
+          <w:rFonts w:hint="eastAsia"/>
+        </w:rPr>
+        <w:t>相比较于几何外形</w:t>
+      </w:r>
+      <w:r>
+        <w:rPr>
+          <w:rFonts w:hint="eastAsia"/>
+        </w:rPr>
+        <w:t>类似的后台阶流动，前台阶流动的流动物理更为复杂。</w:t>
+      </w:r>
+    </w:p>
+    <w:p>
+      <w:pPr>
+        <w:ind w:left="420" w:firstLine="420"/>
+        <w:rPr>
+          <w:rFonts w:hint="eastAsia"/>
+        </w:rPr>
+      </w:pPr>
+      <w:r>
+        <w:drawing>
+          <wp:inline distT="0" distB="0" distL="0" distR="0" wp14:anchorId="1868DDBA" wp14:editId="768430E2">
+            <wp:extent cx="5184576" cy="1728192"/>
+            <wp:effectExtent l="0" t="0" r="0" b="5715"/>
+            <wp:docPr id="22" name="图片 3"/>
+            <wp:cNvGraphicFramePr>
+              <a:graphicFrameLocks xmlns:a="http://schemas.openxmlformats.org/drawingml/2006/main" noChangeAspect="1"/>
+            </wp:cNvGraphicFramePr>
+            <a:graphic xmlns:a="http://schemas.openxmlformats.org/drawingml/2006/main">
+              <a:graphicData uri="http://schemas.openxmlformats.org/drawingml/2006/picture">
+                <pic:pic xmlns:pic="http://schemas.openxmlformats.org/drawingml/2006/picture">
+                  <pic:nvPicPr>
+                    <pic:cNvPr id="4" name="图片 3"/>
+                    <pic:cNvPicPr>
+                      <a:picLocks noChangeAspect="1"/>
+                    </pic:cNvPicPr>
+                  </pic:nvPicPr>
+                  <pic:blipFill rotWithShape="1">
+                    <a:blip r:embed="rId131"/>
+                    <a:srcRect l="10127" t="38004" r="49369" b="37994"/>
+                    <a:stretch/>
+                  </pic:blipFill>
+                  <pic:spPr>
+                    <a:xfrm>
+                      <a:off x="0" y="0"/>
+                      <a:ext cx="5184576" cy="1728192"/>
+                    </a:xfrm>
+                    <a:prstGeom prst="rect">
+                      <a:avLst/>
+                    </a:prstGeom>
+                  </pic:spPr>
+                </pic:pic>
+              </a:graphicData>
+            </a:graphic>
+          </wp:inline>
+        </w:drawing>
+      </w:r>
+    </w:p>
+    <w:p>
+      <w:pPr>
+        <w:ind w:left="420" w:firstLine="420"/>
+      </w:pPr>
+      <w:r>
+        <w:rPr>
+          <w:rFonts w:hint="eastAsia"/>
+        </w:rPr>
+        <w:t>本章</w:t>
+      </w:r>
+      <w:r>
+        <w:t>关注</w:t>
+      </w:r>
+      <w:r>
+        <w:rPr>
+          <w:rFonts w:hint="eastAsia"/>
+        </w:rPr>
+        <w:t>低速</w:t>
+      </w:r>
+      <w:r>
+        <w:t>边界层内的前台阶流动</w:t>
+      </w:r>
+      <w:r>
+        <w:rPr>
+          <w:rFonts w:hint="eastAsia"/>
+        </w:rPr>
+        <w:t>，</w:t>
+      </w:r>
+      <w:r>
+        <w:t>重点研究如下问题</w:t>
+      </w:r>
+      <w:r>
+        <w:rPr>
+          <w:rFonts w:hint="eastAsia"/>
+        </w:rPr>
+        <w:t>：</w:t>
+      </w:r>
+      <w:r>
+        <w:t>前台阶作为二维几何扰动</w:t>
+      </w:r>
+      <w:r>
+        <w:rPr>
+          <w:rFonts w:hint="eastAsia"/>
+        </w:rPr>
+        <w:t>，</w:t>
+      </w:r>
+      <w:r>
+        <w:t>在特定雷诺数下是否会引发边界层转捩</w:t>
+      </w:r>
+      <w:r>
+        <w:rPr>
+          <w:rFonts w:hint="eastAsia"/>
+        </w:rPr>
+        <w:t>。</w:t>
+      </w:r>
+      <w:r>
+        <w:rPr>
+          <w:rFonts w:hint="eastAsia"/>
+        </w:rPr>
+        <w:t>前台阶对于转捩的影响较为复杂。首先，两个分离区均可能产生扰动，从而对转捩有促进作用；其次，</w:t>
+      </w:r>
+      <w:r>
+        <w:rPr>
+          <w:rFonts w:hint="eastAsia"/>
+        </w:rPr>
+        <w:t>台阶对于边界层的推挤作用使得边界层厚度变小，对转捩可能产生抑制。</w:t>
+      </w:r>
+      <w:r>
+        <w:rPr>
+          <w:rFonts w:hint="eastAsia"/>
+        </w:rPr>
+        <w:t>这一问题适合采用基于高精度通量重构方法的隐式大涡模拟，原因在于</w:t>
+      </w:r>
+      <w:r>
+        <w:rPr>
+          <w:rFonts w:hint="eastAsia"/>
+        </w:rPr>
+        <w:t>：一方面</w:t>
+      </w:r>
+      <w:r>
+        <w:rPr>
+          <w:rFonts w:hint="eastAsia"/>
+        </w:rPr>
+        <w:t>，所研究的基于流向距离的雷诺数处于</w:t>
+      </w:r>
+      <w:r>
+        <w:rPr>
+          <w:rFonts w:hint="eastAsia"/>
+        </w:rPr>
+        <w:t>10</w:t>
+      </w:r>
+      <w:r>
+        <w:rPr>
+          <w:rFonts w:hint="eastAsia"/>
+        </w:rPr>
+        <w:t>的</w:t>
+      </w:r>
+      <w:r>
+        <w:rPr>
+          <w:rFonts w:hint="eastAsia"/>
+        </w:rPr>
+        <w:t>5</w:t>
+      </w:r>
+      <w:r>
+        <w:rPr>
+          <w:rFonts w:hint="eastAsia"/>
+        </w:rPr>
+        <w:t>次方量级，</w:t>
+      </w:r>
+      <w:r>
+        <w:rPr>
+          <w:rFonts w:hint="eastAsia"/>
+        </w:rPr>
+        <w:t>若采用直接数值模拟，计算量难以承受</w:t>
+      </w:r>
+      <w:r>
+        <w:rPr>
+          <w:rFonts w:hint="eastAsia"/>
+        </w:rPr>
+        <w:t>；另一方面，一般的显式大涡模拟</w:t>
+      </w:r>
+      <w:r>
+        <w:rPr>
+          <w:rFonts w:hint="eastAsia"/>
+        </w:rPr>
+        <w:t>中，其亚网格应力模型</w:t>
+      </w:r>
+      <w:r>
+        <w:rPr>
+          <w:rFonts w:hint="eastAsia"/>
+        </w:rPr>
+        <w:t>是针对湍流流动构造的</w:t>
+      </w:r>
+      <w:r>
+        <w:rPr>
+          <w:rFonts w:hint="eastAsia"/>
+        </w:rPr>
+        <w:t>，对于转捩流动而言并不适用。因此</w:t>
+      </w:r>
+      <w:r>
+        <w:rPr>
+          <w:rFonts w:hint="eastAsia"/>
+        </w:rPr>
+        <w:t>，隐式大涡模拟是适合于这一问题的模拟手段</w:t>
+      </w:r>
+      <w:r>
+        <w:rPr>
+          <w:rFonts w:hint="eastAsia"/>
+        </w:rPr>
+        <w:t>。</w:t>
+      </w:r>
+    </w:p>
+    <w:p>
+      <w:pPr>
+        <w:ind w:left="420" w:firstLine="420"/>
+      </w:pPr>
+      <w:r>
+        <w:t>前台阶流动的研究已有较长的历史</w:t>
+      </w:r>
+      <w:r>
+        <w:rPr>
+          <w:rFonts w:hint="eastAsia"/>
+        </w:rPr>
+        <w:t>。</w:t>
+      </w:r>
+      <w:r>
+        <w:rPr>
+          <w:rFonts w:hint="eastAsia"/>
+        </w:rPr>
+        <w:t>针对雷诺数较高的湍流流动，</w:t>
+      </w:r>
+      <w:r>
+        <w:rPr>
+          <w:rFonts w:hint="eastAsia"/>
+        </w:rPr>
+        <w:t>Z</w:t>
+      </w:r>
+      <w:r>
+        <w:t>ukoski</w:t>
+      </w:r>
+      <w:r>
+        <w:rPr>
+          <w:color w:val="FF0000"/>
+        </w:rPr>
+        <w:t>[]</w:t>
+      </w:r>
+      <w:r>
+        <w:t>在</w:t>
+      </w:r>
+      <w:r>
+        <w:rPr>
+          <w:rFonts w:hint="eastAsia"/>
+        </w:rPr>
+        <w:t>1967</w:t>
+      </w:r>
+      <w:r>
+        <w:rPr>
+          <w:rFonts w:hint="eastAsia"/>
+        </w:rPr>
+        <w:t>年采用实验手段研究了超声速</w:t>
+      </w:r>
+      <w:r>
+        <w:rPr>
+          <w:rFonts w:hint="eastAsia"/>
+        </w:rPr>
+        <w:t>下</w:t>
+      </w:r>
+      <w:r>
+        <w:rPr>
+          <w:rFonts w:hint="eastAsia"/>
+        </w:rPr>
+        <w:t>的</w:t>
+      </w:r>
+      <w:r>
+        <w:rPr>
+          <w:rFonts w:hint="eastAsia"/>
+        </w:rPr>
+        <w:t>前</w:t>
+      </w:r>
+      <w:r>
+        <w:rPr>
+          <w:rFonts w:hint="eastAsia"/>
+        </w:rPr>
+        <w:t>台阶</w:t>
+      </w:r>
+      <w:r>
+        <w:rPr>
+          <w:rFonts w:hint="eastAsia"/>
+        </w:rPr>
+        <w:t>湍流</w:t>
+      </w:r>
+      <w:r>
+        <w:rPr>
+          <w:rFonts w:hint="eastAsia"/>
+        </w:rPr>
+        <w:t>流动，</w:t>
+      </w:r>
+      <w:r>
+        <w:rPr>
+          <w:rFonts w:hint="eastAsia"/>
+        </w:rPr>
+        <w:t>测量并总结了</w:t>
+      </w:r>
+      <w:r>
+        <w:rPr>
+          <w:rFonts w:hint="eastAsia"/>
+        </w:rPr>
+        <w:t>雷诺数、台阶高度和三维效应对于</w:t>
+      </w:r>
+      <w:r>
+        <w:rPr>
+          <w:rFonts w:hint="eastAsia"/>
+        </w:rPr>
+        <w:t>压力分布和气动力的影响；</w:t>
+      </w:r>
+      <w:r>
+        <w:rPr>
+          <w:rFonts w:hint="eastAsia"/>
+        </w:rPr>
+        <w:t>La</w:t>
+      </w:r>
+      <w:r>
+        <w:t>rgeau</w:t>
+      </w:r>
+      <w:r>
+        <w:t>和</w:t>
+      </w:r>
+      <w:r>
+        <w:t>Morrniere</w:t>
+      </w:r>
+      <w:r>
+        <w:rPr>
+          <w:color w:val="FF0000"/>
+        </w:rPr>
+        <w:t>[]</w:t>
+      </w:r>
+      <w:r>
+        <w:t>实验</w:t>
+      </w:r>
+      <w:r>
+        <w:t>测量了</w:t>
+      </w:r>
+      <w:r>
+        <w:t>分离区内的压力脉动和流动拓扑</w:t>
+      </w:r>
+      <w:r>
+        <w:rPr>
+          <w:rFonts w:hint="eastAsia"/>
+        </w:rPr>
+        <w:t>；</w:t>
+      </w:r>
+      <w:r>
+        <w:rPr>
+          <w:rFonts w:hint="eastAsia"/>
+        </w:rPr>
+        <w:t>C</w:t>
+      </w:r>
+      <w:r>
+        <w:t>amussi</w:t>
+      </w:r>
+      <w:r>
+        <w:t>等人</w:t>
+      </w:r>
+      <w:r>
+        <w:rPr>
+          <w:rFonts w:hint="eastAsia"/>
+          <w:color w:val="FF0000"/>
+        </w:rPr>
+        <w:t>[]</w:t>
+      </w:r>
+      <w:r>
+        <w:rPr>
+          <w:rFonts w:hint="eastAsia"/>
+        </w:rPr>
+        <w:t>测量并分析了</w:t>
+      </w:r>
+      <w:r>
+        <w:rPr>
+          <w:rFonts w:hint="eastAsia"/>
+        </w:rPr>
+        <w:t>前台阶上压力脉动的统计性质</w:t>
+      </w:r>
+      <w:r>
+        <w:rPr>
+          <w:rFonts w:hint="eastAsia"/>
+        </w:rPr>
+        <w:t>；</w:t>
+      </w:r>
+      <w:r>
+        <w:rPr>
+          <w:rFonts w:hint="eastAsia"/>
+        </w:rPr>
+        <w:t>S</w:t>
+      </w:r>
+      <w:r>
+        <w:t>herry</w:t>
+      </w:r>
+      <w:r>
+        <w:t>等人</w:t>
+      </w:r>
+      <w:r>
+        <w:rPr>
+          <w:color w:val="FF0000"/>
+        </w:rPr>
+        <w:t>[]</w:t>
+      </w:r>
+      <w:r>
+        <w:t>研究了</w:t>
+      </w:r>
+      <w:r>
+        <w:t>湍流流动下</w:t>
+      </w:r>
+      <w:r>
+        <w:rPr>
+          <w:rFonts w:hint="eastAsia"/>
+        </w:rPr>
+        <w:t>台阶高度和雷诺数对于第二分离区长度的影响</w:t>
+      </w:r>
+      <w:r>
+        <w:rPr>
+          <w:rFonts w:hint="eastAsia"/>
+        </w:rPr>
+        <w:t>；</w:t>
+      </w:r>
+      <w:r>
+        <w:rPr>
+          <w:rFonts w:hint="eastAsia"/>
+        </w:rPr>
+        <w:t>O</w:t>
+      </w:r>
+      <w:r>
+        <w:t>ztop</w:t>
+      </w:r>
+      <w:r>
+        <w:t>等人</w:t>
+      </w:r>
+      <w:r>
+        <w:rPr>
+          <w:rFonts w:hint="eastAsia"/>
+          <w:color w:val="FF0000"/>
+        </w:rPr>
+        <w:t>[]</w:t>
+      </w:r>
+      <w:r>
+        <w:rPr>
+          <w:rFonts w:hint="eastAsia"/>
+        </w:rPr>
+        <w:t>采用</w:t>
+      </w:r>
+      <w:r>
+        <w:rPr>
+          <w:rFonts w:hint="eastAsia"/>
+        </w:rPr>
+        <w:t>k-epsilon</w:t>
+      </w:r>
+      <w:r>
+        <w:rPr>
+          <w:rFonts w:hint="eastAsia"/>
+        </w:rPr>
+        <w:t>模型计算</w:t>
+      </w:r>
+      <w:r>
+        <w:t>研究了</w:t>
+      </w:r>
+      <w:r>
+        <w:t>前台阶上的湍流流动和热传导问题</w:t>
+      </w:r>
+      <w:r>
+        <w:rPr>
+          <w:rFonts w:hint="eastAsia"/>
+        </w:rPr>
+        <w:t>。而对于雷诺数较低的层流流动而言，</w:t>
+      </w:r>
+      <w:r>
+        <w:rPr>
+          <w:rFonts w:hint="eastAsia"/>
+        </w:rPr>
+        <w:t>Chi</w:t>
+      </w:r>
+      <w:r>
+        <w:t>ba</w:t>
+      </w:r>
+      <w:r>
+        <w:t>等人</w:t>
+      </w:r>
+      <w:r>
+        <w:rPr>
+          <w:color w:val="FF0000"/>
+        </w:rPr>
+        <w:t>[]</w:t>
+      </w:r>
+      <w:r>
+        <w:t>通过实验</w:t>
+      </w:r>
+      <w:r>
+        <w:t>研究了</w:t>
+      </w:r>
+      <w:r>
+        <w:t>入口扰动对于牛顿流体和非牛顿流体在前台阶</w:t>
+      </w:r>
+      <w:r>
+        <w:t>流动中的影响</w:t>
+      </w:r>
+      <w:r>
+        <w:rPr>
+          <w:rFonts w:hint="eastAsia"/>
+        </w:rPr>
+        <w:t>；</w:t>
+      </w:r>
+      <w:r>
+        <w:rPr>
+          <w:rFonts w:hint="eastAsia"/>
+        </w:rPr>
+        <w:t>S</w:t>
+      </w:r>
+      <w:r>
+        <w:t>tuer</w:t>
+      </w:r>
+      <w:r>
+        <w:t>等人</w:t>
+      </w:r>
+      <w:r>
+        <w:rPr>
+          <w:rFonts w:hint="eastAsia"/>
+          <w:color w:val="FF0000"/>
+        </w:rPr>
+        <w:t>[]</w:t>
+      </w:r>
+      <w:r>
+        <w:rPr>
+          <w:rFonts w:hint="eastAsia"/>
+        </w:rPr>
+        <w:t>测量</w:t>
+      </w:r>
+      <w:r>
+        <w:rPr>
+          <w:rFonts w:hint="eastAsia"/>
+        </w:rPr>
+        <w:t>并分析了</w:t>
+      </w:r>
+      <w:r>
+        <w:rPr>
+          <w:rFonts w:hint="eastAsia"/>
+        </w:rPr>
+        <w:t>了</w:t>
+      </w:r>
+      <w:r>
+        <w:rPr>
+          <w:rFonts w:hint="eastAsia"/>
+        </w:rPr>
+        <w:t>层流来流条件下第一分离区内的流动特性；</w:t>
+      </w:r>
+      <w:r>
+        <w:rPr>
+          <w:rFonts w:hint="eastAsia"/>
+        </w:rPr>
+        <w:t>B</w:t>
+      </w:r>
+      <w:r>
+        <w:t>aron</w:t>
+      </w:r>
+      <w:r>
+        <w:t>等人</w:t>
+      </w:r>
+      <w:r>
+        <w:rPr>
+          <w:rFonts w:hint="eastAsia"/>
+          <w:color w:val="FF0000"/>
+        </w:rPr>
+        <w:t>[]</w:t>
+      </w:r>
+      <w:r>
+        <w:rPr>
+          <w:rFonts w:hint="eastAsia"/>
+        </w:rPr>
+        <w:t>用涡量</w:t>
+      </w:r>
+      <w:r>
+        <w:rPr>
+          <w:rFonts w:hint="eastAsia"/>
+        </w:rPr>
+        <w:t>-</w:t>
+      </w:r>
+      <w:r>
+        <w:rPr>
+          <w:rFonts w:hint="eastAsia"/>
+        </w:rPr>
+        <w:t>流函数法计算了二维</w:t>
+      </w:r>
+      <w:r>
+        <w:rPr>
+          <w:rFonts w:hint="eastAsia"/>
+        </w:rPr>
+        <w:t>前台阶的</w:t>
+      </w:r>
+      <w:r>
+        <w:rPr>
+          <w:rFonts w:hint="eastAsia"/>
+        </w:rPr>
+        <w:t>层流</w:t>
+      </w:r>
+      <w:r>
+        <w:rPr>
+          <w:rFonts w:hint="eastAsia"/>
+        </w:rPr>
+        <w:t>流动和</w:t>
+      </w:r>
+      <w:r>
+        <w:rPr>
+          <w:rFonts w:hint="eastAsia"/>
+        </w:rPr>
+        <w:t>热传导问题</w:t>
+      </w:r>
+      <w:r>
+        <w:rPr>
+          <w:rFonts w:hint="eastAsia"/>
+        </w:rPr>
+        <w:t>；</w:t>
+      </w:r>
+      <w:r>
+        <w:rPr>
+          <w:rFonts w:hint="eastAsia"/>
+        </w:rPr>
+        <w:t>W</w:t>
+      </w:r>
+      <w:r>
+        <w:t>ilhelm</w:t>
+      </w:r>
+      <w:r>
+        <w:t>等人</w:t>
+      </w:r>
+      <w:r>
+        <w:rPr>
+          <w:rFonts w:hint="eastAsia"/>
+          <w:color w:val="FF0000"/>
+        </w:rPr>
+        <w:t>[]</w:t>
+      </w:r>
+      <w:r>
+        <w:rPr>
+          <w:rFonts w:hint="eastAsia"/>
+        </w:rPr>
+        <w:t>用</w:t>
+      </w:r>
+      <w:r>
+        <w:rPr>
+          <w:rFonts w:hint="eastAsia"/>
+        </w:rPr>
+        <w:t>流动稳定性方法分析了</w:t>
+      </w:r>
+      <w:r>
+        <w:rPr>
+          <w:rFonts w:hint="eastAsia"/>
+        </w:rPr>
+        <w:t>前台阶如何使得二维扰动转变为三维扰动的过</w:t>
+      </w:r>
+      <w:r>
+        <w:rPr>
+          <w:rFonts w:hint="eastAsia"/>
+        </w:rPr>
+        <w:lastRenderedPageBreak/>
+        <w:t>程</w:t>
+      </w:r>
+      <w:r>
+        <w:rPr>
+          <w:rFonts w:hint="eastAsia"/>
+        </w:rPr>
+        <w:t>。</w:t>
+      </w:r>
+    </w:p>
+    <w:p>
+      <w:pPr>
+        <w:ind w:left="420" w:firstLine="420"/>
+      </w:pPr>
+      <w:r>
+        <w:t>以上研究或关注雷诺数较低的层流流动</w:t>
+      </w:r>
+      <w:r>
+        <w:rPr>
+          <w:rFonts w:hint="eastAsia"/>
+        </w:rPr>
+        <w:t>，</w:t>
+      </w:r>
+      <w:r>
+        <w:t>重点研究扰动从二维到三维的演化</w:t>
+      </w:r>
+      <w:r>
+        <w:rPr>
+          <w:rFonts w:hint="eastAsia"/>
+        </w:rPr>
+        <w:t>；</w:t>
+      </w:r>
+      <w:r>
+        <w:t>或关注雷诺数较高的湍流流动</w:t>
+      </w:r>
+      <w:r>
+        <w:rPr>
+          <w:rFonts w:hint="eastAsia"/>
+        </w:rPr>
+        <w:t>，</w:t>
+      </w:r>
+      <w:r>
+        <w:t>重点研究</w:t>
+      </w:r>
+      <w:r>
+        <w:t>分离区和压力脉动等</w:t>
+      </w:r>
+      <w:r>
+        <w:rPr>
+          <w:rFonts w:hint="eastAsia"/>
+        </w:rPr>
+        <w:t>。</w:t>
+      </w:r>
+      <w:r>
+        <w:t>而对于</w:t>
+      </w:r>
+      <w:r>
+        <w:t>中等雷诺数下的流动转捩问题</w:t>
+      </w:r>
+      <w:r>
+        <w:rPr>
+          <w:rFonts w:hint="eastAsia"/>
+        </w:rPr>
+        <w:t>，</w:t>
+      </w:r>
+      <w:r>
+        <w:t>相关文献较少</w:t>
+      </w:r>
+      <w:r>
+        <w:rPr>
+          <w:rFonts w:hint="eastAsia"/>
+        </w:rPr>
+        <w:t>，</w:t>
+      </w:r>
+      <w:r>
+        <w:t>比较有代表性的是</w:t>
+      </w:r>
+      <w:r>
+        <w:t>Edelmann</w:t>
+      </w:r>
+      <w:r>
+        <w:rPr>
+          <w:color w:val="FF0000"/>
+        </w:rPr>
+        <w:t>[]</w:t>
+      </w:r>
+      <w:r>
+        <w:t>的工作</w:t>
+      </w:r>
+      <w:r>
+        <w:rPr>
+          <w:rFonts w:hint="eastAsia"/>
+        </w:rPr>
+        <w:t>。</w:t>
+      </w:r>
+      <w:r>
+        <w:rPr>
+          <w:rFonts w:hint="eastAsia"/>
+        </w:rPr>
+        <w:t>E</w:t>
+      </w:r>
+      <w:r>
+        <w:t>delmann</w:t>
+      </w:r>
+      <w:r>
+        <w:t>采用</w:t>
+      </w:r>
+      <w:r>
+        <w:t>二维</w:t>
+      </w:r>
+      <w:r>
+        <w:t>扰动方程的直接数值模拟和线性稳定性方法</w:t>
+      </w:r>
+      <w:r>
+        <w:rPr>
+          <w:rFonts w:hint="eastAsia"/>
+        </w:rPr>
+        <w:t>，</w:t>
+      </w:r>
+      <w:r>
+        <w:t>研究了</w:t>
+      </w:r>
+      <w:r>
+        <w:t>台阶上游吹吸扰动</w:t>
+      </w:r>
+      <w:r>
+        <w:t>所形成的的波包如何与台阶相互作用的问题</w:t>
+      </w:r>
+      <w:r>
+        <w:rPr>
+          <w:rFonts w:hint="eastAsia"/>
+        </w:rPr>
+        <w:t>。</w:t>
+      </w:r>
+      <w:r>
+        <w:t>他的研究包括了多个参数变化下的不同算例</w:t>
+      </w:r>
+      <w:r>
+        <w:rPr>
+          <w:rFonts w:hint="eastAsia"/>
+        </w:rPr>
+        <w:t>，</w:t>
+      </w:r>
+      <w:r>
+        <w:t>包括基于台阶高度的雷诺数</w:t>
+      </w:r>
+      <w:r>
+        <w:rPr>
+          <w:rFonts w:hint="eastAsia"/>
+        </w:rPr>
+        <w:t>（从</w:t>
+      </w:r>
+      <w:r>
+        <w:rPr>
+          <w:rFonts w:hint="eastAsia"/>
+        </w:rPr>
+        <w:t>400</w:t>
+      </w:r>
+      <w:r>
+        <w:rPr>
+          <w:rFonts w:hint="eastAsia"/>
+        </w:rPr>
+        <w:t>到</w:t>
+      </w:r>
+      <w:r>
+        <w:rPr>
+          <w:rFonts w:hint="eastAsia"/>
+        </w:rPr>
+        <w:t>4400</w:t>
+      </w:r>
+      <w:r>
+        <w:rPr>
+          <w:rFonts w:hint="eastAsia"/>
+        </w:rPr>
+        <w:t>）</w:t>
+      </w:r>
+      <w:r>
+        <w:rPr>
+          <w:rFonts w:hint="eastAsia"/>
+        </w:rPr>
+        <w:t>，马赫数（从</w:t>
+      </w:r>
+      <w:r>
+        <w:rPr>
+          <w:rFonts w:hint="eastAsia"/>
+        </w:rPr>
+        <w:t>0.15</w:t>
+      </w:r>
+      <w:r>
+        <w:rPr>
+          <w:rFonts w:hint="eastAsia"/>
+        </w:rPr>
+        <w:t>到</w:t>
+      </w:r>
+      <w:r>
+        <w:rPr>
+          <w:rFonts w:hint="eastAsia"/>
+        </w:rPr>
+        <w:t>1.06</w:t>
+      </w:r>
+      <w:r>
+        <w:rPr>
+          <w:rFonts w:hint="eastAsia"/>
+        </w:rPr>
+        <w:t>），</w:t>
+      </w:r>
+      <w:r>
+        <w:rPr>
+          <w:rFonts w:hint="eastAsia"/>
+        </w:rPr>
+        <w:t>壁面温度条件（等温壁面和绝热壁面）</w:t>
+      </w:r>
+      <w:r>
+        <w:rPr>
+          <w:rFonts w:hint="eastAsia"/>
+        </w:rPr>
+        <w:t>以及</w:t>
+      </w:r>
+      <w:r>
+        <w:rPr>
+          <w:rFonts w:hint="eastAsia"/>
+        </w:rPr>
+        <w:t>边界层压力分布（零压梯度和顺压梯度）</w:t>
+      </w:r>
+      <w:r>
+        <w:rPr>
+          <w:rFonts w:hint="eastAsia"/>
+        </w:rPr>
+        <w:t>。通过与</w:t>
+      </w:r>
+      <w:r>
+        <w:rPr>
+          <w:rFonts w:hint="eastAsia"/>
+        </w:rPr>
+        <w:t>相应条件下的平板流动比较，</w:t>
+      </w:r>
+      <w:r>
+        <w:rPr>
+          <w:rFonts w:hint="eastAsia"/>
+        </w:rPr>
+        <w:t>E</w:t>
+      </w:r>
+      <w:r>
+        <w:t>delmann</w:t>
+      </w:r>
+      <w:r>
+        <w:t>总结了</w:t>
+      </w:r>
+      <w:r>
+        <w:t>台阶对于转捩预测</w:t>
+      </w:r>
+      <w:r>
+        <w:rPr>
+          <w:rFonts w:hint="eastAsia"/>
+        </w:rPr>
+        <w:t xml:space="preserve"> e-n</w:t>
+      </w:r>
+      <w:r>
+        <w:rPr>
+          <w:rFonts w:hint="eastAsia"/>
+        </w:rPr>
+        <w:t>方法中</w:t>
+      </w:r>
+      <w:r>
+        <w:rPr>
+          <w:rFonts w:hint="eastAsia"/>
+        </w:rPr>
+        <w:t>n</w:t>
+      </w:r>
+      <w:r>
+        <w:rPr>
+          <w:rFonts w:hint="eastAsia"/>
+        </w:rPr>
+        <w:t>值的影响。</w:t>
+      </w:r>
+    </w:p>
+    <w:p>
+      <w:pPr>
+        <w:ind w:left="420" w:firstLine="420"/>
+      </w:pPr>
+      <w:r>
+        <w:t>根据以上文献综述</w:t>
+      </w:r>
+      <w:r>
+        <w:rPr>
+          <w:rFonts w:hint="eastAsia"/>
+        </w:rPr>
+        <w:t>，可见对于前台阶诱导转捩流动的精细模</w:t>
+      </w:r>
+      <w:r>
+        <w:rPr>
+          <w:rFonts w:hint="eastAsia"/>
+        </w:rPr>
+        <w:t>拟</w:t>
+      </w:r>
+      <w:r>
+        <w:rPr>
+          <w:rFonts w:hint="eastAsia"/>
+        </w:rPr>
+        <w:t>，尤其是入口扰动如何与台阶相互作用</w:t>
+      </w:r>
+      <w:r>
+        <w:rPr>
+          <w:rFonts w:hint="eastAsia"/>
+        </w:rPr>
+        <w:t>的问题，值得深入研究</w:t>
+      </w:r>
+      <w:r>
+        <w:rPr>
+          <w:rFonts w:hint="eastAsia"/>
+        </w:rPr>
+        <w:t>。因此，本章将采用高精度通量重构方法的隐式大涡模拟对此开展研究。</w:t>
+      </w:r>
+    </w:p>
+    <w:p>
+      <w:r>
+        <w:rPr>
+          <w:rFonts w:hint="eastAsia"/>
+        </w:rPr>
+        <w:t>4.</w:t>
+      </w:r>
+      <w:r>
+        <w:t>2</w:t>
+      </w:r>
+      <w:r>
+        <w:rPr>
+          <w:rFonts w:hint="eastAsia"/>
+        </w:rPr>
+        <w:t xml:space="preserve"> </w:t>
+      </w:r>
+      <w:r>
+        <w:rPr>
+          <w:rFonts w:hint="eastAsia"/>
+        </w:rPr>
+        <w:t>算例描述</w:t>
+      </w:r>
+    </w:p>
+    <w:p>
+      <w:pPr>
+        <w:ind w:left="420" w:firstLine="420"/>
+      </w:pPr>
+      <w:r>
+        <w:rPr>
+          <w:rFonts w:hint="eastAsia"/>
+        </w:rPr>
+        <w:t>本章使用四阶通量重构方法，</w:t>
+      </w:r>
+      <w:r>
+        <w:rPr>
+          <w:rFonts w:hint="eastAsia"/>
+        </w:rPr>
+        <w:t>计算研究</w:t>
+      </w:r>
+      <w:r>
+        <w:rPr>
+          <w:rFonts w:hint="eastAsia"/>
+        </w:rPr>
+        <w:t>低速边界层中的前台阶诱导转捩问题。所采用的展向截面</w:t>
+      </w:r>
+      <w:r>
+        <w:rPr>
+          <w:rFonts w:hint="eastAsia"/>
+        </w:rPr>
+        <w:t>网格分布如下图所示：</w:t>
+      </w:r>
+    </w:p>
+    <w:p>
+      <w:pPr>
+        <w:ind w:left="420" w:firstLine="420"/>
+        <w:jc w:val="center"/>
+      </w:pPr>
+      <w:r>
+        <w:drawing>
+          <wp:inline distT="0" distB="0" distL="0" distR="0" wp14:anchorId="4DE9C884" wp14:editId="4AD425E9">
+            <wp:extent cx="4993498" cy="2796359"/>
+            <wp:effectExtent l="0" t="0" r="0" b="4445"/>
+            <wp:docPr id="23" name="图片 7"/>
+            <wp:cNvGraphicFramePr>
+              <a:graphicFrameLocks xmlns:a="http://schemas.openxmlformats.org/drawingml/2006/main" noChangeAspect="1"/>
+            </wp:cNvGraphicFramePr>
+            <a:graphic xmlns:a="http://schemas.openxmlformats.org/drawingml/2006/main">
+              <a:graphicData uri="http://schemas.openxmlformats.org/drawingml/2006/picture">
+                <pic:pic xmlns:pic="http://schemas.openxmlformats.org/drawingml/2006/picture">
+                  <pic:nvPicPr>
+                    <pic:cNvPr id="8" name="图片 7"/>
+                    <pic:cNvPicPr>
+                      <a:picLocks noChangeAspect="1"/>
+                    </pic:cNvPicPr>
+                  </pic:nvPicPr>
+                  <pic:blipFill rotWithShape="1">
+                    <a:blip r:embed="rId132" cstate="print">
+                      <a:extLst>
+                        <a:ext uri="{28A0092B-C50C-407E-A947-70E740481C1C}">
+                          <a14:useLocalDpi xmlns:a14="http://schemas.microsoft.com/office/drawing/2010/main" val="0"/>
+                        </a:ext>
+                      </a:extLst>
+                    </a:blip>
+                    <a:srcRect l="535" t="27951" r="6135" b="13250"/>
+                    <a:stretch/>
+                  </pic:blipFill>
+                  <pic:spPr>
+                    <a:xfrm>
+                      <a:off x="0" y="0"/>
+                      <a:ext cx="4993498" cy="2796359"/>
+                    </a:xfrm>
+                    <a:prstGeom prst="rect">
+                      <a:avLst/>
+                    </a:prstGeom>
+                  </pic:spPr>
+                </pic:pic>
+              </a:graphicData>
+            </a:graphic>
+          </wp:inline>
+        </w:drawing>
+      </w:r>
+    </w:p>
+    <w:p>
+      <w:pPr>
+        <w:ind w:left="420" w:firstLine="420"/>
+      </w:pPr>
+      <w:r>
+        <w:rPr>
+          <w:rFonts w:hint="eastAsia"/>
+        </w:rPr>
+        <w:t>计算域为台阶上游和下游各</w:t>
+      </w:r>
+      <w:r>
+        <w:rPr>
+          <w:rFonts w:hint="eastAsia"/>
+        </w:rPr>
+        <w:t>50</w:t>
+      </w:r>
+      <w:r>
+        <w:rPr>
+          <w:rFonts w:hint="eastAsia"/>
+        </w:rPr>
+        <w:t>倍台阶高度。</w:t>
+      </w:r>
+      <w:r>
+        <w:rPr>
+          <w:rFonts w:hint="eastAsia"/>
+        </w:rPr>
+        <w:t>为尽量避免远场条件的影响，将外侧计算边界设置在</w:t>
+      </w:r>
+      <w:r>
+        <w:rPr>
+          <w:rFonts w:hint="eastAsia"/>
+        </w:rPr>
+        <w:t>50</w:t>
+      </w:r>
+      <w:r>
+        <w:rPr>
+          <w:rFonts w:hint="eastAsia"/>
+        </w:rPr>
+        <w:t>倍台阶高度处，并采用特征远场条件处理。</w:t>
+      </w:r>
+      <w:r>
+        <w:rPr>
+          <w:rFonts w:hint="eastAsia"/>
+        </w:rPr>
+        <w:t>出口处采用特征出口边界，以避免非物理反射对于流动转捩模拟的不良影响。</w:t>
+      </w:r>
+      <w:r>
+        <w:rPr>
+          <w:rFonts w:hint="eastAsia"/>
+        </w:rPr>
+        <w:t>展向采取周期边界条件</w:t>
+      </w:r>
+      <w:r>
+        <w:rPr>
+          <w:rFonts w:hint="eastAsia"/>
+        </w:rPr>
+        <w:t>，共计</w:t>
+      </w:r>
+      <w:r>
+        <w:rPr>
+          <w:rFonts w:hint="eastAsia"/>
+        </w:rPr>
+        <w:t>32</w:t>
+      </w:r>
+      <w:r>
+        <w:rPr>
+          <w:rFonts w:hint="eastAsia"/>
+        </w:rPr>
+        <w:t>层展向网格，</w:t>
+      </w:r>
+      <w:r>
+        <w:rPr>
+          <w:rFonts w:hint="eastAsia"/>
+        </w:rPr>
+        <w:t>总计算自由度数约为</w:t>
+      </w:r>
+      <w:r>
+        <w:rPr>
+          <w:rFonts w:hint="eastAsia"/>
+        </w:rPr>
+        <w:t>1500</w:t>
+      </w:r>
+      <w:r>
+        <w:rPr>
+          <w:rFonts w:hint="eastAsia"/>
+        </w:rPr>
+        <w:t>万。</w:t>
+      </w:r>
+    </w:p>
+    <w:p>
+      <w:pPr>
+        <w:ind w:left="420" w:firstLine="420"/>
+      </w:pPr>
+      <w:r>
+        <w:rPr>
+          <w:rFonts w:hint="eastAsia"/>
+        </w:rPr>
+        <w:t>考虑到计算量</w:t>
+      </w:r>
+      <w:r>
+        <w:rPr>
+          <w:rFonts w:hint="eastAsia"/>
+        </w:rPr>
+        <w:t>，入口并未设置在平板前缘</w:t>
+      </w:r>
+      <w:r>
+        <w:rPr>
+          <w:rFonts w:hint="eastAsia"/>
+        </w:rPr>
+        <w:t>，而采用了勃拉修斯边界层解叠加入口扰动的方式</w:t>
+      </w:r>
+      <w:r>
+        <w:rPr>
+          <w:rFonts w:hint="eastAsia"/>
+        </w:rPr>
+        <w:t>。入口处边界层厚度为台阶高度的</w:t>
+      </w:r>
+      <w:r>
+        <w:rPr>
+          <w:rFonts w:hint="eastAsia"/>
+        </w:rPr>
+        <w:t>3</w:t>
+      </w:r>
+      <w:r>
+        <w:rPr>
+          <w:rFonts w:hint="eastAsia"/>
+        </w:rPr>
+        <w:t>倍</w:t>
+      </w:r>
+      <w:r>
+        <w:rPr>
+          <w:rFonts w:hint="eastAsia"/>
+        </w:rPr>
+        <w:t>。基于台阶高度的雷诺数为</w:t>
+      </w:r>
+      <w:r>
+        <w:rPr>
+          <w:rFonts w:hint="eastAsia"/>
+        </w:rPr>
+        <w:t>720</w:t>
+      </w:r>
+      <w:r>
+        <w:rPr>
+          <w:rFonts w:hint="eastAsia"/>
+        </w:rPr>
+        <w:t>，对应于</w:t>
+      </w:r>
+      <w:r>
+        <w:rPr>
+          <w:rFonts w:hint="eastAsia"/>
+        </w:rPr>
+        <w:t>E</w:t>
+      </w:r>
+      <w:r>
+        <w:t>delmann</w:t>
+      </w:r>
+      <w:r>
+        <w:t>研究中的低速算例</w:t>
+      </w:r>
+      <w:r>
+        <w:rPr>
+          <w:rFonts w:hint="eastAsia"/>
+        </w:rPr>
+        <w:t>。</w:t>
+      </w:r>
+      <w:r>
+        <w:rPr>
+          <w:rFonts w:hint="eastAsia"/>
+        </w:rPr>
+        <w:t>入口处基于流向长度的雷诺数为</w:t>
+      </w:r>
+      <w:r>
+        <w:t>186624</w:t>
+      </w:r>
+      <w:r>
+        <w:rPr>
+          <w:rFonts w:hint="eastAsia"/>
+        </w:rPr>
+        <w:t>，</w:t>
+      </w:r>
+      <w:r>
+        <w:t>台阶处基于流向</w:t>
+      </w:r>
+      <w:r>
+        <w:t>长度的雷诺数为</w:t>
+      </w:r>
+      <w:r>
+        <w:rPr>
+          <w:rFonts w:hint="eastAsia"/>
+        </w:rPr>
+        <w:t>330624</w:t>
+      </w:r>
+      <w:r>
+        <w:rPr>
+          <w:rFonts w:hint="eastAsia"/>
+        </w:rPr>
+        <w:t>，根据</w:t>
+      </w:r>
+      <w:r>
+        <w:rPr>
+          <w:rFonts w:hint="eastAsia"/>
+        </w:rPr>
+        <w:t>Schilichting</w:t>
+      </w:r>
+      <w:r>
+        <w:rPr>
+          <w:rFonts w:hint="eastAsia"/>
+        </w:rPr>
+        <w:t>经典边界层理论</w:t>
+      </w:r>
+      <w:r>
+        <w:rPr>
+          <w:rFonts w:hint="eastAsia"/>
+          <w:color w:val="FF0000"/>
+        </w:rPr>
+        <w:t>[]</w:t>
+      </w:r>
+      <w:r>
+        <w:rPr>
+          <w:rFonts w:hint="eastAsia"/>
+        </w:rPr>
+        <w:t>，</w:t>
+      </w:r>
+      <w:r>
+        <w:t>这一雷诺数恰处于转捩范围内</w:t>
+      </w:r>
+      <w:r>
+        <w:rPr>
+          <w:rFonts w:hint="eastAsia"/>
+        </w:rPr>
+        <w:t>。</w:t>
+      </w:r>
+    </w:p>
+    <w:p>
+      <w:pPr>
+        <w:ind w:left="420" w:firstLine="420"/>
+      </w:pPr>
+      <w:r>
+        <w:t>入口</w:t>
+      </w:r>
+      <w:r>
+        <w:rPr>
+          <w:rFonts w:hint="eastAsia"/>
+        </w:rPr>
+        <w:t>扰动的数学形式如下：</w:t>
+      </w:r>
+    </w:p>
+    <w:p>
+      <w:pPr>
+        <w:ind w:left="420" w:firstLine="420"/>
+        <w:jc w:val="center"/>
+        <w:rPr>
+          <w:rFonts w:hint="eastAsia"/>
+        </w:rPr>
+      </w:pPr>
+      <w:r>
+        <w:rPr>
+          <w:position w:val="-14"/>
+        </w:rPr>
+        <w:object w:dxaOrig="5940" w:dyaOrig="400">
+          <v:shape id="_x0000_i1078" type="#_x0000_t75" style="width:297pt;height:19.9pt" o:ole="">
+            <v:imagedata r:id="rId133" o:title=""/>
+          </v:shape>
+          <o:OLEObject Type="Embed" ProgID="Equation.DSMT4" ShapeID="_x0000_i1078" DrawAspect="Content" ObjectID="_1550746631" r:id="rId134"/>
+        </w:object>
+      </w:r>
+    </w:p>
+    <w:p>
+      <w:pPr>
+        <w:ind w:left="420" w:firstLine="420"/>
+      </w:pPr>
+      <w:r>
+        <w:t>其中</w:t>
+      </w:r>
+      <w:r>
+        <w:rPr>
+          <w:rFonts w:hint="eastAsia"/>
+        </w:rPr>
+        <w:t>,</w:t>
+      </w:r>
+      <w:r>
+        <w:t xml:space="preserve"> </w:t>
+      </w:r>
+      <w:r>
+        <w:object w:dxaOrig="620" w:dyaOrig="360">
+          <v:shape id="_x0000_i1077" type="#_x0000_t75" style="width:31.15pt;height:18pt" o:ole="">
+            <v:imagedata r:id="rId135" o:title=""/>
+          </v:shape>
+          <o:OLEObject Type="Embed" ProgID="Equation.DSMT4" ShapeID="_x0000_i1077" DrawAspect="Content" ObjectID="_1550746632" r:id="rId136"/>
+        </w:object>
+      </w:r>
+      <w:r>
+        <w:t>为</w:t>
+      </w:r>
+      <w:r>
+        <w:t>Blasius</w:t>
+      </w:r>
+      <w:r>
+        <w:t>边界层</w:t>
+      </w:r>
+      <w:r>
+        <w:t>流向速度型</w:t>
+      </w:r>
+      <w:r>
+        <w:t>解</w:t>
+      </w:r>
+      <w:r>
+        <w:rPr>
+          <w:rFonts w:hint="eastAsia"/>
+        </w:rPr>
+        <w:t>，</w:t>
+      </w:r>
+      <w:r>
+        <w:object w:dxaOrig="220" w:dyaOrig="279">
+          <v:shape id="_x0000_i1079" type="#_x0000_t75" style="width:10.9pt;height:13.9pt" o:ole="">
+            <v:imagedata r:id="rId137" o:title=""/>
+          </v:shape>
+          <o:OLEObject Type="Embed" ProgID="Equation.DSMT4" ShapeID="_x0000_i1079" DrawAspect="Content" ObjectID="_1550746633" r:id="rId138"/>
+        </w:object>
+      </w:r>
+      <w:r>
+        <w:t>为入口边界层厚度</w:t>
+      </w:r>
+      <w:r>
+        <w:rPr>
+          <w:rFonts w:hint="eastAsia"/>
+        </w:rPr>
+        <w:t>，</w:t>
+      </w:r>
+      <w:r>
+        <w:object w:dxaOrig="220" w:dyaOrig="260">
+          <v:shape id="_x0000_i1080" type="#_x0000_t75" style="width:10.9pt;height:13.15pt" o:ole="">
+            <v:imagedata r:id="rId139" o:title=""/>
+          </v:shape>
+          <o:OLEObject Type="Embed" ProgID="Equation.DSMT4" ShapeID="_x0000_i1080" DrawAspect="Content" ObjectID="_1550746634" r:id="rId140"/>
+        </w:object>
+      </w:r>
+      <w:r>
+        <w:t>为计算域展</w:t>
+      </w:r>
+      <w:r>
+        <w:lastRenderedPageBreak/>
+        <w:t>向宽度</w:t>
+      </w:r>
+      <w:r>
+        <w:rPr>
+          <w:rFonts w:hint="eastAsia"/>
+        </w:rPr>
+        <w:t>。</w:t>
+      </w:r>
+      <w:r>
+        <w:object w:dxaOrig="240" w:dyaOrig="220">
+          <v:shape id="_x0000_i1081" type="#_x0000_t75" style="width:12pt;height:10.9pt" o:ole="">
+            <v:imagedata r:id="rId141" o:title=""/>
+          </v:shape>
+          <o:OLEObject Type="Embed" ProgID="Equation.DSMT4" ShapeID="_x0000_i1081" DrawAspect="Content" ObjectID="_1550746635" r:id="rId142"/>
+        </w:object>
+      </w:r>
+      <w:r>
+        <w:t>和</w:t>
+      </w:r>
+      <w:r>
+        <w:object w:dxaOrig="240" w:dyaOrig="320">
+          <v:shape id="_x0000_i1082" type="#_x0000_t75" style="width:12pt;height:16.15pt" o:ole="">
+            <v:imagedata r:id="rId143" o:title=""/>
+          </v:shape>
+          <o:OLEObject Type="Embed" ProgID="Equation.DSMT4" ShapeID="_x0000_i1082" DrawAspect="Content" ObjectID="_1550746636" r:id="rId144"/>
+        </w:object>
+      </w:r>
+      <w:r>
+        <w:t>分别为扰动的圆频率和展向波数</w:t>
+      </w:r>
+      <w:r>
+        <w:rPr>
+          <w:rFonts w:hint="eastAsia"/>
+        </w:rPr>
+        <w:t>，</w:t>
+      </w:r>
+      <w:r>
+        <w:rPr>
+          <w:position w:val="-12"/>
+        </w:rPr>
+        <w:object w:dxaOrig="279" w:dyaOrig="360">
+          <v:shape id="_x0000_i1083" type="#_x0000_t75" style="width:13.9pt;height:18pt" o:ole="">
+            <v:imagedata r:id="rId145" o:title=""/>
+          </v:shape>
+          <o:OLEObject Type="Embed" ProgID="Equation.DSMT4" ShapeID="_x0000_i1083" DrawAspect="Content" ObjectID="_1550746637" r:id="rId146"/>
+        </w:object>
+      </w:r>
+      <w:r>
+        <w:t>和</w:t>
+      </w:r>
+      <w:r>
+        <w:rPr>
+          <w:position w:val="-12"/>
+        </w:rPr>
+        <w:object w:dxaOrig="300" w:dyaOrig="360">
+          <v:shape id="_x0000_i1084" type="#_x0000_t75" style="width:15pt;height:18pt" o:ole="">
+            <v:imagedata r:id="rId147" o:title=""/>
+          </v:shape>
+          <o:OLEObject Type="Embed" ProgID="Equation.DSMT4" ShapeID="_x0000_i1084" DrawAspect="Content" ObjectID="_1550746638" r:id="rId148"/>
+        </w:object>
+      </w:r>
+      <w:r>
+        <w:t>为扰动幅值</w:t>
+      </w:r>
+      <w:r>
+        <w:t>因子</w:t>
+      </w:r>
+      <w:r>
+        <w:rPr>
+          <w:rFonts w:hint="eastAsia"/>
+        </w:rPr>
+        <w:t>。</w:t>
+      </w:r>
+      <w:r>
+        <w:rPr>
+          <w:rFonts w:hint="eastAsia"/>
+        </w:rPr>
+        <w:t>这一扰动</w:t>
+      </w:r>
+      <w:r>
+        <w:rPr>
+          <w:rFonts w:hint="eastAsia"/>
+        </w:rPr>
+        <w:t>形式</w:t>
+      </w:r>
+      <w:r>
+        <w:rPr>
+          <w:rFonts w:hint="eastAsia"/>
+        </w:rPr>
+        <w:t>上类似于边界层中的</w:t>
+      </w:r>
+      <w:r>
+        <w:rPr>
+          <w:rFonts w:hint="eastAsia"/>
+        </w:rPr>
+        <w:t>三维</w:t>
+      </w:r>
+      <w:r>
+        <w:rPr>
+          <w:rFonts w:hint="eastAsia"/>
+        </w:rPr>
+        <w:t>T</w:t>
+      </w:r>
+      <w:r>
+        <w:t>ollmien-Schlichting</w:t>
+      </w:r>
+      <w:r>
+        <w:t>波</w:t>
+      </w:r>
+      <w:r>
+        <w:rPr>
+          <w:rFonts w:hint="eastAsia"/>
+        </w:rPr>
+        <w:t>。</w:t>
+      </w:r>
+    </w:p>
+    <w:p>
+      <w:pPr>
+        <w:ind w:left="420" w:firstLine="420"/>
+        <w:rPr>
+          <w:rFonts w:hint="eastAsia"/>
+        </w:rPr>
+      </w:pPr>
+      <w:r>
+        <w:t>本章计算中</w:t>
+      </w:r>
+      <w:r>
+        <w:rPr>
+          <w:rFonts w:hint="eastAsia"/>
+        </w:rPr>
+        <w:t>，</w:t>
+      </w:r>
+      <w:r>
+        <w:rPr>
+          <w:rFonts w:hint="eastAsia"/>
+        </w:rPr>
+        <w:t>统计平均的流动从无量纲时间</w:t>
+      </w:r>
+      <w:r>
+        <w:rPr>
+          <w:rFonts w:hint="eastAsia"/>
+        </w:rPr>
+        <w:t>2000</w:t>
+      </w:r>
+      <w:r>
+        <w:rPr>
+          <w:rFonts w:hint="eastAsia"/>
+        </w:rPr>
+        <w:t>到</w:t>
+      </w:r>
+      <w:r>
+        <w:rPr>
+          <w:rFonts w:hint="eastAsia"/>
+        </w:rPr>
+        <w:t>3000</w:t>
+      </w:r>
+      <w:r>
+        <w:rPr>
+          <w:rFonts w:hint="eastAsia"/>
+        </w:rPr>
+        <w:t>，共计</w:t>
+      </w:r>
+      <w:r>
+        <w:rPr>
+          <w:rFonts w:hint="eastAsia"/>
+        </w:rPr>
+        <w:t>500000</w:t>
+      </w:r>
+      <w:r>
+        <w:rPr>
+          <w:rFonts w:hint="eastAsia"/>
+        </w:rPr>
+        <w:t>时间步，并对结果进行了展向平均，由此</w:t>
+      </w:r>
+      <w:r>
+        <w:rPr>
+          <w:rFonts w:hint="eastAsia"/>
+        </w:rPr>
+        <w:t>避免初始流场的影响，并</w:t>
+      </w:r>
+      <w:bookmarkStart w:id="0" w:name="_GoBack"/>
+      <w:bookmarkEnd w:id="0"/>
+      <w:r>
+        <w:rPr>
+          <w:rFonts w:hint="eastAsia"/>
+        </w:rPr>
+        <w:t>获得充足的湍流与转捩统计样本。</w:t>
+      </w:r>
+      <w:r>
+        <w:rPr>
+          <w:rFonts w:hint="eastAsia"/>
+        </w:rPr>
+        <w:t>其中，时间无量纲化由台阶高度除以来流速度定义时间尺度。</w:t>
+      </w:r>
+    </w:p>
+    <w:p>
+      <w:r>
+        <w:rPr>
+          <w:rFonts w:hint="eastAsia"/>
+        </w:rPr>
+        <w:t>4.</w:t>
+      </w:r>
+      <w:r>
+        <w:t>3</w:t>
+      </w:r>
+      <w:r>
+        <w:rPr>
+          <w:rFonts w:hint="eastAsia"/>
+        </w:rPr>
+        <w:t xml:space="preserve"> </w:t>
+      </w:r>
+      <w:r>
+        <w:rPr>
+          <w:rFonts w:hint="eastAsia"/>
+        </w:rPr>
+        <w:t>平均流动</w:t>
+      </w:r>
+    </w:p>
     <w:p/>
     <w:sectPr>
       <w:pgSz w:w="11906" w:h="16838"/>
@@ -24748,7 +26546,6 @@
   <w:style w:type="character" w:default="1" w:styleId="a0">
     <w:name w:val="Default Paragraph Font"/>
     <w:uiPriority w:val="1"/>
-    <w:semiHidden/>
     <w:unhideWhenUsed/>
   </w:style>
   <w:style w:type="table" w:default="1" w:styleId="a1">
@@ -25230,7 +27027,7 @@
 </file>
 
 <file path=customXml/itemProps1.xml><?xml version="1.0" encoding="utf-8"?>
-<ds:datastoreItem xmlns:ds="http://schemas.openxmlformats.org/officeDocument/2006/customXml" ds:itemID="{9275E86B-B625-4B33-B709-FE49C8842756}">
+<ds:datastoreItem xmlns:ds="http://schemas.openxmlformats.org/officeDocument/2006/customXml" ds:itemID="{792E3672-6BC1-4BE6-8369-F43597809FFC}">
   <ds:schemaRefs>
     <ds:schemaRef ds:uri="http://schemas.openxmlformats.org/officeDocument/2006/bibliography"/>
   </ds:schemaRefs>
